--- a/Details.docx
+++ b/Details.docx
@@ -64,16 +64,18 @@
         </w:numPr>
         <w:rPr>
           <w:rFonts w:ascii="Arial Black" w:hAnsi="Arial Black"/>
-          <w:sz w:val="28"/>
-          <w:szCs w:val="28"/>
+          <w:color w:val="C45911" w:themeColor="accent2" w:themeShade="BF"/>
+          <w:sz w:val="40"/>
+          <w:szCs w:val="40"/>
         </w:rPr>
       </w:pPr>
       <w:proofErr w:type="spellStart"/>
       <w:r>
         <w:rPr>
           <w:rFonts w:ascii="Arial Black" w:hAnsi="Arial Black"/>
-          <w:sz w:val="28"/>
-          <w:szCs w:val="28"/>
+          <w:color w:val="C45911" w:themeColor="accent2" w:themeShade="BF"/>
+          <w:sz w:val="40"/>
+          <w:szCs w:val="40"/>
         </w:rPr>
         <w:t>Instalation</w:t>
       </w:r>
@@ -81,8 +83,9 @@
       <w:r>
         <w:rPr>
           <w:rFonts w:ascii="Arial Black" w:hAnsi="Arial Black"/>
-          <w:sz w:val="28"/>
-          <w:szCs w:val="28"/>
+          <w:color w:val="C45911" w:themeColor="accent2" w:themeShade="BF"/>
+          <w:sz w:val="40"/>
+          <w:szCs w:val="40"/>
         </w:rPr>
         <w:t xml:space="preserve"> of the react </w:t>
       </w:r>
@@ -90,8 +93,9 @@
       <w:r>
         <w:rPr>
           <w:rFonts w:ascii="Arial Black" w:hAnsi="Arial Black"/>
-          <w:sz w:val="28"/>
-          <w:szCs w:val="28"/>
+          <w:color w:val="C45911" w:themeColor="accent2" w:themeShade="BF"/>
+          <w:sz w:val="40"/>
+          <w:szCs w:val="40"/>
         </w:rPr>
         <w:t>app .</w:t>
       </w:r>
@@ -106,15 +110,17 @@
         </w:numPr>
         <w:rPr>
           <w:rFonts w:ascii="Arial Black" w:hAnsi="Arial Black"/>
-          <w:sz w:val="28"/>
-          <w:szCs w:val="28"/>
+          <w:color w:val="C45911" w:themeColor="accent2" w:themeShade="BF"/>
+          <w:sz w:val="48"/>
+          <w:szCs w:val="48"/>
         </w:rPr>
       </w:pPr>
       <w:r>
         <w:rPr>
           <w:rFonts w:ascii="Arial Black" w:hAnsi="Arial Black"/>
-          <w:sz w:val="28"/>
-          <w:szCs w:val="28"/>
+          <w:color w:val="C45911" w:themeColor="accent2" w:themeShade="BF"/>
+          <w:sz w:val="48"/>
+          <w:szCs w:val="48"/>
         </w:rPr>
         <w:t>Home Screen</w:t>
       </w:r>
@@ -199,6 +205,7 @@
         </w:rPr>
         <w:t xml:space="preserve"> create data.js and inside that create </w:t>
       </w:r>
+      <w:proofErr w:type="spellStart"/>
       <w:proofErr w:type="gramStart"/>
       <w:r>
         <w:rPr>
@@ -208,6 +215,7 @@
         </w:rPr>
         <w:t>a</w:t>
       </w:r>
+      <w:proofErr w:type="spellEnd"/>
       <w:proofErr w:type="gramEnd"/>
       <w:r>
         <w:rPr>
@@ -989,7 +997,6 @@
           <w:sz w:val="28"/>
           <w:szCs w:val="28"/>
         </w:rPr>
-        <w:lastRenderedPageBreak/>
         <w:t xml:space="preserve">Fetch Products </w:t>
       </w:r>
       <w:proofErr w:type="gramStart"/>
@@ -1217,7 +1224,7 @@
         </w:rPr>
         <w:t xml:space="preserve"> visit(</w:t>
       </w:r>
-      <w:hyperlink r:id="rId5" w:history="1">
+      <w:hyperlink r:id="rId7" w:history="1">
         <w:r>
           <w:rPr>
             <w:rStyle w:val="Hyperlink"/>
@@ -1257,7 +1264,8 @@
     </w:p>
     <w:p>
       <w:pPr>
-        <w:ind w:left="1800"/>
+        <w:pStyle w:val="ListParagraph"/>
+        <w:ind w:left="1440"/>
         <w:rPr>
           <w:rFonts w:cstheme="minorHAnsi"/>
           <w:sz w:val="24"/>
@@ -1380,8 +1388,706 @@
     <w:p>
       <w:pPr>
         <w:pStyle w:val="ListParagraph"/>
+        <w:numPr>
+          <w:ilvl w:val="0"/>
+          <w:numId w:val="4"/>
+        </w:numPr>
+        <w:rPr>
+          <w:rFonts w:ascii="Arial Black" w:hAnsi="Arial Black" w:cstheme="minorHAnsi"/>
+          <w:b/>
+          <w:bCs/>
+          <w:color w:val="00B050"/>
+        </w:rPr>
+      </w:pPr>
+      <w:r>
+        <w:rPr>
+          <w:rFonts w:ascii="Arial Black" w:hAnsi="Arial Black" w:cstheme="minorHAnsi"/>
+          <w:b/>
+          <w:bCs/>
+        </w:rPr>
+        <w:t>Manage State By reducer HOOK</w:t>
+      </w:r>
+    </w:p>
+    <w:p>
+      <w:pPr>
+        <w:pStyle w:val="ListParagraph"/>
         <w:ind w:left="1440"/>
         <w:rPr>
+          <w:rFonts w:cstheme="minorHAnsi"/>
+        </w:rPr>
+      </w:pPr>
+    </w:p>
+    <w:p>
+      <w:pPr>
+        <w:pStyle w:val="ListParagraph"/>
+        <w:ind w:left="1440"/>
+        <w:rPr>
+          <w:rFonts w:cstheme="minorHAnsi"/>
+        </w:rPr>
+      </w:pPr>
+      <w:r>
+        <w:rPr>
+          <w:rFonts w:cstheme="minorHAnsi"/>
+        </w:rPr>
+        <w:t xml:space="preserve">Here we are </w:t>
+      </w:r>
+      <w:r>
+        <w:rPr>
+          <w:rFonts w:cstheme="minorHAnsi"/>
+        </w:rPr>
+        <w:t>replacing</w:t>
+      </w:r>
+      <w:r>
+        <w:rPr>
+          <w:rFonts w:cstheme="minorHAnsi"/>
+        </w:rPr>
+        <w:t xml:space="preserve"> </w:t>
+      </w:r>
+      <w:proofErr w:type="spellStart"/>
+      <w:r>
+        <w:rPr>
+          <w:rFonts w:cstheme="minorHAnsi"/>
+        </w:rPr>
+        <w:t>useReducer</w:t>
+      </w:r>
+      <w:proofErr w:type="spellEnd"/>
+      <w:r>
+        <w:rPr>
+          <w:rFonts w:cstheme="minorHAnsi"/>
+        </w:rPr>
+        <w:t xml:space="preserve"> in state of </w:t>
+      </w:r>
+      <w:proofErr w:type="spellStart"/>
+      <w:r>
+        <w:rPr>
+          <w:rFonts w:cstheme="minorHAnsi"/>
+        </w:rPr>
+        <w:t>useState</w:t>
+      </w:r>
+      <w:proofErr w:type="spellEnd"/>
+      <w:r>
+        <w:rPr>
+          <w:rFonts w:cstheme="minorHAnsi"/>
+        </w:rPr>
+        <w:t xml:space="preserve"> </w:t>
+      </w:r>
+      <w:proofErr w:type="spellStart"/>
+      <w:r>
+        <w:rPr>
+          <w:rFonts w:cstheme="minorHAnsi"/>
+        </w:rPr>
+        <w:t>bcz</w:t>
+      </w:r>
+      <w:proofErr w:type="spellEnd"/>
+      <w:r>
+        <w:rPr>
+          <w:rFonts w:cstheme="minorHAnsi"/>
+        </w:rPr>
+        <w:t xml:space="preserve"> </w:t>
+      </w:r>
+      <w:r>
+        <w:rPr>
+          <w:rFonts w:cstheme="minorHAnsi"/>
+        </w:rPr>
+        <w:t xml:space="preserve">when we want to send an </w:t>
+      </w:r>
+      <w:proofErr w:type="spellStart"/>
+      <w:r>
+        <w:rPr>
+          <w:rFonts w:cstheme="minorHAnsi"/>
+        </w:rPr>
+        <w:t>ajex</w:t>
+      </w:r>
+      <w:proofErr w:type="spellEnd"/>
+      <w:r>
+        <w:rPr>
+          <w:rFonts w:cstheme="minorHAnsi"/>
+        </w:rPr>
+        <w:t xml:space="preserve"> request to backend state is complex and </w:t>
+      </w:r>
+      <w:proofErr w:type="spellStart"/>
+      <w:r>
+        <w:rPr>
+          <w:rFonts w:cstheme="minorHAnsi"/>
+        </w:rPr>
+        <w:t>nextState</w:t>
+      </w:r>
+      <w:proofErr w:type="spellEnd"/>
+      <w:r>
+        <w:rPr>
+          <w:rFonts w:cstheme="minorHAnsi"/>
+        </w:rPr>
+        <w:t xml:space="preserve"> depends on the previous one</w:t>
+      </w:r>
+    </w:p>
+    <w:p>
+      <w:pPr>
+        <w:pStyle w:val="ListParagraph"/>
+        <w:ind w:left="1440"/>
+        <w:rPr>
+          <w:rFonts w:cstheme="minorHAnsi"/>
+        </w:rPr>
+      </w:pPr>
+      <w:r>
+        <w:rPr>
+          <w:rFonts w:cstheme="minorHAnsi"/>
+        </w:rPr>
+        <w:t xml:space="preserve">Link for </w:t>
+      </w:r>
+      <w:proofErr w:type="spellStart"/>
+      <w:proofErr w:type="gramStart"/>
+      <w:r>
+        <w:rPr>
+          <w:rFonts w:cstheme="minorHAnsi"/>
+        </w:rPr>
+        <w:t>useState</w:t>
+      </w:r>
+      <w:proofErr w:type="spellEnd"/>
+      <w:r>
+        <w:rPr>
+          <w:rFonts w:cstheme="minorHAnsi"/>
+        </w:rPr>
+        <w:t xml:space="preserve"> ,</w:t>
+      </w:r>
+      <w:proofErr w:type="spellStart"/>
+      <w:r>
+        <w:rPr>
+          <w:rFonts w:cstheme="minorHAnsi"/>
+        </w:rPr>
+        <w:t>useReducers</w:t>
+      </w:r>
+      <w:proofErr w:type="spellEnd"/>
+      <w:proofErr w:type="gramEnd"/>
+      <w:r>
+        <w:rPr>
+          <w:rFonts w:cstheme="minorHAnsi"/>
+        </w:rPr>
+        <w:t xml:space="preserve"> -</w:t>
+      </w:r>
+      <w:r>
+        <w:rPr>
+          <w:rFonts w:cstheme="minorHAnsi"/>
+        </w:rPr>
+        <w:sym w:font="Wingdings" w:char="F0E0"/>
+      </w:r>
+      <w:r>
+        <w:rPr>
+          <w:rFonts w:cstheme="minorHAnsi"/>
+        </w:rPr>
+        <w:t xml:space="preserve"> </w:t>
+      </w:r>
+      <w:hyperlink r:id="rId8" w:history="1">
+        <w:r>
+          <w:rPr>
+            <w:rStyle w:val="Hyperlink"/>
+            <w:rFonts w:cstheme="minorHAnsi"/>
+          </w:rPr>
+          <w:t>https://reactjs.org/docs/hooks-reference.html</w:t>
+        </w:r>
+      </w:hyperlink>
+    </w:p>
+    <w:p>
+      <w:pPr>
+        <w:pStyle w:val="ListParagraph"/>
+        <w:ind w:left="1440"/>
+        <w:rPr>
+          <w:rFonts w:cstheme="minorHAnsi"/>
+        </w:rPr>
+      </w:pPr>
+    </w:p>
+    <w:p>
+      <w:pPr>
+        <w:pStyle w:val="ListParagraph"/>
+        <w:ind w:left="1440"/>
+        <w:rPr>
+          <w:rFonts w:cstheme="minorHAnsi"/>
+        </w:rPr>
+      </w:pPr>
+      <w:r>
+        <w:rPr>
+          <w:rFonts w:cstheme="minorHAnsi"/>
+        </w:rPr>
+        <w:sym w:font="Wingdings" w:char="F0E0"/>
+      </w:r>
+      <w:proofErr w:type="spellStart"/>
+      <w:proofErr w:type="gramStart"/>
+      <w:r>
+        <w:rPr>
+          <w:rFonts w:cstheme="minorHAnsi"/>
+        </w:rPr>
+        <w:t>action.payload</w:t>
+      </w:r>
+      <w:proofErr w:type="spellEnd"/>
+      <w:proofErr w:type="gramEnd"/>
+      <w:r>
+        <w:rPr>
+          <w:rFonts w:cstheme="minorHAnsi"/>
+        </w:rPr>
+        <w:t xml:space="preserve"> contains all </w:t>
+      </w:r>
+      <w:proofErr w:type="spellStart"/>
+      <w:r>
+        <w:rPr>
+          <w:rFonts w:cstheme="minorHAnsi"/>
+        </w:rPr>
+        <w:t>produts</w:t>
+      </w:r>
+      <w:proofErr w:type="spellEnd"/>
+      <w:r>
+        <w:rPr>
+          <w:rFonts w:cstheme="minorHAnsi"/>
+        </w:rPr>
+        <w:t xml:space="preserve"> from backend</w:t>
+      </w:r>
+      <w:r>
+        <w:rPr>
+          <w:rFonts w:cstheme="minorHAnsi"/>
+        </w:rPr>
+        <w:t xml:space="preserve"> </w:t>
+      </w:r>
+    </w:p>
+    <w:p>
+      <w:pPr>
+        <w:pStyle w:val="ListParagraph"/>
+        <w:ind w:left="1440"/>
+        <w:rPr>
+          <w:rFonts w:cstheme="minorHAnsi"/>
+        </w:rPr>
+      </w:pPr>
+      <w:r>
+        <w:rPr>
+          <w:rFonts w:cstheme="minorHAnsi"/>
+        </w:rPr>
+        <w:sym w:font="Wingdings" w:char="F0E0"/>
+      </w:r>
+      <w:r>
+        <w:rPr>
+          <w:rFonts w:cstheme="minorHAnsi"/>
+        </w:rPr>
+        <w:t xml:space="preserve">To define </w:t>
+      </w:r>
+      <w:proofErr w:type="spellStart"/>
+      <w:r>
+        <w:rPr>
+          <w:rFonts w:cstheme="minorHAnsi"/>
+        </w:rPr>
+        <w:t>useReducer</w:t>
+      </w:r>
+      <w:proofErr w:type="spellEnd"/>
+      <w:r>
+        <w:rPr>
+          <w:rFonts w:cstheme="minorHAnsi"/>
+        </w:rPr>
+        <w:t xml:space="preserve"> we need to define an array that contains two values the first one is object and the second parameters are dispatch</w:t>
+      </w:r>
+    </w:p>
+    <w:p>
+      <w:pPr>
+        <w:pStyle w:val="ListParagraph"/>
+        <w:ind w:left="1440"/>
+        <w:rPr>
+          <w:rFonts w:cstheme="minorHAnsi"/>
+        </w:rPr>
+      </w:pPr>
+    </w:p>
+    <w:p>
+      <w:pPr>
+        <w:pStyle w:val="ListParagraph"/>
+        <w:numPr>
+          <w:ilvl w:val="0"/>
+          <w:numId w:val="6"/>
+        </w:numPr>
+        <w:rPr>
+          <w:rFonts w:cstheme="minorHAnsi"/>
+          <w:color w:val="00B050"/>
+        </w:rPr>
+      </w:pPr>
+      <w:r>
+        <w:rPr>
+          <w:rFonts w:cstheme="minorHAnsi"/>
+        </w:rPr>
+        <w:t xml:space="preserve">In </w:t>
+      </w:r>
+      <w:proofErr w:type="spellStart"/>
+      <w:proofErr w:type="gramStart"/>
+      <w:r>
+        <w:rPr>
+          <w:rFonts w:cstheme="minorHAnsi"/>
+        </w:rPr>
+        <w:t>package.json</w:t>
+      </w:r>
+      <w:proofErr w:type="spellEnd"/>
+      <w:proofErr w:type="gramEnd"/>
+      <w:r>
+        <w:rPr>
+          <w:rFonts w:cstheme="minorHAnsi"/>
+        </w:rPr>
+        <w:t xml:space="preserve"> we import (logger) use-reducer-logger</w:t>
+      </w:r>
+    </w:p>
+    <w:p>
+      <w:pPr>
+        <w:pStyle w:val="ListParagraph"/>
+        <w:numPr>
+          <w:ilvl w:val="0"/>
+          <w:numId w:val="6"/>
+        </w:numPr>
+        <w:rPr>
+          <w:rFonts w:cstheme="minorHAnsi"/>
+          <w:color w:val="00B050"/>
+        </w:rPr>
+      </w:pPr>
+      <w:r>
+        <w:rPr>
+          <w:rFonts w:cstheme="minorHAnsi"/>
+        </w:rPr>
+        <w:t xml:space="preserve">In </w:t>
+      </w:r>
+      <w:proofErr w:type="spellStart"/>
+      <w:r>
+        <w:rPr>
+          <w:rFonts w:cstheme="minorHAnsi"/>
+        </w:rPr>
+        <w:t>HomeScreen</w:t>
+      </w:r>
+      <w:proofErr w:type="spellEnd"/>
+      <w:r>
+        <w:rPr>
+          <w:rFonts w:cstheme="minorHAnsi"/>
+        </w:rPr>
+        <w:t xml:space="preserve"> replace </w:t>
+      </w:r>
+      <w:proofErr w:type="spellStart"/>
+      <w:r>
+        <w:rPr>
+          <w:rFonts w:cstheme="minorHAnsi"/>
+        </w:rPr>
+        <w:t>useState</w:t>
+      </w:r>
+      <w:proofErr w:type="spellEnd"/>
+      <w:r>
+        <w:rPr>
+          <w:rFonts w:cstheme="minorHAnsi"/>
+        </w:rPr>
+        <w:t xml:space="preserve"> with </w:t>
+      </w:r>
+      <w:proofErr w:type="spellStart"/>
+      <w:r>
+        <w:rPr>
+          <w:rFonts w:cstheme="minorHAnsi"/>
+        </w:rPr>
+        <w:t>useReducers</w:t>
+      </w:r>
+      <w:proofErr w:type="spellEnd"/>
+    </w:p>
+    <w:p>
+      <w:pPr>
+        <w:ind w:left="720"/>
+        <w:rPr>
+          <w:rFonts w:ascii="Arial Black" w:hAnsi="Arial Black" w:cstheme="minorHAnsi"/>
+          <w:color w:val="00B050"/>
+        </w:rPr>
+      </w:pPr>
+    </w:p>
+    <w:p>
+      <w:pPr>
+        <w:pStyle w:val="ListParagraph"/>
+        <w:numPr>
+          <w:ilvl w:val="0"/>
+          <w:numId w:val="3"/>
+        </w:numPr>
+        <w:rPr>
+          <w:rFonts w:ascii="Arial Black" w:hAnsi="Arial Black" w:cstheme="minorHAnsi"/>
+          <w:color w:val="C45911" w:themeColor="accent2" w:themeShade="BF"/>
+          <w:sz w:val="44"/>
+          <w:szCs w:val="44"/>
+        </w:rPr>
+      </w:pPr>
+      <w:r>
+        <w:rPr>
+          <w:rFonts w:ascii="Arial Black" w:hAnsi="Arial Black" w:cstheme="minorHAnsi"/>
+          <w:color w:val="C45911" w:themeColor="accent2" w:themeShade="BF"/>
+          <w:sz w:val="44"/>
+          <w:szCs w:val="44"/>
+        </w:rPr>
+        <w:t>React Bootstrap</w:t>
+      </w:r>
+    </w:p>
+    <w:p>
+      <w:pPr>
+        <w:pStyle w:val="ListParagraph"/>
+        <w:rPr>
+          <w:rFonts w:ascii="Arial Black" w:hAnsi="Arial Black" w:cstheme="minorHAnsi"/>
+          <w:color w:val="C45911" w:themeColor="accent2" w:themeShade="BF"/>
+          <w:sz w:val="44"/>
+          <w:szCs w:val="44"/>
+        </w:rPr>
+      </w:pPr>
+    </w:p>
+    <w:p>
+      <w:pPr>
+        <w:pStyle w:val="ListParagraph"/>
+        <w:numPr>
+          <w:ilvl w:val="0"/>
+          <w:numId w:val="10"/>
+        </w:numPr>
+        <w:rPr>
+          <w:rFonts w:cstheme="minorHAnsi"/>
+        </w:rPr>
+      </w:pPr>
+      <w:r>
+        <w:rPr>
+          <w:rFonts w:cstheme="minorHAnsi"/>
+          <w:b/>
+          <w:bCs/>
+          <w:sz w:val="48"/>
+          <w:szCs w:val="48"/>
+        </w:rPr>
+        <w:t>ADD BOOTSTRAP</w:t>
+      </w:r>
+    </w:p>
+    <w:p>
+      <w:pPr>
+        <w:pStyle w:val="ListParagraph"/>
+        <w:ind w:left="1440"/>
+        <w:rPr>
+          <w:rFonts w:cstheme="minorHAnsi"/>
+        </w:rPr>
+      </w:pPr>
+    </w:p>
+    <w:p>
+      <w:pPr>
+        <w:pStyle w:val="ListParagraph"/>
+        <w:ind w:left="1440"/>
+        <w:rPr>
+          <w:rFonts w:cstheme="minorHAnsi"/>
+        </w:rPr>
+      </w:pPr>
+      <w:r>
+        <w:rPr>
+          <w:rFonts w:cstheme="minorHAnsi"/>
+        </w:rPr>
+        <w:t>Install react-bootstrap bootstrap</w:t>
+      </w:r>
+    </w:p>
+    <w:p>
+      <w:pPr>
+        <w:pStyle w:val="ListParagraph"/>
+        <w:ind w:left="1440"/>
+        <w:rPr>
+          <w:rFonts w:cstheme="minorHAnsi"/>
+        </w:rPr>
+      </w:pPr>
+      <w:r>
+        <w:rPr>
+          <w:rFonts w:cstheme="minorHAnsi"/>
+        </w:rPr>
+        <w:t xml:space="preserve">In app.js </w:t>
+      </w:r>
+      <w:r>
+        <w:rPr>
+          <w:rFonts w:cstheme="minorHAnsi"/>
+        </w:rPr>
+        <w:t xml:space="preserve">Converting Simple header main and footer to </w:t>
+      </w:r>
+      <w:proofErr w:type="spellStart"/>
+      <w:r>
+        <w:rPr>
+          <w:rFonts w:cstheme="minorHAnsi"/>
+        </w:rPr>
+        <w:t>reactBootstrap</w:t>
+      </w:r>
+      <w:proofErr w:type="spellEnd"/>
+    </w:p>
+    <w:p>
+      <w:pPr>
+        <w:pStyle w:val="ListParagraph"/>
+        <w:ind w:left="1440"/>
+        <w:rPr>
+          <w:rFonts w:cstheme="minorHAnsi"/>
+        </w:rPr>
+      </w:pPr>
+    </w:p>
+    <w:p>
+      <w:pPr>
+        <w:pStyle w:val="ListParagraph"/>
+        <w:ind w:left="1440"/>
+        <w:rPr>
+          <w:rFonts w:cstheme="minorHAnsi"/>
+        </w:rPr>
+      </w:pPr>
+      <w:r>
+        <w:rPr>
+          <w:rFonts w:cstheme="minorHAnsi"/>
+        </w:rPr>
+        <w:t xml:space="preserve"> </w:t>
+      </w:r>
+      <w:r>
+        <w:rPr>
+          <w:rFonts w:cstheme="minorHAnsi"/>
+        </w:rPr>
+        <w:t>N</w:t>
+      </w:r>
+      <w:r>
+        <w:rPr>
+          <w:rFonts w:cstheme="minorHAnsi"/>
+        </w:rPr>
+        <w:t xml:space="preserve">avbar Container, </w:t>
+      </w:r>
+      <w:proofErr w:type="spellStart"/>
+      <w:r>
+        <w:rPr>
+          <w:rFonts w:cstheme="minorHAnsi"/>
+        </w:rPr>
+        <w:t>LinkContainer</w:t>
+      </w:r>
+      <w:proofErr w:type="spellEnd"/>
+      <w:r>
+        <w:rPr>
+          <w:rFonts w:cstheme="minorHAnsi"/>
+        </w:rPr>
+        <w:t>,</w:t>
+      </w:r>
+    </w:p>
+    <w:p>
+      <w:pPr>
+        <w:pStyle w:val="ListParagraph"/>
+        <w:ind w:left="1440"/>
+        <w:rPr>
+          <w:rFonts w:cstheme="minorHAnsi"/>
+        </w:rPr>
+      </w:pPr>
+    </w:p>
+    <w:p>
+      <w:pPr>
+        <w:pStyle w:val="ListParagraph"/>
+        <w:numPr>
+          <w:ilvl w:val="0"/>
+          <w:numId w:val="6"/>
+        </w:numPr>
+        <w:rPr>
+          <w:rFonts w:cstheme="minorHAnsi"/>
+        </w:rPr>
+      </w:pPr>
+      <w:r>
+        <w:rPr>
+          <w:rFonts w:cstheme="minorHAnsi"/>
+        </w:rPr>
+        <w:t xml:space="preserve">In </w:t>
+      </w:r>
+      <w:proofErr w:type="spellStart"/>
+      <w:proofErr w:type="gramStart"/>
+      <w:r>
+        <w:rPr>
+          <w:rFonts w:cstheme="minorHAnsi"/>
+        </w:rPr>
+        <w:t>package.json</w:t>
+      </w:r>
+      <w:proofErr w:type="spellEnd"/>
+      <w:proofErr w:type="gramEnd"/>
+      <w:r>
+        <w:rPr>
+          <w:rFonts w:cstheme="minorHAnsi"/>
+        </w:rPr>
+        <w:t xml:space="preserve"> we install bootstrap react-bootstrap </w:t>
+      </w:r>
+      <w:proofErr w:type="spellStart"/>
+      <w:r>
+        <w:rPr>
+          <w:rFonts w:cstheme="minorHAnsi"/>
+        </w:rPr>
+        <w:t>ans</w:t>
+      </w:r>
+      <w:proofErr w:type="spellEnd"/>
+      <w:r>
+        <w:rPr>
+          <w:rFonts w:cstheme="minorHAnsi"/>
+        </w:rPr>
+        <w:t xml:space="preserve"> react-router-bootstrap</w:t>
+      </w:r>
+    </w:p>
+    <w:p>
+      <w:pPr>
+        <w:pStyle w:val="ListParagraph"/>
+        <w:numPr>
+          <w:ilvl w:val="0"/>
+          <w:numId w:val="6"/>
+        </w:numPr>
+        <w:rPr>
+          <w:rFonts w:cstheme="minorHAnsi"/>
+        </w:rPr>
+      </w:pPr>
+      <w:r>
+        <w:rPr>
+          <w:rFonts w:cstheme="minorHAnsi"/>
+        </w:rPr>
+        <w:t>In app.js we change the simple header into react-bootstrap header main and footer</w:t>
+      </w:r>
+    </w:p>
+    <w:p>
+      <w:pPr>
+        <w:pStyle w:val="ListParagraph"/>
+        <w:numPr>
+          <w:ilvl w:val="0"/>
+          <w:numId w:val="6"/>
+        </w:numPr>
+        <w:rPr>
+          <w:rFonts w:cstheme="minorHAnsi"/>
+        </w:rPr>
+      </w:pPr>
+      <w:r>
+        <w:rPr>
+          <w:rFonts w:cstheme="minorHAnsi"/>
+        </w:rPr>
+        <w:lastRenderedPageBreak/>
+        <w:t>In index.css we remove the header design and give the class name of div used in app.js site-container</w:t>
+      </w:r>
+    </w:p>
+    <w:p>
+      <w:pPr>
+        <w:pStyle w:val="ListParagraph"/>
+        <w:numPr>
+          <w:ilvl w:val="0"/>
+          <w:numId w:val="6"/>
+        </w:numPr>
+        <w:rPr>
+          <w:rFonts w:cstheme="minorHAnsi"/>
+        </w:rPr>
+      </w:pPr>
+      <w:r>
+        <w:rPr>
+          <w:rFonts w:cstheme="minorHAnsi"/>
+        </w:rPr>
+        <w:t xml:space="preserve">In index.js we import bootstrap </w:t>
+      </w:r>
+      <w:proofErr w:type="spellStart"/>
+      <w:r>
+        <w:rPr>
+          <w:rFonts w:cstheme="minorHAnsi"/>
+        </w:rPr>
+        <w:t>css</w:t>
+      </w:r>
+      <w:proofErr w:type="spellEnd"/>
+      <w:r>
+        <w:rPr>
+          <w:rFonts w:cstheme="minorHAnsi"/>
+        </w:rPr>
+        <w:t xml:space="preserve"> from bootstrap components</w:t>
+      </w:r>
+    </w:p>
+    <w:p>
+      <w:pPr>
+        <w:pStyle w:val="ListParagraph"/>
+        <w:ind w:left="1440"/>
+        <w:rPr>
+          <w:rFonts w:cstheme="minorHAnsi"/>
+          <w:color w:val="00B050"/>
+        </w:rPr>
+      </w:pPr>
+    </w:p>
+    <w:p>
+      <w:pPr>
+        <w:rPr>
           <w:rFonts w:ascii="Arial Black" w:hAnsi="Arial Black"/>
           <w:sz w:val="24"/>
           <w:szCs w:val="24"/>
@@ -1391,8 +2097,434 @@
     <w:p>
       <w:pPr>
         <w:pStyle w:val="ListParagraph"/>
+        <w:numPr>
+          <w:ilvl w:val="0"/>
+          <w:numId w:val="10"/>
+        </w:numPr>
+        <w:rPr>
+          <w:rFonts w:ascii="Arial Black" w:hAnsi="Arial Black"/>
+          <w:sz w:val="24"/>
+          <w:szCs w:val="24"/>
+        </w:rPr>
+      </w:pPr>
+      <w:r>
+        <w:rPr>
+          <w:rFonts w:ascii="Arial Black" w:hAnsi="Arial Black"/>
+          <w:sz w:val="24"/>
+          <w:szCs w:val="24"/>
+        </w:rPr>
+        <w:t>Create Product Component</w:t>
+      </w:r>
+    </w:p>
+    <w:p>
+      <w:pPr>
+        <w:rPr>
+          <w:rFonts w:cstheme="minorHAnsi"/>
+        </w:rPr>
+      </w:pPr>
+      <w:r>
+        <w:rPr>
+          <w:rFonts w:ascii="Arial Black" w:hAnsi="Arial Black"/>
+          <w:sz w:val="24"/>
+          <w:szCs w:val="24"/>
+        </w:rPr>
+        <w:tab/>
+      </w:r>
+      <w:r>
+        <w:rPr>
+          <w:rFonts w:cstheme="minorHAnsi"/>
+        </w:rPr>
+        <w:t xml:space="preserve">Using react </w:t>
+      </w:r>
+      <w:proofErr w:type="spellStart"/>
+      <w:r>
+        <w:rPr>
+          <w:rFonts w:cstheme="minorHAnsi"/>
+        </w:rPr>
+        <w:t>BootStarap</w:t>
+      </w:r>
+      <w:proofErr w:type="spellEnd"/>
+      <w:r>
+        <w:rPr>
+          <w:rFonts w:cstheme="minorHAnsi"/>
+        </w:rPr>
+        <w:t xml:space="preserve"> </w:t>
+      </w:r>
+      <w:proofErr w:type="spellStart"/>
+      <w:r>
+        <w:rPr>
+          <w:rFonts w:cstheme="minorHAnsi"/>
+        </w:rPr>
+        <w:t>desing</w:t>
+      </w:r>
+      <w:proofErr w:type="spellEnd"/>
+      <w:r>
+        <w:rPr>
+          <w:rFonts w:cstheme="minorHAnsi"/>
+        </w:rPr>
+        <w:t xml:space="preserve"> the products in &lt;Row&gt; and &lt;Col&gt; tags …</w:t>
+      </w:r>
+    </w:p>
+    <w:p>
+      <w:pPr>
+        <w:pStyle w:val="ListParagraph"/>
+        <w:numPr>
+          <w:ilvl w:val="0"/>
+          <w:numId w:val="3"/>
+        </w:numPr>
+        <w:rPr>
+          <w:rFonts w:cstheme="minorHAnsi"/>
+        </w:rPr>
+      </w:pPr>
+      <w:r>
+        <w:rPr>
+          <w:rFonts w:cstheme="minorHAnsi"/>
+        </w:rPr>
+        <w:t>We are creating a components folder and inside that we are creating product.js file where we are using the code of the products details…</w:t>
+      </w:r>
+    </w:p>
+    <w:p>
+      <w:pPr>
+        <w:pStyle w:val="ListParagraph"/>
         <w:ind w:left="1440"/>
         <w:rPr>
+          <w:rFonts w:cstheme="minorHAnsi"/>
+        </w:rPr>
+      </w:pPr>
+      <w:r>
+        <w:rPr>
+          <w:rFonts w:cstheme="minorHAnsi"/>
+        </w:rPr>
+        <w:t xml:space="preserve">This is Done </w:t>
+      </w:r>
+      <w:proofErr w:type="spellStart"/>
+      <w:r>
+        <w:rPr>
+          <w:rFonts w:cstheme="minorHAnsi"/>
+        </w:rPr>
+        <w:t>usings</w:t>
+      </w:r>
+      <w:proofErr w:type="spellEnd"/>
+      <w:r>
+        <w:rPr>
+          <w:rFonts w:cstheme="minorHAnsi"/>
+        </w:rPr>
+        <w:t xml:space="preserve"> props which helps in reusability of code </w:t>
+      </w:r>
+    </w:p>
+    <w:p>
+      <w:pPr>
+        <w:pStyle w:val="ListParagraph"/>
+        <w:ind w:left="1440"/>
+        <w:rPr>
+          <w:rFonts w:cstheme="minorHAnsi"/>
+        </w:rPr>
+      </w:pPr>
+      <w:r>
+        <w:rPr>
+          <w:rFonts w:cstheme="minorHAnsi"/>
+        </w:rPr>
+        <w:t xml:space="preserve">In the product.js file further we </w:t>
+      </w:r>
+      <w:proofErr w:type="spellStart"/>
+      <w:r>
+        <w:rPr>
+          <w:rFonts w:cstheme="minorHAnsi"/>
+        </w:rPr>
+        <w:t>desing</w:t>
+      </w:r>
+      <w:proofErr w:type="spellEnd"/>
+      <w:r>
+        <w:rPr>
+          <w:rFonts w:cstheme="minorHAnsi"/>
+        </w:rPr>
+        <w:t xml:space="preserve"> the code using react -</w:t>
+      </w:r>
+      <w:proofErr w:type="spellStart"/>
+      <w:r>
+        <w:rPr>
+          <w:rFonts w:cstheme="minorHAnsi"/>
+        </w:rPr>
+        <w:t>Bootstarap</w:t>
+      </w:r>
+      <w:proofErr w:type="spellEnd"/>
+      <w:r>
+        <w:rPr>
+          <w:rFonts w:cstheme="minorHAnsi"/>
+        </w:rPr>
+        <w:t xml:space="preserve"> using different tags like </w:t>
+      </w:r>
+      <w:r>
+        <w:rPr>
+          <w:rFonts w:cstheme="minorHAnsi"/>
+        </w:rPr>
+        <w:sym w:font="Wingdings" w:char="F0E0"/>
+      </w:r>
+      <w:r>
+        <w:rPr>
+          <w:rFonts w:cstheme="minorHAnsi"/>
+        </w:rPr>
+        <w:t xml:space="preserve"> Card, </w:t>
+      </w:r>
+      <w:proofErr w:type="spellStart"/>
+      <w:proofErr w:type="gramStart"/>
+      <w:r>
+        <w:rPr>
+          <w:rFonts w:cstheme="minorHAnsi"/>
+        </w:rPr>
+        <w:t>card.Body</w:t>
+      </w:r>
+      <w:proofErr w:type="gramEnd"/>
+      <w:r>
+        <w:rPr>
+          <w:rFonts w:cstheme="minorHAnsi"/>
+        </w:rPr>
+        <w:t>,Card.Title,Card.Text,Button</w:t>
+      </w:r>
+      <w:proofErr w:type="spellEnd"/>
+      <w:r>
+        <w:rPr>
+          <w:rFonts w:cstheme="minorHAnsi"/>
+        </w:rPr>
+        <w:t xml:space="preserve"> </w:t>
+      </w:r>
+    </w:p>
+    <w:p>
+      <w:pPr>
+        <w:pStyle w:val="ListParagraph"/>
+        <w:ind w:left="1440"/>
+        <w:rPr>
+          <w:rFonts w:cstheme="minorHAnsi"/>
+        </w:rPr>
+      </w:pPr>
+    </w:p>
+    <w:p>
+      <w:pPr>
+        <w:pStyle w:val="ListParagraph"/>
+        <w:numPr>
+          <w:ilvl w:val="0"/>
+          <w:numId w:val="3"/>
+        </w:numPr>
+        <w:rPr>
+          <w:rFonts w:cstheme="minorHAnsi"/>
+        </w:rPr>
+      </w:pPr>
+      <w:r>
+        <w:rPr>
+          <w:rFonts w:cstheme="minorHAnsi"/>
+        </w:rPr>
+        <w:t xml:space="preserve">Then in the components folder we created rating.js file and done the rating and </w:t>
+      </w:r>
+      <w:proofErr w:type="spellStart"/>
+      <w:r>
+        <w:rPr>
+          <w:rFonts w:cstheme="minorHAnsi"/>
+        </w:rPr>
+        <w:t>numreviews</w:t>
+      </w:r>
+      <w:proofErr w:type="spellEnd"/>
+      <w:r>
+        <w:rPr>
+          <w:rFonts w:cstheme="minorHAnsi"/>
+        </w:rPr>
+        <w:t xml:space="preserve"> </w:t>
+      </w:r>
+      <w:proofErr w:type="spellStart"/>
+      <w:r>
+        <w:rPr>
+          <w:rFonts w:cstheme="minorHAnsi"/>
+        </w:rPr>
+        <w:t>operatons</w:t>
+      </w:r>
+      <w:proofErr w:type="spellEnd"/>
+      <w:r>
+        <w:rPr>
+          <w:rFonts w:cstheme="minorHAnsi"/>
+        </w:rPr>
+        <w:t xml:space="preserve"> in </w:t>
+      </w:r>
+      <w:proofErr w:type="gramStart"/>
+      <w:r>
+        <w:rPr>
+          <w:rFonts w:cstheme="minorHAnsi"/>
+        </w:rPr>
+        <w:t>that .</w:t>
+      </w:r>
+      <w:proofErr w:type="gramEnd"/>
+      <w:r>
+        <w:rPr>
+          <w:rFonts w:cstheme="minorHAnsi"/>
+        </w:rPr>
+        <w:t xml:space="preserve"> we import the </w:t>
+      </w:r>
+      <w:proofErr w:type="spellStart"/>
+      <w:r>
+        <w:rPr>
+          <w:rFonts w:cstheme="minorHAnsi"/>
+        </w:rPr>
+        <w:t>fontowsum</w:t>
+      </w:r>
+      <w:proofErr w:type="spellEnd"/>
+      <w:r>
+        <w:rPr>
+          <w:rFonts w:cstheme="minorHAnsi"/>
+        </w:rPr>
+        <w:t xml:space="preserve"> font in the index.html page inside the public folder </w:t>
+      </w:r>
+      <w:proofErr w:type="spellStart"/>
+      <w:r>
+        <w:rPr>
+          <w:rFonts w:cstheme="minorHAnsi"/>
+        </w:rPr>
+        <w:t>ans</w:t>
+      </w:r>
+      <w:proofErr w:type="spellEnd"/>
+      <w:r>
+        <w:rPr>
+          <w:rFonts w:cstheme="minorHAnsi"/>
+        </w:rPr>
+        <w:t xml:space="preserve"> done Some changes in the index.css </w:t>
+      </w:r>
+      <w:proofErr w:type="gramStart"/>
+      <w:r>
+        <w:rPr>
+          <w:rFonts w:cstheme="minorHAnsi"/>
+        </w:rPr>
+        <w:t>folder .</w:t>
+      </w:r>
+      <w:proofErr w:type="gramEnd"/>
+    </w:p>
+    <w:p>
+      <w:pPr>
+        <w:rPr>
+          <w:rFonts w:cstheme="minorHAnsi"/>
+        </w:rPr>
+      </w:pPr>
+    </w:p>
+    <w:p>
+      <w:pPr>
+        <w:pStyle w:val="ListParagraph"/>
+        <w:rPr>
+          <w:rFonts w:cstheme="minorHAnsi"/>
+          <w:sz w:val="24"/>
+          <w:szCs w:val="24"/>
+        </w:rPr>
+      </w:pPr>
+      <w:r>
+        <w:rPr>
+          <w:rFonts w:cstheme="minorHAnsi"/>
+          <w:sz w:val="24"/>
+          <w:szCs w:val="24"/>
+        </w:rPr>
+        <w:t xml:space="preserve">Create Product and Rating </w:t>
+      </w:r>
+      <w:proofErr w:type="gramStart"/>
+      <w:r>
+        <w:rPr>
+          <w:rFonts w:cstheme="minorHAnsi"/>
+          <w:sz w:val="24"/>
+          <w:szCs w:val="24"/>
+        </w:rPr>
+        <w:t>Components..</w:t>
+      </w:r>
+      <w:proofErr w:type="gramEnd"/>
+    </w:p>
+    <w:p>
+      <w:pPr>
+        <w:pStyle w:val="ListParagraph"/>
+        <w:numPr>
+          <w:ilvl w:val="0"/>
+          <w:numId w:val="6"/>
+        </w:numPr>
+        <w:rPr>
+          <w:rFonts w:cstheme="minorHAnsi"/>
+          <w:sz w:val="24"/>
+          <w:szCs w:val="24"/>
+        </w:rPr>
+      </w:pPr>
+      <w:r>
+        <w:rPr>
+          <w:rFonts w:cstheme="minorHAnsi"/>
+          <w:sz w:val="24"/>
+          <w:szCs w:val="24"/>
+        </w:rPr>
+        <w:t xml:space="preserve">At first go to the </w:t>
+      </w:r>
+      <w:proofErr w:type="spellStart"/>
+      <w:r>
+        <w:rPr>
+          <w:rFonts w:cstheme="minorHAnsi"/>
+          <w:sz w:val="24"/>
+          <w:szCs w:val="24"/>
+        </w:rPr>
+        <w:t>HomeScreen</w:t>
+      </w:r>
+      <w:proofErr w:type="spellEnd"/>
+      <w:r>
+        <w:rPr>
+          <w:rFonts w:cstheme="minorHAnsi"/>
+          <w:sz w:val="24"/>
+          <w:szCs w:val="24"/>
+        </w:rPr>
+        <w:t xml:space="preserve"> and to change the product list from simple div to Bootstrap styles </w:t>
+      </w:r>
+      <w:r>
+        <w:rPr>
+          <w:rFonts w:cstheme="minorHAnsi"/>
+          <w:sz w:val="24"/>
+          <w:szCs w:val="24"/>
+        </w:rPr>
+        <w:sym w:font="Wingdings" w:char="F0E0"/>
+      </w:r>
+      <w:r>
+        <w:rPr>
+          <w:rFonts w:cstheme="minorHAnsi"/>
+          <w:sz w:val="24"/>
+          <w:szCs w:val="24"/>
+        </w:rPr>
+        <w:t xml:space="preserve">changes </w:t>
+      </w:r>
+      <w:proofErr w:type="spellStart"/>
+      <w:r>
+        <w:rPr>
+          <w:rFonts w:cstheme="minorHAnsi"/>
+          <w:sz w:val="24"/>
+          <w:szCs w:val="24"/>
+        </w:rPr>
+        <w:t>ar</w:t>
+      </w:r>
+      <w:proofErr w:type="spellEnd"/>
+      <w:r>
+        <w:rPr>
+          <w:rFonts w:cstheme="minorHAnsi"/>
+          <w:sz w:val="24"/>
+          <w:szCs w:val="24"/>
+        </w:rPr>
+        <w:t xml:space="preserve"> using </w:t>
+      </w:r>
+      <w:proofErr w:type="gramStart"/>
+      <w:r>
+        <w:rPr>
+          <w:rFonts w:cstheme="minorHAnsi"/>
+          <w:sz w:val="24"/>
+          <w:szCs w:val="24"/>
+        </w:rPr>
+        <w:t>tags(</w:t>
+      </w:r>
+      <w:proofErr w:type="gramEnd"/>
+      <w:r>
+        <w:rPr>
+          <w:rFonts w:cstheme="minorHAnsi"/>
+          <w:sz w:val="24"/>
+          <w:szCs w:val="24"/>
+        </w:rPr>
+        <w:t>Row , Col,)</w:t>
+      </w:r>
+    </w:p>
+    <w:p>
+      <w:pPr>
+        <w:ind w:left="1080"/>
+        <w:rPr>
           <w:rFonts w:ascii="Arial Black" w:hAnsi="Arial Black"/>
           <w:sz w:val="24"/>
           <w:szCs w:val="24"/>
@@ -1401,22 +2533,2656 @@
     </w:p>
     <w:p>
       <w:pPr>
+        <w:pStyle w:val="ListParagraph"/>
+        <w:numPr>
+          <w:ilvl w:val="0"/>
+          <w:numId w:val="6"/>
+        </w:numPr>
+        <w:rPr>
+          <w:rFonts w:cstheme="minorHAnsi"/>
+          <w:sz w:val="24"/>
+          <w:szCs w:val="24"/>
+        </w:rPr>
+      </w:pPr>
+      <w:r>
+        <w:rPr>
+          <w:rFonts w:cstheme="minorHAnsi"/>
+          <w:sz w:val="24"/>
+          <w:szCs w:val="24"/>
+          <w:highlight w:val="yellow"/>
+        </w:rPr>
+        <w:t>Use of props</w:t>
+      </w:r>
+      <w:r>
+        <w:rPr>
+          <w:rFonts w:cstheme="minorHAnsi"/>
+          <w:sz w:val="24"/>
+          <w:szCs w:val="24"/>
+        </w:rPr>
+        <w:t xml:space="preserve"> ---- to use product items in multiple places we create a product component …Which is placed inside components folder and in the Prodcuct.js </w:t>
+      </w:r>
+      <w:proofErr w:type="gramStart"/>
+      <w:r>
+        <w:rPr>
+          <w:rFonts w:cstheme="minorHAnsi"/>
+          <w:sz w:val="24"/>
+          <w:szCs w:val="24"/>
+        </w:rPr>
+        <w:t>file .</w:t>
+      </w:r>
+      <w:proofErr w:type="gramEnd"/>
+      <w:r>
+        <w:rPr>
+          <w:rFonts w:cstheme="minorHAnsi"/>
+          <w:sz w:val="24"/>
+          <w:szCs w:val="24"/>
+        </w:rPr>
+        <w:t xml:space="preserve"> then import the details in the </w:t>
+      </w:r>
+      <w:proofErr w:type="spellStart"/>
+      <w:r>
+        <w:rPr>
+          <w:rFonts w:cstheme="minorHAnsi"/>
+          <w:sz w:val="24"/>
+          <w:szCs w:val="24"/>
+        </w:rPr>
+        <w:t>HomeScreen</w:t>
+      </w:r>
+      <w:proofErr w:type="spellEnd"/>
+    </w:p>
+    <w:p>
+      <w:pPr>
+        <w:pStyle w:val="ListParagraph"/>
+        <w:rPr>
+          <w:rFonts w:cstheme="minorHAnsi"/>
+          <w:sz w:val="24"/>
+          <w:szCs w:val="24"/>
+        </w:rPr>
+      </w:pPr>
+    </w:p>
+    <w:p>
+      <w:pPr>
+        <w:pStyle w:val="ListParagraph"/>
+        <w:numPr>
+          <w:ilvl w:val="0"/>
+          <w:numId w:val="6"/>
+        </w:numPr>
+        <w:rPr>
+          <w:rFonts w:cstheme="minorHAnsi"/>
+          <w:sz w:val="24"/>
+          <w:szCs w:val="24"/>
+        </w:rPr>
+      </w:pPr>
+      <w:r>
+        <w:rPr>
+          <w:rFonts w:cstheme="minorHAnsi"/>
+          <w:sz w:val="24"/>
+          <w:szCs w:val="24"/>
+        </w:rPr>
+        <w:t xml:space="preserve">Now in the Product.js file we are changing the div into the </w:t>
+      </w:r>
+      <w:r>
+        <w:rPr>
+          <w:rFonts w:cstheme="minorHAnsi"/>
+          <w:sz w:val="24"/>
+          <w:szCs w:val="24"/>
+          <w:highlight w:val="yellow"/>
+        </w:rPr>
+        <w:t>Card</w:t>
+      </w:r>
+      <w:r>
+        <w:rPr>
+          <w:rFonts w:cstheme="minorHAnsi"/>
+          <w:sz w:val="24"/>
+          <w:szCs w:val="24"/>
+        </w:rPr>
+        <w:t xml:space="preserve"> tags </w:t>
+      </w:r>
+      <w:proofErr w:type="spellStart"/>
+      <w:proofErr w:type="gramStart"/>
+      <w:r>
+        <w:rPr>
+          <w:rFonts w:cstheme="minorHAnsi"/>
+          <w:sz w:val="24"/>
+          <w:szCs w:val="24"/>
+          <w:highlight w:val="yellow"/>
+        </w:rPr>
+        <w:t>card.Body</w:t>
+      </w:r>
+      <w:proofErr w:type="spellEnd"/>
+      <w:proofErr w:type="gramEnd"/>
+      <w:r>
+        <w:rPr>
+          <w:rFonts w:cstheme="minorHAnsi"/>
+          <w:sz w:val="24"/>
+          <w:szCs w:val="24"/>
+          <w:highlight w:val="yellow"/>
+        </w:rPr>
+        <w:t xml:space="preserve"> , </w:t>
+      </w:r>
+      <w:proofErr w:type="spellStart"/>
+      <w:r>
+        <w:rPr>
+          <w:rFonts w:cstheme="minorHAnsi"/>
+          <w:sz w:val="24"/>
+          <w:szCs w:val="24"/>
+          <w:highlight w:val="yellow"/>
+        </w:rPr>
+        <w:t>Card.Text</w:t>
+      </w:r>
+      <w:proofErr w:type="spellEnd"/>
+      <w:r>
+        <w:rPr>
+          <w:rFonts w:cstheme="minorHAnsi"/>
+          <w:sz w:val="24"/>
+          <w:szCs w:val="24"/>
+          <w:highlight w:val="yellow"/>
+        </w:rPr>
+        <w:t xml:space="preserve">, </w:t>
+      </w:r>
+      <w:proofErr w:type="spellStart"/>
+      <w:r>
+        <w:rPr>
+          <w:rFonts w:cstheme="minorHAnsi"/>
+          <w:sz w:val="24"/>
+          <w:szCs w:val="24"/>
+          <w:highlight w:val="yellow"/>
+        </w:rPr>
+        <w:t>Card.Title</w:t>
+      </w:r>
+      <w:proofErr w:type="spellEnd"/>
+      <w:r>
+        <w:rPr>
+          <w:rFonts w:cstheme="minorHAnsi"/>
+          <w:sz w:val="24"/>
+          <w:szCs w:val="24"/>
+        </w:rPr>
+        <w:t xml:space="preserve"> all are from react-Bootstrap</w:t>
+      </w:r>
+    </w:p>
+    <w:p>
+      <w:pPr>
+        <w:pStyle w:val="ListParagraph"/>
+        <w:rPr>
+          <w:rFonts w:cstheme="minorHAnsi"/>
+          <w:sz w:val="24"/>
+          <w:szCs w:val="24"/>
+        </w:rPr>
+      </w:pPr>
+    </w:p>
+    <w:p>
+      <w:pPr>
+        <w:pStyle w:val="ListParagraph"/>
+        <w:ind w:left="1800"/>
+        <w:rPr>
+          <w:rFonts w:cstheme="minorHAnsi"/>
+          <w:sz w:val="24"/>
+          <w:szCs w:val="24"/>
+        </w:rPr>
+      </w:pPr>
+      <w:r>
+        <w:rPr>
+          <w:rFonts w:cstheme="minorHAnsi"/>
+          <w:sz w:val="24"/>
+          <w:szCs w:val="24"/>
+        </w:rPr>
+        <w:t>Changes Done --Simple div to Card components of react-bootstrap which is also responsive</w:t>
+      </w:r>
+    </w:p>
+    <w:p>
+      <w:pPr>
+        <w:pStyle w:val="ListParagraph"/>
+        <w:ind w:left="1800"/>
+        <w:rPr>
+          <w:rFonts w:cstheme="minorHAnsi"/>
+          <w:sz w:val="24"/>
+          <w:szCs w:val="24"/>
+        </w:rPr>
+      </w:pPr>
+      <w:r>
+        <w:rPr>
+          <w:rFonts w:cstheme="minorHAnsi"/>
+          <w:sz w:val="24"/>
+          <w:szCs w:val="24"/>
+        </w:rPr>
+        <w:sym w:font="Wingdings" w:char="F0E0"/>
+      </w:r>
+      <w:r>
+        <w:rPr>
+          <w:rFonts w:cstheme="minorHAnsi"/>
+          <w:sz w:val="24"/>
+          <w:szCs w:val="24"/>
+        </w:rPr>
+        <w:t xml:space="preserve">Resolve the error of </w:t>
+      </w:r>
+      <w:r>
+        <w:rPr>
+          <w:rFonts w:cstheme="minorHAnsi"/>
+          <w:sz w:val="24"/>
+          <w:szCs w:val="24"/>
+        </w:rPr>
+        <w:sym w:font="Wingdings" w:char="F0E0"/>
+      </w:r>
+      <w:r>
+        <w:rPr>
+          <w:rFonts w:cstheme="minorHAnsi"/>
+          <w:sz w:val="24"/>
+          <w:szCs w:val="24"/>
+        </w:rPr>
+        <w:t xml:space="preserve"> each child in a list should get a unique ‘key’</w:t>
+      </w:r>
+    </w:p>
+    <w:p>
+      <w:pPr>
+        <w:ind w:left="2880"/>
+        <w:rPr>
+          <w:rFonts w:cstheme="minorHAnsi"/>
+          <w:sz w:val="24"/>
+          <w:szCs w:val="24"/>
+        </w:rPr>
+      </w:pPr>
+      <w:r>
+        <w:rPr>
+          <w:rFonts w:cstheme="minorHAnsi"/>
+          <w:sz w:val="24"/>
+          <w:szCs w:val="24"/>
+          <w:u w:val="single"/>
+        </w:rPr>
+        <w:t>Error resolve is done</w:t>
+      </w:r>
+      <w:r>
+        <w:rPr>
+          <w:rFonts w:cstheme="minorHAnsi"/>
+          <w:sz w:val="24"/>
+          <w:szCs w:val="24"/>
+        </w:rPr>
+        <w:t xml:space="preserve"> </w:t>
+      </w:r>
+      <w:r>
+        <w:sym w:font="Wingdings" w:char="F0E0"/>
+      </w:r>
+      <w:r>
+        <w:rPr>
+          <w:rFonts w:cstheme="minorHAnsi"/>
+          <w:sz w:val="24"/>
+          <w:szCs w:val="24"/>
+        </w:rPr>
+        <w:t xml:space="preserve"> go to the </w:t>
+      </w:r>
+      <w:proofErr w:type="spellStart"/>
+      <w:r>
+        <w:rPr>
+          <w:rFonts w:cstheme="minorHAnsi"/>
+          <w:sz w:val="24"/>
+          <w:szCs w:val="24"/>
+        </w:rPr>
+        <w:t>HomeScreen</w:t>
+      </w:r>
+      <w:proofErr w:type="spellEnd"/>
+      <w:r>
+        <w:rPr>
+          <w:rFonts w:cstheme="minorHAnsi"/>
+          <w:sz w:val="24"/>
+          <w:szCs w:val="24"/>
+        </w:rPr>
+        <w:t xml:space="preserve"> and after the map function inside the Col add the key Attribute </w:t>
+      </w:r>
+      <w:proofErr w:type="gramStart"/>
+      <w:r>
+        <w:rPr>
+          <w:rFonts w:cstheme="minorHAnsi"/>
+          <w:sz w:val="24"/>
+          <w:szCs w:val="24"/>
+          <w:highlight w:val="yellow"/>
+        </w:rPr>
+        <w:t>{ key</w:t>
+      </w:r>
+      <w:proofErr w:type="gramEnd"/>
+      <w:r>
+        <w:rPr>
+          <w:rFonts w:cstheme="minorHAnsi"/>
+          <w:sz w:val="24"/>
+          <w:szCs w:val="24"/>
+          <w:highlight w:val="yellow"/>
+        </w:rPr>
+        <w:t xml:space="preserve"> ={</w:t>
+      </w:r>
+      <w:proofErr w:type="spellStart"/>
+      <w:r>
+        <w:rPr>
+          <w:rFonts w:cstheme="minorHAnsi"/>
+          <w:sz w:val="24"/>
+          <w:szCs w:val="24"/>
+          <w:highlight w:val="yellow"/>
+        </w:rPr>
+        <w:t>product.slug</w:t>
+      </w:r>
+      <w:proofErr w:type="spellEnd"/>
+      <w:r>
+        <w:rPr>
+          <w:rFonts w:cstheme="minorHAnsi"/>
+          <w:sz w:val="24"/>
+          <w:szCs w:val="24"/>
+          <w:highlight w:val="yellow"/>
+        </w:rPr>
+        <w:t>}}</w:t>
+      </w:r>
+    </w:p>
+    <w:p>
+      <w:pPr>
+        <w:ind w:left="1440"/>
+        <w:rPr>
+          <w:rFonts w:cstheme="minorHAnsi"/>
+          <w:sz w:val="24"/>
+          <w:szCs w:val="24"/>
+        </w:rPr>
+      </w:pPr>
+    </w:p>
+    <w:p>
+      <w:pPr>
+        <w:pStyle w:val="ListParagraph"/>
+        <w:numPr>
+          <w:ilvl w:val="0"/>
+          <w:numId w:val="6"/>
+        </w:numPr>
+        <w:rPr>
+          <w:rFonts w:cstheme="minorHAnsi"/>
+          <w:sz w:val="24"/>
+          <w:szCs w:val="24"/>
+        </w:rPr>
+      </w:pPr>
+      <w:r>
+        <w:rPr>
+          <w:rFonts w:cstheme="minorHAnsi"/>
+          <w:sz w:val="24"/>
+          <w:szCs w:val="24"/>
+        </w:rPr>
+        <w:t>In the HomeScreen.js HE</w:t>
+      </w:r>
+    </w:p>
+    <w:p>
+      <w:pPr>
+        <w:ind w:left="1440"/>
+        <w:rPr>
+          <w:rFonts w:cstheme="minorHAnsi"/>
+          <w:sz w:val="24"/>
+          <w:szCs w:val="24"/>
+        </w:rPr>
+      </w:pPr>
+      <w:r>
+        <w:rPr>
+          <w:rFonts w:cstheme="minorHAnsi"/>
+          <w:sz w:val="24"/>
+          <w:szCs w:val="24"/>
+        </w:rPr>
+        <w:sym w:font="Wingdings" w:char="F0E0"/>
+      </w:r>
+      <w:r>
+        <w:rPr>
+          <w:rFonts w:cstheme="minorHAnsi"/>
+          <w:sz w:val="24"/>
+          <w:szCs w:val="24"/>
+        </w:rPr>
+        <w:t>Rating Components -----</w:t>
+      </w:r>
+    </w:p>
+    <w:p>
+      <w:pPr>
+        <w:pStyle w:val="ListParagraph"/>
+        <w:ind w:left="1800"/>
+        <w:rPr>
+          <w:rFonts w:cstheme="minorHAnsi"/>
+          <w:sz w:val="24"/>
+          <w:szCs w:val="24"/>
+        </w:rPr>
+      </w:pPr>
+      <w:r>
+        <w:rPr>
+          <w:rFonts w:cstheme="minorHAnsi"/>
+          <w:sz w:val="24"/>
+          <w:szCs w:val="24"/>
+        </w:rPr>
+        <w:t xml:space="preserve">In Product.js file add Rating </w:t>
+      </w:r>
+      <w:proofErr w:type="gramStart"/>
+      <w:r>
+        <w:rPr>
+          <w:rFonts w:cstheme="minorHAnsi"/>
+          <w:sz w:val="24"/>
+          <w:szCs w:val="24"/>
+        </w:rPr>
+        <w:t>components .</w:t>
+      </w:r>
+      <w:proofErr w:type="gramEnd"/>
+    </w:p>
+    <w:p>
+      <w:pPr>
+        <w:pStyle w:val="ListParagraph"/>
+        <w:ind w:left="1800"/>
+        <w:rPr>
+          <w:rFonts w:cstheme="minorHAnsi"/>
+          <w:sz w:val="24"/>
+          <w:szCs w:val="24"/>
+        </w:rPr>
+      </w:pPr>
+      <w:r>
+        <w:rPr>
+          <w:rFonts w:cstheme="minorHAnsi"/>
+          <w:sz w:val="24"/>
+          <w:szCs w:val="24"/>
+        </w:rPr>
+        <w:lastRenderedPageBreak/>
+        <w:t xml:space="preserve">Inside components folder add The Rating.js file inside which keep the details of the rating and </w:t>
+      </w:r>
+      <w:proofErr w:type="spellStart"/>
+      <w:proofErr w:type="gramStart"/>
+      <w:r>
+        <w:rPr>
+          <w:rFonts w:cstheme="minorHAnsi"/>
+          <w:sz w:val="24"/>
+          <w:szCs w:val="24"/>
+        </w:rPr>
+        <w:t>numReviews</w:t>
+      </w:r>
+      <w:proofErr w:type="spellEnd"/>
+      <w:r>
+        <w:rPr>
+          <w:rFonts w:cstheme="minorHAnsi"/>
+          <w:sz w:val="24"/>
+          <w:szCs w:val="24"/>
+        </w:rPr>
+        <w:t>..</w:t>
+      </w:r>
+      <w:proofErr w:type="gramEnd"/>
+    </w:p>
+    <w:p>
+      <w:pPr>
+        <w:pStyle w:val="ListParagraph"/>
+        <w:ind w:left="1800"/>
+        <w:rPr>
+          <w:rFonts w:cstheme="minorHAnsi"/>
+          <w:sz w:val="24"/>
+          <w:szCs w:val="24"/>
+        </w:rPr>
+      </w:pPr>
+      <w:r>
+        <w:rPr>
+          <w:rFonts w:cstheme="minorHAnsi"/>
+          <w:sz w:val="24"/>
+          <w:szCs w:val="24"/>
+        </w:rPr>
+        <w:t xml:space="preserve">Then go to index.html in the public folder to import </w:t>
+      </w:r>
+      <w:proofErr w:type="spellStart"/>
+      <w:r>
+        <w:rPr>
+          <w:rFonts w:cstheme="minorHAnsi"/>
+          <w:sz w:val="24"/>
+          <w:szCs w:val="24"/>
+          <w:highlight w:val="yellow"/>
+        </w:rPr>
+        <w:t>fontawesome</w:t>
+      </w:r>
+      <w:proofErr w:type="spellEnd"/>
+    </w:p>
+    <w:p>
+      <w:pPr>
+        <w:rPr>
+          <w:rFonts w:cstheme="minorHAnsi"/>
+        </w:rPr>
+      </w:pPr>
+    </w:p>
+    <w:p>
+      <w:pPr>
+        <w:rPr>
+          <w:rFonts w:ascii="Arial Black" w:hAnsi="Arial Black" w:cstheme="minorHAnsi"/>
+          <w:color w:val="C45911" w:themeColor="accent2" w:themeShade="BF"/>
+          <w:sz w:val="48"/>
+          <w:szCs w:val="48"/>
+        </w:rPr>
+      </w:pPr>
+    </w:p>
+    <w:p>
+      <w:pPr>
+        <w:pStyle w:val="ListParagraph"/>
+        <w:numPr>
+          <w:ilvl w:val="0"/>
+          <w:numId w:val="12"/>
+        </w:numPr>
+        <w:rPr>
+          <w:rFonts w:ascii="Arial Black" w:hAnsi="Arial Black" w:cstheme="minorHAnsi"/>
+          <w:color w:val="C45911" w:themeColor="accent2" w:themeShade="BF"/>
+          <w:sz w:val="48"/>
+          <w:szCs w:val="48"/>
+        </w:rPr>
+      </w:pPr>
+      <w:r>
+        <w:rPr>
+          <w:rFonts w:ascii="Arial Black" w:hAnsi="Arial Black" w:cstheme="minorHAnsi"/>
+          <w:color w:val="C45911" w:themeColor="accent2" w:themeShade="BF"/>
+          <w:sz w:val="48"/>
+          <w:szCs w:val="48"/>
+        </w:rPr>
+        <w:t>Product Screen</w:t>
+      </w:r>
+    </w:p>
+    <w:p>
+      <w:pPr>
+        <w:pStyle w:val="ListParagraph"/>
+        <w:rPr>
+          <w:rFonts w:ascii="Arial Black" w:hAnsi="Arial Black" w:cstheme="minorHAnsi"/>
+          <w:sz w:val="24"/>
+          <w:szCs w:val="24"/>
+        </w:rPr>
+      </w:pPr>
+    </w:p>
+    <w:p>
+      <w:pPr>
+        <w:pStyle w:val="ListParagraph"/>
+        <w:numPr>
+          <w:ilvl w:val="0"/>
+          <w:numId w:val="10"/>
+        </w:numPr>
+        <w:rPr>
+          <w:rFonts w:ascii="Arial Black" w:hAnsi="Arial Black" w:cstheme="minorHAnsi"/>
+          <w:sz w:val="32"/>
+          <w:szCs w:val="32"/>
+        </w:rPr>
+      </w:pPr>
+      <w:r>
+        <w:rPr>
+          <w:rFonts w:ascii="Arial Black" w:hAnsi="Arial Black" w:cstheme="minorHAnsi"/>
+          <w:sz w:val="32"/>
+          <w:szCs w:val="32"/>
+        </w:rPr>
+        <w:t>Add Product Screen---</w:t>
+      </w:r>
+    </w:p>
+    <w:p>
+      <w:pPr>
+        <w:pStyle w:val="ListParagraph"/>
+        <w:tabs>
+          <w:tab w:val="left" w:pos="2104"/>
+        </w:tabs>
         <w:ind w:left="1080"/>
         <w:rPr>
-          <w:rFonts w:ascii="Arial Black" w:hAnsi="Arial Black"/>
-          <w:sz w:val="24"/>
-          <w:szCs w:val="24"/>
-        </w:rPr>
-      </w:pPr>
+          <w:rFonts w:cstheme="minorHAnsi"/>
+          <w:sz w:val="24"/>
+          <w:szCs w:val="24"/>
+        </w:rPr>
+      </w:pPr>
+      <w:proofErr w:type="gramStart"/>
+      <w:r>
+        <w:rPr>
+          <w:rFonts w:cstheme="minorHAnsi"/>
+          <w:sz w:val="24"/>
+          <w:szCs w:val="24"/>
+        </w:rPr>
+        <w:t>1 .</w:t>
+      </w:r>
+      <w:proofErr w:type="gramEnd"/>
+      <w:r>
+        <w:rPr>
+          <w:rFonts w:cstheme="minorHAnsi"/>
+          <w:sz w:val="24"/>
+          <w:szCs w:val="24"/>
+        </w:rPr>
+        <w:t xml:space="preserve"> </w:t>
+      </w:r>
+      <w:r>
+        <w:rPr>
+          <w:rFonts w:cstheme="minorHAnsi"/>
+          <w:sz w:val="24"/>
+          <w:szCs w:val="24"/>
+        </w:rPr>
+        <w:t xml:space="preserve">Create </w:t>
+      </w:r>
+      <w:proofErr w:type="spellStart"/>
+      <w:r>
+        <w:rPr>
+          <w:rFonts w:cstheme="minorHAnsi"/>
+          <w:sz w:val="24"/>
+          <w:szCs w:val="24"/>
+        </w:rPr>
+        <w:t>Prodcut</w:t>
+      </w:r>
+      <w:proofErr w:type="spellEnd"/>
+      <w:r>
+        <w:rPr>
+          <w:rFonts w:cstheme="minorHAnsi"/>
+          <w:sz w:val="24"/>
+          <w:szCs w:val="24"/>
+        </w:rPr>
+        <w:t xml:space="preserve"> Details Screen</w:t>
+      </w:r>
+      <w:r>
+        <w:rPr>
+          <w:rFonts w:cstheme="minorHAnsi"/>
+          <w:sz w:val="24"/>
+          <w:szCs w:val="24"/>
+        </w:rPr>
+        <w:t xml:space="preserve"> – Open the ProductScreen.js inside the screens folder. Here we have to fetch the product from backend</w:t>
+      </w:r>
+    </w:p>
+    <w:p>
+      <w:pPr>
+        <w:shd w:val="clear" w:color="auto" w:fill="1E1E1E"/>
+        <w:spacing w:line="285" w:lineRule="atLeast"/>
+        <w:rPr>
+          <w:rFonts w:ascii="Consolas" w:eastAsia="Times New Roman" w:hAnsi="Consolas" w:cs="Times New Roman"/>
+          <w:color w:val="D4D4D4"/>
+          <w:sz w:val="21"/>
+          <w:szCs w:val="21"/>
+          <w:lang w:eastAsia="en-IN"/>
+        </w:rPr>
+      </w:pPr>
+      <w:r>
+        <w:rPr>
+          <w:rFonts w:cstheme="minorHAnsi"/>
+          <w:sz w:val="24"/>
+          <w:szCs w:val="24"/>
+        </w:rPr>
+        <w:t xml:space="preserve">2. Open server.js and then </w:t>
+      </w:r>
+      <w:proofErr w:type="gramStart"/>
+      <w:r>
+        <w:rPr>
+          <w:rFonts w:cstheme="minorHAnsi"/>
+          <w:sz w:val="24"/>
+          <w:szCs w:val="24"/>
+        </w:rPr>
+        <w:t xml:space="preserve">change  </w:t>
+      </w:r>
+      <w:proofErr w:type="spellStart"/>
+      <w:r>
+        <w:rPr>
+          <w:rFonts w:ascii="Consolas" w:eastAsia="Times New Roman" w:hAnsi="Consolas" w:cs="Times New Roman"/>
+          <w:color w:val="4FC1FF"/>
+          <w:sz w:val="21"/>
+          <w:szCs w:val="21"/>
+          <w:lang w:eastAsia="en-IN"/>
+        </w:rPr>
+        <w:t>app</w:t>
+      </w:r>
+      <w:r>
+        <w:rPr>
+          <w:rFonts w:ascii="Consolas" w:eastAsia="Times New Roman" w:hAnsi="Consolas" w:cs="Times New Roman"/>
+          <w:color w:val="D4D4D4"/>
+          <w:sz w:val="21"/>
+          <w:szCs w:val="21"/>
+          <w:lang w:eastAsia="en-IN"/>
+        </w:rPr>
+        <w:t>.</w:t>
+      </w:r>
+      <w:r>
+        <w:rPr>
+          <w:rFonts w:ascii="Consolas" w:eastAsia="Times New Roman" w:hAnsi="Consolas" w:cs="Times New Roman"/>
+          <w:color w:val="DCDCAA"/>
+          <w:sz w:val="21"/>
+          <w:szCs w:val="21"/>
+          <w:lang w:eastAsia="en-IN"/>
+        </w:rPr>
+        <w:t>get</w:t>
+      </w:r>
+      <w:proofErr w:type="spellEnd"/>
+      <w:proofErr w:type="gramEnd"/>
+      <w:r>
+        <w:rPr>
+          <w:rFonts w:ascii="Consolas" w:eastAsia="Times New Roman" w:hAnsi="Consolas" w:cs="Times New Roman"/>
+          <w:color w:val="D4D4D4"/>
+          <w:sz w:val="21"/>
+          <w:szCs w:val="21"/>
+          <w:lang w:eastAsia="en-IN"/>
+        </w:rPr>
+        <w:t>(</w:t>
+      </w:r>
+      <w:r>
+        <w:rPr>
+          <w:rFonts w:ascii="Consolas" w:eastAsia="Times New Roman" w:hAnsi="Consolas" w:cs="Times New Roman"/>
+          <w:color w:val="CE9178"/>
+          <w:sz w:val="21"/>
+          <w:szCs w:val="21"/>
+          <w:lang w:eastAsia="en-IN"/>
+        </w:rPr>
+        <w:t>'/</w:t>
+      </w:r>
+      <w:proofErr w:type="spellStart"/>
+      <w:r>
+        <w:rPr>
+          <w:rFonts w:ascii="Consolas" w:eastAsia="Times New Roman" w:hAnsi="Consolas" w:cs="Times New Roman"/>
+          <w:color w:val="CE9178"/>
+          <w:sz w:val="21"/>
+          <w:szCs w:val="21"/>
+          <w:lang w:eastAsia="en-IN"/>
+        </w:rPr>
+        <w:t>api</w:t>
+      </w:r>
+      <w:proofErr w:type="spellEnd"/>
+      <w:r>
+        <w:rPr>
+          <w:rFonts w:ascii="Consolas" w:eastAsia="Times New Roman" w:hAnsi="Consolas" w:cs="Times New Roman"/>
+          <w:color w:val="CE9178"/>
+          <w:sz w:val="21"/>
+          <w:szCs w:val="21"/>
+          <w:lang w:eastAsia="en-IN"/>
+        </w:rPr>
+        <w:t>/products/slug/:slug'</w:t>
+      </w:r>
+      <w:r>
+        <w:rPr>
+          <w:rFonts w:ascii="Consolas" w:eastAsia="Times New Roman" w:hAnsi="Consolas" w:cs="Times New Roman"/>
+          <w:color w:val="D4D4D4"/>
+          <w:sz w:val="21"/>
+          <w:szCs w:val="21"/>
+          <w:lang w:eastAsia="en-IN"/>
+        </w:rPr>
+        <w:t>, (</w:t>
+      </w:r>
+      <w:proofErr w:type="spellStart"/>
+      <w:r>
+        <w:rPr>
+          <w:rFonts w:ascii="Consolas" w:eastAsia="Times New Roman" w:hAnsi="Consolas" w:cs="Times New Roman"/>
+          <w:color w:val="9CDCFE"/>
+          <w:sz w:val="21"/>
+          <w:szCs w:val="21"/>
+          <w:lang w:eastAsia="en-IN"/>
+        </w:rPr>
+        <w:t>req</w:t>
+      </w:r>
+      <w:proofErr w:type="spellEnd"/>
+      <w:r>
+        <w:rPr>
+          <w:rFonts w:ascii="Consolas" w:eastAsia="Times New Roman" w:hAnsi="Consolas" w:cs="Times New Roman"/>
+          <w:color w:val="D4D4D4"/>
+          <w:sz w:val="21"/>
+          <w:szCs w:val="21"/>
+          <w:lang w:eastAsia="en-IN"/>
+        </w:rPr>
+        <w:t xml:space="preserve">, </w:t>
+      </w:r>
+      <w:r>
+        <w:rPr>
+          <w:rFonts w:ascii="Consolas" w:eastAsia="Times New Roman" w:hAnsi="Consolas" w:cs="Times New Roman"/>
+          <w:color w:val="9CDCFE"/>
+          <w:sz w:val="21"/>
+          <w:szCs w:val="21"/>
+          <w:lang w:eastAsia="en-IN"/>
+        </w:rPr>
+        <w:t>res</w:t>
+      </w:r>
+      <w:r>
+        <w:rPr>
+          <w:rFonts w:ascii="Consolas" w:eastAsia="Times New Roman" w:hAnsi="Consolas" w:cs="Times New Roman"/>
+          <w:color w:val="D4D4D4"/>
+          <w:sz w:val="21"/>
+          <w:szCs w:val="21"/>
+          <w:lang w:eastAsia="en-IN"/>
+        </w:rPr>
+        <w:t xml:space="preserve">) </w:t>
+      </w:r>
+      <w:r>
+        <w:rPr>
+          <w:rFonts w:ascii="Consolas" w:eastAsia="Times New Roman" w:hAnsi="Consolas" w:cs="Times New Roman"/>
+          <w:color w:val="569CD6"/>
+          <w:sz w:val="21"/>
+          <w:szCs w:val="21"/>
+          <w:lang w:eastAsia="en-IN"/>
+        </w:rPr>
+        <w:t>=&gt;</w:t>
+      </w:r>
+      <w:r>
+        <w:rPr>
+          <w:rFonts w:ascii="Consolas" w:eastAsia="Times New Roman" w:hAnsi="Consolas" w:cs="Times New Roman"/>
+          <w:color w:val="D4D4D4"/>
+          <w:sz w:val="21"/>
+          <w:szCs w:val="21"/>
+          <w:lang w:eastAsia="en-IN"/>
+        </w:rPr>
+        <w:t xml:space="preserve"> {</w:t>
+      </w:r>
+    </w:p>
+    <w:p>
+      <w:pPr>
+        <w:shd w:val="clear" w:color="auto" w:fill="1E1E1E"/>
+        <w:spacing w:after="0" w:line="285" w:lineRule="atLeast"/>
+        <w:rPr>
+          <w:rFonts w:ascii="Consolas" w:eastAsia="Times New Roman" w:hAnsi="Consolas" w:cs="Times New Roman"/>
+          <w:color w:val="D4D4D4"/>
+          <w:sz w:val="21"/>
+          <w:szCs w:val="21"/>
+          <w:lang w:eastAsia="en-IN"/>
+        </w:rPr>
+      </w:pPr>
+      <w:r>
+        <w:rPr>
+          <w:rFonts w:ascii="Consolas" w:eastAsia="Times New Roman" w:hAnsi="Consolas" w:cs="Times New Roman"/>
+          <w:color w:val="D4D4D4"/>
+          <w:sz w:val="21"/>
+          <w:szCs w:val="21"/>
+          <w:lang w:eastAsia="en-IN"/>
+        </w:rPr>
+        <w:t xml:space="preserve">  </w:t>
+      </w:r>
+      <w:proofErr w:type="spellStart"/>
+      <w:r>
+        <w:rPr>
+          <w:rFonts w:ascii="Consolas" w:eastAsia="Times New Roman" w:hAnsi="Consolas" w:cs="Times New Roman"/>
+          <w:color w:val="569CD6"/>
+          <w:sz w:val="21"/>
+          <w:szCs w:val="21"/>
+          <w:lang w:eastAsia="en-IN"/>
+        </w:rPr>
+        <w:t>const</w:t>
+      </w:r>
+      <w:proofErr w:type="spellEnd"/>
+      <w:r>
+        <w:rPr>
+          <w:rFonts w:ascii="Consolas" w:eastAsia="Times New Roman" w:hAnsi="Consolas" w:cs="Times New Roman"/>
+          <w:color w:val="D4D4D4"/>
+          <w:sz w:val="21"/>
+          <w:szCs w:val="21"/>
+          <w:lang w:eastAsia="en-IN"/>
+        </w:rPr>
+        <w:t xml:space="preserve"> </w:t>
+      </w:r>
+      <w:r>
+        <w:rPr>
+          <w:rFonts w:ascii="Consolas" w:eastAsia="Times New Roman" w:hAnsi="Consolas" w:cs="Times New Roman"/>
+          <w:color w:val="4FC1FF"/>
+          <w:sz w:val="21"/>
+          <w:szCs w:val="21"/>
+          <w:lang w:eastAsia="en-IN"/>
+        </w:rPr>
+        <w:t>product</w:t>
+      </w:r>
+      <w:r>
+        <w:rPr>
+          <w:rFonts w:ascii="Consolas" w:eastAsia="Times New Roman" w:hAnsi="Consolas" w:cs="Times New Roman"/>
+          <w:color w:val="D4D4D4"/>
+          <w:sz w:val="21"/>
+          <w:szCs w:val="21"/>
+          <w:lang w:eastAsia="en-IN"/>
+        </w:rPr>
+        <w:t xml:space="preserve"> = </w:t>
+      </w:r>
+      <w:proofErr w:type="spellStart"/>
+      <w:proofErr w:type="gramStart"/>
+      <w:r>
+        <w:rPr>
+          <w:rFonts w:ascii="Consolas" w:eastAsia="Times New Roman" w:hAnsi="Consolas" w:cs="Times New Roman"/>
+          <w:color w:val="4FC1FF"/>
+          <w:sz w:val="21"/>
+          <w:szCs w:val="21"/>
+          <w:lang w:eastAsia="en-IN"/>
+        </w:rPr>
+        <w:t>data</w:t>
+      </w:r>
+      <w:r>
+        <w:rPr>
+          <w:rFonts w:ascii="Consolas" w:eastAsia="Times New Roman" w:hAnsi="Consolas" w:cs="Times New Roman"/>
+          <w:color w:val="D4D4D4"/>
+          <w:sz w:val="21"/>
+          <w:szCs w:val="21"/>
+          <w:lang w:eastAsia="en-IN"/>
+        </w:rPr>
+        <w:t>.</w:t>
+      </w:r>
+      <w:r>
+        <w:rPr>
+          <w:rFonts w:ascii="Consolas" w:eastAsia="Times New Roman" w:hAnsi="Consolas" w:cs="Times New Roman"/>
+          <w:color w:val="9CDCFE"/>
+          <w:sz w:val="21"/>
+          <w:szCs w:val="21"/>
+          <w:lang w:eastAsia="en-IN"/>
+        </w:rPr>
+        <w:t>products</w:t>
+      </w:r>
+      <w:proofErr w:type="gramEnd"/>
+      <w:r>
+        <w:rPr>
+          <w:rFonts w:ascii="Consolas" w:eastAsia="Times New Roman" w:hAnsi="Consolas" w:cs="Times New Roman"/>
+          <w:color w:val="D4D4D4"/>
+          <w:sz w:val="21"/>
+          <w:szCs w:val="21"/>
+          <w:lang w:eastAsia="en-IN"/>
+        </w:rPr>
+        <w:t>.</w:t>
+      </w:r>
+      <w:r>
+        <w:rPr>
+          <w:rFonts w:ascii="Consolas" w:eastAsia="Times New Roman" w:hAnsi="Consolas" w:cs="Times New Roman"/>
+          <w:color w:val="DCDCAA"/>
+          <w:sz w:val="21"/>
+          <w:szCs w:val="21"/>
+          <w:lang w:eastAsia="en-IN"/>
+        </w:rPr>
+        <w:t>find</w:t>
+      </w:r>
+      <w:proofErr w:type="spellEnd"/>
+      <w:r>
+        <w:rPr>
+          <w:rFonts w:ascii="Consolas" w:eastAsia="Times New Roman" w:hAnsi="Consolas" w:cs="Times New Roman"/>
+          <w:color w:val="D4D4D4"/>
+          <w:sz w:val="21"/>
+          <w:szCs w:val="21"/>
+          <w:lang w:eastAsia="en-IN"/>
+        </w:rPr>
+        <w:t>((</w:t>
+      </w:r>
+      <w:r>
+        <w:rPr>
+          <w:rFonts w:ascii="Consolas" w:eastAsia="Times New Roman" w:hAnsi="Consolas" w:cs="Times New Roman"/>
+          <w:color w:val="9CDCFE"/>
+          <w:sz w:val="21"/>
+          <w:szCs w:val="21"/>
+          <w:lang w:eastAsia="en-IN"/>
+        </w:rPr>
+        <w:t>x</w:t>
+      </w:r>
+      <w:r>
+        <w:rPr>
+          <w:rFonts w:ascii="Consolas" w:eastAsia="Times New Roman" w:hAnsi="Consolas" w:cs="Times New Roman"/>
+          <w:color w:val="D4D4D4"/>
+          <w:sz w:val="21"/>
+          <w:szCs w:val="21"/>
+          <w:lang w:eastAsia="en-IN"/>
+        </w:rPr>
+        <w:t xml:space="preserve">) </w:t>
+      </w:r>
+      <w:r>
+        <w:rPr>
+          <w:rFonts w:ascii="Consolas" w:eastAsia="Times New Roman" w:hAnsi="Consolas" w:cs="Times New Roman"/>
+          <w:color w:val="569CD6"/>
+          <w:sz w:val="21"/>
+          <w:szCs w:val="21"/>
+          <w:lang w:eastAsia="en-IN"/>
+        </w:rPr>
+        <w:t>=&gt;</w:t>
+      </w:r>
+      <w:r>
+        <w:rPr>
+          <w:rFonts w:ascii="Consolas" w:eastAsia="Times New Roman" w:hAnsi="Consolas" w:cs="Times New Roman"/>
+          <w:color w:val="D4D4D4"/>
+          <w:sz w:val="21"/>
+          <w:szCs w:val="21"/>
+          <w:lang w:eastAsia="en-IN"/>
+        </w:rPr>
+        <w:t xml:space="preserve"> </w:t>
+      </w:r>
+      <w:proofErr w:type="spellStart"/>
+      <w:r>
+        <w:rPr>
+          <w:rFonts w:ascii="Consolas" w:eastAsia="Times New Roman" w:hAnsi="Consolas" w:cs="Times New Roman"/>
+          <w:color w:val="9CDCFE"/>
+          <w:sz w:val="21"/>
+          <w:szCs w:val="21"/>
+          <w:lang w:eastAsia="en-IN"/>
+        </w:rPr>
+        <w:t>x</w:t>
+      </w:r>
+      <w:r>
+        <w:rPr>
+          <w:rFonts w:ascii="Consolas" w:eastAsia="Times New Roman" w:hAnsi="Consolas" w:cs="Times New Roman"/>
+          <w:color w:val="D4D4D4"/>
+          <w:sz w:val="21"/>
+          <w:szCs w:val="21"/>
+          <w:lang w:eastAsia="en-IN"/>
+        </w:rPr>
+        <w:t>.</w:t>
+      </w:r>
+      <w:r>
+        <w:rPr>
+          <w:rFonts w:ascii="Consolas" w:eastAsia="Times New Roman" w:hAnsi="Consolas" w:cs="Times New Roman"/>
+          <w:color w:val="9CDCFE"/>
+          <w:sz w:val="21"/>
+          <w:szCs w:val="21"/>
+          <w:lang w:eastAsia="en-IN"/>
+        </w:rPr>
+        <w:t>slug</w:t>
+      </w:r>
+      <w:proofErr w:type="spellEnd"/>
+      <w:r>
+        <w:rPr>
+          <w:rFonts w:ascii="Consolas" w:eastAsia="Times New Roman" w:hAnsi="Consolas" w:cs="Times New Roman"/>
+          <w:color w:val="D4D4D4"/>
+          <w:sz w:val="21"/>
+          <w:szCs w:val="21"/>
+          <w:lang w:eastAsia="en-IN"/>
+        </w:rPr>
+        <w:t xml:space="preserve"> === </w:t>
+      </w:r>
+      <w:proofErr w:type="spellStart"/>
+      <w:r>
+        <w:rPr>
+          <w:rFonts w:ascii="Consolas" w:eastAsia="Times New Roman" w:hAnsi="Consolas" w:cs="Times New Roman"/>
+          <w:color w:val="9CDCFE"/>
+          <w:sz w:val="21"/>
+          <w:szCs w:val="21"/>
+          <w:lang w:eastAsia="en-IN"/>
+        </w:rPr>
+        <w:t>req</w:t>
+      </w:r>
+      <w:r>
+        <w:rPr>
+          <w:rFonts w:ascii="Consolas" w:eastAsia="Times New Roman" w:hAnsi="Consolas" w:cs="Times New Roman"/>
+          <w:color w:val="D4D4D4"/>
+          <w:sz w:val="21"/>
+          <w:szCs w:val="21"/>
+          <w:lang w:eastAsia="en-IN"/>
+        </w:rPr>
+        <w:t>.</w:t>
+      </w:r>
+      <w:r>
+        <w:rPr>
+          <w:rFonts w:ascii="Consolas" w:eastAsia="Times New Roman" w:hAnsi="Consolas" w:cs="Times New Roman"/>
+          <w:color w:val="9CDCFE"/>
+          <w:sz w:val="21"/>
+          <w:szCs w:val="21"/>
+          <w:lang w:eastAsia="en-IN"/>
+        </w:rPr>
+        <w:t>params</w:t>
+      </w:r>
+      <w:r>
+        <w:rPr>
+          <w:rFonts w:ascii="Consolas" w:eastAsia="Times New Roman" w:hAnsi="Consolas" w:cs="Times New Roman"/>
+          <w:color w:val="D4D4D4"/>
+          <w:sz w:val="21"/>
+          <w:szCs w:val="21"/>
+          <w:lang w:eastAsia="en-IN"/>
+        </w:rPr>
+        <w:t>.</w:t>
+      </w:r>
+      <w:r>
+        <w:rPr>
+          <w:rFonts w:ascii="Consolas" w:eastAsia="Times New Roman" w:hAnsi="Consolas" w:cs="Times New Roman"/>
+          <w:color w:val="9CDCFE"/>
+          <w:sz w:val="21"/>
+          <w:szCs w:val="21"/>
+          <w:lang w:eastAsia="en-IN"/>
+        </w:rPr>
+        <w:t>slug</w:t>
+      </w:r>
+      <w:proofErr w:type="spellEnd"/>
+      <w:r>
+        <w:rPr>
+          <w:rFonts w:ascii="Consolas" w:eastAsia="Times New Roman" w:hAnsi="Consolas" w:cs="Times New Roman"/>
+          <w:color w:val="D4D4D4"/>
+          <w:sz w:val="21"/>
+          <w:szCs w:val="21"/>
+          <w:lang w:eastAsia="en-IN"/>
+        </w:rPr>
+        <w:t>);</w:t>
+      </w:r>
+    </w:p>
+    <w:p>
+      <w:pPr>
+        <w:shd w:val="clear" w:color="auto" w:fill="1E1E1E"/>
+        <w:spacing w:after="0" w:line="285" w:lineRule="atLeast"/>
+        <w:rPr>
+          <w:rFonts w:ascii="Consolas" w:eastAsia="Times New Roman" w:hAnsi="Consolas" w:cs="Times New Roman"/>
+          <w:color w:val="D4D4D4"/>
+          <w:sz w:val="21"/>
+          <w:szCs w:val="21"/>
+          <w:lang w:eastAsia="en-IN"/>
+        </w:rPr>
+      </w:pPr>
+      <w:r>
+        <w:rPr>
+          <w:rFonts w:ascii="Consolas" w:eastAsia="Times New Roman" w:hAnsi="Consolas" w:cs="Times New Roman"/>
+          <w:color w:val="D4D4D4"/>
+          <w:sz w:val="21"/>
+          <w:szCs w:val="21"/>
+          <w:lang w:eastAsia="en-IN"/>
+        </w:rPr>
+        <w:t xml:space="preserve">  </w:t>
+      </w:r>
+      <w:r>
+        <w:rPr>
+          <w:rFonts w:ascii="Consolas" w:eastAsia="Times New Roman" w:hAnsi="Consolas" w:cs="Times New Roman"/>
+          <w:color w:val="C586C0"/>
+          <w:sz w:val="21"/>
+          <w:szCs w:val="21"/>
+          <w:lang w:eastAsia="en-IN"/>
+        </w:rPr>
+        <w:t>if</w:t>
+      </w:r>
+      <w:r>
+        <w:rPr>
+          <w:rFonts w:ascii="Consolas" w:eastAsia="Times New Roman" w:hAnsi="Consolas" w:cs="Times New Roman"/>
+          <w:color w:val="D4D4D4"/>
+          <w:sz w:val="21"/>
+          <w:szCs w:val="21"/>
+          <w:lang w:eastAsia="en-IN"/>
+        </w:rPr>
+        <w:t xml:space="preserve"> (</w:t>
+      </w:r>
+      <w:r>
+        <w:rPr>
+          <w:rFonts w:ascii="Consolas" w:eastAsia="Times New Roman" w:hAnsi="Consolas" w:cs="Times New Roman"/>
+          <w:color w:val="4FC1FF"/>
+          <w:sz w:val="21"/>
+          <w:szCs w:val="21"/>
+          <w:lang w:eastAsia="en-IN"/>
+        </w:rPr>
+        <w:t>product</w:t>
+      </w:r>
+      <w:r>
+        <w:rPr>
+          <w:rFonts w:ascii="Consolas" w:eastAsia="Times New Roman" w:hAnsi="Consolas" w:cs="Times New Roman"/>
+          <w:color w:val="D4D4D4"/>
+          <w:sz w:val="21"/>
+          <w:szCs w:val="21"/>
+          <w:lang w:eastAsia="en-IN"/>
+        </w:rPr>
+        <w:t>) {</w:t>
+      </w:r>
+    </w:p>
+    <w:p>
+      <w:pPr>
+        <w:shd w:val="clear" w:color="auto" w:fill="1E1E1E"/>
+        <w:spacing w:after="0" w:line="285" w:lineRule="atLeast"/>
+        <w:rPr>
+          <w:rFonts w:ascii="Consolas" w:eastAsia="Times New Roman" w:hAnsi="Consolas" w:cs="Times New Roman"/>
+          <w:color w:val="D4D4D4"/>
+          <w:sz w:val="21"/>
+          <w:szCs w:val="21"/>
+          <w:lang w:eastAsia="en-IN"/>
+        </w:rPr>
+      </w:pPr>
+      <w:r>
+        <w:rPr>
+          <w:rFonts w:ascii="Consolas" w:eastAsia="Times New Roman" w:hAnsi="Consolas" w:cs="Times New Roman"/>
+          <w:color w:val="D4D4D4"/>
+          <w:sz w:val="21"/>
+          <w:szCs w:val="21"/>
+          <w:lang w:eastAsia="en-IN"/>
+        </w:rPr>
+        <w:t xml:space="preserve">    </w:t>
+      </w:r>
+      <w:proofErr w:type="spellStart"/>
+      <w:proofErr w:type="gramStart"/>
+      <w:r>
+        <w:rPr>
+          <w:rFonts w:ascii="Consolas" w:eastAsia="Times New Roman" w:hAnsi="Consolas" w:cs="Times New Roman"/>
+          <w:color w:val="9CDCFE"/>
+          <w:sz w:val="21"/>
+          <w:szCs w:val="21"/>
+          <w:lang w:eastAsia="en-IN"/>
+        </w:rPr>
+        <w:t>res</w:t>
+      </w:r>
+      <w:r>
+        <w:rPr>
+          <w:rFonts w:ascii="Consolas" w:eastAsia="Times New Roman" w:hAnsi="Consolas" w:cs="Times New Roman"/>
+          <w:color w:val="D4D4D4"/>
+          <w:sz w:val="21"/>
+          <w:szCs w:val="21"/>
+          <w:lang w:eastAsia="en-IN"/>
+        </w:rPr>
+        <w:t>.</w:t>
+      </w:r>
+      <w:r>
+        <w:rPr>
+          <w:rFonts w:ascii="Consolas" w:eastAsia="Times New Roman" w:hAnsi="Consolas" w:cs="Times New Roman"/>
+          <w:color w:val="DCDCAA"/>
+          <w:sz w:val="21"/>
+          <w:szCs w:val="21"/>
+          <w:lang w:eastAsia="en-IN"/>
+        </w:rPr>
+        <w:t>send</w:t>
+      </w:r>
+      <w:proofErr w:type="spellEnd"/>
+      <w:proofErr w:type="gramEnd"/>
+      <w:r>
+        <w:rPr>
+          <w:rFonts w:ascii="Consolas" w:eastAsia="Times New Roman" w:hAnsi="Consolas" w:cs="Times New Roman"/>
+          <w:color w:val="D4D4D4"/>
+          <w:sz w:val="21"/>
+          <w:szCs w:val="21"/>
+          <w:lang w:eastAsia="en-IN"/>
+        </w:rPr>
+        <w:t>(</w:t>
+      </w:r>
+      <w:r>
+        <w:rPr>
+          <w:rFonts w:ascii="Consolas" w:eastAsia="Times New Roman" w:hAnsi="Consolas" w:cs="Times New Roman"/>
+          <w:color w:val="4FC1FF"/>
+          <w:sz w:val="21"/>
+          <w:szCs w:val="21"/>
+          <w:lang w:eastAsia="en-IN"/>
+        </w:rPr>
+        <w:t>product</w:t>
+      </w:r>
+      <w:r>
+        <w:rPr>
+          <w:rFonts w:ascii="Consolas" w:eastAsia="Times New Roman" w:hAnsi="Consolas" w:cs="Times New Roman"/>
+          <w:color w:val="D4D4D4"/>
+          <w:sz w:val="21"/>
+          <w:szCs w:val="21"/>
+          <w:lang w:eastAsia="en-IN"/>
+        </w:rPr>
+        <w:t>);</w:t>
+      </w:r>
+    </w:p>
+    <w:p>
+      <w:pPr>
+        <w:shd w:val="clear" w:color="auto" w:fill="1E1E1E"/>
+        <w:spacing w:after="0" w:line="285" w:lineRule="atLeast"/>
+        <w:rPr>
+          <w:rFonts w:ascii="Consolas" w:eastAsia="Times New Roman" w:hAnsi="Consolas" w:cs="Times New Roman"/>
+          <w:color w:val="D4D4D4"/>
+          <w:sz w:val="21"/>
+          <w:szCs w:val="21"/>
+          <w:lang w:eastAsia="en-IN"/>
+        </w:rPr>
+      </w:pPr>
+      <w:r>
+        <w:rPr>
+          <w:rFonts w:ascii="Consolas" w:eastAsia="Times New Roman" w:hAnsi="Consolas" w:cs="Times New Roman"/>
+          <w:color w:val="D4D4D4"/>
+          <w:sz w:val="21"/>
+          <w:szCs w:val="21"/>
+          <w:lang w:eastAsia="en-IN"/>
+        </w:rPr>
+        <w:t xml:space="preserve">  } </w:t>
+      </w:r>
+      <w:r>
+        <w:rPr>
+          <w:rFonts w:ascii="Consolas" w:eastAsia="Times New Roman" w:hAnsi="Consolas" w:cs="Times New Roman"/>
+          <w:color w:val="C586C0"/>
+          <w:sz w:val="21"/>
+          <w:szCs w:val="21"/>
+          <w:lang w:eastAsia="en-IN"/>
+        </w:rPr>
+        <w:t>else</w:t>
+      </w:r>
+      <w:r>
+        <w:rPr>
+          <w:rFonts w:ascii="Consolas" w:eastAsia="Times New Roman" w:hAnsi="Consolas" w:cs="Times New Roman"/>
+          <w:color w:val="D4D4D4"/>
+          <w:sz w:val="21"/>
+          <w:szCs w:val="21"/>
+          <w:lang w:eastAsia="en-IN"/>
+        </w:rPr>
+        <w:t xml:space="preserve"> {</w:t>
+      </w:r>
+    </w:p>
+    <w:p>
+      <w:pPr>
+        <w:shd w:val="clear" w:color="auto" w:fill="1E1E1E"/>
+        <w:spacing w:after="0" w:line="285" w:lineRule="atLeast"/>
+        <w:rPr>
+          <w:rFonts w:ascii="Consolas" w:eastAsia="Times New Roman" w:hAnsi="Consolas" w:cs="Times New Roman"/>
+          <w:color w:val="D4D4D4"/>
+          <w:sz w:val="21"/>
+          <w:szCs w:val="21"/>
+          <w:lang w:eastAsia="en-IN"/>
+        </w:rPr>
+      </w:pPr>
+      <w:r>
+        <w:rPr>
+          <w:rFonts w:ascii="Consolas" w:eastAsia="Times New Roman" w:hAnsi="Consolas" w:cs="Times New Roman"/>
+          <w:color w:val="D4D4D4"/>
+          <w:sz w:val="21"/>
+          <w:szCs w:val="21"/>
+          <w:lang w:eastAsia="en-IN"/>
+        </w:rPr>
+        <w:t xml:space="preserve">    </w:t>
+      </w:r>
+      <w:proofErr w:type="spellStart"/>
+      <w:proofErr w:type="gramStart"/>
+      <w:r>
+        <w:rPr>
+          <w:rFonts w:ascii="Consolas" w:eastAsia="Times New Roman" w:hAnsi="Consolas" w:cs="Times New Roman"/>
+          <w:color w:val="9CDCFE"/>
+          <w:sz w:val="21"/>
+          <w:szCs w:val="21"/>
+          <w:lang w:eastAsia="en-IN"/>
+        </w:rPr>
+        <w:t>res</w:t>
+      </w:r>
+      <w:r>
+        <w:rPr>
+          <w:rFonts w:ascii="Consolas" w:eastAsia="Times New Roman" w:hAnsi="Consolas" w:cs="Times New Roman"/>
+          <w:color w:val="D4D4D4"/>
+          <w:sz w:val="21"/>
+          <w:szCs w:val="21"/>
+          <w:lang w:eastAsia="en-IN"/>
+        </w:rPr>
+        <w:t>.</w:t>
+      </w:r>
+      <w:r>
+        <w:rPr>
+          <w:rFonts w:ascii="Consolas" w:eastAsia="Times New Roman" w:hAnsi="Consolas" w:cs="Times New Roman"/>
+          <w:color w:val="DCDCAA"/>
+          <w:sz w:val="21"/>
+          <w:szCs w:val="21"/>
+          <w:lang w:eastAsia="en-IN"/>
+        </w:rPr>
+        <w:t>status</w:t>
+      </w:r>
+      <w:proofErr w:type="spellEnd"/>
+      <w:proofErr w:type="gramEnd"/>
+      <w:r>
+        <w:rPr>
+          <w:rFonts w:ascii="Consolas" w:eastAsia="Times New Roman" w:hAnsi="Consolas" w:cs="Times New Roman"/>
+          <w:color w:val="D4D4D4"/>
+          <w:sz w:val="21"/>
+          <w:szCs w:val="21"/>
+          <w:lang w:eastAsia="en-IN"/>
+        </w:rPr>
+        <w:t>(</w:t>
+      </w:r>
+      <w:r>
+        <w:rPr>
+          <w:rFonts w:ascii="Consolas" w:eastAsia="Times New Roman" w:hAnsi="Consolas" w:cs="Times New Roman"/>
+          <w:color w:val="B5CEA8"/>
+          <w:sz w:val="21"/>
+          <w:szCs w:val="21"/>
+          <w:lang w:eastAsia="en-IN"/>
+        </w:rPr>
+        <w:t>404</w:t>
+      </w:r>
+      <w:r>
+        <w:rPr>
+          <w:rFonts w:ascii="Consolas" w:eastAsia="Times New Roman" w:hAnsi="Consolas" w:cs="Times New Roman"/>
+          <w:color w:val="D4D4D4"/>
+          <w:sz w:val="21"/>
+          <w:szCs w:val="21"/>
+          <w:lang w:eastAsia="en-IN"/>
+        </w:rPr>
+        <w:t>).</w:t>
+      </w:r>
+      <w:r>
+        <w:rPr>
+          <w:rFonts w:ascii="Consolas" w:eastAsia="Times New Roman" w:hAnsi="Consolas" w:cs="Times New Roman"/>
+          <w:color w:val="DCDCAA"/>
+          <w:sz w:val="21"/>
+          <w:szCs w:val="21"/>
+          <w:lang w:eastAsia="en-IN"/>
+        </w:rPr>
+        <w:t>send</w:t>
+      </w:r>
+      <w:r>
+        <w:rPr>
+          <w:rFonts w:ascii="Consolas" w:eastAsia="Times New Roman" w:hAnsi="Consolas" w:cs="Times New Roman"/>
+          <w:color w:val="D4D4D4"/>
+          <w:sz w:val="21"/>
+          <w:szCs w:val="21"/>
+          <w:lang w:eastAsia="en-IN"/>
+        </w:rPr>
+        <w:t xml:space="preserve">({ </w:t>
+      </w:r>
+      <w:r>
+        <w:rPr>
+          <w:rFonts w:ascii="Consolas" w:eastAsia="Times New Roman" w:hAnsi="Consolas" w:cs="Times New Roman"/>
+          <w:color w:val="9CDCFE"/>
+          <w:sz w:val="21"/>
+          <w:szCs w:val="21"/>
+          <w:lang w:eastAsia="en-IN"/>
+        </w:rPr>
+        <w:t>message:</w:t>
+      </w:r>
+      <w:r>
+        <w:rPr>
+          <w:rFonts w:ascii="Consolas" w:eastAsia="Times New Roman" w:hAnsi="Consolas" w:cs="Times New Roman"/>
+          <w:color w:val="D4D4D4"/>
+          <w:sz w:val="21"/>
+          <w:szCs w:val="21"/>
+          <w:lang w:eastAsia="en-IN"/>
+        </w:rPr>
+        <w:t xml:space="preserve"> </w:t>
+      </w:r>
+      <w:r>
+        <w:rPr>
+          <w:rFonts w:ascii="Consolas" w:eastAsia="Times New Roman" w:hAnsi="Consolas" w:cs="Times New Roman"/>
+          <w:color w:val="CE9178"/>
+          <w:sz w:val="21"/>
+          <w:szCs w:val="21"/>
+          <w:lang w:eastAsia="en-IN"/>
+        </w:rPr>
+        <w:t>'Product Not Found'</w:t>
+      </w:r>
+      <w:r>
+        <w:rPr>
+          <w:rFonts w:ascii="Consolas" w:eastAsia="Times New Roman" w:hAnsi="Consolas" w:cs="Times New Roman"/>
+          <w:color w:val="D4D4D4"/>
+          <w:sz w:val="21"/>
+          <w:szCs w:val="21"/>
+          <w:lang w:eastAsia="en-IN"/>
+        </w:rPr>
+        <w:t xml:space="preserve"> });</w:t>
+      </w:r>
+    </w:p>
+    <w:p>
+      <w:pPr>
+        <w:shd w:val="clear" w:color="auto" w:fill="1E1E1E"/>
+        <w:spacing w:after="0" w:line="285" w:lineRule="atLeast"/>
+        <w:rPr>
+          <w:rFonts w:ascii="Consolas" w:eastAsia="Times New Roman" w:hAnsi="Consolas" w:cs="Times New Roman"/>
+          <w:color w:val="D4D4D4"/>
+          <w:sz w:val="21"/>
+          <w:szCs w:val="21"/>
+          <w:lang w:eastAsia="en-IN"/>
+        </w:rPr>
+      </w:pPr>
+      <w:r>
+        <w:rPr>
+          <w:rFonts w:ascii="Consolas" w:eastAsia="Times New Roman" w:hAnsi="Consolas" w:cs="Times New Roman"/>
+          <w:color w:val="D4D4D4"/>
+          <w:sz w:val="21"/>
+          <w:szCs w:val="21"/>
+          <w:lang w:eastAsia="en-IN"/>
+        </w:rPr>
+        <w:t>  }</w:t>
+      </w:r>
+    </w:p>
+    <w:p>
+      <w:pPr>
+        <w:shd w:val="clear" w:color="auto" w:fill="1E1E1E"/>
+        <w:spacing w:after="0" w:line="285" w:lineRule="atLeast"/>
+        <w:rPr>
+          <w:rFonts w:ascii="Consolas" w:eastAsia="Times New Roman" w:hAnsi="Consolas" w:cs="Times New Roman"/>
+          <w:color w:val="D4D4D4"/>
+          <w:sz w:val="21"/>
+          <w:szCs w:val="21"/>
+          <w:lang w:eastAsia="en-IN"/>
+        </w:rPr>
+      </w:pPr>
+      <w:r>
+        <w:rPr>
+          <w:rFonts w:ascii="Consolas" w:eastAsia="Times New Roman" w:hAnsi="Consolas" w:cs="Times New Roman"/>
+          <w:color w:val="D4D4D4"/>
+          <w:sz w:val="21"/>
+          <w:szCs w:val="21"/>
+          <w:lang w:eastAsia="en-IN"/>
+        </w:rPr>
+        <w:t>});</w:t>
+      </w:r>
+      <w:r>
+        <w:rPr>
+          <w:rFonts w:ascii="Consolas" w:eastAsia="Times New Roman" w:hAnsi="Consolas" w:cs="Times New Roman"/>
+          <w:color w:val="D4D4D4"/>
+          <w:sz w:val="21"/>
+          <w:szCs w:val="21"/>
+          <w:lang w:eastAsia="en-IN"/>
+        </w:rPr>
+        <w:t xml:space="preserve"> </w:t>
+      </w:r>
+    </w:p>
+    <w:p>
+      <w:pPr>
+        <w:shd w:val="clear" w:color="auto" w:fill="1E1E1E"/>
+        <w:spacing w:after="0" w:line="285" w:lineRule="atLeast"/>
+        <w:rPr>
+          <w:rFonts w:ascii="Consolas" w:eastAsia="Times New Roman" w:hAnsi="Consolas" w:cs="Times New Roman"/>
+          <w:color w:val="D4D4D4"/>
+          <w:sz w:val="21"/>
+          <w:szCs w:val="21"/>
+          <w:lang w:eastAsia="en-IN"/>
+        </w:rPr>
+      </w:pPr>
+    </w:p>
+    <w:p>
+      <w:pPr>
+        <w:pStyle w:val="ListParagraph"/>
+        <w:ind w:left="1800"/>
+        <w:rPr>
+          <w:rFonts w:cstheme="minorHAnsi"/>
+          <w:sz w:val="24"/>
+          <w:szCs w:val="24"/>
+        </w:rPr>
+      </w:pPr>
+    </w:p>
+    <w:p>
+      <w:pPr>
+        <w:rPr>
+          <w:rFonts w:cstheme="minorHAnsi"/>
+          <w:sz w:val="24"/>
+          <w:szCs w:val="24"/>
+        </w:rPr>
+      </w:pPr>
+      <w:r>
+        <w:rPr>
+          <w:rFonts w:cstheme="minorHAnsi"/>
+          <w:sz w:val="24"/>
+          <w:szCs w:val="24"/>
+        </w:rPr>
+        <w:t xml:space="preserve">In the </w:t>
+      </w:r>
+      <w:proofErr w:type="spellStart"/>
+      <w:r>
+        <w:rPr>
+          <w:rFonts w:cstheme="minorHAnsi"/>
+          <w:sz w:val="24"/>
+          <w:szCs w:val="24"/>
+        </w:rPr>
+        <w:t>ProductScreen</w:t>
+      </w:r>
+      <w:proofErr w:type="spellEnd"/>
+      <w:r>
+        <w:rPr>
+          <w:rFonts w:cstheme="minorHAnsi"/>
+          <w:sz w:val="24"/>
+          <w:szCs w:val="24"/>
+        </w:rPr>
+        <w:t xml:space="preserve"> we have use many react-Bootstrap tags like </w:t>
+      </w:r>
+      <w:proofErr w:type="spellStart"/>
+      <w:proofErr w:type="gramStart"/>
+      <w:r>
+        <w:rPr>
+          <w:rFonts w:cstheme="minorHAnsi"/>
+          <w:sz w:val="24"/>
+          <w:szCs w:val="24"/>
+        </w:rPr>
+        <w:t>Row,Col</w:t>
+      </w:r>
+      <w:proofErr w:type="gramEnd"/>
+      <w:r>
+        <w:rPr>
+          <w:rFonts w:cstheme="minorHAnsi"/>
+          <w:sz w:val="24"/>
+          <w:szCs w:val="24"/>
+        </w:rPr>
+        <w:t>,ListGroup,ListGroup.Item</w:t>
+      </w:r>
+      <w:proofErr w:type="spellEnd"/>
+    </w:p>
+    <w:p>
+      <w:pPr>
+        <w:rPr>
+          <w:rFonts w:cstheme="minorHAnsi"/>
+          <w:sz w:val="24"/>
+          <w:szCs w:val="24"/>
+        </w:rPr>
+      </w:pPr>
+      <w:r>
+        <w:rPr>
+          <w:rFonts w:cstheme="minorHAnsi"/>
+          <w:sz w:val="24"/>
+          <w:szCs w:val="24"/>
+        </w:rPr>
+        <w:t xml:space="preserve">Checking </w:t>
+      </w:r>
+      <w:proofErr w:type="spellStart"/>
+      <w:r>
+        <w:rPr>
+          <w:rFonts w:cstheme="minorHAnsi"/>
+          <w:sz w:val="24"/>
+          <w:szCs w:val="24"/>
+        </w:rPr>
+        <w:t>countInStock</w:t>
+      </w:r>
+      <w:proofErr w:type="spellEnd"/>
+      <w:r>
+        <w:rPr>
+          <w:rFonts w:cstheme="minorHAnsi"/>
+          <w:sz w:val="24"/>
+          <w:szCs w:val="24"/>
+        </w:rPr>
+        <w:t xml:space="preserve"> value we are also checking the </w:t>
+      </w:r>
+      <w:proofErr w:type="spellStart"/>
+      <w:r>
+        <w:rPr>
+          <w:rFonts w:cstheme="minorHAnsi"/>
+          <w:sz w:val="24"/>
+          <w:szCs w:val="24"/>
+        </w:rPr>
+        <w:t>avaivility</w:t>
+      </w:r>
+      <w:proofErr w:type="spellEnd"/>
+      <w:r>
+        <w:rPr>
+          <w:rFonts w:cstheme="minorHAnsi"/>
+          <w:sz w:val="24"/>
+          <w:szCs w:val="24"/>
+        </w:rPr>
+        <w:t xml:space="preserve"> of the </w:t>
+      </w:r>
+      <w:proofErr w:type="gramStart"/>
+      <w:r>
+        <w:rPr>
+          <w:rFonts w:cstheme="minorHAnsi"/>
+          <w:sz w:val="24"/>
+          <w:szCs w:val="24"/>
+        </w:rPr>
+        <w:t>product .</w:t>
+      </w:r>
+      <w:proofErr w:type="gramEnd"/>
+    </w:p>
+    <w:p>
+      <w:pPr>
+        <w:pStyle w:val="ListParagraph"/>
+        <w:numPr>
+          <w:ilvl w:val="0"/>
+          <w:numId w:val="6"/>
+        </w:numPr>
+        <w:rPr>
+          <w:rFonts w:cstheme="minorHAnsi"/>
+          <w:sz w:val="24"/>
+          <w:szCs w:val="24"/>
+        </w:rPr>
+      </w:pPr>
+      <w:r>
+        <w:rPr>
+          <w:rFonts w:cstheme="minorHAnsi"/>
+          <w:sz w:val="24"/>
+          <w:szCs w:val="24"/>
+        </w:rPr>
+        <w:t xml:space="preserve">To show the product name in the page title We </w:t>
+      </w:r>
+      <w:proofErr w:type="spellStart"/>
+      <w:r>
+        <w:rPr>
+          <w:rFonts w:cstheme="minorHAnsi"/>
+          <w:sz w:val="24"/>
+          <w:szCs w:val="24"/>
+        </w:rPr>
+        <w:t>ar</w:t>
+      </w:r>
+      <w:proofErr w:type="spellEnd"/>
+      <w:r>
+        <w:rPr>
+          <w:rFonts w:cstheme="minorHAnsi"/>
+          <w:sz w:val="24"/>
+          <w:szCs w:val="24"/>
+        </w:rPr>
+        <w:t xml:space="preserve"> using a package name </w:t>
+      </w:r>
+    </w:p>
+    <w:p>
+      <w:pPr>
+        <w:pStyle w:val="ListParagraph"/>
+        <w:ind w:left="1800"/>
+        <w:rPr>
+          <w:rFonts w:cstheme="minorHAnsi"/>
+          <w:sz w:val="24"/>
+          <w:szCs w:val="24"/>
+        </w:rPr>
+      </w:pPr>
+      <w:r>
+        <w:rPr>
+          <w:rFonts w:cstheme="minorHAnsi"/>
+          <w:sz w:val="24"/>
+          <w:szCs w:val="24"/>
+        </w:rPr>
+        <w:t xml:space="preserve">React Helmet </w:t>
+      </w:r>
+      <w:proofErr w:type="gramStart"/>
+      <w:r>
+        <w:rPr>
+          <w:rFonts w:cstheme="minorHAnsi"/>
+          <w:sz w:val="24"/>
+          <w:szCs w:val="24"/>
+        </w:rPr>
+        <w:t>async..</w:t>
+      </w:r>
+      <w:proofErr w:type="gramEnd"/>
+      <w:r>
+        <w:rPr>
+          <w:rFonts w:cstheme="minorHAnsi"/>
+          <w:sz w:val="24"/>
+          <w:szCs w:val="24"/>
+        </w:rPr>
+        <w:t xml:space="preserve"> Inside the frontend folder install (</w:t>
+      </w:r>
+      <w:proofErr w:type="spellStart"/>
+      <w:r>
+        <w:rPr>
+          <w:rFonts w:cstheme="minorHAnsi"/>
+          <w:sz w:val="24"/>
+          <w:szCs w:val="24"/>
+        </w:rPr>
+        <w:t>npm</w:t>
+      </w:r>
+      <w:proofErr w:type="spellEnd"/>
+      <w:r>
+        <w:rPr>
+          <w:rFonts w:cstheme="minorHAnsi"/>
+          <w:sz w:val="24"/>
+          <w:szCs w:val="24"/>
+        </w:rPr>
+        <w:t xml:space="preserve"> I react-helmet-async) and then go to index.js and then wrap the whole </w:t>
+      </w:r>
+      <w:r>
+        <w:rPr>
+          <w:rFonts w:cstheme="minorHAnsi"/>
+          <w:sz w:val="24"/>
+          <w:szCs w:val="24"/>
+          <w:highlight w:val="yellow"/>
+        </w:rPr>
+        <w:t>App</w:t>
+      </w:r>
+      <w:r>
+        <w:rPr>
+          <w:rFonts w:cstheme="minorHAnsi"/>
+          <w:sz w:val="24"/>
+          <w:szCs w:val="24"/>
+        </w:rPr>
+        <w:t xml:space="preserve"> inside </w:t>
+      </w:r>
+      <w:proofErr w:type="spellStart"/>
+      <w:proofErr w:type="gramStart"/>
+      <w:r>
+        <w:rPr>
+          <w:rFonts w:cstheme="minorHAnsi"/>
+          <w:sz w:val="24"/>
+          <w:szCs w:val="24"/>
+          <w:highlight w:val="yellow"/>
+        </w:rPr>
+        <w:t>HelmetProvider</w:t>
+      </w:r>
+      <w:proofErr w:type="spellEnd"/>
+      <w:r>
+        <w:rPr>
+          <w:rFonts w:cstheme="minorHAnsi"/>
+          <w:sz w:val="24"/>
+          <w:szCs w:val="24"/>
+        </w:rPr>
+        <w:t xml:space="preserve"> .</w:t>
+      </w:r>
+      <w:proofErr w:type="gramEnd"/>
+      <w:r>
+        <w:rPr>
+          <w:rFonts w:cstheme="minorHAnsi"/>
+          <w:sz w:val="24"/>
+          <w:szCs w:val="24"/>
+        </w:rPr>
+        <w:t xml:space="preserve"> and then go to </w:t>
+      </w:r>
+      <w:proofErr w:type="spellStart"/>
+      <w:r>
+        <w:rPr>
+          <w:rFonts w:cstheme="minorHAnsi"/>
+          <w:sz w:val="24"/>
+          <w:szCs w:val="24"/>
+        </w:rPr>
+        <w:t>productScreen</w:t>
+      </w:r>
+      <w:proofErr w:type="spellEnd"/>
+      <w:r>
+        <w:rPr>
+          <w:rFonts w:cstheme="minorHAnsi"/>
+          <w:sz w:val="24"/>
+          <w:szCs w:val="24"/>
+        </w:rPr>
+        <w:t xml:space="preserve"> and before heading </w:t>
+      </w:r>
+    </w:p>
+    <w:p>
+      <w:pPr>
+        <w:shd w:val="clear" w:color="auto" w:fill="1E1E1E"/>
+        <w:spacing w:after="0" w:line="285" w:lineRule="atLeast"/>
+        <w:rPr>
+          <w:rFonts w:ascii="Consolas" w:eastAsia="Times New Roman" w:hAnsi="Consolas" w:cs="Times New Roman"/>
+          <w:color w:val="D4D4D4"/>
+          <w:sz w:val="21"/>
+          <w:szCs w:val="21"/>
+          <w:lang w:eastAsia="en-IN"/>
+        </w:rPr>
+      </w:pPr>
+      <w:r>
+        <w:rPr>
+          <w:rFonts w:ascii="Consolas" w:eastAsia="Times New Roman" w:hAnsi="Consolas" w:cs="Times New Roman"/>
+          <w:color w:val="D4D4D4"/>
+          <w:sz w:val="21"/>
+          <w:szCs w:val="21"/>
+          <w:lang w:eastAsia="en-IN"/>
+        </w:rPr>
+        <w:t> </w:t>
+      </w:r>
+      <w:r>
+        <w:rPr>
+          <w:rFonts w:ascii="Consolas" w:eastAsia="Times New Roman" w:hAnsi="Consolas" w:cs="Times New Roman"/>
+          <w:color w:val="808080"/>
+          <w:sz w:val="21"/>
+          <w:szCs w:val="21"/>
+          <w:lang w:eastAsia="en-IN"/>
+        </w:rPr>
+        <w:t>&lt;</w:t>
+      </w:r>
+      <w:r>
+        <w:rPr>
+          <w:rFonts w:ascii="Consolas" w:eastAsia="Times New Roman" w:hAnsi="Consolas" w:cs="Times New Roman"/>
+          <w:color w:val="4EC9B0"/>
+          <w:sz w:val="21"/>
+          <w:szCs w:val="21"/>
+          <w:lang w:eastAsia="en-IN"/>
+        </w:rPr>
+        <w:t>Helmet</w:t>
+      </w:r>
+      <w:r>
+        <w:rPr>
+          <w:rFonts w:ascii="Consolas" w:eastAsia="Times New Roman" w:hAnsi="Consolas" w:cs="Times New Roman"/>
+          <w:color w:val="808080"/>
+          <w:sz w:val="21"/>
+          <w:szCs w:val="21"/>
+          <w:lang w:eastAsia="en-IN"/>
+        </w:rPr>
+        <w:t>&gt;</w:t>
+      </w:r>
+    </w:p>
+    <w:p>
+      <w:pPr>
+        <w:shd w:val="clear" w:color="auto" w:fill="1E1E1E"/>
+        <w:spacing w:after="0" w:line="285" w:lineRule="atLeast"/>
+        <w:rPr>
+          <w:rFonts w:ascii="Consolas" w:eastAsia="Times New Roman" w:hAnsi="Consolas" w:cs="Times New Roman"/>
+          <w:color w:val="D4D4D4"/>
+          <w:sz w:val="21"/>
+          <w:szCs w:val="21"/>
+          <w:lang w:eastAsia="en-IN"/>
+        </w:rPr>
+      </w:pPr>
+      <w:r>
+        <w:rPr>
+          <w:rFonts w:ascii="Consolas" w:eastAsia="Times New Roman" w:hAnsi="Consolas" w:cs="Times New Roman"/>
+          <w:color w:val="D4D4D4"/>
+          <w:sz w:val="21"/>
+          <w:szCs w:val="21"/>
+          <w:lang w:eastAsia="en-IN"/>
+        </w:rPr>
+        <w:t xml:space="preserve">                </w:t>
+      </w:r>
+      <w:r>
+        <w:rPr>
+          <w:rFonts w:ascii="Consolas" w:eastAsia="Times New Roman" w:hAnsi="Consolas" w:cs="Times New Roman"/>
+          <w:color w:val="808080"/>
+          <w:sz w:val="21"/>
+          <w:szCs w:val="21"/>
+          <w:lang w:eastAsia="en-IN"/>
+        </w:rPr>
+        <w:t>&lt;</w:t>
+      </w:r>
+      <w:r>
+        <w:rPr>
+          <w:rFonts w:ascii="Consolas" w:eastAsia="Times New Roman" w:hAnsi="Consolas" w:cs="Times New Roman"/>
+          <w:color w:val="569CD6"/>
+          <w:sz w:val="21"/>
+          <w:szCs w:val="21"/>
+          <w:lang w:eastAsia="en-IN"/>
+        </w:rPr>
+        <w:t>title</w:t>
+      </w:r>
+      <w:r>
+        <w:rPr>
+          <w:rFonts w:ascii="Consolas" w:eastAsia="Times New Roman" w:hAnsi="Consolas" w:cs="Times New Roman"/>
+          <w:color w:val="808080"/>
+          <w:sz w:val="21"/>
+          <w:szCs w:val="21"/>
+          <w:lang w:eastAsia="en-IN"/>
+        </w:rPr>
+        <w:t>&gt;</w:t>
+      </w:r>
+      <w:r>
+        <w:rPr>
+          <w:rFonts w:ascii="Consolas" w:eastAsia="Times New Roman" w:hAnsi="Consolas" w:cs="Times New Roman"/>
+          <w:color w:val="569CD6"/>
+          <w:sz w:val="21"/>
+          <w:szCs w:val="21"/>
+          <w:lang w:eastAsia="en-IN"/>
+        </w:rPr>
+        <w:t>{</w:t>
+      </w:r>
+      <w:proofErr w:type="gramStart"/>
+      <w:r>
+        <w:rPr>
+          <w:rFonts w:ascii="Consolas" w:eastAsia="Times New Roman" w:hAnsi="Consolas" w:cs="Times New Roman"/>
+          <w:color w:val="4FC1FF"/>
+          <w:sz w:val="21"/>
+          <w:szCs w:val="21"/>
+          <w:lang w:eastAsia="en-IN"/>
+        </w:rPr>
+        <w:t>product</w:t>
+      </w:r>
+      <w:r>
+        <w:rPr>
+          <w:rFonts w:ascii="Consolas" w:eastAsia="Times New Roman" w:hAnsi="Consolas" w:cs="Times New Roman"/>
+          <w:color w:val="D4D4D4"/>
+          <w:sz w:val="21"/>
+          <w:szCs w:val="21"/>
+          <w:lang w:eastAsia="en-IN"/>
+        </w:rPr>
+        <w:t>.</w:t>
+      </w:r>
+      <w:r>
+        <w:rPr>
+          <w:rFonts w:ascii="Consolas" w:eastAsia="Times New Roman" w:hAnsi="Consolas" w:cs="Times New Roman"/>
+          <w:color w:val="9CDCFE"/>
+          <w:sz w:val="21"/>
+          <w:szCs w:val="21"/>
+          <w:lang w:eastAsia="en-IN"/>
+        </w:rPr>
+        <w:t>name</w:t>
+      </w:r>
+      <w:r>
+        <w:rPr>
+          <w:rFonts w:ascii="Consolas" w:eastAsia="Times New Roman" w:hAnsi="Consolas" w:cs="Times New Roman"/>
+          <w:color w:val="569CD6"/>
+          <w:sz w:val="21"/>
+          <w:szCs w:val="21"/>
+          <w:lang w:eastAsia="en-IN"/>
+        </w:rPr>
+        <w:t>}</w:t>
+      </w:r>
+      <w:r>
+        <w:rPr>
+          <w:rFonts w:ascii="Consolas" w:eastAsia="Times New Roman" w:hAnsi="Consolas" w:cs="Times New Roman"/>
+          <w:color w:val="808080"/>
+          <w:sz w:val="21"/>
+          <w:szCs w:val="21"/>
+          <w:lang w:eastAsia="en-IN"/>
+        </w:rPr>
+        <w:t>&lt;</w:t>
+      </w:r>
+      <w:proofErr w:type="gramEnd"/>
+      <w:r>
+        <w:rPr>
+          <w:rFonts w:ascii="Consolas" w:eastAsia="Times New Roman" w:hAnsi="Consolas" w:cs="Times New Roman"/>
+          <w:color w:val="808080"/>
+          <w:sz w:val="21"/>
+          <w:szCs w:val="21"/>
+          <w:lang w:eastAsia="en-IN"/>
+        </w:rPr>
+        <w:t>/</w:t>
+      </w:r>
+      <w:r>
+        <w:rPr>
+          <w:rFonts w:ascii="Consolas" w:eastAsia="Times New Roman" w:hAnsi="Consolas" w:cs="Times New Roman"/>
+          <w:color w:val="569CD6"/>
+          <w:sz w:val="21"/>
+          <w:szCs w:val="21"/>
+          <w:lang w:eastAsia="en-IN"/>
+        </w:rPr>
+        <w:t>title</w:t>
+      </w:r>
+      <w:r>
+        <w:rPr>
+          <w:rFonts w:ascii="Consolas" w:eastAsia="Times New Roman" w:hAnsi="Consolas" w:cs="Times New Roman"/>
+          <w:color w:val="808080"/>
+          <w:sz w:val="21"/>
+          <w:szCs w:val="21"/>
+          <w:lang w:eastAsia="en-IN"/>
+        </w:rPr>
+        <w:t>&gt;</w:t>
+      </w:r>
+    </w:p>
+    <w:p>
+      <w:pPr>
+        <w:shd w:val="clear" w:color="auto" w:fill="1E1E1E"/>
+        <w:spacing w:after="0" w:line="285" w:lineRule="atLeast"/>
+        <w:rPr>
+          <w:rFonts w:ascii="Consolas" w:eastAsia="Times New Roman" w:hAnsi="Consolas" w:cs="Times New Roman"/>
+          <w:color w:val="D4D4D4"/>
+          <w:sz w:val="21"/>
+          <w:szCs w:val="21"/>
+          <w:lang w:eastAsia="en-IN"/>
+        </w:rPr>
+      </w:pPr>
+      <w:r>
+        <w:rPr>
+          <w:rFonts w:ascii="Consolas" w:eastAsia="Times New Roman" w:hAnsi="Consolas" w:cs="Times New Roman"/>
+          <w:color w:val="D4D4D4"/>
+          <w:sz w:val="21"/>
+          <w:szCs w:val="21"/>
+          <w:lang w:eastAsia="en-IN"/>
+        </w:rPr>
+        <w:t xml:space="preserve">              </w:t>
+      </w:r>
+      <w:r>
+        <w:rPr>
+          <w:rFonts w:ascii="Consolas" w:eastAsia="Times New Roman" w:hAnsi="Consolas" w:cs="Times New Roman"/>
+          <w:color w:val="808080"/>
+          <w:sz w:val="21"/>
+          <w:szCs w:val="21"/>
+          <w:lang w:eastAsia="en-IN"/>
+        </w:rPr>
+        <w:t>&lt;/</w:t>
+      </w:r>
+      <w:r>
+        <w:rPr>
+          <w:rFonts w:ascii="Consolas" w:eastAsia="Times New Roman" w:hAnsi="Consolas" w:cs="Times New Roman"/>
+          <w:color w:val="4EC9B0"/>
+          <w:sz w:val="21"/>
+          <w:szCs w:val="21"/>
+          <w:lang w:eastAsia="en-IN"/>
+        </w:rPr>
+        <w:t>Helmet</w:t>
+      </w:r>
+      <w:r>
+        <w:rPr>
+          <w:rFonts w:ascii="Consolas" w:eastAsia="Times New Roman" w:hAnsi="Consolas" w:cs="Times New Roman"/>
+          <w:color w:val="808080"/>
+          <w:sz w:val="21"/>
+          <w:szCs w:val="21"/>
+          <w:lang w:eastAsia="en-IN"/>
+        </w:rPr>
+        <w:t>&gt;</w:t>
+      </w:r>
+    </w:p>
+    <w:p>
+      <w:pPr>
+        <w:pStyle w:val="ListParagraph"/>
+        <w:ind w:left="1800"/>
+        <w:rPr>
+          <w:rFonts w:cstheme="minorHAnsi"/>
+          <w:sz w:val="24"/>
+          <w:szCs w:val="24"/>
+        </w:rPr>
+      </w:pPr>
+    </w:p>
+    <w:p>
+      <w:pPr>
+        <w:pStyle w:val="ListParagraph"/>
+        <w:ind w:left="1800"/>
+        <w:rPr>
+          <w:rFonts w:cstheme="minorHAnsi"/>
+          <w:sz w:val="24"/>
+          <w:szCs w:val="24"/>
+        </w:rPr>
+      </w:pPr>
+      <w:r>
+        <w:rPr>
+          <w:rFonts w:cstheme="minorHAnsi"/>
+          <w:sz w:val="24"/>
+          <w:szCs w:val="24"/>
+        </w:rPr>
+        <w:t>Also do the change in the HomeScreen</w:t>
+      </w:r>
+      <w:r>
+        <w:rPr>
+          <w:rFonts w:cstheme="minorHAnsi"/>
+          <w:sz w:val="24"/>
+          <w:szCs w:val="24"/>
+        </w:rPr>
+        <w:t>.js</w:t>
+      </w:r>
+    </w:p>
+    <w:p>
+      <w:pPr>
+        <w:pStyle w:val="ListParagraph"/>
+        <w:ind w:left="1080"/>
+        <w:rPr>
+          <w:rFonts w:cstheme="minorHAnsi"/>
+          <w:sz w:val="28"/>
+          <w:szCs w:val="28"/>
+        </w:rPr>
+      </w:pPr>
+    </w:p>
+    <w:p>
+      <w:pPr>
+        <w:pStyle w:val="ListParagraph"/>
+        <w:ind w:left="1080"/>
+        <w:rPr>
+          <w:rFonts w:cstheme="minorHAnsi"/>
+          <w:sz w:val="28"/>
+          <w:szCs w:val="28"/>
+        </w:rPr>
+      </w:pPr>
+    </w:p>
+    <w:p>
+      <w:pPr>
+        <w:ind w:left="360"/>
+        <w:rPr>
+          <w:rFonts w:ascii="Segoe UI" w:hAnsi="Segoe UI" w:cs="Segoe UI"/>
+          <w:b/>
+          <w:bCs/>
+          <w:color w:val="24292F"/>
+          <w:sz w:val="40"/>
+          <w:szCs w:val="40"/>
+        </w:rPr>
+      </w:pPr>
+    </w:p>
+    <w:p>
+      <w:pPr>
+        <w:pStyle w:val="ListParagraph"/>
+        <w:numPr>
+          <w:ilvl w:val="0"/>
+          <w:numId w:val="10"/>
+        </w:numPr>
+        <w:rPr>
+          <w:rFonts w:cstheme="minorHAnsi"/>
+          <w:sz w:val="32"/>
+          <w:szCs w:val="32"/>
+        </w:rPr>
+      </w:pPr>
+      <w:r>
+        <w:rPr>
+          <w:rFonts w:ascii="Segoe UI" w:hAnsi="Segoe UI" w:cs="Segoe UI"/>
+          <w:b/>
+          <w:bCs/>
+          <w:color w:val="24292F"/>
+          <w:sz w:val="32"/>
+          <w:szCs w:val="32"/>
+        </w:rPr>
+        <w:lastRenderedPageBreak/>
+        <w:t>Create-Loading-and-Message-Component</w:t>
+      </w:r>
+    </w:p>
+    <w:p>
+      <w:pPr>
+        <w:pStyle w:val="ListParagraph"/>
+        <w:numPr>
+          <w:ilvl w:val="0"/>
+          <w:numId w:val="6"/>
+        </w:numPr>
+        <w:rPr>
+          <w:rFonts w:cstheme="minorHAnsi"/>
+        </w:rPr>
+      </w:pPr>
+      <w:r>
+        <w:rPr>
+          <w:rFonts w:cstheme="minorHAnsi"/>
+        </w:rPr>
+        <w:t xml:space="preserve">In the HomeScreen.js replace the loading div to a component name </w:t>
+      </w:r>
+      <w:proofErr w:type="spellStart"/>
+      <w:r>
+        <w:rPr>
+          <w:rFonts w:cstheme="minorHAnsi"/>
+        </w:rPr>
+        <w:t>LoadingBox</w:t>
+      </w:r>
+      <w:proofErr w:type="spellEnd"/>
+    </w:p>
+    <w:p>
+      <w:pPr>
+        <w:ind w:left="720"/>
+        <w:rPr>
+          <w:rFonts w:cstheme="minorHAnsi"/>
+        </w:rPr>
+      </w:pPr>
+      <w:r>
+        <w:rPr>
+          <w:rFonts w:cstheme="minorHAnsi"/>
+        </w:rPr>
+        <w:t>Inside the component folder create a LoadingBox.js.</w:t>
+      </w:r>
+    </w:p>
+    <w:p>
+      <w:pPr>
+        <w:ind w:left="720"/>
+        <w:rPr>
+          <w:rFonts w:cstheme="minorHAnsi"/>
+        </w:rPr>
+      </w:pPr>
+      <w:r>
+        <w:rPr>
+          <w:rFonts w:cstheme="minorHAnsi"/>
+        </w:rPr>
+        <w:t>By this we are creating a universal loading and use it in every part of the project</w:t>
+      </w:r>
+    </w:p>
+    <w:p>
+      <w:pPr>
+        <w:rPr>
+          <w:rFonts w:cstheme="minorHAnsi"/>
+          <w:iCs/>
+        </w:rPr>
+      </w:pPr>
+      <w:r>
+        <w:rPr>
+          <w:rFonts w:cstheme="minorHAnsi"/>
+          <w:iCs/>
+        </w:rPr>
+        <w:tab/>
+        <w:t xml:space="preserve">In the </w:t>
+      </w:r>
+      <w:proofErr w:type="spellStart"/>
+      <w:r>
+        <w:rPr>
+          <w:rFonts w:cstheme="minorHAnsi"/>
+          <w:iCs/>
+        </w:rPr>
+        <w:t>LoadingBox</w:t>
+      </w:r>
+      <w:proofErr w:type="spellEnd"/>
+      <w:r>
+        <w:rPr>
+          <w:rFonts w:cstheme="minorHAnsi"/>
+          <w:iCs/>
+        </w:rPr>
+        <w:t xml:space="preserve"> page we used a Spinner icon from react-bootstrap</w:t>
+      </w:r>
+    </w:p>
+    <w:p>
+      <w:pPr>
+        <w:rPr>
+          <w:rFonts w:cstheme="minorHAnsi"/>
+          <w:iCs/>
+        </w:rPr>
+      </w:pPr>
+      <w:r>
+        <w:rPr>
+          <w:rFonts w:cstheme="minorHAnsi"/>
+          <w:iCs/>
+        </w:rPr>
+        <w:tab/>
+        <w:t xml:space="preserve">Same create a </w:t>
+      </w:r>
+      <w:proofErr w:type="spellStart"/>
+      <w:r>
+        <w:rPr>
+          <w:rFonts w:cstheme="minorHAnsi"/>
+          <w:iCs/>
+        </w:rPr>
+        <w:t>MessageBox</w:t>
+      </w:r>
+      <w:proofErr w:type="spellEnd"/>
+      <w:r>
+        <w:rPr>
+          <w:rFonts w:cstheme="minorHAnsi"/>
+          <w:iCs/>
+        </w:rPr>
+        <w:t xml:space="preserve"> component in the component folder</w:t>
+      </w:r>
+    </w:p>
+    <w:p>
+      <w:pPr>
+        <w:rPr>
+          <w:rFonts w:cstheme="minorHAnsi"/>
+          <w:iCs/>
+        </w:rPr>
+      </w:pPr>
+      <w:r>
+        <w:rPr>
+          <w:rFonts w:cstheme="minorHAnsi"/>
+          <w:iCs/>
+        </w:rPr>
+        <w:tab/>
+        <w:t xml:space="preserve">And inside </w:t>
+      </w:r>
+      <w:proofErr w:type="spellStart"/>
+      <w:r>
+        <w:rPr>
+          <w:rFonts w:cstheme="minorHAnsi"/>
+          <w:iCs/>
+        </w:rPr>
+        <w:t>messageBox</w:t>
+      </w:r>
+      <w:proofErr w:type="spellEnd"/>
+      <w:r>
+        <w:rPr>
+          <w:rFonts w:cstheme="minorHAnsi"/>
+          <w:iCs/>
+        </w:rPr>
+        <w:t xml:space="preserve"> use Alert </w:t>
+      </w:r>
+      <w:r>
+        <w:rPr>
+          <w:rFonts w:cstheme="minorHAnsi"/>
+          <w:iCs/>
+        </w:rPr>
+        <w:t>from react-Bootstrap</w:t>
+      </w:r>
+    </w:p>
+    <w:p>
+      <w:pPr>
+        <w:pStyle w:val="ListParagraph"/>
+        <w:numPr>
+          <w:ilvl w:val="0"/>
+          <w:numId w:val="6"/>
+        </w:numPr>
+        <w:rPr>
+          <w:rFonts w:cstheme="minorHAnsi"/>
+          <w:iCs/>
+        </w:rPr>
+      </w:pPr>
+      <w:r>
+        <w:rPr>
+          <w:rFonts w:cstheme="minorHAnsi"/>
+          <w:iCs/>
+        </w:rPr>
+        <w:t xml:space="preserve">Create utils.js </w:t>
+      </w:r>
+      <w:proofErr w:type="spellStart"/>
+      <w:r>
+        <w:rPr>
+          <w:rFonts w:cstheme="minorHAnsi"/>
+          <w:iCs/>
+        </w:rPr>
+        <w:t>fle</w:t>
+      </w:r>
+      <w:proofErr w:type="spellEnd"/>
+      <w:r>
+        <w:rPr>
+          <w:rFonts w:cstheme="minorHAnsi"/>
+          <w:iCs/>
+        </w:rPr>
+        <w:t xml:space="preserve"> to resolve the error message of product not found</w:t>
+      </w:r>
+    </w:p>
+    <w:p>
+      <w:pPr>
+        <w:pStyle w:val="ListParagraph"/>
+        <w:ind w:left="1800"/>
+        <w:rPr>
+          <w:rFonts w:cstheme="minorHAnsi"/>
+          <w:iCs/>
+        </w:rPr>
+      </w:pPr>
+      <w:r>
+        <w:rPr>
+          <w:rFonts w:cstheme="minorHAnsi"/>
+          <w:iCs/>
+        </w:rPr>
+        <w:t xml:space="preserve">And then go to the </w:t>
+      </w:r>
+      <w:proofErr w:type="spellStart"/>
+      <w:r>
+        <w:rPr>
+          <w:rFonts w:cstheme="minorHAnsi"/>
+          <w:iCs/>
+        </w:rPr>
+        <w:t>productScreen</w:t>
+      </w:r>
+      <w:proofErr w:type="spellEnd"/>
+      <w:r>
+        <w:rPr>
+          <w:rFonts w:cstheme="minorHAnsi"/>
+          <w:iCs/>
+        </w:rPr>
+        <w:t xml:space="preserve"> and go to the try catch and as a payload return </w:t>
+      </w:r>
+      <w:proofErr w:type="spellStart"/>
+      <w:r>
+        <w:rPr>
+          <w:rFonts w:cstheme="minorHAnsi"/>
+          <w:iCs/>
+        </w:rPr>
+        <w:t>getError</w:t>
+      </w:r>
+      <w:proofErr w:type="spellEnd"/>
+      <w:r>
+        <w:rPr>
+          <w:rFonts w:cstheme="minorHAnsi"/>
+          <w:iCs/>
+        </w:rPr>
+        <w:t>(err)</w:t>
+      </w:r>
+      <w:r>
+        <w:rPr>
+          <w:rFonts w:cstheme="minorHAnsi"/>
+          <w:iCs/>
+        </w:rPr>
+        <w:t>.</w:t>
+      </w:r>
+    </w:p>
+    <w:p>
+      <w:pPr>
+        <w:pStyle w:val="ListParagraph"/>
+        <w:ind w:left="1800"/>
+        <w:rPr>
+          <w:rFonts w:cstheme="minorHAnsi"/>
+          <w:iCs/>
+        </w:rPr>
+      </w:pPr>
+    </w:p>
+    <w:p>
+      <w:pPr>
+        <w:pStyle w:val="ListParagraph"/>
+        <w:ind w:left="1800"/>
+        <w:rPr>
+          <w:rFonts w:cstheme="minorHAnsi"/>
+          <w:iCs/>
+        </w:rPr>
+      </w:pPr>
+    </w:p>
+    <w:p>
+      <w:pPr>
+        <w:pStyle w:val="ListParagraph"/>
+        <w:numPr>
+          <w:ilvl w:val="0"/>
+          <w:numId w:val="12"/>
+        </w:numPr>
+        <w:rPr>
+          <w:rFonts w:ascii="Arial Black" w:hAnsi="Arial Black" w:cstheme="minorHAnsi"/>
+          <w:iCs/>
+          <w:color w:val="C00000"/>
+          <w:sz w:val="48"/>
+          <w:szCs w:val="48"/>
+        </w:rPr>
+      </w:pPr>
+      <w:r>
+        <w:rPr>
+          <w:rFonts w:ascii="Arial Black" w:hAnsi="Arial Black" w:cstheme="minorHAnsi"/>
+          <w:iCs/>
+          <w:color w:val="C00000"/>
+          <w:sz w:val="48"/>
+          <w:szCs w:val="48"/>
+        </w:rPr>
+        <w:t>Cart Screen</w:t>
+      </w:r>
+    </w:p>
+    <w:p>
+      <w:pPr>
+        <w:pStyle w:val="ListParagraph"/>
+        <w:numPr>
+          <w:ilvl w:val="0"/>
+          <w:numId w:val="13"/>
+        </w:numPr>
+        <w:rPr>
+          <w:rFonts w:ascii="Arial Black" w:hAnsi="Arial Black" w:cstheme="minorHAnsi"/>
+          <w:iCs/>
+          <w:sz w:val="32"/>
+          <w:szCs w:val="32"/>
+        </w:rPr>
+      </w:pPr>
+      <w:r>
+        <w:rPr>
+          <w:rFonts w:ascii="Arial Black" w:hAnsi="Arial Black" w:cstheme="minorHAnsi"/>
+          <w:iCs/>
+          <w:sz w:val="32"/>
+          <w:szCs w:val="32"/>
+        </w:rPr>
+        <w:t>C</w:t>
+      </w:r>
+      <w:r>
+        <w:rPr>
+          <w:rFonts w:ascii="Arial Black" w:hAnsi="Arial Black" w:cstheme="minorHAnsi"/>
+          <w:iCs/>
+          <w:sz w:val="32"/>
+          <w:szCs w:val="32"/>
+        </w:rPr>
+        <w:t>reate React Context.</w:t>
+      </w:r>
     </w:p>
     <w:p>
       <w:pPr>
         <w:pStyle w:val="ListParagraph"/>
         <w:ind w:left="1440"/>
         <w:rPr>
-          <w:rFonts w:ascii="Arial Black" w:hAnsi="Arial Black"/>
-          <w:sz w:val="24"/>
-          <w:szCs w:val="24"/>
+          <w:rFonts w:cstheme="minorHAnsi"/>
+          <w:iCs/>
+        </w:rPr>
+      </w:pPr>
+    </w:p>
+    <w:p>
+      <w:pPr>
+        <w:pStyle w:val="ListParagraph"/>
+        <w:ind w:left="1440"/>
+        <w:rPr>
+          <w:rFonts w:cstheme="minorHAnsi"/>
+          <w:iCs/>
+        </w:rPr>
+      </w:pPr>
+      <w:r>
+        <w:rPr>
+          <w:rFonts w:cstheme="minorHAnsi"/>
+          <w:iCs/>
+        </w:rPr>
+        <w:t xml:space="preserve"> </w:t>
+      </w:r>
+    </w:p>
+    <w:p>
+      <w:pPr>
+        <w:pStyle w:val="ListParagraph"/>
+        <w:ind w:left="1440"/>
+        <w:rPr>
+          <w:rFonts w:cstheme="minorHAnsi"/>
+          <w:iCs/>
+        </w:rPr>
+      </w:pPr>
+    </w:p>
+    <w:p>
+      <w:pPr>
+        <w:pStyle w:val="ListParagraph"/>
+        <w:ind w:left="1440"/>
+        <w:rPr>
+          <w:rFonts w:cstheme="minorHAnsi"/>
+          <w:iCs/>
+        </w:rPr>
+      </w:pPr>
+    </w:p>
+    <w:p>
+      <w:pPr>
+        <w:pStyle w:val="ListParagraph"/>
+        <w:ind w:left="1440"/>
+        <w:rPr>
+          <w:rFonts w:cstheme="minorHAnsi"/>
+          <w:iCs/>
+        </w:rPr>
+      </w:pPr>
+    </w:p>
+    <w:p>
+      <w:pPr>
+        <w:pStyle w:val="ListParagraph"/>
+        <w:ind w:left="1440"/>
+        <w:rPr>
+          <w:rFonts w:cstheme="minorHAnsi"/>
+          <w:iCs/>
+        </w:rPr>
+      </w:pPr>
+    </w:p>
+    <w:p>
+      <w:pPr>
+        <w:pStyle w:val="ListParagraph"/>
+        <w:ind w:left="1440"/>
+        <w:rPr>
+          <w:rFonts w:cstheme="minorHAnsi"/>
+          <w:iCs/>
+        </w:rPr>
+      </w:pPr>
+    </w:p>
+    <w:p>
+      <w:pPr>
+        <w:pStyle w:val="ListParagraph"/>
+        <w:numPr>
+          <w:ilvl w:val="0"/>
+          <w:numId w:val="13"/>
+        </w:numPr>
+        <w:rPr>
+          <w:rFonts w:ascii="Arial Black" w:hAnsi="Arial Black" w:cstheme="minorHAnsi"/>
+          <w:iCs/>
+          <w:sz w:val="32"/>
+          <w:szCs w:val="32"/>
+        </w:rPr>
+      </w:pPr>
+      <w:r>
+        <w:rPr>
+          <w:rFonts w:ascii="Arial Black" w:hAnsi="Arial Black" w:cstheme="minorHAnsi"/>
+          <w:iCs/>
+          <w:sz w:val="32"/>
+          <w:szCs w:val="32"/>
+        </w:rPr>
+        <w:t xml:space="preserve">Complete Add To </w:t>
+      </w:r>
+      <w:proofErr w:type="gramStart"/>
+      <w:r>
+        <w:rPr>
+          <w:rFonts w:ascii="Arial Black" w:hAnsi="Arial Black" w:cstheme="minorHAnsi"/>
+          <w:iCs/>
+          <w:sz w:val="32"/>
+          <w:szCs w:val="32"/>
+        </w:rPr>
+        <w:t>cart</w:t>
+      </w:r>
+      <w:proofErr w:type="gramEnd"/>
+      <w:r>
+        <w:rPr>
+          <w:rFonts w:ascii="Arial Black" w:hAnsi="Arial Black" w:cstheme="minorHAnsi"/>
+          <w:iCs/>
+          <w:sz w:val="32"/>
+          <w:szCs w:val="32"/>
+        </w:rPr>
+        <w:t xml:space="preserve"> Functionality.</w:t>
+      </w:r>
+    </w:p>
+    <w:p>
+      <w:pPr>
+        <w:pStyle w:val="ListParagraph"/>
+        <w:numPr>
+          <w:ilvl w:val="0"/>
+          <w:numId w:val="13"/>
+        </w:numPr>
+        <w:rPr>
+          <w:rFonts w:ascii="Arial Black" w:hAnsi="Arial Black" w:cstheme="minorHAnsi"/>
+          <w:iCs/>
+          <w:sz w:val="32"/>
+          <w:szCs w:val="32"/>
+        </w:rPr>
+      </w:pPr>
+      <w:r>
+        <w:rPr>
+          <w:rFonts w:ascii="Arial Black" w:hAnsi="Arial Black" w:cstheme="minorHAnsi"/>
+          <w:iCs/>
+          <w:sz w:val="32"/>
+          <w:szCs w:val="32"/>
+        </w:rPr>
+        <w:t>Create Cart Screen</w:t>
+      </w:r>
+    </w:p>
+    <w:p>
+      <w:pPr>
+        <w:pStyle w:val="ListParagraph"/>
+        <w:numPr>
+          <w:ilvl w:val="0"/>
+          <w:numId w:val="13"/>
+        </w:numPr>
+        <w:rPr>
+          <w:rFonts w:ascii="Arial Black" w:hAnsi="Arial Black" w:cstheme="minorHAnsi"/>
+          <w:iCs/>
+          <w:sz w:val="32"/>
+          <w:szCs w:val="32"/>
+        </w:rPr>
+      </w:pPr>
+      <w:r>
+        <w:rPr>
+          <w:rFonts w:ascii="Arial Black" w:hAnsi="Arial Black" w:cstheme="minorHAnsi"/>
+          <w:iCs/>
+          <w:sz w:val="32"/>
+          <w:szCs w:val="32"/>
+        </w:rPr>
+        <w:t>Complete Cart Screen.</w:t>
+      </w:r>
+    </w:p>
+    <w:p>
+      <w:pPr>
+        <w:pStyle w:val="ListParagraph"/>
+        <w:ind w:left="1080"/>
+        <w:rPr>
+          <w:rFonts w:ascii="Arial Black" w:hAnsi="Arial Black" w:cstheme="minorHAnsi"/>
+          <w:iCs/>
+          <w:sz w:val="48"/>
+          <w:szCs w:val="48"/>
+        </w:rPr>
+      </w:pPr>
+    </w:p>
+    <w:p>
+      <w:pPr>
+        <w:rPr>
+          <w:rFonts w:cstheme="minorHAnsi"/>
+          <w:iCs/>
+        </w:rPr>
+      </w:pPr>
+    </w:p>
+    <w:p>
+      <w:pPr>
+        <w:rPr>
+          <w:rFonts w:cstheme="minorHAnsi"/>
+          <w:iCs/>
         </w:rPr>
       </w:pPr>
     </w:p>
@@ -1430,122 +5196,690 @@
 </w:document>
 </file>
 
+<file path=word/endnotes.xml><?xml version="1.0" encoding="utf-8"?>
+<w:endnotes xmlns:wpc="http://schemas.microsoft.com/office/word/2010/wordprocessingCanvas" xmlns:cx="http://schemas.microsoft.com/office/drawing/2014/chartex" xmlns:cx1="http://schemas.microsoft.com/office/drawing/2015/9/8/chartex" xmlns:cx2="http://schemas.microsoft.com/office/drawing/2015/10/21/chartex" xmlns:cx3="http://schemas.microsoft.com/office/drawing/2016/5/9/chartex" xmlns:cx4="http://schemas.microsoft.com/office/drawing/2016/5/10/chartex" xmlns:cx5="http://schemas.microsoft.com/office/drawing/2016/5/11/chartex" xmlns:cx6="http://schemas.microsoft.com/office/drawing/2016/5/12/chartex" xmlns:cx7="http://schemas.microsoft.com/office/drawing/2016/5/13/chartex" xmlns:cx8="http://schemas.microsoft.com/office/drawing/2016/5/14/chartex" xmlns:mc="http://schemas.openxmlformats.org/markup-compatibility/2006" xmlns:aink="http://schemas.microsoft.com/office/drawing/2016/ink" xmlns:am3d="http://schemas.microsoft.com/office/drawing/2017/model3d" xmlns:o="urn:schemas-microsoft-com:office:office" xmlns:oel="http://schemas.microsoft.com/office/2019/extlst" xmlns:r="http://schemas.openxmlformats.org/officeDocument/2006/relationships" xmlns:m="http://schemas.openxmlformats.org/officeDocument/2006/math" xmlns:v="urn:schemas-microsoft-com:vml" xmlns:wp14="http://schemas.microsoft.com/office/word/2010/wordprocessingDrawing" xmlns:wp="http://schemas.openxmlformats.org/drawingml/2006/wordprocessingDrawing" xmlns:w10="urn:schemas-microsoft-com:office:word" xmlns:w="http://schemas.openxmlformats.org/wordprocessingml/2006/main" xmlns:w14="http://schemas.microsoft.com/office/word/2010/wordml" xmlns:w15="http://schemas.microsoft.com/office/word/2012/wordml" xmlns:w16cex="http://schemas.microsoft.com/office/word/2018/wordml/cex" xmlns:w16cid="http://schemas.microsoft.com/office/word/2016/wordml/cid" xmlns:w16="http://schemas.microsoft.com/office/word/2018/wordml" xmlns:w16sdtdh="http://schemas.microsoft.com/office/word/2020/wordml/sdtdatahash" xmlns:w16se="http://schemas.microsoft.com/office/word/2015/wordml/symex" xmlns:wpg="http://schemas.microsoft.com/office/word/2010/wordprocessingGroup" xmlns:wpi="http://schemas.microsoft.com/office/word/2010/wordprocessingInk" xmlns:wne="http://schemas.microsoft.com/office/word/2006/wordml" xmlns:wps="http://schemas.microsoft.com/office/word/2010/wordprocessingShape" mc:Ignorable="w14 w15 w16se w16cid w16 w16cex w16sdtdh wp14">
+  <w:endnote w:type="separator" w:id="-1">
+    <w:p>
+      <w:pPr>
+        <w:spacing w:after="0" w:line="240" w:lineRule="auto"/>
+      </w:pPr>
+      <w:r>
+        <w:separator/>
+      </w:r>
+    </w:p>
+  </w:endnote>
+  <w:endnote w:type="continuationSeparator" w:id="0">
+    <w:p>
+      <w:pPr>
+        <w:spacing w:after="0" w:line="240" w:lineRule="auto"/>
+      </w:pPr>
+      <w:r>
+        <w:continuationSeparator/>
+      </w:r>
+    </w:p>
+  </w:endnote>
+</w:endnotes>
+</file>
+
+<file path=word/footnotes.xml><?xml version="1.0" encoding="utf-8"?>
+<w:footnotes xmlns:wpc="http://schemas.microsoft.com/office/word/2010/wordprocessingCanvas" xmlns:cx="http://schemas.microsoft.com/office/drawing/2014/chartex" xmlns:cx1="http://schemas.microsoft.com/office/drawing/2015/9/8/chartex" xmlns:cx2="http://schemas.microsoft.com/office/drawing/2015/10/21/chartex" xmlns:cx3="http://schemas.microsoft.com/office/drawing/2016/5/9/chartex" xmlns:cx4="http://schemas.microsoft.com/office/drawing/2016/5/10/chartex" xmlns:cx5="http://schemas.microsoft.com/office/drawing/2016/5/11/chartex" xmlns:cx6="http://schemas.microsoft.com/office/drawing/2016/5/12/chartex" xmlns:cx7="http://schemas.microsoft.com/office/drawing/2016/5/13/chartex" xmlns:cx8="http://schemas.microsoft.com/office/drawing/2016/5/14/chartex" xmlns:mc="http://schemas.openxmlformats.org/markup-compatibility/2006" xmlns:aink="http://schemas.microsoft.com/office/drawing/2016/ink" xmlns:am3d="http://schemas.microsoft.com/office/drawing/2017/model3d" xmlns:o="urn:schemas-microsoft-com:office:office" xmlns:oel="http://schemas.microsoft.com/office/2019/extlst" xmlns:r="http://schemas.openxmlformats.org/officeDocument/2006/relationships" xmlns:m="http://schemas.openxmlformats.org/officeDocument/2006/math" xmlns:v="urn:schemas-microsoft-com:vml" xmlns:wp14="http://schemas.microsoft.com/office/word/2010/wordprocessingDrawing" xmlns:wp="http://schemas.openxmlformats.org/drawingml/2006/wordprocessingDrawing" xmlns:w10="urn:schemas-microsoft-com:office:word" xmlns:w="http://schemas.openxmlformats.org/wordprocessingml/2006/main" xmlns:w14="http://schemas.microsoft.com/office/word/2010/wordml" xmlns:w15="http://schemas.microsoft.com/office/word/2012/wordml" xmlns:w16cex="http://schemas.microsoft.com/office/word/2018/wordml/cex" xmlns:w16cid="http://schemas.microsoft.com/office/word/2016/wordml/cid" xmlns:w16="http://schemas.microsoft.com/office/word/2018/wordml" xmlns:w16sdtdh="http://schemas.microsoft.com/office/word/2020/wordml/sdtdatahash" xmlns:w16se="http://schemas.microsoft.com/office/word/2015/wordml/symex" xmlns:wpg="http://schemas.microsoft.com/office/word/2010/wordprocessingGroup" xmlns:wpi="http://schemas.microsoft.com/office/word/2010/wordprocessingInk" xmlns:wne="http://schemas.microsoft.com/office/word/2006/wordml" xmlns:wps="http://schemas.microsoft.com/office/word/2010/wordprocessingShape" mc:Ignorable="w14 w15 w16se w16cid w16 w16cex w16sdtdh wp14">
+  <w:footnote w:type="separator" w:id="-1">
+    <w:p>
+      <w:pPr>
+        <w:spacing w:after="0" w:line="240" w:lineRule="auto"/>
+      </w:pPr>
+      <w:r>
+        <w:separator/>
+      </w:r>
+    </w:p>
+  </w:footnote>
+  <w:footnote w:type="continuationSeparator" w:id="0">
+    <w:p>
+      <w:pPr>
+        <w:spacing w:after="0" w:line="240" w:lineRule="auto"/>
+      </w:pPr>
+      <w:r>
+        <w:continuationSeparator/>
+      </w:r>
+    </w:p>
+  </w:footnote>
+</w:footnotes>
+</file>
+
 <file path=word/numbering.xml><?xml version="1.0" encoding="utf-8"?>
 <w:numbering xmlns:wpc="http://schemas.microsoft.com/office/word/2010/wordprocessingCanvas" xmlns:cx="http://schemas.microsoft.com/office/drawing/2014/chartex" xmlns:cx1="http://schemas.microsoft.com/office/drawing/2015/9/8/chartex" xmlns:cx2="http://schemas.microsoft.com/office/drawing/2015/10/21/chartex" xmlns:cx3="http://schemas.microsoft.com/office/drawing/2016/5/9/chartex" xmlns:cx4="http://schemas.microsoft.com/office/drawing/2016/5/10/chartex" xmlns:cx5="http://schemas.microsoft.com/office/drawing/2016/5/11/chartex" xmlns:cx6="http://schemas.microsoft.com/office/drawing/2016/5/12/chartex" xmlns:cx7="http://schemas.microsoft.com/office/drawing/2016/5/13/chartex" xmlns:cx8="http://schemas.microsoft.com/office/drawing/2016/5/14/chartex" xmlns:mc="http://schemas.openxmlformats.org/markup-compatibility/2006" xmlns:aink="http://schemas.microsoft.com/office/drawing/2016/ink" xmlns:am3d="http://schemas.microsoft.com/office/drawing/2017/model3d" xmlns:o="urn:schemas-microsoft-com:office:office" xmlns:oel="http://schemas.microsoft.com/office/2019/extlst" xmlns:r="http://schemas.openxmlformats.org/officeDocument/2006/relationships" xmlns:m="http://schemas.openxmlformats.org/officeDocument/2006/math" xmlns:v="urn:schemas-microsoft-com:vml" xmlns:wp14="http://schemas.microsoft.com/office/word/2010/wordprocessingDrawing" xmlns:wp="http://schemas.openxmlformats.org/drawingml/2006/wordprocessingDrawing" xmlns:w10="urn:schemas-microsoft-com:office:word" xmlns:w="http://schemas.openxmlformats.org/wordprocessingml/2006/main" xmlns:w14="http://schemas.microsoft.com/office/word/2010/wordml" xmlns:w15="http://schemas.microsoft.com/office/word/2012/wordml" xmlns:w16cex="http://schemas.microsoft.com/office/word/2018/wordml/cex" xmlns:w16cid="http://schemas.microsoft.com/office/word/2016/wordml/cid" xmlns:w16="http://schemas.microsoft.com/office/word/2018/wordml" xmlns:w16sdtdh="http://schemas.microsoft.com/office/word/2020/wordml/sdtdatahash" xmlns:w16se="http://schemas.microsoft.com/office/word/2015/wordml/symex" xmlns:wpg="http://schemas.microsoft.com/office/word/2010/wordprocessingGroup" xmlns:wpi="http://schemas.microsoft.com/office/word/2010/wordprocessingInk" xmlns:wne="http://schemas.microsoft.com/office/word/2006/wordml" xmlns:wps="http://schemas.microsoft.com/office/word/2010/wordprocessingShape" mc:Ignorable="w14 w15 w16se w16cid w16 w16cex w16sdtdh wp14">
   <w:abstractNum w:abstractNumId="0" w15:restartNumberingAfterBreak="0">
-    <w:nsid w:val="26F42A14"/>
+    <w:nsid w:val="15910794"/>
     <w:multiLevelType w:val="hybridMultilevel"/>
-    <w:tmpl w:val="BE240BF4"/>
-    <w:lvl w:ilvl="0" w:tplc="40090001">
+    <w:tmpl w:val="DBBC5960"/>
+    <w:lvl w:ilvl="0" w:tplc="68527FB8">
+      <w:numFmt w:val="bullet"/>
+      <w:lvlText w:val=""/>
+      <w:lvlJc w:val="left"/>
+      <w:pPr>
+        <w:ind w:left="1800" w:hanging="360"/>
+      </w:pPr>
+      <w:rPr>
+        <w:rFonts w:ascii="Wingdings" w:eastAsiaTheme="minorHAnsi" w:hAnsi="Wingdings" w:cstheme="minorHAnsi" w:hint="default"/>
+        <w:color w:val="auto"/>
+      </w:rPr>
+    </w:lvl>
+    <w:lvl w:ilvl="1" w:tplc="40090003" w:tentative="1">
+      <w:start w:val="1"/>
+      <w:numFmt w:val="bullet"/>
+      <w:lvlText w:val="o"/>
+      <w:lvlJc w:val="left"/>
+      <w:pPr>
+        <w:ind w:left="2520" w:hanging="360"/>
+      </w:pPr>
+      <w:rPr>
+        <w:rFonts w:ascii="Courier New" w:hAnsi="Courier New" w:cs="Courier New" w:hint="default"/>
+      </w:rPr>
+    </w:lvl>
+    <w:lvl w:ilvl="2" w:tplc="40090005" w:tentative="1">
+      <w:start w:val="1"/>
+      <w:numFmt w:val="bullet"/>
+      <w:lvlText w:val=""/>
+      <w:lvlJc w:val="left"/>
+      <w:pPr>
+        <w:ind w:left="3240" w:hanging="360"/>
+      </w:pPr>
+      <w:rPr>
+        <w:rFonts w:ascii="Wingdings" w:hAnsi="Wingdings" w:hint="default"/>
+      </w:rPr>
+    </w:lvl>
+    <w:lvl w:ilvl="3" w:tplc="40090001" w:tentative="1">
       <w:start w:val="1"/>
       <w:numFmt w:val="bullet"/>
       <w:lvlText w:val=""/>
       <w:lvlJc w:val="left"/>
       <w:pPr>
-        <w:ind w:left="1440" w:hanging="360"/>
+        <w:ind w:left="3960" w:hanging="360"/>
       </w:pPr>
       <w:rPr>
         <w:rFonts w:ascii="Symbol" w:hAnsi="Symbol" w:hint="default"/>
       </w:rPr>
     </w:lvl>
-    <w:lvl w:ilvl="1" w:tplc="40090003" w:tentative="1">
+    <w:lvl w:ilvl="4" w:tplc="40090003" w:tentative="1">
       <w:start w:val="1"/>
       <w:numFmt w:val="bullet"/>
       <w:lvlText w:val="o"/>
       <w:lvlJc w:val="left"/>
       <w:pPr>
-        <w:ind w:left="2160" w:hanging="360"/>
+        <w:ind w:left="4680" w:hanging="360"/>
       </w:pPr>
       <w:rPr>
         <w:rFonts w:ascii="Courier New" w:hAnsi="Courier New" w:cs="Courier New" w:hint="default"/>
       </w:rPr>
     </w:lvl>
-    <w:lvl w:ilvl="2" w:tplc="40090005" w:tentative="1">
+    <w:lvl w:ilvl="5" w:tplc="40090005" w:tentative="1">
       <w:start w:val="1"/>
       <w:numFmt w:val="bullet"/>
       <w:lvlText w:val=""/>
       <w:lvlJc w:val="left"/>
       <w:pPr>
-        <w:ind w:left="2880" w:hanging="360"/>
+        <w:ind w:left="5400" w:hanging="360"/>
       </w:pPr>
       <w:rPr>
         <w:rFonts w:ascii="Wingdings" w:hAnsi="Wingdings" w:hint="default"/>
       </w:rPr>
     </w:lvl>
-    <w:lvl w:ilvl="3" w:tplc="40090001" w:tentative="1">
+    <w:lvl w:ilvl="6" w:tplc="40090001" w:tentative="1">
       <w:start w:val="1"/>
       <w:numFmt w:val="bullet"/>
       <w:lvlText w:val=""/>
       <w:lvlJc w:val="left"/>
       <w:pPr>
-        <w:ind w:left="3600" w:hanging="360"/>
+        <w:ind w:left="6120" w:hanging="360"/>
       </w:pPr>
       <w:rPr>
         <w:rFonts w:ascii="Symbol" w:hAnsi="Symbol" w:hint="default"/>
       </w:rPr>
     </w:lvl>
-    <w:lvl w:ilvl="4" w:tplc="40090003" w:tentative="1">
+    <w:lvl w:ilvl="7" w:tplc="40090003" w:tentative="1">
       <w:start w:val="1"/>
       <w:numFmt w:val="bullet"/>
       <w:lvlText w:val="o"/>
       <w:lvlJc w:val="left"/>
       <w:pPr>
-        <w:ind w:left="4320" w:hanging="360"/>
+        <w:ind w:left="6840" w:hanging="360"/>
       </w:pPr>
       <w:rPr>
         <w:rFonts w:ascii="Courier New" w:hAnsi="Courier New" w:cs="Courier New" w:hint="default"/>
       </w:rPr>
     </w:lvl>
-    <w:lvl w:ilvl="5" w:tplc="40090005" w:tentative="1">
+    <w:lvl w:ilvl="8" w:tplc="40090005" w:tentative="1">
       <w:start w:val="1"/>
       <w:numFmt w:val="bullet"/>
       <w:lvlText w:val=""/>
       <w:lvlJc w:val="left"/>
       <w:pPr>
-        <w:ind w:left="5040" w:hanging="360"/>
+        <w:ind w:left="7560" w:hanging="360"/>
       </w:pPr>
       <w:rPr>
         <w:rFonts w:ascii="Wingdings" w:hAnsi="Wingdings" w:hint="default"/>
       </w:rPr>
     </w:lvl>
-    <w:lvl w:ilvl="6" w:tplc="40090001" w:tentative="1">
+  </w:abstractNum>
+  <w:abstractNum w:abstractNumId="1" w15:restartNumberingAfterBreak="0">
+    <w:nsid w:val="26F42A14"/>
+    <w:multiLevelType w:val="hybridMultilevel"/>
+    <w:tmpl w:val="49C0D414"/>
+    <w:lvl w:ilvl="0" w:tplc="C10C7842">
       <w:start w:val="1"/>
       <w:numFmt w:val="bullet"/>
       <w:lvlText w:val=""/>
       <w:lvlJc w:val="left"/>
       <w:pPr>
-        <w:ind w:left="5760" w:hanging="360"/>
+        <w:ind w:left="1440" w:hanging="360"/>
+      </w:pPr>
+      <w:rPr>
+        <w:rFonts w:ascii="Symbol" w:hAnsi="Symbol" w:hint="default"/>
+        <w:color w:val="auto"/>
+      </w:rPr>
+    </w:lvl>
+    <w:lvl w:ilvl="1" w:tplc="40090003" w:tentative="1">
+      <w:start w:val="1"/>
+      <w:numFmt w:val="bullet"/>
+      <w:lvlText w:val="o"/>
+      <w:lvlJc w:val="left"/>
+      <w:pPr>
+        <w:ind w:left="2160" w:hanging="360"/>
+      </w:pPr>
+      <w:rPr>
+        <w:rFonts w:ascii="Courier New" w:hAnsi="Courier New" w:cs="Courier New" w:hint="default"/>
+      </w:rPr>
+    </w:lvl>
+    <w:lvl w:ilvl="2" w:tplc="40090005" w:tentative="1">
+      <w:start w:val="1"/>
+      <w:numFmt w:val="bullet"/>
+      <w:lvlText w:val=""/>
+      <w:lvlJc w:val="left"/>
+      <w:pPr>
+        <w:ind w:left="2880" w:hanging="360"/>
+      </w:pPr>
+      <w:rPr>
+        <w:rFonts w:ascii="Wingdings" w:hAnsi="Wingdings" w:hint="default"/>
+      </w:rPr>
+    </w:lvl>
+    <w:lvl w:ilvl="3" w:tplc="40090001" w:tentative="1">
+      <w:start w:val="1"/>
+      <w:numFmt w:val="bullet"/>
+      <w:lvlText w:val=""/>
+      <w:lvlJc w:val="left"/>
+      <w:pPr>
+        <w:ind w:left="3600" w:hanging="360"/>
       </w:pPr>
       <w:rPr>
         <w:rFonts w:ascii="Symbol" w:hAnsi="Symbol" w:hint="default"/>
       </w:rPr>
     </w:lvl>
-    <w:lvl w:ilvl="7" w:tplc="40090003" w:tentative="1">
+    <w:lvl w:ilvl="4" w:tplc="40090003" w:tentative="1">
       <w:start w:val="1"/>
       <w:numFmt w:val="bullet"/>
       <w:lvlText w:val="o"/>
       <w:lvlJc w:val="left"/>
       <w:pPr>
-        <w:ind w:left="6480" w:hanging="360"/>
+        <w:ind w:left="4320" w:hanging="360"/>
       </w:pPr>
       <w:rPr>
         <w:rFonts w:ascii="Courier New" w:hAnsi="Courier New" w:cs="Courier New" w:hint="default"/>
       </w:rPr>
     </w:lvl>
-    <w:lvl w:ilvl="8" w:tplc="40090005" w:tentative="1">
+    <w:lvl w:ilvl="5" w:tplc="40090005" w:tentative="1">
       <w:start w:val="1"/>
       <w:numFmt w:val="bullet"/>
       <w:lvlText w:val=""/>
       <w:lvlJc w:val="left"/>
       <w:pPr>
-        <w:ind w:left="7200" w:hanging="360"/>
+        <w:ind w:left="5040" w:hanging="360"/>
       </w:pPr>
       <w:rPr>
         <w:rFonts w:ascii="Wingdings" w:hAnsi="Wingdings" w:hint="default"/>
       </w:rPr>
     </w:lvl>
+    <w:lvl w:ilvl="6" w:tplc="40090001" w:tentative="1">
+      <w:start w:val="1"/>
+      <w:numFmt w:val="bullet"/>
+      <w:lvlText w:val=""/>
+      <w:lvlJc w:val="left"/>
+      <w:pPr>
+        <w:ind w:left="5760" w:hanging="360"/>
+      </w:pPr>
+      <w:rPr>
+        <w:rFonts w:ascii="Symbol" w:hAnsi="Symbol" w:hint="default"/>
+      </w:rPr>
+    </w:lvl>
+    <w:lvl w:ilvl="7" w:tplc="40090003" w:tentative="1">
+      <w:start w:val="1"/>
+      <w:numFmt w:val="bullet"/>
+      <w:lvlText w:val="o"/>
+      <w:lvlJc w:val="left"/>
+      <w:pPr>
+        <w:ind w:left="6480" w:hanging="360"/>
+      </w:pPr>
+      <w:rPr>
+        <w:rFonts w:ascii="Courier New" w:hAnsi="Courier New" w:cs="Courier New" w:hint="default"/>
+      </w:rPr>
+    </w:lvl>
+    <w:lvl w:ilvl="8" w:tplc="40090005" w:tentative="1">
+      <w:start w:val="1"/>
+      <w:numFmt w:val="bullet"/>
+      <w:lvlText w:val=""/>
+      <w:lvlJc w:val="left"/>
+      <w:pPr>
+        <w:ind w:left="7200" w:hanging="360"/>
+      </w:pPr>
+      <w:rPr>
+        <w:rFonts w:ascii="Wingdings" w:hAnsi="Wingdings" w:hint="default"/>
+      </w:rPr>
+    </w:lvl>
   </w:abstractNum>
-  <w:abstractNum w:abstractNumId="1" w15:restartNumberingAfterBreak="0">
+  <w:abstractNum w:abstractNumId="2" w15:restartNumberingAfterBreak="0">
+    <w:nsid w:val="328900CF"/>
+    <w:multiLevelType w:val="hybridMultilevel"/>
+    <w:tmpl w:val="D01A0E92"/>
+    <w:lvl w:ilvl="0" w:tplc="FAF4F66A">
+      <w:start w:val="1"/>
+      <w:numFmt w:val="decimal"/>
+      <w:lvlText w:val="%1."/>
+      <w:lvlJc w:val="left"/>
+      <w:pPr>
+        <w:ind w:left="1440" w:hanging="360"/>
+      </w:pPr>
+      <w:rPr>
+        <w:rFonts w:hint="default"/>
+      </w:rPr>
+    </w:lvl>
+    <w:lvl w:ilvl="1" w:tplc="40090019" w:tentative="1">
+      <w:start w:val="1"/>
+      <w:numFmt w:val="lowerLetter"/>
+      <w:lvlText w:val="%2."/>
+      <w:lvlJc w:val="left"/>
+      <w:pPr>
+        <w:ind w:left="2160" w:hanging="360"/>
+      </w:pPr>
+    </w:lvl>
+    <w:lvl w:ilvl="2" w:tplc="4009001B" w:tentative="1">
+      <w:start w:val="1"/>
+      <w:numFmt w:val="lowerRoman"/>
+      <w:lvlText w:val="%3."/>
+      <w:lvlJc w:val="right"/>
+      <w:pPr>
+        <w:ind w:left="2880" w:hanging="180"/>
+      </w:pPr>
+    </w:lvl>
+    <w:lvl w:ilvl="3" w:tplc="4009000F" w:tentative="1">
+      <w:start w:val="1"/>
+      <w:numFmt w:val="decimal"/>
+      <w:lvlText w:val="%4."/>
+      <w:lvlJc w:val="left"/>
+      <w:pPr>
+        <w:ind w:left="3600" w:hanging="360"/>
+      </w:pPr>
+    </w:lvl>
+    <w:lvl w:ilvl="4" w:tplc="40090019" w:tentative="1">
+      <w:start w:val="1"/>
+      <w:numFmt w:val="lowerLetter"/>
+      <w:lvlText w:val="%5."/>
+      <w:lvlJc w:val="left"/>
+      <w:pPr>
+        <w:ind w:left="4320" w:hanging="360"/>
+      </w:pPr>
+    </w:lvl>
+    <w:lvl w:ilvl="5" w:tplc="4009001B" w:tentative="1">
+      <w:start w:val="1"/>
+      <w:numFmt w:val="lowerRoman"/>
+      <w:lvlText w:val="%6."/>
+      <w:lvlJc w:val="right"/>
+      <w:pPr>
+        <w:ind w:left="5040" w:hanging="180"/>
+      </w:pPr>
+    </w:lvl>
+    <w:lvl w:ilvl="6" w:tplc="4009000F" w:tentative="1">
+      <w:start w:val="1"/>
+      <w:numFmt w:val="decimal"/>
+      <w:lvlText w:val="%7."/>
+      <w:lvlJc w:val="left"/>
+      <w:pPr>
+        <w:ind w:left="5760" w:hanging="360"/>
+      </w:pPr>
+    </w:lvl>
+    <w:lvl w:ilvl="7" w:tplc="40090019" w:tentative="1">
+      <w:start w:val="1"/>
+      <w:numFmt w:val="lowerLetter"/>
+      <w:lvlText w:val="%8."/>
+      <w:lvlJc w:val="left"/>
+      <w:pPr>
+        <w:ind w:left="6480" w:hanging="360"/>
+      </w:pPr>
+    </w:lvl>
+    <w:lvl w:ilvl="8" w:tplc="4009001B" w:tentative="1">
+      <w:start w:val="1"/>
+      <w:numFmt w:val="lowerRoman"/>
+      <w:lvlText w:val="%9."/>
+      <w:lvlJc w:val="right"/>
+      <w:pPr>
+        <w:ind w:left="7200" w:hanging="180"/>
+      </w:pPr>
+    </w:lvl>
+  </w:abstractNum>
+  <w:abstractNum w:abstractNumId="3" w15:restartNumberingAfterBreak="0">
+    <w:nsid w:val="39792698"/>
+    <w:multiLevelType w:val="hybridMultilevel"/>
+    <w:tmpl w:val="90F8E3EE"/>
+    <w:lvl w:ilvl="0" w:tplc="40090001">
+      <w:start w:val="1"/>
+      <w:numFmt w:val="bullet"/>
+      <w:lvlText w:val=""/>
+      <w:lvlJc w:val="left"/>
+      <w:pPr>
+        <w:ind w:left="720" w:hanging="360"/>
+      </w:pPr>
+      <w:rPr>
+        <w:rFonts w:ascii="Symbol" w:hAnsi="Symbol" w:hint="default"/>
+      </w:rPr>
+    </w:lvl>
+    <w:lvl w:ilvl="1" w:tplc="40090003" w:tentative="1">
+      <w:start w:val="1"/>
+      <w:numFmt w:val="bullet"/>
+      <w:lvlText w:val="o"/>
+      <w:lvlJc w:val="left"/>
+      <w:pPr>
+        <w:ind w:left="1440" w:hanging="360"/>
+      </w:pPr>
+      <w:rPr>
+        <w:rFonts w:ascii="Courier New" w:hAnsi="Courier New" w:cs="Courier New" w:hint="default"/>
+      </w:rPr>
+    </w:lvl>
+    <w:lvl w:ilvl="2" w:tplc="40090005" w:tentative="1">
+      <w:start w:val="1"/>
+      <w:numFmt w:val="bullet"/>
+      <w:lvlText w:val=""/>
+      <w:lvlJc w:val="left"/>
+      <w:pPr>
+        <w:ind w:left="2160" w:hanging="360"/>
+      </w:pPr>
+      <w:rPr>
+        <w:rFonts w:ascii="Wingdings" w:hAnsi="Wingdings" w:hint="default"/>
+      </w:rPr>
+    </w:lvl>
+    <w:lvl w:ilvl="3" w:tplc="40090001" w:tentative="1">
+      <w:start w:val="1"/>
+      <w:numFmt w:val="bullet"/>
+      <w:lvlText w:val=""/>
+      <w:lvlJc w:val="left"/>
+      <w:pPr>
+        <w:ind w:left="2880" w:hanging="360"/>
+      </w:pPr>
+      <w:rPr>
+        <w:rFonts w:ascii="Symbol" w:hAnsi="Symbol" w:hint="default"/>
+      </w:rPr>
+    </w:lvl>
+    <w:lvl w:ilvl="4" w:tplc="40090003" w:tentative="1">
+      <w:start w:val="1"/>
+      <w:numFmt w:val="bullet"/>
+      <w:lvlText w:val="o"/>
+      <w:lvlJc w:val="left"/>
+      <w:pPr>
+        <w:ind w:left="3600" w:hanging="360"/>
+      </w:pPr>
+      <w:rPr>
+        <w:rFonts w:ascii="Courier New" w:hAnsi="Courier New" w:cs="Courier New" w:hint="default"/>
+      </w:rPr>
+    </w:lvl>
+    <w:lvl w:ilvl="5" w:tplc="40090005" w:tentative="1">
+      <w:start w:val="1"/>
+      <w:numFmt w:val="bullet"/>
+      <w:lvlText w:val=""/>
+      <w:lvlJc w:val="left"/>
+      <w:pPr>
+        <w:ind w:left="4320" w:hanging="360"/>
+      </w:pPr>
+      <w:rPr>
+        <w:rFonts w:ascii="Wingdings" w:hAnsi="Wingdings" w:hint="default"/>
+      </w:rPr>
+    </w:lvl>
+    <w:lvl w:ilvl="6" w:tplc="40090001" w:tentative="1">
+      <w:start w:val="1"/>
+      <w:numFmt w:val="bullet"/>
+      <w:lvlText w:val=""/>
+      <w:lvlJc w:val="left"/>
+      <w:pPr>
+        <w:ind w:left="5040" w:hanging="360"/>
+      </w:pPr>
+      <w:rPr>
+        <w:rFonts w:ascii="Symbol" w:hAnsi="Symbol" w:hint="default"/>
+      </w:rPr>
+    </w:lvl>
+    <w:lvl w:ilvl="7" w:tplc="40090003" w:tentative="1">
+      <w:start w:val="1"/>
+      <w:numFmt w:val="bullet"/>
+      <w:lvlText w:val="o"/>
+      <w:lvlJc w:val="left"/>
+      <w:pPr>
+        <w:ind w:left="5760" w:hanging="360"/>
+      </w:pPr>
+      <w:rPr>
+        <w:rFonts w:ascii="Courier New" w:hAnsi="Courier New" w:cs="Courier New" w:hint="default"/>
+      </w:rPr>
+    </w:lvl>
+    <w:lvl w:ilvl="8" w:tplc="40090005" w:tentative="1">
+      <w:start w:val="1"/>
+      <w:numFmt w:val="bullet"/>
+      <w:lvlText w:val=""/>
+      <w:lvlJc w:val="left"/>
+      <w:pPr>
+        <w:ind w:left="6480" w:hanging="360"/>
+      </w:pPr>
+      <w:rPr>
+        <w:rFonts w:ascii="Wingdings" w:hAnsi="Wingdings" w:hint="default"/>
+      </w:rPr>
+    </w:lvl>
+  </w:abstractNum>
+  <w:abstractNum w:abstractNumId="4" w15:restartNumberingAfterBreak="0">
+    <w:nsid w:val="3A867813"/>
+    <w:multiLevelType w:val="hybridMultilevel"/>
+    <w:tmpl w:val="9A923936"/>
+    <w:lvl w:ilvl="0" w:tplc="40090001">
+      <w:start w:val="1"/>
+      <w:numFmt w:val="bullet"/>
+      <w:lvlText w:val=""/>
+      <w:lvlJc w:val="left"/>
+      <w:pPr>
+        <w:ind w:left="2160" w:hanging="360"/>
+      </w:pPr>
+      <w:rPr>
+        <w:rFonts w:ascii="Symbol" w:hAnsi="Symbol" w:hint="default"/>
+      </w:rPr>
+    </w:lvl>
+    <w:lvl w:ilvl="1" w:tplc="40090003" w:tentative="1">
+      <w:start w:val="1"/>
+      <w:numFmt w:val="bullet"/>
+      <w:lvlText w:val="o"/>
+      <w:lvlJc w:val="left"/>
+      <w:pPr>
+        <w:ind w:left="2880" w:hanging="360"/>
+      </w:pPr>
+      <w:rPr>
+        <w:rFonts w:ascii="Courier New" w:hAnsi="Courier New" w:cs="Courier New" w:hint="default"/>
+      </w:rPr>
+    </w:lvl>
+    <w:lvl w:ilvl="2" w:tplc="40090005" w:tentative="1">
+      <w:start w:val="1"/>
+      <w:numFmt w:val="bullet"/>
+      <w:lvlText w:val=""/>
+      <w:lvlJc w:val="left"/>
+      <w:pPr>
+        <w:ind w:left="3600" w:hanging="360"/>
+      </w:pPr>
+      <w:rPr>
+        <w:rFonts w:ascii="Wingdings" w:hAnsi="Wingdings" w:hint="default"/>
+      </w:rPr>
+    </w:lvl>
+    <w:lvl w:ilvl="3" w:tplc="40090001" w:tentative="1">
+      <w:start w:val="1"/>
+      <w:numFmt w:val="bullet"/>
+      <w:lvlText w:val=""/>
+      <w:lvlJc w:val="left"/>
+      <w:pPr>
+        <w:ind w:left="4320" w:hanging="360"/>
+      </w:pPr>
+      <w:rPr>
+        <w:rFonts w:ascii="Symbol" w:hAnsi="Symbol" w:hint="default"/>
+      </w:rPr>
+    </w:lvl>
+    <w:lvl w:ilvl="4" w:tplc="40090003" w:tentative="1">
+      <w:start w:val="1"/>
+      <w:numFmt w:val="bullet"/>
+      <w:lvlText w:val="o"/>
+      <w:lvlJc w:val="left"/>
+      <w:pPr>
+        <w:ind w:left="5040" w:hanging="360"/>
+      </w:pPr>
+      <w:rPr>
+        <w:rFonts w:ascii="Courier New" w:hAnsi="Courier New" w:cs="Courier New" w:hint="default"/>
+      </w:rPr>
+    </w:lvl>
+    <w:lvl w:ilvl="5" w:tplc="40090005" w:tentative="1">
+      <w:start w:val="1"/>
+      <w:numFmt w:val="bullet"/>
+      <w:lvlText w:val=""/>
+      <w:lvlJc w:val="left"/>
+      <w:pPr>
+        <w:ind w:left="5760" w:hanging="360"/>
+      </w:pPr>
+      <w:rPr>
+        <w:rFonts w:ascii="Wingdings" w:hAnsi="Wingdings" w:hint="default"/>
+      </w:rPr>
+    </w:lvl>
+    <w:lvl w:ilvl="6" w:tplc="40090001" w:tentative="1">
+      <w:start w:val="1"/>
+      <w:numFmt w:val="bullet"/>
+      <w:lvlText w:val=""/>
+      <w:lvlJc w:val="left"/>
+      <w:pPr>
+        <w:ind w:left="6480" w:hanging="360"/>
+      </w:pPr>
+      <w:rPr>
+        <w:rFonts w:ascii="Symbol" w:hAnsi="Symbol" w:hint="default"/>
+      </w:rPr>
+    </w:lvl>
+    <w:lvl w:ilvl="7" w:tplc="40090003" w:tentative="1">
+      <w:start w:val="1"/>
+      <w:numFmt w:val="bullet"/>
+      <w:lvlText w:val="o"/>
+      <w:lvlJc w:val="left"/>
+      <w:pPr>
+        <w:ind w:left="7200" w:hanging="360"/>
+      </w:pPr>
+      <w:rPr>
+        <w:rFonts w:ascii="Courier New" w:hAnsi="Courier New" w:cs="Courier New" w:hint="default"/>
+      </w:rPr>
+    </w:lvl>
+    <w:lvl w:ilvl="8" w:tplc="40090005" w:tentative="1">
+      <w:start w:val="1"/>
+      <w:numFmt w:val="bullet"/>
+      <w:lvlText w:val=""/>
+      <w:lvlJc w:val="left"/>
+      <w:pPr>
+        <w:ind w:left="7920" w:hanging="360"/>
+      </w:pPr>
+      <w:rPr>
+        <w:rFonts w:ascii="Wingdings" w:hAnsi="Wingdings" w:hint="default"/>
+      </w:rPr>
+    </w:lvl>
+  </w:abstractNum>
+  <w:abstractNum w:abstractNumId="5" w15:restartNumberingAfterBreak="0">
+    <w:nsid w:val="4734639A"/>
+    <w:multiLevelType w:val="hybridMultilevel"/>
+    <w:tmpl w:val="C10685E0"/>
+    <w:lvl w:ilvl="0" w:tplc="A5183242">
+      <w:start w:val="4"/>
+      <w:numFmt w:val="decimal"/>
+      <w:lvlText w:val="%1"/>
+      <w:lvlJc w:val="left"/>
+      <w:pPr>
+        <w:ind w:left="1440" w:hanging="360"/>
+      </w:pPr>
+      <w:rPr>
+        <w:rFonts w:hint="default"/>
+      </w:rPr>
+    </w:lvl>
+    <w:lvl w:ilvl="1" w:tplc="40090019" w:tentative="1">
+      <w:start w:val="1"/>
+      <w:numFmt w:val="lowerLetter"/>
+      <w:lvlText w:val="%2."/>
+      <w:lvlJc w:val="left"/>
+      <w:pPr>
+        <w:ind w:left="2160" w:hanging="360"/>
+      </w:pPr>
+    </w:lvl>
+    <w:lvl w:ilvl="2" w:tplc="4009001B" w:tentative="1">
+      <w:start w:val="1"/>
+      <w:numFmt w:val="lowerRoman"/>
+      <w:lvlText w:val="%3."/>
+      <w:lvlJc w:val="right"/>
+      <w:pPr>
+        <w:ind w:left="2880" w:hanging="180"/>
+      </w:pPr>
+    </w:lvl>
+    <w:lvl w:ilvl="3" w:tplc="4009000F" w:tentative="1">
+      <w:start w:val="1"/>
+      <w:numFmt w:val="decimal"/>
+      <w:lvlText w:val="%4."/>
+      <w:lvlJc w:val="left"/>
+      <w:pPr>
+        <w:ind w:left="3600" w:hanging="360"/>
+      </w:pPr>
+    </w:lvl>
+    <w:lvl w:ilvl="4" w:tplc="40090019" w:tentative="1">
+      <w:start w:val="1"/>
+      <w:numFmt w:val="lowerLetter"/>
+      <w:lvlText w:val="%5."/>
+      <w:lvlJc w:val="left"/>
+      <w:pPr>
+        <w:ind w:left="4320" w:hanging="360"/>
+      </w:pPr>
+    </w:lvl>
+    <w:lvl w:ilvl="5" w:tplc="4009001B" w:tentative="1">
+      <w:start w:val="1"/>
+      <w:numFmt w:val="lowerRoman"/>
+      <w:lvlText w:val="%6."/>
+      <w:lvlJc w:val="right"/>
+      <w:pPr>
+        <w:ind w:left="5040" w:hanging="180"/>
+      </w:pPr>
+    </w:lvl>
+    <w:lvl w:ilvl="6" w:tplc="4009000F" w:tentative="1">
+      <w:start w:val="1"/>
+      <w:numFmt w:val="decimal"/>
+      <w:lvlText w:val="%7."/>
+      <w:lvlJc w:val="left"/>
+      <w:pPr>
+        <w:ind w:left="5760" w:hanging="360"/>
+      </w:pPr>
+    </w:lvl>
+    <w:lvl w:ilvl="7" w:tplc="40090019" w:tentative="1">
+      <w:start w:val="1"/>
+      <w:numFmt w:val="lowerLetter"/>
+      <w:lvlText w:val="%8."/>
+      <w:lvlJc w:val="left"/>
+      <w:pPr>
+        <w:ind w:left="6480" w:hanging="360"/>
+      </w:pPr>
+    </w:lvl>
+    <w:lvl w:ilvl="8" w:tplc="4009001B" w:tentative="1">
+      <w:start w:val="1"/>
+      <w:numFmt w:val="lowerRoman"/>
+      <w:lvlText w:val="%9."/>
+      <w:lvlJc w:val="right"/>
+      <w:pPr>
+        <w:ind w:left="7200" w:hanging="180"/>
+      </w:pPr>
+    </w:lvl>
+  </w:abstractNum>
+  <w:abstractNum w:abstractNumId="6" w15:restartNumberingAfterBreak="0">
     <w:nsid w:val="49D35B34"/>
     <w:multiLevelType w:val="hybridMultilevel"/>
     <w:tmpl w:val="240E8520"/>
@@ -1631,10 +5965,123 @@
       </w:pPr>
     </w:lvl>
   </w:abstractNum>
-  <w:abstractNum w:abstractNumId="2" w15:restartNumberingAfterBreak="0">
+  <w:abstractNum w:abstractNumId="7" w15:restartNumberingAfterBreak="0">
+    <w:nsid w:val="5AAF3C18"/>
+    <w:multiLevelType w:val="hybridMultilevel"/>
+    <w:tmpl w:val="4EB4ABDA"/>
+    <w:lvl w:ilvl="0" w:tplc="40090001">
+      <w:start w:val="1"/>
+      <w:numFmt w:val="bullet"/>
+      <w:lvlText w:val=""/>
+      <w:lvlJc w:val="left"/>
+      <w:pPr>
+        <w:ind w:left="1440" w:hanging="360"/>
+      </w:pPr>
+      <w:rPr>
+        <w:rFonts w:ascii="Symbol" w:hAnsi="Symbol" w:hint="default"/>
+      </w:rPr>
+    </w:lvl>
+    <w:lvl w:ilvl="1" w:tplc="40090003" w:tentative="1">
+      <w:start w:val="1"/>
+      <w:numFmt w:val="bullet"/>
+      <w:lvlText w:val="o"/>
+      <w:lvlJc w:val="left"/>
+      <w:pPr>
+        <w:ind w:left="2160" w:hanging="360"/>
+      </w:pPr>
+      <w:rPr>
+        <w:rFonts w:ascii="Courier New" w:hAnsi="Courier New" w:cs="Courier New" w:hint="default"/>
+      </w:rPr>
+    </w:lvl>
+    <w:lvl w:ilvl="2" w:tplc="40090005" w:tentative="1">
+      <w:start w:val="1"/>
+      <w:numFmt w:val="bullet"/>
+      <w:lvlText w:val=""/>
+      <w:lvlJc w:val="left"/>
+      <w:pPr>
+        <w:ind w:left="2880" w:hanging="360"/>
+      </w:pPr>
+      <w:rPr>
+        <w:rFonts w:ascii="Wingdings" w:hAnsi="Wingdings" w:hint="default"/>
+      </w:rPr>
+    </w:lvl>
+    <w:lvl w:ilvl="3" w:tplc="40090001" w:tentative="1">
+      <w:start w:val="1"/>
+      <w:numFmt w:val="bullet"/>
+      <w:lvlText w:val=""/>
+      <w:lvlJc w:val="left"/>
+      <w:pPr>
+        <w:ind w:left="3600" w:hanging="360"/>
+      </w:pPr>
+      <w:rPr>
+        <w:rFonts w:ascii="Symbol" w:hAnsi="Symbol" w:hint="default"/>
+      </w:rPr>
+    </w:lvl>
+    <w:lvl w:ilvl="4" w:tplc="40090003" w:tentative="1">
+      <w:start w:val="1"/>
+      <w:numFmt w:val="bullet"/>
+      <w:lvlText w:val="o"/>
+      <w:lvlJc w:val="left"/>
+      <w:pPr>
+        <w:ind w:left="4320" w:hanging="360"/>
+      </w:pPr>
+      <w:rPr>
+        <w:rFonts w:ascii="Courier New" w:hAnsi="Courier New" w:cs="Courier New" w:hint="default"/>
+      </w:rPr>
+    </w:lvl>
+    <w:lvl w:ilvl="5" w:tplc="40090005" w:tentative="1">
+      <w:start w:val="1"/>
+      <w:numFmt w:val="bullet"/>
+      <w:lvlText w:val=""/>
+      <w:lvlJc w:val="left"/>
+      <w:pPr>
+        <w:ind w:left="5040" w:hanging="360"/>
+      </w:pPr>
+      <w:rPr>
+        <w:rFonts w:ascii="Wingdings" w:hAnsi="Wingdings" w:hint="default"/>
+      </w:rPr>
+    </w:lvl>
+    <w:lvl w:ilvl="6" w:tplc="40090001" w:tentative="1">
+      <w:start w:val="1"/>
+      <w:numFmt w:val="bullet"/>
+      <w:lvlText w:val=""/>
+      <w:lvlJc w:val="left"/>
+      <w:pPr>
+        <w:ind w:left="5760" w:hanging="360"/>
+      </w:pPr>
+      <w:rPr>
+        <w:rFonts w:ascii="Symbol" w:hAnsi="Symbol" w:hint="default"/>
+      </w:rPr>
+    </w:lvl>
+    <w:lvl w:ilvl="7" w:tplc="40090003" w:tentative="1">
+      <w:start w:val="1"/>
+      <w:numFmt w:val="bullet"/>
+      <w:lvlText w:val="o"/>
+      <w:lvlJc w:val="left"/>
+      <w:pPr>
+        <w:ind w:left="6480" w:hanging="360"/>
+      </w:pPr>
+      <w:rPr>
+        <w:rFonts w:ascii="Courier New" w:hAnsi="Courier New" w:cs="Courier New" w:hint="default"/>
+      </w:rPr>
+    </w:lvl>
+    <w:lvl w:ilvl="8" w:tplc="40090005" w:tentative="1">
+      <w:start w:val="1"/>
+      <w:numFmt w:val="bullet"/>
+      <w:lvlText w:val=""/>
+      <w:lvlJc w:val="left"/>
+      <w:pPr>
+        <w:ind w:left="7200" w:hanging="360"/>
+      </w:pPr>
+      <w:rPr>
+        <w:rFonts w:ascii="Wingdings" w:hAnsi="Wingdings" w:hint="default"/>
+      </w:rPr>
+    </w:lvl>
+  </w:abstractNum>
+  <w:abstractNum w:abstractNumId="8" w15:restartNumberingAfterBreak="0">
     <w:nsid w:val="5B1B6B7D"/>
     <w:multiLevelType w:val="hybridMultilevel"/>
-    <w:tmpl w:val="E1B21C86"/>
+    <w:tmpl w:val="541E5366"/>
     <w:lvl w:ilvl="0" w:tplc="4009000F">
       <w:start w:val="1"/>
       <w:numFmt w:val="decimal"/>
@@ -1717,7 +6164,7 @@
       </w:pPr>
     </w:lvl>
   </w:abstractNum>
-  <w:abstractNum w:abstractNumId="3" w15:restartNumberingAfterBreak="0">
+  <w:abstractNum w:abstractNumId="9" w15:restartNumberingAfterBreak="0">
     <w:nsid w:val="66977FB4"/>
     <w:multiLevelType w:val="hybridMultilevel"/>
     <w:tmpl w:val="D1A89B92"/>
@@ -1803,7 +6250,7 @@
       </w:pPr>
     </w:lvl>
   </w:abstractNum>
-  <w:abstractNum w:abstractNumId="4" w15:restartNumberingAfterBreak="0">
+  <w:abstractNum w:abstractNumId="10" w15:restartNumberingAfterBreak="0">
     <w:nsid w:val="6E086E57"/>
     <w:multiLevelType w:val="hybridMultilevel"/>
     <w:tmpl w:val="7EF4C090"/>
@@ -1892,20 +6339,246 @@
       </w:pPr>
     </w:lvl>
   </w:abstractNum>
+  <w:abstractNum w:abstractNumId="11" w15:restartNumberingAfterBreak="0">
+    <w:nsid w:val="766965FF"/>
+    <w:multiLevelType w:val="hybridMultilevel"/>
+    <w:tmpl w:val="C102F76A"/>
+    <w:lvl w:ilvl="0" w:tplc="40090001">
+      <w:start w:val="1"/>
+      <w:numFmt w:val="bullet"/>
+      <w:lvlText w:val=""/>
+      <w:lvlJc w:val="left"/>
+      <w:pPr>
+        <w:ind w:left="720" w:hanging="360"/>
+      </w:pPr>
+      <w:rPr>
+        <w:rFonts w:ascii="Symbol" w:hAnsi="Symbol" w:hint="default"/>
+      </w:rPr>
+    </w:lvl>
+    <w:lvl w:ilvl="1" w:tplc="40090003">
+      <w:start w:val="1"/>
+      <w:numFmt w:val="bullet"/>
+      <w:lvlText w:val="o"/>
+      <w:lvlJc w:val="left"/>
+      <w:pPr>
+        <w:ind w:left="1440" w:hanging="360"/>
+      </w:pPr>
+      <w:rPr>
+        <w:rFonts w:ascii="Courier New" w:hAnsi="Courier New" w:cs="Courier New" w:hint="default"/>
+      </w:rPr>
+    </w:lvl>
+    <w:lvl w:ilvl="2" w:tplc="40090005" w:tentative="1">
+      <w:start w:val="1"/>
+      <w:numFmt w:val="bullet"/>
+      <w:lvlText w:val=""/>
+      <w:lvlJc w:val="left"/>
+      <w:pPr>
+        <w:ind w:left="2160" w:hanging="360"/>
+      </w:pPr>
+      <w:rPr>
+        <w:rFonts w:ascii="Wingdings" w:hAnsi="Wingdings" w:hint="default"/>
+      </w:rPr>
+    </w:lvl>
+    <w:lvl w:ilvl="3" w:tplc="40090001" w:tentative="1">
+      <w:start w:val="1"/>
+      <w:numFmt w:val="bullet"/>
+      <w:lvlText w:val=""/>
+      <w:lvlJc w:val="left"/>
+      <w:pPr>
+        <w:ind w:left="2880" w:hanging="360"/>
+      </w:pPr>
+      <w:rPr>
+        <w:rFonts w:ascii="Symbol" w:hAnsi="Symbol" w:hint="default"/>
+      </w:rPr>
+    </w:lvl>
+    <w:lvl w:ilvl="4" w:tplc="40090003" w:tentative="1">
+      <w:start w:val="1"/>
+      <w:numFmt w:val="bullet"/>
+      <w:lvlText w:val="o"/>
+      <w:lvlJc w:val="left"/>
+      <w:pPr>
+        <w:ind w:left="3600" w:hanging="360"/>
+      </w:pPr>
+      <w:rPr>
+        <w:rFonts w:ascii="Courier New" w:hAnsi="Courier New" w:cs="Courier New" w:hint="default"/>
+      </w:rPr>
+    </w:lvl>
+    <w:lvl w:ilvl="5" w:tplc="40090005" w:tentative="1">
+      <w:start w:val="1"/>
+      <w:numFmt w:val="bullet"/>
+      <w:lvlText w:val=""/>
+      <w:lvlJc w:val="left"/>
+      <w:pPr>
+        <w:ind w:left="4320" w:hanging="360"/>
+      </w:pPr>
+      <w:rPr>
+        <w:rFonts w:ascii="Wingdings" w:hAnsi="Wingdings" w:hint="default"/>
+      </w:rPr>
+    </w:lvl>
+    <w:lvl w:ilvl="6" w:tplc="40090001" w:tentative="1">
+      <w:start w:val="1"/>
+      <w:numFmt w:val="bullet"/>
+      <w:lvlText w:val=""/>
+      <w:lvlJc w:val="left"/>
+      <w:pPr>
+        <w:ind w:left="5040" w:hanging="360"/>
+      </w:pPr>
+      <w:rPr>
+        <w:rFonts w:ascii="Symbol" w:hAnsi="Symbol" w:hint="default"/>
+      </w:rPr>
+    </w:lvl>
+    <w:lvl w:ilvl="7" w:tplc="40090003" w:tentative="1">
+      <w:start w:val="1"/>
+      <w:numFmt w:val="bullet"/>
+      <w:lvlText w:val="o"/>
+      <w:lvlJc w:val="left"/>
+      <w:pPr>
+        <w:ind w:left="5760" w:hanging="360"/>
+      </w:pPr>
+      <w:rPr>
+        <w:rFonts w:ascii="Courier New" w:hAnsi="Courier New" w:cs="Courier New" w:hint="default"/>
+      </w:rPr>
+    </w:lvl>
+    <w:lvl w:ilvl="8" w:tplc="40090005" w:tentative="1">
+      <w:start w:val="1"/>
+      <w:numFmt w:val="bullet"/>
+      <w:lvlText w:val=""/>
+      <w:lvlJc w:val="left"/>
+      <w:pPr>
+        <w:ind w:left="6480" w:hanging="360"/>
+      </w:pPr>
+      <w:rPr>
+        <w:rFonts w:ascii="Wingdings" w:hAnsi="Wingdings" w:hint="default"/>
+      </w:rPr>
+    </w:lvl>
+  </w:abstractNum>
+  <w:abstractNum w:abstractNumId="12" w15:restartNumberingAfterBreak="0">
+    <w:nsid w:val="78884647"/>
+    <w:multiLevelType w:val="hybridMultilevel"/>
+    <w:tmpl w:val="C5562CA4"/>
+    <w:lvl w:ilvl="0" w:tplc="7D129486">
+      <w:start w:val="4"/>
+      <w:numFmt w:val="decimal"/>
+      <w:lvlText w:val="%1."/>
+      <w:lvlJc w:val="left"/>
+      <w:pPr>
+        <w:ind w:left="1080" w:hanging="720"/>
+      </w:pPr>
+      <w:rPr>
+        <w:rFonts w:hint="default"/>
+      </w:rPr>
+    </w:lvl>
+    <w:lvl w:ilvl="1" w:tplc="40090019" w:tentative="1">
+      <w:start w:val="1"/>
+      <w:numFmt w:val="lowerLetter"/>
+      <w:lvlText w:val="%2."/>
+      <w:lvlJc w:val="left"/>
+      <w:pPr>
+        <w:ind w:left="1440" w:hanging="360"/>
+      </w:pPr>
+    </w:lvl>
+    <w:lvl w:ilvl="2" w:tplc="4009001B" w:tentative="1">
+      <w:start w:val="1"/>
+      <w:numFmt w:val="lowerRoman"/>
+      <w:lvlText w:val="%3."/>
+      <w:lvlJc w:val="right"/>
+      <w:pPr>
+        <w:ind w:left="2160" w:hanging="180"/>
+      </w:pPr>
+    </w:lvl>
+    <w:lvl w:ilvl="3" w:tplc="4009000F" w:tentative="1">
+      <w:start w:val="1"/>
+      <w:numFmt w:val="decimal"/>
+      <w:lvlText w:val="%4."/>
+      <w:lvlJc w:val="left"/>
+      <w:pPr>
+        <w:ind w:left="2880" w:hanging="360"/>
+      </w:pPr>
+    </w:lvl>
+    <w:lvl w:ilvl="4" w:tplc="40090019" w:tentative="1">
+      <w:start w:val="1"/>
+      <w:numFmt w:val="lowerLetter"/>
+      <w:lvlText w:val="%5."/>
+      <w:lvlJc w:val="left"/>
+      <w:pPr>
+        <w:ind w:left="3600" w:hanging="360"/>
+      </w:pPr>
+    </w:lvl>
+    <w:lvl w:ilvl="5" w:tplc="4009001B" w:tentative="1">
+      <w:start w:val="1"/>
+      <w:numFmt w:val="lowerRoman"/>
+      <w:lvlText w:val="%6."/>
+      <w:lvlJc w:val="right"/>
+      <w:pPr>
+        <w:ind w:left="4320" w:hanging="180"/>
+      </w:pPr>
+    </w:lvl>
+    <w:lvl w:ilvl="6" w:tplc="4009000F" w:tentative="1">
+      <w:start w:val="1"/>
+      <w:numFmt w:val="decimal"/>
+      <w:lvlText w:val="%7."/>
+      <w:lvlJc w:val="left"/>
+      <w:pPr>
+        <w:ind w:left="5040" w:hanging="360"/>
+      </w:pPr>
+    </w:lvl>
+    <w:lvl w:ilvl="7" w:tplc="40090019" w:tentative="1">
+      <w:start w:val="1"/>
+      <w:numFmt w:val="lowerLetter"/>
+      <w:lvlText w:val="%8."/>
+      <w:lvlJc w:val="left"/>
+      <w:pPr>
+        <w:ind w:left="5760" w:hanging="360"/>
+      </w:pPr>
+    </w:lvl>
+    <w:lvl w:ilvl="8" w:tplc="4009001B" w:tentative="1">
+      <w:start w:val="1"/>
+      <w:numFmt w:val="lowerRoman"/>
+      <w:lvlText w:val="%9."/>
+      <w:lvlJc w:val="right"/>
+      <w:pPr>
+        <w:ind w:left="6480" w:hanging="180"/>
+      </w:pPr>
+    </w:lvl>
+  </w:abstractNum>
   <w:num w:numId="1" w16cid:durableId="1874884935">
+    <w:abstractNumId w:val="9"/>
+  </w:num>
+  <w:num w:numId="2" w16cid:durableId="1631201330">
+    <w:abstractNumId w:val="6"/>
+  </w:num>
+  <w:num w:numId="3" w16cid:durableId="399837810">
+    <w:abstractNumId w:val="8"/>
+  </w:num>
+  <w:num w:numId="4" w16cid:durableId="639650561">
+    <w:abstractNumId w:val="1"/>
+  </w:num>
+  <w:num w:numId="5" w16cid:durableId="747651996">
+    <w:abstractNumId w:val="10"/>
+  </w:num>
+  <w:num w:numId="6" w16cid:durableId="1247417966">
+    <w:abstractNumId w:val="0"/>
+  </w:num>
+  <w:num w:numId="7" w16cid:durableId="1704600262">
     <w:abstractNumId w:val="3"/>
   </w:num>
-  <w:num w:numId="2" w16cid:durableId="1631201330">
-    <w:abstractNumId w:val="1"/>
+  <w:num w:numId="8" w16cid:durableId="268126434">
+    <w:abstractNumId w:val="4"/>
   </w:num>
-  <w:num w:numId="3" w16cid:durableId="399837810">
+  <w:num w:numId="9" w16cid:durableId="351224498">
+    <w:abstractNumId w:val="7"/>
+  </w:num>
+  <w:num w:numId="10" w16cid:durableId="719205258">
+    <w:abstractNumId w:val="11"/>
+  </w:num>
+  <w:num w:numId="11" w16cid:durableId="678197945">
+    <w:abstractNumId w:val="5"/>
+  </w:num>
+  <w:num w:numId="12" w16cid:durableId="2034303957">
+    <w:abstractNumId w:val="12"/>
+  </w:num>
+  <w:num w:numId="13" w16cid:durableId="699359885">
     <w:abstractNumId w:val="2"/>
-  </w:num>
-  <w:num w:numId="4" w16cid:durableId="639650561">
-    <w:abstractNumId w:val="0"/>
-  </w:num>
-  <w:num w:numId="5" w16cid:durableId="747651996">
-    <w:abstractNumId w:val="4"/>
   </w:num>
 </w:numbering>
 </file>
@@ -2380,6 +7053,62 @@
       <w:shd w:val="clear" w:color="auto" w:fill="E1DFDD"/>
     </w:rPr>
   </w:style>
+  <w:style w:type="character" w:styleId="FollowedHyperlink">
+    <w:name w:val="FollowedHyperlink"/>
+    <w:basedOn w:val="DefaultParagraphFont"/>
+    <w:uiPriority w:val="99"/>
+    <w:semiHidden/>
+    <w:unhideWhenUsed/>
+    <w:rsid w:val="00AC46E8"/>
+    <w:rPr>
+      <w:color w:val="954F72" w:themeColor="followedHyperlink"/>
+      <w:u w:val="single"/>
+    </w:rPr>
+  </w:style>
+  <w:style w:type="paragraph" w:styleId="Header">
+    <w:name w:val="header"/>
+    <w:basedOn w:val="Normal"/>
+    <w:link w:val="HeaderChar"/>
+    <w:uiPriority w:val="99"/>
+    <w:unhideWhenUsed/>
+    <w:rsid w:val="00CF1F06"/>
+    <w:pPr>
+      <w:tabs>
+        <w:tab w:val="center" w:pos="4513"/>
+        <w:tab w:val="right" w:pos="9026"/>
+      </w:tabs>
+      <w:spacing w:after="0" w:line="240" w:lineRule="auto"/>
+    </w:pPr>
+  </w:style>
+  <w:style w:type="character" w:customStyle="1" w:styleId="HeaderChar">
+    <w:name w:val="Header Char"/>
+    <w:basedOn w:val="DefaultParagraphFont"/>
+    <w:link w:val="Header"/>
+    <w:uiPriority w:val="99"/>
+    <w:rsid w:val="00CF1F06"/>
+  </w:style>
+  <w:style w:type="paragraph" w:styleId="Footer">
+    <w:name w:val="footer"/>
+    <w:basedOn w:val="Normal"/>
+    <w:link w:val="FooterChar"/>
+    <w:uiPriority w:val="99"/>
+    <w:unhideWhenUsed/>
+    <w:rsid w:val="00CF1F06"/>
+    <w:pPr>
+      <w:tabs>
+        <w:tab w:val="center" w:pos="4513"/>
+        <w:tab w:val="right" w:pos="9026"/>
+      </w:tabs>
+      <w:spacing w:after="0" w:line="240" w:lineRule="auto"/>
+    </w:pPr>
+  </w:style>
+  <w:style w:type="character" w:customStyle="1" w:styleId="FooterChar">
+    <w:name w:val="Footer Char"/>
+    <w:basedOn w:val="DefaultParagraphFont"/>
+    <w:link w:val="Footer"/>
+    <w:uiPriority w:val="99"/>
+    <w:rsid w:val="00CF1F06"/>
+  </w:style>
 </w:styles>
 </file>
 

--- a/Details.docx
+++ b/Details.docx
@@ -4998,6 +4998,276 @@
           <w:iCs/>
         </w:rPr>
       </w:pPr>
+      <w:r>
+        <w:rPr>
+          <w:rFonts w:cstheme="minorHAnsi"/>
+          <w:iCs/>
+        </w:rPr>
+        <w:t xml:space="preserve">Implement Add to </w:t>
+      </w:r>
+      <w:proofErr w:type="gramStart"/>
+      <w:r>
+        <w:rPr>
+          <w:rFonts w:cstheme="minorHAnsi"/>
+          <w:iCs/>
+        </w:rPr>
+        <w:t>cart  --</w:t>
+      </w:r>
+      <w:proofErr w:type="gramEnd"/>
+      <w:r>
+        <w:rPr>
+          <w:rFonts w:cstheme="minorHAnsi"/>
+          <w:iCs/>
+        </w:rPr>
+        <w:t xml:space="preserve"> to implement add to cart features </w:t>
+      </w:r>
+      <w:r>
+        <w:rPr>
+          <w:rFonts w:cstheme="minorHAnsi"/>
+          <w:iCs/>
+        </w:rPr>
+        <w:t xml:space="preserve">here we are using React </w:t>
+      </w:r>
+      <w:r>
+        <w:rPr>
+          <w:rFonts w:cstheme="minorHAnsi"/>
+          <w:iCs/>
+          <w:highlight w:val="yellow"/>
+        </w:rPr>
+        <w:t>Context</w:t>
+      </w:r>
+      <w:r>
+        <w:rPr>
+          <w:rFonts w:cstheme="minorHAnsi"/>
+          <w:iCs/>
+        </w:rPr>
+        <w:t xml:space="preserve"> </w:t>
+      </w:r>
+      <w:r>
+        <w:rPr>
+          <w:rFonts w:cstheme="minorHAnsi"/>
+          <w:iCs/>
+        </w:rPr>
+        <w:sym w:font="Wingdings" w:char="F0E0"/>
+      </w:r>
+      <w:r>
+        <w:rPr>
+          <w:rFonts w:cstheme="minorHAnsi"/>
+          <w:iCs/>
+        </w:rPr>
+        <w:t xml:space="preserve"> </w:t>
+      </w:r>
+      <w:hyperlink r:id="rId9" w:history="1">
+        <w:r>
+          <w:rPr>
+            <w:rStyle w:val="Hyperlink"/>
+            <w:rFonts w:cstheme="minorHAnsi"/>
+            <w:iCs/>
+          </w:rPr>
+          <w:t>link</w:t>
+        </w:r>
+      </w:hyperlink>
+      <w:r>
+        <w:rPr>
+          <w:rFonts w:cstheme="minorHAnsi"/>
+          <w:iCs/>
+        </w:rPr>
+        <w:t xml:space="preserve">  </w:t>
+      </w:r>
+    </w:p>
+    <w:p>
+      <w:pPr>
+        <w:pStyle w:val="ListParagraph"/>
+        <w:ind w:left="1440"/>
+        <w:rPr>
+          <w:rFonts w:cstheme="minorHAnsi"/>
+          <w:iCs/>
+        </w:rPr>
+      </w:pPr>
+    </w:p>
+    <w:p>
+      <w:pPr>
+        <w:pStyle w:val="ListParagraph"/>
+        <w:ind w:left="1440"/>
+        <w:rPr>
+          <w:rFonts w:cstheme="minorHAnsi"/>
+          <w:iCs/>
+        </w:rPr>
+      </w:pPr>
+      <w:r>
+        <w:rPr>
+          <w:rFonts w:cstheme="minorHAnsi"/>
+          <w:iCs/>
+        </w:rPr>
+        <w:t xml:space="preserve">First create a store.js file inside </w:t>
+      </w:r>
+      <w:proofErr w:type="spellStart"/>
+      <w:r>
+        <w:rPr>
+          <w:rFonts w:cstheme="minorHAnsi"/>
+          <w:iCs/>
+        </w:rPr>
+        <w:t>src</w:t>
+      </w:r>
+      <w:proofErr w:type="spellEnd"/>
+      <w:r>
+        <w:rPr>
+          <w:rFonts w:cstheme="minorHAnsi"/>
+          <w:iCs/>
+        </w:rPr>
+        <w:t xml:space="preserve"> folder</w:t>
+      </w:r>
+      <w:r>
+        <w:rPr>
+          <w:rFonts w:cstheme="minorHAnsi"/>
+          <w:iCs/>
+        </w:rPr>
+        <w:t>…</w:t>
+      </w:r>
+    </w:p>
+    <w:p>
+      <w:pPr>
+        <w:pStyle w:val="ListParagraph"/>
+        <w:ind w:left="1440"/>
+        <w:rPr>
+          <w:rFonts w:cstheme="minorHAnsi"/>
+          <w:iCs/>
+        </w:rPr>
+      </w:pPr>
+      <w:r>
+        <w:rPr>
+          <w:rFonts w:cstheme="minorHAnsi"/>
+          <w:iCs/>
+        </w:rPr>
+        <w:t xml:space="preserve">There we create a </w:t>
+      </w:r>
+      <w:proofErr w:type="spellStart"/>
+      <w:r>
+        <w:rPr>
+          <w:rFonts w:cstheme="minorHAnsi"/>
+          <w:iCs/>
+        </w:rPr>
+        <w:t>StoreProvider</w:t>
+      </w:r>
+      <w:proofErr w:type="spellEnd"/>
+      <w:proofErr w:type="gramStart"/>
+      <w:r>
+        <w:rPr>
+          <w:rFonts w:cstheme="minorHAnsi"/>
+          <w:iCs/>
+        </w:rPr>
+        <w:t xml:space="preserve"> ..</w:t>
+      </w:r>
+      <w:proofErr w:type="gramEnd"/>
+    </w:p>
+    <w:p>
+      <w:pPr>
+        <w:pStyle w:val="ListParagraph"/>
+        <w:ind w:left="1440"/>
+        <w:rPr>
+          <w:rFonts w:cstheme="minorHAnsi"/>
+          <w:iCs/>
+        </w:rPr>
+      </w:pPr>
+      <w:r>
+        <w:rPr>
+          <w:rFonts w:cstheme="minorHAnsi"/>
+          <w:iCs/>
+        </w:rPr>
+        <w:t xml:space="preserve">We Use </w:t>
+      </w:r>
+      <w:proofErr w:type="spellStart"/>
+      <w:r>
+        <w:rPr>
+          <w:rFonts w:cstheme="minorHAnsi"/>
+          <w:iCs/>
+        </w:rPr>
+        <w:t>StoreProvider</w:t>
+      </w:r>
+      <w:proofErr w:type="spellEnd"/>
+      <w:r>
+        <w:rPr>
+          <w:rFonts w:cstheme="minorHAnsi"/>
+          <w:iCs/>
+        </w:rPr>
+        <w:t xml:space="preserve"> in index.js</w:t>
+      </w:r>
+    </w:p>
+    <w:p>
+      <w:pPr>
+        <w:pStyle w:val="ListParagraph"/>
+        <w:ind w:left="1440"/>
+        <w:rPr>
+          <w:rFonts w:cstheme="minorHAnsi"/>
+          <w:iCs/>
+        </w:rPr>
+      </w:pPr>
+      <w:r>
+        <w:rPr>
+          <w:rFonts w:cstheme="minorHAnsi"/>
+          <w:iCs/>
+        </w:rPr>
+        <w:t xml:space="preserve">Then in the </w:t>
+      </w:r>
+      <w:proofErr w:type="spellStart"/>
+      <w:r>
+        <w:rPr>
+          <w:rFonts w:cstheme="minorHAnsi"/>
+          <w:iCs/>
+        </w:rPr>
+        <w:t>ProductScreen</w:t>
+      </w:r>
+      <w:proofErr w:type="spellEnd"/>
+      <w:r>
+        <w:rPr>
+          <w:rFonts w:cstheme="minorHAnsi"/>
+          <w:iCs/>
+        </w:rPr>
+        <w:t xml:space="preserve"> .</w:t>
+      </w:r>
+      <w:proofErr w:type="spellStart"/>
+      <w:r>
+        <w:rPr>
+          <w:rFonts w:cstheme="minorHAnsi"/>
+          <w:iCs/>
+        </w:rPr>
+        <w:t>js</w:t>
+      </w:r>
+      <w:proofErr w:type="spellEnd"/>
+      <w:r>
+        <w:rPr>
+          <w:rFonts w:cstheme="minorHAnsi"/>
+          <w:iCs/>
+        </w:rPr>
+        <w:t xml:space="preserve"> we use the context and dispatch CART-ADD-Items.</w:t>
+      </w:r>
+    </w:p>
+    <w:p>
+      <w:pPr>
+        <w:pStyle w:val="ListParagraph"/>
+        <w:ind w:left="1440"/>
+        <w:rPr>
+          <w:rFonts w:cstheme="minorHAnsi"/>
+          <w:iCs/>
+        </w:rPr>
+      </w:pPr>
+      <w:r>
+        <w:rPr>
+          <w:rFonts w:cstheme="minorHAnsi"/>
+          <w:iCs/>
+        </w:rPr>
+        <w:t>And then in the App.js we added the cart option inside the container in a Nav tag</w:t>
+      </w:r>
+    </w:p>
+    <w:p>
+      <w:pPr>
+        <w:pStyle w:val="ListParagraph"/>
+        <w:ind w:left="1440"/>
+        <w:rPr>
+          <w:rFonts w:cstheme="minorHAnsi"/>
+          <w:iCs/>
+        </w:rPr>
+      </w:pPr>
     </w:p>
     <w:p>
       <w:pPr>
@@ -5112,6 +5382,263 @@
     </w:p>
     <w:p>
       <w:pPr>
+        <w:ind w:left="1440"/>
+        <w:rPr>
+          <w:rFonts w:cstheme="minorHAnsi"/>
+          <w:iCs/>
+          <w:sz w:val="24"/>
+          <w:szCs w:val="24"/>
+        </w:rPr>
+      </w:pPr>
+      <w:r>
+        <w:rPr>
+          <w:rFonts w:cstheme="minorHAnsi"/>
+          <w:iCs/>
+          <w:sz w:val="24"/>
+          <w:szCs w:val="24"/>
+        </w:rPr>
+        <w:t>First in the data.js in backend we added _id to every product.</w:t>
+      </w:r>
+    </w:p>
+    <w:p>
+      <w:pPr>
+        <w:ind w:left="1440"/>
+        <w:rPr>
+          <w:rFonts w:cstheme="minorHAnsi"/>
+          <w:iCs/>
+          <w:sz w:val="24"/>
+          <w:szCs w:val="24"/>
+        </w:rPr>
+      </w:pPr>
+      <w:r>
+        <w:rPr>
+          <w:rFonts w:cstheme="minorHAnsi"/>
+          <w:iCs/>
+          <w:sz w:val="24"/>
+          <w:szCs w:val="24"/>
+        </w:rPr>
+        <w:t xml:space="preserve">Then in the server.js we created new </w:t>
+      </w:r>
+      <w:proofErr w:type="spellStart"/>
+      <w:r>
+        <w:rPr>
+          <w:rFonts w:cstheme="minorHAnsi"/>
+          <w:iCs/>
+          <w:sz w:val="24"/>
+          <w:szCs w:val="24"/>
+        </w:rPr>
+        <w:t>api</w:t>
+      </w:r>
+      <w:proofErr w:type="spellEnd"/>
+      <w:r>
+        <w:rPr>
+          <w:rFonts w:cstheme="minorHAnsi"/>
+          <w:iCs/>
+          <w:sz w:val="24"/>
+          <w:szCs w:val="24"/>
+        </w:rPr>
+        <w:t xml:space="preserve"> based on the product id</w:t>
+      </w:r>
+    </w:p>
+    <w:p>
+      <w:pPr>
+        <w:ind w:left="1440"/>
+        <w:rPr>
+          <w:rFonts w:cstheme="minorHAnsi"/>
+          <w:iCs/>
+          <w:sz w:val="24"/>
+          <w:szCs w:val="24"/>
+        </w:rPr>
+      </w:pPr>
+      <w:r>
+        <w:rPr>
+          <w:rFonts w:cstheme="minorHAnsi"/>
+          <w:iCs/>
+          <w:sz w:val="24"/>
+          <w:szCs w:val="24"/>
+        </w:rPr>
+        <w:t xml:space="preserve">In App.js we replace the </w:t>
+      </w:r>
+      <w:proofErr w:type="spellStart"/>
+      <w:r>
+        <w:rPr>
+          <w:rFonts w:cstheme="minorHAnsi"/>
+          <w:iCs/>
+          <w:sz w:val="24"/>
+          <w:szCs w:val="24"/>
+        </w:rPr>
+        <w:t>cartItems.length</w:t>
+      </w:r>
+      <w:proofErr w:type="spellEnd"/>
+      <w:r>
+        <w:rPr>
+          <w:rFonts w:cstheme="minorHAnsi"/>
+          <w:iCs/>
+          <w:sz w:val="24"/>
+          <w:szCs w:val="24"/>
+        </w:rPr>
+        <w:t xml:space="preserve"> with the reduce function</w:t>
+      </w:r>
+    </w:p>
+    <w:p>
+      <w:pPr>
+        <w:ind w:left="1440"/>
+        <w:rPr>
+          <w:rFonts w:cstheme="minorHAnsi"/>
+          <w:iCs/>
+          <w:sz w:val="24"/>
+          <w:szCs w:val="24"/>
+        </w:rPr>
+      </w:pPr>
+      <w:r>
+        <w:rPr>
+          <w:rFonts w:cstheme="minorHAnsi"/>
+          <w:iCs/>
+          <w:sz w:val="24"/>
+          <w:szCs w:val="24"/>
+        </w:rPr>
+        <w:t>Reduce((</w:t>
+      </w:r>
+      <w:proofErr w:type="spellStart"/>
+      <w:proofErr w:type="gramStart"/>
+      <w:r>
+        <w:rPr>
+          <w:rFonts w:cstheme="minorHAnsi"/>
+          <w:iCs/>
+          <w:sz w:val="24"/>
+          <w:szCs w:val="24"/>
+        </w:rPr>
+        <w:t>a,c</w:t>
+      </w:r>
+      <w:proofErr w:type="spellEnd"/>
+      <w:proofErr w:type="gramEnd"/>
+      <w:r>
+        <w:rPr>
+          <w:rFonts w:cstheme="minorHAnsi"/>
+          <w:iCs/>
+          <w:sz w:val="24"/>
+          <w:szCs w:val="24"/>
+        </w:rPr>
+        <w:t>)=&gt; a+ c.quantity,0)</w:t>
+      </w:r>
+    </w:p>
+    <w:p>
+      <w:pPr>
+        <w:ind w:left="1440"/>
+        <w:rPr>
+          <w:rFonts w:cstheme="minorHAnsi"/>
+          <w:iCs/>
+          <w:sz w:val="24"/>
+          <w:szCs w:val="24"/>
+        </w:rPr>
+      </w:pPr>
+      <w:r>
+        <w:rPr>
+          <w:rFonts w:cstheme="minorHAnsi"/>
+          <w:iCs/>
+          <w:sz w:val="24"/>
+          <w:szCs w:val="24"/>
+        </w:rPr>
+        <w:t>In the store.js we fix the issue in the CART_ADD_ITEM action</w:t>
+      </w:r>
+    </w:p>
+    <w:p>
+      <w:pPr>
+        <w:ind w:left="1440"/>
+        <w:rPr>
+          <w:rFonts w:cstheme="minorHAnsi"/>
+          <w:iCs/>
+          <w:sz w:val="24"/>
+          <w:szCs w:val="24"/>
+        </w:rPr>
+      </w:pPr>
+      <w:r>
+        <w:rPr>
+          <w:rFonts w:cstheme="minorHAnsi"/>
+          <w:iCs/>
+          <w:sz w:val="24"/>
+          <w:szCs w:val="24"/>
+        </w:rPr>
+        <w:t xml:space="preserve">And in the </w:t>
+      </w:r>
+      <w:proofErr w:type="spellStart"/>
+      <w:r>
+        <w:rPr>
+          <w:rFonts w:cstheme="minorHAnsi"/>
+          <w:iCs/>
+          <w:sz w:val="24"/>
+          <w:szCs w:val="24"/>
+        </w:rPr>
+        <w:t>productScreen</w:t>
+      </w:r>
+      <w:proofErr w:type="spellEnd"/>
+      <w:r>
+        <w:rPr>
+          <w:rFonts w:cstheme="minorHAnsi"/>
+          <w:iCs/>
+          <w:sz w:val="24"/>
+          <w:szCs w:val="24"/>
+        </w:rPr>
+        <w:t xml:space="preserve"> we improve add to cart when user click add to cart multiple time.</w:t>
+      </w:r>
+    </w:p>
+    <w:p>
+      <w:pPr>
+        <w:ind w:left="1440"/>
+        <w:rPr>
+          <w:rFonts w:cstheme="minorHAnsi"/>
+          <w:iCs/>
+          <w:sz w:val="24"/>
+          <w:szCs w:val="24"/>
+        </w:rPr>
+      </w:pPr>
+    </w:p>
+    <w:p>
+      <w:pPr>
+        <w:ind w:left="1440"/>
+        <w:rPr>
+          <w:rFonts w:cstheme="minorHAnsi"/>
+          <w:iCs/>
+          <w:sz w:val="24"/>
+          <w:szCs w:val="24"/>
+        </w:rPr>
+      </w:pPr>
+    </w:p>
+    <w:p>
+      <w:pPr>
+        <w:ind w:left="1440"/>
+        <w:rPr>
+          <w:rFonts w:cstheme="minorHAnsi"/>
+          <w:iCs/>
+          <w:sz w:val="24"/>
+          <w:szCs w:val="24"/>
+        </w:rPr>
+      </w:pPr>
+    </w:p>
+    <w:p>
+      <w:pPr>
+        <w:ind w:left="1440"/>
+        <w:rPr>
+          <w:rFonts w:cstheme="minorHAnsi"/>
+          <w:iCs/>
+          <w:sz w:val="24"/>
+          <w:szCs w:val="24"/>
+        </w:rPr>
+      </w:pPr>
+    </w:p>
+    <w:p>
+      <w:pPr>
+        <w:ind w:left="1440"/>
+        <w:rPr>
+          <w:rFonts w:cstheme="minorHAnsi"/>
+          <w:iCs/>
+          <w:sz w:val="24"/>
+          <w:szCs w:val="24"/>
+        </w:rPr>
+      </w:pPr>
+    </w:p>
+    <w:p>
+      <w:pPr>
         <w:pStyle w:val="ListParagraph"/>
         <w:numPr>
           <w:ilvl w:val="0"/>
@@ -5133,6 +5660,225 @@
         </w:rPr>
         <w:t>Create Cart Screen</w:t>
       </w:r>
+      <w:r>
+        <w:rPr>
+          <w:rFonts w:ascii="Arial Black" w:hAnsi="Arial Black" w:cstheme="minorHAnsi"/>
+          <w:iCs/>
+          <w:sz w:val="32"/>
+          <w:szCs w:val="32"/>
+        </w:rPr>
+        <w:t>.</w:t>
+      </w:r>
+    </w:p>
+    <w:p>
+      <w:pPr>
+        <w:pStyle w:val="ListParagraph"/>
+        <w:ind w:left="1440"/>
+        <w:rPr>
+          <w:rFonts w:cstheme="minorHAnsi"/>
+          <w:iCs/>
+          <w:sz w:val="24"/>
+          <w:szCs w:val="24"/>
+        </w:rPr>
+      </w:pPr>
+      <w:r>
+        <w:rPr>
+          <w:rFonts w:cstheme="minorHAnsi"/>
+          <w:iCs/>
+          <w:sz w:val="24"/>
+          <w:szCs w:val="24"/>
+        </w:rPr>
+        <w:t xml:space="preserve">In App.js we added new route for </w:t>
+      </w:r>
+      <w:proofErr w:type="spellStart"/>
+      <w:r>
+        <w:rPr>
+          <w:rFonts w:cstheme="minorHAnsi"/>
+          <w:iCs/>
+          <w:sz w:val="24"/>
+          <w:szCs w:val="24"/>
+        </w:rPr>
+        <w:t>CartScreen</w:t>
+      </w:r>
+      <w:proofErr w:type="spellEnd"/>
+    </w:p>
+    <w:p>
+      <w:pPr>
+        <w:pStyle w:val="ListParagraph"/>
+        <w:ind w:left="1440"/>
+        <w:rPr>
+          <w:rFonts w:cstheme="minorHAnsi"/>
+          <w:iCs/>
+          <w:sz w:val="24"/>
+          <w:szCs w:val="24"/>
+        </w:rPr>
+      </w:pPr>
+      <w:r>
+        <w:rPr>
+          <w:rFonts w:cstheme="minorHAnsi"/>
+          <w:iCs/>
+          <w:sz w:val="24"/>
+          <w:szCs w:val="24"/>
+        </w:rPr>
+        <w:t>In index.css we added new class for image thumbnail.</w:t>
+      </w:r>
+    </w:p>
+    <w:p>
+      <w:pPr>
+        <w:pStyle w:val="ListParagraph"/>
+        <w:ind w:left="1440"/>
+        <w:rPr>
+          <w:rFonts w:cstheme="minorHAnsi"/>
+          <w:iCs/>
+          <w:sz w:val="24"/>
+          <w:szCs w:val="24"/>
+        </w:rPr>
+      </w:pPr>
+      <w:r>
+        <w:rPr>
+          <w:rFonts w:cstheme="minorHAnsi"/>
+          <w:iCs/>
+          <w:sz w:val="24"/>
+          <w:szCs w:val="24"/>
+        </w:rPr>
+        <w:t>We Created new screen name CartScreen.js to show list of items in the cart.</w:t>
+      </w:r>
+    </w:p>
+    <w:p>
+      <w:pPr>
+        <w:pStyle w:val="ListParagraph"/>
+        <w:ind w:left="1440"/>
+        <w:rPr>
+          <w:rFonts w:cstheme="minorHAnsi"/>
+          <w:iCs/>
+          <w:sz w:val="24"/>
+          <w:szCs w:val="24"/>
+        </w:rPr>
+      </w:pPr>
+    </w:p>
+    <w:p>
+      <w:pPr>
+        <w:pStyle w:val="ListParagraph"/>
+        <w:ind w:left="1440"/>
+        <w:rPr>
+          <w:rFonts w:cstheme="minorHAnsi"/>
+          <w:iCs/>
+          <w:sz w:val="24"/>
+          <w:szCs w:val="24"/>
+        </w:rPr>
+      </w:pPr>
+      <w:r>
+        <w:rPr>
+          <w:rFonts w:cstheme="minorHAnsi"/>
+          <w:iCs/>
+          <w:sz w:val="24"/>
+          <w:szCs w:val="24"/>
+        </w:rPr>
+        <w:t xml:space="preserve">And inside the productScreen.js we use </w:t>
+      </w:r>
+      <w:proofErr w:type="spellStart"/>
+      <w:proofErr w:type="gramStart"/>
+      <w:r>
+        <w:rPr>
+          <w:rFonts w:cstheme="minorHAnsi"/>
+          <w:iCs/>
+          <w:sz w:val="24"/>
+          <w:szCs w:val="24"/>
+        </w:rPr>
+        <w:t>useNavigate</w:t>
+      </w:r>
+      <w:proofErr w:type="spellEnd"/>
+      <w:r>
+        <w:rPr>
+          <w:rFonts w:cstheme="minorHAnsi"/>
+          <w:iCs/>
+          <w:sz w:val="24"/>
+          <w:szCs w:val="24"/>
+        </w:rPr>
+        <w:t>(</w:t>
+      </w:r>
+      <w:proofErr w:type="gramEnd"/>
+      <w:r>
+        <w:rPr>
+          <w:rFonts w:cstheme="minorHAnsi"/>
+          <w:iCs/>
+          <w:sz w:val="24"/>
+          <w:szCs w:val="24"/>
+        </w:rPr>
+        <w:t>) hook to navigate to redirect user to the cart screen after adding a new item to the cart.</w:t>
+      </w:r>
+    </w:p>
+    <w:p>
+      <w:pPr>
+        <w:pStyle w:val="ListParagraph"/>
+        <w:ind w:left="1440"/>
+        <w:rPr>
+          <w:rFonts w:cstheme="minorHAnsi"/>
+          <w:iCs/>
+          <w:sz w:val="24"/>
+          <w:szCs w:val="24"/>
+        </w:rPr>
+      </w:pPr>
+    </w:p>
+    <w:p>
+      <w:pPr>
+        <w:pStyle w:val="ListParagraph"/>
+        <w:ind w:left="1440"/>
+        <w:rPr>
+          <w:rFonts w:cstheme="minorHAnsi"/>
+          <w:iCs/>
+          <w:sz w:val="24"/>
+          <w:szCs w:val="24"/>
+        </w:rPr>
+      </w:pPr>
+    </w:p>
+    <w:p>
+      <w:pPr>
+        <w:pStyle w:val="ListParagraph"/>
+        <w:ind w:left="1440"/>
+        <w:rPr>
+          <w:rFonts w:cstheme="minorHAnsi"/>
+          <w:iCs/>
+          <w:sz w:val="24"/>
+          <w:szCs w:val="24"/>
+        </w:rPr>
+      </w:pPr>
+    </w:p>
+    <w:p>
+      <w:pPr>
+        <w:pStyle w:val="ListParagraph"/>
+        <w:ind w:left="1440"/>
+        <w:rPr>
+          <w:rFonts w:cstheme="minorHAnsi"/>
+          <w:iCs/>
+          <w:sz w:val="24"/>
+          <w:szCs w:val="24"/>
+        </w:rPr>
+      </w:pPr>
+    </w:p>
+    <w:p>
+      <w:pPr>
+        <w:pStyle w:val="ListParagraph"/>
+        <w:ind w:left="1440"/>
+        <w:rPr>
+          <w:rFonts w:cstheme="minorHAnsi"/>
+          <w:iCs/>
+          <w:sz w:val="24"/>
+          <w:szCs w:val="24"/>
+        </w:rPr>
+      </w:pPr>
+    </w:p>
+    <w:p>
+      <w:pPr>
+        <w:pStyle w:val="ListParagraph"/>
+        <w:ind w:left="1440"/>
+        <w:rPr>
+          <w:rFonts w:cstheme="minorHAnsi"/>
+          <w:iCs/>
+          <w:sz w:val="24"/>
+          <w:szCs w:val="24"/>
+        </w:rPr>
+      </w:pPr>
     </w:p>
     <w:p>
       <w:pPr>
@@ -5161,6 +5907,233 @@
     <w:p>
       <w:pPr>
         <w:pStyle w:val="ListParagraph"/>
+        <w:ind w:left="1440"/>
+        <w:rPr>
+          <w:rFonts w:cstheme="minorHAnsi"/>
+          <w:iCs/>
+          <w:sz w:val="24"/>
+          <w:szCs w:val="24"/>
+        </w:rPr>
+      </w:pPr>
+      <w:r>
+        <w:rPr>
+          <w:rFonts w:cstheme="minorHAnsi"/>
+          <w:iCs/>
+          <w:sz w:val="24"/>
+          <w:szCs w:val="24"/>
+        </w:rPr>
+        <w:t xml:space="preserve">In Store.js we store </w:t>
+      </w:r>
+      <w:proofErr w:type="spellStart"/>
+      <w:r>
+        <w:rPr>
+          <w:rFonts w:cstheme="minorHAnsi"/>
+          <w:iCs/>
+          <w:sz w:val="24"/>
+          <w:szCs w:val="24"/>
+        </w:rPr>
+        <w:t>cartItems</w:t>
+      </w:r>
+      <w:proofErr w:type="spellEnd"/>
+      <w:r>
+        <w:rPr>
+          <w:rFonts w:cstheme="minorHAnsi"/>
+          <w:iCs/>
+          <w:sz w:val="24"/>
+          <w:szCs w:val="24"/>
+        </w:rPr>
+        <w:t xml:space="preserve"> in </w:t>
+      </w:r>
+      <w:proofErr w:type="spellStart"/>
+      <w:r>
+        <w:rPr>
+          <w:rFonts w:cstheme="minorHAnsi"/>
+          <w:iCs/>
+          <w:sz w:val="24"/>
+          <w:szCs w:val="24"/>
+        </w:rPr>
+        <w:t>LocalStorage.we</w:t>
+      </w:r>
+      <w:proofErr w:type="spellEnd"/>
+      <w:r>
+        <w:rPr>
+          <w:rFonts w:cstheme="minorHAnsi"/>
+          <w:iCs/>
+          <w:sz w:val="24"/>
+          <w:szCs w:val="24"/>
+        </w:rPr>
+        <w:t xml:space="preserve"> also used case ‘CART_REMOVE_ITEM’ action.</w:t>
+      </w:r>
+    </w:p>
+    <w:p>
+      <w:pPr>
+        <w:pStyle w:val="ListParagraph"/>
+        <w:ind w:left="1440"/>
+        <w:rPr>
+          <w:rFonts w:cstheme="minorHAnsi"/>
+          <w:iCs/>
+          <w:sz w:val="24"/>
+          <w:szCs w:val="24"/>
+        </w:rPr>
+      </w:pPr>
+    </w:p>
+    <w:p>
+      <w:pPr>
+        <w:pStyle w:val="ListParagraph"/>
+        <w:ind w:left="1440"/>
+        <w:rPr>
+          <w:rFonts w:cstheme="minorHAnsi"/>
+          <w:iCs/>
+          <w:sz w:val="24"/>
+          <w:szCs w:val="24"/>
+        </w:rPr>
+      </w:pPr>
+      <w:r>
+        <w:rPr>
+          <w:rFonts w:cstheme="minorHAnsi"/>
+          <w:iCs/>
+          <w:sz w:val="24"/>
+          <w:szCs w:val="24"/>
+        </w:rPr>
+        <w:t>In Product.js we added stock availability</w:t>
+      </w:r>
+    </w:p>
+    <w:p>
+      <w:pPr>
+        <w:pStyle w:val="ListParagraph"/>
+        <w:ind w:left="1440"/>
+        <w:rPr>
+          <w:rFonts w:cstheme="minorHAnsi"/>
+          <w:iCs/>
+          <w:sz w:val="24"/>
+          <w:szCs w:val="24"/>
+        </w:rPr>
+      </w:pPr>
+    </w:p>
+    <w:p>
+      <w:pPr>
+        <w:pStyle w:val="ListParagraph"/>
+        <w:ind w:left="1440"/>
+        <w:rPr>
+          <w:rFonts w:cstheme="minorHAnsi"/>
+          <w:iCs/>
+          <w:sz w:val="24"/>
+          <w:szCs w:val="24"/>
+        </w:rPr>
+      </w:pPr>
+      <w:r>
+        <w:rPr>
+          <w:rFonts w:cstheme="minorHAnsi"/>
+          <w:iCs/>
+          <w:sz w:val="24"/>
+          <w:szCs w:val="24"/>
+        </w:rPr>
+        <w:t xml:space="preserve">In CartScreen.js we implemented </w:t>
+      </w:r>
+      <w:proofErr w:type="spellStart"/>
+      <w:r>
+        <w:rPr>
+          <w:rFonts w:cstheme="minorHAnsi"/>
+          <w:iCs/>
+          <w:sz w:val="24"/>
+          <w:szCs w:val="24"/>
+        </w:rPr>
+        <w:t>updateCartHandler</w:t>
+      </w:r>
+      <w:proofErr w:type="spellEnd"/>
+      <w:r>
+        <w:rPr>
+          <w:rFonts w:cstheme="minorHAnsi"/>
+          <w:iCs/>
+          <w:sz w:val="24"/>
+          <w:szCs w:val="24"/>
+        </w:rPr>
+        <w:t xml:space="preserve"> to increase and </w:t>
+      </w:r>
+      <w:proofErr w:type="spellStart"/>
+      <w:r>
+        <w:rPr>
+          <w:rFonts w:cstheme="minorHAnsi"/>
+          <w:iCs/>
+          <w:sz w:val="24"/>
+          <w:szCs w:val="24"/>
+        </w:rPr>
+        <w:t>decreasethe</w:t>
+      </w:r>
+      <w:proofErr w:type="spellEnd"/>
+      <w:r>
+        <w:rPr>
+          <w:rFonts w:cstheme="minorHAnsi"/>
+          <w:iCs/>
+          <w:sz w:val="24"/>
+          <w:szCs w:val="24"/>
+        </w:rPr>
+        <w:t xml:space="preserve"> items number</w:t>
+      </w:r>
+      <w:proofErr w:type="gramStart"/>
+      <w:r>
+        <w:rPr>
+          <w:rFonts w:cstheme="minorHAnsi"/>
+          <w:iCs/>
+          <w:sz w:val="24"/>
+          <w:szCs w:val="24"/>
+        </w:rPr>
+        <w:t xml:space="preserve"> ..</w:t>
+      </w:r>
+      <w:proofErr w:type="gramEnd"/>
+      <w:r>
+        <w:rPr>
+          <w:rFonts w:cstheme="minorHAnsi"/>
+          <w:iCs/>
+          <w:sz w:val="24"/>
+          <w:szCs w:val="24"/>
+        </w:rPr>
+        <w:t xml:space="preserve">and </w:t>
+      </w:r>
+      <w:proofErr w:type="spellStart"/>
+      <w:r>
+        <w:rPr>
+          <w:rFonts w:cstheme="minorHAnsi"/>
+          <w:iCs/>
+          <w:sz w:val="24"/>
+          <w:szCs w:val="24"/>
+        </w:rPr>
+        <w:t>revomeItemHandler</w:t>
+      </w:r>
+      <w:proofErr w:type="spellEnd"/>
+      <w:r>
+        <w:rPr>
+          <w:rFonts w:cstheme="minorHAnsi"/>
+          <w:iCs/>
+          <w:sz w:val="24"/>
+          <w:szCs w:val="24"/>
+        </w:rPr>
+        <w:t xml:space="preserve"> for the trash icon to delete the item and also </w:t>
+      </w:r>
+      <w:proofErr w:type="spellStart"/>
+      <w:r>
+        <w:rPr>
+          <w:rFonts w:cstheme="minorHAnsi"/>
+          <w:iCs/>
+          <w:sz w:val="24"/>
+          <w:szCs w:val="24"/>
+        </w:rPr>
+        <w:t>checkOutHandler</w:t>
+      </w:r>
+      <w:proofErr w:type="spellEnd"/>
+      <w:r>
+        <w:rPr>
+          <w:rFonts w:cstheme="minorHAnsi"/>
+          <w:iCs/>
+          <w:sz w:val="24"/>
+          <w:szCs w:val="24"/>
+        </w:rPr>
+        <w:t xml:space="preserve"> for proceed to checkout button</w:t>
+      </w:r>
+    </w:p>
+    <w:p>
+      <w:pPr>
+        <w:pStyle w:val="ListParagraph"/>
         <w:ind w:left="1080"/>
         <w:rPr>
           <w:rFonts w:ascii="Arial Black" w:hAnsi="Arial Black" w:cstheme="minorHAnsi"/>
@@ -5172,9 +6145,3414 @@
     </w:p>
     <w:p>
       <w:pPr>
-        <w:rPr>
-          <w:rFonts w:cstheme="minorHAnsi"/>
-          <w:iCs/>
+        <w:pStyle w:val="ListParagraph"/>
+        <w:ind w:left="1440"/>
+        <w:rPr>
+          <w:rFonts w:ascii="Arial Black" w:hAnsi="Arial Black" w:cstheme="minorHAnsi"/>
+          <w:iCs/>
+          <w:color w:val="C00000"/>
+          <w:sz w:val="48"/>
+          <w:szCs w:val="48"/>
+        </w:rPr>
+      </w:pPr>
+      <w:r>
+        <w:rPr>
+          <w:rFonts w:ascii="Arial Black" w:hAnsi="Arial Black" w:cstheme="minorHAnsi"/>
+          <w:iCs/>
+          <w:color w:val="C00000"/>
+          <w:sz w:val="48"/>
+          <w:szCs w:val="48"/>
+        </w:rPr>
+        <w:t>6.Sign-in-Screen</w:t>
+      </w:r>
+    </w:p>
+    <w:p>
+      <w:pPr>
+        <w:pStyle w:val="ListParagraph"/>
+        <w:ind w:left="1440"/>
+        <w:rPr>
+          <w:rFonts w:ascii="Arial Black" w:hAnsi="Arial Black" w:cstheme="minorHAnsi"/>
+          <w:iCs/>
+          <w:sz w:val="28"/>
+          <w:szCs w:val="28"/>
+        </w:rPr>
+      </w:pPr>
+      <w:r>
+        <w:rPr>
+          <w:rFonts w:ascii="Arial Black" w:hAnsi="Arial Black" w:cstheme="minorHAnsi"/>
+          <w:iCs/>
+          <w:sz w:val="28"/>
+          <w:szCs w:val="28"/>
+        </w:rPr>
+        <w:t xml:space="preserve">1. Create </w:t>
+      </w:r>
+      <w:proofErr w:type="spellStart"/>
+      <w:r>
+        <w:rPr>
+          <w:rFonts w:ascii="Arial Black" w:hAnsi="Arial Black" w:cstheme="minorHAnsi"/>
+          <w:iCs/>
+          <w:sz w:val="28"/>
+          <w:szCs w:val="28"/>
+        </w:rPr>
+        <w:t>Signin</w:t>
+      </w:r>
+      <w:proofErr w:type="spellEnd"/>
+      <w:r>
+        <w:rPr>
+          <w:rFonts w:ascii="Arial Black" w:hAnsi="Arial Black" w:cstheme="minorHAnsi"/>
+          <w:iCs/>
+          <w:sz w:val="28"/>
+          <w:szCs w:val="28"/>
+        </w:rPr>
+        <w:t xml:space="preserve"> </w:t>
+      </w:r>
+      <w:proofErr w:type="gramStart"/>
+      <w:r>
+        <w:rPr>
+          <w:rFonts w:ascii="Arial Black" w:hAnsi="Arial Black" w:cstheme="minorHAnsi"/>
+          <w:iCs/>
+          <w:sz w:val="28"/>
+          <w:szCs w:val="28"/>
+        </w:rPr>
+        <w:t>Screen..</w:t>
+      </w:r>
+      <w:proofErr w:type="gramEnd"/>
+    </w:p>
+    <w:p>
+      <w:pPr>
+        <w:pStyle w:val="ListParagraph"/>
+        <w:ind w:left="1440"/>
+        <w:rPr>
+          <w:rFonts w:cstheme="minorHAnsi"/>
+          <w:iCs/>
+        </w:rPr>
+      </w:pPr>
+      <w:r>
+        <w:rPr>
+          <w:rFonts w:ascii="Arial Black" w:hAnsi="Arial Black" w:cstheme="minorHAnsi"/>
+          <w:iCs/>
+          <w:sz w:val="28"/>
+          <w:szCs w:val="28"/>
+        </w:rPr>
+        <w:tab/>
+      </w:r>
+      <w:r>
+        <w:rPr>
+          <w:rFonts w:cstheme="minorHAnsi"/>
+          <w:iCs/>
+        </w:rPr>
+        <w:t xml:space="preserve">Create a signinScreen.js page </w:t>
+      </w:r>
+      <w:proofErr w:type="spellStart"/>
+      <w:r>
+        <w:rPr>
+          <w:rFonts w:cstheme="minorHAnsi"/>
+          <w:iCs/>
+        </w:rPr>
+        <w:t>insinde</w:t>
+      </w:r>
+      <w:proofErr w:type="spellEnd"/>
+      <w:r>
+        <w:rPr>
+          <w:rFonts w:cstheme="minorHAnsi"/>
+          <w:iCs/>
+        </w:rPr>
+        <w:t xml:space="preserve"> screen folder</w:t>
+      </w:r>
+    </w:p>
+    <w:p>
+      <w:pPr>
+        <w:pStyle w:val="ListParagraph"/>
+        <w:ind w:left="1440"/>
+        <w:rPr>
+          <w:rFonts w:cstheme="minorHAnsi"/>
+          <w:iCs/>
+        </w:rPr>
+      </w:pPr>
+      <w:r>
+        <w:rPr>
+          <w:rFonts w:cstheme="minorHAnsi"/>
+          <w:iCs/>
+        </w:rPr>
+        <w:t xml:space="preserve">There we use </w:t>
+      </w:r>
+      <w:proofErr w:type="spellStart"/>
+      <w:r>
+        <w:rPr>
+          <w:rFonts w:cstheme="minorHAnsi"/>
+          <w:iCs/>
+        </w:rPr>
+        <w:t>useLocation</w:t>
+      </w:r>
+      <w:proofErr w:type="spellEnd"/>
+      <w:r>
+        <w:rPr>
+          <w:rFonts w:cstheme="minorHAnsi"/>
+          <w:iCs/>
+        </w:rPr>
+        <w:t xml:space="preserve"> hook and other different tags from react-bootstrap </w:t>
+      </w:r>
+      <w:proofErr w:type="gramStart"/>
+      <w:r>
+        <w:rPr>
+          <w:rFonts w:cstheme="minorHAnsi"/>
+          <w:iCs/>
+        </w:rPr>
+        <w:t>like(</w:t>
+      </w:r>
+      <w:proofErr w:type="gramEnd"/>
+      <w:r>
+        <w:rPr>
+          <w:rFonts w:cstheme="minorHAnsi"/>
+          <w:iCs/>
+        </w:rPr>
+        <w:t xml:space="preserve">Container, Form, </w:t>
+      </w:r>
+      <w:proofErr w:type="spellStart"/>
+      <w:r>
+        <w:rPr>
+          <w:rFonts w:cstheme="minorHAnsi"/>
+          <w:iCs/>
+        </w:rPr>
+        <w:t>Form.Group,Form.Label,Form.Control</w:t>
+      </w:r>
+      <w:proofErr w:type="spellEnd"/>
+      <w:r>
+        <w:rPr>
+          <w:rFonts w:cstheme="minorHAnsi"/>
+          <w:iCs/>
+        </w:rPr>
+        <w:t>)</w:t>
+      </w:r>
+    </w:p>
+    <w:p>
+      <w:pPr>
+        <w:pStyle w:val="ListParagraph"/>
+        <w:ind w:left="1440"/>
+        <w:rPr>
+          <w:rFonts w:cstheme="minorHAnsi"/>
+          <w:iCs/>
+        </w:rPr>
+      </w:pPr>
+      <w:r>
+        <w:rPr>
+          <w:rFonts w:cstheme="minorHAnsi"/>
+          <w:iCs/>
+        </w:rPr>
+        <w:t xml:space="preserve">Then in the App.js we add new route </w:t>
+      </w:r>
+      <w:proofErr w:type="spellStart"/>
+      <w:r>
+        <w:rPr>
+          <w:rFonts w:cstheme="minorHAnsi"/>
+          <w:iCs/>
+        </w:rPr>
+        <w:t>SigninScreen</w:t>
+      </w:r>
+      <w:proofErr w:type="spellEnd"/>
+      <w:r>
+        <w:rPr>
+          <w:rFonts w:cstheme="minorHAnsi"/>
+          <w:iCs/>
+        </w:rPr>
+        <w:t>.</w:t>
+      </w:r>
+    </w:p>
+    <w:p>
+      <w:pPr>
+        <w:pStyle w:val="ListParagraph"/>
+        <w:ind w:left="1440"/>
+        <w:rPr>
+          <w:rFonts w:cstheme="minorHAnsi"/>
+          <w:iCs/>
+        </w:rPr>
+      </w:pPr>
+    </w:p>
+    <w:p>
+      <w:pPr>
+        <w:pStyle w:val="ListParagraph"/>
+        <w:ind w:left="1440"/>
+        <w:rPr>
+          <w:rFonts w:ascii="Arial Black" w:hAnsi="Arial Black" w:cstheme="minorHAnsi"/>
+          <w:iCs/>
+          <w:sz w:val="28"/>
+          <w:szCs w:val="28"/>
+        </w:rPr>
+      </w:pPr>
+    </w:p>
+    <w:p>
+      <w:pPr>
+        <w:pStyle w:val="ListParagraph"/>
+        <w:ind w:left="1440"/>
+        <w:rPr>
+          <w:rFonts w:ascii="Arial Black" w:hAnsi="Arial Black" w:cstheme="minorHAnsi"/>
+          <w:iCs/>
+          <w:sz w:val="28"/>
+          <w:szCs w:val="28"/>
+        </w:rPr>
+      </w:pPr>
+    </w:p>
+    <w:p>
+      <w:pPr>
+        <w:pStyle w:val="ListParagraph"/>
+        <w:ind w:left="1440"/>
+        <w:rPr>
+          <w:rFonts w:ascii="Arial Black" w:hAnsi="Arial Black" w:cstheme="minorHAnsi"/>
+          <w:iCs/>
+          <w:sz w:val="28"/>
+          <w:szCs w:val="28"/>
+        </w:rPr>
+      </w:pPr>
+    </w:p>
+    <w:p>
+      <w:pPr>
+        <w:pStyle w:val="ListParagraph"/>
+        <w:ind w:left="1440"/>
+        <w:rPr>
+          <w:rFonts w:ascii="Arial Black" w:hAnsi="Arial Black" w:cstheme="minorHAnsi"/>
+          <w:iCs/>
+          <w:sz w:val="28"/>
+          <w:szCs w:val="28"/>
+        </w:rPr>
+      </w:pPr>
+      <w:r>
+        <w:rPr>
+          <w:rFonts w:ascii="Arial Black" w:hAnsi="Arial Black" w:cstheme="minorHAnsi"/>
+          <w:iCs/>
+          <w:sz w:val="28"/>
+          <w:szCs w:val="28"/>
+        </w:rPr>
+        <w:t xml:space="preserve">2. Connect </w:t>
+      </w:r>
+      <w:proofErr w:type="gramStart"/>
+      <w:r>
+        <w:rPr>
+          <w:rFonts w:ascii="Arial Black" w:hAnsi="Arial Black" w:cstheme="minorHAnsi"/>
+          <w:iCs/>
+          <w:sz w:val="28"/>
+          <w:szCs w:val="28"/>
+        </w:rPr>
+        <w:t>To</w:t>
+      </w:r>
+      <w:proofErr w:type="gramEnd"/>
+      <w:r>
+        <w:rPr>
+          <w:rFonts w:ascii="Arial Black" w:hAnsi="Arial Black" w:cstheme="minorHAnsi"/>
+          <w:iCs/>
+          <w:sz w:val="28"/>
+          <w:szCs w:val="28"/>
+        </w:rPr>
+        <w:t xml:space="preserve"> MongoDB</w:t>
+      </w:r>
+      <w:r>
+        <w:rPr>
+          <w:rFonts w:ascii="Arial Black" w:hAnsi="Arial Black" w:cstheme="minorHAnsi"/>
+          <w:iCs/>
+          <w:sz w:val="28"/>
+          <w:szCs w:val="28"/>
+        </w:rPr>
+        <w:t>.</w:t>
+      </w:r>
+    </w:p>
+    <w:p>
+      <w:pPr>
+        <w:pStyle w:val="ListParagraph"/>
+        <w:ind w:left="1440"/>
+        <w:rPr>
+          <w:rFonts w:cstheme="minorHAnsi"/>
+          <w:iCs/>
+          <w:sz w:val="28"/>
+          <w:szCs w:val="28"/>
+        </w:rPr>
+      </w:pPr>
+      <w:r>
+        <w:rPr>
+          <w:rFonts w:cstheme="minorHAnsi"/>
+          <w:iCs/>
+        </w:rPr>
+        <w:tab/>
+      </w:r>
+      <w:r>
+        <w:rPr>
+          <w:rFonts w:cstheme="minorHAnsi"/>
+          <w:iCs/>
+          <w:sz w:val="28"/>
+          <w:szCs w:val="28"/>
+        </w:rPr>
+        <w:t xml:space="preserve">Making connection to the </w:t>
+      </w:r>
+      <w:proofErr w:type="spellStart"/>
+      <w:r>
+        <w:rPr>
+          <w:rFonts w:cstheme="minorHAnsi"/>
+          <w:iCs/>
+          <w:sz w:val="28"/>
+          <w:szCs w:val="28"/>
+        </w:rPr>
+        <w:t>mongodb</w:t>
+      </w:r>
+      <w:proofErr w:type="spellEnd"/>
+      <w:r>
+        <w:rPr>
+          <w:rFonts w:cstheme="minorHAnsi"/>
+          <w:iCs/>
+          <w:sz w:val="28"/>
+          <w:szCs w:val="28"/>
+        </w:rPr>
+        <w:t xml:space="preserve"> </w:t>
+      </w:r>
+      <w:proofErr w:type="gramStart"/>
+      <w:r>
+        <w:rPr>
+          <w:rFonts w:cstheme="minorHAnsi"/>
+          <w:iCs/>
+          <w:sz w:val="28"/>
+          <w:szCs w:val="28"/>
+        </w:rPr>
+        <w:t>Atlas .</w:t>
+      </w:r>
+      <w:proofErr w:type="gramEnd"/>
+    </w:p>
+    <w:p>
+      <w:pPr>
+        <w:pStyle w:val="ListParagraph"/>
+        <w:ind w:left="1440"/>
+        <w:rPr>
+          <w:rFonts w:cstheme="minorHAnsi"/>
+          <w:iCs/>
+          <w:sz w:val="28"/>
+          <w:szCs w:val="28"/>
+        </w:rPr>
+      </w:pPr>
+      <w:r>
+        <w:rPr>
+          <w:rFonts w:cstheme="minorHAnsi"/>
+          <w:iCs/>
+          <w:sz w:val="28"/>
+          <w:szCs w:val="28"/>
+        </w:rPr>
+        <w:t xml:space="preserve">Install Two packages </w:t>
+      </w:r>
+      <w:proofErr w:type="spellStart"/>
+      <w:r>
+        <w:rPr>
+          <w:rFonts w:cstheme="minorHAnsi"/>
+          <w:iCs/>
+          <w:sz w:val="28"/>
+          <w:szCs w:val="28"/>
+        </w:rPr>
+        <w:t>dotenv</w:t>
+      </w:r>
+      <w:proofErr w:type="spellEnd"/>
+      <w:r>
+        <w:rPr>
+          <w:rFonts w:cstheme="minorHAnsi"/>
+          <w:iCs/>
+          <w:sz w:val="28"/>
+          <w:szCs w:val="28"/>
+        </w:rPr>
+        <w:t xml:space="preserve"> and mongoose </w:t>
+      </w:r>
+      <w:proofErr w:type="gramStart"/>
+      <w:r>
+        <w:rPr>
+          <w:rFonts w:cstheme="minorHAnsi"/>
+          <w:iCs/>
+          <w:sz w:val="28"/>
+          <w:szCs w:val="28"/>
+        </w:rPr>
+        <w:t>In</w:t>
+      </w:r>
+      <w:proofErr w:type="gramEnd"/>
+      <w:r>
+        <w:rPr>
+          <w:rFonts w:cstheme="minorHAnsi"/>
+          <w:iCs/>
+          <w:sz w:val="28"/>
+          <w:szCs w:val="28"/>
+        </w:rPr>
+        <w:t xml:space="preserve"> backend.</w:t>
+      </w:r>
+    </w:p>
+    <w:p>
+      <w:pPr>
+        <w:pStyle w:val="ListParagraph"/>
+        <w:ind w:left="1440"/>
+        <w:rPr>
+          <w:rFonts w:cstheme="minorHAnsi"/>
+          <w:iCs/>
+          <w:sz w:val="28"/>
+          <w:szCs w:val="28"/>
+        </w:rPr>
+      </w:pPr>
+      <w:r>
+        <w:rPr>
+          <w:rFonts w:cstheme="minorHAnsi"/>
+          <w:iCs/>
+          <w:sz w:val="28"/>
+          <w:szCs w:val="28"/>
+        </w:rPr>
+        <w:t xml:space="preserve">Then in server.js connect </w:t>
+      </w:r>
+      <w:proofErr w:type="spellStart"/>
+      <w:proofErr w:type="gramStart"/>
+      <w:r>
+        <w:rPr>
+          <w:rFonts w:cstheme="minorHAnsi"/>
+          <w:iCs/>
+          <w:sz w:val="28"/>
+          <w:szCs w:val="28"/>
+        </w:rPr>
+        <w:t>mongoose.connect</w:t>
+      </w:r>
+      <w:proofErr w:type="spellEnd"/>
+      <w:proofErr w:type="gramEnd"/>
+      <w:r>
+        <w:rPr>
+          <w:rFonts w:cstheme="minorHAnsi"/>
+          <w:iCs/>
+          <w:sz w:val="28"/>
+          <w:szCs w:val="28"/>
+        </w:rPr>
+        <w:t xml:space="preserve"> and connect to the database.</w:t>
+      </w:r>
+    </w:p>
+    <w:p>
+      <w:pPr>
+        <w:pStyle w:val="ListParagraph"/>
+        <w:ind w:left="1440"/>
+        <w:rPr>
+          <w:rFonts w:ascii="Arial Black" w:hAnsi="Arial Black" w:cstheme="minorHAnsi"/>
+          <w:iCs/>
+          <w:sz w:val="28"/>
+          <w:szCs w:val="28"/>
+        </w:rPr>
+      </w:pPr>
+    </w:p>
+    <w:p>
+      <w:pPr>
+        <w:pStyle w:val="ListParagraph"/>
+        <w:ind w:left="1440"/>
+        <w:rPr>
+          <w:rFonts w:ascii="Arial Black" w:hAnsi="Arial Black" w:cstheme="minorHAnsi"/>
+          <w:iCs/>
+          <w:sz w:val="28"/>
+          <w:szCs w:val="28"/>
+        </w:rPr>
+      </w:pPr>
+    </w:p>
+    <w:p>
+      <w:pPr>
+        <w:pStyle w:val="ListParagraph"/>
+        <w:ind w:left="1440"/>
+        <w:rPr>
+          <w:rFonts w:ascii="Arial Black" w:hAnsi="Arial Black" w:cstheme="minorHAnsi"/>
+          <w:iCs/>
+          <w:sz w:val="28"/>
+          <w:szCs w:val="28"/>
+        </w:rPr>
+      </w:pPr>
+      <w:r>
+        <w:rPr>
+          <w:rFonts w:ascii="Arial Black" w:hAnsi="Arial Black" w:cstheme="minorHAnsi"/>
+          <w:iCs/>
+          <w:sz w:val="28"/>
+          <w:szCs w:val="28"/>
+          <w:highlight w:val="yellow"/>
+        </w:rPr>
+        <w:t>3. Generate Sample Products</w:t>
+      </w:r>
+      <w:r>
+        <w:rPr>
+          <w:rFonts w:ascii="Arial Black" w:hAnsi="Arial Black" w:cstheme="minorHAnsi"/>
+          <w:iCs/>
+          <w:sz w:val="28"/>
+          <w:szCs w:val="28"/>
+          <w:highlight w:val="yellow"/>
+        </w:rPr>
+        <w:t>:</w:t>
+      </w:r>
+    </w:p>
+    <w:p>
+      <w:pPr>
+        <w:pStyle w:val="ListParagraph"/>
+        <w:ind w:left="1440"/>
+        <w:rPr>
+          <w:rFonts w:cstheme="minorHAnsi"/>
+          <w:iCs/>
+          <w:sz w:val="28"/>
+          <w:szCs w:val="28"/>
+        </w:rPr>
+      </w:pPr>
+      <w:r>
+        <w:rPr>
+          <w:rFonts w:cstheme="minorHAnsi"/>
+          <w:iCs/>
+          <w:sz w:val="28"/>
+          <w:szCs w:val="28"/>
+        </w:rPr>
+        <w:tab/>
+      </w:r>
+    </w:p>
+    <w:p>
+      <w:pPr>
+        <w:pStyle w:val="ListParagraph"/>
+        <w:numPr>
+          <w:ilvl w:val="0"/>
+          <w:numId w:val="6"/>
+        </w:numPr>
+        <w:rPr>
+          <w:rFonts w:cstheme="minorHAnsi"/>
+          <w:iCs/>
+          <w:sz w:val="28"/>
+          <w:szCs w:val="28"/>
+        </w:rPr>
+      </w:pPr>
+      <w:r>
+        <w:rPr>
+          <w:rFonts w:cstheme="minorHAnsi"/>
+          <w:iCs/>
+          <w:sz w:val="28"/>
+          <w:szCs w:val="28"/>
+        </w:rPr>
+        <w:t xml:space="preserve">Created a models folder inside </w:t>
+      </w:r>
+      <w:proofErr w:type="gramStart"/>
+      <w:r>
+        <w:rPr>
+          <w:rFonts w:cstheme="minorHAnsi"/>
+          <w:iCs/>
+          <w:sz w:val="28"/>
+          <w:szCs w:val="28"/>
+        </w:rPr>
+        <w:t>backend..</w:t>
+      </w:r>
+      <w:proofErr w:type="gramEnd"/>
+      <w:r>
+        <w:rPr>
+          <w:rFonts w:cstheme="minorHAnsi"/>
+          <w:iCs/>
+          <w:sz w:val="28"/>
+          <w:szCs w:val="28"/>
+        </w:rPr>
+        <w:t xml:space="preserve"> Inside that created prodcutsModel.js.</w:t>
+      </w:r>
+    </w:p>
+    <w:p>
+      <w:pPr>
+        <w:pStyle w:val="ListParagraph"/>
+        <w:numPr>
+          <w:ilvl w:val="0"/>
+          <w:numId w:val="6"/>
+        </w:numPr>
+        <w:rPr>
+          <w:rFonts w:cstheme="minorHAnsi"/>
+          <w:iCs/>
+          <w:sz w:val="28"/>
+          <w:szCs w:val="28"/>
+        </w:rPr>
+      </w:pPr>
+      <w:r>
+        <w:rPr>
+          <w:rFonts w:cstheme="minorHAnsi"/>
+          <w:iCs/>
+          <w:sz w:val="28"/>
+          <w:szCs w:val="28"/>
+        </w:rPr>
+        <w:t>In prodcutModel.js we are creating mongoose model</w:t>
+      </w:r>
+      <w:proofErr w:type="gramStart"/>
+      <w:r>
+        <w:rPr>
+          <w:rFonts w:cstheme="minorHAnsi"/>
+          <w:iCs/>
+          <w:sz w:val="28"/>
+          <w:szCs w:val="28"/>
+        </w:rPr>
+        <w:t xml:space="preserve"> ..</w:t>
+      </w:r>
+      <w:proofErr w:type="gramEnd"/>
+      <w:r>
+        <w:rPr>
+          <w:rFonts w:cstheme="minorHAnsi"/>
+          <w:iCs/>
+          <w:sz w:val="28"/>
+          <w:szCs w:val="28"/>
+        </w:rPr>
+        <w:t xml:space="preserve"> importing </w:t>
+      </w:r>
+      <w:proofErr w:type="spellStart"/>
+      <w:proofErr w:type="gramStart"/>
+      <w:r>
+        <w:rPr>
+          <w:rFonts w:cstheme="minorHAnsi"/>
+          <w:iCs/>
+          <w:sz w:val="28"/>
+          <w:szCs w:val="28"/>
+        </w:rPr>
+        <w:t>mongoose.Schema</w:t>
+      </w:r>
+      <w:proofErr w:type="spellEnd"/>
+      <w:proofErr w:type="gramEnd"/>
+      <w:r>
+        <w:rPr>
+          <w:rFonts w:cstheme="minorHAnsi"/>
+          <w:iCs/>
+          <w:sz w:val="28"/>
+          <w:szCs w:val="28"/>
+        </w:rPr>
+        <w:t xml:space="preserve"> ..It </w:t>
+      </w:r>
+      <w:proofErr w:type="spellStart"/>
+      <w:r>
+        <w:rPr>
+          <w:rFonts w:cstheme="minorHAnsi"/>
+          <w:iCs/>
+          <w:sz w:val="28"/>
+          <w:szCs w:val="28"/>
+        </w:rPr>
+        <w:t>accepsts</w:t>
+      </w:r>
+      <w:proofErr w:type="spellEnd"/>
+      <w:r>
+        <w:rPr>
+          <w:rFonts w:cstheme="minorHAnsi"/>
+          <w:iCs/>
+          <w:sz w:val="28"/>
+          <w:szCs w:val="28"/>
+        </w:rPr>
+        <w:t xml:space="preserve"> an object as parameter and this objects defines the fields of product</w:t>
+      </w:r>
+      <w:r>
+        <w:rPr>
+          <w:rFonts w:cstheme="minorHAnsi"/>
+          <w:iCs/>
+          <w:sz w:val="28"/>
+          <w:szCs w:val="28"/>
+        </w:rPr>
+        <w:t>.</w:t>
+      </w:r>
+    </w:p>
+    <w:p>
+      <w:pPr>
+        <w:pStyle w:val="ListParagraph"/>
+        <w:ind w:left="1800"/>
+        <w:rPr>
+          <w:rFonts w:cstheme="minorHAnsi"/>
+          <w:iCs/>
+          <w:sz w:val="28"/>
+          <w:szCs w:val="28"/>
+        </w:rPr>
+      </w:pPr>
+    </w:p>
+    <w:p>
+      <w:pPr>
+        <w:pStyle w:val="ListParagraph"/>
+        <w:ind w:left="1800"/>
+        <w:rPr>
+          <w:rFonts w:cstheme="minorHAnsi"/>
+          <w:iCs/>
+          <w:sz w:val="28"/>
+          <w:szCs w:val="28"/>
+        </w:rPr>
+      </w:pPr>
+      <w:proofErr w:type="spellStart"/>
+      <w:r>
+        <w:rPr>
+          <w:rFonts w:cstheme="minorHAnsi"/>
+          <w:iCs/>
+          <w:sz w:val="28"/>
+          <w:szCs w:val="28"/>
+        </w:rPr>
+        <w:t>Mongoose.Schema</w:t>
+      </w:r>
+      <w:proofErr w:type="spellEnd"/>
+      <w:r>
+        <w:rPr>
+          <w:rFonts w:cstheme="minorHAnsi"/>
+          <w:iCs/>
+          <w:sz w:val="28"/>
+          <w:szCs w:val="28"/>
+        </w:rPr>
+        <w:t xml:space="preserve"> generally accepts two objects one is the field for the </w:t>
+      </w:r>
+      <w:proofErr w:type="spellStart"/>
+      <w:proofErr w:type="gramStart"/>
+      <w:r>
+        <w:rPr>
+          <w:rFonts w:cstheme="minorHAnsi"/>
+          <w:iCs/>
+          <w:sz w:val="28"/>
+          <w:szCs w:val="28"/>
+        </w:rPr>
+        <w:t>Schema,and</w:t>
+      </w:r>
+      <w:proofErr w:type="spellEnd"/>
+      <w:proofErr w:type="gramEnd"/>
+      <w:r>
+        <w:rPr>
+          <w:rFonts w:cstheme="minorHAnsi"/>
+          <w:iCs/>
+          <w:sz w:val="28"/>
+          <w:szCs w:val="28"/>
+        </w:rPr>
+        <w:t xml:space="preserve"> the second one is options where we are using </w:t>
+      </w:r>
+      <w:r>
+        <w:rPr>
+          <w:rFonts w:cstheme="minorHAnsi"/>
+          <w:iCs/>
+          <w:sz w:val="28"/>
+          <w:szCs w:val="28"/>
+          <w:highlight w:val="yellow"/>
+        </w:rPr>
+        <w:t>timestamps</w:t>
+      </w:r>
+      <w:r>
+        <w:rPr>
+          <w:rFonts w:cstheme="minorHAnsi"/>
+          <w:iCs/>
+          <w:sz w:val="28"/>
+          <w:szCs w:val="28"/>
+        </w:rPr>
+        <w:t xml:space="preserve"> : true.</w:t>
+      </w:r>
+    </w:p>
+    <w:p>
+      <w:pPr>
+        <w:pStyle w:val="ListParagraph"/>
+        <w:ind w:left="1800"/>
+        <w:rPr>
+          <w:rFonts w:cstheme="minorHAnsi"/>
+          <w:iCs/>
+          <w:sz w:val="28"/>
+          <w:szCs w:val="28"/>
+        </w:rPr>
+      </w:pPr>
+    </w:p>
+    <w:p>
+      <w:pPr>
+        <w:pStyle w:val="ListParagraph"/>
+        <w:ind w:left="1440"/>
+        <w:rPr>
+          <w:rFonts w:cstheme="minorHAnsi"/>
+          <w:iCs/>
+          <w:sz w:val="28"/>
+          <w:szCs w:val="28"/>
+        </w:rPr>
+      </w:pPr>
+      <w:r>
+        <w:rPr>
+          <w:rFonts w:cstheme="minorHAnsi"/>
+          <w:iCs/>
+          <w:sz w:val="28"/>
+          <w:szCs w:val="28"/>
+        </w:rPr>
+        <w:tab/>
+        <w:t xml:space="preserve">Then we are creating a model based on the above schema named as Product = </w:t>
+      </w:r>
+      <w:proofErr w:type="spellStart"/>
+      <w:proofErr w:type="gramStart"/>
+      <w:r>
+        <w:rPr>
+          <w:rFonts w:cstheme="minorHAnsi"/>
+          <w:iCs/>
+          <w:sz w:val="28"/>
+          <w:szCs w:val="28"/>
+        </w:rPr>
+        <w:t>mongoose.model</w:t>
+      </w:r>
+      <w:proofErr w:type="spellEnd"/>
+      <w:proofErr w:type="gramEnd"/>
+      <w:r>
+        <w:rPr>
+          <w:rFonts w:cstheme="minorHAnsi"/>
+          <w:iCs/>
+          <w:sz w:val="28"/>
+          <w:szCs w:val="28"/>
+        </w:rPr>
+        <w:t xml:space="preserve">(‘Product’, </w:t>
+      </w:r>
+      <w:proofErr w:type="spellStart"/>
+      <w:r>
+        <w:rPr>
+          <w:rFonts w:cstheme="minorHAnsi"/>
+          <w:iCs/>
+          <w:sz w:val="28"/>
+          <w:szCs w:val="28"/>
+        </w:rPr>
+        <w:t>productSchema</w:t>
+      </w:r>
+      <w:proofErr w:type="spellEnd"/>
+      <w:r>
+        <w:rPr>
+          <w:rFonts w:cstheme="minorHAnsi"/>
+          <w:iCs/>
+          <w:sz w:val="28"/>
+          <w:szCs w:val="28"/>
+        </w:rPr>
+        <w:t>)</w:t>
+      </w:r>
+      <w:r>
+        <w:rPr>
+          <w:rFonts w:cstheme="minorHAnsi"/>
+          <w:iCs/>
+          <w:sz w:val="28"/>
+          <w:szCs w:val="28"/>
+        </w:rPr>
+        <w:t>.</w:t>
+      </w:r>
+    </w:p>
+    <w:p>
+      <w:pPr>
+        <w:pStyle w:val="ListParagraph"/>
+        <w:ind w:left="1440"/>
+        <w:rPr>
+          <w:rFonts w:cstheme="minorHAnsi"/>
+          <w:iCs/>
+          <w:sz w:val="28"/>
+          <w:szCs w:val="28"/>
+        </w:rPr>
+      </w:pPr>
+    </w:p>
+    <w:p>
+      <w:pPr>
+        <w:pStyle w:val="ListParagraph"/>
+        <w:numPr>
+          <w:ilvl w:val="0"/>
+          <w:numId w:val="14"/>
+        </w:numPr>
+        <w:rPr>
+          <w:rFonts w:cstheme="minorHAnsi"/>
+          <w:iCs/>
+          <w:sz w:val="28"/>
+          <w:szCs w:val="28"/>
+        </w:rPr>
+      </w:pPr>
+      <w:r>
+        <w:rPr>
+          <w:rFonts w:cstheme="minorHAnsi"/>
+          <w:iCs/>
+          <w:sz w:val="28"/>
+          <w:szCs w:val="28"/>
+        </w:rPr>
+        <w:t>To seed or generate sample products in the database</w:t>
+      </w:r>
+      <w:proofErr w:type="gramStart"/>
+      <w:r>
+        <w:rPr>
+          <w:rFonts w:cstheme="minorHAnsi"/>
+          <w:iCs/>
+          <w:sz w:val="28"/>
+          <w:szCs w:val="28"/>
+        </w:rPr>
+        <w:t xml:space="preserve"> ..</w:t>
+      </w:r>
+      <w:proofErr w:type="gramEnd"/>
+    </w:p>
+    <w:p>
+      <w:pPr>
+        <w:pStyle w:val="ListParagraph"/>
+        <w:ind w:left="2160"/>
+        <w:rPr>
+          <w:rFonts w:cstheme="minorHAnsi"/>
+          <w:iCs/>
+          <w:sz w:val="28"/>
+          <w:szCs w:val="28"/>
+        </w:rPr>
+      </w:pPr>
+      <w:r>
+        <w:rPr>
+          <w:rFonts w:cstheme="minorHAnsi"/>
+          <w:iCs/>
+          <w:sz w:val="28"/>
+          <w:szCs w:val="28"/>
+        </w:rPr>
+        <w:t xml:space="preserve">For that inside backend folder create a routes folder </w:t>
+      </w:r>
+      <w:proofErr w:type="gramStart"/>
+      <w:r>
+        <w:rPr>
+          <w:rFonts w:cstheme="minorHAnsi"/>
+          <w:iCs/>
+          <w:sz w:val="28"/>
+          <w:szCs w:val="28"/>
+        </w:rPr>
+        <w:t>( it</w:t>
+      </w:r>
+      <w:proofErr w:type="gramEnd"/>
+      <w:r>
+        <w:rPr>
+          <w:rFonts w:cstheme="minorHAnsi"/>
+          <w:iCs/>
+          <w:sz w:val="28"/>
+          <w:szCs w:val="28"/>
+        </w:rPr>
+        <w:t xml:space="preserve"> is made to make the </w:t>
+      </w:r>
+      <w:proofErr w:type="spellStart"/>
+      <w:r>
+        <w:rPr>
+          <w:rFonts w:cstheme="minorHAnsi"/>
+          <w:iCs/>
+          <w:sz w:val="28"/>
+          <w:szCs w:val="28"/>
+        </w:rPr>
+        <w:t>api</w:t>
+      </w:r>
+      <w:proofErr w:type="spellEnd"/>
+      <w:r>
+        <w:rPr>
+          <w:rFonts w:cstheme="minorHAnsi"/>
+          <w:iCs/>
+          <w:sz w:val="28"/>
+          <w:szCs w:val="28"/>
+        </w:rPr>
+        <w:t xml:space="preserve"> in the backend project </w:t>
+      </w:r>
+      <w:proofErr w:type="spellStart"/>
+      <w:r>
+        <w:rPr>
+          <w:rFonts w:cstheme="minorHAnsi"/>
+          <w:iCs/>
+          <w:sz w:val="28"/>
+          <w:szCs w:val="28"/>
+        </w:rPr>
+        <w:t>modulers</w:t>
+      </w:r>
+      <w:proofErr w:type="spellEnd"/>
+      <w:r>
+        <w:rPr>
+          <w:rFonts w:cstheme="minorHAnsi"/>
+          <w:iCs/>
+          <w:sz w:val="28"/>
+          <w:szCs w:val="28"/>
+        </w:rPr>
+        <w:t>).</w:t>
+      </w:r>
+    </w:p>
+    <w:p>
+      <w:pPr>
+        <w:pStyle w:val="ListParagraph"/>
+        <w:ind w:left="2160"/>
+        <w:rPr>
+          <w:rFonts w:cstheme="minorHAnsi"/>
+          <w:iCs/>
+          <w:sz w:val="28"/>
+          <w:szCs w:val="28"/>
+        </w:rPr>
+      </w:pPr>
+      <w:r>
+        <w:rPr>
+          <w:rFonts w:cstheme="minorHAnsi"/>
+          <w:iCs/>
+          <w:sz w:val="28"/>
+          <w:szCs w:val="28"/>
+        </w:rPr>
+        <w:t xml:space="preserve">Inside that create   </w:t>
+      </w:r>
+    </w:p>
+    <w:p>
+      <w:pPr>
+        <w:pStyle w:val="ListParagraph"/>
+        <w:numPr>
+          <w:ilvl w:val="0"/>
+          <w:numId w:val="15"/>
+        </w:numPr>
+        <w:rPr>
+          <w:rFonts w:cstheme="minorHAnsi"/>
+          <w:iCs/>
+          <w:sz w:val="28"/>
+          <w:szCs w:val="28"/>
+        </w:rPr>
+      </w:pPr>
+    </w:p>
+    <w:p>
+      <w:pPr>
+        <w:pStyle w:val="ListParagraph"/>
+        <w:numPr>
+          <w:ilvl w:val="0"/>
+          <w:numId w:val="15"/>
+        </w:numPr>
+        <w:rPr>
+          <w:rFonts w:cstheme="minorHAnsi"/>
+          <w:iCs/>
+          <w:sz w:val="28"/>
+          <w:szCs w:val="28"/>
+        </w:rPr>
+      </w:pPr>
+      <w:r>
+        <w:rPr>
+          <w:rFonts w:cstheme="minorHAnsi"/>
+          <w:iCs/>
+          <w:sz w:val="28"/>
+          <w:szCs w:val="28"/>
+          <w:highlight w:val="yellow"/>
+        </w:rPr>
+        <w:t>seedRoutes.js</w:t>
+      </w:r>
+      <w:r>
+        <w:rPr>
+          <w:rFonts w:cstheme="minorHAnsi"/>
+          <w:iCs/>
+          <w:sz w:val="28"/>
+          <w:szCs w:val="28"/>
+        </w:rPr>
+        <w:t xml:space="preserve"> – we are importing express and using s</w:t>
+      </w:r>
+    </w:p>
+    <w:p>
+      <w:pPr>
+        <w:ind w:left="2880"/>
+        <w:rPr>
+          <w:rFonts w:cstheme="minorHAnsi"/>
+          <w:iCs/>
+          <w:sz w:val="28"/>
+          <w:szCs w:val="28"/>
+          <w:highlight w:val="green"/>
+        </w:rPr>
+      </w:pPr>
+      <w:proofErr w:type="spellStart"/>
+      <w:r>
+        <w:rPr>
+          <w:rFonts w:cstheme="minorHAnsi"/>
+          <w:iCs/>
+          <w:sz w:val="28"/>
+          <w:szCs w:val="28"/>
+          <w:highlight w:val="green"/>
+        </w:rPr>
+        <w:t>const</w:t>
+      </w:r>
+      <w:proofErr w:type="spellEnd"/>
+      <w:r>
+        <w:rPr>
+          <w:rFonts w:cstheme="minorHAnsi"/>
+          <w:iCs/>
+          <w:sz w:val="28"/>
+          <w:szCs w:val="28"/>
+          <w:highlight w:val="green"/>
+        </w:rPr>
+        <w:t xml:space="preserve"> </w:t>
+      </w:r>
+      <w:proofErr w:type="spellStart"/>
+      <w:r>
+        <w:rPr>
+          <w:rFonts w:cstheme="minorHAnsi"/>
+          <w:iCs/>
+          <w:sz w:val="28"/>
+          <w:szCs w:val="28"/>
+          <w:highlight w:val="green"/>
+        </w:rPr>
+        <w:t>seedRouter</w:t>
+      </w:r>
+      <w:proofErr w:type="spellEnd"/>
+      <w:r>
+        <w:rPr>
+          <w:rFonts w:cstheme="minorHAnsi"/>
+          <w:iCs/>
+          <w:sz w:val="28"/>
+          <w:szCs w:val="28"/>
+          <w:highlight w:val="green"/>
+        </w:rPr>
+        <w:t xml:space="preserve"> = </w:t>
+      </w:r>
+      <w:proofErr w:type="spellStart"/>
+      <w:proofErr w:type="gramStart"/>
+      <w:r>
+        <w:rPr>
+          <w:rFonts w:cstheme="minorHAnsi"/>
+          <w:iCs/>
+          <w:sz w:val="28"/>
+          <w:szCs w:val="28"/>
+          <w:highlight w:val="green"/>
+        </w:rPr>
+        <w:t>express.Router</w:t>
+      </w:r>
+      <w:proofErr w:type="spellEnd"/>
+      <w:proofErr w:type="gramEnd"/>
+      <w:r>
+        <w:rPr>
+          <w:rFonts w:cstheme="minorHAnsi"/>
+          <w:iCs/>
+          <w:sz w:val="28"/>
+          <w:szCs w:val="28"/>
+          <w:highlight w:val="green"/>
+        </w:rPr>
+        <w:t>();</w:t>
+      </w:r>
+    </w:p>
+    <w:p>
+      <w:pPr>
+        <w:ind w:left="2880"/>
+        <w:rPr>
+          <w:rFonts w:cstheme="minorHAnsi"/>
+          <w:iCs/>
+          <w:sz w:val="28"/>
+          <w:szCs w:val="28"/>
+          <w:highlight w:val="green"/>
+        </w:rPr>
+      </w:pPr>
+    </w:p>
+    <w:p>
+      <w:pPr>
+        <w:ind w:left="2880"/>
+        <w:rPr>
+          <w:rFonts w:cstheme="minorHAnsi"/>
+          <w:iCs/>
+          <w:sz w:val="28"/>
+          <w:szCs w:val="28"/>
+          <w:highlight w:val="green"/>
+        </w:rPr>
+      </w:pPr>
+      <w:proofErr w:type="spellStart"/>
+      <w:proofErr w:type="gramStart"/>
+      <w:r>
+        <w:rPr>
+          <w:rFonts w:cstheme="minorHAnsi"/>
+          <w:iCs/>
+          <w:sz w:val="28"/>
+          <w:szCs w:val="28"/>
+          <w:highlight w:val="green"/>
+        </w:rPr>
+        <w:t>seedRouter.get</w:t>
+      </w:r>
+      <w:proofErr w:type="spellEnd"/>
+      <w:r>
+        <w:rPr>
+          <w:rFonts w:cstheme="minorHAnsi"/>
+          <w:iCs/>
+          <w:sz w:val="28"/>
+          <w:szCs w:val="28"/>
+          <w:highlight w:val="green"/>
+        </w:rPr>
+        <w:t>(</w:t>
+      </w:r>
+      <w:proofErr w:type="gramEnd"/>
+      <w:r>
+        <w:rPr>
+          <w:rFonts w:cstheme="minorHAnsi"/>
+          <w:iCs/>
+          <w:sz w:val="28"/>
+          <w:szCs w:val="28"/>
+          <w:highlight w:val="green"/>
+        </w:rPr>
+        <w:t>'/', async (</w:t>
+      </w:r>
+      <w:proofErr w:type="spellStart"/>
+      <w:r>
+        <w:rPr>
+          <w:rFonts w:cstheme="minorHAnsi"/>
+          <w:iCs/>
+          <w:sz w:val="28"/>
+          <w:szCs w:val="28"/>
+          <w:highlight w:val="green"/>
+        </w:rPr>
+        <w:t>req</w:t>
+      </w:r>
+      <w:proofErr w:type="spellEnd"/>
+      <w:r>
+        <w:rPr>
+          <w:rFonts w:cstheme="minorHAnsi"/>
+          <w:iCs/>
+          <w:sz w:val="28"/>
+          <w:szCs w:val="28"/>
+          <w:highlight w:val="green"/>
+        </w:rPr>
+        <w:t>, res) =&gt; {</w:t>
+      </w:r>
+    </w:p>
+    <w:p>
+      <w:pPr>
+        <w:ind w:left="2880"/>
+        <w:rPr>
+          <w:rFonts w:cstheme="minorHAnsi"/>
+          <w:iCs/>
+          <w:sz w:val="28"/>
+          <w:szCs w:val="28"/>
+          <w:highlight w:val="green"/>
+        </w:rPr>
+      </w:pPr>
+      <w:r>
+        <w:rPr>
+          <w:rFonts w:cstheme="minorHAnsi"/>
+          <w:iCs/>
+          <w:sz w:val="28"/>
+          <w:szCs w:val="28"/>
+          <w:highlight w:val="green"/>
+        </w:rPr>
+        <w:t xml:space="preserve">  await </w:t>
+      </w:r>
+      <w:proofErr w:type="spellStart"/>
+      <w:r>
+        <w:rPr>
+          <w:rFonts w:cstheme="minorHAnsi"/>
+          <w:iCs/>
+          <w:sz w:val="28"/>
+          <w:szCs w:val="28"/>
+          <w:highlight w:val="green"/>
+        </w:rPr>
+        <w:t>Product.remove</w:t>
+      </w:r>
+      <w:proofErr w:type="spellEnd"/>
+      <w:r>
+        <w:rPr>
+          <w:rFonts w:cstheme="minorHAnsi"/>
+          <w:iCs/>
+          <w:sz w:val="28"/>
+          <w:szCs w:val="28"/>
+          <w:highlight w:val="green"/>
+        </w:rPr>
+        <w:t>({});</w:t>
+      </w:r>
+    </w:p>
+    <w:p>
+      <w:pPr>
+        <w:ind w:left="2880"/>
+        <w:rPr>
+          <w:rFonts w:cstheme="minorHAnsi"/>
+          <w:iCs/>
+          <w:sz w:val="28"/>
+          <w:szCs w:val="28"/>
+          <w:highlight w:val="green"/>
+        </w:rPr>
+      </w:pPr>
+      <w:r>
+        <w:rPr>
+          <w:rFonts w:cstheme="minorHAnsi"/>
+          <w:iCs/>
+          <w:sz w:val="28"/>
+          <w:szCs w:val="28"/>
+          <w:highlight w:val="green"/>
+        </w:rPr>
+        <w:lastRenderedPageBreak/>
+        <w:t xml:space="preserve">  </w:t>
+      </w:r>
+      <w:proofErr w:type="spellStart"/>
+      <w:r>
+        <w:rPr>
+          <w:rFonts w:cstheme="minorHAnsi"/>
+          <w:iCs/>
+          <w:sz w:val="28"/>
+          <w:szCs w:val="28"/>
+          <w:highlight w:val="green"/>
+        </w:rPr>
+        <w:t>const</w:t>
+      </w:r>
+      <w:proofErr w:type="spellEnd"/>
+      <w:r>
+        <w:rPr>
+          <w:rFonts w:cstheme="minorHAnsi"/>
+          <w:iCs/>
+          <w:sz w:val="28"/>
+          <w:szCs w:val="28"/>
+          <w:highlight w:val="green"/>
+        </w:rPr>
+        <w:t xml:space="preserve"> </w:t>
+      </w:r>
+      <w:proofErr w:type="spellStart"/>
+      <w:r>
+        <w:rPr>
+          <w:rFonts w:cstheme="minorHAnsi"/>
+          <w:iCs/>
+          <w:sz w:val="28"/>
+          <w:szCs w:val="28"/>
+          <w:highlight w:val="green"/>
+        </w:rPr>
+        <w:t>createdProducts</w:t>
+      </w:r>
+      <w:proofErr w:type="spellEnd"/>
+      <w:r>
+        <w:rPr>
+          <w:rFonts w:cstheme="minorHAnsi"/>
+          <w:iCs/>
+          <w:sz w:val="28"/>
+          <w:szCs w:val="28"/>
+          <w:highlight w:val="green"/>
+        </w:rPr>
+        <w:t xml:space="preserve"> = await </w:t>
+      </w:r>
+      <w:proofErr w:type="spellStart"/>
+      <w:r>
+        <w:rPr>
+          <w:rFonts w:cstheme="minorHAnsi"/>
+          <w:iCs/>
+          <w:sz w:val="28"/>
+          <w:szCs w:val="28"/>
+          <w:highlight w:val="green"/>
+        </w:rPr>
+        <w:t>Product.insertMany</w:t>
+      </w:r>
+      <w:proofErr w:type="spellEnd"/>
+      <w:r>
+        <w:rPr>
+          <w:rFonts w:cstheme="minorHAnsi"/>
+          <w:iCs/>
+          <w:sz w:val="28"/>
+          <w:szCs w:val="28"/>
+          <w:highlight w:val="green"/>
+        </w:rPr>
+        <w:t>(</w:t>
+      </w:r>
+      <w:proofErr w:type="spellStart"/>
+      <w:proofErr w:type="gramStart"/>
+      <w:r>
+        <w:rPr>
+          <w:rFonts w:cstheme="minorHAnsi"/>
+          <w:iCs/>
+          <w:sz w:val="28"/>
+          <w:szCs w:val="28"/>
+          <w:highlight w:val="green"/>
+        </w:rPr>
+        <w:t>data.products</w:t>
+      </w:r>
+      <w:proofErr w:type="spellEnd"/>
+      <w:proofErr w:type="gramEnd"/>
+      <w:r>
+        <w:rPr>
+          <w:rFonts w:cstheme="minorHAnsi"/>
+          <w:iCs/>
+          <w:sz w:val="28"/>
+          <w:szCs w:val="28"/>
+          <w:highlight w:val="green"/>
+        </w:rPr>
+        <w:t>);</w:t>
+      </w:r>
+    </w:p>
+    <w:p>
+      <w:pPr>
+        <w:ind w:left="2880"/>
+        <w:rPr>
+          <w:rFonts w:cstheme="minorHAnsi"/>
+          <w:iCs/>
+          <w:sz w:val="28"/>
+          <w:szCs w:val="28"/>
+        </w:rPr>
+      </w:pPr>
+      <w:r>
+        <w:rPr>
+          <w:rFonts w:cstheme="minorHAnsi"/>
+          <w:iCs/>
+          <w:sz w:val="28"/>
+          <w:szCs w:val="28"/>
+          <w:highlight w:val="green"/>
+        </w:rPr>
+        <w:t xml:space="preserve">  </w:t>
+      </w:r>
+      <w:proofErr w:type="spellStart"/>
+      <w:proofErr w:type="gramStart"/>
+      <w:r>
+        <w:rPr>
+          <w:rFonts w:cstheme="minorHAnsi"/>
+          <w:iCs/>
+          <w:sz w:val="28"/>
+          <w:szCs w:val="28"/>
+          <w:highlight w:val="green"/>
+        </w:rPr>
+        <w:t>res.send</w:t>
+      </w:r>
+      <w:proofErr w:type="spellEnd"/>
+      <w:proofErr w:type="gramEnd"/>
+      <w:r>
+        <w:rPr>
+          <w:rFonts w:cstheme="minorHAnsi"/>
+          <w:iCs/>
+          <w:sz w:val="28"/>
+          <w:szCs w:val="28"/>
+          <w:highlight w:val="green"/>
+        </w:rPr>
+        <w:t xml:space="preserve">({ </w:t>
+      </w:r>
+      <w:proofErr w:type="spellStart"/>
+      <w:r>
+        <w:rPr>
+          <w:rFonts w:cstheme="minorHAnsi"/>
+          <w:iCs/>
+          <w:sz w:val="28"/>
+          <w:szCs w:val="28"/>
+          <w:highlight w:val="green"/>
+        </w:rPr>
+        <w:t>createdProducts</w:t>
+      </w:r>
+      <w:proofErr w:type="spellEnd"/>
+      <w:r>
+        <w:rPr>
+          <w:rFonts w:cstheme="minorHAnsi"/>
+          <w:iCs/>
+          <w:sz w:val="28"/>
+          <w:szCs w:val="28"/>
+          <w:highlight w:val="green"/>
+        </w:rPr>
+        <w:t xml:space="preserve"> });</w:t>
+      </w:r>
+    </w:p>
+    <w:p>
+      <w:pPr>
+        <w:ind w:left="2880"/>
+        <w:rPr>
+          <w:rFonts w:cstheme="minorHAnsi"/>
+          <w:iCs/>
+          <w:sz w:val="28"/>
+          <w:szCs w:val="28"/>
+          <w:highlight w:val="green"/>
+        </w:rPr>
+      </w:pPr>
+      <w:r>
+        <w:rPr>
+          <w:rFonts w:cstheme="minorHAnsi"/>
+          <w:iCs/>
+          <w:sz w:val="28"/>
+          <w:szCs w:val="28"/>
+          <w:highlight w:val="green"/>
+        </w:rPr>
+        <w:t>});</w:t>
+      </w:r>
+    </w:p>
+    <w:p>
+      <w:pPr>
+        <w:ind w:left="2880"/>
+        <w:rPr>
+          <w:rFonts w:cstheme="minorHAnsi"/>
+          <w:iCs/>
+          <w:sz w:val="28"/>
+          <w:szCs w:val="28"/>
+        </w:rPr>
+      </w:pPr>
+      <w:r>
+        <w:rPr>
+          <w:rFonts w:cstheme="minorHAnsi"/>
+          <w:iCs/>
+          <w:sz w:val="28"/>
+          <w:szCs w:val="28"/>
+          <w:highlight w:val="green"/>
+        </w:rPr>
+        <w:t xml:space="preserve">export default </w:t>
+      </w:r>
+      <w:proofErr w:type="spellStart"/>
+      <w:r>
+        <w:rPr>
+          <w:rFonts w:cstheme="minorHAnsi"/>
+          <w:iCs/>
+          <w:sz w:val="28"/>
+          <w:szCs w:val="28"/>
+          <w:highlight w:val="green"/>
+        </w:rPr>
+        <w:t>seedRouter</w:t>
+      </w:r>
+      <w:proofErr w:type="spellEnd"/>
+      <w:r>
+        <w:rPr>
+          <w:rFonts w:cstheme="minorHAnsi"/>
+          <w:iCs/>
+          <w:sz w:val="28"/>
+          <w:szCs w:val="28"/>
+          <w:highlight w:val="green"/>
+        </w:rPr>
+        <w:t>;</w:t>
+      </w:r>
+    </w:p>
+    <w:p>
+      <w:pPr>
+        <w:rPr>
+          <w:rFonts w:cstheme="minorHAnsi"/>
+          <w:iCs/>
+          <w:sz w:val="28"/>
+          <w:szCs w:val="28"/>
+        </w:rPr>
+      </w:pPr>
+    </w:p>
+    <w:p>
+      <w:pPr>
+        <w:ind w:left="2585"/>
+        <w:rPr>
+          <w:rFonts w:cstheme="minorHAnsi"/>
+          <w:iCs/>
+          <w:sz w:val="28"/>
+          <w:szCs w:val="28"/>
+        </w:rPr>
+      </w:pPr>
+      <w:r>
+        <w:rPr>
+          <w:rFonts w:cstheme="minorHAnsi"/>
+          <w:iCs/>
+          <w:sz w:val="28"/>
+          <w:szCs w:val="28"/>
+        </w:rPr>
+        <w:t xml:space="preserve">and then in the Server.js </w:t>
+      </w:r>
+      <w:proofErr w:type="gramStart"/>
+      <w:r>
+        <w:rPr>
+          <w:rFonts w:cstheme="minorHAnsi"/>
+          <w:iCs/>
+          <w:sz w:val="28"/>
+          <w:szCs w:val="28"/>
+        </w:rPr>
+        <w:t>file  call</w:t>
+      </w:r>
+      <w:proofErr w:type="gramEnd"/>
+      <w:r>
+        <w:rPr>
+          <w:rFonts w:cstheme="minorHAnsi"/>
+          <w:iCs/>
+          <w:sz w:val="28"/>
+          <w:szCs w:val="28"/>
+        </w:rPr>
+        <w:t xml:space="preserve"> </w:t>
+      </w:r>
+      <w:proofErr w:type="spellStart"/>
+      <w:r>
+        <w:rPr>
+          <w:rFonts w:cstheme="minorHAnsi"/>
+          <w:iCs/>
+          <w:sz w:val="28"/>
+          <w:szCs w:val="28"/>
+          <w:highlight w:val="yellow"/>
+        </w:rPr>
+        <w:t>app.use</w:t>
+      </w:r>
+      <w:proofErr w:type="spellEnd"/>
+      <w:r>
+        <w:rPr>
+          <w:rFonts w:cstheme="minorHAnsi"/>
+          <w:iCs/>
+          <w:sz w:val="28"/>
+          <w:szCs w:val="28"/>
+        </w:rPr>
+        <w:t xml:space="preserve">  function and call </w:t>
+      </w:r>
+      <w:proofErr w:type="spellStart"/>
+      <w:r>
+        <w:rPr>
+          <w:rFonts w:cstheme="minorHAnsi"/>
+          <w:iCs/>
+          <w:sz w:val="28"/>
+          <w:szCs w:val="28"/>
+        </w:rPr>
+        <w:t>seedRouter</w:t>
+      </w:r>
+      <w:proofErr w:type="spellEnd"/>
+      <w:r>
+        <w:rPr>
+          <w:rFonts w:cstheme="minorHAnsi"/>
+          <w:iCs/>
+          <w:sz w:val="28"/>
+          <w:szCs w:val="28"/>
+        </w:rPr>
+        <w:t>.</w:t>
+      </w:r>
+    </w:p>
+    <w:p>
+      <w:pPr>
+        <w:ind w:left="2585"/>
+        <w:rPr>
+          <w:rFonts w:cstheme="minorHAnsi"/>
+          <w:iCs/>
+          <w:sz w:val="28"/>
+          <w:szCs w:val="28"/>
+        </w:rPr>
+      </w:pPr>
+      <w:proofErr w:type="spellStart"/>
+      <w:proofErr w:type="gramStart"/>
+      <w:r>
+        <w:rPr>
+          <w:rFonts w:cstheme="minorHAnsi"/>
+          <w:iCs/>
+          <w:sz w:val="28"/>
+          <w:szCs w:val="28"/>
+          <w:highlight w:val="green"/>
+        </w:rPr>
+        <w:t>app.use</w:t>
+      </w:r>
+      <w:proofErr w:type="spellEnd"/>
+      <w:r>
+        <w:rPr>
+          <w:rFonts w:cstheme="minorHAnsi"/>
+          <w:iCs/>
+          <w:sz w:val="28"/>
+          <w:szCs w:val="28"/>
+          <w:highlight w:val="green"/>
+        </w:rPr>
+        <w:t>(</w:t>
+      </w:r>
+      <w:proofErr w:type="gramEnd"/>
+      <w:r>
+        <w:rPr>
+          <w:rFonts w:cstheme="minorHAnsi"/>
+          <w:iCs/>
+          <w:sz w:val="28"/>
+          <w:szCs w:val="28"/>
+          <w:highlight w:val="green"/>
+        </w:rPr>
+        <w:t>'/</w:t>
+      </w:r>
+      <w:proofErr w:type="spellStart"/>
+      <w:r>
+        <w:rPr>
+          <w:rFonts w:cstheme="minorHAnsi"/>
+          <w:iCs/>
+          <w:sz w:val="28"/>
+          <w:szCs w:val="28"/>
+          <w:highlight w:val="green"/>
+        </w:rPr>
+        <w:t>api</w:t>
+      </w:r>
+      <w:proofErr w:type="spellEnd"/>
+      <w:r>
+        <w:rPr>
+          <w:rFonts w:cstheme="minorHAnsi"/>
+          <w:iCs/>
+          <w:sz w:val="28"/>
+          <w:szCs w:val="28"/>
+          <w:highlight w:val="green"/>
+        </w:rPr>
+        <w:t xml:space="preserve">/seed', </w:t>
+      </w:r>
+      <w:proofErr w:type="spellStart"/>
+      <w:r>
+        <w:rPr>
+          <w:rFonts w:cstheme="minorHAnsi"/>
+          <w:iCs/>
+          <w:sz w:val="28"/>
+          <w:szCs w:val="28"/>
+          <w:highlight w:val="green"/>
+        </w:rPr>
+        <w:t>seedRouter</w:t>
+      </w:r>
+      <w:proofErr w:type="spellEnd"/>
+      <w:r>
+        <w:rPr>
+          <w:rFonts w:cstheme="minorHAnsi"/>
+          <w:iCs/>
+          <w:sz w:val="28"/>
+          <w:szCs w:val="28"/>
+          <w:highlight w:val="green"/>
+        </w:rPr>
+        <w:t>);</w:t>
+      </w:r>
+    </w:p>
+    <w:p>
+      <w:pPr>
+        <w:pStyle w:val="ListParagraph"/>
+        <w:numPr>
+          <w:ilvl w:val="0"/>
+          <w:numId w:val="14"/>
+        </w:numPr>
+        <w:rPr>
+          <w:rFonts w:cstheme="minorHAnsi"/>
+          <w:iCs/>
+          <w:sz w:val="28"/>
+          <w:szCs w:val="28"/>
+        </w:rPr>
+      </w:pPr>
+      <w:r>
+        <w:rPr>
+          <w:rFonts w:cstheme="minorHAnsi"/>
+          <w:iCs/>
+          <w:sz w:val="28"/>
+          <w:szCs w:val="28"/>
+        </w:rPr>
+        <w:t xml:space="preserve">Then in the data.js remove the _id </w:t>
+      </w:r>
+      <w:proofErr w:type="spellStart"/>
+      <w:r>
+        <w:rPr>
+          <w:rFonts w:cstheme="minorHAnsi"/>
+          <w:iCs/>
+          <w:sz w:val="28"/>
+          <w:szCs w:val="28"/>
+        </w:rPr>
+        <w:t>bcz</w:t>
+      </w:r>
+      <w:proofErr w:type="spellEnd"/>
+      <w:r>
+        <w:rPr>
+          <w:rFonts w:cstheme="minorHAnsi"/>
+          <w:iCs/>
+          <w:sz w:val="28"/>
+          <w:szCs w:val="28"/>
+        </w:rPr>
+        <w:t xml:space="preserve"> </w:t>
+      </w:r>
+      <w:proofErr w:type="spellStart"/>
+      <w:r>
+        <w:rPr>
+          <w:rFonts w:cstheme="minorHAnsi"/>
+          <w:iCs/>
+          <w:sz w:val="28"/>
+          <w:szCs w:val="28"/>
+        </w:rPr>
+        <w:t>mongodb</w:t>
+      </w:r>
+      <w:proofErr w:type="spellEnd"/>
+      <w:r>
+        <w:rPr>
+          <w:rFonts w:cstheme="minorHAnsi"/>
+          <w:iCs/>
+          <w:sz w:val="28"/>
+          <w:szCs w:val="28"/>
+        </w:rPr>
+        <w:t xml:space="preserve"> is going to assign id automatically.</w:t>
+      </w:r>
+    </w:p>
+    <w:p>
+      <w:pPr>
+        <w:pStyle w:val="ListParagraph"/>
+        <w:ind w:left="2160"/>
+        <w:rPr>
+          <w:rFonts w:cstheme="minorHAnsi"/>
+          <w:iCs/>
+          <w:sz w:val="28"/>
+          <w:szCs w:val="28"/>
+        </w:rPr>
+      </w:pPr>
+    </w:p>
+    <w:p>
+      <w:pPr>
+        <w:pStyle w:val="ListParagraph"/>
+        <w:ind w:left="2160"/>
+        <w:rPr>
+          <w:rFonts w:cstheme="minorHAnsi"/>
+          <w:iCs/>
+          <w:sz w:val="28"/>
+          <w:szCs w:val="28"/>
+        </w:rPr>
+      </w:pPr>
+    </w:p>
+    <w:p>
+      <w:pPr>
+        <w:pStyle w:val="ListParagraph"/>
+        <w:numPr>
+          <w:ilvl w:val="0"/>
+          <w:numId w:val="15"/>
+        </w:numPr>
+        <w:rPr>
+          <w:rFonts w:cstheme="minorHAnsi"/>
+          <w:iCs/>
+          <w:sz w:val="28"/>
+          <w:szCs w:val="28"/>
+        </w:rPr>
+      </w:pPr>
+      <w:r>
+        <w:rPr>
+          <w:rFonts w:cstheme="minorHAnsi"/>
+          <w:iCs/>
+          <w:sz w:val="28"/>
+          <w:szCs w:val="28"/>
+        </w:rPr>
+        <w:t>productRoutes.js</w:t>
+      </w:r>
+      <w:r>
+        <w:rPr>
+          <w:rFonts w:cstheme="minorHAnsi"/>
+          <w:iCs/>
+          <w:sz w:val="28"/>
+          <w:szCs w:val="28"/>
+        </w:rPr>
+        <w:t xml:space="preserve"> –</w:t>
+      </w:r>
+      <w:r>
+        <w:rPr>
+          <w:rFonts w:cstheme="minorHAnsi"/>
+          <w:iCs/>
+          <w:sz w:val="28"/>
+          <w:szCs w:val="28"/>
+        </w:rPr>
+        <w:t xml:space="preserve"> almost same as seedRoutes.js.</w:t>
+      </w:r>
+    </w:p>
+    <w:p>
+      <w:pPr>
+        <w:pStyle w:val="ListParagraph"/>
+        <w:ind w:left="2945"/>
+        <w:rPr>
+          <w:rFonts w:cstheme="minorHAnsi"/>
+          <w:iCs/>
+          <w:sz w:val="28"/>
+          <w:szCs w:val="28"/>
+        </w:rPr>
+      </w:pPr>
+      <w:r>
+        <w:rPr>
+          <w:rFonts w:cstheme="minorHAnsi"/>
+          <w:iCs/>
+          <w:sz w:val="28"/>
+          <w:szCs w:val="28"/>
+        </w:rPr>
+        <w:t xml:space="preserve">after creating this in the server.js we are using </w:t>
+      </w:r>
+    </w:p>
+    <w:p>
+      <w:pPr>
+        <w:pStyle w:val="ListParagraph"/>
+        <w:ind w:left="2945"/>
+        <w:rPr>
+          <w:rFonts w:cstheme="minorHAnsi"/>
+          <w:iCs/>
+          <w:sz w:val="28"/>
+          <w:szCs w:val="28"/>
+        </w:rPr>
+      </w:pPr>
+      <w:proofErr w:type="spellStart"/>
+      <w:r>
+        <w:rPr>
+          <w:rFonts w:cstheme="minorHAnsi"/>
+          <w:iCs/>
+          <w:sz w:val="28"/>
+          <w:szCs w:val="28"/>
+          <w:highlight w:val="yellow"/>
+        </w:rPr>
+        <w:t>app.use</w:t>
+      </w:r>
+      <w:proofErr w:type="spellEnd"/>
+      <w:r>
+        <w:rPr>
+          <w:rFonts w:cstheme="minorHAnsi"/>
+          <w:iCs/>
+          <w:sz w:val="28"/>
+          <w:szCs w:val="28"/>
+          <w:highlight w:val="yellow"/>
+        </w:rPr>
+        <w:t>(‘/</w:t>
+      </w:r>
+      <w:proofErr w:type="spellStart"/>
+      <w:r>
+        <w:rPr>
+          <w:rFonts w:cstheme="minorHAnsi"/>
+          <w:iCs/>
+          <w:sz w:val="28"/>
+          <w:szCs w:val="28"/>
+          <w:highlight w:val="yellow"/>
+        </w:rPr>
+        <w:t>api</w:t>
+      </w:r>
+      <w:proofErr w:type="spellEnd"/>
+      <w:r>
+        <w:rPr>
+          <w:rFonts w:cstheme="minorHAnsi"/>
+          <w:iCs/>
+          <w:sz w:val="28"/>
+          <w:szCs w:val="28"/>
+          <w:highlight w:val="yellow"/>
+        </w:rPr>
+        <w:t>/products/</w:t>
+      </w:r>
+      <w:proofErr w:type="gramStart"/>
+      <w:r>
+        <w:rPr>
+          <w:rFonts w:cstheme="minorHAnsi"/>
+          <w:iCs/>
+          <w:sz w:val="28"/>
+          <w:szCs w:val="28"/>
+          <w:highlight w:val="yellow"/>
+        </w:rPr>
+        <w:t>’,</w:t>
+      </w:r>
+      <w:proofErr w:type="spellStart"/>
+      <w:r>
+        <w:rPr>
+          <w:rFonts w:cstheme="minorHAnsi"/>
+          <w:iCs/>
+          <w:sz w:val="28"/>
+          <w:szCs w:val="28"/>
+          <w:highlight w:val="yellow"/>
+        </w:rPr>
+        <w:t>productRoutes</w:t>
+      </w:r>
+      <w:proofErr w:type="spellEnd"/>
+      <w:proofErr w:type="gramEnd"/>
+      <w:r>
+        <w:rPr>
+          <w:rFonts w:cstheme="minorHAnsi"/>
+          <w:iCs/>
+          <w:sz w:val="28"/>
+          <w:szCs w:val="28"/>
+          <w:highlight w:val="yellow"/>
+        </w:rPr>
+        <w:t>)</w:t>
+      </w:r>
+    </w:p>
+    <w:p>
+      <w:pPr>
+        <w:pStyle w:val="ListParagraph"/>
+        <w:ind w:left="2945"/>
+        <w:rPr>
+          <w:rFonts w:cstheme="minorHAnsi"/>
+          <w:iCs/>
+          <w:sz w:val="28"/>
+          <w:szCs w:val="28"/>
+        </w:rPr>
+      </w:pPr>
+    </w:p>
+    <w:p>
+      <w:pPr>
+        <w:pStyle w:val="ListParagraph"/>
+        <w:ind w:left="2945"/>
+        <w:rPr>
+          <w:rFonts w:cstheme="minorHAnsi"/>
+          <w:iCs/>
+          <w:sz w:val="28"/>
+          <w:szCs w:val="28"/>
+        </w:rPr>
+      </w:pPr>
+      <w:proofErr w:type="spellStart"/>
+      <w:r>
+        <w:rPr>
+          <w:rFonts w:cstheme="minorHAnsi"/>
+          <w:iCs/>
+          <w:sz w:val="28"/>
+          <w:szCs w:val="28"/>
+          <w:highlight w:val="green"/>
+        </w:rPr>
+        <w:t>const</w:t>
+      </w:r>
+      <w:proofErr w:type="spellEnd"/>
+      <w:r>
+        <w:rPr>
+          <w:rFonts w:cstheme="minorHAnsi"/>
+          <w:iCs/>
+          <w:sz w:val="28"/>
+          <w:szCs w:val="28"/>
+          <w:highlight w:val="green"/>
+        </w:rPr>
+        <w:t xml:space="preserve"> product = </w:t>
+      </w:r>
+      <w:proofErr w:type="spellStart"/>
+      <w:proofErr w:type="gramStart"/>
+      <w:r>
+        <w:rPr>
+          <w:rFonts w:cstheme="minorHAnsi"/>
+          <w:iCs/>
+          <w:sz w:val="28"/>
+          <w:szCs w:val="28"/>
+          <w:highlight w:val="green"/>
+        </w:rPr>
+        <w:t>data.products</w:t>
+      </w:r>
+      <w:proofErr w:type="gramEnd"/>
+      <w:r>
+        <w:rPr>
+          <w:rFonts w:cstheme="minorHAnsi"/>
+          <w:iCs/>
+          <w:sz w:val="28"/>
+          <w:szCs w:val="28"/>
+          <w:highlight w:val="green"/>
+        </w:rPr>
+        <w:t>.find</w:t>
+      </w:r>
+      <w:proofErr w:type="spellEnd"/>
+      <w:r>
+        <w:rPr>
+          <w:rFonts w:cstheme="minorHAnsi"/>
+          <w:iCs/>
+          <w:sz w:val="28"/>
+          <w:szCs w:val="28"/>
+          <w:highlight w:val="green"/>
+        </w:rPr>
+        <w:t xml:space="preserve">((x) =&gt; </w:t>
+      </w:r>
+      <w:proofErr w:type="spellStart"/>
+      <w:r>
+        <w:rPr>
+          <w:rFonts w:cstheme="minorHAnsi"/>
+          <w:iCs/>
+          <w:sz w:val="28"/>
+          <w:szCs w:val="28"/>
+          <w:highlight w:val="green"/>
+        </w:rPr>
+        <w:t>x.slug</w:t>
+      </w:r>
+      <w:proofErr w:type="spellEnd"/>
+      <w:r>
+        <w:rPr>
+          <w:rFonts w:cstheme="minorHAnsi"/>
+          <w:iCs/>
+          <w:sz w:val="28"/>
+          <w:szCs w:val="28"/>
+          <w:highlight w:val="green"/>
+        </w:rPr>
+        <w:t xml:space="preserve"> === </w:t>
+      </w:r>
+      <w:proofErr w:type="spellStart"/>
+      <w:r>
+        <w:rPr>
+          <w:rFonts w:cstheme="minorHAnsi"/>
+          <w:iCs/>
+          <w:sz w:val="28"/>
+          <w:szCs w:val="28"/>
+          <w:highlight w:val="green"/>
+        </w:rPr>
+        <w:t>req.params.slug</w:t>
+      </w:r>
+      <w:proofErr w:type="spellEnd"/>
+      <w:r>
+        <w:rPr>
+          <w:rFonts w:cstheme="minorHAnsi"/>
+          <w:iCs/>
+          <w:sz w:val="28"/>
+          <w:szCs w:val="28"/>
+          <w:highlight w:val="green"/>
+        </w:rPr>
+        <w:t>);</w:t>
+      </w:r>
+    </w:p>
+    <w:p>
+      <w:pPr>
+        <w:pStyle w:val="ListParagraph"/>
+        <w:ind w:left="2945"/>
+        <w:rPr>
+          <w:rFonts w:cstheme="minorHAnsi"/>
+          <w:iCs/>
+          <w:sz w:val="28"/>
+          <w:szCs w:val="28"/>
+        </w:rPr>
+      </w:pPr>
+    </w:p>
+    <w:p>
+      <w:pPr>
+        <w:pStyle w:val="ListParagraph"/>
+        <w:ind w:left="2945"/>
+        <w:rPr>
+          <w:rFonts w:cstheme="minorHAnsi"/>
+          <w:iCs/>
+          <w:sz w:val="28"/>
+          <w:szCs w:val="28"/>
+        </w:rPr>
+      </w:pPr>
+      <w:r>
+        <w:rPr>
+          <w:rFonts w:cstheme="minorHAnsi"/>
+          <w:iCs/>
+          <w:sz w:val="28"/>
+          <w:szCs w:val="28"/>
+        </w:rPr>
+        <w:t xml:space="preserve">This above arrow function is creating error in productRoutes.js file while </w:t>
+      </w:r>
+      <w:proofErr w:type="gramStart"/>
+      <w:r>
+        <w:rPr>
+          <w:rFonts w:cstheme="minorHAnsi"/>
+          <w:iCs/>
+          <w:sz w:val="28"/>
+          <w:szCs w:val="28"/>
+        </w:rPr>
+        <w:t>running .</w:t>
+      </w:r>
+      <w:proofErr w:type="gramEnd"/>
+      <w:r>
+        <w:rPr>
+          <w:rFonts w:cstheme="minorHAnsi"/>
+          <w:iCs/>
+          <w:sz w:val="28"/>
+          <w:szCs w:val="28"/>
+        </w:rPr>
+        <w:t xml:space="preserve"> so it changed to an </w:t>
+      </w:r>
+      <w:proofErr w:type="gramStart"/>
+      <w:r>
+        <w:rPr>
+          <w:rFonts w:cstheme="minorHAnsi"/>
+          <w:iCs/>
+          <w:sz w:val="28"/>
+          <w:szCs w:val="28"/>
+        </w:rPr>
+        <w:t>object .</w:t>
+      </w:r>
+      <w:proofErr w:type="gramEnd"/>
+      <w:r>
+        <w:rPr>
+          <w:rFonts w:cstheme="minorHAnsi"/>
+          <w:iCs/>
+          <w:sz w:val="28"/>
+          <w:szCs w:val="28"/>
+        </w:rPr>
+        <w:t xml:space="preserve"> like below</w:t>
+      </w:r>
+    </w:p>
+    <w:p>
+      <w:pPr>
+        <w:pStyle w:val="ListParagraph"/>
+        <w:ind w:left="2945"/>
+        <w:rPr>
+          <w:rFonts w:cstheme="minorHAnsi"/>
+          <w:iCs/>
+          <w:sz w:val="28"/>
+          <w:szCs w:val="28"/>
+        </w:rPr>
+      </w:pPr>
+    </w:p>
+    <w:p>
+      <w:pPr>
+        <w:pStyle w:val="ListParagraph"/>
+        <w:ind w:left="2945"/>
+        <w:rPr>
+          <w:rFonts w:cstheme="minorHAnsi"/>
+          <w:iCs/>
+          <w:sz w:val="28"/>
+          <w:szCs w:val="28"/>
+        </w:rPr>
+      </w:pPr>
+      <w:proofErr w:type="spellStart"/>
+      <w:r>
+        <w:rPr>
+          <w:rFonts w:cstheme="minorHAnsi"/>
+          <w:iCs/>
+          <w:sz w:val="28"/>
+          <w:szCs w:val="28"/>
+          <w:highlight w:val="green"/>
+        </w:rPr>
+        <w:t>const</w:t>
+      </w:r>
+      <w:proofErr w:type="spellEnd"/>
+      <w:r>
+        <w:rPr>
+          <w:rFonts w:cstheme="minorHAnsi"/>
+          <w:iCs/>
+          <w:sz w:val="28"/>
+          <w:szCs w:val="28"/>
+          <w:highlight w:val="green"/>
+        </w:rPr>
+        <w:t xml:space="preserve"> product = await </w:t>
+      </w:r>
+      <w:proofErr w:type="spellStart"/>
+      <w:r>
+        <w:rPr>
+          <w:rFonts w:cstheme="minorHAnsi"/>
+          <w:iCs/>
+          <w:sz w:val="28"/>
+          <w:szCs w:val="28"/>
+          <w:highlight w:val="green"/>
+        </w:rPr>
+        <w:t>Product.findOne</w:t>
+      </w:r>
+      <w:proofErr w:type="spellEnd"/>
+      <w:proofErr w:type="gramStart"/>
+      <w:r>
+        <w:rPr>
+          <w:rFonts w:cstheme="minorHAnsi"/>
+          <w:iCs/>
+          <w:sz w:val="28"/>
+          <w:szCs w:val="28"/>
+          <w:highlight w:val="green"/>
+        </w:rPr>
+        <w:t>({ slug</w:t>
+      </w:r>
+      <w:proofErr w:type="gramEnd"/>
+      <w:r>
+        <w:rPr>
+          <w:rFonts w:cstheme="minorHAnsi"/>
+          <w:iCs/>
+          <w:sz w:val="28"/>
+          <w:szCs w:val="28"/>
+          <w:highlight w:val="green"/>
+        </w:rPr>
+        <w:t xml:space="preserve">: </w:t>
+      </w:r>
+      <w:proofErr w:type="spellStart"/>
+      <w:r>
+        <w:rPr>
+          <w:rFonts w:cstheme="minorHAnsi"/>
+          <w:iCs/>
+          <w:sz w:val="28"/>
+          <w:szCs w:val="28"/>
+          <w:highlight w:val="green"/>
+        </w:rPr>
+        <w:t>req.params.slug</w:t>
+      </w:r>
+      <w:proofErr w:type="spellEnd"/>
+      <w:r>
+        <w:rPr>
+          <w:rFonts w:cstheme="minorHAnsi"/>
+          <w:iCs/>
+          <w:sz w:val="28"/>
+          <w:szCs w:val="28"/>
+          <w:highlight w:val="green"/>
+        </w:rPr>
+        <w:t xml:space="preserve"> });</w:t>
+      </w:r>
+    </w:p>
+    <w:p>
+      <w:pPr>
+        <w:pStyle w:val="ListParagraph"/>
+        <w:ind w:left="2945"/>
+        <w:rPr>
+          <w:rFonts w:cstheme="minorHAnsi"/>
+          <w:iCs/>
+          <w:sz w:val="28"/>
+          <w:szCs w:val="28"/>
+        </w:rPr>
+      </w:pPr>
+    </w:p>
+    <w:p>
+      <w:pPr>
+        <w:pStyle w:val="ListParagraph"/>
+        <w:ind w:left="1440"/>
+        <w:rPr>
+          <w:rFonts w:cstheme="minorHAnsi"/>
+          <w:iCs/>
+          <w:sz w:val="28"/>
+          <w:szCs w:val="28"/>
+        </w:rPr>
+      </w:pPr>
+    </w:p>
+    <w:p>
+      <w:pPr>
+        <w:pStyle w:val="ListParagraph"/>
+        <w:ind w:left="1440"/>
+        <w:rPr>
+          <w:rFonts w:ascii="Arial Black" w:hAnsi="Arial Black" w:cstheme="minorHAnsi"/>
+          <w:iCs/>
+          <w:sz w:val="28"/>
+          <w:szCs w:val="28"/>
+        </w:rPr>
+      </w:pPr>
+      <w:r>
+        <w:rPr>
+          <w:rFonts w:ascii="Arial Black" w:hAnsi="Arial Black" w:cstheme="minorHAnsi"/>
+          <w:iCs/>
+          <w:sz w:val="28"/>
+          <w:szCs w:val="28"/>
+        </w:rPr>
+        <w:tab/>
+      </w:r>
+      <w:r>
+        <w:rPr>
+          <w:rFonts w:ascii="Arial Black" w:hAnsi="Arial Black" w:cstheme="minorHAnsi"/>
+          <w:iCs/>
+          <w:sz w:val="28"/>
+          <w:szCs w:val="28"/>
+        </w:rPr>
+        <w:tab/>
+      </w:r>
+    </w:p>
+    <w:p>
+      <w:pPr>
+        <w:pStyle w:val="ListParagraph"/>
+        <w:ind w:left="1440"/>
+        <w:rPr>
+          <w:rFonts w:ascii="Arial Black" w:hAnsi="Arial Black" w:cstheme="minorHAnsi"/>
+          <w:iCs/>
+          <w:sz w:val="28"/>
+          <w:szCs w:val="28"/>
+        </w:rPr>
+      </w:pPr>
+    </w:p>
+    <w:p>
+      <w:pPr>
+        <w:pStyle w:val="ListParagraph"/>
+        <w:ind w:left="1440"/>
+        <w:rPr>
+          <w:rFonts w:ascii="Arial Black" w:hAnsi="Arial Black" w:cstheme="minorHAnsi"/>
+          <w:iCs/>
+          <w:sz w:val="28"/>
+          <w:szCs w:val="28"/>
+        </w:rPr>
+      </w:pPr>
+    </w:p>
+    <w:p>
+      <w:pPr>
+        <w:pStyle w:val="ListParagraph"/>
+        <w:ind w:left="1440"/>
+        <w:rPr>
+          <w:rFonts w:ascii="Arial Black" w:hAnsi="Arial Black" w:cstheme="minorHAnsi"/>
+          <w:iCs/>
+          <w:sz w:val="28"/>
+          <w:szCs w:val="28"/>
+        </w:rPr>
+      </w:pPr>
+    </w:p>
+    <w:p>
+      <w:pPr>
+        <w:ind w:left="1080"/>
+        <w:rPr>
+          <w:rFonts w:ascii="Arial Black" w:hAnsi="Arial Black" w:cstheme="minorHAnsi"/>
+          <w:iCs/>
+          <w:sz w:val="28"/>
+          <w:szCs w:val="28"/>
+        </w:rPr>
+      </w:pPr>
+    </w:p>
+    <w:p>
+      <w:pPr>
+        <w:ind w:left="1080"/>
+        <w:rPr>
+          <w:rFonts w:ascii="Arial Black" w:hAnsi="Arial Black" w:cstheme="minorHAnsi"/>
+          <w:iCs/>
+          <w:sz w:val="28"/>
+          <w:szCs w:val="28"/>
+        </w:rPr>
+      </w:pPr>
+      <w:r>
+        <w:rPr>
+          <w:rFonts w:ascii="Arial Black" w:hAnsi="Arial Black" w:cstheme="minorHAnsi"/>
+          <w:iCs/>
+          <w:sz w:val="28"/>
+          <w:szCs w:val="28"/>
+        </w:rPr>
+        <w:lastRenderedPageBreak/>
+        <w:t>Generate Sample Users</w:t>
+      </w:r>
+      <w:r>
+        <w:rPr>
+          <w:rFonts w:ascii="Arial Black" w:hAnsi="Arial Black" w:cstheme="minorHAnsi"/>
+          <w:iCs/>
+          <w:sz w:val="28"/>
+          <w:szCs w:val="28"/>
+        </w:rPr>
+        <w:t>:</w:t>
+      </w:r>
+    </w:p>
+    <w:p>
+      <w:pPr>
+        <w:ind w:left="1080"/>
+        <w:rPr>
+          <w:rFonts w:cstheme="minorHAnsi"/>
+          <w:iCs/>
+          <w:sz w:val="28"/>
+          <w:szCs w:val="28"/>
+        </w:rPr>
+      </w:pPr>
+      <w:r>
+        <w:rPr>
+          <w:rFonts w:ascii="Arial Black" w:hAnsi="Arial Black" w:cstheme="minorHAnsi"/>
+          <w:iCs/>
+          <w:sz w:val="28"/>
+          <w:szCs w:val="28"/>
+        </w:rPr>
+        <w:tab/>
+      </w:r>
+      <w:r>
+        <w:rPr>
+          <w:rFonts w:cstheme="minorHAnsi"/>
+          <w:iCs/>
+          <w:sz w:val="28"/>
+          <w:szCs w:val="28"/>
+        </w:rPr>
+        <w:t>Almost same as sample product…</w:t>
+      </w:r>
+    </w:p>
+    <w:p>
+      <w:pPr>
+        <w:ind w:left="1080"/>
+        <w:rPr>
+          <w:rFonts w:cstheme="minorHAnsi"/>
+          <w:iCs/>
+          <w:sz w:val="28"/>
+          <w:szCs w:val="28"/>
+        </w:rPr>
+      </w:pPr>
+      <w:r>
+        <w:rPr>
+          <w:rFonts w:cstheme="minorHAnsi"/>
+          <w:iCs/>
+          <w:sz w:val="28"/>
+          <w:szCs w:val="28"/>
+        </w:rPr>
+        <w:t>Created userModel.js inside models folder</w:t>
+      </w:r>
+      <w:proofErr w:type="gramStart"/>
+      <w:r>
+        <w:rPr>
+          <w:rFonts w:cstheme="minorHAnsi"/>
+          <w:iCs/>
+          <w:sz w:val="28"/>
+          <w:szCs w:val="28"/>
+        </w:rPr>
+        <w:t xml:space="preserve"> ..</w:t>
+      </w:r>
+      <w:proofErr w:type="gramEnd"/>
+    </w:p>
+    <w:p>
+      <w:pPr>
+        <w:ind w:left="1080"/>
+        <w:rPr>
+          <w:rFonts w:cstheme="minorHAnsi"/>
+          <w:iCs/>
+          <w:sz w:val="28"/>
+          <w:szCs w:val="28"/>
+        </w:rPr>
+      </w:pPr>
+      <w:r>
+        <w:rPr>
+          <w:rFonts w:cstheme="minorHAnsi"/>
+          <w:iCs/>
+          <w:sz w:val="28"/>
+          <w:szCs w:val="28"/>
+        </w:rPr>
+        <w:t>Then in seedRoutes.js routes the User model same as product Model</w:t>
+      </w:r>
+    </w:p>
+    <w:p>
+      <w:pPr>
+        <w:ind w:left="1080"/>
+        <w:rPr>
+          <w:rFonts w:cstheme="minorHAnsi"/>
+          <w:iCs/>
+          <w:sz w:val="28"/>
+          <w:szCs w:val="28"/>
+        </w:rPr>
+      </w:pPr>
+      <w:r>
+        <w:rPr>
+          <w:rFonts w:cstheme="minorHAnsi"/>
+          <w:iCs/>
+          <w:sz w:val="28"/>
+          <w:szCs w:val="28"/>
+        </w:rPr>
+        <w:t xml:space="preserve">And then in data.js created two sample user one as admin and other as user… There we install </w:t>
+      </w:r>
+      <w:proofErr w:type="spellStart"/>
+      <w:r>
+        <w:rPr>
+          <w:rFonts w:cstheme="minorHAnsi"/>
+          <w:iCs/>
+          <w:sz w:val="28"/>
+          <w:szCs w:val="28"/>
+        </w:rPr>
+        <w:t>bcryptjs</w:t>
+      </w:r>
+      <w:proofErr w:type="spellEnd"/>
+      <w:r>
+        <w:rPr>
+          <w:rFonts w:cstheme="minorHAnsi"/>
+          <w:iCs/>
+          <w:sz w:val="28"/>
+          <w:szCs w:val="28"/>
+        </w:rPr>
+        <w:t xml:space="preserve"> to secure password.</w:t>
+      </w:r>
+    </w:p>
+    <w:p>
+      <w:pPr>
+        <w:pStyle w:val="ListParagraph"/>
+        <w:ind w:left="1440"/>
+        <w:rPr>
+          <w:rFonts w:ascii="Arial Black" w:hAnsi="Arial Black" w:cstheme="minorHAnsi"/>
+          <w:iCs/>
+          <w:sz w:val="28"/>
+          <w:szCs w:val="28"/>
+        </w:rPr>
+      </w:pPr>
+    </w:p>
+    <w:p>
+      <w:pPr>
+        <w:pStyle w:val="ListParagraph"/>
+        <w:ind w:left="1440"/>
+        <w:rPr>
+          <w:rFonts w:ascii="Arial Black" w:hAnsi="Arial Black" w:cstheme="minorHAnsi"/>
+          <w:iCs/>
+          <w:sz w:val="28"/>
+          <w:szCs w:val="28"/>
+        </w:rPr>
+      </w:pPr>
+    </w:p>
+    <w:p>
+      <w:pPr>
+        <w:pStyle w:val="ListParagraph"/>
+        <w:numPr>
+          <w:ilvl w:val="0"/>
+          <w:numId w:val="13"/>
+        </w:numPr>
+        <w:rPr>
+          <w:rFonts w:ascii="Arial Black" w:hAnsi="Arial Black" w:cstheme="minorHAnsi"/>
+          <w:iCs/>
+          <w:sz w:val="28"/>
+          <w:szCs w:val="28"/>
+        </w:rPr>
+      </w:pPr>
+      <w:r>
+        <w:rPr>
+          <w:rFonts w:ascii="Arial Black" w:hAnsi="Arial Black" w:cstheme="minorHAnsi"/>
+          <w:iCs/>
+          <w:sz w:val="28"/>
+          <w:szCs w:val="28"/>
+        </w:rPr>
+        <w:t xml:space="preserve">Implement </w:t>
+      </w:r>
+      <w:proofErr w:type="spellStart"/>
+      <w:r>
+        <w:rPr>
+          <w:rFonts w:ascii="Arial Black" w:hAnsi="Arial Black" w:cstheme="minorHAnsi"/>
+          <w:iCs/>
+          <w:sz w:val="28"/>
+          <w:szCs w:val="28"/>
+        </w:rPr>
+        <w:t>Signin</w:t>
+      </w:r>
+      <w:proofErr w:type="spellEnd"/>
+      <w:r>
+        <w:rPr>
+          <w:rFonts w:ascii="Arial Black" w:hAnsi="Arial Black" w:cstheme="minorHAnsi"/>
+          <w:iCs/>
+          <w:sz w:val="28"/>
+          <w:szCs w:val="28"/>
+        </w:rPr>
+        <w:t xml:space="preserve"> API</w:t>
+      </w:r>
+      <w:r>
+        <w:rPr>
+          <w:rFonts w:ascii="Arial Black" w:hAnsi="Arial Black" w:cstheme="minorHAnsi"/>
+          <w:iCs/>
+          <w:sz w:val="28"/>
+          <w:szCs w:val="28"/>
+        </w:rPr>
+        <w:t>.</w:t>
+      </w:r>
+    </w:p>
+    <w:p>
+      <w:pPr>
+        <w:pStyle w:val="ListParagraph"/>
+        <w:ind w:left="1440"/>
+        <w:rPr>
+          <w:rFonts w:cstheme="minorHAnsi"/>
+          <w:iCs/>
+          <w:sz w:val="28"/>
+          <w:szCs w:val="28"/>
+        </w:rPr>
+      </w:pPr>
+      <w:proofErr w:type="gramStart"/>
+      <w:r>
+        <w:rPr>
+          <w:rFonts w:cstheme="minorHAnsi"/>
+          <w:iCs/>
+          <w:sz w:val="28"/>
+          <w:szCs w:val="28"/>
+        </w:rPr>
+        <w:t>First</w:t>
+      </w:r>
+      <w:proofErr w:type="gramEnd"/>
+      <w:r>
+        <w:rPr>
+          <w:rFonts w:cstheme="minorHAnsi"/>
+          <w:iCs/>
+          <w:sz w:val="28"/>
+          <w:szCs w:val="28"/>
+        </w:rPr>
+        <w:t xml:space="preserve"> we are creating userRouters.js in route folder in backend</w:t>
+      </w:r>
+    </w:p>
+    <w:p>
+      <w:pPr>
+        <w:pStyle w:val="ListParagraph"/>
+        <w:ind w:left="1440"/>
+        <w:rPr>
+          <w:rFonts w:cstheme="minorHAnsi"/>
+          <w:iCs/>
+          <w:sz w:val="28"/>
+          <w:szCs w:val="28"/>
+        </w:rPr>
+      </w:pPr>
+      <w:r>
+        <w:rPr>
+          <w:rFonts w:cstheme="minorHAnsi"/>
+          <w:iCs/>
+          <w:sz w:val="28"/>
+          <w:szCs w:val="28"/>
+        </w:rPr>
+        <w:t xml:space="preserve">There inside post function we are using </w:t>
+      </w:r>
+      <w:proofErr w:type="spellStart"/>
+      <w:r>
+        <w:rPr>
+          <w:rFonts w:cstheme="minorHAnsi"/>
+          <w:iCs/>
+          <w:sz w:val="28"/>
+          <w:szCs w:val="28"/>
+          <w:highlight w:val="yellow"/>
+        </w:rPr>
+        <w:t>expressAsyncHandler</w:t>
+      </w:r>
+      <w:proofErr w:type="spellEnd"/>
+      <w:r>
+        <w:rPr>
+          <w:rFonts w:cstheme="minorHAnsi"/>
+          <w:iCs/>
+          <w:sz w:val="28"/>
+          <w:szCs w:val="28"/>
+        </w:rPr>
+        <w:t xml:space="preserve"> which </w:t>
+      </w:r>
+      <w:r>
+        <w:rPr>
+          <w:rFonts w:cstheme="minorHAnsi"/>
+          <w:iCs/>
+          <w:sz w:val="28"/>
+          <w:szCs w:val="28"/>
+        </w:rPr>
+        <w:t>catch error in the async function. Inside backend folder we install express-async-handler</w:t>
+      </w:r>
+      <w:proofErr w:type="gramStart"/>
+      <w:r>
+        <w:rPr>
+          <w:rFonts w:cstheme="minorHAnsi"/>
+          <w:iCs/>
+          <w:sz w:val="28"/>
+          <w:szCs w:val="28"/>
+        </w:rPr>
+        <w:t xml:space="preserve"> ..</w:t>
+      </w:r>
+      <w:proofErr w:type="gramEnd"/>
+    </w:p>
+    <w:p>
+      <w:pPr>
+        <w:pStyle w:val="ListParagraph"/>
+        <w:ind w:left="1440"/>
+        <w:rPr>
+          <w:rFonts w:cstheme="minorHAnsi"/>
+          <w:iCs/>
+          <w:sz w:val="28"/>
+          <w:szCs w:val="28"/>
+        </w:rPr>
+      </w:pPr>
+      <w:r>
+        <w:rPr>
+          <w:rFonts w:cstheme="minorHAnsi"/>
+          <w:iCs/>
+          <w:sz w:val="28"/>
+          <w:szCs w:val="28"/>
+        </w:rPr>
+        <w:t xml:space="preserve">So if we have an error in this function we can </w:t>
+      </w:r>
+      <w:proofErr w:type="spellStart"/>
+      <w:r>
+        <w:rPr>
+          <w:rFonts w:cstheme="minorHAnsi"/>
+          <w:iCs/>
+          <w:sz w:val="28"/>
+          <w:szCs w:val="28"/>
+        </w:rPr>
+        <w:t>handel</w:t>
+      </w:r>
+      <w:proofErr w:type="spellEnd"/>
+      <w:r>
+        <w:rPr>
+          <w:rFonts w:cstheme="minorHAnsi"/>
+          <w:iCs/>
+          <w:sz w:val="28"/>
+          <w:szCs w:val="28"/>
+        </w:rPr>
+        <w:t xml:space="preserve"> it in </w:t>
+      </w:r>
+      <w:proofErr w:type="gramStart"/>
+      <w:r>
+        <w:rPr>
+          <w:rFonts w:cstheme="minorHAnsi"/>
+          <w:iCs/>
+          <w:sz w:val="28"/>
+          <w:szCs w:val="28"/>
+        </w:rPr>
+        <w:t>server.js..</w:t>
+      </w:r>
+      <w:proofErr w:type="gramEnd"/>
+    </w:p>
+    <w:p>
+      <w:pPr>
+        <w:pStyle w:val="ListParagraph"/>
+        <w:ind w:left="1440"/>
+        <w:rPr>
+          <w:rFonts w:cstheme="minorHAnsi"/>
+          <w:iCs/>
+          <w:sz w:val="28"/>
+          <w:szCs w:val="28"/>
+        </w:rPr>
+      </w:pPr>
+    </w:p>
+    <w:p>
+      <w:pPr>
+        <w:pStyle w:val="ListParagraph"/>
+        <w:ind w:left="1440"/>
+        <w:rPr>
+          <w:rFonts w:cstheme="minorHAnsi"/>
+          <w:iCs/>
+          <w:sz w:val="28"/>
+          <w:szCs w:val="28"/>
+        </w:rPr>
+      </w:pPr>
+      <w:r>
+        <w:rPr>
+          <w:rFonts w:cstheme="minorHAnsi"/>
+          <w:iCs/>
+          <w:sz w:val="28"/>
+          <w:szCs w:val="28"/>
+        </w:rPr>
+        <w:t>In server.js we are defining error handler for express.</w:t>
+      </w:r>
+    </w:p>
+    <w:p>
+      <w:pPr>
+        <w:pStyle w:val="ListParagraph"/>
+        <w:ind w:left="1440"/>
+        <w:rPr>
+          <w:rFonts w:cstheme="minorHAnsi"/>
+          <w:iCs/>
+          <w:sz w:val="28"/>
+          <w:szCs w:val="28"/>
+        </w:rPr>
+      </w:pPr>
+    </w:p>
+    <w:p>
+      <w:pPr>
+        <w:pStyle w:val="ListParagraph"/>
+        <w:ind w:left="1440"/>
+        <w:rPr>
+          <w:rFonts w:cstheme="minorHAnsi"/>
+          <w:iCs/>
+          <w:sz w:val="28"/>
+          <w:szCs w:val="28"/>
+          <w:highlight w:val="green"/>
+        </w:rPr>
+      </w:pPr>
+      <w:proofErr w:type="spellStart"/>
+      <w:proofErr w:type="gramStart"/>
+      <w:r>
+        <w:rPr>
+          <w:rFonts w:cstheme="minorHAnsi"/>
+          <w:iCs/>
+          <w:sz w:val="28"/>
+          <w:szCs w:val="28"/>
+          <w:highlight w:val="green"/>
+        </w:rPr>
+        <w:t>app.use</w:t>
+      </w:r>
+      <w:proofErr w:type="spellEnd"/>
+      <w:r>
+        <w:rPr>
+          <w:rFonts w:cstheme="minorHAnsi"/>
+          <w:iCs/>
+          <w:sz w:val="28"/>
+          <w:szCs w:val="28"/>
+          <w:highlight w:val="green"/>
+        </w:rPr>
+        <w:t>(</w:t>
+      </w:r>
+      <w:proofErr w:type="gramEnd"/>
+      <w:r>
+        <w:rPr>
+          <w:rFonts w:cstheme="minorHAnsi"/>
+          <w:iCs/>
+          <w:sz w:val="28"/>
+          <w:szCs w:val="28"/>
+          <w:highlight w:val="green"/>
+        </w:rPr>
+        <w:t xml:space="preserve">(err, </w:t>
+      </w:r>
+      <w:proofErr w:type="spellStart"/>
+      <w:r>
+        <w:rPr>
+          <w:rFonts w:cstheme="minorHAnsi"/>
+          <w:iCs/>
+          <w:sz w:val="28"/>
+          <w:szCs w:val="28"/>
+          <w:highlight w:val="green"/>
+        </w:rPr>
+        <w:t>req</w:t>
+      </w:r>
+      <w:proofErr w:type="spellEnd"/>
+      <w:r>
+        <w:rPr>
+          <w:rFonts w:cstheme="minorHAnsi"/>
+          <w:iCs/>
+          <w:sz w:val="28"/>
+          <w:szCs w:val="28"/>
+          <w:highlight w:val="green"/>
+        </w:rPr>
+        <w:t>, res, next) =&gt; {</w:t>
+      </w:r>
+    </w:p>
+    <w:p>
+      <w:pPr>
+        <w:pStyle w:val="ListParagraph"/>
+        <w:ind w:left="1440"/>
+        <w:rPr>
+          <w:rFonts w:cstheme="minorHAnsi"/>
+          <w:iCs/>
+          <w:sz w:val="28"/>
+          <w:szCs w:val="28"/>
+          <w:highlight w:val="green"/>
+        </w:rPr>
+      </w:pPr>
+      <w:r>
+        <w:rPr>
+          <w:rFonts w:cstheme="minorHAnsi"/>
+          <w:iCs/>
+          <w:sz w:val="28"/>
+          <w:szCs w:val="28"/>
+          <w:highlight w:val="green"/>
+        </w:rPr>
+        <w:t xml:space="preserve">  </w:t>
+      </w:r>
+      <w:proofErr w:type="spellStart"/>
+      <w:proofErr w:type="gramStart"/>
+      <w:r>
+        <w:rPr>
+          <w:rFonts w:cstheme="minorHAnsi"/>
+          <w:iCs/>
+          <w:sz w:val="28"/>
+          <w:szCs w:val="28"/>
+          <w:highlight w:val="green"/>
+        </w:rPr>
+        <w:t>res.status</w:t>
+      </w:r>
+      <w:proofErr w:type="spellEnd"/>
+      <w:proofErr w:type="gramEnd"/>
+      <w:r>
+        <w:rPr>
+          <w:rFonts w:cstheme="minorHAnsi"/>
+          <w:iCs/>
+          <w:sz w:val="28"/>
+          <w:szCs w:val="28"/>
+          <w:highlight w:val="green"/>
+        </w:rPr>
+        <w:t xml:space="preserve">(500).send({ message: </w:t>
+      </w:r>
+      <w:proofErr w:type="spellStart"/>
+      <w:r>
+        <w:rPr>
+          <w:rFonts w:cstheme="minorHAnsi"/>
+          <w:iCs/>
+          <w:sz w:val="28"/>
+          <w:szCs w:val="28"/>
+          <w:highlight w:val="green"/>
+        </w:rPr>
+        <w:t>err.message</w:t>
+      </w:r>
+      <w:proofErr w:type="spellEnd"/>
+      <w:r>
+        <w:rPr>
+          <w:rFonts w:cstheme="minorHAnsi"/>
+          <w:iCs/>
+          <w:sz w:val="28"/>
+          <w:szCs w:val="28"/>
+          <w:highlight w:val="green"/>
+        </w:rPr>
+        <w:t xml:space="preserve"> });</w:t>
+      </w:r>
+    </w:p>
+    <w:p>
+      <w:pPr>
+        <w:pStyle w:val="ListParagraph"/>
+        <w:ind w:left="1440"/>
+        <w:rPr>
+          <w:rFonts w:cstheme="minorHAnsi"/>
+          <w:iCs/>
+          <w:sz w:val="28"/>
+          <w:szCs w:val="28"/>
+        </w:rPr>
+      </w:pPr>
+      <w:r>
+        <w:rPr>
+          <w:rFonts w:cstheme="minorHAnsi"/>
+          <w:iCs/>
+          <w:sz w:val="28"/>
+          <w:szCs w:val="28"/>
+          <w:highlight w:val="green"/>
+        </w:rPr>
+        <w:t>});</w:t>
+      </w:r>
+      <w:r>
+        <w:rPr>
+          <w:rFonts w:cstheme="minorHAnsi"/>
+          <w:iCs/>
+          <w:sz w:val="28"/>
+          <w:szCs w:val="28"/>
+        </w:rPr>
+        <w:t xml:space="preserve"> </w:t>
+      </w:r>
+    </w:p>
+    <w:p>
+      <w:pPr>
+        <w:pStyle w:val="ListParagraph"/>
+        <w:numPr>
+          <w:ilvl w:val="0"/>
+          <w:numId w:val="14"/>
+        </w:numPr>
+        <w:rPr>
+          <w:rFonts w:cstheme="minorHAnsi"/>
+          <w:iCs/>
+          <w:sz w:val="28"/>
+          <w:szCs w:val="28"/>
+        </w:rPr>
+      </w:pPr>
+      <w:r>
+        <w:rPr>
+          <w:rFonts w:cstheme="minorHAnsi"/>
+          <w:iCs/>
+          <w:sz w:val="28"/>
+          <w:szCs w:val="28"/>
+        </w:rPr>
+        <w:t xml:space="preserve">It is like a middleware. When </w:t>
+      </w:r>
+      <w:proofErr w:type="spellStart"/>
+      <w:r>
+        <w:rPr>
+          <w:rFonts w:cstheme="minorHAnsi"/>
+          <w:iCs/>
+          <w:sz w:val="28"/>
+          <w:szCs w:val="28"/>
+          <w:highlight w:val="yellow"/>
+        </w:rPr>
+        <w:t>expressAsyncHandler</w:t>
+      </w:r>
+      <w:proofErr w:type="spellEnd"/>
+      <w:r>
+        <w:rPr>
+          <w:rFonts w:cstheme="minorHAnsi"/>
+          <w:iCs/>
+          <w:sz w:val="28"/>
+          <w:szCs w:val="28"/>
+        </w:rPr>
+        <w:t xml:space="preserve"> is having some error then the above middleware will run and show the error message to the user.</w:t>
+      </w:r>
+    </w:p>
+    <w:p>
+      <w:pPr>
+        <w:ind w:left="1440"/>
+        <w:rPr>
+          <w:rFonts w:cstheme="minorHAnsi"/>
+          <w:iCs/>
+          <w:sz w:val="28"/>
+          <w:szCs w:val="28"/>
+        </w:rPr>
+      </w:pPr>
+    </w:p>
+    <w:p>
+      <w:pPr>
+        <w:pStyle w:val="ListParagraph"/>
+        <w:numPr>
+          <w:ilvl w:val="0"/>
+          <w:numId w:val="14"/>
+        </w:numPr>
+        <w:rPr>
+          <w:rFonts w:cstheme="minorHAnsi"/>
+          <w:iCs/>
+          <w:sz w:val="36"/>
+          <w:szCs w:val="36"/>
+        </w:rPr>
+      </w:pPr>
+      <w:r>
+        <w:rPr>
+          <w:rFonts w:cstheme="minorHAnsi"/>
+          <w:iCs/>
+          <w:sz w:val="36"/>
+          <w:szCs w:val="36"/>
+        </w:rPr>
+        <w:t xml:space="preserve">In </w:t>
+      </w:r>
+      <w:proofErr w:type="spellStart"/>
+      <w:proofErr w:type="gramStart"/>
+      <w:r>
+        <w:rPr>
+          <w:rFonts w:cstheme="minorHAnsi"/>
+          <w:iCs/>
+          <w:sz w:val="36"/>
+          <w:szCs w:val="36"/>
+        </w:rPr>
+        <w:t>package.json</w:t>
+      </w:r>
+      <w:proofErr w:type="spellEnd"/>
+      <w:proofErr w:type="gramEnd"/>
+      <w:r>
+        <w:rPr>
+          <w:rFonts w:cstheme="minorHAnsi"/>
+          <w:iCs/>
+          <w:sz w:val="36"/>
+          <w:szCs w:val="36"/>
+        </w:rPr>
+        <w:t xml:space="preserve"> we install two new packages express-async-handler and </w:t>
+      </w:r>
+      <w:proofErr w:type="spellStart"/>
+      <w:r>
+        <w:rPr>
+          <w:rFonts w:cstheme="minorHAnsi"/>
+          <w:iCs/>
+          <w:sz w:val="36"/>
+          <w:szCs w:val="36"/>
+        </w:rPr>
+        <w:t>jsonwebtoken</w:t>
+      </w:r>
+      <w:proofErr w:type="spellEnd"/>
+      <w:r>
+        <w:rPr>
+          <w:rFonts w:cstheme="minorHAnsi"/>
+          <w:iCs/>
+          <w:sz w:val="36"/>
+          <w:szCs w:val="36"/>
+        </w:rPr>
+        <w:t>.</w:t>
+      </w:r>
+    </w:p>
+    <w:p>
+      <w:pPr>
+        <w:pStyle w:val="ListParagraph"/>
+        <w:rPr>
+          <w:rFonts w:cstheme="minorHAnsi"/>
+          <w:iCs/>
+          <w:sz w:val="36"/>
+          <w:szCs w:val="36"/>
+        </w:rPr>
+      </w:pPr>
+    </w:p>
+    <w:p>
+      <w:pPr>
+        <w:pStyle w:val="ListParagraph"/>
+        <w:numPr>
+          <w:ilvl w:val="0"/>
+          <w:numId w:val="14"/>
+        </w:numPr>
+        <w:rPr>
+          <w:rFonts w:cstheme="minorHAnsi"/>
+          <w:iCs/>
+          <w:sz w:val="36"/>
+          <w:szCs w:val="36"/>
+        </w:rPr>
+      </w:pPr>
+      <w:r>
+        <w:rPr>
+          <w:rFonts w:cstheme="minorHAnsi"/>
+          <w:iCs/>
+          <w:sz w:val="36"/>
+          <w:szCs w:val="36"/>
+        </w:rPr>
+        <w:t xml:space="preserve">In </w:t>
+      </w:r>
+      <w:proofErr w:type="gramStart"/>
+      <w:r>
+        <w:rPr>
+          <w:rFonts w:cstheme="minorHAnsi"/>
+          <w:iCs/>
+          <w:sz w:val="36"/>
+          <w:szCs w:val="36"/>
+        </w:rPr>
+        <w:t>Server.js  we</w:t>
+      </w:r>
+      <w:proofErr w:type="gramEnd"/>
+      <w:r>
+        <w:rPr>
+          <w:rFonts w:cstheme="minorHAnsi"/>
+          <w:iCs/>
+          <w:sz w:val="36"/>
+          <w:szCs w:val="36"/>
+        </w:rPr>
+        <w:t xml:space="preserve"> use </w:t>
+      </w:r>
+      <w:proofErr w:type="spellStart"/>
+      <w:r>
+        <w:rPr>
+          <w:rFonts w:cstheme="minorHAnsi"/>
+          <w:iCs/>
+          <w:sz w:val="36"/>
+          <w:szCs w:val="36"/>
+        </w:rPr>
+        <w:t>express.json</w:t>
+      </w:r>
+      <w:proofErr w:type="spellEnd"/>
+      <w:r>
+        <w:rPr>
+          <w:rFonts w:cstheme="minorHAnsi"/>
+          <w:iCs/>
+          <w:sz w:val="36"/>
+          <w:szCs w:val="36"/>
+        </w:rPr>
+        <w:t xml:space="preserve"> to convert fork data I post request to </w:t>
+      </w:r>
+      <w:proofErr w:type="spellStart"/>
+      <w:r>
+        <w:rPr>
+          <w:rFonts w:cstheme="minorHAnsi"/>
+          <w:iCs/>
+          <w:sz w:val="36"/>
+          <w:szCs w:val="36"/>
+        </w:rPr>
+        <w:t>javaScript</w:t>
+      </w:r>
+      <w:proofErr w:type="spellEnd"/>
+      <w:r>
+        <w:rPr>
+          <w:rFonts w:cstheme="minorHAnsi"/>
+          <w:iCs/>
+          <w:sz w:val="36"/>
+          <w:szCs w:val="36"/>
+        </w:rPr>
+        <w:t xml:space="preserve"> object in </w:t>
+      </w:r>
+      <w:proofErr w:type="spellStart"/>
+      <w:r>
+        <w:rPr>
+          <w:rFonts w:cstheme="minorHAnsi"/>
+          <w:iCs/>
+          <w:sz w:val="36"/>
+          <w:szCs w:val="36"/>
+        </w:rPr>
+        <w:t>request.body</w:t>
+      </w:r>
+      <w:proofErr w:type="spellEnd"/>
+      <w:r>
+        <w:rPr>
+          <w:rFonts w:cstheme="minorHAnsi"/>
+          <w:iCs/>
+          <w:sz w:val="36"/>
+          <w:szCs w:val="36"/>
+        </w:rPr>
+        <w:t>.</w:t>
+      </w:r>
+    </w:p>
+    <w:p>
+      <w:pPr>
+        <w:pStyle w:val="ListParagraph"/>
+        <w:rPr>
+          <w:rFonts w:cstheme="minorHAnsi"/>
+          <w:iCs/>
+          <w:sz w:val="36"/>
+          <w:szCs w:val="36"/>
+        </w:rPr>
+      </w:pPr>
+    </w:p>
+    <w:p>
+      <w:pPr>
+        <w:pStyle w:val="ListParagraph"/>
+        <w:ind w:left="2160"/>
+        <w:rPr>
+          <w:rFonts w:cstheme="minorHAnsi"/>
+          <w:iCs/>
+          <w:sz w:val="36"/>
+          <w:szCs w:val="36"/>
+        </w:rPr>
+      </w:pPr>
+      <w:proofErr w:type="gramStart"/>
+      <w:r>
+        <w:rPr>
+          <w:rFonts w:cstheme="minorHAnsi"/>
+          <w:iCs/>
+          <w:sz w:val="36"/>
+          <w:szCs w:val="36"/>
+        </w:rPr>
+        <w:t>Also</w:t>
+      </w:r>
+      <w:proofErr w:type="gramEnd"/>
+      <w:r>
+        <w:rPr>
+          <w:rFonts w:cstheme="minorHAnsi"/>
+          <w:iCs/>
+          <w:sz w:val="36"/>
+          <w:szCs w:val="36"/>
+        </w:rPr>
+        <w:t xml:space="preserve"> we implemented </w:t>
+      </w:r>
+      <w:proofErr w:type="spellStart"/>
+      <w:r>
+        <w:rPr>
+          <w:rFonts w:cstheme="minorHAnsi"/>
+          <w:iCs/>
+          <w:sz w:val="36"/>
+          <w:szCs w:val="36"/>
+        </w:rPr>
+        <w:t>errorHandler</w:t>
+      </w:r>
+      <w:proofErr w:type="spellEnd"/>
+      <w:r>
+        <w:rPr>
+          <w:rFonts w:cstheme="minorHAnsi"/>
+          <w:iCs/>
+          <w:sz w:val="36"/>
+          <w:szCs w:val="36"/>
+        </w:rPr>
+        <w:t xml:space="preserve"> using express middleware.</w:t>
+      </w:r>
+    </w:p>
+    <w:p>
+      <w:pPr>
+        <w:rPr>
+          <w:rFonts w:cstheme="minorHAnsi"/>
+          <w:iCs/>
+          <w:sz w:val="36"/>
+          <w:szCs w:val="36"/>
+        </w:rPr>
+      </w:pPr>
+    </w:p>
+    <w:p>
+      <w:pPr>
+        <w:pStyle w:val="ListParagraph"/>
+        <w:numPr>
+          <w:ilvl w:val="0"/>
+          <w:numId w:val="14"/>
+        </w:numPr>
+        <w:rPr>
+          <w:rFonts w:cstheme="minorHAnsi"/>
+          <w:iCs/>
+          <w:sz w:val="36"/>
+          <w:szCs w:val="36"/>
+        </w:rPr>
+      </w:pPr>
+      <w:r>
+        <w:rPr>
+          <w:rFonts w:cstheme="minorHAnsi"/>
+          <w:iCs/>
+          <w:sz w:val="36"/>
+          <w:szCs w:val="36"/>
+        </w:rPr>
+        <w:t xml:space="preserve">In utils.js we created </w:t>
+      </w:r>
+      <w:proofErr w:type="spellStart"/>
+      <w:r>
+        <w:rPr>
+          <w:rFonts w:cstheme="minorHAnsi"/>
+          <w:iCs/>
+          <w:sz w:val="36"/>
+          <w:szCs w:val="36"/>
+        </w:rPr>
+        <w:t>generateToken</w:t>
+      </w:r>
+      <w:proofErr w:type="spellEnd"/>
+      <w:r>
+        <w:rPr>
+          <w:rFonts w:cstheme="minorHAnsi"/>
+          <w:iCs/>
+          <w:sz w:val="36"/>
+          <w:szCs w:val="36"/>
+        </w:rPr>
+        <w:t xml:space="preserve"> function to generate a token.</w:t>
+      </w:r>
+    </w:p>
+    <w:p>
+      <w:pPr>
+        <w:pStyle w:val="ListParagraph"/>
+        <w:numPr>
+          <w:ilvl w:val="0"/>
+          <w:numId w:val="14"/>
+        </w:numPr>
+        <w:rPr>
+          <w:rFonts w:cstheme="minorHAnsi"/>
+          <w:iCs/>
+          <w:sz w:val="36"/>
+          <w:szCs w:val="36"/>
+        </w:rPr>
+      </w:pPr>
+      <w:r>
+        <w:rPr>
+          <w:rFonts w:cstheme="minorHAnsi"/>
+          <w:iCs/>
+          <w:sz w:val="36"/>
+          <w:szCs w:val="36"/>
+        </w:rPr>
+        <w:t xml:space="preserve">And in </w:t>
+      </w:r>
+      <w:proofErr w:type="spellStart"/>
+      <w:r>
+        <w:rPr>
+          <w:rFonts w:cstheme="minorHAnsi"/>
+          <w:iCs/>
+          <w:sz w:val="36"/>
+          <w:szCs w:val="36"/>
+        </w:rPr>
+        <w:t>userRoutes</w:t>
+      </w:r>
+      <w:proofErr w:type="spellEnd"/>
+      <w:r>
+        <w:rPr>
+          <w:rFonts w:cstheme="minorHAnsi"/>
+          <w:iCs/>
+          <w:sz w:val="36"/>
+          <w:szCs w:val="36"/>
+        </w:rPr>
+        <w:t xml:space="preserve"> we created new routes to </w:t>
+      </w:r>
+      <w:proofErr w:type="spellStart"/>
+      <w:r>
+        <w:rPr>
+          <w:rFonts w:cstheme="minorHAnsi"/>
+          <w:iCs/>
+          <w:sz w:val="36"/>
+          <w:szCs w:val="36"/>
+        </w:rPr>
+        <w:t>singnin</w:t>
+      </w:r>
+      <w:proofErr w:type="spellEnd"/>
+      <w:r>
+        <w:rPr>
+          <w:rFonts w:cstheme="minorHAnsi"/>
+          <w:iCs/>
+          <w:sz w:val="36"/>
+          <w:szCs w:val="36"/>
+        </w:rPr>
+        <w:t xml:space="preserve"> users</w:t>
+      </w:r>
+    </w:p>
+    <w:p>
+      <w:pPr>
+        <w:pStyle w:val="ListParagraph"/>
+        <w:ind w:left="1440"/>
+        <w:rPr>
+          <w:rFonts w:ascii="Arial Black" w:hAnsi="Arial Black" w:cstheme="minorHAnsi"/>
+          <w:iCs/>
+          <w:sz w:val="28"/>
+          <w:szCs w:val="28"/>
+        </w:rPr>
+      </w:pPr>
+    </w:p>
+    <w:p>
+      <w:pPr>
+        <w:pStyle w:val="ListParagraph"/>
+        <w:numPr>
+          <w:ilvl w:val="0"/>
+          <w:numId w:val="13"/>
+        </w:numPr>
+        <w:rPr>
+          <w:rFonts w:ascii="Arial Black" w:hAnsi="Arial Black" w:cstheme="minorHAnsi"/>
+          <w:iCs/>
+          <w:sz w:val="28"/>
+          <w:szCs w:val="28"/>
+        </w:rPr>
+      </w:pPr>
+      <w:r>
+        <w:rPr>
+          <w:rFonts w:ascii="Arial Black" w:hAnsi="Arial Black" w:cstheme="minorHAnsi"/>
+          <w:iCs/>
+          <w:sz w:val="28"/>
+          <w:szCs w:val="28"/>
+        </w:rPr>
+        <w:t xml:space="preserve">Complete </w:t>
+      </w:r>
+      <w:proofErr w:type="spellStart"/>
+      <w:r>
+        <w:rPr>
+          <w:rFonts w:ascii="Arial Black" w:hAnsi="Arial Black" w:cstheme="minorHAnsi"/>
+          <w:iCs/>
+          <w:sz w:val="28"/>
+          <w:szCs w:val="28"/>
+        </w:rPr>
+        <w:t>Signin</w:t>
+      </w:r>
+      <w:proofErr w:type="spellEnd"/>
+      <w:r>
+        <w:rPr>
+          <w:rFonts w:ascii="Arial Black" w:hAnsi="Arial Black" w:cstheme="minorHAnsi"/>
+          <w:iCs/>
+          <w:sz w:val="28"/>
+          <w:szCs w:val="28"/>
+        </w:rPr>
+        <w:t xml:space="preserve"> Screen.</w:t>
+      </w:r>
+    </w:p>
+    <w:p>
+      <w:pPr>
+        <w:pStyle w:val="ListParagraph"/>
+        <w:ind w:left="1440"/>
+        <w:rPr>
+          <w:rFonts w:ascii="Arial Black" w:hAnsi="Arial Black" w:cstheme="minorHAnsi"/>
+          <w:iCs/>
+          <w:sz w:val="28"/>
+          <w:szCs w:val="28"/>
+        </w:rPr>
+      </w:pPr>
+    </w:p>
+    <w:p>
+      <w:pPr>
+        <w:pStyle w:val="ListParagraph"/>
+        <w:ind w:left="1440"/>
+        <w:rPr>
+          <w:rFonts w:ascii="Arial Black" w:hAnsi="Arial Black" w:cstheme="minorHAnsi"/>
+          <w:iCs/>
+          <w:sz w:val="28"/>
+          <w:szCs w:val="28"/>
         </w:rPr>
       </w:pPr>
     </w:p>
@@ -5249,15 +9627,15 @@
 <file path=word/numbering.xml><?xml version="1.0" encoding="utf-8"?>
 <w:numbering xmlns:wpc="http://schemas.microsoft.com/office/word/2010/wordprocessingCanvas" xmlns:cx="http://schemas.microsoft.com/office/drawing/2014/chartex" xmlns:cx1="http://schemas.microsoft.com/office/drawing/2015/9/8/chartex" xmlns:cx2="http://schemas.microsoft.com/office/drawing/2015/10/21/chartex" xmlns:cx3="http://schemas.microsoft.com/office/drawing/2016/5/9/chartex" xmlns:cx4="http://schemas.microsoft.com/office/drawing/2016/5/10/chartex" xmlns:cx5="http://schemas.microsoft.com/office/drawing/2016/5/11/chartex" xmlns:cx6="http://schemas.microsoft.com/office/drawing/2016/5/12/chartex" xmlns:cx7="http://schemas.microsoft.com/office/drawing/2016/5/13/chartex" xmlns:cx8="http://schemas.microsoft.com/office/drawing/2016/5/14/chartex" xmlns:mc="http://schemas.openxmlformats.org/markup-compatibility/2006" xmlns:aink="http://schemas.microsoft.com/office/drawing/2016/ink" xmlns:am3d="http://schemas.microsoft.com/office/drawing/2017/model3d" xmlns:o="urn:schemas-microsoft-com:office:office" xmlns:oel="http://schemas.microsoft.com/office/2019/extlst" xmlns:r="http://schemas.openxmlformats.org/officeDocument/2006/relationships" xmlns:m="http://schemas.openxmlformats.org/officeDocument/2006/math" xmlns:v="urn:schemas-microsoft-com:vml" xmlns:wp14="http://schemas.microsoft.com/office/word/2010/wordprocessingDrawing" xmlns:wp="http://schemas.openxmlformats.org/drawingml/2006/wordprocessingDrawing" xmlns:w10="urn:schemas-microsoft-com:office:word" xmlns:w="http://schemas.openxmlformats.org/wordprocessingml/2006/main" xmlns:w14="http://schemas.microsoft.com/office/word/2010/wordml" xmlns:w15="http://schemas.microsoft.com/office/word/2012/wordml" xmlns:w16cex="http://schemas.microsoft.com/office/word/2018/wordml/cex" xmlns:w16cid="http://schemas.microsoft.com/office/word/2016/wordml/cid" xmlns:w16="http://schemas.microsoft.com/office/word/2018/wordml" xmlns:w16sdtdh="http://schemas.microsoft.com/office/word/2020/wordml/sdtdatahash" xmlns:w16se="http://schemas.microsoft.com/office/word/2015/wordml/symex" xmlns:wpg="http://schemas.microsoft.com/office/word/2010/wordprocessingGroup" xmlns:wpi="http://schemas.microsoft.com/office/word/2010/wordprocessingInk" xmlns:wne="http://schemas.microsoft.com/office/word/2006/wordml" xmlns:wps="http://schemas.microsoft.com/office/word/2010/wordprocessingShape" mc:Ignorable="w14 w15 w16se w16cid w16 w16cex w16sdtdh wp14">
   <w:abstractNum w:abstractNumId="0" w15:restartNumberingAfterBreak="0">
-    <w:nsid w:val="15910794"/>
+    <w:nsid w:val="0D192DD6"/>
     <w:multiLevelType w:val="hybridMultilevel"/>
-    <w:tmpl w:val="DBBC5960"/>
+    <w:tmpl w:val="DA127E7C"/>
     <w:lvl w:ilvl="0" w:tplc="68527FB8">
       <w:numFmt w:val="bullet"/>
       <w:lvlText w:val=""/>
       <w:lvlJc w:val="left"/>
       <w:pPr>
-        <w:ind w:left="1800" w:hanging="360"/>
+        <w:ind w:left="2160" w:hanging="360"/>
       </w:pPr>
       <w:rPr>
         <w:rFonts w:ascii="Wingdings" w:eastAsiaTheme="minorHAnsi" w:hAnsi="Wingdings" w:cstheme="minorHAnsi" w:hint="default"/>
@@ -5270,7 +9648,7 @@
       <w:lvlText w:val="o"/>
       <w:lvlJc w:val="left"/>
       <w:pPr>
-        <w:ind w:left="2520" w:hanging="360"/>
+        <w:ind w:left="2880" w:hanging="360"/>
       </w:pPr>
       <w:rPr>
         <w:rFonts w:ascii="Courier New" w:hAnsi="Courier New" w:cs="Courier New" w:hint="default"/>
@@ -5282,7 +9660,7 @@
       <w:lvlText w:val=""/>
       <w:lvlJc w:val="left"/>
       <w:pPr>
-        <w:ind w:left="3240" w:hanging="360"/>
+        <w:ind w:left="3600" w:hanging="360"/>
       </w:pPr>
       <w:rPr>
         <w:rFonts w:ascii="Wingdings" w:hAnsi="Wingdings" w:hint="default"/>
@@ -5294,7 +9672,7 @@
       <w:lvlText w:val=""/>
       <w:lvlJc w:val="left"/>
       <w:pPr>
-        <w:ind w:left="3960" w:hanging="360"/>
+        <w:ind w:left="4320" w:hanging="360"/>
       </w:pPr>
       <w:rPr>
         <w:rFonts w:ascii="Symbol" w:hAnsi="Symbol" w:hint="default"/>
@@ -5306,7 +9684,7 @@
       <w:lvlText w:val="o"/>
       <w:lvlJc w:val="left"/>
       <w:pPr>
-        <w:ind w:left="4680" w:hanging="360"/>
+        <w:ind w:left="5040" w:hanging="360"/>
       </w:pPr>
       <w:rPr>
         <w:rFonts w:ascii="Courier New" w:hAnsi="Courier New" w:cs="Courier New" w:hint="default"/>
@@ -5318,7 +9696,7 @@
       <w:lvlText w:val=""/>
       <w:lvlJc w:val="left"/>
       <w:pPr>
-        <w:ind w:left="5400" w:hanging="360"/>
+        <w:ind w:left="5760" w:hanging="360"/>
       </w:pPr>
       <w:rPr>
         <w:rFonts w:ascii="Wingdings" w:hAnsi="Wingdings" w:hint="default"/>
@@ -5330,7 +9708,7 @@
       <w:lvlText w:val=""/>
       <w:lvlJc w:val="left"/>
       <w:pPr>
-        <w:ind w:left="6120" w:hanging="360"/>
+        <w:ind w:left="6480" w:hanging="360"/>
       </w:pPr>
       <w:rPr>
         <w:rFonts w:ascii="Symbol" w:hAnsi="Symbol" w:hint="default"/>
@@ -5342,7 +9720,7 @@
       <w:lvlText w:val="o"/>
       <w:lvlJc w:val="left"/>
       <w:pPr>
-        <w:ind w:left="6840" w:hanging="360"/>
+        <w:ind w:left="7200" w:hanging="360"/>
       </w:pPr>
       <w:rPr>
         <w:rFonts w:ascii="Courier New" w:hAnsi="Courier New" w:cs="Courier New" w:hint="default"/>
@@ -5354,7 +9732,7 @@
       <w:lvlText w:val=""/>
       <w:lvlJc w:val="left"/>
       <w:pPr>
-        <w:ind w:left="7560" w:hanging="360"/>
+        <w:ind w:left="7920" w:hanging="360"/>
       </w:pPr>
       <w:rPr>
         <w:rFonts w:ascii="Wingdings" w:hAnsi="Wingdings" w:hint="default"/>
@@ -5362,6 +9740,119 @@
     </w:lvl>
   </w:abstractNum>
   <w:abstractNum w:abstractNumId="1" w15:restartNumberingAfterBreak="0">
+    <w:nsid w:val="15910794"/>
+    <w:multiLevelType w:val="hybridMultilevel"/>
+    <w:tmpl w:val="FA8EC166"/>
+    <w:lvl w:ilvl="0" w:tplc="68527FB8">
+      <w:numFmt w:val="bullet"/>
+      <w:lvlText w:val=""/>
+      <w:lvlJc w:val="left"/>
+      <w:pPr>
+        <w:ind w:left="1800" w:hanging="360"/>
+      </w:pPr>
+      <w:rPr>
+        <w:rFonts w:ascii="Wingdings" w:eastAsiaTheme="minorHAnsi" w:hAnsi="Wingdings" w:cstheme="minorHAnsi" w:hint="default"/>
+        <w:color w:val="auto"/>
+      </w:rPr>
+    </w:lvl>
+    <w:lvl w:ilvl="1" w:tplc="40090003" w:tentative="1">
+      <w:start w:val="1"/>
+      <w:numFmt w:val="bullet"/>
+      <w:lvlText w:val="o"/>
+      <w:lvlJc w:val="left"/>
+      <w:pPr>
+        <w:ind w:left="2520" w:hanging="360"/>
+      </w:pPr>
+      <w:rPr>
+        <w:rFonts w:ascii="Courier New" w:hAnsi="Courier New" w:cs="Courier New" w:hint="default"/>
+      </w:rPr>
+    </w:lvl>
+    <w:lvl w:ilvl="2" w:tplc="40090005" w:tentative="1">
+      <w:start w:val="1"/>
+      <w:numFmt w:val="bullet"/>
+      <w:lvlText w:val=""/>
+      <w:lvlJc w:val="left"/>
+      <w:pPr>
+        <w:ind w:left="3240" w:hanging="360"/>
+      </w:pPr>
+      <w:rPr>
+        <w:rFonts w:ascii="Wingdings" w:hAnsi="Wingdings" w:hint="default"/>
+      </w:rPr>
+    </w:lvl>
+    <w:lvl w:ilvl="3" w:tplc="40090001" w:tentative="1">
+      <w:start w:val="1"/>
+      <w:numFmt w:val="bullet"/>
+      <w:lvlText w:val=""/>
+      <w:lvlJc w:val="left"/>
+      <w:pPr>
+        <w:ind w:left="3960" w:hanging="360"/>
+      </w:pPr>
+      <w:rPr>
+        <w:rFonts w:ascii="Symbol" w:hAnsi="Symbol" w:hint="default"/>
+      </w:rPr>
+    </w:lvl>
+    <w:lvl w:ilvl="4" w:tplc="40090003" w:tentative="1">
+      <w:start w:val="1"/>
+      <w:numFmt w:val="bullet"/>
+      <w:lvlText w:val="o"/>
+      <w:lvlJc w:val="left"/>
+      <w:pPr>
+        <w:ind w:left="4680" w:hanging="360"/>
+      </w:pPr>
+      <w:rPr>
+        <w:rFonts w:ascii="Courier New" w:hAnsi="Courier New" w:cs="Courier New" w:hint="default"/>
+      </w:rPr>
+    </w:lvl>
+    <w:lvl w:ilvl="5" w:tplc="40090005" w:tentative="1">
+      <w:start w:val="1"/>
+      <w:numFmt w:val="bullet"/>
+      <w:lvlText w:val=""/>
+      <w:lvlJc w:val="left"/>
+      <w:pPr>
+        <w:ind w:left="5400" w:hanging="360"/>
+      </w:pPr>
+      <w:rPr>
+        <w:rFonts w:ascii="Wingdings" w:hAnsi="Wingdings" w:hint="default"/>
+      </w:rPr>
+    </w:lvl>
+    <w:lvl w:ilvl="6" w:tplc="40090001" w:tentative="1">
+      <w:start w:val="1"/>
+      <w:numFmt w:val="bullet"/>
+      <w:lvlText w:val=""/>
+      <w:lvlJc w:val="left"/>
+      <w:pPr>
+        <w:ind w:left="6120" w:hanging="360"/>
+      </w:pPr>
+      <w:rPr>
+        <w:rFonts w:ascii="Symbol" w:hAnsi="Symbol" w:hint="default"/>
+      </w:rPr>
+    </w:lvl>
+    <w:lvl w:ilvl="7" w:tplc="40090003" w:tentative="1">
+      <w:start w:val="1"/>
+      <w:numFmt w:val="bullet"/>
+      <w:lvlText w:val="o"/>
+      <w:lvlJc w:val="left"/>
+      <w:pPr>
+        <w:ind w:left="6840" w:hanging="360"/>
+      </w:pPr>
+      <w:rPr>
+        <w:rFonts w:ascii="Courier New" w:hAnsi="Courier New" w:cs="Courier New" w:hint="default"/>
+      </w:rPr>
+    </w:lvl>
+    <w:lvl w:ilvl="8" w:tplc="40090005" w:tentative="1">
+      <w:start w:val="1"/>
+      <w:numFmt w:val="bullet"/>
+      <w:lvlText w:val=""/>
+      <w:lvlJc w:val="left"/>
+      <w:pPr>
+        <w:ind w:left="7560" w:hanging="360"/>
+      </w:pPr>
+      <w:rPr>
+        <w:rFonts w:ascii="Wingdings" w:hAnsi="Wingdings" w:hint="default"/>
+      </w:rPr>
+    </w:lvl>
+  </w:abstractNum>
+  <w:abstractNum w:abstractNumId="2" w15:restartNumberingAfterBreak="0">
     <w:nsid w:val="26F42A14"/>
     <w:multiLevelType w:val="hybridMultilevel"/>
     <w:tmpl w:val="49C0D414"/>
@@ -5475,10 +9966,10 @@
       </w:rPr>
     </w:lvl>
   </w:abstractNum>
-  <w:abstractNum w:abstractNumId="2" w15:restartNumberingAfterBreak="0">
+  <w:abstractNum w:abstractNumId="3" w15:restartNumberingAfterBreak="0">
     <w:nsid w:val="328900CF"/>
     <w:multiLevelType w:val="hybridMultilevel"/>
-    <w:tmpl w:val="D01A0E92"/>
+    <w:tmpl w:val="70E2F266"/>
     <w:lvl w:ilvl="0" w:tplc="FAF4F66A">
       <w:start w:val="1"/>
       <w:numFmt w:val="decimal"/>
@@ -5564,7 +10055,7 @@
       </w:pPr>
     </w:lvl>
   </w:abstractNum>
-  <w:abstractNum w:abstractNumId="3" w15:restartNumberingAfterBreak="0">
+  <w:abstractNum w:abstractNumId="4" w15:restartNumberingAfterBreak="0">
     <w:nsid w:val="39792698"/>
     <w:multiLevelType w:val="hybridMultilevel"/>
     <w:tmpl w:val="90F8E3EE"/>
@@ -5677,7 +10168,7 @@
       </w:rPr>
     </w:lvl>
   </w:abstractNum>
-  <w:abstractNum w:abstractNumId="4" w15:restartNumberingAfterBreak="0">
+  <w:abstractNum w:abstractNumId="5" w15:restartNumberingAfterBreak="0">
     <w:nsid w:val="3A867813"/>
     <w:multiLevelType w:val="hybridMultilevel"/>
     <w:tmpl w:val="9A923936"/>
@@ -5790,7 +10281,7 @@
       </w:rPr>
     </w:lvl>
   </w:abstractNum>
-  <w:abstractNum w:abstractNumId="5" w15:restartNumberingAfterBreak="0">
+  <w:abstractNum w:abstractNumId="6" w15:restartNumberingAfterBreak="0">
     <w:nsid w:val="4734639A"/>
     <w:multiLevelType w:val="hybridMultilevel"/>
     <w:tmpl w:val="C10685E0"/>
@@ -5879,7 +10370,7 @@
       </w:pPr>
     </w:lvl>
   </w:abstractNum>
-  <w:abstractNum w:abstractNumId="6" w15:restartNumberingAfterBreak="0">
+  <w:abstractNum w:abstractNumId="7" w15:restartNumberingAfterBreak="0">
     <w:nsid w:val="49D35B34"/>
     <w:multiLevelType w:val="hybridMultilevel"/>
     <w:tmpl w:val="240E8520"/>
@@ -5965,7 +10456,120 @@
       </w:pPr>
     </w:lvl>
   </w:abstractNum>
-  <w:abstractNum w:abstractNumId="7" w15:restartNumberingAfterBreak="0">
+  <w:abstractNum w:abstractNumId="8" w15:restartNumberingAfterBreak="0">
+    <w:nsid w:val="529B3CCD"/>
+    <w:multiLevelType w:val="hybridMultilevel"/>
+    <w:tmpl w:val="687844D2"/>
+    <w:lvl w:ilvl="0" w:tplc="40090005">
+      <w:start w:val="1"/>
+      <w:numFmt w:val="bullet"/>
+      <w:lvlText w:val=""/>
+      <w:lvlJc w:val="left"/>
+      <w:pPr>
+        <w:ind w:left="2945" w:hanging="360"/>
+      </w:pPr>
+      <w:rPr>
+        <w:rFonts w:ascii="Wingdings" w:hAnsi="Wingdings" w:hint="default"/>
+      </w:rPr>
+    </w:lvl>
+    <w:lvl w:ilvl="1" w:tplc="40090003" w:tentative="1">
+      <w:start w:val="1"/>
+      <w:numFmt w:val="bullet"/>
+      <w:lvlText w:val="o"/>
+      <w:lvlJc w:val="left"/>
+      <w:pPr>
+        <w:ind w:left="3665" w:hanging="360"/>
+      </w:pPr>
+      <w:rPr>
+        <w:rFonts w:ascii="Courier New" w:hAnsi="Courier New" w:cs="Courier New" w:hint="default"/>
+      </w:rPr>
+    </w:lvl>
+    <w:lvl w:ilvl="2" w:tplc="40090005" w:tentative="1">
+      <w:start w:val="1"/>
+      <w:numFmt w:val="bullet"/>
+      <w:lvlText w:val=""/>
+      <w:lvlJc w:val="left"/>
+      <w:pPr>
+        <w:ind w:left="4385" w:hanging="360"/>
+      </w:pPr>
+      <w:rPr>
+        <w:rFonts w:ascii="Wingdings" w:hAnsi="Wingdings" w:hint="default"/>
+      </w:rPr>
+    </w:lvl>
+    <w:lvl w:ilvl="3" w:tplc="40090001" w:tentative="1">
+      <w:start w:val="1"/>
+      <w:numFmt w:val="bullet"/>
+      <w:lvlText w:val=""/>
+      <w:lvlJc w:val="left"/>
+      <w:pPr>
+        <w:ind w:left="5105" w:hanging="360"/>
+      </w:pPr>
+      <w:rPr>
+        <w:rFonts w:ascii="Symbol" w:hAnsi="Symbol" w:hint="default"/>
+      </w:rPr>
+    </w:lvl>
+    <w:lvl w:ilvl="4" w:tplc="40090003" w:tentative="1">
+      <w:start w:val="1"/>
+      <w:numFmt w:val="bullet"/>
+      <w:lvlText w:val="o"/>
+      <w:lvlJc w:val="left"/>
+      <w:pPr>
+        <w:ind w:left="5825" w:hanging="360"/>
+      </w:pPr>
+      <w:rPr>
+        <w:rFonts w:ascii="Courier New" w:hAnsi="Courier New" w:cs="Courier New" w:hint="default"/>
+      </w:rPr>
+    </w:lvl>
+    <w:lvl w:ilvl="5" w:tplc="40090005" w:tentative="1">
+      <w:start w:val="1"/>
+      <w:numFmt w:val="bullet"/>
+      <w:lvlText w:val=""/>
+      <w:lvlJc w:val="left"/>
+      <w:pPr>
+        <w:ind w:left="6545" w:hanging="360"/>
+      </w:pPr>
+      <w:rPr>
+        <w:rFonts w:ascii="Wingdings" w:hAnsi="Wingdings" w:hint="default"/>
+      </w:rPr>
+    </w:lvl>
+    <w:lvl w:ilvl="6" w:tplc="40090001" w:tentative="1">
+      <w:start w:val="1"/>
+      <w:numFmt w:val="bullet"/>
+      <w:lvlText w:val=""/>
+      <w:lvlJc w:val="left"/>
+      <w:pPr>
+        <w:ind w:left="7265" w:hanging="360"/>
+      </w:pPr>
+      <w:rPr>
+        <w:rFonts w:ascii="Symbol" w:hAnsi="Symbol" w:hint="default"/>
+      </w:rPr>
+    </w:lvl>
+    <w:lvl w:ilvl="7" w:tplc="40090003" w:tentative="1">
+      <w:start w:val="1"/>
+      <w:numFmt w:val="bullet"/>
+      <w:lvlText w:val="o"/>
+      <w:lvlJc w:val="left"/>
+      <w:pPr>
+        <w:ind w:left="7985" w:hanging="360"/>
+      </w:pPr>
+      <w:rPr>
+        <w:rFonts w:ascii="Courier New" w:hAnsi="Courier New" w:cs="Courier New" w:hint="default"/>
+      </w:rPr>
+    </w:lvl>
+    <w:lvl w:ilvl="8" w:tplc="40090005" w:tentative="1">
+      <w:start w:val="1"/>
+      <w:numFmt w:val="bullet"/>
+      <w:lvlText w:val=""/>
+      <w:lvlJc w:val="left"/>
+      <w:pPr>
+        <w:ind w:left="8705" w:hanging="360"/>
+      </w:pPr>
+      <w:rPr>
+        <w:rFonts w:ascii="Wingdings" w:hAnsi="Wingdings" w:hint="default"/>
+      </w:rPr>
+    </w:lvl>
+  </w:abstractNum>
+  <w:abstractNum w:abstractNumId="9" w15:restartNumberingAfterBreak="0">
     <w:nsid w:val="5AAF3C18"/>
     <w:multiLevelType w:val="hybridMultilevel"/>
     <w:tmpl w:val="4EB4ABDA"/>
@@ -6078,7 +10682,7 @@
       </w:rPr>
     </w:lvl>
   </w:abstractNum>
-  <w:abstractNum w:abstractNumId="8" w15:restartNumberingAfterBreak="0">
+  <w:abstractNum w:abstractNumId="10" w15:restartNumberingAfterBreak="0">
     <w:nsid w:val="5B1B6B7D"/>
     <w:multiLevelType w:val="hybridMultilevel"/>
     <w:tmpl w:val="541E5366"/>
@@ -6164,7 +10768,7 @@
       </w:pPr>
     </w:lvl>
   </w:abstractNum>
-  <w:abstractNum w:abstractNumId="9" w15:restartNumberingAfterBreak="0">
+  <w:abstractNum w:abstractNumId="11" w15:restartNumberingAfterBreak="0">
     <w:nsid w:val="66977FB4"/>
     <w:multiLevelType w:val="hybridMultilevel"/>
     <w:tmpl w:val="D1A89B92"/>
@@ -6250,7 +10854,7 @@
       </w:pPr>
     </w:lvl>
   </w:abstractNum>
-  <w:abstractNum w:abstractNumId="10" w15:restartNumberingAfterBreak="0">
+  <w:abstractNum w:abstractNumId="12" w15:restartNumberingAfterBreak="0">
     <w:nsid w:val="6E086E57"/>
     <w:multiLevelType w:val="hybridMultilevel"/>
     <w:tmpl w:val="7EF4C090"/>
@@ -6339,7 +10943,7 @@
       </w:pPr>
     </w:lvl>
   </w:abstractNum>
-  <w:abstractNum w:abstractNumId="11" w15:restartNumberingAfterBreak="0">
+  <w:abstractNum w:abstractNumId="13" w15:restartNumberingAfterBreak="0">
     <w:nsid w:val="766965FF"/>
     <w:multiLevelType w:val="hybridMultilevel"/>
     <w:tmpl w:val="C102F76A"/>
@@ -6452,7 +11056,7 @@
       </w:rPr>
     </w:lvl>
   </w:abstractNum>
-  <w:abstractNum w:abstractNumId="12" w15:restartNumberingAfterBreak="0">
+  <w:abstractNum w:abstractNumId="14" w15:restartNumberingAfterBreak="0">
     <w:nsid w:val="78884647"/>
     <w:multiLevelType w:val="hybridMultilevel"/>
     <w:tmpl w:val="C5562CA4"/>
@@ -6542,43 +11146,49 @@
     </w:lvl>
   </w:abstractNum>
   <w:num w:numId="1" w16cid:durableId="1874884935">
+    <w:abstractNumId w:val="11"/>
+  </w:num>
+  <w:num w:numId="2" w16cid:durableId="1631201330">
+    <w:abstractNumId w:val="7"/>
+  </w:num>
+  <w:num w:numId="3" w16cid:durableId="399837810">
+    <w:abstractNumId w:val="10"/>
+  </w:num>
+  <w:num w:numId="4" w16cid:durableId="639650561">
+    <w:abstractNumId w:val="2"/>
+  </w:num>
+  <w:num w:numId="5" w16cid:durableId="747651996">
+    <w:abstractNumId w:val="12"/>
+  </w:num>
+  <w:num w:numId="6" w16cid:durableId="1247417966">
+    <w:abstractNumId w:val="1"/>
+  </w:num>
+  <w:num w:numId="7" w16cid:durableId="1704600262">
+    <w:abstractNumId w:val="4"/>
+  </w:num>
+  <w:num w:numId="8" w16cid:durableId="268126434">
+    <w:abstractNumId w:val="5"/>
+  </w:num>
+  <w:num w:numId="9" w16cid:durableId="351224498">
     <w:abstractNumId w:val="9"/>
   </w:num>
-  <w:num w:numId="2" w16cid:durableId="1631201330">
+  <w:num w:numId="10" w16cid:durableId="719205258">
+    <w:abstractNumId w:val="13"/>
+  </w:num>
+  <w:num w:numId="11" w16cid:durableId="678197945">
     <w:abstractNumId w:val="6"/>
   </w:num>
-  <w:num w:numId="3" w16cid:durableId="399837810">
-    <w:abstractNumId w:val="8"/>
+  <w:num w:numId="12" w16cid:durableId="2034303957">
+    <w:abstractNumId w:val="14"/>
   </w:num>
-  <w:num w:numId="4" w16cid:durableId="639650561">
-    <w:abstractNumId w:val="1"/>
+  <w:num w:numId="13" w16cid:durableId="699359885">
+    <w:abstractNumId w:val="3"/>
   </w:num>
-  <w:num w:numId="5" w16cid:durableId="747651996">
-    <w:abstractNumId w:val="10"/>
-  </w:num>
-  <w:num w:numId="6" w16cid:durableId="1247417966">
+  <w:num w:numId="14" w16cid:durableId="1615673157">
     <w:abstractNumId w:val="0"/>
   </w:num>
-  <w:num w:numId="7" w16cid:durableId="1704600262">
-    <w:abstractNumId w:val="3"/>
-  </w:num>
-  <w:num w:numId="8" w16cid:durableId="268126434">
-    <w:abstractNumId w:val="4"/>
-  </w:num>
-  <w:num w:numId="9" w16cid:durableId="351224498">
-    <w:abstractNumId w:val="7"/>
-  </w:num>
-  <w:num w:numId="10" w16cid:durableId="719205258">
-    <w:abstractNumId w:val="11"/>
-  </w:num>
-  <w:num w:numId="11" w16cid:durableId="678197945">
-    <w:abstractNumId w:val="5"/>
-  </w:num>
-  <w:num w:numId="12" w16cid:durableId="2034303957">
-    <w:abstractNumId w:val="12"/>
-  </w:num>
-  <w:num w:numId="13" w16cid:durableId="699359885">
-    <w:abstractNumId w:val="2"/>
+  <w:num w:numId="15" w16cid:durableId="2006584912">
+    <w:abstractNumId w:val="8"/>
   </w:num>
 </w:numbering>
 </file>

--- a/Details.docx
+++ b/Details.docx
@@ -15,36 +15,100 @@
       <w:r>
         <w:rPr>
           <w:rFonts w:ascii="Arial Black" w:hAnsi="Arial Black"/>
+          <w:noProof/>
           <w:sz w:val="40"/>
           <w:szCs w:val="40"/>
         </w:rPr>
-        <w:t xml:space="preserve">Amazona </w:t>
-      </w:r>
-      <w:proofErr w:type="spellStart"/>
+        <mc:AlternateContent>
+          <mc:Choice Requires="wpi">
+            <w:drawing>
+              <wp:anchor distT="0" distB="0" distL="114300" distR="114300" simplePos="0" relativeHeight="251659264" behindDoc="0" locked="0" layoutInCell="1" allowOverlap="1" wp14:anchorId="2509FC70" wp14:editId="038045A0">
+                <wp:simplePos x="0" y="0"/>
+                <wp:positionH relativeFrom="column">
+                  <wp:posOffset>190200</wp:posOffset>
+                </wp:positionH>
+                <wp:positionV relativeFrom="paragraph">
+                  <wp:posOffset>129420</wp:posOffset>
+                </wp:positionV>
+                <wp:extent cx="360" cy="360"/>
+                <wp:effectExtent l="38100" t="38100" r="38100" b="38100"/>
+                <wp:wrapNone/>
+                <wp:docPr id="2" name="Ink 2"/>
+                <wp:cNvGraphicFramePr>
+                  <a:graphicFrameLocks xmlns:a="http://schemas.openxmlformats.org/drawingml/2006/main"/>
+                </wp:cNvGraphicFramePr>
+                <a:graphic xmlns:a="http://schemas.openxmlformats.org/drawingml/2006/main">
+                  <a:graphicData uri="http://schemas.microsoft.com/office/word/2010/wordprocessingInk">
+                    <w14:contentPart bwMode="auto" r:id="rId7">
+                      <w14:nvContentPartPr>
+                        <w14:cNvContentPartPr>
+                          <a14:cpLocks xmlns:a14="http://schemas.microsoft.com/office/drawing/2010/main" noRot="1"/>
+                        </w14:cNvContentPartPr>
+                      </w14:nvContentPartPr>
+                      <w14:xfrm>
+                        <a:off x="0" y="0"/>
+                        <a:ext cx="360" cy="360"/>
+                      </w14:xfrm>
+                    </w14:contentPart>
+                  </a:graphicData>
+                </a:graphic>
+              </wp:anchor>
+            </w:drawing>
+          </mc:Choice>
+          <mc:Fallback>
+            <w:pict>
+              <v:shapetype w14:anchorId="69647D5B" id="_x0000_t75" coordsize="21600,21600" o:spt="75" o:preferrelative="t" path="m@4@5l@4@11@9@11@9@5xe" filled="f" stroked="f">
+                <v:stroke joinstyle="miter"/>
+                <v:formulas>
+                  <v:f eqn="if lineDrawn pixelLineWidth 0"/>
+                  <v:f eqn="sum @0 1 0"/>
+                  <v:f eqn="sum 0 0 @1"/>
+                  <v:f eqn="prod @2 1 2"/>
+                  <v:f eqn="prod @3 21600 pixelWidth"/>
+                  <v:f eqn="prod @3 21600 pixelHeight"/>
+                  <v:f eqn="sum @0 0 1"/>
+                  <v:f eqn="prod @6 1 2"/>
+                  <v:f eqn="prod @7 21600 pixelWidth"/>
+                  <v:f eqn="sum @8 21600 0"/>
+                  <v:f eqn="prod @7 21600 pixelHeight"/>
+                  <v:f eqn="sum @10 21600 0"/>
+                </v:formulas>
+                <v:path o:extrusionok="f" gradientshapeok="t" o:connecttype="rect"/>
+                <o:lock v:ext="edit" aspectratio="t"/>
+              </v:shapetype>
+              <v:shape id="Ink 2" o:spid="_x0000_s1026" type="#_x0000_t75" style="position:absolute;margin-left:14.3pt;margin-top:9.5pt;width:1.45pt;height:1.45pt;z-index:251659264;visibility:visible;mso-wrap-style:square;mso-wrap-distance-left:9pt;mso-wrap-distance-top:0;mso-wrap-distance-right:9pt;mso-wrap-distance-bottom:0;mso-position-horizontal:absolute;mso-position-horizontal-relative:text;mso-position-vertical:absolute;mso-position-vertical-relative:text" o:gfxdata="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">
+                <v:imagedata r:id="rId8" o:title=""/>
+                <o:lock v:ext="edit" rotation="t" aspectratio="f"/>
+              </v:shape>
+            </w:pict>
+          </mc:Fallback>
+        </mc:AlternateContent>
+      </w:r>
       <w:r>
         <w:rPr>
           <w:rFonts w:ascii="Arial Black" w:hAnsi="Arial Black"/>
           <w:sz w:val="40"/>
           <w:szCs w:val="40"/>
         </w:rPr>
-        <w:t>Ecomerce</w:t>
-      </w:r>
-      <w:proofErr w:type="spellEnd"/>
+        <w:t xml:space="preserve">Amazona </w:t>
+      </w:r>
+      <w:proofErr w:type="spellStart"/>
       <w:r>
         <w:rPr>
           <w:rFonts w:ascii="Arial Black" w:hAnsi="Arial Black"/>
           <w:sz w:val="40"/>
           <w:szCs w:val="40"/>
         </w:rPr>
-        <w:t xml:space="preserve"> app -</w:t>
-      </w:r>
+        <w:t>Ecomerce</w:t>
+      </w:r>
+      <w:proofErr w:type="spellEnd"/>
       <w:r>
         <w:rPr>
           <w:rFonts w:ascii="Arial Black" w:hAnsi="Arial Black"/>
           <w:sz w:val="40"/>
           <w:szCs w:val="40"/>
         </w:rPr>
-        <w:sym w:font="Wingdings" w:char="F0E0"/>
+        <w:t xml:space="preserve"> app -</w:t>
       </w:r>
       <w:r>
         <w:rPr>
@@ -52,7 +116,23 @@
           <w:sz w:val="40"/>
           <w:szCs w:val="40"/>
         </w:rPr>
+        <w:sym w:font="Wingdings" w:char="F0E0"/>
+      </w:r>
+      <w:r>
+        <w:rPr>
+          <w:rFonts w:ascii="Arial Black" w:hAnsi="Arial Black"/>
+          <w:sz w:val="40"/>
+          <w:szCs w:val="40"/>
+        </w:rPr>
         <w:t>Details</w:t>
+      </w:r>
+      <w:r>
+        <w:rPr>
+          <w:rFonts w:ascii="Arial Black" w:hAnsi="Arial Black"/>
+          <w:sz w:val="40"/>
+          <w:szCs w:val="40"/>
+        </w:rPr>
+        <w:t xml:space="preserve">     </w:t>
       </w:r>
     </w:p>
     <w:p>
@@ -1224,7 +1304,7 @@
         </w:rPr>
         <w:t xml:space="preserve"> visit(</w:t>
       </w:r>
-      <w:hyperlink r:id="rId7" w:history="1">
+      <w:hyperlink r:id="rId9" w:history="1">
         <w:r>
           <w:rPr>
             <w:rStyle w:val="Hyperlink"/>
@@ -1576,7 +1656,7 @@
         </w:rPr>
         <w:t xml:space="preserve"> </w:t>
       </w:r>
-      <w:hyperlink r:id="rId8" w:history="1">
+      <w:hyperlink r:id="rId10" w:history="1">
         <w:r>
           <w:rPr>
             <w:rStyle w:val="Hyperlink"/>
@@ -5057,7 +5137,7 @@
         </w:rPr>
         <w:t xml:space="preserve"> </w:t>
       </w:r>
-      <w:hyperlink r:id="rId9" w:history="1">
+      <w:hyperlink r:id="rId11" w:history="1">
         <w:r>
           <w:rPr>
             <w:rStyle w:val="Hyperlink"/>
@@ -9500,6 +9580,7 @@
           <w:iCs/>
           <w:sz w:val="28"/>
           <w:szCs w:val="28"/>
+          <w:highlight w:val="yellow"/>
         </w:rPr>
       </w:pPr>
       <w:r>
@@ -9508,6 +9589,7 @@
           <w:iCs/>
           <w:sz w:val="28"/>
           <w:szCs w:val="28"/>
+          <w:highlight w:val="yellow"/>
         </w:rPr>
         <w:t xml:space="preserve">Complete </w:t>
       </w:r>
@@ -9518,6 +9600,7 @@
           <w:iCs/>
           <w:sz w:val="28"/>
           <w:szCs w:val="28"/>
+          <w:highlight w:val="yellow"/>
         </w:rPr>
         <w:t>Signin</w:t>
       </w:r>
@@ -9528,9 +9611,2305 @@
           <w:iCs/>
           <w:sz w:val="28"/>
           <w:szCs w:val="28"/>
+          <w:highlight w:val="yellow"/>
         </w:rPr>
         <w:t xml:space="preserve"> Screen.</w:t>
       </w:r>
+      <w:r>
+        <w:rPr>
+          <w:rFonts w:ascii="Arial Black" w:hAnsi="Arial Black" w:cstheme="minorHAnsi"/>
+          <w:iCs/>
+          <w:sz w:val="28"/>
+          <w:szCs w:val="28"/>
+          <w:highlight w:val="yellow"/>
+        </w:rPr>
+        <w:t xml:space="preserve"> Important Section video 25.</w:t>
+      </w:r>
+    </w:p>
+    <w:p>
+      <w:pPr>
+        <w:pStyle w:val="ListParagraph"/>
+        <w:ind w:left="1440"/>
+        <w:rPr>
+          <w:rFonts w:cstheme="minorHAnsi"/>
+          <w:iCs/>
+          <w:sz w:val="28"/>
+          <w:szCs w:val="28"/>
+          <w:highlight w:val="yellow"/>
+        </w:rPr>
+      </w:pPr>
+    </w:p>
+    <w:p>
+      <w:pPr>
+        <w:pStyle w:val="ListParagraph"/>
+        <w:ind w:left="1440"/>
+        <w:rPr>
+          <w:rFonts w:cstheme="minorHAnsi"/>
+          <w:iCs/>
+          <w:sz w:val="28"/>
+          <w:szCs w:val="28"/>
+        </w:rPr>
+      </w:pPr>
+      <w:r>
+        <w:rPr>
+          <w:rFonts w:cstheme="minorHAnsi"/>
+          <w:iCs/>
+          <w:sz w:val="28"/>
+          <w:szCs w:val="28"/>
+        </w:rPr>
+        <w:sym w:font="Wingdings" w:char="F0E0"/>
+      </w:r>
+      <w:r>
+        <w:rPr>
+          <w:rFonts w:cstheme="minorHAnsi"/>
+          <w:iCs/>
+          <w:sz w:val="28"/>
+          <w:szCs w:val="28"/>
+        </w:rPr>
+        <w:t xml:space="preserve">In </w:t>
+      </w:r>
+      <w:proofErr w:type="spellStart"/>
+      <w:proofErr w:type="gramStart"/>
+      <w:r>
+        <w:rPr>
+          <w:rFonts w:cstheme="minorHAnsi"/>
+          <w:iCs/>
+          <w:sz w:val="28"/>
+          <w:szCs w:val="28"/>
+        </w:rPr>
+        <w:t>package.json</w:t>
+      </w:r>
+      <w:proofErr w:type="spellEnd"/>
+      <w:proofErr w:type="gramEnd"/>
+      <w:r>
+        <w:rPr>
+          <w:rFonts w:cstheme="minorHAnsi"/>
+          <w:iCs/>
+          <w:sz w:val="28"/>
+          <w:szCs w:val="28"/>
+        </w:rPr>
+        <w:t xml:space="preserve"> we install new package </w:t>
+      </w:r>
+      <w:r>
+        <w:rPr>
+          <w:rFonts w:cstheme="minorHAnsi"/>
+          <w:iCs/>
+          <w:sz w:val="28"/>
+          <w:szCs w:val="28"/>
+          <w:highlight w:val="yellow"/>
+        </w:rPr>
+        <w:t>react-</w:t>
+      </w:r>
+      <w:proofErr w:type="spellStart"/>
+      <w:r>
+        <w:rPr>
+          <w:rFonts w:cstheme="minorHAnsi"/>
+          <w:iCs/>
+          <w:sz w:val="28"/>
+          <w:szCs w:val="28"/>
+          <w:highlight w:val="yellow"/>
+        </w:rPr>
+        <w:t>toastify</w:t>
+      </w:r>
+      <w:proofErr w:type="spellEnd"/>
+      <w:r>
+        <w:rPr>
+          <w:rFonts w:cstheme="minorHAnsi"/>
+          <w:iCs/>
+          <w:sz w:val="28"/>
+          <w:szCs w:val="28"/>
+        </w:rPr>
+        <w:t xml:space="preserve"> to show error message in designed way.</w:t>
+      </w:r>
+    </w:p>
+    <w:p>
+      <w:pPr>
+        <w:pStyle w:val="ListParagraph"/>
+        <w:ind w:left="1440"/>
+        <w:rPr>
+          <w:rFonts w:cstheme="minorHAnsi"/>
+          <w:iCs/>
+          <w:sz w:val="28"/>
+          <w:szCs w:val="28"/>
+        </w:rPr>
+      </w:pPr>
+    </w:p>
+    <w:p>
+      <w:pPr>
+        <w:pStyle w:val="ListParagraph"/>
+        <w:ind w:left="1440"/>
+        <w:rPr>
+          <w:rFonts w:cstheme="minorHAnsi"/>
+          <w:iCs/>
+          <w:sz w:val="28"/>
+          <w:szCs w:val="28"/>
+        </w:rPr>
+      </w:pPr>
+      <w:r>
+        <w:rPr>
+          <w:rFonts w:cstheme="minorHAnsi"/>
+          <w:iCs/>
+          <w:sz w:val="28"/>
+          <w:szCs w:val="28"/>
+        </w:rPr>
+        <w:sym w:font="Wingdings" w:char="F0E0"/>
+      </w:r>
+      <w:r>
+        <w:rPr>
+          <w:rFonts w:cstheme="minorHAnsi"/>
+          <w:iCs/>
+          <w:sz w:val="28"/>
+          <w:szCs w:val="28"/>
+        </w:rPr>
+        <w:t xml:space="preserve">  </w:t>
+      </w:r>
+      <w:r>
+        <w:rPr>
+          <w:rFonts w:cstheme="minorHAnsi"/>
+          <w:iCs/>
+          <w:sz w:val="28"/>
+          <w:szCs w:val="28"/>
+        </w:rPr>
+        <w:t xml:space="preserve">In App.js we imported </w:t>
+      </w:r>
+      <w:proofErr w:type="spellStart"/>
+      <w:r>
+        <w:rPr>
+          <w:rFonts w:cstheme="minorHAnsi"/>
+          <w:iCs/>
+          <w:sz w:val="28"/>
+          <w:szCs w:val="28"/>
+        </w:rPr>
+        <w:t>ToastContainer</w:t>
+      </w:r>
+      <w:proofErr w:type="spellEnd"/>
+      <w:r>
+        <w:rPr>
+          <w:rFonts w:cstheme="minorHAnsi"/>
+          <w:iCs/>
+          <w:sz w:val="28"/>
+          <w:szCs w:val="28"/>
+        </w:rPr>
+        <w:t xml:space="preserve"> and </w:t>
+      </w:r>
+      <w:proofErr w:type="spellStart"/>
+      <w:r>
+        <w:rPr>
+          <w:rFonts w:cstheme="minorHAnsi"/>
+          <w:iCs/>
+          <w:sz w:val="28"/>
+          <w:szCs w:val="28"/>
+        </w:rPr>
+        <w:t>ToastCss</w:t>
+      </w:r>
+      <w:proofErr w:type="spellEnd"/>
+      <w:r>
+        <w:rPr>
+          <w:rFonts w:cstheme="minorHAnsi"/>
+          <w:iCs/>
+          <w:sz w:val="28"/>
+          <w:szCs w:val="28"/>
+        </w:rPr>
+        <w:t xml:space="preserve">. Also used </w:t>
+      </w:r>
+      <w:proofErr w:type="spellStart"/>
+      <w:r>
+        <w:rPr>
+          <w:rFonts w:cstheme="minorHAnsi"/>
+          <w:iCs/>
+          <w:sz w:val="28"/>
+          <w:szCs w:val="28"/>
+        </w:rPr>
+        <w:t>userInfo</w:t>
+      </w:r>
+      <w:proofErr w:type="spellEnd"/>
+      <w:r>
+        <w:rPr>
+          <w:rFonts w:cstheme="minorHAnsi"/>
+          <w:iCs/>
+          <w:sz w:val="28"/>
+          <w:szCs w:val="28"/>
+        </w:rPr>
+        <w:t xml:space="preserve"> in the </w:t>
+      </w:r>
+      <w:proofErr w:type="spellStart"/>
+      <w:r>
+        <w:rPr>
+          <w:rFonts w:cstheme="minorHAnsi"/>
+          <w:iCs/>
+          <w:sz w:val="28"/>
+          <w:szCs w:val="28"/>
+        </w:rPr>
+        <w:t>reactContext</w:t>
+      </w:r>
+      <w:proofErr w:type="spellEnd"/>
+      <w:r>
+        <w:rPr>
+          <w:rFonts w:cstheme="minorHAnsi"/>
+          <w:iCs/>
+          <w:sz w:val="28"/>
+          <w:szCs w:val="28"/>
+        </w:rPr>
+        <w:t xml:space="preserve"> and if </w:t>
+      </w:r>
+      <w:proofErr w:type="spellStart"/>
+      <w:r>
+        <w:rPr>
+          <w:rFonts w:cstheme="minorHAnsi"/>
+          <w:iCs/>
+          <w:sz w:val="28"/>
+          <w:szCs w:val="28"/>
+        </w:rPr>
+        <w:t>userInfo</w:t>
+      </w:r>
+      <w:proofErr w:type="spellEnd"/>
+      <w:r>
+        <w:rPr>
+          <w:rFonts w:cstheme="minorHAnsi"/>
+          <w:iCs/>
+          <w:sz w:val="28"/>
+          <w:szCs w:val="28"/>
+        </w:rPr>
+        <w:t xml:space="preserve"> does exists then we show a drop down that shows username </w:t>
+      </w:r>
+      <w:proofErr w:type="spellStart"/>
+      <w:r>
+        <w:rPr>
+          <w:rFonts w:cstheme="minorHAnsi"/>
+          <w:iCs/>
+          <w:sz w:val="28"/>
+          <w:szCs w:val="28"/>
+        </w:rPr>
+        <w:t>userprofile</w:t>
+      </w:r>
+      <w:proofErr w:type="spellEnd"/>
+      <w:r>
+        <w:rPr>
+          <w:rFonts w:cstheme="minorHAnsi"/>
+          <w:iCs/>
+          <w:sz w:val="28"/>
+          <w:szCs w:val="28"/>
+        </w:rPr>
+        <w:t xml:space="preserve"> </w:t>
+      </w:r>
+      <w:proofErr w:type="spellStart"/>
+      <w:r>
+        <w:rPr>
+          <w:rFonts w:cstheme="minorHAnsi"/>
+          <w:iCs/>
+          <w:sz w:val="28"/>
+          <w:szCs w:val="28"/>
+        </w:rPr>
+        <w:t>OrderHistory</w:t>
+      </w:r>
+      <w:proofErr w:type="spellEnd"/>
+      <w:r>
+        <w:rPr>
+          <w:rFonts w:cstheme="minorHAnsi"/>
+          <w:iCs/>
+          <w:sz w:val="28"/>
+          <w:szCs w:val="28"/>
+        </w:rPr>
+        <w:t xml:space="preserve"> and </w:t>
+      </w:r>
+      <w:proofErr w:type="spellStart"/>
+      <w:proofErr w:type="gramStart"/>
+      <w:r>
+        <w:rPr>
+          <w:rFonts w:cstheme="minorHAnsi"/>
+          <w:iCs/>
+          <w:sz w:val="28"/>
+          <w:szCs w:val="28"/>
+        </w:rPr>
+        <w:t>signout</w:t>
+      </w:r>
+      <w:proofErr w:type="spellEnd"/>
+      <w:r>
+        <w:rPr>
+          <w:rFonts w:cstheme="minorHAnsi"/>
+          <w:iCs/>
+          <w:sz w:val="28"/>
+          <w:szCs w:val="28"/>
+        </w:rPr>
+        <w:t>..</w:t>
+      </w:r>
+      <w:proofErr w:type="gramEnd"/>
+      <w:r>
+        <w:rPr>
+          <w:rFonts w:cstheme="minorHAnsi"/>
+          <w:iCs/>
+          <w:sz w:val="28"/>
+          <w:szCs w:val="28"/>
+        </w:rPr>
+        <w:t xml:space="preserve"> Using react-</w:t>
+      </w:r>
+      <w:proofErr w:type="gramStart"/>
+      <w:r>
+        <w:rPr>
+          <w:rFonts w:cstheme="minorHAnsi"/>
+          <w:iCs/>
+          <w:sz w:val="28"/>
+          <w:szCs w:val="28"/>
+        </w:rPr>
+        <w:t>bootstrap..</w:t>
+      </w:r>
+      <w:proofErr w:type="gramEnd"/>
+    </w:p>
+    <w:p>
+      <w:pPr>
+        <w:pStyle w:val="ListParagraph"/>
+        <w:ind w:left="1440"/>
+        <w:rPr>
+          <w:rFonts w:cstheme="minorHAnsi"/>
+          <w:iCs/>
+          <w:sz w:val="28"/>
+          <w:szCs w:val="28"/>
+        </w:rPr>
+      </w:pPr>
+    </w:p>
+    <w:p>
+      <w:pPr>
+        <w:pStyle w:val="ListParagraph"/>
+        <w:numPr>
+          <w:ilvl w:val="0"/>
+          <w:numId w:val="14"/>
+        </w:numPr>
+        <w:rPr>
+          <w:rFonts w:cstheme="minorHAnsi"/>
+          <w:iCs/>
+          <w:sz w:val="28"/>
+          <w:szCs w:val="28"/>
+        </w:rPr>
+      </w:pPr>
+      <w:r>
+        <w:rPr>
+          <w:rFonts w:cstheme="minorHAnsi"/>
+          <w:iCs/>
+          <w:sz w:val="28"/>
+          <w:szCs w:val="28"/>
+        </w:rPr>
+        <w:t xml:space="preserve">In the </w:t>
+      </w:r>
+      <w:proofErr w:type="spellStart"/>
+      <w:r>
+        <w:rPr>
+          <w:rFonts w:cstheme="minorHAnsi"/>
+          <w:iCs/>
+          <w:sz w:val="28"/>
+          <w:szCs w:val="28"/>
+        </w:rPr>
+        <w:t>Signin</w:t>
+      </w:r>
+      <w:proofErr w:type="spellEnd"/>
+      <w:r>
+        <w:rPr>
+          <w:rFonts w:cstheme="minorHAnsi"/>
+          <w:iCs/>
+          <w:sz w:val="28"/>
+          <w:szCs w:val="28"/>
+        </w:rPr>
+        <w:t xml:space="preserve"> Out Handler we dispatch USER_SIGNOUT</w:t>
+      </w:r>
+    </w:p>
+    <w:p>
+      <w:pPr>
+        <w:pStyle w:val="ListParagraph"/>
+        <w:numPr>
+          <w:ilvl w:val="0"/>
+          <w:numId w:val="14"/>
+        </w:numPr>
+        <w:rPr>
+          <w:rFonts w:cstheme="minorHAnsi"/>
+          <w:iCs/>
+          <w:sz w:val="28"/>
+          <w:szCs w:val="28"/>
+        </w:rPr>
+      </w:pPr>
+      <w:r>
+        <w:rPr>
+          <w:rFonts w:cstheme="minorHAnsi"/>
+          <w:iCs/>
+          <w:sz w:val="28"/>
+          <w:szCs w:val="28"/>
+        </w:rPr>
+        <w:t xml:space="preserve">In store.js we read the </w:t>
+      </w:r>
+      <w:proofErr w:type="spellStart"/>
+      <w:r>
+        <w:rPr>
+          <w:rFonts w:cstheme="minorHAnsi"/>
+          <w:iCs/>
+          <w:sz w:val="28"/>
+          <w:szCs w:val="28"/>
+        </w:rPr>
+        <w:t>userInfo</w:t>
+      </w:r>
+      <w:proofErr w:type="spellEnd"/>
+      <w:r>
+        <w:rPr>
+          <w:rFonts w:cstheme="minorHAnsi"/>
+          <w:iCs/>
+          <w:sz w:val="28"/>
+          <w:szCs w:val="28"/>
+        </w:rPr>
+        <w:t xml:space="preserve"> from </w:t>
+      </w:r>
+      <w:proofErr w:type="spellStart"/>
+      <w:r>
+        <w:rPr>
+          <w:rFonts w:cstheme="minorHAnsi"/>
+          <w:iCs/>
+          <w:sz w:val="28"/>
+          <w:szCs w:val="28"/>
+        </w:rPr>
+        <w:t>localStorage</w:t>
+      </w:r>
+      <w:proofErr w:type="spellEnd"/>
+      <w:r>
+        <w:rPr>
+          <w:rFonts w:cstheme="minorHAnsi"/>
+          <w:iCs/>
+          <w:sz w:val="28"/>
+          <w:szCs w:val="28"/>
+        </w:rPr>
+        <w:t xml:space="preserve"> and we added two new </w:t>
+      </w:r>
+      <w:proofErr w:type="gramStart"/>
+      <w:r>
+        <w:rPr>
+          <w:rFonts w:cstheme="minorHAnsi"/>
+          <w:iCs/>
+          <w:sz w:val="28"/>
+          <w:szCs w:val="28"/>
+        </w:rPr>
+        <w:t>action</w:t>
+      </w:r>
+      <w:proofErr w:type="gramEnd"/>
+      <w:r>
+        <w:rPr>
+          <w:rFonts w:cstheme="minorHAnsi"/>
+          <w:iCs/>
+          <w:sz w:val="28"/>
+          <w:szCs w:val="28"/>
+        </w:rPr>
+        <w:t xml:space="preserve"> in the reducers one is USER_SIGNIN AND</w:t>
+      </w:r>
+      <w:r>
+        <w:rPr>
+          <w:rFonts w:cstheme="minorHAnsi"/>
+          <w:iCs/>
+          <w:sz w:val="28"/>
+          <w:szCs w:val="28"/>
+        </w:rPr>
+        <w:t xml:space="preserve"> USER_SIGNOUT.</w:t>
+      </w:r>
+    </w:p>
+    <w:p>
+      <w:pPr>
+        <w:pStyle w:val="ListParagraph"/>
+        <w:numPr>
+          <w:ilvl w:val="0"/>
+          <w:numId w:val="14"/>
+        </w:numPr>
+        <w:rPr>
+          <w:rFonts w:cstheme="minorHAnsi"/>
+          <w:b/>
+          <w:bCs/>
+          <w:iCs/>
+          <w:sz w:val="32"/>
+          <w:szCs w:val="32"/>
+        </w:rPr>
+      </w:pPr>
+      <w:r>
+        <w:rPr>
+          <w:rFonts w:cstheme="minorHAnsi"/>
+          <w:b/>
+          <w:bCs/>
+          <w:iCs/>
+          <w:sz w:val="32"/>
+          <w:szCs w:val="32"/>
+        </w:rPr>
+        <w:t xml:space="preserve">Most </w:t>
+      </w:r>
+      <w:proofErr w:type="spellStart"/>
+      <w:r>
+        <w:rPr>
+          <w:rFonts w:cstheme="minorHAnsi"/>
+          <w:b/>
+          <w:bCs/>
+          <w:iCs/>
+          <w:sz w:val="32"/>
+          <w:szCs w:val="32"/>
+        </w:rPr>
+        <w:t>imprt</w:t>
+      </w:r>
+      <w:proofErr w:type="spellEnd"/>
+      <w:r>
+        <w:rPr>
+          <w:rFonts w:cstheme="minorHAnsi"/>
+          <w:b/>
+          <w:bCs/>
+          <w:iCs/>
+          <w:sz w:val="32"/>
+          <w:szCs w:val="32"/>
+        </w:rPr>
+        <w:t xml:space="preserve"> work is done in the signinScreen.js page</w:t>
+      </w:r>
+    </w:p>
+    <w:p>
+      <w:pPr>
+        <w:pStyle w:val="ListParagraph"/>
+        <w:ind w:left="2160"/>
+        <w:rPr>
+          <w:rFonts w:cstheme="minorHAnsi"/>
+          <w:iCs/>
+          <w:sz w:val="28"/>
+          <w:szCs w:val="28"/>
+        </w:rPr>
+      </w:pPr>
+      <w:r>
+        <w:rPr>
+          <w:rFonts w:cstheme="minorHAnsi"/>
+          <w:iCs/>
+          <w:sz w:val="28"/>
+          <w:szCs w:val="28"/>
+        </w:rPr>
+        <w:t xml:space="preserve">Here </w:t>
+      </w:r>
+      <w:proofErr w:type="gramStart"/>
+      <w:r>
+        <w:rPr>
+          <w:rFonts w:cstheme="minorHAnsi"/>
+          <w:iCs/>
+          <w:sz w:val="28"/>
+          <w:szCs w:val="28"/>
+        </w:rPr>
+        <w:t xml:space="preserve">we </w:t>
+      </w:r>
+      <w:r>
+        <w:rPr>
+          <w:rFonts w:cstheme="minorHAnsi"/>
+          <w:iCs/>
+          <w:sz w:val="28"/>
+          <w:szCs w:val="28"/>
+        </w:rPr>
+        <w:t xml:space="preserve"> imported</w:t>
+      </w:r>
+      <w:proofErr w:type="gramEnd"/>
+      <w:r>
+        <w:rPr>
+          <w:rFonts w:cstheme="minorHAnsi"/>
+          <w:iCs/>
+          <w:sz w:val="28"/>
+          <w:szCs w:val="28"/>
+        </w:rPr>
+        <w:t xml:space="preserve"> :</w:t>
+      </w:r>
+    </w:p>
+    <w:p>
+      <w:pPr>
+        <w:pStyle w:val="ListParagraph"/>
+        <w:ind w:left="2160"/>
+        <w:rPr>
+          <w:rFonts w:cstheme="minorHAnsi"/>
+          <w:iCs/>
+          <w:sz w:val="28"/>
+          <w:szCs w:val="28"/>
+        </w:rPr>
+      </w:pPr>
+    </w:p>
+    <w:p>
+      <w:pPr>
+        <w:pStyle w:val="ListParagraph"/>
+        <w:ind w:left="2160"/>
+        <w:rPr>
+          <w:rFonts w:cstheme="minorHAnsi"/>
+          <w:iCs/>
+          <w:sz w:val="28"/>
+          <w:szCs w:val="28"/>
+          <w:highlight w:val="green"/>
+        </w:rPr>
+      </w:pPr>
+      <w:r>
+        <w:rPr>
+          <w:rFonts w:cstheme="minorHAnsi"/>
+          <w:iCs/>
+          <w:sz w:val="28"/>
+          <w:szCs w:val="28"/>
+          <w:highlight w:val="green"/>
+        </w:rPr>
+        <w:t xml:space="preserve">import </w:t>
+      </w:r>
+      <w:proofErr w:type="spellStart"/>
+      <w:r>
+        <w:rPr>
+          <w:rFonts w:cstheme="minorHAnsi"/>
+          <w:iCs/>
+          <w:sz w:val="28"/>
+          <w:szCs w:val="28"/>
+          <w:highlight w:val="green"/>
+        </w:rPr>
+        <w:t>Axios</w:t>
+      </w:r>
+      <w:proofErr w:type="spellEnd"/>
+      <w:r>
+        <w:rPr>
+          <w:rFonts w:cstheme="minorHAnsi"/>
+          <w:iCs/>
+          <w:sz w:val="28"/>
+          <w:szCs w:val="28"/>
+          <w:highlight w:val="green"/>
+        </w:rPr>
+        <w:t xml:space="preserve"> from '</w:t>
+      </w:r>
+      <w:proofErr w:type="spellStart"/>
+      <w:r>
+        <w:rPr>
+          <w:rFonts w:cstheme="minorHAnsi"/>
+          <w:iCs/>
+          <w:sz w:val="28"/>
+          <w:szCs w:val="28"/>
+          <w:highlight w:val="green"/>
+        </w:rPr>
+        <w:t>axios</w:t>
+      </w:r>
+      <w:proofErr w:type="spellEnd"/>
+      <w:r>
+        <w:rPr>
+          <w:rFonts w:cstheme="minorHAnsi"/>
+          <w:iCs/>
+          <w:sz w:val="28"/>
+          <w:szCs w:val="28"/>
+          <w:highlight w:val="green"/>
+        </w:rPr>
+        <w:t>';</w:t>
+      </w:r>
+    </w:p>
+    <w:p>
+      <w:pPr>
+        <w:pStyle w:val="ListParagraph"/>
+        <w:ind w:left="2160"/>
+        <w:rPr>
+          <w:rFonts w:cstheme="minorHAnsi"/>
+          <w:iCs/>
+          <w:sz w:val="28"/>
+          <w:szCs w:val="28"/>
+          <w:highlight w:val="green"/>
+        </w:rPr>
+      </w:pPr>
+      <w:r>
+        <w:rPr>
+          <w:rFonts w:cstheme="minorHAnsi"/>
+          <w:iCs/>
+          <w:sz w:val="28"/>
+          <w:szCs w:val="28"/>
+          <w:highlight w:val="green"/>
+        </w:rPr>
+        <w:t xml:space="preserve">import </w:t>
+      </w:r>
+      <w:proofErr w:type="gramStart"/>
+      <w:r>
+        <w:rPr>
+          <w:rFonts w:cstheme="minorHAnsi"/>
+          <w:iCs/>
+          <w:sz w:val="28"/>
+          <w:szCs w:val="28"/>
+          <w:highlight w:val="green"/>
+        </w:rPr>
+        <w:t xml:space="preserve">{ </w:t>
+      </w:r>
+      <w:proofErr w:type="spellStart"/>
+      <w:r>
+        <w:rPr>
+          <w:rFonts w:cstheme="minorHAnsi"/>
+          <w:iCs/>
+          <w:sz w:val="28"/>
+          <w:szCs w:val="28"/>
+          <w:highlight w:val="green"/>
+        </w:rPr>
+        <w:t>useContext</w:t>
+      </w:r>
+      <w:proofErr w:type="spellEnd"/>
+      <w:proofErr w:type="gramEnd"/>
+      <w:r>
+        <w:rPr>
+          <w:rFonts w:cstheme="minorHAnsi"/>
+          <w:iCs/>
+          <w:sz w:val="28"/>
+          <w:szCs w:val="28"/>
+          <w:highlight w:val="green"/>
+        </w:rPr>
+        <w:t xml:space="preserve">, </w:t>
+      </w:r>
+      <w:proofErr w:type="spellStart"/>
+      <w:r>
+        <w:rPr>
+          <w:rFonts w:cstheme="minorHAnsi"/>
+          <w:iCs/>
+          <w:sz w:val="28"/>
+          <w:szCs w:val="28"/>
+          <w:highlight w:val="green"/>
+        </w:rPr>
+        <w:t>useEffect</w:t>
+      </w:r>
+      <w:proofErr w:type="spellEnd"/>
+      <w:r>
+        <w:rPr>
+          <w:rFonts w:cstheme="minorHAnsi"/>
+          <w:iCs/>
+          <w:sz w:val="28"/>
+          <w:szCs w:val="28"/>
+          <w:highlight w:val="green"/>
+        </w:rPr>
+        <w:t xml:space="preserve">, </w:t>
+      </w:r>
+      <w:proofErr w:type="spellStart"/>
+      <w:r>
+        <w:rPr>
+          <w:rFonts w:cstheme="minorHAnsi"/>
+          <w:iCs/>
+          <w:sz w:val="28"/>
+          <w:szCs w:val="28"/>
+          <w:highlight w:val="green"/>
+        </w:rPr>
+        <w:t>useState</w:t>
+      </w:r>
+      <w:proofErr w:type="spellEnd"/>
+      <w:r>
+        <w:rPr>
+          <w:rFonts w:cstheme="minorHAnsi"/>
+          <w:iCs/>
+          <w:sz w:val="28"/>
+          <w:szCs w:val="28"/>
+          <w:highlight w:val="green"/>
+        </w:rPr>
+        <w:t xml:space="preserve"> } from 'react';</w:t>
+      </w:r>
+    </w:p>
+    <w:p>
+      <w:pPr>
+        <w:pStyle w:val="ListParagraph"/>
+        <w:ind w:left="2160"/>
+        <w:rPr>
+          <w:rFonts w:cstheme="minorHAnsi"/>
+          <w:iCs/>
+          <w:sz w:val="28"/>
+          <w:szCs w:val="28"/>
+          <w:highlight w:val="green"/>
+        </w:rPr>
+      </w:pPr>
+      <w:r>
+        <w:rPr>
+          <w:rFonts w:cstheme="minorHAnsi"/>
+          <w:iCs/>
+          <w:sz w:val="28"/>
+          <w:szCs w:val="28"/>
+          <w:highlight w:val="green"/>
+        </w:rPr>
+        <w:t xml:space="preserve">import </w:t>
+      </w:r>
+      <w:proofErr w:type="gramStart"/>
+      <w:r>
+        <w:rPr>
+          <w:rFonts w:cstheme="minorHAnsi"/>
+          <w:iCs/>
+          <w:sz w:val="28"/>
+          <w:szCs w:val="28"/>
+          <w:highlight w:val="green"/>
+        </w:rPr>
+        <w:t>{ Store</w:t>
+      </w:r>
+      <w:proofErr w:type="gramEnd"/>
+      <w:r>
+        <w:rPr>
+          <w:rFonts w:cstheme="minorHAnsi"/>
+          <w:iCs/>
+          <w:sz w:val="28"/>
+          <w:szCs w:val="28"/>
+          <w:highlight w:val="green"/>
+        </w:rPr>
+        <w:t xml:space="preserve"> } from '../Store';</w:t>
+      </w:r>
+    </w:p>
+    <w:p>
+      <w:pPr>
+        <w:pStyle w:val="ListParagraph"/>
+        <w:ind w:left="2160"/>
+        <w:rPr>
+          <w:rFonts w:cstheme="minorHAnsi"/>
+          <w:iCs/>
+          <w:sz w:val="28"/>
+          <w:szCs w:val="28"/>
+          <w:highlight w:val="green"/>
+        </w:rPr>
+      </w:pPr>
+      <w:r>
+        <w:rPr>
+          <w:rFonts w:cstheme="minorHAnsi"/>
+          <w:iCs/>
+          <w:sz w:val="28"/>
+          <w:szCs w:val="28"/>
+          <w:highlight w:val="green"/>
+        </w:rPr>
+        <w:t xml:space="preserve">import </w:t>
+      </w:r>
+      <w:proofErr w:type="gramStart"/>
+      <w:r>
+        <w:rPr>
+          <w:rFonts w:cstheme="minorHAnsi"/>
+          <w:iCs/>
+          <w:sz w:val="28"/>
+          <w:szCs w:val="28"/>
+          <w:highlight w:val="green"/>
+        </w:rPr>
+        <w:t>{ toast</w:t>
+      </w:r>
+      <w:proofErr w:type="gramEnd"/>
+      <w:r>
+        <w:rPr>
+          <w:rFonts w:cstheme="minorHAnsi"/>
+          <w:iCs/>
+          <w:sz w:val="28"/>
+          <w:szCs w:val="28"/>
+          <w:highlight w:val="green"/>
+        </w:rPr>
+        <w:t xml:space="preserve"> } from 'react-</w:t>
+      </w:r>
+      <w:proofErr w:type="spellStart"/>
+      <w:r>
+        <w:rPr>
+          <w:rFonts w:cstheme="minorHAnsi"/>
+          <w:iCs/>
+          <w:sz w:val="28"/>
+          <w:szCs w:val="28"/>
+          <w:highlight w:val="green"/>
+        </w:rPr>
+        <w:t>toastify</w:t>
+      </w:r>
+      <w:proofErr w:type="spellEnd"/>
+      <w:r>
+        <w:rPr>
+          <w:rFonts w:cstheme="minorHAnsi"/>
+          <w:iCs/>
+          <w:sz w:val="28"/>
+          <w:szCs w:val="28"/>
+          <w:highlight w:val="green"/>
+        </w:rPr>
+        <w:t>';</w:t>
+      </w:r>
+    </w:p>
+    <w:p>
+      <w:pPr>
+        <w:pStyle w:val="ListParagraph"/>
+        <w:ind w:left="2160"/>
+        <w:rPr>
+          <w:rFonts w:cstheme="minorHAnsi"/>
+          <w:iCs/>
+          <w:sz w:val="28"/>
+          <w:szCs w:val="28"/>
+        </w:rPr>
+      </w:pPr>
+      <w:r>
+        <w:rPr>
+          <w:rFonts w:cstheme="minorHAnsi"/>
+          <w:iCs/>
+          <w:sz w:val="28"/>
+          <w:szCs w:val="28"/>
+          <w:highlight w:val="green"/>
+        </w:rPr>
+        <w:t xml:space="preserve">import </w:t>
+      </w:r>
+      <w:proofErr w:type="gramStart"/>
+      <w:r>
+        <w:rPr>
+          <w:rFonts w:cstheme="minorHAnsi"/>
+          <w:iCs/>
+          <w:sz w:val="28"/>
+          <w:szCs w:val="28"/>
+          <w:highlight w:val="green"/>
+        </w:rPr>
+        <w:t xml:space="preserve">{ </w:t>
+      </w:r>
+      <w:proofErr w:type="spellStart"/>
+      <w:r>
+        <w:rPr>
+          <w:rFonts w:cstheme="minorHAnsi"/>
+          <w:iCs/>
+          <w:sz w:val="28"/>
+          <w:szCs w:val="28"/>
+          <w:highlight w:val="green"/>
+        </w:rPr>
+        <w:t>getError</w:t>
+      </w:r>
+      <w:proofErr w:type="spellEnd"/>
+      <w:proofErr w:type="gramEnd"/>
+      <w:r>
+        <w:rPr>
+          <w:rFonts w:cstheme="minorHAnsi"/>
+          <w:iCs/>
+          <w:sz w:val="28"/>
+          <w:szCs w:val="28"/>
+          <w:highlight w:val="green"/>
+        </w:rPr>
+        <w:t xml:space="preserve"> } from '../utils';</w:t>
+      </w:r>
+    </w:p>
+    <w:p>
+      <w:pPr>
+        <w:pStyle w:val="ListParagraph"/>
+        <w:ind w:left="2160"/>
+        <w:rPr>
+          <w:rFonts w:cstheme="minorHAnsi"/>
+          <w:iCs/>
+          <w:sz w:val="28"/>
+          <w:szCs w:val="28"/>
+        </w:rPr>
+      </w:pPr>
+    </w:p>
+    <w:p>
+      <w:pPr>
+        <w:pStyle w:val="ListParagraph"/>
+        <w:ind w:left="2160"/>
+        <w:rPr>
+          <w:rFonts w:cstheme="minorHAnsi"/>
+          <w:iCs/>
+          <w:sz w:val="28"/>
+          <w:szCs w:val="28"/>
+        </w:rPr>
+      </w:pPr>
+      <w:r>
+        <w:rPr>
+          <w:rFonts w:cstheme="minorHAnsi"/>
+          <w:iCs/>
+          <w:sz w:val="28"/>
+          <w:szCs w:val="28"/>
+        </w:rPr>
+        <w:lastRenderedPageBreak/>
+        <w:t xml:space="preserve">here we get the user Email and Password on </w:t>
+      </w:r>
+      <w:proofErr w:type="spellStart"/>
+      <w:r>
+        <w:rPr>
+          <w:rFonts w:cstheme="minorHAnsi"/>
+          <w:iCs/>
+          <w:sz w:val="28"/>
+          <w:szCs w:val="28"/>
+        </w:rPr>
+        <w:t>submitHandler</w:t>
+      </w:r>
+      <w:proofErr w:type="spellEnd"/>
+      <w:r>
+        <w:rPr>
+          <w:rFonts w:cstheme="minorHAnsi"/>
+          <w:iCs/>
+          <w:sz w:val="28"/>
+          <w:szCs w:val="28"/>
+        </w:rPr>
+        <w:t xml:space="preserve"> we pass it onto the </w:t>
+      </w:r>
+      <w:proofErr w:type="spellStart"/>
+      <w:r>
+        <w:rPr>
+          <w:rFonts w:cstheme="minorHAnsi"/>
+          <w:iCs/>
+          <w:sz w:val="28"/>
+          <w:szCs w:val="28"/>
+        </w:rPr>
+        <w:t>signin</w:t>
+      </w:r>
+      <w:proofErr w:type="spellEnd"/>
+      <w:r>
+        <w:rPr>
+          <w:rFonts w:cstheme="minorHAnsi"/>
+          <w:iCs/>
+          <w:sz w:val="28"/>
+          <w:szCs w:val="28"/>
+        </w:rPr>
+        <w:t xml:space="preserve"> </w:t>
+      </w:r>
+      <w:proofErr w:type="spellStart"/>
+      <w:r>
+        <w:rPr>
+          <w:rFonts w:cstheme="minorHAnsi"/>
+          <w:iCs/>
+          <w:sz w:val="28"/>
+          <w:szCs w:val="28"/>
+        </w:rPr>
+        <w:t>api</w:t>
+      </w:r>
+      <w:proofErr w:type="spellEnd"/>
+      <w:r>
+        <w:rPr>
+          <w:rFonts w:cstheme="minorHAnsi"/>
+          <w:iCs/>
+          <w:sz w:val="28"/>
+          <w:szCs w:val="28"/>
+        </w:rPr>
+        <w:t xml:space="preserve"> and if the data is </w:t>
+      </w:r>
+      <w:proofErr w:type="gramStart"/>
+      <w:r>
+        <w:rPr>
+          <w:rFonts w:cstheme="minorHAnsi"/>
+          <w:iCs/>
+          <w:sz w:val="28"/>
+          <w:szCs w:val="28"/>
+        </w:rPr>
+        <w:t>correct</w:t>
+      </w:r>
+      <w:proofErr w:type="gramEnd"/>
+      <w:r>
+        <w:rPr>
+          <w:rFonts w:cstheme="minorHAnsi"/>
+          <w:iCs/>
+          <w:sz w:val="28"/>
+          <w:szCs w:val="28"/>
+        </w:rPr>
+        <w:t xml:space="preserve"> we save the user in the </w:t>
+      </w:r>
+      <w:proofErr w:type="spellStart"/>
+      <w:r>
+        <w:rPr>
+          <w:rFonts w:cstheme="minorHAnsi"/>
+          <w:iCs/>
+          <w:sz w:val="28"/>
+          <w:szCs w:val="28"/>
+        </w:rPr>
+        <w:t>localStorage</w:t>
+      </w:r>
+      <w:proofErr w:type="spellEnd"/>
+      <w:r>
+        <w:rPr>
+          <w:rFonts w:cstheme="minorHAnsi"/>
+          <w:iCs/>
+          <w:sz w:val="28"/>
+          <w:szCs w:val="28"/>
+        </w:rPr>
+        <w:t xml:space="preserve"> and in the </w:t>
+      </w:r>
+      <w:proofErr w:type="spellStart"/>
+      <w:r>
+        <w:rPr>
+          <w:rFonts w:cstheme="minorHAnsi"/>
+          <w:iCs/>
+          <w:sz w:val="28"/>
+          <w:szCs w:val="28"/>
+        </w:rPr>
+        <w:t>reactContext</w:t>
+      </w:r>
+      <w:proofErr w:type="spellEnd"/>
+      <w:r>
+        <w:rPr>
+          <w:rFonts w:cstheme="minorHAnsi"/>
+          <w:iCs/>
+          <w:sz w:val="28"/>
+          <w:szCs w:val="28"/>
+        </w:rPr>
+        <w:t xml:space="preserve"> and redirect </w:t>
+      </w:r>
+      <w:r>
+        <w:rPr>
+          <w:rFonts w:cstheme="minorHAnsi"/>
+          <w:iCs/>
+          <w:sz w:val="28"/>
+          <w:szCs w:val="28"/>
+        </w:rPr>
+        <w:t xml:space="preserve">user to the redirect </w:t>
+      </w:r>
+      <w:proofErr w:type="spellStart"/>
+      <w:r>
+        <w:rPr>
+          <w:rFonts w:cstheme="minorHAnsi"/>
+          <w:iCs/>
+          <w:sz w:val="28"/>
+          <w:szCs w:val="28"/>
+        </w:rPr>
+        <w:t>url</w:t>
+      </w:r>
+      <w:proofErr w:type="spellEnd"/>
+      <w:r>
+        <w:rPr>
+          <w:rFonts w:cstheme="minorHAnsi"/>
+          <w:iCs/>
+          <w:sz w:val="28"/>
+          <w:szCs w:val="28"/>
+        </w:rPr>
+        <w:t>.</w:t>
+      </w:r>
+    </w:p>
+    <w:p>
+      <w:pPr>
+        <w:pStyle w:val="ListParagraph"/>
+        <w:ind w:left="2160"/>
+        <w:rPr>
+          <w:rFonts w:cstheme="minorHAnsi"/>
+          <w:iCs/>
+          <w:sz w:val="28"/>
+          <w:szCs w:val="28"/>
+        </w:rPr>
+      </w:pPr>
+    </w:p>
+    <w:p>
+      <w:pPr>
+        <w:pStyle w:val="ListParagraph"/>
+        <w:ind w:left="2160"/>
+        <w:rPr>
+          <w:rFonts w:cstheme="minorHAnsi"/>
+          <w:iCs/>
+          <w:sz w:val="28"/>
+          <w:szCs w:val="28"/>
+        </w:rPr>
+      </w:pPr>
+    </w:p>
+    <w:p>
+      <w:pPr>
+        <w:pStyle w:val="ListParagraph"/>
+        <w:ind w:left="2160"/>
+        <w:rPr>
+          <w:rFonts w:cstheme="minorHAnsi"/>
+          <w:iCs/>
+          <w:sz w:val="28"/>
+          <w:szCs w:val="28"/>
+        </w:rPr>
+      </w:pPr>
+    </w:p>
+    <w:p>
+      <w:pPr>
+        <w:pStyle w:val="ListParagraph"/>
+        <w:numPr>
+          <w:ilvl w:val="0"/>
+          <w:numId w:val="13"/>
+        </w:numPr>
+        <w:rPr>
+          <w:rFonts w:ascii="Arial Black" w:hAnsi="Arial Black" w:cstheme="minorHAnsi"/>
+          <w:iCs/>
+          <w:color w:val="C00000"/>
+          <w:sz w:val="48"/>
+          <w:szCs w:val="48"/>
+        </w:rPr>
+      </w:pPr>
+      <w:r>
+        <w:rPr>
+          <w:rFonts w:ascii="Arial Black" w:hAnsi="Arial Black" w:cstheme="minorHAnsi"/>
+          <w:iCs/>
+          <w:color w:val="C00000"/>
+          <w:sz w:val="48"/>
+          <w:szCs w:val="48"/>
+        </w:rPr>
+        <w:t>Checkout Wizard</w:t>
+      </w:r>
+    </w:p>
+    <w:p>
+      <w:pPr>
+        <w:pStyle w:val="ListParagraph"/>
+        <w:ind w:left="1440"/>
+        <w:rPr>
+          <w:rFonts w:ascii="Arial Black" w:hAnsi="Arial Black" w:cstheme="minorHAnsi"/>
+          <w:iCs/>
+          <w:sz w:val="28"/>
+          <w:szCs w:val="28"/>
+        </w:rPr>
+      </w:pPr>
+    </w:p>
+    <w:p>
+      <w:pPr>
+        <w:pStyle w:val="ListParagraph"/>
+        <w:numPr>
+          <w:ilvl w:val="0"/>
+          <w:numId w:val="16"/>
+        </w:numPr>
+        <w:rPr>
+          <w:rFonts w:ascii="Arial Black" w:hAnsi="Arial Black" w:cstheme="minorHAnsi"/>
+          <w:iCs/>
+          <w:sz w:val="28"/>
+          <w:szCs w:val="28"/>
+        </w:rPr>
+      </w:pPr>
+      <w:r>
+        <w:rPr>
+          <w:rFonts w:ascii="Arial Black" w:hAnsi="Arial Black" w:cstheme="minorHAnsi"/>
+          <w:iCs/>
+          <w:sz w:val="28"/>
+          <w:szCs w:val="28"/>
+        </w:rPr>
+        <w:t>Create Shipping Screen.</w:t>
+      </w:r>
+    </w:p>
+    <w:p>
+      <w:pPr>
+        <w:pStyle w:val="ListParagraph"/>
+        <w:ind w:left="1800"/>
+        <w:rPr>
+          <w:rFonts w:cstheme="minorHAnsi"/>
+          <w:iCs/>
+          <w:sz w:val="28"/>
+          <w:szCs w:val="28"/>
+        </w:rPr>
+      </w:pPr>
+      <w:r>
+        <w:rPr>
+          <w:rFonts w:cstheme="minorHAnsi"/>
+          <w:iCs/>
+          <w:sz w:val="28"/>
+          <w:szCs w:val="28"/>
+        </w:rPr>
+        <w:t xml:space="preserve">In app.js we added new </w:t>
+      </w:r>
+      <w:proofErr w:type="spellStart"/>
+      <w:r>
+        <w:rPr>
+          <w:rFonts w:cstheme="minorHAnsi"/>
+          <w:iCs/>
+          <w:sz w:val="28"/>
+          <w:szCs w:val="28"/>
+        </w:rPr>
+        <w:t>ShippingAddressScreen</w:t>
+      </w:r>
+      <w:proofErr w:type="spellEnd"/>
+      <w:r>
+        <w:rPr>
+          <w:rFonts w:cstheme="minorHAnsi"/>
+          <w:iCs/>
+          <w:sz w:val="28"/>
+          <w:szCs w:val="28"/>
+        </w:rPr>
+        <w:t xml:space="preserve"> to get the address </w:t>
+      </w:r>
+      <w:proofErr w:type="gramStart"/>
+      <w:r>
+        <w:rPr>
+          <w:rFonts w:cstheme="minorHAnsi"/>
+          <w:iCs/>
+          <w:sz w:val="28"/>
+          <w:szCs w:val="28"/>
+        </w:rPr>
+        <w:t>From</w:t>
+      </w:r>
+      <w:proofErr w:type="gramEnd"/>
+      <w:r>
+        <w:rPr>
+          <w:rFonts w:cstheme="minorHAnsi"/>
+          <w:iCs/>
+          <w:sz w:val="28"/>
+          <w:szCs w:val="28"/>
+        </w:rPr>
+        <w:t xml:space="preserve"> the users.</w:t>
+      </w:r>
+    </w:p>
+    <w:p>
+      <w:pPr>
+        <w:pStyle w:val="ListParagraph"/>
+        <w:ind w:left="1800"/>
+        <w:rPr>
+          <w:rFonts w:cstheme="minorHAnsi"/>
+          <w:iCs/>
+          <w:sz w:val="28"/>
+          <w:szCs w:val="28"/>
+        </w:rPr>
+      </w:pPr>
+    </w:p>
+    <w:p>
+      <w:pPr>
+        <w:pStyle w:val="ListParagraph"/>
+        <w:ind w:left="1800"/>
+        <w:rPr>
+          <w:rFonts w:cstheme="minorHAnsi"/>
+          <w:iCs/>
+          <w:sz w:val="28"/>
+          <w:szCs w:val="28"/>
+        </w:rPr>
+      </w:pPr>
+      <w:r>
+        <w:rPr>
+          <w:rFonts w:cstheme="minorHAnsi"/>
+          <w:iCs/>
+          <w:sz w:val="28"/>
+          <w:szCs w:val="28"/>
+        </w:rPr>
+        <w:t xml:space="preserve">In components folder we created CheckoutSteps.js to show the </w:t>
+      </w:r>
+      <w:r>
+        <w:rPr>
+          <w:rFonts w:cstheme="minorHAnsi"/>
+          <w:iCs/>
+          <w:sz w:val="28"/>
+          <w:szCs w:val="28"/>
+        </w:rPr>
+        <w:t>result of the steps we are in.</w:t>
+      </w:r>
+    </w:p>
+    <w:p>
+      <w:pPr>
+        <w:pStyle w:val="ListParagraph"/>
+        <w:ind w:left="1800"/>
+        <w:rPr>
+          <w:rFonts w:cstheme="minorHAnsi"/>
+          <w:iCs/>
+          <w:sz w:val="28"/>
+          <w:szCs w:val="28"/>
+        </w:rPr>
+      </w:pPr>
+      <w:r>
+        <w:rPr>
+          <w:rFonts w:cstheme="minorHAnsi"/>
+          <w:iCs/>
+          <w:sz w:val="28"/>
+          <w:szCs w:val="28"/>
+        </w:rPr>
+        <w:t>In index.css we style the checkout-steps.</w:t>
+      </w:r>
+    </w:p>
+    <w:p>
+      <w:pPr>
+        <w:pStyle w:val="ListParagraph"/>
+        <w:ind w:left="1800"/>
+        <w:rPr>
+          <w:rFonts w:cstheme="minorHAnsi"/>
+          <w:iCs/>
+          <w:sz w:val="28"/>
+          <w:szCs w:val="28"/>
+        </w:rPr>
+      </w:pPr>
+    </w:p>
+    <w:p>
+      <w:pPr>
+        <w:pStyle w:val="ListParagraph"/>
+        <w:ind w:left="1800"/>
+        <w:rPr>
+          <w:rFonts w:cstheme="minorHAnsi"/>
+          <w:iCs/>
+          <w:sz w:val="28"/>
+          <w:szCs w:val="28"/>
+        </w:rPr>
+      </w:pPr>
+      <w:r>
+        <w:rPr>
+          <w:rFonts w:cstheme="minorHAnsi"/>
+          <w:iCs/>
+          <w:sz w:val="28"/>
+          <w:szCs w:val="28"/>
+        </w:rPr>
+        <w:t xml:space="preserve">In Store.js we get the </w:t>
+      </w:r>
+      <w:proofErr w:type="spellStart"/>
+      <w:r>
+        <w:rPr>
+          <w:rFonts w:cstheme="minorHAnsi"/>
+          <w:iCs/>
+          <w:sz w:val="28"/>
+          <w:szCs w:val="28"/>
+        </w:rPr>
+        <w:t>shippingAddress</w:t>
+      </w:r>
+      <w:proofErr w:type="spellEnd"/>
+      <w:r>
+        <w:rPr>
+          <w:rFonts w:cstheme="minorHAnsi"/>
+          <w:iCs/>
+          <w:sz w:val="28"/>
+          <w:szCs w:val="28"/>
+        </w:rPr>
+        <w:t xml:space="preserve"> from the </w:t>
+      </w:r>
+      <w:proofErr w:type="spellStart"/>
+      <w:r>
+        <w:rPr>
+          <w:rFonts w:cstheme="minorHAnsi"/>
+          <w:iCs/>
+          <w:sz w:val="28"/>
+          <w:szCs w:val="28"/>
+        </w:rPr>
+        <w:t>localStrorage</w:t>
+      </w:r>
+      <w:proofErr w:type="spellEnd"/>
+      <w:proofErr w:type="gramStart"/>
+      <w:r>
+        <w:rPr>
+          <w:rFonts w:cstheme="minorHAnsi"/>
+          <w:iCs/>
+          <w:sz w:val="28"/>
+          <w:szCs w:val="28"/>
+        </w:rPr>
+        <w:t xml:space="preserve"> ..</w:t>
+      </w:r>
+      <w:proofErr w:type="gramEnd"/>
+      <w:r>
+        <w:rPr>
+          <w:rFonts w:cstheme="minorHAnsi"/>
+          <w:iCs/>
+          <w:sz w:val="28"/>
+          <w:szCs w:val="28"/>
+        </w:rPr>
+        <w:t xml:space="preserve"> </w:t>
+      </w:r>
+      <w:proofErr w:type="gramStart"/>
+      <w:r>
+        <w:rPr>
+          <w:rFonts w:cstheme="minorHAnsi"/>
+          <w:iCs/>
+          <w:sz w:val="28"/>
+          <w:szCs w:val="28"/>
+        </w:rPr>
+        <w:t>Also</w:t>
+      </w:r>
+      <w:proofErr w:type="gramEnd"/>
+      <w:r>
+        <w:rPr>
+          <w:rFonts w:cstheme="minorHAnsi"/>
+          <w:iCs/>
+          <w:sz w:val="28"/>
+          <w:szCs w:val="28"/>
+        </w:rPr>
+        <w:t xml:space="preserve"> we have added a new action for SAVE_SHIPPING_ADDRESS in the reducer and if user enter new address we save it in the store</w:t>
+      </w:r>
+    </w:p>
+    <w:p>
+      <w:pPr>
+        <w:rPr>
+          <w:rFonts w:ascii="Arial Black" w:hAnsi="Arial Black" w:cstheme="minorHAnsi"/>
+          <w:iCs/>
+          <w:sz w:val="28"/>
+          <w:szCs w:val="28"/>
+        </w:rPr>
+      </w:pPr>
+    </w:p>
+    <w:p>
+      <w:pPr>
+        <w:pStyle w:val="ListParagraph"/>
+        <w:numPr>
+          <w:ilvl w:val="0"/>
+          <w:numId w:val="16"/>
+        </w:numPr>
+        <w:rPr>
+          <w:rFonts w:ascii="Arial Black" w:hAnsi="Arial Black" w:cstheme="minorHAnsi"/>
+          <w:iCs/>
+          <w:sz w:val="28"/>
+          <w:szCs w:val="28"/>
+        </w:rPr>
+      </w:pPr>
+      <w:r>
+        <w:rPr>
+          <w:rFonts w:ascii="Arial Black" w:hAnsi="Arial Black" w:cstheme="minorHAnsi"/>
+          <w:iCs/>
+          <w:sz w:val="28"/>
+          <w:szCs w:val="28"/>
+        </w:rPr>
+        <w:t>Create Sign Up Screen.</w:t>
+      </w:r>
+    </w:p>
+    <w:p>
+      <w:pPr>
+        <w:pStyle w:val="ListParagraph"/>
+        <w:ind w:left="1800"/>
+        <w:rPr>
+          <w:rFonts w:cstheme="minorHAnsi"/>
+          <w:iCs/>
+          <w:sz w:val="28"/>
+          <w:szCs w:val="28"/>
+        </w:rPr>
+      </w:pPr>
+      <w:r>
+        <w:rPr>
+          <w:rFonts w:cstheme="minorHAnsi"/>
+          <w:iCs/>
+          <w:sz w:val="28"/>
+          <w:szCs w:val="28"/>
+        </w:rPr>
+        <w:t xml:space="preserve">In the backend we created </w:t>
+      </w:r>
+      <w:proofErr w:type="spellStart"/>
+      <w:r>
+        <w:rPr>
+          <w:rFonts w:cstheme="minorHAnsi"/>
+          <w:iCs/>
+          <w:sz w:val="28"/>
+          <w:szCs w:val="28"/>
+        </w:rPr>
+        <w:t>siginUp</w:t>
+      </w:r>
+      <w:proofErr w:type="spellEnd"/>
+      <w:r>
+        <w:rPr>
+          <w:rFonts w:cstheme="minorHAnsi"/>
+          <w:iCs/>
+          <w:sz w:val="28"/>
+          <w:szCs w:val="28"/>
+        </w:rPr>
+        <w:t xml:space="preserve"> </w:t>
+      </w:r>
+      <w:proofErr w:type="spellStart"/>
+      <w:r>
+        <w:rPr>
+          <w:rFonts w:cstheme="minorHAnsi"/>
+          <w:iCs/>
+          <w:sz w:val="28"/>
+          <w:szCs w:val="28"/>
+        </w:rPr>
+        <w:t>api</w:t>
+      </w:r>
+      <w:proofErr w:type="spellEnd"/>
+      <w:proofErr w:type="gramStart"/>
+      <w:r>
+        <w:rPr>
+          <w:rFonts w:cstheme="minorHAnsi"/>
+          <w:iCs/>
+          <w:sz w:val="28"/>
+          <w:szCs w:val="28"/>
+        </w:rPr>
+        <w:t xml:space="preserve"> ..</w:t>
+      </w:r>
+      <w:proofErr w:type="gramEnd"/>
+      <w:r>
+        <w:rPr>
+          <w:rFonts w:cstheme="minorHAnsi"/>
+          <w:iCs/>
+          <w:sz w:val="28"/>
+          <w:szCs w:val="28"/>
+        </w:rPr>
+        <w:t xml:space="preserve"> created new </w:t>
+      </w:r>
+      <w:proofErr w:type="spellStart"/>
+      <w:r>
+        <w:rPr>
+          <w:rFonts w:cstheme="minorHAnsi"/>
+          <w:iCs/>
+          <w:sz w:val="28"/>
+          <w:szCs w:val="28"/>
+        </w:rPr>
+        <w:t>userModel</w:t>
+      </w:r>
+      <w:proofErr w:type="spellEnd"/>
+      <w:r>
+        <w:rPr>
+          <w:rFonts w:cstheme="minorHAnsi"/>
+          <w:iCs/>
+          <w:sz w:val="28"/>
+          <w:szCs w:val="28"/>
+        </w:rPr>
+        <w:t xml:space="preserve"> save it and then return the token along with the user information.</w:t>
+      </w:r>
+    </w:p>
+    <w:p>
+      <w:pPr>
+        <w:pStyle w:val="ListParagraph"/>
+        <w:ind w:left="1800"/>
+        <w:rPr>
+          <w:rFonts w:cstheme="minorHAnsi"/>
+          <w:iCs/>
+          <w:sz w:val="28"/>
+          <w:szCs w:val="28"/>
+        </w:rPr>
+      </w:pPr>
+    </w:p>
+    <w:p>
+      <w:pPr>
+        <w:pStyle w:val="ListParagraph"/>
+        <w:ind w:left="1800"/>
+        <w:rPr>
+          <w:rFonts w:cstheme="minorHAnsi"/>
+          <w:iCs/>
+          <w:sz w:val="28"/>
+          <w:szCs w:val="28"/>
+        </w:rPr>
+      </w:pPr>
+      <w:r>
+        <w:rPr>
+          <w:rFonts w:cstheme="minorHAnsi"/>
+          <w:iCs/>
+          <w:sz w:val="28"/>
+          <w:szCs w:val="28"/>
+        </w:rPr>
+        <w:t>In frontend inside App.js we created new routes for signup screen.</w:t>
+      </w:r>
+    </w:p>
+    <w:p>
+      <w:pPr>
+        <w:pStyle w:val="ListParagraph"/>
+        <w:ind w:left="1800"/>
+        <w:rPr>
+          <w:rFonts w:cstheme="minorHAnsi"/>
+          <w:iCs/>
+          <w:sz w:val="28"/>
+          <w:szCs w:val="28"/>
+        </w:rPr>
+      </w:pPr>
+      <w:r>
+        <w:rPr>
+          <w:rFonts w:cstheme="minorHAnsi"/>
+          <w:iCs/>
+          <w:sz w:val="28"/>
+          <w:szCs w:val="28"/>
+        </w:rPr>
+        <w:t xml:space="preserve">And we created </w:t>
+      </w:r>
+      <w:proofErr w:type="spellStart"/>
+      <w:r>
+        <w:rPr>
+          <w:rFonts w:cstheme="minorHAnsi"/>
+          <w:iCs/>
+          <w:sz w:val="28"/>
+          <w:szCs w:val="28"/>
+        </w:rPr>
+        <w:t>SignupScreen</w:t>
+      </w:r>
+      <w:proofErr w:type="spellEnd"/>
+      <w:r>
+        <w:rPr>
+          <w:rFonts w:cstheme="minorHAnsi"/>
+          <w:iCs/>
+          <w:sz w:val="28"/>
+          <w:szCs w:val="28"/>
+        </w:rPr>
+        <w:t xml:space="preserve"> and get user information that create an account for that user.</w:t>
+      </w:r>
+    </w:p>
+    <w:p>
+      <w:pPr>
+        <w:ind w:left="1440"/>
+        <w:rPr>
+          <w:rFonts w:ascii="Arial Black" w:hAnsi="Arial Black" w:cstheme="minorHAnsi"/>
+          <w:iCs/>
+          <w:sz w:val="28"/>
+          <w:szCs w:val="28"/>
+        </w:rPr>
+      </w:pPr>
+    </w:p>
+    <w:p>
+      <w:pPr>
+        <w:ind w:left="1440"/>
+        <w:rPr>
+          <w:rFonts w:ascii="Arial Black" w:hAnsi="Arial Black" w:cstheme="minorHAnsi"/>
+          <w:iCs/>
+          <w:sz w:val="28"/>
+          <w:szCs w:val="28"/>
+        </w:rPr>
+      </w:pPr>
+    </w:p>
+    <w:p>
+      <w:pPr>
+        <w:pStyle w:val="ListParagraph"/>
+        <w:numPr>
+          <w:ilvl w:val="0"/>
+          <w:numId w:val="16"/>
+        </w:numPr>
+        <w:rPr>
+          <w:rFonts w:ascii="Arial Black" w:hAnsi="Arial Black" w:cstheme="minorHAnsi"/>
+          <w:iCs/>
+          <w:sz w:val="28"/>
+          <w:szCs w:val="28"/>
+        </w:rPr>
+      </w:pPr>
+      <w:r>
+        <w:rPr>
+          <w:rFonts w:ascii="Arial Black" w:hAnsi="Arial Black" w:cstheme="minorHAnsi"/>
+          <w:iCs/>
+          <w:sz w:val="28"/>
+          <w:szCs w:val="28"/>
+        </w:rPr>
+        <w:lastRenderedPageBreak/>
+        <w:t>Implement select Payment Method Screen.</w:t>
+      </w:r>
+    </w:p>
+    <w:p>
+      <w:pPr>
+        <w:pStyle w:val="ListParagraph"/>
+        <w:ind w:left="1800"/>
+        <w:rPr>
+          <w:rFonts w:cstheme="minorHAnsi"/>
+          <w:iCs/>
+          <w:sz w:val="28"/>
+          <w:szCs w:val="28"/>
+        </w:rPr>
+      </w:pPr>
+      <w:r>
+        <w:rPr>
+          <w:rFonts w:cstheme="minorHAnsi"/>
+          <w:iCs/>
+          <w:sz w:val="28"/>
+          <w:szCs w:val="28"/>
+        </w:rPr>
+        <w:t xml:space="preserve">In the App.js we add the routes for </w:t>
+      </w:r>
+      <w:proofErr w:type="spellStart"/>
+      <w:r>
+        <w:rPr>
+          <w:rFonts w:cstheme="minorHAnsi"/>
+          <w:iCs/>
+          <w:sz w:val="28"/>
+          <w:szCs w:val="28"/>
+        </w:rPr>
+        <w:t>PaymentMethodScreen</w:t>
+      </w:r>
+      <w:proofErr w:type="spellEnd"/>
+      <w:r>
+        <w:rPr>
+          <w:rFonts w:cstheme="minorHAnsi"/>
+          <w:iCs/>
+          <w:sz w:val="28"/>
+          <w:szCs w:val="28"/>
+        </w:rPr>
+        <w:t xml:space="preserve"> and in the </w:t>
+      </w:r>
+      <w:proofErr w:type="spellStart"/>
+      <w:r>
+        <w:rPr>
+          <w:rFonts w:cstheme="minorHAnsi"/>
+          <w:iCs/>
+          <w:sz w:val="28"/>
+          <w:szCs w:val="28"/>
+        </w:rPr>
+        <w:t>signOutHandler</w:t>
+      </w:r>
+      <w:proofErr w:type="spellEnd"/>
+      <w:r>
+        <w:rPr>
+          <w:rFonts w:cstheme="minorHAnsi"/>
+          <w:iCs/>
+          <w:sz w:val="28"/>
+          <w:szCs w:val="28"/>
+        </w:rPr>
+        <w:t xml:space="preserve"> we remove </w:t>
+      </w:r>
+      <w:proofErr w:type="spellStart"/>
+      <w:r>
+        <w:rPr>
+          <w:rFonts w:cstheme="minorHAnsi"/>
+          <w:iCs/>
+          <w:sz w:val="28"/>
+          <w:szCs w:val="28"/>
+        </w:rPr>
+        <w:t>peymentmethod</w:t>
+      </w:r>
+      <w:proofErr w:type="spellEnd"/>
+      <w:r>
+        <w:rPr>
+          <w:rFonts w:cstheme="minorHAnsi"/>
+          <w:iCs/>
+          <w:sz w:val="28"/>
+          <w:szCs w:val="28"/>
+        </w:rPr>
+        <w:t xml:space="preserve"> from </w:t>
+      </w:r>
+      <w:proofErr w:type="spellStart"/>
+      <w:r>
+        <w:rPr>
+          <w:rFonts w:cstheme="minorHAnsi"/>
+          <w:iCs/>
+          <w:sz w:val="28"/>
+          <w:szCs w:val="28"/>
+        </w:rPr>
+        <w:t>localStorage</w:t>
+      </w:r>
+      <w:proofErr w:type="spellEnd"/>
+      <w:r>
+        <w:rPr>
+          <w:rFonts w:cstheme="minorHAnsi"/>
+          <w:iCs/>
+          <w:sz w:val="28"/>
+          <w:szCs w:val="28"/>
+        </w:rPr>
+        <w:t>.</w:t>
+      </w:r>
+    </w:p>
+    <w:p>
+      <w:pPr>
+        <w:pStyle w:val="ListParagraph"/>
+        <w:ind w:left="1800"/>
+        <w:rPr>
+          <w:rFonts w:cstheme="minorHAnsi"/>
+          <w:iCs/>
+          <w:sz w:val="28"/>
+          <w:szCs w:val="28"/>
+        </w:rPr>
+      </w:pPr>
+    </w:p>
+    <w:p>
+      <w:pPr>
+        <w:pStyle w:val="ListParagraph"/>
+        <w:ind w:left="1800"/>
+        <w:rPr>
+          <w:rFonts w:cstheme="minorHAnsi"/>
+          <w:iCs/>
+          <w:sz w:val="28"/>
+          <w:szCs w:val="28"/>
+        </w:rPr>
+      </w:pPr>
+      <w:r>
+        <w:rPr>
+          <w:rFonts w:cstheme="minorHAnsi"/>
+          <w:iCs/>
+          <w:sz w:val="28"/>
+          <w:szCs w:val="28"/>
+        </w:rPr>
+        <w:t xml:space="preserve">In store.js we set a default value for payment method from </w:t>
+      </w:r>
+      <w:proofErr w:type="spellStart"/>
+      <w:r>
+        <w:rPr>
+          <w:rFonts w:cstheme="minorHAnsi"/>
+          <w:iCs/>
+          <w:sz w:val="28"/>
+          <w:szCs w:val="28"/>
+        </w:rPr>
+        <w:t>localstorage.and</w:t>
+      </w:r>
+      <w:proofErr w:type="spellEnd"/>
+      <w:r>
+        <w:rPr>
+          <w:rFonts w:cstheme="minorHAnsi"/>
+          <w:iCs/>
+          <w:sz w:val="28"/>
+          <w:szCs w:val="28"/>
+        </w:rPr>
+        <w:t xml:space="preserve"> we added an action SAVE_PAYMENT_METHOD inside that we update the </w:t>
+      </w:r>
+      <w:proofErr w:type="spellStart"/>
+      <w:r>
+        <w:rPr>
+          <w:rFonts w:cstheme="minorHAnsi"/>
+          <w:iCs/>
+          <w:sz w:val="28"/>
+          <w:szCs w:val="28"/>
+        </w:rPr>
+        <w:t>paymentMethod</w:t>
+      </w:r>
+      <w:proofErr w:type="spellEnd"/>
+      <w:r>
+        <w:rPr>
+          <w:rFonts w:cstheme="minorHAnsi"/>
+          <w:iCs/>
+          <w:sz w:val="28"/>
+          <w:szCs w:val="28"/>
+        </w:rPr>
+        <w:t xml:space="preserve"> inside the cart.</w:t>
+      </w:r>
+    </w:p>
+    <w:p>
+      <w:pPr>
+        <w:pStyle w:val="ListParagraph"/>
+        <w:ind w:left="1800"/>
+        <w:rPr>
+          <w:rFonts w:cstheme="minorHAnsi"/>
+          <w:iCs/>
+          <w:sz w:val="28"/>
+          <w:szCs w:val="28"/>
+        </w:rPr>
+      </w:pPr>
+    </w:p>
+    <w:p>
+      <w:pPr>
+        <w:pStyle w:val="ListParagraph"/>
+        <w:ind w:left="1800"/>
+        <w:rPr>
+          <w:rFonts w:cstheme="minorHAnsi"/>
+          <w:iCs/>
+          <w:sz w:val="28"/>
+          <w:szCs w:val="28"/>
+        </w:rPr>
+      </w:pPr>
+      <w:proofErr w:type="gramStart"/>
+      <w:r>
+        <w:rPr>
+          <w:rFonts w:cstheme="minorHAnsi"/>
+          <w:iCs/>
+          <w:sz w:val="28"/>
+          <w:szCs w:val="28"/>
+        </w:rPr>
+        <w:t>Also</w:t>
+      </w:r>
+      <w:proofErr w:type="gramEnd"/>
+      <w:r>
+        <w:rPr>
+          <w:rFonts w:cstheme="minorHAnsi"/>
+          <w:iCs/>
+          <w:sz w:val="28"/>
+          <w:szCs w:val="28"/>
+        </w:rPr>
+        <w:t xml:space="preserve"> we created a </w:t>
+      </w:r>
+      <w:proofErr w:type="spellStart"/>
+      <w:r>
+        <w:rPr>
+          <w:rFonts w:cstheme="minorHAnsi"/>
+          <w:iCs/>
+          <w:sz w:val="28"/>
+          <w:szCs w:val="28"/>
+        </w:rPr>
+        <w:t>PaymentMethodSCreen</w:t>
+      </w:r>
+      <w:proofErr w:type="spellEnd"/>
+      <w:r>
+        <w:rPr>
+          <w:rFonts w:cstheme="minorHAnsi"/>
+          <w:iCs/>
+          <w:sz w:val="28"/>
+          <w:szCs w:val="28"/>
+        </w:rPr>
+        <w:t xml:space="preserve"> where we can select different payment method.</w:t>
+      </w:r>
+    </w:p>
+    <w:p>
+      <w:pPr>
+        <w:pStyle w:val="ListParagraph"/>
+        <w:ind w:left="1800"/>
+        <w:rPr>
+          <w:rFonts w:ascii="Arial Black" w:hAnsi="Arial Black" w:cstheme="minorHAnsi"/>
+          <w:iCs/>
+          <w:sz w:val="28"/>
+          <w:szCs w:val="28"/>
+        </w:rPr>
+      </w:pPr>
+    </w:p>
+    <w:p>
+      <w:pPr>
+        <w:pStyle w:val="ListParagraph"/>
+        <w:numPr>
+          <w:ilvl w:val="0"/>
+          <w:numId w:val="16"/>
+        </w:numPr>
+        <w:rPr>
+          <w:rFonts w:ascii="Arial Black" w:hAnsi="Arial Black" w:cstheme="minorHAnsi"/>
+          <w:iCs/>
+          <w:sz w:val="28"/>
+          <w:szCs w:val="28"/>
+        </w:rPr>
+      </w:pPr>
+      <w:r>
+        <w:rPr>
+          <w:rFonts w:ascii="Arial Black" w:hAnsi="Arial Black" w:cstheme="minorHAnsi"/>
+          <w:iCs/>
+          <w:sz w:val="28"/>
+          <w:szCs w:val="28"/>
+        </w:rPr>
+        <w:t>Create Place Order Screen.</w:t>
+      </w:r>
+    </w:p>
+    <w:p>
+      <w:pPr>
+        <w:pStyle w:val="ListParagraph"/>
+        <w:ind w:left="1800"/>
+        <w:rPr>
+          <w:rFonts w:cstheme="minorHAnsi"/>
+          <w:iCs/>
+          <w:sz w:val="28"/>
+          <w:szCs w:val="28"/>
+        </w:rPr>
+      </w:pPr>
+      <w:r>
+        <w:rPr>
+          <w:rFonts w:cstheme="minorHAnsi"/>
+          <w:iCs/>
+          <w:sz w:val="28"/>
+          <w:szCs w:val="28"/>
+        </w:rPr>
+        <w:t>In App.js we added PlaceOrderScreen.js</w:t>
+      </w:r>
+    </w:p>
+    <w:p>
+      <w:pPr>
+        <w:pStyle w:val="ListParagraph"/>
+        <w:ind w:left="1800"/>
+        <w:rPr>
+          <w:rFonts w:cstheme="minorHAnsi"/>
+          <w:iCs/>
+          <w:sz w:val="28"/>
+          <w:szCs w:val="28"/>
+        </w:rPr>
+      </w:pPr>
+    </w:p>
+    <w:p>
+      <w:pPr>
+        <w:pStyle w:val="ListParagraph"/>
+        <w:ind w:left="1800"/>
+        <w:rPr>
+          <w:rFonts w:cstheme="minorHAnsi"/>
+          <w:iCs/>
+          <w:sz w:val="28"/>
+          <w:szCs w:val="28"/>
+        </w:rPr>
+      </w:pPr>
+      <w:r>
+        <w:rPr>
+          <w:rFonts w:cstheme="minorHAnsi"/>
+          <w:iCs/>
+          <w:sz w:val="28"/>
+          <w:szCs w:val="28"/>
+        </w:rPr>
+        <w:t xml:space="preserve">And we created </w:t>
+      </w:r>
+      <w:proofErr w:type="spellStart"/>
+      <w:r>
+        <w:rPr>
+          <w:rFonts w:cstheme="minorHAnsi"/>
+          <w:iCs/>
+          <w:sz w:val="28"/>
+          <w:szCs w:val="28"/>
+        </w:rPr>
+        <w:t>PlaceOrderScreen</w:t>
+      </w:r>
+      <w:proofErr w:type="spellEnd"/>
+      <w:r>
+        <w:rPr>
+          <w:rFonts w:cstheme="minorHAnsi"/>
+          <w:iCs/>
+          <w:sz w:val="28"/>
+          <w:szCs w:val="28"/>
+        </w:rPr>
+        <w:t xml:space="preserve"> we created preview of the order including </w:t>
+      </w:r>
+      <w:proofErr w:type="spellStart"/>
+      <w:r>
+        <w:rPr>
+          <w:rFonts w:cstheme="minorHAnsi"/>
+          <w:iCs/>
+          <w:sz w:val="28"/>
+          <w:szCs w:val="28"/>
+        </w:rPr>
+        <w:t>shippingAddress</w:t>
+      </w:r>
+      <w:proofErr w:type="spellEnd"/>
+      <w:r>
+        <w:rPr>
+          <w:rFonts w:cstheme="minorHAnsi"/>
+          <w:iCs/>
+          <w:sz w:val="28"/>
+          <w:szCs w:val="28"/>
+        </w:rPr>
+        <w:t xml:space="preserve"> and Items in the cart</w:t>
+      </w:r>
+      <w:r>
+        <w:rPr>
+          <w:rFonts w:cstheme="minorHAnsi"/>
+          <w:iCs/>
+          <w:sz w:val="28"/>
+          <w:szCs w:val="28"/>
+        </w:rPr>
+        <w:t xml:space="preserve"> also here we show the order Summary by Calculating </w:t>
+      </w:r>
+      <w:proofErr w:type="spellStart"/>
+      <w:r>
+        <w:rPr>
+          <w:rFonts w:cstheme="minorHAnsi"/>
+          <w:iCs/>
+          <w:sz w:val="28"/>
+          <w:szCs w:val="28"/>
+        </w:rPr>
+        <w:t>orderPrice</w:t>
+      </w:r>
+      <w:proofErr w:type="spellEnd"/>
+      <w:r>
+        <w:rPr>
+          <w:rFonts w:cstheme="minorHAnsi"/>
+          <w:iCs/>
+          <w:sz w:val="28"/>
+          <w:szCs w:val="28"/>
+        </w:rPr>
+        <w:t xml:space="preserve"> </w:t>
+      </w:r>
+      <w:proofErr w:type="spellStart"/>
+      <w:r>
+        <w:rPr>
+          <w:rFonts w:cstheme="minorHAnsi"/>
+          <w:iCs/>
+          <w:sz w:val="28"/>
+          <w:szCs w:val="28"/>
+        </w:rPr>
+        <w:t>taxPrice</w:t>
+      </w:r>
+      <w:proofErr w:type="spellEnd"/>
+      <w:r>
+        <w:rPr>
+          <w:rFonts w:cstheme="minorHAnsi"/>
+          <w:iCs/>
+          <w:sz w:val="28"/>
+          <w:szCs w:val="28"/>
+        </w:rPr>
+        <w:t xml:space="preserve"> </w:t>
+      </w:r>
+      <w:proofErr w:type="spellStart"/>
+      <w:r>
+        <w:rPr>
+          <w:rFonts w:cstheme="minorHAnsi"/>
+          <w:iCs/>
+          <w:sz w:val="28"/>
+          <w:szCs w:val="28"/>
+        </w:rPr>
+        <w:t>shippingPrice</w:t>
+      </w:r>
+      <w:proofErr w:type="spellEnd"/>
+      <w:r>
+        <w:rPr>
+          <w:rFonts w:cstheme="minorHAnsi"/>
+          <w:iCs/>
+          <w:sz w:val="28"/>
+          <w:szCs w:val="28"/>
+        </w:rPr>
+        <w:t xml:space="preserve"> and order Total.</w:t>
+      </w:r>
+    </w:p>
+    <w:p>
+      <w:pPr>
+        <w:pStyle w:val="ListParagraph"/>
+        <w:ind w:left="1800"/>
+        <w:rPr>
+          <w:rFonts w:ascii="Arial Black" w:hAnsi="Arial Black" w:cstheme="minorHAnsi"/>
+          <w:iCs/>
+          <w:sz w:val="28"/>
+          <w:szCs w:val="28"/>
+        </w:rPr>
+      </w:pPr>
+    </w:p>
+    <w:p>
+      <w:pPr>
+        <w:pStyle w:val="ListParagraph"/>
+        <w:ind w:left="1800"/>
+        <w:rPr>
+          <w:rFonts w:ascii="Arial Black" w:hAnsi="Arial Black" w:cstheme="minorHAnsi"/>
+          <w:iCs/>
+          <w:sz w:val="28"/>
+          <w:szCs w:val="28"/>
+        </w:rPr>
+      </w:pPr>
+    </w:p>
+    <w:p>
+      <w:pPr>
+        <w:pStyle w:val="ListParagraph"/>
+        <w:ind w:left="1800"/>
+        <w:rPr>
+          <w:rFonts w:ascii="Arial Black" w:hAnsi="Arial Black" w:cstheme="minorHAnsi"/>
+          <w:iCs/>
+          <w:sz w:val="28"/>
+          <w:szCs w:val="28"/>
+        </w:rPr>
+      </w:pPr>
+    </w:p>
+    <w:p>
+      <w:pPr>
+        <w:pStyle w:val="ListParagraph"/>
+        <w:numPr>
+          <w:ilvl w:val="0"/>
+          <w:numId w:val="16"/>
+        </w:numPr>
+        <w:rPr>
+          <w:rFonts w:ascii="Arial Black" w:hAnsi="Arial Black" w:cstheme="minorHAnsi"/>
+          <w:iCs/>
+          <w:sz w:val="28"/>
+          <w:szCs w:val="28"/>
+        </w:rPr>
+      </w:pPr>
+      <w:r>
+        <w:rPr>
+          <w:rFonts w:ascii="Arial Black" w:hAnsi="Arial Black" w:cstheme="minorHAnsi"/>
+          <w:iCs/>
+          <w:sz w:val="28"/>
+          <w:szCs w:val="28"/>
+        </w:rPr>
+        <w:t>Implement Place Order Action.</w:t>
+      </w:r>
+    </w:p>
+    <w:p>
+      <w:pPr>
+        <w:pStyle w:val="ListParagraph"/>
+        <w:numPr>
+          <w:ilvl w:val="0"/>
+          <w:numId w:val="16"/>
+        </w:numPr>
+        <w:rPr>
+          <w:rFonts w:ascii="Arial Black" w:hAnsi="Arial Black" w:cstheme="minorHAnsi"/>
+          <w:iCs/>
+          <w:sz w:val="28"/>
+          <w:szCs w:val="28"/>
+        </w:rPr>
+      </w:pPr>
+      <w:r>
+        <w:rPr>
+          <w:rFonts w:ascii="Arial Black" w:hAnsi="Arial Black" w:cstheme="minorHAnsi"/>
+          <w:iCs/>
+          <w:sz w:val="28"/>
+          <w:szCs w:val="28"/>
+        </w:rPr>
+        <w:t>Create Order Screen.</w:t>
+      </w:r>
+    </w:p>
+    <w:p>
+      <w:pPr>
+        <w:pStyle w:val="ListParagraph"/>
+        <w:numPr>
+          <w:ilvl w:val="0"/>
+          <w:numId w:val="16"/>
+        </w:numPr>
+        <w:rPr>
+          <w:rFonts w:ascii="Arial Black" w:hAnsi="Arial Black" w:cstheme="minorHAnsi"/>
+          <w:iCs/>
+          <w:sz w:val="28"/>
+          <w:szCs w:val="28"/>
+        </w:rPr>
+      </w:pPr>
+      <w:r>
+        <w:rPr>
+          <w:rFonts w:ascii="Arial Black" w:hAnsi="Arial Black" w:cstheme="minorHAnsi"/>
+          <w:iCs/>
+          <w:sz w:val="28"/>
+          <w:szCs w:val="28"/>
+        </w:rPr>
+        <w:t xml:space="preserve">Pay Order </w:t>
+      </w:r>
+      <w:proofErr w:type="gramStart"/>
+      <w:r>
+        <w:rPr>
+          <w:rFonts w:ascii="Arial Black" w:hAnsi="Arial Black" w:cstheme="minorHAnsi"/>
+          <w:iCs/>
+          <w:sz w:val="28"/>
+          <w:szCs w:val="28"/>
+        </w:rPr>
+        <w:t>By</w:t>
+      </w:r>
+      <w:proofErr w:type="gramEnd"/>
+      <w:r>
+        <w:rPr>
+          <w:rFonts w:ascii="Arial Black" w:hAnsi="Arial Black" w:cstheme="minorHAnsi"/>
+          <w:iCs/>
+          <w:sz w:val="28"/>
+          <w:szCs w:val="28"/>
+        </w:rPr>
+        <w:t xml:space="preserve"> PayPal.</w:t>
+      </w:r>
+    </w:p>
+    <w:p>
+      <w:pPr>
+        <w:pStyle w:val="ListParagraph"/>
+        <w:ind w:left="1440"/>
+        <w:rPr>
+          <w:rFonts w:ascii="Arial Black" w:hAnsi="Arial Black" w:cstheme="minorHAnsi"/>
+          <w:iCs/>
+          <w:sz w:val="48"/>
+          <w:szCs w:val="48"/>
+        </w:rPr>
+      </w:pPr>
+    </w:p>
+    <w:p>
+      <w:pPr>
+        <w:pStyle w:val="ListParagraph"/>
+        <w:ind w:left="2160"/>
+        <w:rPr>
+          <w:rFonts w:ascii="Arial Black" w:hAnsi="Arial Black" w:cstheme="minorHAnsi"/>
+          <w:iCs/>
+          <w:sz w:val="48"/>
+          <w:szCs w:val="48"/>
+        </w:rPr>
+      </w:pPr>
+    </w:p>
+    <w:p>
+      <w:pPr>
+        <w:pStyle w:val="ListParagraph"/>
+        <w:ind w:left="1440"/>
+        <w:rPr>
+          <w:rFonts w:ascii="Arial Black" w:hAnsi="Arial Black" w:cstheme="minorHAnsi"/>
+          <w:iCs/>
+          <w:sz w:val="28"/>
+          <w:szCs w:val="28"/>
+        </w:rPr>
+      </w:pPr>
     </w:p>
     <w:p>
       <w:pPr>
@@ -9627,6 +12006,208 @@
 <file path=word/numbering.xml><?xml version="1.0" encoding="utf-8"?>
 <w:numbering xmlns:wpc="http://schemas.microsoft.com/office/word/2010/wordprocessingCanvas" xmlns:cx="http://schemas.microsoft.com/office/drawing/2014/chartex" xmlns:cx1="http://schemas.microsoft.com/office/drawing/2015/9/8/chartex" xmlns:cx2="http://schemas.microsoft.com/office/drawing/2015/10/21/chartex" xmlns:cx3="http://schemas.microsoft.com/office/drawing/2016/5/9/chartex" xmlns:cx4="http://schemas.microsoft.com/office/drawing/2016/5/10/chartex" xmlns:cx5="http://schemas.microsoft.com/office/drawing/2016/5/11/chartex" xmlns:cx6="http://schemas.microsoft.com/office/drawing/2016/5/12/chartex" xmlns:cx7="http://schemas.microsoft.com/office/drawing/2016/5/13/chartex" xmlns:cx8="http://schemas.microsoft.com/office/drawing/2016/5/14/chartex" xmlns:mc="http://schemas.openxmlformats.org/markup-compatibility/2006" xmlns:aink="http://schemas.microsoft.com/office/drawing/2016/ink" xmlns:am3d="http://schemas.microsoft.com/office/drawing/2017/model3d" xmlns:o="urn:schemas-microsoft-com:office:office" xmlns:oel="http://schemas.microsoft.com/office/2019/extlst" xmlns:r="http://schemas.openxmlformats.org/officeDocument/2006/relationships" xmlns:m="http://schemas.openxmlformats.org/officeDocument/2006/math" xmlns:v="urn:schemas-microsoft-com:vml" xmlns:wp14="http://schemas.microsoft.com/office/word/2010/wordprocessingDrawing" xmlns:wp="http://schemas.openxmlformats.org/drawingml/2006/wordprocessingDrawing" xmlns:w10="urn:schemas-microsoft-com:office:word" xmlns:w="http://schemas.openxmlformats.org/wordprocessingml/2006/main" xmlns:w14="http://schemas.microsoft.com/office/word/2010/wordml" xmlns:w15="http://schemas.microsoft.com/office/word/2012/wordml" xmlns:w16cex="http://schemas.microsoft.com/office/word/2018/wordml/cex" xmlns:w16cid="http://schemas.microsoft.com/office/word/2016/wordml/cid" xmlns:w16="http://schemas.microsoft.com/office/word/2018/wordml" xmlns:w16sdtdh="http://schemas.microsoft.com/office/word/2020/wordml/sdtdatahash" xmlns:w16se="http://schemas.microsoft.com/office/word/2015/wordml/symex" xmlns:wpg="http://schemas.microsoft.com/office/word/2010/wordprocessingGroup" xmlns:wpi="http://schemas.microsoft.com/office/word/2010/wordprocessingInk" xmlns:wne="http://schemas.microsoft.com/office/word/2006/wordml" xmlns:wps="http://schemas.microsoft.com/office/word/2010/wordprocessingShape" mc:Ignorable="w14 w15 w16se w16cid w16 w16cex w16sdtdh wp14">
   <w:abstractNum w:abstractNumId="0" w15:restartNumberingAfterBreak="0">
+    <w:nsid w:val="03CA0DB9"/>
+    <w:multiLevelType w:val="hybridMultilevel"/>
+    <w:tmpl w:val="6C407270"/>
+    <w:lvl w:ilvl="0" w:tplc="68527FB8">
+      <w:numFmt w:val="bullet"/>
+      <w:lvlText w:val=""/>
+      <w:lvlJc w:val="left"/>
+      <w:pPr>
+        <w:ind w:left="4320" w:hanging="360"/>
+      </w:pPr>
+      <w:rPr>
+        <w:rFonts w:ascii="Wingdings" w:eastAsiaTheme="minorHAnsi" w:hAnsi="Wingdings" w:cstheme="minorHAnsi" w:hint="default"/>
+        <w:color w:val="auto"/>
+      </w:rPr>
+    </w:lvl>
+    <w:lvl w:ilvl="1" w:tplc="40090003" w:tentative="1">
+      <w:start w:val="1"/>
+      <w:numFmt w:val="bullet"/>
+      <w:lvlText w:val="o"/>
+      <w:lvlJc w:val="left"/>
+      <w:pPr>
+        <w:ind w:left="3600" w:hanging="360"/>
+      </w:pPr>
+      <w:rPr>
+        <w:rFonts w:ascii="Courier New" w:hAnsi="Courier New" w:cs="Courier New" w:hint="default"/>
+      </w:rPr>
+    </w:lvl>
+    <w:lvl w:ilvl="2" w:tplc="40090005" w:tentative="1">
+      <w:start w:val="1"/>
+      <w:numFmt w:val="bullet"/>
+      <w:lvlText w:val=""/>
+      <w:lvlJc w:val="left"/>
+      <w:pPr>
+        <w:ind w:left="4320" w:hanging="360"/>
+      </w:pPr>
+      <w:rPr>
+        <w:rFonts w:ascii="Wingdings" w:hAnsi="Wingdings" w:hint="default"/>
+      </w:rPr>
+    </w:lvl>
+    <w:lvl w:ilvl="3" w:tplc="40090001">
+      <w:start w:val="1"/>
+      <w:numFmt w:val="bullet"/>
+      <w:lvlText w:val=""/>
+      <w:lvlJc w:val="left"/>
+      <w:pPr>
+        <w:ind w:left="5040" w:hanging="360"/>
+      </w:pPr>
+      <w:rPr>
+        <w:rFonts w:ascii="Symbol" w:hAnsi="Symbol" w:hint="default"/>
+      </w:rPr>
+    </w:lvl>
+    <w:lvl w:ilvl="4" w:tplc="40090003" w:tentative="1">
+      <w:start w:val="1"/>
+      <w:numFmt w:val="bullet"/>
+      <w:lvlText w:val="o"/>
+      <w:lvlJc w:val="left"/>
+      <w:pPr>
+        <w:ind w:left="5760" w:hanging="360"/>
+      </w:pPr>
+      <w:rPr>
+        <w:rFonts w:ascii="Courier New" w:hAnsi="Courier New" w:cs="Courier New" w:hint="default"/>
+      </w:rPr>
+    </w:lvl>
+    <w:lvl w:ilvl="5" w:tplc="40090005" w:tentative="1">
+      <w:start w:val="1"/>
+      <w:numFmt w:val="bullet"/>
+      <w:lvlText w:val=""/>
+      <w:lvlJc w:val="left"/>
+      <w:pPr>
+        <w:ind w:left="6480" w:hanging="360"/>
+      </w:pPr>
+      <w:rPr>
+        <w:rFonts w:ascii="Wingdings" w:hAnsi="Wingdings" w:hint="default"/>
+      </w:rPr>
+    </w:lvl>
+    <w:lvl w:ilvl="6" w:tplc="40090001" w:tentative="1">
+      <w:start w:val="1"/>
+      <w:numFmt w:val="bullet"/>
+      <w:lvlText w:val=""/>
+      <w:lvlJc w:val="left"/>
+      <w:pPr>
+        <w:ind w:left="7200" w:hanging="360"/>
+      </w:pPr>
+      <w:rPr>
+        <w:rFonts w:ascii="Symbol" w:hAnsi="Symbol" w:hint="default"/>
+      </w:rPr>
+    </w:lvl>
+    <w:lvl w:ilvl="7" w:tplc="40090003" w:tentative="1">
+      <w:start w:val="1"/>
+      <w:numFmt w:val="bullet"/>
+      <w:lvlText w:val="o"/>
+      <w:lvlJc w:val="left"/>
+      <w:pPr>
+        <w:ind w:left="7920" w:hanging="360"/>
+      </w:pPr>
+      <w:rPr>
+        <w:rFonts w:ascii="Courier New" w:hAnsi="Courier New" w:cs="Courier New" w:hint="default"/>
+      </w:rPr>
+    </w:lvl>
+    <w:lvl w:ilvl="8" w:tplc="40090005" w:tentative="1">
+      <w:start w:val="1"/>
+      <w:numFmt w:val="bullet"/>
+      <w:lvlText w:val=""/>
+      <w:lvlJc w:val="left"/>
+      <w:pPr>
+        <w:ind w:left="8640" w:hanging="360"/>
+      </w:pPr>
+      <w:rPr>
+        <w:rFonts w:ascii="Wingdings" w:hAnsi="Wingdings" w:hint="default"/>
+      </w:rPr>
+    </w:lvl>
+  </w:abstractNum>
+  <w:abstractNum w:abstractNumId="1" w15:restartNumberingAfterBreak="0">
+    <w:nsid w:val="0A3368DA"/>
+    <w:multiLevelType w:val="hybridMultilevel"/>
+    <w:tmpl w:val="B628C830"/>
+    <w:lvl w:ilvl="0" w:tplc="7270D616">
+      <w:start w:val="1"/>
+      <w:numFmt w:val="decimal"/>
+      <w:lvlText w:val="%1."/>
+      <w:lvlJc w:val="left"/>
+      <w:pPr>
+        <w:ind w:left="1800" w:hanging="360"/>
+      </w:pPr>
+      <w:rPr>
+        <w:rFonts w:hint="default"/>
+      </w:rPr>
+    </w:lvl>
+    <w:lvl w:ilvl="1" w:tplc="40090019" w:tentative="1">
+      <w:start w:val="1"/>
+      <w:numFmt w:val="lowerLetter"/>
+      <w:lvlText w:val="%2."/>
+      <w:lvlJc w:val="left"/>
+      <w:pPr>
+        <w:ind w:left="2520" w:hanging="360"/>
+      </w:pPr>
+    </w:lvl>
+    <w:lvl w:ilvl="2" w:tplc="4009001B" w:tentative="1">
+      <w:start w:val="1"/>
+      <w:numFmt w:val="lowerRoman"/>
+      <w:lvlText w:val="%3."/>
+      <w:lvlJc w:val="right"/>
+      <w:pPr>
+        <w:ind w:left="3240" w:hanging="180"/>
+      </w:pPr>
+    </w:lvl>
+    <w:lvl w:ilvl="3" w:tplc="4009000F" w:tentative="1">
+      <w:start w:val="1"/>
+      <w:numFmt w:val="decimal"/>
+      <w:lvlText w:val="%4."/>
+      <w:lvlJc w:val="left"/>
+      <w:pPr>
+        <w:ind w:left="3960" w:hanging="360"/>
+      </w:pPr>
+    </w:lvl>
+    <w:lvl w:ilvl="4" w:tplc="40090019" w:tentative="1">
+      <w:start w:val="1"/>
+      <w:numFmt w:val="lowerLetter"/>
+      <w:lvlText w:val="%5."/>
+      <w:lvlJc w:val="left"/>
+      <w:pPr>
+        <w:ind w:left="4680" w:hanging="360"/>
+      </w:pPr>
+    </w:lvl>
+    <w:lvl w:ilvl="5" w:tplc="4009001B" w:tentative="1">
+      <w:start w:val="1"/>
+      <w:numFmt w:val="lowerRoman"/>
+      <w:lvlText w:val="%6."/>
+      <w:lvlJc w:val="right"/>
+      <w:pPr>
+        <w:ind w:left="5400" w:hanging="180"/>
+      </w:pPr>
+    </w:lvl>
+    <w:lvl w:ilvl="6" w:tplc="4009000F" w:tentative="1">
+      <w:start w:val="1"/>
+      <w:numFmt w:val="decimal"/>
+      <w:lvlText w:val="%7."/>
+      <w:lvlJc w:val="left"/>
+      <w:pPr>
+        <w:ind w:left="6120" w:hanging="360"/>
+      </w:pPr>
+    </w:lvl>
+    <w:lvl w:ilvl="7" w:tplc="40090019" w:tentative="1">
+      <w:start w:val="1"/>
+      <w:numFmt w:val="lowerLetter"/>
+      <w:lvlText w:val="%8."/>
+      <w:lvlJc w:val="left"/>
+      <w:pPr>
+        <w:ind w:left="6840" w:hanging="360"/>
+      </w:pPr>
+    </w:lvl>
+    <w:lvl w:ilvl="8" w:tplc="4009001B" w:tentative="1">
+      <w:start w:val="1"/>
+      <w:numFmt w:val="lowerRoman"/>
+      <w:lvlText w:val="%9."/>
+      <w:lvlJc w:val="right"/>
+      <w:pPr>
+        <w:ind w:left="7560" w:hanging="180"/>
+      </w:pPr>
+    </w:lvl>
+  </w:abstractNum>
+  <w:abstractNum w:abstractNumId="2" w15:restartNumberingAfterBreak="0">
     <w:nsid w:val="0D192DD6"/>
     <w:multiLevelType w:val="hybridMultilevel"/>
     <w:tmpl w:val="DA127E7C"/>
@@ -9739,7 +12320,120 @@
       </w:rPr>
     </w:lvl>
   </w:abstractNum>
-  <w:abstractNum w:abstractNumId="1" w15:restartNumberingAfterBreak="0">
+  <w:abstractNum w:abstractNumId="3" w15:restartNumberingAfterBreak="0">
+    <w:nsid w:val="14A94D02"/>
+    <w:multiLevelType w:val="hybridMultilevel"/>
+    <w:tmpl w:val="F6BAF222"/>
+    <w:lvl w:ilvl="0" w:tplc="68527FB8">
+      <w:numFmt w:val="bullet"/>
+      <w:lvlText w:val=""/>
+      <w:lvlJc w:val="left"/>
+      <w:pPr>
+        <w:ind w:left="3960" w:hanging="360"/>
+      </w:pPr>
+      <w:rPr>
+        <w:rFonts w:ascii="Wingdings" w:eastAsiaTheme="minorHAnsi" w:hAnsi="Wingdings" w:cstheme="minorHAnsi" w:hint="default"/>
+        <w:color w:val="auto"/>
+      </w:rPr>
+    </w:lvl>
+    <w:lvl w:ilvl="1" w:tplc="40090003" w:tentative="1">
+      <w:start w:val="1"/>
+      <w:numFmt w:val="bullet"/>
+      <w:lvlText w:val="o"/>
+      <w:lvlJc w:val="left"/>
+      <w:pPr>
+        <w:ind w:left="3240" w:hanging="360"/>
+      </w:pPr>
+      <w:rPr>
+        <w:rFonts w:ascii="Courier New" w:hAnsi="Courier New" w:cs="Courier New" w:hint="default"/>
+      </w:rPr>
+    </w:lvl>
+    <w:lvl w:ilvl="2" w:tplc="40090005">
+      <w:start w:val="1"/>
+      <w:numFmt w:val="bullet"/>
+      <w:lvlText w:val=""/>
+      <w:lvlJc w:val="left"/>
+      <w:pPr>
+        <w:ind w:left="3960" w:hanging="360"/>
+      </w:pPr>
+      <w:rPr>
+        <w:rFonts w:ascii="Wingdings" w:hAnsi="Wingdings" w:hint="default"/>
+      </w:rPr>
+    </w:lvl>
+    <w:lvl w:ilvl="3" w:tplc="40090001" w:tentative="1">
+      <w:start w:val="1"/>
+      <w:numFmt w:val="bullet"/>
+      <w:lvlText w:val=""/>
+      <w:lvlJc w:val="left"/>
+      <w:pPr>
+        <w:ind w:left="4680" w:hanging="360"/>
+      </w:pPr>
+      <w:rPr>
+        <w:rFonts w:ascii="Symbol" w:hAnsi="Symbol" w:hint="default"/>
+      </w:rPr>
+    </w:lvl>
+    <w:lvl w:ilvl="4" w:tplc="40090003" w:tentative="1">
+      <w:start w:val="1"/>
+      <w:numFmt w:val="bullet"/>
+      <w:lvlText w:val="o"/>
+      <w:lvlJc w:val="left"/>
+      <w:pPr>
+        <w:ind w:left="5400" w:hanging="360"/>
+      </w:pPr>
+      <w:rPr>
+        <w:rFonts w:ascii="Courier New" w:hAnsi="Courier New" w:cs="Courier New" w:hint="default"/>
+      </w:rPr>
+    </w:lvl>
+    <w:lvl w:ilvl="5" w:tplc="40090005" w:tentative="1">
+      <w:start w:val="1"/>
+      <w:numFmt w:val="bullet"/>
+      <w:lvlText w:val=""/>
+      <w:lvlJc w:val="left"/>
+      <w:pPr>
+        <w:ind w:left="6120" w:hanging="360"/>
+      </w:pPr>
+      <w:rPr>
+        <w:rFonts w:ascii="Wingdings" w:hAnsi="Wingdings" w:hint="default"/>
+      </w:rPr>
+    </w:lvl>
+    <w:lvl w:ilvl="6" w:tplc="40090001" w:tentative="1">
+      <w:start w:val="1"/>
+      <w:numFmt w:val="bullet"/>
+      <w:lvlText w:val=""/>
+      <w:lvlJc w:val="left"/>
+      <w:pPr>
+        <w:ind w:left="6840" w:hanging="360"/>
+      </w:pPr>
+      <w:rPr>
+        <w:rFonts w:ascii="Symbol" w:hAnsi="Symbol" w:hint="default"/>
+      </w:rPr>
+    </w:lvl>
+    <w:lvl w:ilvl="7" w:tplc="40090003" w:tentative="1">
+      <w:start w:val="1"/>
+      <w:numFmt w:val="bullet"/>
+      <w:lvlText w:val="o"/>
+      <w:lvlJc w:val="left"/>
+      <w:pPr>
+        <w:ind w:left="7560" w:hanging="360"/>
+      </w:pPr>
+      <w:rPr>
+        <w:rFonts w:ascii="Courier New" w:hAnsi="Courier New" w:cs="Courier New" w:hint="default"/>
+      </w:rPr>
+    </w:lvl>
+    <w:lvl w:ilvl="8" w:tplc="40090005" w:tentative="1">
+      <w:start w:val="1"/>
+      <w:numFmt w:val="bullet"/>
+      <w:lvlText w:val=""/>
+      <w:lvlJc w:val="left"/>
+      <w:pPr>
+        <w:ind w:left="8280" w:hanging="360"/>
+      </w:pPr>
+      <w:rPr>
+        <w:rFonts w:ascii="Wingdings" w:hAnsi="Wingdings" w:hint="default"/>
+      </w:rPr>
+    </w:lvl>
+  </w:abstractNum>
+  <w:abstractNum w:abstractNumId="4" w15:restartNumberingAfterBreak="0">
     <w:nsid w:val="15910794"/>
     <w:multiLevelType w:val="hybridMultilevel"/>
     <w:tmpl w:val="FA8EC166"/>
@@ -9852,7 +12546,7 @@
       </w:rPr>
     </w:lvl>
   </w:abstractNum>
-  <w:abstractNum w:abstractNumId="2" w15:restartNumberingAfterBreak="0">
+  <w:abstractNum w:abstractNumId="5" w15:restartNumberingAfterBreak="0">
     <w:nsid w:val="26F42A14"/>
     <w:multiLevelType w:val="hybridMultilevel"/>
     <w:tmpl w:val="49C0D414"/>
@@ -9966,7 +12660,7 @@
       </w:rPr>
     </w:lvl>
   </w:abstractNum>
-  <w:abstractNum w:abstractNumId="3" w15:restartNumberingAfterBreak="0">
+  <w:abstractNum w:abstractNumId="6" w15:restartNumberingAfterBreak="0">
     <w:nsid w:val="328900CF"/>
     <w:multiLevelType w:val="hybridMultilevel"/>
     <w:tmpl w:val="70E2F266"/>
@@ -10055,7 +12749,7 @@
       </w:pPr>
     </w:lvl>
   </w:abstractNum>
-  <w:abstractNum w:abstractNumId="4" w15:restartNumberingAfterBreak="0">
+  <w:abstractNum w:abstractNumId="7" w15:restartNumberingAfterBreak="0">
     <w:nsid w:val="39792698"/>
     <w:multiLevelType w:val="hybridMultilevel"/>
     <w:tmpl w:val="90F8E3EE"/>
@@ -10168,7 +12862,7 @@
       </w:rPr>
     </w:lvl>
   </w:abstractNum>
-  <w:abstractNum w:abstractNumId="5" w15:restartNumberingAfterBreak="0">
+  <w:abstractNum w:abstractNumId="8" w15:restartNumberingAfterBreak="0">
     <w:nsid w:val="3A867813"/>
     <w:multiLevelType w:val="hybridMultilevel"/>
     <w:tmpl w:val="9A923936"/>
@@ -10281,7 +12975,7 @@
       </w:rPr>
     </w:lvl>
   </w:abstractNum>
-  <w:abstractNum w:abstractNumId="6" w15:restartNumberingAfterBreak="0">
+  <w:abstractNum w:abstractNumId="9" w15:restartNumberingAfterBreak="0">
     <w:nsid w:val="4734639A"/>
     <w:multiLevelType w:val="hybridMultilevel"/>
     <w:tmpl w:val="C10685E0"/>
@@ -10370,7 +13064,7 @@
       </w:pPr>
     </w:lvl>
   </w:abstractNum>
-  <w:abstractNum w:abstractNumId="7" w15:restartNumberingAfterBreak="0">
+  <w:abstractNum w:abstractNumId="10" w15:restartNumberingAfterBreak="0">
     <w:nsid w:val="49D35B34"/>
     <w:multiLevelType w:val="hybridMultilevel"/>
     <w:tmpl w:val="240E8520"/>
@@ -10456,7 +13150,7 @@
       </w:pPr>
     </w:lvl>
   </w:abstractNum>
-  <w:abstractNum w:abstractNumId="8" w15:restartNumberingAfterBreak="0">
+  <w:abstractNum w:abstractNumId="11" w15:restartNumberingAfterBreak="0">
     <w:nsid w:val="529B3CCD"/>
     <w:multiLevelType w:val="hybridMultilevel"/>
     <w:tmpl w:val="687844D2"/>
@@ -10569,7 +13263,7 @@
       </w:rPr>
     </w:lvl>
   </w:abstractNum>
-  <w:abstractNum w:abstractNumId="9" w15:restartNumberingAfterBreak="0">
+  <w:abstractNum w:abstractNumId="12" w15:restartNumberingAfterBreak="0">
     <w:nsid w:val="5AAF3C18"/>
     <w:multiLevelType w:val="hybridMultilevel"/>
     <w:tmpl w:val="4EB4ABDA"/>
@@ -10682,7 +13376,7 @@
       </w:rPr>
     </w:lvl>
   </w:abstractNum>
-  <w:abstractNum w:abstractNumId="10" w15:restartNumberingAfterBreak="0">
+  <w:abstractNum w:abstractNumId="13" w15:restartNumberingAfterBreak="0">
     <w:nsid w:val="5B1B6B7D"/>
     <w:multiLevelType w:val="hybridMultilevel"/>
     <w:tmpl w:val="541E5366"/>
@@ -10768,7 +13462,7 @@
       </w:pPr>
     </w:lvl>
   </w:abstractNum>
-  <w:abstractNum w:abstractNumId="11" w15:restartNumberingAfterBreak="0">
+  <w:abstractNum w:abstractNumId="14" w15:restartNumberingAfterBreak="0">
     <w:nsid w:val="66977FB4"/>
     <w:multiLevelType w:val="hybridMultilevel"/>
     <w:tmpl w:val="D1A89B92"/>
@@ -10854,7 +13548,7 @@
       </w:pPr>
     </w:lvl>
   </w:abstractNum>
-  <w:abstractNum w:abstractNumId="12" w15:restartNumberingAfterBreak="0">
+  <w:abstractNum w:abstractNumId="15" w15:restartNumberingAfterBreak="0">
     <w:nsid w:val="6E086E57"/>
     <w:multiLevelType w:val="hybridMultilevel"/>
     <w:tmpl w:val="7EF4C090"/>
@@ -10943,7 +13637,7 @@
       </w:pPr>
     </w:lvl>
   </w:abstractNum>
-  <w:abstractNum w:abstractNumId="13" w15:restartNumberingAfterBreak="0">
+  <w:abstractNum w:abstractNumId="16" w15:restartNumberingAfterBreak="0">
     <w:nsid w:val="766965FF"/>
     <w:multiLevelType w:val="hybridMultilevel"/>
     <w:tmpl w:val="C102F76A"/>
@@ -11056,7 +13750,7 @@
       </w:rPr>
     </w:lvl>
   </w:abstractNum>
-  <w:abstractNum w:abstractNumId="14" w15:restartNumberingAfterBreak="0">
+  <w:abstractNum w:abstractNumId="17" w15:restartNumberingAfterBreak="0">
     <w:nsid w:val="78884647"/>
     <w:multiLevelType w:val="hybridMultilevel"/>
     <w:tmpl w:val="C5562CA4"/>
@@ -11146,49 +13840,58 @@
     </w:lvl>
   </w:abstractNum>
   <w:num w:numId="1" w16cid:durableId="1874884935">
+    <w:abstractNumId w:val="14"/>
+  </w:num>
+  <w:num w:numId="2" w16cid:durableId="1631201330">
+    <w:abstractNumId w:val="10"/>
+  </w:num>
+  <w:num w:numId="3" w16cid:durableId="399837810">
+    <w:abstractNumId w:val="13"/>
+  </w:num>
+  <w:num w:numId="4" w16cid:durableId="639650561">
+    <w:abstractNumId w:val="5"/>
+  </w:num>
+  <w:num w:numId="5" w16cid:durableId="747651996">
+    <w:abstractNumId w:val="15"/>
+  </w:num>
+  <w:num w:numId="6" w16cid:durableId="1247417966">
+    <w:abstractNumId w:val="4"/>
+  </w:num>
+  <w:num w:numId="7" w16cid:durableId="1704600262">
+    <w:abstractNumId w:val="7"/>
+  </w:num>
+  <w:num w:numId="8" w16cid:durableId="268126434">
+    <w:abstractNumId w:val="8"/>
+  </w:num>
+  <w:num w:numId="9" w16cid:durableId="351224498">
+    <w:abstractNumId w:val="12"/>
+  </w:num>
+  <w:num w:numId="10" w16cid:durableId="719205258">
+    <w:abstractNumId w:val="16"/>
+  </w:num>
+  <w:num w:numId="11" w16cid:durableId="678197945">
+    <w:abstractNumId w:val="9"/>
+  </w:num>
+  <w:num w:numId="12" w16cid:durableId="2034303957">
+    <w:abstractNumId w:val="17"/>
+  </w:num>
+  <w:num w:numId="13" w16cid:durableId="699359885">
+    <w:abstractNumId w:val="6"/>
+  </w:num>
+  <w:num w:numId="14" w16cid:durableId="1615673157">
+    <w:abstractNumId w:val="2"/>
+  </w:num>
+  <w:num w:numId="15" w16cid:durableId="2006584912">
     <w:abstractNumId w:val="11"/>
   </w:num>
-  <w:num w:numId="2" w16cid:durableId="1631201330">
-    <w:abstractNumId w:val="7"/>
-  </w:num>
-  <w:num w:numId="3" w16cid:durableId="399837810">
-    <w:abstractNumId w:val="10"/>
-  </w:num>
-  <w:num w:numId="4" w16cid:durableId="639650561">
-    <w:abstractNumId w:val="2"/>
-  </w:num>
-  <w:num w:numId="5" w16cid:durableId="747651996">
-    <w:abstractNumId w:val="12"/>
-  </w:num>
-  <w:num w:numId="6" w16cid:durableId="1247417966">
+  <w:num w:numId="16" w16cid:durableId="1372458469">
     <w:abstractNumId w:val="1"/>
   </w:num>
-  <w:num w:numId="7" w16cid:durableId="1704600262">
-    <w:abstractNumId w:val="4"/>
-  </w:num>
-  <w:num w:numId="8" w16cid:durableId="268126434">
-    <w:abstractNumId w:val="5"/>
-  </w:num>
-  <w:num w:numId="9" w16cid:durableId="351224498">
-    <w:abstractNumId w:val="9"/>
-  </w:num>
-  <w:num w:numId="10" w16cid:durableId="719205258">
-    <w:abstractNumId w:val="13"/>
-  </w:num>
-  <w:num w:numId="11" w16cid:durableId="678197945">
-    <w:abstractNumId w:val="6"/>
-  </w:num>
-  <w:num w:numId="12" w16cid:durableId="2034303957">
-    <w:abstractNumId w:val="14"/>
-  </w:num>
-  <w:num w:numId="13" w16cid:durableId="699359885">
-    <w:abstractNumId w:val="3"/>
-  </w:num>
-  <w:num w:numId="14" w16cid:durableId="1615673157">
+  <w:num w:numId="17" w16cid:durableId="1682194993">
     <w:abstractNumId w:val="0"/>
   </w:num>
-  <w:num w:numId="15" w16cid:durableId="2006584912">
-    <w:abstractNumId w:val="8"/>
+  <w:num w:numId="18" w16cid:durableId="77102592">
+    <w:abstractNumId w:val="3"/>
   </w:num>
 </w:numbering>
 </file>
@@ -11719,7 +14422,102 @@
     <w:uiPriority w:val="99"/>
     <w:rsid w:val="00CF1F06"/>
   </w:style>
+  <w:style w:type="character" w:styleId="CommentReference">
+    <w:name w:val="annotation reference"/>
+    <w:basedOn w:val="DefaultParagraphFont"/>
+    <w:uiPriority w:val="99"/>
+    <w:semiHidden/>
+    <w:unhideWhenUsed/>
+    <w:rsid w:val="00FF211C"/>
+    <w:rPr>
+      <w:sz w:val="16"/>
+      <w:szCs w:val="16"/>
+    </w:rPr>
+  </w:style>
+  <w:style w:type="paragraph" w:styleId="CommentText">
+    <w:name w:val="annotation text"/>
+    <w:basedOn w:val="Normal"/>
+    <w:link w:val="CommentTextChar"/>
+    <w:uiPriority w:val="99"/>
+    <w:semiHidden/>
+    <w:unhideWhenUsed/>
+    <w:rsid w:val="00FF211C"/>
+    <w:pPr>
+      <w:spacing w:line="240" w:lineRule="auto"/>
+    </w:pPr>
+    <w:rPr>
+      <w:sz w:val="20"/>
+      <w:szCs w:val="20"/>
+    </w:rPr>
+  </w:style>
+  <w:style w:type="character" w:customStyle="1" w:styleId="CommentTextChar">
+    <w:name w:val="Comment Text Char"/>
+    <w:basedOn w:val="DefaultParagraphFont"/>
+    <w:link w:val="CommentText"/>
+    <w:uiPriority w:val="99"/>
+    <w:semiHidden/>
+    <w:rsid w:val="00FF211C"/>
+    <w:rPr>
+      <w:sz w:val="20"/>
+      <w:szCs w:val="20"/>
+    </w:rPr>
+  </w:style>
+  <w:style w:type="paragraph" w:styleId="CommentSubject">
+    <w:name w:val="annotation subject"/>
+    <w:basedOn w:val="CommentText"/>
+    <w:next w:val="CommentText"/>
+    <w:link w:val="CommentSubjectChar"/>
+    <w:uiPriority w:val="99"/>
+    <w:semiHidden/>
+    <w:unhideWhenUsed/>
+    <w:rsid w:val="00FF211C"/>
+    <w:rPr>
+      <w:b/>
+      <w:bCs/>
+    </w:rPr>
+  </w:style>
+  <w:style w:type="character" w:customStyle="1" w:styleId="CommentSubjectChar">
+    <w:name w:val="Comment Subject Char"/>
+    <w:basedOn w:val="CommentTextChar"/>
+    <w:link w:val="CommentSubject"/>
+    <w:uiPriority w:val="99"/>
+    <w:semiHidden/>
+    <w:rsid w:val="00FF211C"/>
+    <w:rPr>
+      <w:b/>
+      <w:bCs/>
+      <w:sz w:val="20"/>
+      <w:szCs w:val="20"/>
+    </w:rPr>
+  </w:style>
 </w:styles>
+</file>
+
+<file path=word/ink/ink1.xml><?xml version="1.0" encoding="utf-8"?>
+<inkml:ink xmlns:inkml="http://www.w3.org/2003/InkML">
+  <inkml:definitions>
+    <inkml:context xml:id="ctx0">
+      <inkml:inkSource xml:id="inkSrc0">
+        <inkml:traceFormat>
+          <inkml:channel name="X" type="integer" min="-2.14748E9" max="2.14748E9" units="cm"/>
+          <inkml:channel name="Y" type="integer" min="-2.14748E9" max="2.14748E9" units="cm"/>
+          <inkml:channel name="F" type="integer" max="32767" units="dev"/>
+        </inkml:traceFormat>
+        <inkml:channelProperties>
+          <inkml:channelProperty channel="X" name="resolution" value="1000" units="1/cm"/>
+          <inkml:channelProperty channel="Y" name="resolution" value="1000" units="1/cm"/>
+          <inkml:channelProperty channel="F" name="resolution" value="0" units="1/dev"/>
+        </inkml:channelProperties>
+      </inkml:inkSource>
+      <inkml:timestamp xml:id="ts0" timeString="2022-07-21T13:57:38.010"/>
+    </inkml:context>
+    <inkml:brush xml:id="br0">
+      <inkml:brushProperty name="width" value="0.05" units="cm"/>
+      <inkml:brushProperty name="height" value="0.05" units="cm"/>
+    </inkml:brush>
+  </inkml:definitions>
+  <inkml:trace contextRef="#ctx0" brushRef="#br0">1 0 24575</inkml:trace>
+</inkml:ink>
 </file>
 
 <file path=word/theme/theme1.xml><?xml version="1.0" encoding="utf-8"?>

--- a/Details.docx
+++ b/Details.docx
@@ -17,10 +17,10 @@
           <w:noProof/>
         </w:rPr>
         <w:pict w14:anchorId="2A0F258D">
-          <v:rect id="Ink 2" o:spid="_x0000_s1026" style="position:absolute;left:0;text-align:left;margin-left:14.3pt;margin-top:9.5pt;width:1.45pt;height:1.45pt;z-index:251659264;visibility:visible;mso-wrap-style:square;mso-wrap-distance-left:9pt;mso-wrap-distance-top:0;mso-wrap-distance-right:9pt;mso-wrap-distance-bottom:0;mso-position-horizontal:absolute;mso-position-horizontal-relative:text;mso-position-vertical:absolute;mso-position-vertical-relative:text" coordorigin="1" coordsize="1,1" filled="f" strokeweight=".5mm">
+          <v:rect id="Ink 2" o:spid="_x0000_s1026" style="position:absolute;left:0;text-align:left;margin-left:14.3pt;margin-top:9.5pt;width:1.45pt;height:1.45pt;z-index:251659264;visibility:visible;mso-wrap-style:square;mso-wrap-distance-left:9pt;mso-wrap-distance-top:0;mso-wrap-distance-right:9pt;mso-wrap-distance-bottom:0;mso-position-horizontal:absolute;mso-position-horizontal-relative:text;mso-position-vertical:absolute;mso-position-vertical-relative:text" filled="f" strokeweight=".5mm">
             <v:stroke endcap="round"/>
             <v:path shadowok="f" o:extrusionok="f" fillok="f" insetpenok="f"/>
-            <o:lock v:ext="edit" rotation="t" text="t"/>
+            <o:lock v:ext="edit" rotation="t" aspectratio="t" verticies="t" text="t" shapetype="t"/>
             <o:ink i="AF4dAgYGARBYz1SK5pfFT48G+LrS4ZsiAwZIEEUyRjIFAzgLZBkjMgqBx///D4DH//8PMwqBx///&#10;D4DH//8POAkA/v8DAAAAAAAKFAECQAEAEF//CgARIKC7H9YJndgB&#10;" annotation="t"/>
           </v:rect>
         </w:pict>
@@ -31,7 +31,25 @@
           <w:sz w:val="40"/>
           <w:szCs w:val="40"/>
         </w:rPr>
-        <w:t>Amazona Ecomerce app -</w:t>
+        <w:t xml:space="preserve">Amazona </w:t>
+      </w:r>
+      <w:proofErr w:type="spellStart"/>
+      <w:r>
+        <w:rPr>
+          <w:rFonts w:ascii="Arial Black" w:hAnsi="Arial Black"/>
+          <w:sz w:val="40"/>
+          <w:szCs w:val="40"/>
+        </w:rPr>
+        <w:t>Ecomerce</w:t>
+      </w:r>
+      <w:proofErr w:type="spellEnd"/>
+      <w:r>
+        <w:rPr>
+          <w:rFonts w:ascii="Arial Black" w:hAnsi="Arial Black"/>
+          <w:sz w:val="40"/>
+          <w:szCs w:val="40"/>
+        </w:rPr>
+        <w:t xml:space="preserve"> app -</w:t>
       </w:r>
       <w:r>
         <w:rPr>
@@ -72,6 +90,7 @@
           <w:szCs w:val="40"/>
         </w:rPr>
       </w:pPr>
+      <w:proofErr w:type="spellStart"/>
       <w:r>
         <w:rPr>
           <w:rFonts w:ascii="Arial Black" w:hAnsi="Arial Black"/>
@@ -79,8 +98,29 @@
           <w:sz w:val="40"/>
           <w:szCs w:val="40"/>
         </w:rPr>
-        <w:t>Instalation of the react app .</w:t>
-      </w:r>
+        <w:t>Instalation</w:t>
+      </w:r>
+      <w:proofErr w:type="spellEnd"/>
+      <w:r>
+        <w:rPr>
+          <w:rFonts w:ascii="Arial Black" w:hAnsi="Arial Black"/>
+          <w:color w:val="C45911" w:themeColor="accent2" w:themeShade="BF"/>
+          <w:sz w:val="40"/>
+          <w:szCs w:val="40"/>
+        </w:rPr>
+        <w:t xml:space="preserve"> of the react </w:t>
+      </w:r>
+      <w:proofErr w:type="gramStart"/>
+      <w:r>
+        <w:rPr>
+          <w:rFonts w:ascii="Arial Black" w:hAnsi="Arial Black"/>
+          <w:color w:val="C45911" w:themeColor="accent2" w:themeShade="BF"/>
+          <w:sz w:val="40"/>
+          <w:szCs w:val="40"/>
+        </w:rPr>
+        <w:t>app .</w:t>
+      </w:r>
+      <w:proofErr w:type="gramEnd"/>
     </w:p>
     <w:p>
       <w:pPr>
@@ -158,14 +198,24 @@
           <w:sz w:val="24"/>
           <w:szCs w:val="24"/>
         </w:rPr>
-        <w:t>in src</w:t>
-      </w:r>
+        <w:t xml:space="preserve">in </w:t>
+      </w:r>
+      <w:proofErr w:type="spellStart"/>
       <w:r>
         <w:rPr>
           <w:rFonts w:ascii="Arial Black" w:hAnsi="Arial Black"/>
           <w:sz w:val="24"/>
           <w:szCs w:val="24"/>
         </w:rPr>
+        <w:t>src</w:t>
+      </w:r>
+      <w:proofErr w:type="spellEnd"/>
+      <w:r>
+        <w:rPr>
+          <w:rFonts w:ascii="Arial Black" w:hAnsi="Arial Black"/>
+          <w:sz w:val="24"/>
+          <w:szCs w:val="24"/>
+        </w:rPr>
         <w:sym w:font="Wingdings" w:char="F0E0"/>
       </w:r>
       <w:r>
@@ -174,14 +224,34 @@
           <w:sz w:val="24"/>
           <w:szCs w:val="24"/>
         </w:rPr>
-        <w:t xml:space="preserve"> create data.js and inside that create a object name data which contains details of the products</w:t>
-      </w:r>
+        <w:t xml:space="preserve"> create data.js and inside that create </w:t>
+      </w:r>
+      <w:proofErr w:type="spellStart"/>
+      <w:proofErr w:type="gramStart"/>
       <w:r>
         <w:rPr>
           <w:rFonts w:ascii="Arial Black" w:hAnsi="Arial Black"/>
           <w:sz w:val="24"/>
           <w:szCs w:val="24"/>
         </w:rPr>
+        <w:t>a</w:t>
+      </w:r>
+      <w:proofErr w:type="spellEnd"/>
+      <w:proofErr w:type="gramEnd"/>
+      <w:r>
+        <w:rPr>
+          <w:rFonts w:ascii="Arial Black" w:hAnsi="Arial Black"/>
+          <w:sz w:val="24"/>
+          <w:szCs w:val="24"/>
+        </w:rPr>
+        <w:t xml:space="preserve"> object name data which contains details of the products</w:t>
+      </w:r>
+      <w:r>
+        <w:rPr>
+          <w:rFonts w:ascii="Arial Black" w:hAnsi="Arial Black"/>
+          <w:sz w:val="24"/>
+          <w:szCs w:val="24"/>
+        </w:rPr>
         <w:t>.</w:t>
       </w:r>
     </w:p>
@@ -231,7 +301,43 @@
           <w:sz w:val="24"/>
           <w:szCs w:val="24"/>
         </w:rPr>
-        <w:t>Apply css to that products name ..and used &lt;a&gt; tag in images and names.</w:t>
+        <w:t xml:space="preserve">Apply </w:t>
+      </w:r>
+      <w:proofErr w:type="spellStart"/>
+      <w:r>
+        <w:rPr>
+          <w:rFonts w:ascii="Arial Black" w:hAnsi="Arial Black"/>
+          <w:sz w:val="24"/>
+          <w:szCs w:val="24"/>
+        </w:rPr>
+        <w:t>css</w:t>
+      </w:r>
+      <w:proofErr w:type="spellEnd"/>
+      <w:r>
+        <w:rPr>
+          <w:rFonts w:ascii="Arial Black" w:hAnsi="Arial Black"/>
+          <w:sz w:val="24"/>
+          <w:szCs w:val="24"/>
+        </w:rPr>
+        <w:t xml:space="preserve"> to that products name</w:t>
+      </w:r>
+      <w:proofErr w:type="gramStart"/>
+      <w:r>
+        <w:rPr>
+          <w:rFonts w:ascii="Arial Black" w:hAnsi="Arial Black"/>
+          <w:sz w:val="24"/>
+          <w:szCs w:val="24"/>
+        </w:rPr>
+        <w:t xml:space="preserve"> ..</w:t>
+      </w:r>
+      <w:proofErr w:type="gramEnd"/>
+      <w:r>
+        <w:rPr>
+          <w:rFonts w:ascii="Arial Black" w:hAnsi="Arial Black"/>
+          <w:sz w:val="24"/>
+          <w:szCs w:val="24"/>
+        </w:rPr>
+        <w:t>and used &lt;a&gt; tag in images and names.</w:t>
       </w:r>
     </w:p>
     <w:p>
@@ -288,7 +394,63 @@
         <w:rPr>
           <w:rFonts w:cstheme="minorHAnsi"/>
         </w:rPr>
-        <w:t>First need to install the react router dom (npm i react-router-dom)</w:t>
+        <w:t xml:space="preserve">First need to install the react router </w:t>
+      </w:r>
+      <w:proofErr w:type="spellStart"/>
+      <w:r>
+        <w:rPr>
+          <w:rFonts w:cstheme="minorHAnsi"/>
+        </w:rPr>
+        <w:t>dom</w:t>
+      </w:r>
+      <w:proofErr w:type="spellEnd"/>
+      <w:r>
+        <w:rPr>
+          <w:rFonts w:cstheme="minorHAnsi"/>
+        </w:rPr>
+        <w:t xml:space="preserve"> (</w:t>
+      </w:r>
+      <w:proofErr w:type="spellStart"/>
+      <w:r>
+        <w:rPr>
+          <w:rFonts w:cstheme="minorHAnsi"/>
+        </w:rPr>
+        <w:t>npm</w:t>
+      </w:r>
+      <w:proofErr w:type="spellEnd"/>
+      <w:r>
+        <w:rPr>
+          <w:rFonts w:cstheme="minorHAnsi"/>
+        </w:rPr>
+        <w:t xml:space="preserve"> </w:t>
+      </w:r>
+      <w:proofErr w:type="spellStart"/>
+      <w:r>
+        <w:rPr>
+          <w:rFonts w:cstheme="minorHAnsi"/>
+        </w:rPr>
+        <w:t>i</w:t>
+      </w:r>
+      <w:proofErr w:type="spellEnd"/>
+      <w:r>
+        <w:rPr>
+          <w:rFonts w:cstheme="minorHAnsi"/>
+        </w:rPr>
+        <w:t xml:space="preserve"> react-router-</w:t>
+      </w:r>
+      <w:proofErr w:type="spellStart"/>
+      <w:r>
+        <w:rPr>
+          <w:rFonts w:cstheme="minorHAnsi"/>
+        </w:rPr>
+        <w:t>dom</w:t>
+      </w:r>
+      <w:proofErr w:type="spellEnd"/>
+      <w:r>
+        <w:rPr>
+          <w:rFonts w:cstheme="minorHAnsi"/>
+        </w:rPr>
+        <w:t>)</w:t>
       </w:r>
     </w:p>
     <w:p>
@@ -312,8 +474,30 @@
         <w:rPr>
           <w:rFonts w:cstheme="minorHAnsi"/>
         </w:rPr>
-        <w:t>Then import BrowseRouter in the App.js page..</w:t>
-      </w:r>
+        <w:t xml:space="preserve">Then import </w:t>
+      </w:r>
+      <w:proofErr w:type="spellStart"/>
+      <w:r>
+        <w:rPr>
+          <w:rFonts w:cstheme="minorHAnsi"/>
+        </w:rPr>
+        <w:t>BrowseRouter</w:t>
+      </w:r>
+      <w:proofErr w:type="spellEnd"/>
+      <w:r>
+        <w:rPr>
+          <w:rFonts w:cstheme="minorHAnsi"/>
+        </w:rPr>
+        <w:t xml:space="preserve"> in the App.js </w:t>
+      </w:r>
+      <w:proofErr w:type="gramStart"/>
+      <w:r>
+        <w:rPr>
+          <w:rFonts w:cstheme="minorHAnsi"/>
+        </w:rPr>
+        <w:t>page..</w:t>
+      </w:r>
+      <w:proofErr w:type="gramEnd"/>
     </w:p>
     <w:p>
       <w:pPr>
@@ -366,7 +550,21 @@
         <w:rPr>
           <w:rFonts w:cstheme="minorHAnsi"/>
         </w:rPr>
-        <w:t>Products that was previously present in app.js then using route we can get the deltails of the HomeScreen.js file.</w:t>
+        <w:t xml:space="preserve">Products that was previously present in app.js then using route we can get the </w:t>
+      </w:r>
+      <w:proofErr w:type="spellStart"/>
+      <w:r>
+        <w:rPr>
+          <w:rFonts w:cstheme="minorHAnsi"/>
+        </w:rPr>
+        <w:t>deltails</w:t>
+      </w:r>
+      <w:proofErr w:type="spellEnd"/>
+      <w:r>
+        <w:rPr>
+          <w:rFonts w:cstheme="minorHAnsi"/>
+        </w:rPr>
+        <w:t xml:space="preserve"> of the HomeScreen.js file.</w:t>
       </w:r>
     </w:p>
     <w:p>
@@ -390,7 +588,77 @@
         <w:rPr>
           <w:rFonts w:cstheme="minorHAnsi"/>
         </w:rPr>
-        <w:t>Then we added ProductScreen in App.js and inside ProductScreen we use UseParams HOOK  to get the ProductSlug value using params hook in react router-dom.</w:t>
+        <w:t xml:space="preserve">Then we added </w:t>
+      </w:r>
+      <w:proofErr w:type="spellStart"/>
+      <w:r>
+        <w:rPr>
+          <w:rFonts w:cstheme="minorHAnsi"/>
+        </w:rPr>
+        <w:t>ProductScreen</w:t>
+      </w:r>
+      <w:proofErr w:type="spellEnd"/>
+      <w:r>
+        <w:rPr>
+          <w:rFonts w:cstheme="minorHAnsi"/>
+        </w:rPr>
+        <w:t xml:space="preserve"> in App.js and inside </w:t>
+      </w:r>
+      <w:proofErr w:type="spellStart"/>
+      <w:r>
+        <w:rPr>
+          <w:rFonts w:cstheme="minorHAnsi"/>
+        </w:rPr>
+        <w:t>ProductScreen</w:t>
+      </w:r>
+      <w:proofErr w:type="spellEnd"/>
+      <w:r>
+        <w:rPr>
+          <w:rFonts w:cstheme="minorHAnsi"/>
+        </w:rPr>
+        <w:t xml:space="preserve"> we use </w:t>
+      </w:r>
+      <w:proofErr w:type="spellStart"/>
+      <w:r>
+        <w:rPr>
+          <w:rFonts w:cstheme="minorHAnsi"/>
+        </w:rPr>
+        <w:t>UseParams</w:t>
+      </w:r>
+      <w:proofErr w:type="spellEnd"/>
+      <w:r>
+        <w:rPr>
+          <w:rFonts w:cstheme="minorHAnsi"/>
+        </w:rPr>
+        <w:t xml:space="preserve"> </w:t>
+      </w:r>
+      <w:proofErr w:type="gramStart"/>
+      <w:r>
+        <w:rPr>
+          <w:rFonts w:cstheme="minorHAnsi"/>
+        </w:rPr>
+        <w:t>HOOK  to</w:t>
+      </w:r>
+      <w:proofErr w:type="gramEnd"/>
+      <w:r>
+        <w:rPr>
+          <w:rFonts w:cstheme="minorHAnsi"/>
+        </w:rPr>
+        <w:t xml:space="preserve"> get the </w:t>
+      </w:r>
+      <w:proofErr w:type="spellStart"/>
+      <w:r>
+        <w:rPr>
+          <w:rFonts w:cstheme="minorHAnsi"/>
+        </w:rPr>
+        <w:t>ProductSlug</w:t>
+      </w:r>
+      <w:proofErr w:type="spellEnd"/>
+      <w:r>
+        <w:rPr>
+          <w:rFonts w:cstheme="minorHAnsi"/>
+        </w:rPr>
+        <w:t xml:space="preserve"> value using params hook in react router-dom.</w:t>
       </w:r>
     </w:p>
     <w:p>
@@ -414,7 +682,21 @@
         <w:rPr>
           <w:rFonts w:cstheme="minorHAnsi"/>
         </w:rPr>
-        <w:t>To resolve the page refress issue when moving from one page to another we have to use the Link tag of react instead of using the &lt;a&gt; tag.</w:t>
+        <w:t xml:space="preserve">To resolve the page </w:t>
+      </w:r>
+      <w:proofErr w:type="spellStart"/>
+      <w:r>
+        <w:rPr>
+          <w:rFonts w:cstheme="minorHAnsi"/>
+        </w:rPr>
+        <w:t>refress</w:t>
+      </w:r>
+      <w:proofErr w:type="spellEnd"/>
+      <w:r>
+        <w:rPr>
+          <w:rFonts w:cstheme="minorHAnsi"/>
+        </w:rPr>
+        <w:t xml:space="preserve"> issue when moving from one page to another we have to use the Link tag of react instead of using the &lt;a&gt; tag.</w:t>
       </w:r>
     </w:p>
     <w:p>
@@ -429,13 +711,41 @@
         <w:rPr>
           <w:rFonts w:cstheme="minorHAnsi"/>
         </w:rPr>
-        <w:t>Change the &lt;a&gt; tag in present in the HomeScreen to &lt;Link&gt; tag of react</w:t>
-      </w:r>
-      <w:r>
-        <w:rPr>
-          <w:rFonts w:cstheme="minorHAnsi"/>
-        </w:rPr>
-        <w:t xml:space="preserve"> and href </w:t>
+        <w:t xml:space="preserve">Change the &lt;a&gt; tag in present in the </w:t>
+      </w:r>
+      <w:proofErr w:type="spellStart"/>
+      <w:r>
+        <w:rPr>
+          <w:rFonts w:cstheme="minorHAnsi"/>
+        </w:rPr>
+        <w:t>HomeScreen</w:t>
+      </w:r>
+      <w:proofErr w:type="spellEnd"/>
+      <w:r>
+        <w:rPr>
+          <w:rFonts w:cstheme="minorHAnsi"/>
+        </w:rPr>
+        <w:t xml:space="preserve"> to &lt;Link&gt; tag of react</w:t>
+      </w:r>
+      <w:r>
+        <w:rPr>
+          <w:rFonts w:cstheme="minorHAnsi"/>
+        </w:rPr>
+        <w:t xml:space="preserve"> and </w:t>
+      </w:r>
+      <w:proofErr w:type="spellStart"/>
+      <w:r>
+        <w:rPr>
+          <w:rFonts w:cstheme="minorHAnsi"/>
+        </w:rPr>
+        <w:t>href</w:t>
+      </w:r>
+      <w:proofErr w:type="spellEnd"/>
+      <w:r>
+        <w:rPr>
+          <w:rFonts w:cstheme="minorHAnsi"/>
+        </w:rPr>
+        <w:t xml:space="preserve"> </w:t>
       </w:r>
       <w:r>
         <w:rPr>
@@ -510,7 +820,63 @@
         <w:rPr>
           <w:rFonts w:cstheme="minorHAnsi"/>
         </w:rPr>
-        <w:t>Install the NodeJS in it (npm init) and then update the package.json file {type : “module”}</w:t>
+        <w:t>Install the NodeJS in it (</w:t>
+      </w:r>
+      <w:proofErr w:type="spellStart"/>
+      <w:r>
+        <w:rPr>
+          <w:rFonts w:cstheme="minorHAnsi"/>
+        </w:rPr>
+        <w:t>npm</w:t>
+      </w:r>
+      <w:proofErr w:type="spellEnd"/>
+      <w:r>
+        <w:rPr>
+          <w:rFonts w:cstheme="minorHAnsi"/>
+        </w:rPr>
+        <w:t xml:space="preserve"> </w:t>
+      </w:r>
+      <w:proofErr w:type="spellStart"/>
+      <w:r>
+        <w:rPr>
+          <w:rFonts w:cstheme="minorHAnsi"/>
+        </w:rPr>
+        <w:t>init</w:t>
+      </w:r>
+      <w:proofErr w:type="spellEnd"/>
+      <w:r>
+        <w:rPr>
+          <w:rFonts w:cstheme="minorHAnsi"/>
+        </w:rPr>
+        <w:t xml:space="preserve">) and then update the </w:t>
+      </w:r>
+      <w:proofErr w:type="spellStart"/>
+      <w:r>
+        <w:rPr>
+          <w:rFonts w:cstheme="minorHAnsi"/>
+        </w:rPr>
+        <w:t>package.json</w:t>
+      </w:r>
+      <w:proofErr w:type="spellEnd"/>
+      <w:r>
+        <w:rPr>
+          <w:rFonts w:cstheme="minorHAnsi"/>
+        </w:rPr>
+        <w:t xml:space="preserve"> file {</w:t>
+      </w:r>
+      <w:proofErr w:type="gramStart"/>
+      <w:r>
+        <w:rPr>
+          <w:rFonts w:cstheme="minorHAnsi"/>
+        </w:rPr>
+        <w:t>type :</w:t>
+      </w:r>
+      <w:proofErr w:type="gramEnd"/>
+      <w:r>
+        <w:rPr>
+          <w:rFonts w:cstheme="minorHAnsi"/>
+        </w:rPr>
+        <w:t xml:space="preserve"> “module”}</w:t>
       </w:r>
     </w:p>
     <w:p>
@@ -534,13 +900,29 @@
         <w:rPr>
           <w:rFonts w:cstheme="minorHAnsi"/>
         </w:rPr>
-        <w:t>Now, we have to create server.js in backend folder..</w:t>
-      </w:r>
-      <w:r>
-        <w:rPr>
-          <w:rFonts w:cstheme="minorHAnsi"/>
-        </w:rPr>
-        <w:t>Then install express dependencies..</w:t>
+        <w:t xml:space="preserve">Now, we have to create server.js in backend </w:t>
+      </w:r>
+      <w:proofErr w:type="spellStart"/>
+      <w:proofErr w:type="gramStart"/>
+      <w:r>
+        <w:rPr>
+          <w:rFonts w:cstheme="minorHAnsi"/>
+        </w:rPr>
+        <w:t>folder..</w:t>
+      </w:r>
+      <w:proofErr w:type="gramEnd"/>
+      <w:r>
+        <w:rPr>
+          <w:rFonts w:cstheme="minorHAnsi"/>
+        </w:rPr>
+        <w:t>Then</w:t>
+      </w:r>
+      <w:proofErr w:type="spellEnd"/>
+      <w:r>
+        <w:rPr>
+          <w:rFonts w:cstheme="minorHAnsi"/>
+        </w:rPr>
+        <w:t xml:space="preserve"> install express dependencies..</w:t>
       </w:r>
     </w:p>
     <w:p>
@@ -570,7 +952,21 @@
         <w:rPr>
           <w:rFonts w:cstheme="minorHAnsi"/>
         </w:rPr>
-        <w:t>And install nodemon to auto compile and load the file.</w:t>
+        <w:t xml:space="preserve">And install </w:t>
+      </w:r>
+      <w:proofErr w:type="spellStart"/>
+      <w:r>
+        <w:rPr>
+          <w:rFonts w:cstheme="minorHAnsi"/>
+        </w:rPr>
+        <w:t>nodemon</w:t>
+      </w:r>
+      <w:proofErr w:type="spellEnd"/>
+      <w:r>
+        <w:rPr>
+          <w:rFonts w:cstheme="minorHAnsi"/>
+        </w:rPr>
+        <w:t xml:space="preserve"> to auto compile and load the file.</w:t>
       </w:r>
     </w:p>
     <w:p>
@@ -622,7 +1018,25 @@
           <w:sz w:val="28"/>
           <w:szCs w:val="28"/>
         </w:rPr>
-        <w:t xml:space="preserve">Fetch Products From Backend </w:t>
+        <w:t xml:space="preserve">Fetch Products </w:t>
+      </w:r>
+      <w:proofErr w:type="gramStart"/>
+      <w:r>
+        <w:rPr>
+          <w:rFonts w:ascii="Arial Black" w:hAnsi="Arial Black" w:cstheme="minorHAnsi"/>
+          <w:sz w:val="28"/>
+          <w:szCs w:val="28"/>
+        </w:rPr>
+        <w:t>From</w:t>
+      </w:r>
+      <w:proofErr w:type="gramEnd"/>
+      <w:r>
+        <w:rPr>
+          <w:rFonts w:ascii="Arial Black" w:hAnsi="Arial Black" w:cstheme="minorHAnsi"/>
+          <w:sz w:val="28"/>
+          <w:szCs w:val="28"/>
+        </w:rPr>
+        <w:t xml:space="preserve"> Backend </w:t>
       </w:r>
       <w:r>
         <w:sym w:font="Wingdings" w:char="F0E0"/>
@@ -647,7 +1061,27 @@
           <w:sz w:val="24"/>
           <w:szCs w:val="24"/>
         </w:rPr>
-        <w:t xml:space="preserve">Set proxy in package.json – in the frontend folder.. </w:t>
+        <w:t xml:space="preserve">Set proxy in </w:t>
+      </w:r>
+      <w:proofErr w:type="spellStart"/>
+      <w:proofErr w:type="gramStart"/>
+      <w:r>
+        <w:rPr>
+          <w:rFonts w:cstheme="minorHAnsi"/>
+          <w:sz w:val="24"/>
+          <w:szCs w:val="24"/>
+        </w:rPr>
+        <w:t>package.json</w:t>
+      </w:r>
+      <w:proofErr w:type="spellEnd"/>
+      <w:proofErr w:type="gramEnd"/>
+      <w:r>
+        <w:rPr>
+          <w:rFonts w:cstheme="minorHAnsi"/>
+          <w:sz w:val="24"/>
+          <w:szCs w:val="24"/>
+        </w:rPr>
+        <w:t xml:space="preserve"> – in the frontend folder.. </w:t>
       </w:r>
     </w:p>
     <w:p>
@@ -693,21 +1127,123 @@
           <w:szCs w:val="24"/>
         </w:rPr>
       </w:pPr>
-      <w:r>
-        <w:rPr>
-          <w:rFonts w:cstheme="minorHAnsi"/>
-          <w:sz w:val="24"/>
-          <w:szCs w:val="24"/>
-        </w:rPr>
-        <w:t>npm install axios</w:t>
-      </w:r>
-      <w:r>
-        <w:rPr>
-          <w:rFonts w:cstheme="minorHAnsi"/>
-          <w:sz w:val="24"/>
-          <w:szCs w:val="24"/>
-        </w:rPr>
-        <w:t xml:space="preserve"> : To get data from backend we ar using axios libraby… to know more about this axios visit(</w:t>
+      <w:proofErr w:type="spellStart"/>
+      <w:r>
+        <w:rPr>
+          <w:rFonts w:cstheme="minorHAnsi"/>
+          <w:sz w:val="24"/>
+          <w:szCs w:val="24"/>
+        </w:rPr>
+        <w:t>npm</w:t>
+      </w:r>
+      <w:proofErr w:type="spellEnd"/>
+      <w:r>
+        <w:rPr>
+          <w:rFonts w:cstheme="minorHAnsi"/>
+          <w:sz w:val="24"/>
+          <w:szCs w:val="24"/>
+        </w:rPr>
+        <w:t xml:space="preserve"> install </w:t>
+      </w:r>
+      <w:proofErr w:type="spellStart"/>
+      <w:proofErr w:type="gramStart"/>
+      <w:r>
+        <w:rPr>
+          <w:rFonts w:cstheme="minorHAnsi"/>
+          <w:sz w:val="24"/>
+          <w:szCs w:val="24"/>
+        </w:rPr>
+        <w:t>axios</w:t>
+      </w:r>
+      <w:proofErr w:type="spellEnd"/>
+      <w:r>
+        <w:rPr>
+          <w:rFonts w:cstheme="minorHAnsi"/>
+          <w:sz w:val="24"/>
+          <w:szCs w:val="24"/>
+        </w:rPr>
+        <w:t xml:space="preserve"> :</w:t>
+      </w:r>
+      <w:proofErr w:type="gramEnd"/>
+      <w:r>
+        <w:rPr>
+          <w:rFonts w:cstheme="minorHAnsi"/>
+          <w:sz w:val="24"/>
+          <w:szCs w:val="24"/>
+        </w:rPr>
+        <w:t xml:space="preserve"> To get data from backend we </w:t>
+      </w:r>
+      <w:proofErr w:type="spellStart"/>
+      <w:r>
+        <w:rPr>
+          <w:rFonts w:cstheme="minorHAnsi"/>
+          <w:sz w:val="24"/>
+          <w:szCs w:val="24"/>
+        </w:rPr>
+        <w:t>ar</w:t>
+      </w:r>
+      <w:proofErr w:type="spellEnd"/>
+      <w:r>
+        <w:rPr>
+          <w:rFonts w:cstheme="minorHAnsi"/>
+          <w:sz w:val="24"/>
+          <w:szCs w:val="24"/>
+        </w:rPr>
+        <w:t xml:space="preserve"> using </w:t>
+      </w:r>
+      <w:proofErr w:type="spellStart"/>
+      <w:r>
+        <w:rPr>
+          <w:rFonts w:cstheme="minorHAnsi"/>
+          <w:sz w:val="24"/>
+          <w:szCs w:val="24"/>
+        </w:rPr>
+        <w:t>axios</w:t>
+      </w:r>
+      <w:proofErr w:type="spellEnd"/>
+      <w:r>
+        <w:rPr>
+          <w:rFonts w:cstheme="minorHAnsi"/>
+          <w:sz w:val="24"/>
+          <w:szCs w:val="24"/>
+        </w:rPr>
+        <w:t xml:space="preserve"> </w:t>
+      </w:r>
+      <w:proofErr w:type="spellStart"/>
+      <w:r>
+        <w:rPr>
+          <w:rFonts w:cstheme="minorHAnsi"/>
+          <w:sz w:val="24"/>
+          <w:szCs w:val="24"/>
+        </w:rPr>
+        <w:t>libraby</w:t>
+      </w:r>
+      <w:proofErr w:type="spellEnd"/>
+      <w:r>
+        <w:rPr>
+          <w:rFonts w:cstheme="minorHAnsi"/>
+          <w:sz w:val="24"/>
+          <w:szCs w:val="24"/>
+        </w:rPr>
+        <w:t xml:space="preserve">… to know more about this </w:t>
+      </w:r>
+      <w:proofErr w:type="spellStart"/>
+      <w:r>
+        <w:rPr>
+          <w:rFonts w:cstheme="minorHAnsi"/>
+          <w:sz w:val="24"/>
+          <w:szCs w:val="24"/>
+        </w:rPr>
+        <w:t>axios</w:t>
+      </w:r>
+      <w:proofErr w:type="spellEnd"/>
+      <w:r>
+        <w:rPr>
+          <w:rFonts w:cstheme="minorHAnsi"/>
+          <w:sz w:val="24"/>
+          <w:szCs w:val="24"/>
+        </w:rPr>
+        <w:t xml:space="preserve"> visit(</w:t>
       </w:r>
       <w:hyperlink r:id="rId7" w:history="1">
         <w:r>
@@ -763,7 +1299,25 @@
           <w:sz w:val="24"/>
           <w:szCs w:val="24"/>
         </w:rPr>
-        <w:t>Install the axios in the frontend folder</w:t>
+        <w:t xml:space="preserve">Install the </w:t>
+      </w:r>
+      <w:proofErr w:type="spellStart"/>
+      <w:r>
+        <w:rPr>
+          <w:rFonts w:cstheme="minorHAnsi"/>
+          <w:sz w:val="24"/>
+          <w:szCs w:val="24"/>
+        </w:rPr>
+        <w:t>axios</w:t>
+      </w:r>
+      <w:proofErr w:type="spellEnd"/>
+      <w:r>
+        <w:rPr>
+          <w:rFonts w:cstheme="minorHAnsi"/>
+          <w:sz w:val="24"/>
+          <w:szCs w:val="24"/>
+        </w:rPr>
+        <w:t xml:space="preserve"> in the frontend folder</w:t>
       </w:r>
     </w:p>
     <w:p>
@@ -908,13 +1462,83 @@
         <w:rPr>
           <w:rFonts w:cstheme="minorHAnsi"/>
         </w:rPr>
-        <w:t xml:space="preserve"> useReducer in state of useState bcz </w:t>
-      </w:r>
-      <w:r>
-        <w:rPr>
-          <w:rFonts w:cstheme="minorHAnsi"/>
-        </w:rPr>
-        <w:t>when we want to send an ajex request to backend state is complex and nextState depends on the previous one</w:t>
+        <w:t xml:space="preserve"> </w:t>
+      </w:r>
+      <w:proofErr w:type="spellStart"/>
+      <w:r>
+        <w:rPr>
+          <w:rFonts w:cstheme="minorHAnsi"/>
+        </w:rPr>
+        <w:t>useReducer</w:t>
+      </w:r>
+      <w:proofErr w:type="spellEnd"/>
+      <w:r>
+        <w:rPr>
+          <w:rFonts w:cstheme="minorHAnsi"/>
+        </w:rPr>
+        <w:t xml:space="preserve"> in state of </w:t>
+      </w:r>
+      <w:proofErr w:type="spellStart"/>
+      <w:r>
+        <w:rPr>
+          <w:rFonts w:cstheme="minorHAnsi"/>
+        </w:rPr>
+        <w:t>useState</w:t>
+      </w:r>
+      <w:proofErr w:type="spellEnd"/>
+      <w:r>
+        <w:rPr>
+          <w:rFonts w:cstheme="minorHAnsi"/>
+        </w:rPr>
+        <w:t xml:space="preserve"> </w:t>
+      </w:r>
+      <w:proofErr w:type="spellStart"/>
+      <w:r>
+        <w:rPr>
+          <w:rFonts w:cstheme="minorHAnsi"/>
+        </w:rPr>
+        <w:t>bcz</w:t>
+      </w:r>
+      <w:proofErr w:type="spellEnd"/>
+      <w:r>
+        <w:rPr>
+          <w:rFonts w:cstheme="minorHAnsi"/>
+        </w:rPr>
+        <w:t xml:space="preserve"> </w:t>
+      </w:r>
+      <w:r>
+        <w:rPr>
+          <w:rFonts w:cstheme="minorHAnsi"/>
+        </w:rPr>
+        <w:t xml:space="preserve">when we want to send an </w:t>
+      </w:r>
+      <w:proofErr w:type="spellStart"/>
+      <w:r>
+        <w:rPr>
+          <w:rFonts w:cstheme="minorHAnsi"/>
+        </w:rPr>
+        <w:t>ajex</w:t>
+      </w:r>
+      <w:proofErr w:type="spellEnd"/>
+      <w:r>
+        <w:rPr>
+          <w:rFonts w:cstheme="minorHAnsi"/>
+        </w:rPr>
+        <w:t xml:space="preserve"> request to backend state is complex and </w:t>
+      </w:r>
+      <w:proofErr w:type="spellStart"/>
+      <w:r>
+        <w:rPr>
+          <w:rFonts w:cstheme="minorHAnsi"/>
+        </w:rPr>
+        <w:t>nextState</w:t>
+      </w:r>
+      <w:proofErr w:type="spellEnd"/>
+      <w:r>
+        <w:rPr>
+          <w:rFonts w:cstheme="minorHAnsi"/>
+        </w:rPr>
+        <w:t xml:space="preserve"> depends on the previous one</w:t>
       </w:r>
     </w:p>
     <w:p>
@@ -929,7 +1553,37 @@
         <w:rPr>
           <w:rFonts w:cstheme="minorHAnsi"/>
         </w:rPr>
-        <w:t>Link for useState ,useReducers -</w:t>
+        <w:t xml:space="preserve">Link for </w:t>
+      </w:r>
+      <w:proofErr w:type="spellStart"/>
+      <w:proofErr w:type="gramStart"/>
+      <w:r>
+        <w:rPr>
+          <w:rFonts w:cstheme="minorHAnsi"/>
+        </w:rPr>
+        <w:t>useState</w:t>
+      </w:r>
+      <w:proofErr w:type="spellEnd"/>
+      <w:r>
+        <w:rPr>
+          <w:rFonts w:cstheme="minorHAnsi"/>
+        </w:rPr>
+        <w:t xml:space="preserve"> ,</w:t>
+      </w:r>
+      <w:proofErr w:type="spellStart"/>
+      <w:r>
+        <w:rPr>
+          <w:rFonts w:cstheme="minorHAnsi"/>
+        </w:rPr>
+        <w:t>useReducers</w:t>
+      </w:r>
+      <w:proofErr w:type="spellEnd"/>
+      <w:proofErr w:type="gramEnd"/>
+      <w:r>
+        <w:rPr>
+          <w:rFonts w:cstheme="minorHAnsi"/>
+        </w:rPr>
+        <w:t xml:space="preserve"> -</w:t>
       </w:r>
       <w:r>
         <w:rPr>
@@ -976,11 +1630,35 @@
         </w:rPr>
         <w:sym w:font="Wingdings" w:char="F0E0"/>
       </w:r>
-      <w:r>
-        <w:rPr>
-          <w:rFonts w:cstheme="minorHAnsi"/>
-        </w:rPr>
-        <w:t>action.payload contains all produts from backend</w:t>
+      <w:proofErr w:type="spellStart"/>
+      <w:proofErr w:type="gramStart"/>
+      <w:r>
+        <w:rPr>
+          <w:rFonts w:cstheme="minorHAnsi"/>
+        </w:rPr>
+        <w:t>action.payload</w:t>
+      </w:r>
+      <w:proofErr w:type="spellEnd"/>
+      <w:proofErr w:type="gramEnd"/>
+      <w:r>
+        <w:rPr>
+          <w:rFonts w:cstheme="minorHAnsi"/>
+        </w:rPr>
+        <w:t xml:space="preserve"> contains all </w:t>
+      </w:r>
+      <w:proofErr w:type="spellStart"/>
+      <w:r>
+        <w:rPr>
+          <w:rFonts w:cstheme="minorHAnsi"/>
+        </w:rPr>
+        <w:t>produts</w:t>
+      </w:r>
+      <w:proofErr w:type="spellEnd"/>
+      <w:r>
+        <w:rPr>
+          <w:rFonts w:cstheme="minorHAnsi"/>
+        </w:rPr>
+        <w:t xml:space="preserve"> from backend</w:t>
       </w:r>
       <w:r>
         <w:rPr>
@@ -1007,7 +1685,21 @@
         <w:rPr>
           <w:rFonts w:cstheme="minorHAnsi"/>
         </w:rPr>
-        <w:t>To define useReducer we need to define an array that contains two values the first one is object and the second parameters are dispatch</w:t>
+        <w:t xml:space="preserve">To define </w:t>
+      </w:r>
+      <w:proofErr w:type="spellStart"/>
+      <w:r>
+        <w:rPr>
+          <w:rFonts w:cstheme="minorHAnsi"/>
+        </w:rPr>
+        <w:t>useReducer</w:t>
+      </w:r>
+      <w:proofErr w:type="spellEnd"/>
+      <w:r>
+        <w:rPr>
+          <w:rFonts w:cstheme="minorHAnsi"/>
+        </w:rPr>
+        <w:t xml:space="preserve"> we need to define an array that contains two values the first one is object and the second parameters are dispatch</w:t>
       </w:r>
     </w:p>
     <w:p>
@@ -1035,7 +1727,23 @@
         <w:rPr>
           <w:rFonts w:cstheme="minorHAnsi"/>
         </w:rPr>
-        <w:t>In package.json we import (logger) use-reducer-logger</w:t>
+        <w:t xml:space="preserve">In </w:t>
+      </w:r>
+      <w:proofErr w:type="spellStart"/>
+      <w:proofErr w:type="gramStart"/>
+      <w:r>
+        <w:rPr>
+          <w:rFonts w:cstheme="minorHAnsi"/>
+        </w:rPr>
+        <w:t>package.json</w:t>
+      </w:r>
+      <w:proofErr w:type="spellEnd"/>
+      <w:proofErr w:type="gramEnd"/>
+      <w:r>
+        <w:rPr>
+          <w:rFonts w:cstheme="minorHAnsi"/>
+        </w:rPr>
+        <w:t xml:space="preserve"> we import (logger) use-reducer-logger</w:t>
       </w:r>
     </w:p>
     <w:p>
@@ -1054,8 +1762,44 @@
         <w:rPr>
           <w:rFonts w:cstheme="minorHAnsi"/>
         </w:rPr>
-        <w:t>In HomeScreen replace useState with useReducers</w:t>
-      </w:r>
+        <w:t xml:space="preserve">In </w:t>
+      </w:r>
+      <w:proofErr w:type="spellStart"/>
+      <w:r>
+        <w:rPr>
+          <w:rFonts w:cstheme="minorHAnsi"/>
+        </w:rPr>
+        <w:t>HomeScreen</w:t>
+      </w:r>
+      <w:proofErr w:type="spellEnd"/>
+      <w:r>
+        <w:rPr>
+          <w:rFonts w:cstheme="minorHAnsi"/>
+        </w:rPr>
+        <w:t xml:space="preserve"> replace </w:t>
+      </w:r>
+      <w:proofErr w:type="spellStart"/>
+      <w:r>
+        <w:rPr>
+          <w:rFonts w:cstheme="minorHAnsi"/>
+        </w:rPr>
+        <w:t>useState</w:t>
+      </w:r>
+      <w:proofErr w:type="spellEnd"/>
+      <w:r>
+        <w:rPr>
+          <w:rFonts w:cstheme="minorHAnsi"/>
+        </w:rPr>
+        <w:t xml:space="preserve"> with </w:t>
+      </w:r>
+      <w:proofErr w:type="spellStart"/>
+      <w:r>
+        <w:rPr>
+          <w:rFonts w:cstheme="minorHAnsi"/>
+        </w:rPr>
+        <w:t>useReducers</w:t>
+      </w:r>
+      <w:proofErr w:type="spellEnd"/>
     </w:p>
     <w:p>
       <w:pPr>
@@ -1165,8 +1909,16 @@
         <w:rPr>
           <w:rFonts w:cstheme="minorHAnsi"/>
         </w:rPr>
-        <w:t>Converting Simple header main and footer to reactBootstrap</w:t>
-      </w:r>
+        <w:t xml:space="preserve">Converting Simple header main and footer to </w:t>
+      </w:r>
+      <w:proofErr w:type="spellStart"/>
+      <w:r>
+        <w:rPr>
+          <w:rFonts w:cstheme="minorHAnsi"/>
+        </w:rPr>
+        <w:t>reactBootstrap</w:t>
+      </w:r>
+      <w:proofErr w:type="spellEnd"/>
     </w:p>
     <w:p>
       <w:pPr>
@@ -1201,7 +1953,21 @@
         <w:rPr>
           <w:rFonts w:cstheme="minorHAnsi"/>
         </w:rPr>
-        <w:t>avbar Container, LinkContainer,</w:t>
+        <w:t xml:space="preserve">avbar Container, </w:t>
+      </w:r>
+      <w:proofErr w:type="spellStart"/>
+      <w:r>
+        <w:rPr>
+          <w:rFonts w:cstheme="minorHAnsi"/>
+        </w:rPr>
+        <w:t>LinkContainer</w:t>
+      </w:r>
+      <w:proofErr w:type="spellEnd"/>
+      <w:r>
+        <w:rPr>
+          <w:rFonts w:cstheme="minorHAnsi"/>
+        </w:rPr>
+        <w:t>,</w:t>
       </w:r>
     </w:p>
     <w:p>
@@ -1228,7 +1994,37 @@
         <w:rPr>
           <w:rFonts w:cstheme="minorHAnsi"/>
         </w:rPr>
-        <w:t>In package.json we install bootstrap react-bootstrap ans react-router-bootstrap</w:t>
+        <w:t xml:space="preserve">In </w:t>
+      </w:r>
+      <w:proofErr w:type="spellStart"/>
+      <w:proofErr w:type="gramStart"/>
+      <w:r>
+        <w:rPr>
+          <w:rFonts w:cstheme="minorHAnsi"/>
+        </w:rPr>
+        <w:t>package.json</w:t>
+      </w:r>
+      <w:proofErr w:type="spellEnd"/>
+      <w:proofErr w:type="gramEnd"/>
+      <w:r>
+        <w:rPr>
+          <w:rFonts w:cstheme="minorHAnsi"/>
+        </w:rPr>
+        <w:t xml:space="preserve"> we install bootstrap react-bootstrap </w:t>
+      </w:r>
+      <w:proofErr w:type="spellStart"/>
+      <w:r>
+        <w:rPr>
+          <w:rFonts w:cstheme="minorHAnsi"/>
+        </w:rPr>
+        <w:t>ans</w:t>
+      </w:r>
+      <w:proofErr w:type="spellEnd"/>
+      <w:r>
+        <w:rPr>
+          <w:rFonts w:cstheme="minorHAnsi"/>
+        </w:rPr>
+        <w:t xml:space="preserve"> react-router-bootstrap</w:t>
       </w:r>
     </w:p>
     <w:p>
@@ -1283,7 +2079,21 @@
         <w:rPr>
           <w:rFonts w:cstheme="minorHAnsi"/>
         </w:rPr>
-        <w:t>In index.js we import bootstrap css from bootstrap components</w:t>
+        <w:t xml:space="preserve">In index.js we import bootstrap </w:t>
+      </w:r>
+      <w:proofErr w:type="spellStart"/>
+      <w:r>
+        <w:rPr>
+          <w:rFonts w:cstheme="minorHAnsi"/>
+        </w:rPr>
+        <w:t>css</w:t>
+      </w:r>
+      <w:proofErr w:type="spellEnd"/>
+      <w:r>
+        <w:rPr>
+          <w:rFonts w:cstheme="minorHAnsi"/>
+        </w:rPr>
+        <w:t xml:space="preserve"> from bootstrap components</w:t>
       </w:r>
     </w:p>
     <w:p>
@@ -1345,7 +2155,35 @@
         <w:rPr>
           <w:rFonts w:cstheme="minorHAnsi"/>
         </w:rPr>
-        <w:t>Using react BootStarap desing the products in &lt;Row&gt; and &lt;Col&gt; tags …</w:t>
+        <w:t xml:space="preserve">Using react </w:t>
+      </w:r>
+      <w:proofErr w:type="spellStart"/>
+      <w:r>
+        <w:rPr>
+          <w:rFonts w:cstheme="minorHAnsi"/>
+        </w:rPr>
+        <w:t>BootStarap</w:t>
+      </w:r>
+      <w:proofErr w:type="spellEnd"/>
+      <w:r>
+        <w:rPr>
+          <w:rFonts w:cstheme="minorHAnsi"/>
+        </w:rPr>
+        <w:t xml:space="preserve"> </w:t>
+      </w:r>
+      <w:proofErr w:type="spellStart"/>
+      <w:r>
+        <w:rPr>
+          <w:rFonts w:cstheme="minorHAnsi"/>
+        </w:rPr>
+        <w:t>desing</w:t>
+      </w:r>
+      <w:proofErr w:type="spellEnd"/>
+      <w:r>
+        <w:rPr>
+          <w:rFonts w:cstheme="minorHAnsi"/>
+        </w:rPr>
+        <w:t xml:space="preserve"> the products in &lt;Row&gt; and &lt;Col&gt; tags …</w:t>
       </w:r>
     </w:p>
     <w:p>
@@ -1378,7 +2216,21 @@
         <w:rPr>
           <w:rFonts w:cstheme="minorHAnsi"/>
         </w:rPr>
-        <w:t xml:space="preserve">This is Done usings props which helps in reusability of code </w:t>
+        <w:t xml:space="preserve">This is Done </w:t>
+      </w:r>
+      <w:proofErr w:type="spellStart"/>
+      <w:r>
+        <w:rPr>
+          <w:rFonts w:cstheme="minorHAnsi"/>
+        </w:rPr>
+        <w:t>usings</w:t>
+      </w:r>
+      <w:proofErr w:type="spellEnd"/>
+      <w:r>
+        <w:rPr>
+          <w:rFonts w:cstheme="minorHAnsi"/>
+        </w:rPr>
+        <w:t xml:space="preserve"> props which helps in reusability of code </w:t>
       </w:r>
     </w:p>
     <w:p>
@@ -1393,7 +2245,35 @@
         <w:rPr>
           <w:rFonts w:cstheme="minorHAnsi"/>
         </w:rPr>
-        <w:t xml:space="preserve">In the product.js file further we desing the code using react -Bootstarap using different tags like </w:t>
+        <w:t xml:space="preserve">In the product.js file further we </w:t>
+      </w:r>
+      <w:proofErr w:type="spellStart"/>
+      <w:r>
+        <w:rPr>
+          <w:rFonts w:cstheme="minorHAnsi"/>
+        </w:rPr>
+        <w:t>desing</w:t>
+      </w:r>
+      <w:proofErr w:type="spellEnd"/>
+      <w:r>
+        <w:rPr>
+          <w:rFonts w:cstheme="minorHAnsi"/>
+        </w:rPr>
+        <w:t xml:space="preserve"> the code using react -</w:t>
+      </w:r>
+      <w:proofErr w:type="spellStart"/>
+      <w:r>
+        <w:rPr>
+          <w:rFonts w:cstheme="minorHAnsi"/>
+        </w:rPr>
+        <w:t>Bootstarap</w:t>
+      </w:r>
+      <w:proofErr w:type="spellEnd"/>
+      <w:r>
+        <w:rPr>
+          <w:rFonts w:cstheme="minorHAnsi"/>
+        </w:rPr>
+        <w:t xml:space="preserve"> using different tags like </w:t>
       </w:r>
       <w:r>
         <w:rPr>
@@ -1405,7 +2285,29 @@
         <w:rPr>
           <w:rFonts w:cstheme="minorHAnsi"/>
         </w:rPr>
-        <w:t xml:space="preserve"> Card, card.Body,Card.Title,Card.Text,Button </w:t>
+        <w:t xml:space="preserve"> Card, </w:t>
+      </w:r>
+      <w:proofErr w:type="spellStart"/>
+      <w:proofErr w:type="gramStart"/>
+      <w:r>
+        <w:rPr>
+          <w:rFonts w:cstheme="minorHAnsi"/>
+        </w:rPr>
+        <w:t>card.Body</w:t>
+      </w:r>
+      <w:proofErr w:type="gramEnd"/>
+      <w:r>
+        <w:rPr>
+          <w:rFonts w:cstheme="minorHAnsi"/>
+        </w:rPr>
+        <w:t>,Card.Title,Card.Text,Button</w:t>
+      </w:r>
+      <w:proofErr w:type="spellEnd"/>
+      <w:r>
+        <w:rPr>
+          <w:rFonts w:cstheme="minorHAnsi"/>
+        </w:rPr>
+        <w:t xml:space="preserve"> </w:t>
       </w:r>
     </w:p>
     <w:p>
@@ -1432,33 +2334,121 @@
         <w:rPr>
           <w:rFonts w:cstheme="minorHAnsi"/>
         </w:rPr>
-        <w:t>Then in the components folder we created rating.js file and done the rating and numreviews operatons in that . we import the fontowsum font in the index.html page inside the public folder ans done Some changes in the index.css folder .</w:t>
-      </w:r>
-    </w:p>
-    <w:p>
-      <w:pPr>
-        <w:rPr>
-          <w:rFonts w:cstheme="minorHAnsi"/>
-        </w:rPr>
-      </w:pPr>
-    </w:p>
-    <w:p>
-      <w:pPr>
-        <w:pStyle w:val="ListParagraph"/>
-        <w:rPr>
-          <w:rFonts w:cstheme="minorHAnsi"/>
-          <w:sz w:val="24"/>
-          <w:szCs w:val="24"/>
-        </w:rPr>
-      </w:pPr>
-      <w:r>
-        <w:rPr>
-          <w:rFonts w:cstheme="minorHAnsi"/>
-          <w:sz w:val="24"/>
-          <w:szCs w:val="24"/>
-        </w:rPr>
-        <w:t>Create Product and Rating Components..</w:t>
-      </w:r>
+        <w:t xml:space="preserve">Then in the components folder we created rating.js file and done the rating and </w:t>
+      </w:r>
+      <w:proofErr w:type="spellStart"/>
+      <w:r>
+        <w:rPr>
+          <w:rFonts w:cstheme="minorHAnsi"/>
+        </w:rPr>
+        <w:t>numreviews</w:t>
+      </w:r>
+      <w:proofErr w:type="spellEnd"/>
+      <w:r>
+        <w:rPr>
+          <w:rFonts w:cstheme="minorHAnsi"/>
+        </w:rPr>
+        <w:t xml:space="preserve"> </w:t>
+      </w:r>
+      <w:proofErr w:type="spellStart"/>
+      <w:r>
+        <w:rPr>
+          <w:rFonts w:cstheme="minorHAnsi"/>
+        </w:rPr>
+        <w:t>operatons</w:t>
+      </w:r>
+      <w:proofErr w:type="spellEnd"/>
+      <w:r>
+        <w:rPr>
+          <w:rFonts w:cstheme="minorHAnsi"/>
+        </w:rPr>
+        <w:t xml:space="preserve"> in </w:t>
+      </w:r>
+      <w:proofErr w:type="gramStart"/>
+      <w:r>
+        <w:rPr>
+          <w:rFonts w:cstheme="minorHAnsi"/>
+        </w:rPr>
+        <w:t>that .</w:t>
+      </w:r>
+      <w:proofErr w:type="gramEnd"/>
+      <w:r>
+        <w:rPr>
+          <w:rFonts w:cstheme="minorHAnsi"/>
+        </w:rPr>
+        <w:t xml:space="preserve"> we import the </w:t>
+      </w:r>
+      <w:proofErr w:type="spellStart"/>
+      <w:r>
+        <w:rPr>
+          <w:rFonts w:cstheme="minorHAnsi"/>
+        </w:rPr>
+        <w:t>fontowsum</w:t>
+      </w:r>
+      <w:proofErr w:type="spellEnd"/>
+      <w:r>
+        <w:rPr>
+          <w:rFonts w:cstheme="minorHAnsi"/>
+        </w:rPr>
+        <w:t xml:space="preserve"> font in the index.html page inside the public folder </w:t>
+      </w:r>
+      <w:proofErr w:type="spellStart"/>
+      <w:r>
+        <w:rPr>
+          <w:rFonts w:cstheme="minorHAnsi"/>
+        </w:rPr>
+        <w:t>ans</w:t>
+      </w:r>
+      <w:proofErr w:type="spellEnd"/>
+      <w:r>
+        <w:rPr>
+          <w:rFonts w:cstheme="minorHAnsi"/>
+        </w:rPr>
+        <w:t xml:space="preserve"> done Some changes in the index.css </w:t>
+      </w:r>
+      <w:proofErr w:type="gramStart"/>
+      <w:r>
+        <w:rPr>
+          <w:rFonts w:cstheme="minorHAnsi"/>
+        </w:rPr>
+        <w:t>folder .</w:t>
+      </w:r>
+      <w:proofErr w:type="gramEnd"/>
+    </w:p>
+    <w:p>
+      <w:pPr>
+        <w:rPr>
+          <w:rFonts w:cstheme="minorHAnsi"/>
+        </w:rPr>
+      </w:pPr>
+    </w:p>
+    <w:p>
+      <w:pPr>
+        <w:pStyle w:val="ListParagraph"/>
+        <w:rPr>
+          <w:rFonts w:cstheme="minorHAnsi"/>
+          <w:sz w:val="24"/>
+          <w:szCs w:val="24"/>
+        </w:rPr>
+      </w:pPr>
+      <w:r>
+        <w:rPr>
+          <w:rFonts w:cstheme="minorHAnsi"/>
+          <w:sz w:val="24"/>
+          <w:szCs w:val="24"/>
+        </w:rPr>
+        <w:t xml:space="preserve">Create Product and Rating </w:t>
+      </w:r>
+      <w:proofErr w:type="gramStart"/>
+      <w:r>
+        <w:rPr>
+          <w:rFonts w:cstheme="minorHAnsi"/>
+          <w:sz w:val="24"/>
+          <w:szCs w:val="24"/>
+        </w:rPr>
+        <w:t>Components..</w:t>
+      </w:r>
+      <w:proofErr w:type="gramEnd"/>
     </w:p>
     <w:p>
       <w:pPr>
@@ -1479,7 +2469,25 @@
           <w:sz w:val="24"/>
           <w:szCs w:val="24"/>
         </w:rPr>
-        <w:t xml:space="preserve">At first go to the HomeScreen and to change the product list from simple div to Bootstrap styles </w:t>
+        <w:t xml:space="preserve">At first go to the </w:t>
+      </w:r>
+      <w:proofErr w:type="spellStart"/>
+      <w:r>
+        <w:rPr>
+          <w:rFonts w:cstheme="minorHAnsi"/>
+          <w:sz w:val="24"/>
+          <w:szCs w:val="24"/>
+        </w:rPr>
+        <w:t>HomeScreen</w:t>
+      </w:r>
+      <w:proofErr w:type="spellEnd"/>
+      <w:r>
+        <w:rPr>
+          <w:rFonts w:cstheme="minorHAnsi"/>
+          <w:sz w:val="24"/>
+          <w:szCs w:val="24"/>
+        </w:rPr>
+        <w:t xml:space="preserve"> and to change the product list from simple div to Bootstrap styles </w:t>
       </w:r>
       <w:r>
         <w:rPr>
@@ -1495,7 +2503,43 @@
           <w:sz w:val="24"/>
           <w:szCs w:val="24"/>
         </w:rPr>
-        <w:t>changes ar using tags(Row , Col,)</w:t>
+        <w:t xml:space="preserve">changes </w:t>
+      </w:r>
+      <w:proofErr w:type="spellStart"/>
+      <w:r>
+        <w:rPr>
+          <w:rFonts w:cstheme="minorHAnsi"/>
+          <w:sz w:val="24"/>
+          <w:szCs w:val="24"/>
+        </w:rPr>
+        <w:t>ar</w:t>
+      </w:r>
+      <w:proofErr w:type="spellEnd"/>
+      <w:r>
+        <w:rPr>
+          <w:rFonts w:cstheme="minorHAnsi"/>
+          <w:sz w:val="24"/>
+          <w:szCs w:val="24"/>
+        </w:rPr>
+        <w:t xml:space="preserve"> using </w:t>
+      </w:r>
+      <w:proofErr w:type="gramStart"/>
+      <w:r>
+        <w:rPr>
+          <w:rFonts w:cstheme="minorHAnsi"/>
+          <w:sz w:val="24"/>
+          <w:szCs w:val="24"/>
+        </w:rPr>
+        <w:t>tags(</w:t>
+      </w:r>
+      <w:proofErr w:type="gramEnd"/>
+      <w:r>
+        <w:rPr>
+          <w:rFonts w:cstheme="minorHAnsi"/>
+          <w:sz w:val="24"/>
+          <w:szCs w:val="24"/>
+        </w:rPr>
+        <w:t>Row , Col,)</w:t>
       </w:r>
     </w:p>
     <w:p>
@@ -1536,8 +2580,36 @@
           <w:sz w:val="24"/>
           <w:szCs w:val="24"/>
         </w:rPr>
-        <w:t xml:space="preserve"> ---- to use product items in multiple places we create a product component …Which is placed inside components folder and in the Prodcuct.js file . then import the details in the HomeScreen</w:t>
-      </w:r>
+        <w:t xml:space="preserve"> ---- to use product items in multiple places we create a product component …Which is placed inside components folder and in the Prodcuct.js </w:t>
+      </w:r>
+      <w:proofErr w:type="gramStart"/>
+      <w:r>
+        <w:rPr>
+          <w:rFonts w:cstheme="minorHAnsi"/>
+          <w:sz w:val="24"/>
+          <w:szCs w:val="24"/>
+        </w:rPr>
+        <w:t>file .</w:t>
+      </w:r>
+      <w:proofErr w:type="gramEnd"/>
+      <w:r>
+        <w:rPr>
+          <w:rFonts w:cstheme="minorHAnsi"/>
+          <w:sz w:val="24"/>
+          <w:szCs w:val="24"/>
+        </w:rPr>
+        <w:t xml:space="preserve"> then import the details in the </w:t>
+      </w:r>
+      <w:proofErr w:type="spellStart"/>
+      <w:r>
+        <w:rPr>
+          <w:rFonts w:cstheme="minorHAnsi"/>
+          <w:sz w:val="24"/>
+          <w:szCs w:val="24"/>
+        </w:rPr>
+        <w:t>HomeScreen</w:t>
+      </w:r>
+      <w:proofErr w:type="spellEnd"/>
     </w:p>
     <w:p>
       <w:pPr>
@@ -1587,6 +2659,8 @@
         </w:rPr>
         <w:t xml:space="preserve"> tags </w:t>
       </w:r>
+      <w:proofErr w:type="spellStart"/>
+      <w:proofErr w:type="gramStart"/>
       <w:r>
         <w:rPr>
           <w:rFonts w:cstheme="minorHAnsi"/>
@@ -1594,8 +2668,50 @@
           <w:szCs w:val="24"/>
           <w:highlight w:val="yellow"/>
         </w:rPr>
-        <w:t>card.Body , Card.Text, Card.Title</w:t>
-      </w:r>
+        <w:t>card.Body</w:t>
+      </w:r>
+      <w:proofErr w:type="spellEnd"/>
+      <w:proofErr w:type="gramEnd"/>
+      <w:r>
+        <w:rPr>
+          <w:rFonts w:cstheme="minorHAnsi"/>
+          <w:sz w:val="24"/>
+          <w:szCs w:val="24"/>
+          <w:highlight w:val="yellow"/>
+        </w:rPr>
+        <w:t xml:space="preserve"> , </w:t>
+      </w:r>
+      <w:proofErr w:type="spellStart"/>
+      <w:r>
+        <w:rPr>
+          <w:rFonts w:cstheme="minorHAnsi"/>
+          <w:sz w:val="24"/>
+          <w:szCs w:val="24"/>
+          <w:highlight w:val="yellow"/>
+        </w:rPr>
+        <w:t>Card.Text</w:t>
+      </w:r>
+      <w:proofErr w:type="spellEnd"/>
+      <w:r>
+        <w:rPr>
+          <w:rFonts w:cstheme="minorHAnsi"/>
+          <w:sz w:val="24"/>
+          <w:szCs w:val="24"/>
+          <w:highlight w:val="yellow"/>
+        </w:rPr>
+        <w:t xml:space="preserve">, </w:t>
+      </w:r>
+      <w:proofErr w:type="spellStart"/>
+      <w:r>
+        <w:rPr>
+          <w:rFonts w:cstheme="minorHAnsi"/>
+          <w:sz w:val="24"/>
+          <w:szCs w:val="24"/>
+          <w:highlight w:val="yellow"/>
+        </w:rPr>
+        <w:t>Card.Title</w:t>
+      </w:r>
+      <w:proofErr w:type="spellEnd"/>
       <w:r>
         <w:rPr>
           <w:rFonts w:cstheme="minorHAnsi"/>
@@ -1712,8 +2828,27 @@
           <w:sz w:val="24"/>
           <w:szCs w:val="24"/>
         </w:rPr>
-        <w:t xml:space="preserve"> go to the HomeScreen and after the map function inside the Col add the key Attribute </w:t>
-      </w:r>
+        <w:t xml:space="preserve"> go to the </w:t>
+      </w:r>
+      <w:proofErr w:type="spellStart"/>
+      <w:r>
+        <w:rPr>
+          <w:rFonts w:cstheme="minorHAnsi"/>
+          <w:sz w:val="24"/>
+          <w:szCs w:val="24"/>
+        </w:rPr>
+        <w:t>HomeScreen</w:t>
+      </w:r>
+      <w:proofErr w:type="spellEnd"/>
+      <w:r>
+        <w:rPr>
+          <w:rFonts w:cstheme="minorHAnsi"/>
+          <w:sz w:val="24"/>
+          <w:szCs w:val="24"/>
+        </w:rPr>
+        <w:t xml:space="preserve"> and after the map function inside the Col add the key Attribute </w:t>
+      </w:r>
+      <w:proofErr w:type="gramStart"/>
       <w:r>
         <w:rPr>
           <w:rFonts w:cstheme="minorHAnsi"/>
@@ -1721,7 +2856,37 @@
           <w:szCs w:val="24"/>
           <w:highlight w:val="yellow"/>
         </w:rPr>
-        <w:t>{ key ={product.slug}}</w:t>
+        <w:t>{ key</w:t>
+      </w:r>
+      <w:proofErr w:type="gramEnd"/>
+      <w:r>
+        <w:rPr>
+          <w:rFonts w:cstheme="minorHAnsi"/>
+          <w:sz w:val="24"/>
+          <w:szCs w:val="24"/>
+          <w:highlight w:val="yellow"/>
+        </w:rPr>
+        <w:t xml:space="preserve"> ={</w:t>
+      </w:r>
+      <w:proofErr w:type="spellStart"/>
+      <w:r>
+        <w:rPr>
+          <w:rFonts w:cstheme="minorHAnsi"/>
+          <w:sz w:val="24"/>
+          <w:szCs w:val="24"/>
+          <w:highlight w:val="yellow"/>
+        </w:rPr>
+        <w:t>product.slug</w:t>
+      </w:r>
+      <w:proofErr w:type="spellEnd"/>
+      <w:r>
+        <w:rPr>
+          <w:rFonts w:cstheme="minorHAnsi"/>
+          <w:sz w:val="24"/>
+          <w:szCs w:val="24"/>
+          <w:highlight w:val="yellow"/>
+        </w:rPr>
+        <w:t>}}</w:t>
       </w:r>
     </w:p>
     <w:p>
@@ -1798,8 +2963,18 @@
           <w:sz w:val="24"/>
           <w:szCs w:val="24"/>
         </w:rPr>
-        <w:t>In Product.js file add Rating components .</w:t>
-      </w:r>
+        <w:t xml:space="preserve">In Product.js file add Rating </w:t>
+      </w:r>
+      <w:proofErr w:type="gramStart"/>
+      <w:r>
+        <w:rPr>
+          <w:rFonts w:cstheme="minorHAnsi"/>
+          <w:sz w:val="24"/>
+          <w:szCs w:val="24"/>
+        </w:rPr>
+        <w:t>components .</w:t>
+      </w:r>
+      <w:proofErr w:type="gramEnd"/>
     </w:p>
     <w:p>
       <w:pPr>
@@ -1818,8 +2993,28 @@
           <w:szCs w:val="24"/>
         </w:rPr>
         <w:lastRenderedPageBreak/>
-        <w:t>Inside components folder add The Rating.js file inside which keep the details of the rating and numReviews..</w:t>
-      </w:r>
+        <w:t xml:space="preserve">Inside components folder add The Rating.js file inside which keep the details of the rating and </w:t>
+      </w:r>
+      <w:proofErr w:type="spellStart"/>
+      <w:proofErr w:type="gramStart"/>
+      <w:r>
+        <w:rPr>
+          <w:rFonts w:cstheme="minorHAnsi"/>
+          <w:sz w:val="24"/>
+          <w:szCs w:val="24"/>
+        </w:rPr>
+        <w:t>numReviews</w:t>
+      </w:r>
+      <w:proofErr w:type="spellEnd"/>
+      <w:r>
+        <w:rPr>
+          <w:rFonts w:cstheme="minorHAnsi"/>
+          <w:sz w:val="24"/>
+          <w:szCs w:val="24"/>
+        </w:rPr>
+        <w:t>..</w:t>
+      </w:r>
+      <w:proofErr w:type="gramEnd"/>
     </w:p>
     <w:p>
       <w:pPr>
@@ -1839,6 +3034,7 @@
         </w:rPr>
         <w:t xml:space="preserve">Then go to index.html in the public folder to import </w:t>
       </w:r>
+      <w:proofErr w:type="spellStart"/>
       <w:r>
         <w:rPr>
           <w:rFonts w:cstheme="minorHAnsi"/>
@@ -1848,6 +3044,7 @@
         </w:rPr>
         <w:t>fontawesome</w:t>
       </w:r>
+      <w:proofErr w:type="spellEnd"/>
     </w:p>
     <w:p>
       <w:pPr>
@@ -1935,21 +3132,49 @@
           <w:szCs w:val="24"/>
         </w:rPr>
       </w:pPr>
-      <w:r>
-        <w:rPr>
-          <w:rFonts w:cstheme="minorHAnsi"/>
-          <w:sz w:val="24"/>
-          <w:szCs w:val="24"/>
-        </w:rPr>
-        <w:t xml:space="preserve">1 . </w:t>
-      </w:r>
-      <w:r>
-        <w:rPr>
-          <w:rFonts w:cstheme="minorHAnsi"/>
-          <w:sz w:val="24"/>
-          <w:szCs w:val="24"/>
-        </w:rPr>
-        <w:t>Create Prodcut Details Screen</w:t>
+      <w:proofErr w:type="gramStart"/>
+      <w:r>
+        <w:rPr>
+          <w:rFonts w:cstheme="minorHAnsi"/>
+          <w:sz w:val="24"/>
+          <w:szCs w:val="24"/>
+        </w:rPr>
+        <w:t>1 .</w:t>
+      </w:r>
+      <w:proofErr w:type="gramEnd"/>
+      <w:r>
+        <w:rPr>
+          <w:rFonts w:cstheme="minorHAnsi"/>
+          <w:sz w:val="24"/>
+          <w:szCs w:val="24"/>
+        </w:rPr>
+        <w:t xml:space="preserve"> </w:t>
+      </w:r>
+      <w:r>
+        <w:rPr>
+          <w:rFonts w:cstheme="minorHAnsi"/>
+          <w:sz w:val="24"/>
+          <w:szCs w:val="24"/>
+        </w:rPr>
+        <w:t xml:space="preserve">Create </w:t>
+      </w:r>
+      <w:proofErr w:type="spellStart"/>
+      <w:r>
+        <w:rPr>
+          <w:rFonts w:cstheme="minorHAnsi"/>
+          <w:sz w:val="24"/>
+          <w:szCs w:val="24"/>
+        </w:rPr>
+        <w:t>Prodcut</w:t>
+      </w:r>
+      <w:proofErr w:type="spellEnd"/>
+      <w:r>
+        <w:rPr>
+          <w:rFonts w:cstheme="minorHAnsi"/>
+          <w:sz w:val="24"/>
+          <w:szCs w:val="24"/>
+        </w:rPr>
+        <w:t xml:space="preserve"> Details Screen</w:t>
       </w:r>
       <w:r>
         <w:rPr>
@@ -1978,8 +3203,18 @@
           <w:sz w:val="24"/>
           <w:szCs w:val="24"/>
         </w:rPr>
-        <w:t xml:space="preserve">2. Open server.js and then change  </w:t>
-      </w:r>
+        <w:t xml:space="preserve">2. Open server.js and then </w:t>
+      </w:r>
+      <w:proofErr w:type="gramStart"/>
+      <w:r>
+        <w:rPr>
+          <w:rFonts w:cstheme="minorHAnsi"/>
+          <w:sz w:val="24"/>
+          <w:szCs w:val="24"/>
+        </w:rPr>
+        <w:t xml:space="preserve">change  </w:t>
+      </w:r>
+      <w:proofErr w:type="spellStart"/>
       <w:r>
         <w:rPr>
           <w:rFonts w:ascii="Consolas" w:eastAsia="Times New Roman" w:hAnsi="Consolas" w:cs="Times New Roman"/>
@@ -2010,6 +3245,8 @@
         </w:rPr>
         <w:t>get</w:t>
       </w:r>
+      <w:proofErr w:type="spellEnd"/>
+      <w:proofErr w:type="gramEnd"/>
       <w:r>
         <w:rPr>
           <w:rFonts w:ascii="Consolas" w:eastAsia="Times New Roman" w:hAnsi="Consolas" w:cs="Times New Roman"/>
@@ -2028,7 +3265,29 @@
           <w:szCs w:val="21"/>
           <w:lang w:eastAsia="en-IN"/>
         </w:rPr>
-        <w:t>'/api/products/slug/:slug'</w:t>
+        <w:t>'/</w:t>
+      </w:r>
+      <w:proofErr w:type="spellStart"/>
+      <w:r>
+        <w:rPr>
+          <w:rFonts w:ascii="Consolas" w:eastAsia="Times New Roman" w:hAnsi="Consolas" w:cs="Times New Roman"/>
+          <w:color w:val="CE9178"/>
+          <w:sz w:val="21"/>
+          <w:szCs w:val="21"/>
+          <w:lang w:eastAsia="en-IN"/>
+        </w:rPr>
+        <w:t>api</w:t>
+      </w:r>
+      <w:proofErr w:type="spellEnd"/>
+      <w:r>
+        <w:rPr>
+          <w:rFonts w:ascii="Consolas" w:eastAsia="Times New Roman" w:hAnsi="Consolas" w:cs="Times New Roman"/>
+          <w:color w:val="CE9178"/>
+          <w:sz w:val="21"/>
+          <w:szCs w:val="21"/>
+          <w:lang w:eastAsia="en-IN"/>
+        </w:rPr>
+        <w:t>/products/slug/:slug'</w:t>
       </w:r>
       <w:r>
         <w:rPr>
@@ -2040,6 +3299,7 @@
         </w:rPr>
         <w:t>, (</w:t>
       </w:r>
+      <w:proofErr w:type="spellStart"/>
       <w:r>
         <w:rPr>
           <w:rFonts w:ascii="Consolas" w:eastAsia="Times New Roman" w:hAnsi="Consolas" w:cs="Times New Roman"/>
@@ -2050,6 +3310,7 @@
         </w:rPr>
         <w:t>req</w:t>
       </w:r>
+      <w:proofErr w:type="spellEnd"/>
       <w:r>
         <w:rPr>
           <w:rFonts w:ascii="Consolas" w:eastAsia="Times New Roman" w:hAnsi="Consolas" w:cs="Times New Roman"/>
@@ -2123,6 +3384,7 @@
         </w:rPr>
         <w:t xml:space="preserve">  </w:t>
       </w:r>
+      <w:proofErr w:type="spellStart"/>
       <w:r>
         <w:rPr>
           <w:rFonts w:ascii="Consolas" w:eastAsia="Times New Roman" w:hAnsi="Consolas" w:cs="Times New Roman"/>
@@ -2133,6 +3395,7 @@
         </w:rPr>
         <w:t>const</w:t>
       </w:r>
+      <w:proofErr w:type="spellEnd"/>
       <w:r>
         <w:rPr>
           <w:rFonts w:ascii="Consolas" w:eastAsia="Times New Roman" w:hAnsi="Consolas" w:cs="Times New Roman"/>
@@ -2163,6 +3426,8 @@
         </w:rPr>
         <w:t xml:space="preserve"> = </w:t>
       </w:r>
+      <w:proofErr w:type="spellStart"/>
+      <w:proofErr w:type="gramStart"/>
       <w:r>
         <w:rPr>
           <w:rFonts w:ascii="Consolas" w:eastAsia="Times New Roman" w:hAnsi="Consolas" w:cs="Times New Roman"/>
@@ -2193,6 +3458,7 @@
         </w:rPr>
         <w:t>products</w:t>
       </w:r>
+      <w:proofErr w:type="gramEnd"/>
       <w:r>
         <w:rPr>
           <w:rFonts w:ascii="Consolas" w:eastAsia="Times New Roman" w:hAnsi="Consolas" w:cs="Times New Roman"/>
@@ -2213,6 +3479,7 @@
         </w:rPr>
         <w:t>find</w:t>
       </w:r>
+      <w:proofErr w:type="spellEnd"/>
       <w:r>
         <w:rPr>
           <w:rFonts w:ascii="Consolas" w:eastAsia="Times New Roman" w:hAnsi="Consolas" w:cs="Times New Roman"/>
@@ -2263,6 +3530,7 @@
         </w:rPr>
         <w:t xml:space="preserve"> </w:t>
       </w:r>
+      <w:proofErr w:type="spellStart"/>
       <w:r>
         <w:rPr>
           <w:rFonts w:ascii="Consolas" w:eastAsia="Times New Roman" w:hAnsi="Consolas" w:cs="Times New Roman"/>
@@ -2293,6 +3561,7 @@
         </w:rPr>
         <w:t>slug</w:t>
       </w:r>
+      <w:proofErr w:type="spellEnd"/>
       <w:r>
         <w:rPr>
           <w:rFonts w:ascii="Consolas" w:eastAsia="Times New Roman" w:hAnsi="Consolas" w:cs="Times New Roman"/>
@@ -2303,6 +3572,7 @@
         </w:rPr>
         <w:t xml:space="preserve"> === </w:t>
       </w:r>
+      <w:proofErr w:type="spellStart"/>
       <w:r>
         <w:rPr>
           <w:rFonts w:ascii="Consolas" w:eastAsia="Times New Roman" w:hAnsi="Consolas" w:cs="Times New Roman"/>
@@ -2353,6 +3623,7 @@
         </w:rPr>
         <w:t>slug</w:t>
       </w:r>
+      <w:proofErr w:type="spellEnd"/>
       <w:r>
         <w:rPr>
           <w:rFonts w:ascii="Consolas" w:eastAsia="Times New Roman" w:hAnsi="Consolas" w:cs="Times New Roman"/>
@@ -2449,6 +3720,8 @@
         </w:rPr>
         <w:t xml:space="preserve">    </w:t>
       </w:r>
+      <w:proofErr w:type="spellStart"/>
+      <w:proofErr w:type="gramStart"/>
       <w:r>
         <w:rPr>
           <w:rFonts w:ascii="Consolas" w:eastAsia="Times New Roman" w:hAnsi="Consolas" w:cs="Times New Roman"/>
@@ -2479,6 +3752,8 @@
         </w:rPr>
         <w:t>send</w:t>
       </w:r>
+      <w:proofErr w:type="spellEnd"/>
+      <w:proofErr w:type="gramEnd"/>
       <w:r>
         <w:rPr>
           <w:rFonts w:ascii="Consolas" w:eastAsia="Times New Roman" w:hAnsi="Consolas" w:cs="Times New Roman"/>
@@ -2575,6 +3850,8 @@
         </w:rPr>
         <w:t xml:space="preserve">    </w:t>
       </w:r>
+      <w:proofErr w:type="spellStart"/>
+      <w:proofErr w:type="gramStart"/>
       <w:r>
         <w:rPr>
           <w:rFonts w:ascii="Consolas" w:eastAsia="Times New Roman" w:hAnsi="Consolas" w:cs="Times New Roman"/>
@@ -2605,6 +3882,8 @@
         </w:rPr>
         <w:t>status</w:t>
       </w:r>
+      <w:proofErr w:type="spellEnd"/>
+      <w:proofErr w:type="gramEnd"/>
       <w:r>
         <w:rPr>
           <w:rFonts w:ascii="Consolas" w:eastAsia="Times New Roman" w:hAnsi="Consolas" w:cs="Times New Roman"/>
@@ -2790,25 +4069,109 @@
           <w:sz w:val="24"/>
           <w:szCs w:val="24"/>
         </w:rPr>
-        <w:t>In the ProductScreen we have use many react-Bootstrap tags like Row,Col,ListGroup,ListGroup.Item</w:t>
-      </w:r>
-    </w:p>
-    <w:p>
-      <w:pPr>
-        <w:rPr>
-          <w:rFonts w:cstheme="minorHAnsi"/>
-          <w:sz w:val="24"/>
-          <w:szCs w:val="24"/>
-        </w:rPr>
-      </w:pPr>
-      <w:r>
-        <w:rPr>
-          <w:rFonts w:cstheme="minorHAnsi"/>
-          <w:sz w:val="24"/>
-          <w:szCs w:val="24"/>
-        </w:rPr>
-        <w:t>Checking countInStock value we are also checking the avaivility of the product .</w:t>
-      </w:r>
+        <w:t xml:space="preserve">In the </w:t>
+      </w:r>
+      <w:proofErr w:type="spellStart"/>
+      <w:r>
+        <w:rPr>
+          <w:rFonts w:cstheme="minorHAnsi"/>
+          <w:sz w:val="24"/>
+          <w:szCs w:val="24"/>
+        </w:rPr>
+        <w:t>ProductScreen</w:t>
+      </w:r>
+      <w:proofErr w:type="spellEnd"/>
+      <w:r>
+        <w:rPr>
+          <w:rFonts w:cstheme="minorHAnsi"/>
+          <w:sz w:val="24"/>
+          <w:szCs w:val="24"/>
+        </w:rPr>
+        <w:t xml:space="preserve"> we have use many react-Bootstrap tags like </w:t>
+      </w:r>
+      <w:proofErr w:type="spellStart"/>
+      <w:proofErr w:type="gramStart"/>
+      <w:r>
+        <w:rPr>
+          <w:rFonts w:cstheme="minorHAnsi"/>
+          <w:sz w:val="24"/>
+          <w:szCs w:val="24"/>
+        </w:rPr>
+        <w:t>Row,Col</w:t>
+      </w:r>
+      <w:proofErr w:type="gramEnd"/>
+      <w:r>
+        <w:rPr>
+          <w:rFonts w:cstheme="minorHAnsi"/>
+          <w:sz w:val="24"/>
+          <w:szCs w:val="24"/>
+        </w:rPr>
+        <w:t>,ListGroup,ListGroup.Item</w:t>
+      </w:r>
+      <w:proofErr w:type="spellEnd"/>
+    </w:p>
+    <w:p>
+      <w:pPr>
+        <w:rPr>
+          <w:rFonts w:cstheme="minorHAnsi"/>
+          <w:sz w:val="24"/>
+          <w:szCs w:val="24"/>
+        </w:rPr>
+      </w:pPr>
+      <w:r>
+        <w:rPr>
+          <w:rFonts w:cstheme="minorHAnsi"/>
+          <w:sz w:val="24"/>
+          <w:szCs w:val="24"/>
+        </w:rPr>
+        <w:t xml:space="preserve">Checking </w:t>
+      </w:r>
+      <w:proofErr w:type="spellStart"/>
+      <w:r>
+        <w:rPr>
+          <w:rFonts w:cstheme="minorHAnsi"/>
+          <w:sz w:val="24"/>
+          <w:szCs w:val="24"/>
+        </w:rPr>
+        <w:t>countInStock</w:t>
+      </w:r>
+      <w:proofErr w:type="spellEnd"/>
+      <w:r>
+        <w:rPr>
+          <w:rFonts w:cstheme="minorHAnsi"/>
+          <w:sz w:val="24"/>
+          <w:szCs w:val="24"/>
+        </w:rPr>
+        <w:t xml:space="preserve"> value we are also checking the </w:t>
+      </w:r>
+      <w:proofErr w:type="spellStart"/>
+      <w:r>
+        <w:rPr>
+          <w:rFonts w:cstheme="minorHAnsi"/>
+          <w:sz w:val="24"/>
+          <w:szCs w:val="24"/>
+        </w:rPr>
+        <w:t>avaivility</w:t>
+      </w:r>
+      <w:proofErr w:type="spellEnd"/>
+      <w:r>
+        <w:rPr>
+          <w:rFonts w:cstheme="minorHAnsi"/>
+          <w:sz w:val="24"/>
+          <w:szCs w:val="24"/>
+        </w:rPr>
+        <w:t xml:space="preserve"> of the </w:t>
+      </w:r>
+      <w:proofErr w:type="gramStart"/>
+      <w:r>
+        <w:rPr>
+          <w:rFonts w:cstheme="minorHAnsi"/>
+          <w:sz w:val="24"/>
+          <w:szCs w:val="24"/>
+        </w:rPr>
+        <w:t>product .</w:t>
+      </w:r>
+      <w:proofErr w:type="gramEnd"/>
     </w:p>
     <w:p>
       <w:pPr>
@@ -2829,7 +4192,25 @@
           <w:sz w:val="24"/>
           <w:szCs w:val="24"/>
         </w:rPr>
-        <w:t xml:space="preserve">To show the product name in the page title We ar using a package name </w:t>
+        <w:t xml:space="preserve">To show the product name in the page title We </w:t>
+      </w:r>
+      <w:proofErr w:type="spellStart"/>
+      <w:r>
+        <w:rPr>
+          <w:rFonts w:cstheme="minorHAnsi"/>
+          <w:sz w:val="24"/>
+          <w:szCs w:val="24"/>
+        </w:rPr>
+        <w:t>ar</w:t>
+      </w:r>
+      <w:proofErr w:type="spellEnd"/>
+      <w:r>
+        <w:rPr>
+          <w:rFonts w:cstheme="minorHAnsi"/>
+          <w:sz w:val="24"/>
+          <w:szCs w:val="24"/>
+        </w:rPr>
+        <w:t xml:space="preserve"> using a package name </w:t>
       </w:r>
     </w:p>
     <w:p>
@@ -2848,7 +4229,43 @@
           <w:sz w:val="24"/>
           <w:szCs w:val="24"/>
         </w:rPr>
-        <w:t xml:space="preserve">React Helmet async.. Inside the frontend folder install (npm I react-helmet-async) and then go to index.js and then wrap the whole </w:t>
+        <w:t xml:space="preserve">React Helmet </w:t>
+      </w:r>
+      <w:proofErr w:type="gramStart"/>
+      <w:r>
+        <w:rPr>
+          <w:rFonts w:cstheme="minorHAnsi"/>
+          <w:sz w:val="24"/>
+          <w:szCs w:val="24"/>
+        </w:rPr>
+        <w:t>async..</w:t>
+      </w:r>
+      <w:proofErr w:type="gramEnd"/>
+      <w:r>
+        <w:rPr>
+          <w:rFonts w:cstheme="minorHAnsi"/>
+          <w:sz w:val="24"/>
+          <w:szCs w:val="24"/>
+        </w:rPr>
+        <w:t xml:space="preserve"> Inside the frontend folder install (</w:t>
+      </w:r>
+      <w:proofErr w:type="spellStart"/>
+      <w:r>
+        <w:rPr>
+          <w:rFonts w:cstheme="minorHAnsi"/>
+          <w:sz w:val="24"/>
+          <w:szCs w:val="24"/>
+        </w:rPr>
+        <w:t>npm</w:t>
+      </w:r>
+      <w:proofErr w:type="spellEnd"/>
+      <w:r>
+        <w:rPr>
+          <w:rFonts w:cstheme="minorHAnsi"/>
+          <w:sz w:val="24"/>
+          <w:szCs w:val="24"/>
+        </w:rPr>
+        <w:t xml:space="preserve"> I react-helmet-async) and then go to index.js and then wrap the whole </w:t>
       </w:r>
       <w:r>
         <w:rPr>
@@ -2867,6 +4284,8 @@
         </w:rPr>
         <w:t xml:space="preserve"> inside </w:t>
       </w:r>
+      <w:proofErr w:type="spellStart"/>
+      <w:proofErr w:type="gramStart"/>
       <w:r>
         <w:rPr>
           <w:rFonts w:cstheme="minorHAnsi"/>
@@ -2876,13 +4295,41 @@
         </w:rPr>
         <w:t>HelmetProvider</w:t>
       </w:r>
-      <w:r>
-        <w:rPr>
-          <w:rFonts w:cstheme="minorHAnsi"/>
-          <w:sz w:val="24"/>
-          <w:szCs w:val="24"/>
-        </w:rPr>
-        <w:t xml:space="preserve"> . and then go to productScreen and before heading </w:t>
+      <w:proofErr w:type="spellEnd"/>
+      <w:r>
+        <w:rPr>
+          <w:rFonts w:cstheme="minorHAnsi"/>
+          <w:sz w:val="24"/>
+          <w:szCs w:val="24"/>
+        </w:rPr>
+        <w:t xml:space="preserve"> .</w:t>
+      </w:r>
+      <w:proofErr w:type="gramEnd"/>
+      <w:r>
+        <w:rPr>
+          <w:rFonts w:cstheme="minorHAnsi"/>
+          <w:sz w:val="24"/>
+          <w:szCs w:val="24"/>
+        </w:rPr>
+        <w:t xml:space="preserve"> and then go to </w:t>
+      </w:r>
+      <w:proofErr w:type="spellStart"/>
+      <w:r>
+        <w:rPr>
+          <w:rFonts w:cstheme="minorHAnsi"/>
+          <w:sz w:val="24"/>
+          <w:szCs w:val="24"/>
+        </w:rPr>
+        <w:t>productScreen</w:t>
+      </w:r>
+      <w:proofErr w:type="spellEnd"/>
+      <w:r>
+        <w:rPr>
+          <w:rFonts w:cstheme="minorHAnsi"/>
+          <w:sz w:val="24"/>
+          <w:szCs w:val="24"/>
+        </w:rPr>
+        <w:t xml:space="preserve"> and before heading </w:t>
       </w:r>
     </w:p>
     <w:p>
@@ -3000,6 +4447,7 @@
         </w:rPr>
         <w:t>{</w:t>
       </w:r>
+      <w:proofErr w:type="gramStart"/>
       <w:r>
         <w:rPr>
           <w:rFonts w:ascii="Consolas" w:eastAsia="Times New Roman" w:hAnsi="Consolas" w:cs="Times New Roman"/>
@@ -3048,7 +4496,18 @@
           <w:szCs w:val="21"/>
           <w:lang w:eastAsia="en-IN"/>
         </w:rPr>
-        <w:t>&lt;/</w:t>
+        <w:t>&lt;</w:t>
+      </w:r>
+      <w:proofErr w:type="gramEnd"/>
+      <w:r>
+        <w:rPr>
+          <w:rFonts w:ascii="Consolas" w:eastAsia="Times New Roman" w:hAnsi="Consolas" w:cs="Times New Roman"/>
+          <w:color w:val="808080"/>
+          <w:sz w:val="21"/>
+          <w:szCs w:val="21"/>
+          <w:lang w:eastAsia="en-IN"/>
+        </w:rPr>
+        <w:t>/</w:t>
       </w:r>
       <w:r>
         <w:rPr>
@@ -3238,8 +4697,16 @@
         <w:rPr>
           <w:rFonts w:cstheme="minorHAnsi"/>
         </w:rPr>
-        <w:t>In the HomeScreen.js replace the loading div to a component name LoadingBox</w:t>
-      </w:r>
+        <w:t xml:space="preserve">In the HomeScreen.js replace the loading div to a component name </w:t>
+      </w:r>
+      <w:proofErr w:type="spellStart"/>
+      <w:r>
+        <w:rPr>
+          <w:rFonts w:cstheme="minorHAnsi"/>
+        </w:rPr>
+        <w:t>LoadingBox</w:t>
+      </w:r>
+      <w:proofErr w:type="spellEnd"/>
     </w:p>
     <w:p>
       <w:pPr>
@@ -3282,7 +4749,23 @@
           <w:iCs/>
         </w:rPr>
         <w:tab/>
-        <w:t>In the LoadingBox page we used a Spinner icon from react-bootstrap</w:t>
+        <w:t xml:space="preserve">In the </w:t>
+      </w:r>
+      <w:proofErr w:type="spellStart"/>
+      <w:r>
+        <w:rPr>
+          <w:rFonts w:cstheme="minorHAnsi"/>
+          <w:iCs/>
+        </w:rPr>
+        <w:t>LoadingBox</w:t>
+      </w:r>
+      <w:proofErr w:type="spellEnd"/>
+      <w:r>
+        <w:rPr>
+          <w:rFonts w:cstheme="minorHAnsi"/>
+          <w:iCs/>
+        </w:rPr>
+        <w:t xml:space="preserve"> page we used a Spinner icon from react-bootstrap</w:t>
       </w:r>
     </w:p>
     <w:p>
@@ -3298,7 +4781,23 @@
           <w:iCs/>
         </w:rPr>
         <w:tab/>
-        <w:t>Same create a MessageBox component in the component folder</w:t>
+        <w:t xml:space="preserve">Same create a </w:t>
+      </w:r>
+      <w:proofErr w:type="spellStart"/>
+      <w:r>
+        <w:rPr>
+          <w:rFonts w:cstheme="minorHAnsi"/>
+          <w:iCs/>
+        </w:rPr>
+        <w:t>MessageBox</w:t>
+      </w:r>
+      <w:proofErr w:type="spellEnd"/>
+      <w:r>
+        <w:rPr>
+          <w:rFonts w:cstheme="minorHAnsi"/>
+          <w:iCs/>
+        </w:rPr>
+        <w:t xml:space="preserve"> component in the component folder</w:t>
       </w:r>
     </w:p>
     <w:p>
@@ -3314,7 +4813,23 @@
           <w:iCs/>
         </w:rPr>
         <w:tab/>
-        <w:t xml:space="preserve">And inside messageBox use Alert </w:t>
+        <w:t xml:space="preserve">And inside </w:t>
+      </w:r>
+      <w:proofErr w:type="spellStart"/>
+      <w:r>
+        <w:rPr>
+          <w:rFonts w:cstheme="minorHAnsi"/>
+          <w:iCs/>
+        </w:rPr>
+        <w:t>messageBox</w:t>
+      </w:r>
+      <w:proofErr w:type="spellEnd"/>
+      <w:r>
+        <w:rPr>
+          <w:rFonts w:cstheme="minorHAnsi"/>
+          <w:iCs/>
+        </w:rPr>
+        <w:t xml:space="preserve"> use Alert </w:t>
       </w:r>
       <w:r>
         <w:rPr>
@@ -3341,7 +4856,23 @@
           <w:rFonts w:cstheme="minorHAnsi"/>
           <w:iCs/>
         </w:rPr>
-        <w:t>Create utils.js fle to resolve the error message of product not found</w:t>
+        <w:t xml:space="preserve">Create utils.js </w:t>
+      </w:r>
+      <w:proofErr w:type="spellStart"/>
+      <w:r>
+        <w:rPr>
+          <w:rFonts w:cstheme="minorHAnsi"/>
+          <w:iCs/>
+        </w:rPr>
+        <w:t>fle</w:t>
+      </w:r>
+      <w:proofErr w:type="spellEnd"/>
+      <w:r>
+        <w:rPr>
+          <w:rFonts w:cstheme="minorHAnsi"/>
+          <w:iCs/>
+        </w:rPr>
+        <w:t xml:space="preserve"> to resolve the error message of product not found</w:t>
       </w:r>
     </w:p>
     <w:p>
@@ -3358,7 +4889,39 @@
           <w:rFonts w:cstheme="minorHAnsi"/>
           <w:iCs/>
         </w:rPr>
-        <w:t>And then go to the productScreen and go to the try catch and as a payload return getError(err)</w:t>
+        <w:t xml:space="preserve">And then go to the </w:t>
+      </w:r>
+      <w:proofErr w:type="spellStart"/>
+      <w:r>
+        <w:rPr>
+          <w:rFonts w:cstheme="minorHAnsi"/>
+          <w:iCs/>
+        </w:rPr>
+        <w:t>productScreen</w:t>
+      </w:r>
+      <w:proofErr w:type="spellEnd"/>
+      <w:r>
+        <w:rPr>
+          <w:rFonts w:cstheme="minorHAnsi"/>
+          <w:iCs/>
+        </w:rPr>
+        <w:t xml:space="preserve"> and go to the try catch and as a payload return </w:t>
+      </w:r>
+      <w:proofErr w:type="spellStart"/>
+      <w:r>
+        <w:rPr>
+          <w:rFonts w:cstheme="minorHAnsi"/>
+          <w:iCs/>
+        </w:rPr>
+        <w:t>getError</w:t>
+      </w:r>
+      <w:proofErr w:type="spellEnd"/>
+      <w:r>
+        <w:rPr>
+          <w:rFonts w:cstheme="minorHAnsi"/>
+          <w:iCs/>
+        </w:rPr>
+        <w:t>(err)</w:t>
       </w:r>
       <w:r>
         <w:rPr>
@@ -3461,7 +5024,23 @@
           <w:rFonts w:cstheme="minorHAnsi"/>
           <w:iCs/>
         </w:rPr>
-        <w:t xml:space="preserve">Implement Add to cart  -- to implement add to cart features </w:t>
+        <w:t xml:space="preserve">Implement Add to </w:t>
+      </w:r>
+      <w:proofErr w:type="gramStart"/>
+      <w:r>
+        <w:rPr>
+          <w:rFonts w:cstheme="minorHAnsi"/>
+          <w:iCs/>
+        </w:rPr>
+        <w:t>cart  --</w:t>
+      </w:r>
+      <w:proofErr w:type="gramEnd"/>
+      <w:r>
+        <w:rPr>
+          <w:rFonts w:cstheme="minorHAnsi"/>
+          <w:iCs/>
+        </w:rPr>
+        <w:t xml:space="preserve"> to implement add to cart features </w:t>
       </w:r>
       <w:r>
         <w:rPr>
@@ -3541,7 +5120,23 @@
           <w:rFonts w:cstheme="minorHAnsi"/>
           <w:iCs/>
         </w:rPr>
-        <w:t>First create a store.js file inside src folder</w:t>
+        <w:t xml:space="preserve">First create a store.js file inside </w:t>
+      </w:r>
+      <w:proofErr w:type="spellStart"/>
+      <w:r>
+        <w:rPr>
+          <w:rFonts w:cstheme="minorHAnsi"/>
+          <w:iCs/>
+        </w:rPr>
+        <w:t>src</w:t>
+      </w:r>
+      <w:proofErr w:type="spellEnd"/>
+      <w:r>
+        <w:rPr>
+          <w:rFonts w:cstheme="minorHAnsi"/>
+          <w:iCs/>
+        </w:rPr>
+        <w:t xml:space="preserve"> folder</w:t>
       </w:r>
       <w:r>
         <w:rPr>
@@ -3565,8 +5160,26 @@
           <w:rFonts w:cstheme="minorHAnsi"/>
           <w:iCs/>
         </w:rPr>
-        <w:t>There we create a StoreProvider ..</w:t>
-      </w:r>
+        <w:t xml:space="preserve">There we create a </w:t>
+      </w:r>
+      <w:proofErr w:type="spellStart"/>
+      <w:r>
+        <w:rPr>
+          <w:rFonts w:cstheme="minorHAnsi"/>
+          <w:iCs/>
+        </w:rPr>
+        <w:t>StoreProvider</w:t>
+      </w:r>
+      <w:proofErr w:type="spellEnd"/>
+      <w:proofErr w:type="gramStart"/>
+      <w:r>
+        <w:rPr>
+          <w:rFonts w:cstheme="minorHAnsi"/>
+          <w:iCs/>
+        </w:rPr>
+        <w:t xml:space="preserve"> ..</w:t>
+      </w:r>
+      <w:proofErr w:type="gramEnd"/>
     </w:p>
     <w:p>
       <w:pPr>
@@ -3582,7 +5195,23 @@
           <w:rFonts w:cstheme="minorHAnsi"/>
           <w:iCs/>
         </w:rPr>
-        <w:t>We Use StoreProvider in index.js</w:t>
+        <w:t xml:space="preserve">We Use </w:t>
+      </w:r>
+      <w:proofErr w:type="spellStart"/>
+      <w:r>
+        <w:rPr>
+          <w:rFonts w:cstheme="minorHAnsi"/>
+          <w:iCs/>
+        </w:rPr>
+        <w:t>StoreProvider</w:t>
+      </w:r>
+      <w:proofErr w:type="spellEnd"/>
+      <w:r>
+        <w:rPr>
+          <w:rFonts w:cstheme="minorHAnsi"/>
+          <w:iCs/>
+        </w:rPr>
+        <w:t xml:space="preserve"> in index.js</w:t>
       </w:r>
     </w:p>
     <w:p>
@@ -3599,7 +5228,39 @@
           <w:rFonts w:cstheme="minorHAnsi"/>
           <w:iCs/>
         </w:rPr>
-        <w:t>Then in the ProductScreen .js we use the context and dispatch CART-ADD-Items.</w:t>
+        <w:t xml:space="preserve">Then in the </w:t>
+      </w:r>
+      <w:proofErr w:type="spellStart"/>
+      <w:r>
+        <w:rPr>
+          <w:rFonts w:cstheme="minorHAnsi"/>
+          <w:iCs/>
+        </w:rPr>
+        <w:t>ProductScreen</w:t>
+      </w:r>
+      <w:proofErr w:type="spellEnd"/>
+      <w:r>
+        <w:rPr>
+          <w:rFonts w:cstheme="minorHAnsi"/>
+          <w:iCs/>
+        </w:rPr>
+        <w:t xml:space="preserve"> .</w:t>
+      </w:r>
+      <w:proofErr w:type="spellStart"/>
+      <w:r>
+        <w:rPr>
+          <w:rFonts w:cstheme="minorHAnsi"/>
+          <w:iCs/>
+        </w:rPr>
+        <w:t>js</w:t>
+      </w:r>
+      <w:proofErr w:type="spellEnd"/>
+      <w:r>
+        <w:rPr>
+          <w:rFonts w:cstheme="minorHAnsi"/>
+          <w:iCs/>
+        </w:rPr>
+        <w:t xml:space="preserve"> we use the context and dispatch CART-ADD-Items.</w:t>
       </w:r>
     </w:p>
     <w:p>
@@ -3717,7 +5378,27 @@
           <w:sz w:val="32"/>
           <w:szCs w:val="32"/>
         </w:rPr>
-        <w:t>Complete Add To cart Functionality.</w:t>
+        <w:t xml:space="preserve">Complete Add To </w:t>
+      </w:r>
+      <w:proofErr w:type="gramStart"/>
+      <w:r>
+        <w:rPr>
+          <w:rFonts w:ascii="Arial Black" w:hAnsi="Arial Black" w:cstheme="minorHAnsi"/>
+          <w:iCs/>
+          <w:sz w:val="32"/>
+          <w:szCs w:val="32"/>
+        </w:rPr>
+        <w:t>cart</w:t>
+      </w:r>
+      <w:proofErr w:type="gramEnd"/>
+      <w:r>
+        <w:rPr>
+          <w:rFonts w:ascii="Arial Black" w:hAnsi="Arial Black" w:cstheme="minorHAnsi"/>
+          <w:iCs/>
+          <w:sz w:val="32"/>
+          <w:szCs w:val="32"/>
+        </w:rPr>
+        <w:t xml:space="preserve"> Functionality.</w:t>
       </w:r>
     </w:p>
     <w:p>
@@ -3757,7 +5438,27 @@
           <w:sz w:val="24"/>
           <w:szCs w:val="24"/>
         </w:rPr>
-        <w:t>Then in the server.js we created new api based on the product id</w:t>
+        <w:t xml:space="preserve">Then in the server.js we created new </w:t>
+      </w:r>
+      <w:proofErr w:type="spellStart"/>
+      <w:r>
+        <w:rPr>
+          <w:rFonts w:cstheme="minorHAnsi"/>
+          <w:iCs/>
+          <w:sz w:val="24"/>
+          <w:szCs w:val="24"/>
+        </w:rPr>
+        <w:t>api</w:t>
+      </w:r>
+      <w:proofErr w:type="spellEnd"/>
+      <w:r>
+        <w:rPr>
+          <w:rFonts w:cstheme="minorHAnsi"/>
+          <w:iCs/>
+          <w:sz w:val="24"/>
+          <w:szCs w:val="24"/>
+        </w:rPr>
+        <w:t xml:space="preserve"> based on the product id</w:t>
       </w:r>
     </w:p>
     <w:p>
@@ -3777,7 +5478,27 @@
           <w:sz w:val="24"/>
           <w:szCs w:val="24"/>
         </w:rPr>
-        <w:t>In App.js we replace the cartItems.length with the reduce function</w:t>
+        <w:t xml:space="preserve">In App.js we replace the </w:t>
+      </w:r>
+      <w:proofErr w:type="spellStart"/>
+      <w:r>
+        <w:rPr>
+          <w:rFonts w:cstheme="minorHAnsi"/>
+          <w:iCs/>
+          <w:sz w:val="24"/>
+          <w:szCs w:val="24"/>
+        </w:rPr>
+        <w:t>cartItems.length</w:t>
+      </w:r>
+      <w:proofErr w:type="spellEnd"/>
+      <w:r>
+        <w:rPr>
+          <w:rFonts w:cstheme="minorHAnsi"/>
+          <w:iCs/>
+          <w:sz w:val="24"/>
+          <w:szCs w:val="24"/>
+        </w:rPr>
+        <w:t xml:space="preserve"> with the reduce function</w:t>
       </w:r>
     </w:p>
     <w:p>
@@ -3797,7 +5518,29 @@
           <w:sz w:val="24"/>
           <w:szCs w:val="24"/>
         </w:rPr>
-        <w:t>Reduce((a,c)=&gt; a+ c.quantity,0)</w:t>
+        <w:t>Reduce((</w:t>
+      </w:r>
+      <w:proofErr w:type="spellStart"/>
+      <w:proofErr w:type="gramStart"/>
+      <w:r>
+        <w:rPr>
+          <w:rFonts w:cstheme="minorHAnsi"/>
+          <w:iCs/>
+          <w:sz w:val="24"/>
+          <w:szCs w:val="24"/>
+        </w:rPr>
+        <w:t>a,c</w:t>
+      </w:r>
+      <w:proofErr w:type="spellEnd"/>
+      <w:proofErr w:type="gramEnd"/>
+      <w:r>
+        <w:rPr>
+          <w:rFonts w:cstheme="minorHAnsi"/>
+          <w:iCs/>
+          <w:sz w:val="24"/>
+          <w:szCs w:val="24"/>
+        </w:rPr>
+        <w:t>)=&gt; a+ c.quantity,0)</w:t>
       </w:r>
     </w:p>
     <w:p>
@@ -3837,7 +5580,27 @@
           <w:sz w:val="24"/>
           <w:szCs w:val="24"/>
         </w:rPr>
-        <w:t>And in the productScreen we improve add to cart when user click add to cart multiple time.</w:t>
+        <w:t xml:space="preserve">And in the </w:t>
+      </w:r>
+      <w:proofErr w:type="spellStart"/>
+      <w:r>
+        <w:rPr>
+          <w:rFonts w:cstheme="minorHAnsi"/>
+          <w:iCs/>
+          <w:sz w:val="24"/>
+          <w:szCs w:val="24"/>
+        </w:rPr>
+        <w:t>productScreen</w:t>
+      </w:r>
+      <w:proofErr w:type="spellEnd"/>
+      <w:r>
+        <w:rPr>
+          <w:rFonts w:cstheme="minorHAnsi"/>
+          <w:iCs/>
+          <w:sz w:val="24"/>
+          <w:szCs w:val="24"/>
+        </w:rPr>
+        <w:t xml:space="preserve"> we improve add to cart when user click add to cart multiple time.</w:t>
       </w:r>
     </w:p>
     <w:p>
@@ -3946,8 +5709,19 @@
           <w:sz w:val="24"/>
           <w:szCs w:val="24"/>
         </w:rPr>
-        <w:t>In App.js we added new route for CartScreen</w:t>
-      </w:r>
+        <w:t xml:space="preserve">In App.js we added new route for </w:t>
+      </w:r>
+      <w:proofErr w:type="spellStart"/>
+      <w:r>
+        <w:rPr>
+          <w:rFonts w:cstheme="minorHAnsi"/>
+          <w:iCs/>
+          <w:sz w:val="24"/>
+          <w:szCs w:val="24"/>
+        </w:rPr>
+        <w:t>CartScreen</w:t>
+      </w:r>
+      <w:proofErr w:type="spellEnd"/>
     </w:p>
     <w:p>
       <w:pPr>
@@ -4021,7 +5795,38 @@
           <w:sz w:val="24"/>
           <w:szCs w:val="24"/>
         </w:rPr>
-        <w:t>And inside the productScreen.js we use useNavigate() hook to navigate to redirect user to the cart screen after adding a new item to the cart.</w:t>
+        <w:t xml:space="preserve">And inside the productScreen.js we use </w:t>
+      </w:r>
+      <w:proofErr w:type="spellStart"/>
+      <w:proofErr w:type="gramStart"/>
+      <w:r>
+        <w:rPr>
+          <w:rFonts w:cstheme="minorHAnsi"/>
+          <w:iCs/>
+          <w:sz w:val="24"/>
+          <w:szCs w:val="24"/>
+        </w:rPr>
+        <w:t>useNavigate</w:t>
+      </w:r>
+      <w:proofErr w:type="spellEnd"/>
+      <w:r>
+        <w:rPr>
+          <w:rFonts w:cstheme="minorHAnsi"/>
+          <w:iCs/>
+          <w:sz w:val="24"/>
+          <w:szCs w:val="24"/>
+        </w:rPr>
+        <w:t>(</w:t>
+      </w:r>
+      <w:proofErr w:type="gramEnd"/>
+      <w:r>
+        <w:rPr>
+          <w:rFonts w:cstheme="minorHAnsi"/>
+          <w:iCs/>
+          <w:sz w:val="24"/>
+          <w:szCs w:val="24"/>
+        </w:rPr>
+        <w:t>) hook to navigate to redirect user to the cart screen after adding a new item to the cart.</w:t>
       </w:r>
     </w:p>
     <w:p>
@@ -4138,7 +5943,47 @@
           <w:sz w:val="24"/>
           <w:szCs w:val="24"/>
         </w:rPr>
-        <w:t>In Store.js we store cartItems in LocalStorage.we also used case ‘CART_REMOVE_ITEM’ action.</w:t>
+        <w:t xml:space="preserve">In Store.js we store </w:t>
+      </w:r>
+      <w:proofErr w:type="spellStart"/>
+      <w:r>
+        <w:rPr>
+          <w:rFonts w:cstheme="minorHAnsi"/>
+          <w:iCs/>
+          <w:sz w:val="24"/>
+          <w:szCs w:val="24"/>
+        </w:rPr>
+        <w:t>cartItems</w:t>
+      </w:r>
+      <w:proofErr w:type="spellEnd"/>
+      <w:r>
+        <w:rPr>
+          <w:rFonts w:cstheme="minorHAnsi"/>
+          <w:iCs/>
+          <w:sz w:val="24"/>
+          <w:szCs w:val="24"/>
+        </w:rPr>
+        <w:t xml:space="preserve"> in </w:t>
+      </w:r>
+      <w:proofErr w:type="spellStart"/>
+      <w:r>
+        <w:rPr>
+          <w:rFonts w:cstheme="minorHAnsi"/>
+          <w:iCs/>
+          <w:sz w:val="24"/>
+          <w:szCs w:val="24"/>
+        </w:rPr>
+        <w:t>LocalStorage.we</w:t>
+      </w:r>
+      <w:proofErr w:type="spellEnd"/>
+      <w:r>
+        <w:rPr>
+          <w:rFonts w:cstheme="minorHAnsi"/>
+          <w:iCs/>
+          <w:sz w:val="24"/>
+          <w:szCs w:val="24"/>
+        </w:rPr>
+        <w:t xml:space="preserve"> also used case ‘CART_REMOVE_ITEM’ action.</w:t>
       </w:r>
     </w:p>
     <w:p>
@@ -4204,7 +6049,107 @@
           <w:sz w:val="24"/>
           <w:szCs w:val="24"/>
         </w:rPr>
-        <w:t>In CartScreen.js we implemented updateCartHandler to increase and decreasethe items number ..and revomeItemHandler for the trash icon to delete the item and also checkOutHandler for proceed to checkout button</w:t>
+        <w:t xml:space="preserve">In CartScreen.js we implemented </w:t>
+      </w:r>
+      <w:proofErr w:type="spellStart"/>
+      <w:r>
+        <w:rPr>
+          <w:rFonts w:cstheme="minorHAnsi"/>
+          <w:iCs/>
+          <w:sz w:val="24"/>
+          <w:szCs w:val="24"/>
+        </w:rPr>
+        <w:t>updateCartHandler</w:t>
+      </w:r>
+      <w:proofErr w:type="spellEnd"/>
+      <w:r>
+        <w:rPr>
+          <w:rFonts w:cstheme="minorHAnsi"/>
+          <w:iCs/>
+          <w:sz w:val="24"/>
+          <w:szCs w:val="24"/>
+        </w:rPr>
+        <w:t xml:space="preserve"> to increase and </w:t>
+      </w:r>
+      <w:proofErr w:type="spellStart"/>
+      <w:r>
+        <w:rPr>
+          <w:rFonts w:cstheme="minorHAnsi"/>
+          <w:iCs/>
+          <w:sz w:val="24"/>
+          <w:szCs w:val="24"/>
+        </w:rPr>
+        <w:t>decreasethe</w:t>
+      </w:r>
+      <w:proofErr w:type="spellEnd"/>
+      <w:r>
+        <w:rPr>
+          <w:rFonts w:cstheme="minorHAnsi"/>
+          <w:iCs/>
+          <w:sz w:val="24"/>
+          <w:szCs w:val="24"/>
+        </w:rPr>
+        <w:t xml:space="preserve"> items number</w:t>
+      </w:r>
+      <w:proofErr w:type="gramStart"/>
+      <w:r>
+        <w:rPr>
+          <w:rFonts w:cstheme="minorHAnsi"/>
+          <w:iCs/>
+          <w:sz w:val="24"/>
+          <w:szCs w:val="24"/>
+        </w:rPr>
+        <w:t xml:space="preserve"> ..</w:t>
+      </w:r>
+      <w:proofErr w:type="gramEnd"/>
+      <w:r>
+        <w:rPr>
+          <w:rFonts w:cstheme="minorHAnsi"/>
+          <w:iCs/>
+          <w:sz w:val="24"/>
+          <w:szCs w:val="24"/>
+        </w:rPr>
+        <w:t xml:space="preserve">and </w:t>
+      </w:r>
+      <w:proofErr w:type="spellStart"/>
+      <w:r>
+        <w:rPr>
+          <w:rFonts w:cstheme="minorHAnsi"/>
+          <w:iCs/>
+          <w:sz w:val="24"/>
+          <w:szCs w:val="24"/>
+        </w:rPr>
+        <w:t>revomeItemHandler</w:t>
+      </w:r>
+      <w:proofErr w:type="spellEnd"/>
+      <w:r>
+        <w:rPr>
+          <w:rFonts w:cstheme="minorHAnsi"/>
+          <w:iCs/>
+          <w:sz w:val="24"/>
+          <w:szCs w:val="24"/>
+        </w:rPr>
+        <w:t xml:space="preserve"> for the trash icon to delete the item and also </w:t>
+      </w:r>
+      <w:proofErr w:type="spellStart"/>
+      <w:r>
+        <w:rPr>
+          <w:rFonts w:cstheme="minorHAnsi"/>
+          <w:iCs/>
+          <w:sz w:val="24"/>
+          <w:szCs w:val="24"/>
+        </w:rPr>
+        <w:t>checkOutHandler</w:t>
+      </w:r>
+      <w:proofErr w:type="spellEnd"/>
+      <w:r>
+        <w:rPr>
+          <w:rFonts w:cstheme="minorHAnsi"/>
+          <w:iCs/>
+          <w:sz w:val="24"/>
+          <w:szCs w:val="24"/>
+        </w:rPr>
+        <w:t xml:space="preserve"> for proceed to checkout button</w:t>
       </w:r>
     </w:p>
     <w:p>
@@ -4260,8 +6205,39 @@
           <w:sz w:val="28"/>
           <w:szCs w:val="28"/>
         </w:rPr>
-        <w:t>1. Create Signin Screen..</w:t>
-      </w:r>
+        <w:t xml:space="preserve">1. Create </w:t>
+      </w:r>
+      <w:proofErr w:type="spellStart"/>
+      <w:r>
+        <w:rPr>
+          <w:rFonts w:ascii="Arial Black" w:hAnsi="Arial Black" w:cstheme="minorHAnsi"/>
+          <w:iCs/>
+          <w:sz w:val="28"/>
+          <w:szCs w:val="28"/>
+        </w:rPr>
+        <w:t>Signin</w:t>
+      </w:r>
+      <w:proofErr w:type="spellEnd"/>
+      <w:r>
+        <w:rPr>
+          <w:rFonts w:ascii="Arial Black" w:hAnsi="Arial Black" w:cstheme="minorHAnsi"/>
+          <w:iCs/>
+          <w:sz w:val="28"/>
+          <w:szCs w:val="28"/>
+        </w:rPr>
+        <w:t xml:space="preserve"> </w:t>
+      </w:r>
+      <w:proofErr w:type="gramStart"/>
+      <w:r>
+        <w:rPr>
+          <w:rFonts w:ascii="Arial Black" w:hAnsi="Arial Black" w:cstheme="minorHAnsi"/>
+          <w:iCs/>
+          <w:sz w:val="28"/>
+          <w:szCs w:val="28"/>
+        </w:rPr>
+        <w:t>Screen..</w:t>
+      </w:r>
+      <w:proofErr w:type="gramEnd"/>
     </w:p>
     <w:p>
       <w:pPr>
@@ -4288,12 +6264,21 @@
         </w:rPr>
         <w:t xml:space="preserve">Create a signinScreen.js page </w:t>
       </w:r>
-      <w:r>
-        <w:rPr>
-          <w:rFonts w:cstheme="minorHAnsi"/>
-          <w:iCs/>
-        </w:rPr>
-        <w:t>insinde screen folder</w:t>
+      <w:proofErr w:type="spellStart"/>
+      <w:r>
+        <w:rPr>
+          <w:rFonts w:cstheme="minorHAnsi"/>
+          <w:iCs/>
+        </w:rPr>
+        <w:t>insinde</w:t>
+      </w:r>
+      <w:proofErr w:type="spellEnd"/>
+      <w:r>
+        <w:rPr>
+          <w:rFonts w:cstheme="minorHAnsi"/>
+          <w:iCs/>
+        </w:rPr>
+        <w:t xml:space="preserve"> screen folder</w:t>
       </w:r>
     </w:p>
     <w:p>
@@ -4310,8 +6295,49 @@
           <w:rFonts w:cstheme="minorHAnsi"/>
           <w:iCs/>
         </w:rPr>
-        <w:t>There we use useLocation hook and other different tags from react-bootstrap like(Container, Form, Form.Group,Form.Label,Form.Control</w:t>
-      </w:r>
+        <w:t xml:space="preserve">There we use </w:t>
+      </w:r>
+      <w:proofErr w:type="spellStart"/>
+      <w:r>
+        <w:rPr>
+          <w:rFonts w:cstheme="minorHAnsi"/>
+          <w:iCs/>
+        </w:rPr>
+        <w:t>useLocation</w:t>
+      </w:r>
+      <w:proofErr w:type="spellEnd"/>
+      <w:r>
+        <w:rPr>
+          <w:rFonts w:cstheme="minorHAnsi"/>
+          <w:iCs/>
+        </w:rPr>
+        <w:t xml:space="preserve"> hook and other different tags from react-bootstrap </w:t>
+      </w:r>
+      <w:proofErr w:type="gramStart"/>
+      <w:r>
+        <w:rPr>
+          <w:rFonts w:cstheme="minorHAnsi"/>
+          <w:iCs/>
+        </w:rPr>
+        <w:t>like(</w:t>
+      </w:r>
+      <w:proofErr w:type="gramEnd"/>
+      <w:r>
+        <w:rPr>
+          <w:rFonts w:cstheme="minorHAnsi"/>
+          <w:iCs/>
+        </w:rPr>
+        <w:t xml:space="preserve">Container, Form, </w:t>
+      </w:r>
+      <w:proofErr w:type="spellStart"/>
+      <w:r>
+        <w:rPr>
+          <w:rFonts w:cstheme="minorHAnsi"/>
+          <w:iCs/>
+        </w:rPr>
+        <w:t>Form.Group,Form.Label,Form.Control</w:t>
+      </w:r>
+      <w:proofErr w:type="spellEnd"/>
       <w:r>
         <w:rPr>
           <w:rFonts w:cstheme="minorHAnsi"/>
@@ -4334,7 +6360,23 @@
           <w:rFonts w:cstheme="minorHAnsi"/>
           <w:iCs/>
         </w:rPr>
-        <w:t>Then in the App.js we add new route SigninScreen.</w:t>
+        <w:t xml:space="preserve">Then in the App.js we add new route </w:t>
+      </w:r>
+      <w:proofErr w:type="spellStart"/>
+      <w:r>
+        <w:rPr>
+          <w:rFonts w:cstheme="minorHAnsi"/>
+          <w:iCs/>
+        </w:rPr>
+        <w:t>SigninScreen</w:t>
+      </w:r>
+      <w:proofErr w:type="spellEnd"/>
+      <w:r>
+        <w:rPr>
+          <w:rFonts w:cstheme="minorHAnsi"/>
+          <w:iCs/>
+        </w:rPr>
+        <w:t>.</w:t>
       </w:r>
     </w:p>
     <w:p>
@@ -4401,8 +6443,9 @@
           <w:sz w:val="28"/>
           <w:szCs w:val="28"/>
         </w:rPr>
-        <w:t>2. Connect To MongoDB</w:t>
-      </w:r>
+        <w:t xml:space="preserve">2. Connect </w:t>
+      </w:r>
+      <w:proofErr w:type="gramStart"/>
       <w:r>
         <w:rPr>
           <w:rFonts w:ascii="Arial Black" w:hAnsi="Arial Black" w:cstheme="minorHAnsi"/>
@@ -4410,6 +6453,25 @@
           <w:sz w:val="28"/>
           <w:szCs w:val="28"/>
         </w:rPr>
+        <w:t>To</w:t>
+      </w:r>
+      <w:proofErr w:type="gramEnd"/>
+      <w:r>
+        <w:rPr>
+          <w:rFonts w:ascii="Arial Black" w:hAnsi="Arial Black" w:cstheme="minorHAnsi"/>
+          <w:iCs/>
+          <w:sz w:val="28"/>
+          <w:szCs w:val="28"/>
+        </w:rPr>
+        <w:t xml:space="preserve"> MongoDB</w:t>
+      </w:r>
+      <w:r>
+        <w:rPr>
+          <w:rFonts w:ascii="Arial Black" w:hAnsi="Arial Black" w:cstheme="minorHAnsi"/>
+          <w:iCs/>
+          <w:sz w:val="28"/>
+          <w:szCs w:val="28"/>
+        </w:rPr>
         <w:t>.</w:t>
       </w:r>
     </w:p>
@@ -4438,8 +6500,39 @@
           <w:sz w:val="28"/>
           <w:szCs w:val="28"/>
         </w:rPr>
-        <w:t>Making connection to the mongodb Atlas .</w:t>
-      </w:r>
+        <w:t xml:space="preserve">Making connection to the </w:t>
+      </w:r>
+      <w:proofErr w:type="spellStart"/>
+      <w:r>
+        <w:rPr>
+          <w:rFonts w:cstheme="minorHAnsi"/>
+          <w:iCs/>
+          <w:sz w:val="28"/>
+          <w:szCs w:val="28"/>
+        </w:rPr>
+        <w:t>mongodb</w:t>
+      </w:r>
+      <w:proofErr w:type="spellEnd"/>
+      <w:r>
+        <w:rPr>
+          <w:rFonts w:cstheme="minorHAnsi"/>
+          <w:iCs/>
+          <w:sz w:val="28"/>
+          <w:szCs w:val="28"/>
+        </w:rPr>
+        <w:t xml:space="preserve"> </w:t>
+      </w:r>
+      <w:proofErr w:type="gramStart"/>
+      <w:r>
+        <w:rPr>
+          <w:rFonts w:cstheme="minorHAnsi"/>
+          <w:iCs/>
+          <w:sz w:val="28"/>
+          <w:szCs w:val="28"/>
+        </w:rPr>
+        <w:t>Atlas .</w:t>
+      </w:r>
+      <w:proofErr w:type="gramEnd"/>
     </w:p>
     <w:p>
       <w:pPr>
@@ -4459,7 +6552,47 @@
           <w:sz w:val="28"/>
           <w:szCs w:val="28"/>
         </w:rPr>
-        <w:t>Install Two packages dotenv and mongoose In backend.</w:t>
+        <w:t xml:space="preserve">Install Two packages </w:t>
+      </w:r>
+      <w:proofErr w:type="spellStart"/>
+      <w:r>
+        <w:rPr>
+          <w:rFonts w:cstheme="minorHAnsi"/>
+          <w:iCs/>
+          <w:sz w:val="28"/>
+          <w:szCs w:val="28"/>
+        </w:rPr>
+        <w:t>dotenv</w:t>
+      </w:r>
+      <w:proofErr w:type="spellEnd"/>
+      <w:r>
+        <w:rPr>
+          <w:rFonts w:cstheme="minorHAnsi"/>
+          <w:iCs/>
+          <w:sz w:val="28"/>
+          <w:szCs w:val="28"/>
+        </w:rPr>
+        <w:t xml:space="preserve"> and mongoose </w:t>
+      </w:r>
+      <w:proofErr w:type="gramStart"/>
+      <w:r>
+        <w:rPr>
+          <w:rFonts w:cstheme="minorHAnsi"/>
+          <w:iCs/>
+          <w:sz w:val="28"/>
+          <w:szCs w:val="28"/>
+        </w:rPr>
+        <w:t>In</w:t>
+      </w:r>
+      <w:proofErr w:type="gramEnd"/>
+      <w:r>
+        <w:rPr>
+          <w:rFonts w:cstheme="minorHAnsi"/>
+          <w:iCs/>
+          <w:sz w:val="28"/>
+          <w:szCs w:val="28"/>
+        </w:rPr>
+        <w:t xml:space="preserve"> backend.</w:t>
       </w:r>
     </w:p>
     <w:p>
@@ -4480,7 +6613,29 @@
           <w:sz w:val="28"/>
           <w:szCs w:val="28"/>
         </w:rPr>
-        <w:t>Then in server.js connect mongoose.connect and connect to the database.</w:t>
+        <w:t xml:space="preserve">Then in server.js connect </w:t>
+      </w:r>
+      <w:proofErr w:type="spellStart"/>
+      <w:proofErr w:type="gramStart"/>
+      <w:r>
+        <w:rPr>
+          <w:rFonts w:cstheme="minorHAnsi"/>
+          <w:iCs/>
+          <w:sz w:val="28"/>
+          <w:szCs w:val="28"/>
+        </w:rPr>
+        <w:t>mongoose.connect</w:t>
+      </w:r>
+      <w:proofErr w:type="spellEnd"/>
+      <w:proofErr w:type="gramEnd"/>
+      <w:r>
+        <w:rPr>
+          <w:rFonts w:cstheme="minorHAnsi"/>
+          <w:iCs/>
+          <w:sz w:val="28"/>
+          <w:szCs w:val="28"/>
+        </w:rPr>
+        <w:t xml:space="preserve"> and connect to the database.</w:t>
       </w:r>
     </w:p>
     <w:p>
@@ -4581,7 +6736,27 @@
           <w:sz w:val="28"/>
           <w:szCs w:val="28"/>
         </w:rPr>
-        <w:t>Created a models folder inside backend.. Inside that created prodcutsModel.js.</w:t>
+        <w:t xml:space="preserve">Created a models folder inside </w:t>
+      </w:r>
+      <w:proofErr w:type="gramStart"/>
+      <w:r>
+        <w:rPr>
+          <w:rFonts w:cstheme="minorHAnsi"/>
+          <w:iCs/>
+          <w:sz w:val="28"/>
+          <w:szCs w:val="28"/>
+        </w:rPr>
+        <w:t>backend..</w:t>
+      </w:r>
+      <w:proofErr w:type="gramEnd"/>
+      <w:r>
+        <w:rPr>
+          <w:rFonts w:cstheme="minorHAnsi"/>
+          <w:iCs/>
+          <w:sz w:val="28"/>
+          <w:szCs w:val="28"/>
+        </w:rPr>
+        <w:t xml:space="preserve"> Inside that created prodcutsModel.js.</w:t>
       </w:r>
     </w:p>
     <w:p>
@@ -4605,7 +6780,69 @@
           <w:sz w:val="28"/>
           <w:szCs w:val="28"/>
         </w:rPr>
-        <w:t>In prodcutModel.js we are creating mongoose model .. importing mongoose.Schema ..It accepsts an object as parameter and this objects defines the fields of product</w:t>
+        <w:t>In prodcutModel.js we are creating mongoose model</w:t>
+      </w:r>
+      <w:proofErr w:type="gramStart"/>
+      <w:r>
+        <w:rPr>
+          <w:rFonts w:cstheme="minorHAnsi"/>
+          <w:iCs/>
+          <w:sz w:val="28"/>
+          <w:szCs w:val="28"/>
+        </w:rPr>
+        <w:t xml:space="preserve"> ..</w:t>
+      </w:r>
+      <w:proofErr w:type="gramEnd"/>
+      <w:r>
+        <w:rPr>
+          <w:rFonts w:cstheme="minorHAnsi"/>
+          <w:iCs/>
+          <w:sz w:val="28"/>
+          <w:szCs w:val="28"/>
+        </w:rPr>
+        <w:t xml:space="preserve"> importing </w:t>
+      </w:r>
+      <w:proofErr w:type="spellStart"/>
+      <w:proofErr w:type="gramStart"/>
+      <w:r>
+        <w:rPr>
+          <w:rFonts w:cstheme="minorHAnsi"/>
+          <w:iCs/>
+          <w:sz w:val="28"/>
+          <w:szCs w:val="28"/>
+        </w:rPr>
+        <w:t>mongoose.Schema</w:t>
+      </w:r>
+      <w:proofErr w:type="spellEnd"/>
+      <w:proofErr w:type="gramEnd"/>
+      <w:r>
+        <w:rPr>
+          <w:rFonts w:cstheme="minorHAnsi"/>
+          <w:iCs/>
+          <w:sz w:val="28"/>
+          <w:szCs w:val="28"/>
+        </w:rPr>
+        <w:t xml:space="preserve"> ..It </w:t>
+      </w:r>
+      <w:proofErr w:type="spellStart"/>
+      <w:r>
+        <w:rPr>
+          <w:rFonts w:cstheme="minorHAnsi"/>
+          <w:iCs/>
+          <w:sz w:val="28"/>
+          <w:szCs w:val="28"/>
+        </w:rPr>
+        <w:t>accepsts</w:t>
+      </w:r>
+      <w:proofErr w:type="spellEnd"/>
+      <w:r>
+        <w:rPr>
+          <w:rFonts w:cstheme="minorHAnsi"/>
+          <w:iCs/>
+          <w:sz w:val="28"/>
+          <w:szCs w:val="28"/>
+        </w:rPr>
+        <w:t xml:space="preserve"> an object as parameter and this objects defines the fields of product</w:t>
       </w:r>
       <w:r>
         <w:rPr>
@@ -4640,14 +6877,47 @@
           <w:szCs w:val="28"/>
         </w:rPr>
       </w:pPr>
-      <w:r>
-        <w:rPr>
-          <w:rFonts w:cstheme="minorHAnsi"/>
-          <w:iCs/>
-          <w:sz w:val="28"/>
-          <w:szCs w:val="28"/>
-        </w:rPr>
-        <w:t xml:space="preserve">Mongoose.Schema generally accepts two objects one is the field for the Schema,and the second one is options where we are using </w:t>
+      <w:proofErr w:type="spellStart"/>
+      <w:r>
+        <w:rPr>
+          <w:rFonts w:cstheme="minorHAnsi"/>
+          <w:iCs/>
+          <w:sz w:val="28"/>
+          <w:szCs w:val="28"/>
+        </w:rPr>
+        <w:t>Mongoose.Schema</w:t>
+      </w:r>
+      <w:proofErr w:type="spellEnd"/>
+      <w:r>
+        <w:rPr>
+          <w:rFonts w:cstheme="minorHAnsi"/>
+          <w:iCs/>
+          <w:sz w:val="28"/>
+          <w:szCs w:val="28"/>
+        </w:rPr>
+        <w:t xml:space="preserve"> generally accepts two objects one is the field for the </w:t>
+      </w:r>
+      <w:proofErr w:type="spellStart"/>
+      <w:proofErr w:type="gramStart"/>
+      <w:r>
+        <w:rPr>
+          <w:rFonts w:cstheme="minorHAnsi"/>
+          <w:iCs/>
+          <w:sz w:val="28"/>
+          <w:szCs w:val="28"/>
+        </w:rPr>
+        <w:t>Schema,and</w:t>
+      </w:r>
+      <w:proofErr w:type="spellEnd"/>
+      <w:proofErr w:type="gramEnd"/>
+      <w:r>
+        <w:rPr>
+          <w:rFonts w:cstheme="minorHAnsi"/>
+          <w:iCs/>
+          <w:sz w:val="28"/>
+          <w:szCs w:val="28"/>
+        </w:rPr>
+        <w:t xml:space="preserve"> the second one is options where we are using </w:t>
       </w:r>
       <w:r>
         <w:rPr>
@@ -4700,7 +6970,49 @@
           <w:szCs w:val="28"/>
         </w:rPr>
         <w:tab/>
-        <w:t>Then we are creating a model based on the above schema named as Product = mongoose.model(‘Product’, productSchema)</w:t>
+        <w:t xml:space="preserve">Then we are creating a model based on the above schema named as Product = </w:t>
+      </w:r>
+      <w:proofErr w:type="spellStart"/>
+      <w:proofErr w:type="gramStart"/>
+      <w:r>
+        <w:rPr>
+          <w:rFonts w:cstheme="minorHAnsi"/>
+          <w:iCs/>
+          <w:sz w:val="28"/>
+          <w:szCs w:val="28"/>
+        </w:rPr>
+        <w:t>mongoose.model</w:t>
+      </w:r>
+      <w:proofErr w:type="spellEnd"/>
+      <w:proofErr w:type="gramEnd"/>
+      <w:r>
+        <w:rPr>
+          <w:rFonts w:cstheme="minorHAnsi"/>
+          <w:iCs/>
+          <w:sz w:val="28"/>
+          <w:szCs w:val="28"/>
+        </w:rPr>
+        <w:t xml:space="preserve">(‘Product’, </w:t>
+      </w:r>
+      <w:proofErr w:type="spellStart"/>
+      <w:r>
+        <w:rPr>
+          <w:rFonts w:cstheme="minorHAnsi"/>
+          <w:iCs/>
+          <w:sz w:val="28"/>
+          <w:szCs w:val="28"/>
+        </w:rPr>
+        <w:t>productSchema</w:t>
+      </w:r>
+      <w:proofErr w:type="spellEnd"/>
+      <w:r>
+        <w:rPr>
+          <w:rFonts w:cstheme="minorHAnsi"/>
+          <w:iCs/>
+          <w:sz w:val="28"/>
+          <w:szCs w:val="28"/>
+        </w:rPr>
+        <w:t>)</w:t>
       </w:r>
       <w:r>
         <w:rPr>
@@ -4745,8 +7057,19 @@
           <w:sz w:val="28"/>
           <w:szCs w:val="28"/>
         </w:rPr>
-        <w:t>To seed or generate sample products in the database ..</w:t>
-      </w:r>
+        <w:t>To seed or generate sample products in the database</w:t>
+      </w:r>
+      <w:proofErr w:type="gramStart"/>
+      <w:r>
+        <w:rPr>
+          <w:rFonts w:cstheme="minorHAnsi"/>
+          <w:iCs/>
+          <w:sz w:val="28"/>
+          <w:szCs w:val="28"/>
+        </w:rPr>
+        <w:t xml:space="preserve"> ..</w:t>
+      </w:r>
+      <w:proofErr w:type="gramEnd"/>
     </w:p>
     <w:p>
       <w:pPr>
@@ -4766,7 +7089,67 @@
           <w:sz w:val="28"/>
           <w:szCs w:val="28"/>
         </w:rPr>
-        <w:t>For that inside backend folder create a routes folder ( it is made to make the api in the backend project modulers).</w:t>
+        <w:t xml:space="preserve">For that inside backend folder create a routes folder </w:t>
+      </w:r>
+      <w:proofErr w:type="gramStart"/>
+      <w:r>
+        <w:rPr>
+          <w:rFonts w:cstheme="minorHAnsi"/>
+          <w:iCs/>
+          <w:sz w:val="28"/>
+          <w:szCs w:val="28"/>
+        </w:rPr>
+        <w:t>( it</w:t>
+      </w:r>
+      <w:proofErr w:type="gramEnd"/>
+      <w:r>
+        <w:rPr>
+          <w:rFonts w:cstheme="minorHAnsi"/>
+          <w:iCs/>
+          <w:sz w:val="28"/>
+          <w:szCs w:val="28"/>
+        </w:rPr>
+        <w:t xml:space="preserve"> is made to make the </w:t>
+      </w:r>
+      <w:proofErr w:type="spellStart"/>
+      <w:r>
+        <w:rPr>
+          <w:rFonts w:cstheme="minorHAnsi"/>
+          <w:iCs/>
+          <w:sz w:val="28"/>
+          <w:szCs w:val="28"/>
+        </w:rPr>
+        <w:t>api</w:t>
+      </w:r>
+      <w:proofErr w:type="spellEnd"/>
+      <w:r>
+        <w:rPr>
+          <w:rFonts w:cstheme="minorHAnsi"/>
+          <w:iCs/>
+          <w:sz w:val="28"/>
+          <w:szCs w:val="28"/>
+        </w:rPr>
+        <w:t xml:space="preserve"> in the backend project </w:t>
+      </w:r>
+      <w:proofErr w:type="spellStart"/>
+      <w:r>
+        <w:rPr>
+          <w:rFonts w:cstheme="minorHAnsi"/>
+          <w:iCs/>
+          <w:sz w:val="28"/>
+          <w:szCs w:val="28"/>
+        </w:rPr>
+        <w:t>modulers</w:t>
+      </w:r>
+      <w:proofErr w:type="spellEnd"/>
+      <w:r>
+        <w:rPr>
+          <w:rFonts w:cstheme="minorHAnsi"/>
+          <w:iCs/>
+          <w:sz w:val="28"/>
+          <w:szCs w:val="28"/>
+        </w:rPr>
+        <w:t>).</w:t>
       </w:r>
     </w:p>
     <w:p>
@@ -4850,6 +7233,7 @@
           <w:highlight w:val="green"/>
         </w:rPr>
       </w:pPr>
+      <w:proofErr w:type="spellStart"/>
       <w:r>
         <w:rPr>
           <w:rFonts w:cstheme="minorHAnsi"/>
@@ -4858,7 +7242,64 @@
           <w:szCs w:val="28"/>
           <w:highlight w:val="green"/>
         </w:rPr>
-        <w:t>const seedRouter = express.Router();</w:t>
+        <w:t>const</w:t>
+      </w:r>
+      <w:proofErr w:type="spellEnd"/>
+      <w:r>
+        <w:rPr>
+          <w:rFonts w:cstheme="minorHAnsi"/>
+          <w:iCs/>
+          <w:sz w:val="28"/>
+          <w:szCs w:val="28"/>
+          <w:highlight w:val="green"/>
+        </w:rPr>
+        <w:t xml:space="preserve"> </w:t>
+      </w:r>
+      <w:proofErr w:type="spellStart"/>
+      <w:r>
+        <w:rPr>
+          <w:rFonts w:cstheme="minorHAnsi"/>
+          <w:iCs/>
+          <w:sz w:val="28"/>
+          <w:szCs w:val="28"/>
+          <w:highlight w:val="green"/>
+        </w:rPr>
+        <w:t>seedRouter</w:t>
+      </w:r>
+      <w:proofErr w:type="spellEnd"/>
+      <w:r>
+        <w:rPr>
+          <w:rFonts w:cstheme="minorHAnsi"/>
+          <w:iCs/>
+          <w:sz w:val="28"/>
+          <w:szCs w:val="28"/>
+          <w:highlight w:val="green"/>
+        </w:rPr>
+        <w:t xml:space="preserve"> = </w:t>
+      </w:r>
+      <w:proofErr w:type="spellStart"/>
+      <w:proofErr w:type="gramStart"/>
+      <w:r>
+        <w:rPr>
+          <w:rFonts w:cstheme="minorHAnsi"/>
+          <w:iCs/>
+          <w:sz w:val="28"/>
+          <w:szCs w:val="28"/>
+          <w:highlight w:val="green"/>
+        </w:rPr>
+        <w:t>express.Router</w:t>
+      </w:r>
+      <w:proofErr w:type="spellEnd"/>
+      <w:proofErr w:type="gramEnd"/>
+      <w:r>
+        <w:rPr>
+          <w:rFonts w:cstheme="minorHAnsi"/>
+          <w:iCs/>
+          <w:sz w:val="28"/>
+          <w:szCs w:val="28"/>
+          <w:highlight w:val="green"/>
+        </w:rPr>
+        <w:t>();</w:t>
       </w:r>
     </w:p>
     <w:p>
@@ -4884,6 +7325,8 @@
           <w:highlight w:val="green"/>
         </w:rPr>
       </w:pPr>
+      <w:proofErr w:type="spellStart"/>
+      <w:proofErr w:type="gramStart"/>
       <w:r>
         <w:rPr>
           <w:rFonts w:cstheme="minorHAnsi"/>
@@ -4892,7 +7335,51 @@
           <w:szCs w:val="28"/>
           <w:highlight w:val="green"/>
         </w:rPr>
-        <w:t>seedRouter.get('/', async (req, res) =&gt; {</w:t>
+        <w:t>seedRouter.get</w:t>
+      </w:r>
+      <w:proofErr w:type="spellEnd"/>
+      <w:r>
+        <w:rPr>
+          <w:rFonts w:cstheme="minorHAnsi"/>
+          <w:iCs/>
+          <w:sz w:val="28"/>
+          <w:szCs w:val="28"/>
+          <w:highlight w:val="green"/>
+        </w:rPr>
+        <w:t>(</w:t>
+      </w:r>
+      <w:proofErr w:type="gramEnd"/>
+      <w:r>
+        <w:rPr>
+          <w:rFonts w:cstheme="minorHAnsi"/>
+          <w:iCs/>
+          <w:sz w:val="28"/>
+          <w:szCs w:val="28"/>
+          <w:highlight w:val="green"/>
+        </w:rPr>
+        <w:t>'/', async (</w:t>
+      </w:r>
+      <w:proofErr w:type="spellStart"/>
+      <w:r>
+        <w:rPr>
+          <w:rFonts w:cstheme="minorHAnsi"/>
+          <w:iCs/>
+          <w:sz w:val="28"/>
+          <w:szCs w:val="28"/>
+          <w:highlight w:val="green"/>
+        </w:rPr>
+        <w:t>req</w:t>
+      </w:r>
+      <w:proofErr w:type="spellEnd"/>
+      <w:r>
+        <w:rPr>
+          <w:rFonts w:cstheme="minorHAnsi"/>
+          <w:iCs/>
+          <w:sz w:val="28"/>
+          <w:szCs w:val="28"/>
+          <w:highlight w:val="green"/>
+        </w:rPr>
+        <w:t>, res) =&gt; {</w:t>
       </w:r>
     </w:p>
     <w:p>
@@ -4914,7 +7401,29 @@
           <w:szCs w:val="28"/>
           <w:highlight w:val="green"/>
         </w:rPr>
-        <w:t xml:space="preserve">  await Product.remove({});</w:t>
+        <w:t xml:space="preserve">  await </w:t>
+      </w:r>
+      <w:proofErr w:type="spellStart"/>
+      <w:r>
+        <w:rPr>
+          <w:rFonts w:cstheme="minorHAnsi"/>
+          <w:iCs/>
+          <w:sz w:val="28"/>
+          <w:szCs w:val="28"/>
+          <w:highlight w:val="green"/>
+        </w:rPr>
+        <w:t>Product.remove</w:t>
+      </w:r>
+      <w:proofErr w:type="spellEnd"/>
+      <w:r>
+        <w:rPr>
+          <w:rFonts w:cstheme="minorHAnsi"/>
+          <w:iCs/>
+          <w:sz w:val="28"/>
+          <w:szCs w:val="28"/>
+          <w:highlight w:val="green"/>
+        </w:rPr>
+        <w:t>({});</w:t>
       </w:r>
     </w:p>
     <w:p>
@@ -4937,7 +7446,97 @@
           <w:highlight w:val="green"/>
         </w:rPr>
         <w:lastRenderedPageBreak/>
-        <w:t xml:space="preserve">  const createdProducts = await Product.insertMany(data.products);</w:t>
+        <w:t xml:space="preserve">  </w:t>
+      </w:r>
+      <w:proofErr w:type="spellStart"/>
+      <w:r>
+        <w:rPr>
+          <w:rFonts w:cstheme="minorHAnsi"/>
+          <w:iCs/>
+          <w:sz w:val="28"/>
+          <w:szCs w:val="28"/>
+          <w:highlight w:val="green"/>
+        </w:rPr>
+        <w:t>const</w:t>
+      </w:r>
+      <w:proofErr w:type="spellEnd"/>
+      <w:r>
+        <w:rPr>
+          <w:rFonts w:cstheme="minorHAnsi"/>
+          <w:iCs/>
+          <w:sz w:val="28"/>
+          <w:szCs w:val="28"/>
+          <w:highlight w:val="green"/>
+        </w:rPr>
+        <w:t xml:space="preserve"> </w:t>
+      </w:r>
+      <w:proofErr w:type="spellStart"/>
+      <w:r>
+        <w:rPr>
+          <w:rFonts w:cstheme="minorHAnsi"/>
+          <w:iCs/>
+          <w:sz w:val="28"/>
+          <w:szCs w:val="28"/>
+          <w:highlight w:val="green"/>
+        </w:rPr>
+        <w:t>createdProducts</w:t>
+      </w:r>
+      <w:proofErr w:type="spellEnd"/>
+      <w:r>
+        <w:rPr>
+          <w:rFonts w:cstheme="minorHAnsi"/>
+          <w:iCs/>
+          <w:sz w:val="28"/>
+          <w:szCs w:val="28"/>
+          <w:highlight w:val="green"/>
+        </w:rPr>
+        <w:t xml:space="preserve"> = await </w:t>
+      </w:r>
+      <w:proofErr w:type="spellStart"/>
+      <w:r>
+        <w:rPr>
+          <w:rFonts w:cstheme="minorHAnsi"/>
+          <w:iCs/>
+          <w:sz w:val="28"/>
+          <w:szCs w:val="28"/>
+          <w:highlight w:val="green"/>
+        </w:rPr>
+        <w:t>Product.insertMany</w:t>
+      </w:r>
+      <w:proofErr w:type="spellEnd"/>
+      <w:r>
+        <w:rPr>
+          <w:rFonts w:cstheme="minorHAnsi"/>
+          <w:iCs/>
+          <w:sz w:val="28"/>
+          <w:szCs w:val="28"/>
+          <w:highlight w:val="green"/>
+        </w:rPr>
+        <w:t>(</w:t>
+      </w:r>
+      <w:proofErr w:type="spellStart"/>
+      <w:proofErr w:type="gramStart"/>
+      <w:r>
+        <w:rPr>
+          <w:rFonts w:cstheme="minorHAnsi"/>
+          <w:iCs/>
+          <w:sz w:val="28"/>
+          <w:szCs w:val="28"/>
+          <w:highlight w:val="green"/>
+        </w:rPr>
+        <w:t>data.products</w:t>
+      </w:r>
+      <w:proofErr w:type="spellEnd"/>
+      <w:proofErr w:type="gramEnd"/>
+      <w:r>
+        <w:rPr>
+          <w:rFonts w:cstheme="minorHAnsi"/>
+          <w:iCs/>
+          <w:sz w:val="28"/>
+          <w:szCs w:val="28"/>
+          <w:highlight w:val="green"/>
+        </w:rPr>
+        <w:t>);</w:t>
       </w:r>
     </w:p>
     <w:p>
@@ -4958,7 +7557,53 @@
           <w:szCs w:val="28"/>
           <w:highlight w:val="green"/>
         </w:rPr>
-        <w:t xml:space="preserve">  res.send({ createdProducts });</w:t>
+        <w:t xml:space="preserve">  </w:t>
+      </w:r>
+      <w:proofErr w:type="spellStart"/>
+      <w:proofErr w:type="gramStart"/>
+      <w:r>
+        <w:rPr>
+          <w:rFonts w:cstheme="minorHAnsi"/>
+          <w:iCs/>
+          <w:sz w:val="28"/>
+          <w:szCs w:val="28"/>
+          <w:highlight w:val="green"/>
+        </w:rPr>
+        <w:t>res.send</w:t>
+      </w:r>
+      <w:proofErr w:type="spellEnd"/>
+      <w:proofErr w:type="gramEnd"/>
+      <w:r>
+        <w:rPr>
+          <w:rFonts w:cstheme="minorHAnsi"/>
+          <w:iCs/>
+          <w:sz w:val="28"/>
+          <w:szCs w:val="28"/>
+          <w:highlight w:val="green"/>
+        </w:rPr>
+        <w:t xml:space="preserve">({ </w:t>
+      </w:r>
+      <w:proofErr w:type="spellStart"/>
+      <w:r>
+        <w:rPr>
+          <w:rFonts w:cstheme="minorHAnsi"/>
+          <w:iCs/>
+          <w:sz w:val="28"/>
+          <w:szCs w:val="28"/>
+          <w:highlight w:val="green"/>
+        </w:rPr>
+        <w:t>createdProducts</w:t>
+      </w:r>
+      <w:proofErr w:type="spellEnd"/>
+      <w:r>
+        <w:rPr>
+          <w:rFonts w:cstheme="minorHAnsi"/>
+          <w:iCs/>
+          <w:sz w:val="28"/>
+          <w:szCs w:val="28"/>
+          <w:highlight w:val="green"/>
+        </w:rPr>
+        <w:t xml:space="preserve"> });</w:t>
       </w:r>
     </w:p>
     <w:p>
@@ -5001,7 +7646,29 @@
           <w:szCs w:val="28"/>
           <w:highlight w:val="green"/>
         </w:rPr>
-        <w:t>export default seedRouter;</w:t>
+        <w:t xml:space="preserve">export default </w:t>
+      </w:r>
+      <w:proofErr w:type="spellStart"/>
+      <w:r>
+        <w:rPr>
+          <w:rFonts w:cstheme="minorHAnsi"/>
+          <w:iCs/>
+          <w:sz w:val="28"/>
+          <w:szCs w:val="28"/>
+          <w:highlight w:val="green"/>
+        </w:rPr>
+        <w:t>seedRouter</w:t>
+      </w:r>
+      <w:proofErr w:type="spellEnd"/>
+      <w:r>
+        <w:rPr>
+          <w:rFonts w:cstheme="minorHAnsi"/>
+          <w:iCs/>
+          <w:sz w:val="28"/>
+          <w:szCs w:val="28"/>
+          <w:highlight w:val="green"/>
+        </w:rPr>
+        <w:t>;</w:t>
       </w:r>
     </w:p>
     <w:p>
@@ -5031,8 +7698,29 @@
           <w:sz w:val="28"/>
           <w:szCs w:val="28"/>
         </w:rPr>
-        <w:t xml:space="preserve">and then in the Server.js file  call </w:t>
-      </w:r>
+        <w:t xml:space="preserve">and then in the Server.js </w:t>
+      </w:r>
+      <w:proofErr w:type="gramStart"/>
+      <w:r>
+        <w:rPr>
+          <w:rFonts w:cstheme="minorHAnsi"/>
+          <w:iCs/>
+          <w:sz w:val="28"/>
+          <w:szCs w:val="28"/>
+        </w:rPr>
+        <w:t>file  call</w:t>
+      </w:r>
+      <w:proofErr w:type="gramEnd"/>
+      <w:r>
+        <w:rPr>
+          <w:rFonts w:cstheme="minorHAnsi"/>
+          <w:iCs/>
+          <w:sz w:val="28"/>
+          <w:szCs w:val="28"/>
+        </w:rPr>
+        <w:t xml:space="preserve"> </w:t>
+      </w:r>
+      <w:proofErr w:type="spellStart"/>
       <w:r>
         <w:rPr>
           <w:rFonts w:cstheme="minorHAnsi"/>
@@ -5043,14 +7731,35 @@
         </w:rPr>
         <w:t>app.use</w:t>
       </w:r>
-      <w:r>
-        <w:rPr>
-          <w:rFonts w:cstheme="minorHAnsi"/>
-          <w:iCs/>
-          <w:sz w:val="28"/>
-          <w:szCs w:val="28"/>
-        </w:rPr>
-        <w:t xml:space="preserve">  function and call seedRouter.</w:t>
+      <w:proofErr w:type="spellEnd"/>
+      <w:r>
+        <w:rPr>
+          <w:rFonts w:cstheme="minorHAnsi"/>
+          <w:iCs/>
+          <w:sz w:val="28"/>
+          <w:szCs w:val="28"/>
+        </w:rPr>
+        <w:t xml:space="preserve">  function and call </w:t>
+      </w:r>
+      <w:proofErr w:type="spellStart"/>
+      <w:r>
+        <w:rPr>
+          <w:rFonts w:cstheme="minorHAnsi"/>
+          <w:iCs/>
+          <w:sz w:val="28"/>
+          <w:szCs w:val="28"/>
+        </w:rPr>
+        <w:t>seedRouter</w:t>
+      </w:r>
+      <w:proofErr w:type="spellEnd"/>
+      <w:r>
+        <w:rPr>
+          <w:rFonts w:cstheme="minorHAnsi"/>
+          <w:iCs/>
+          <w:sz w:val="28"/>
+          <w:szCs w:val="28"/>
+        </w:rPr>
+        <w:t>.</w:t>
       </w:r>
     </w:p>
     <w:p>
@@ -5063,6 +7772,8 @@
           <w:szCs w:val="28"/>
         </w:rPr>
       </w:pPr>
+      <w:proofErr w:type="spellStart"/>
+      <w:proofErr w:type="gramStart"/>
       <w:r>
         <w:rPr>
           <w:rFonts w:cstheme="minorHAnsi"/>
@@ -5071,7 +7782,73 @@
           <w:szCs w:val="28"/>
           <w:highlight w:val="green"/>
         </w:rPr>
-        <w:t>app.use('/api/seed', seedRouter);</w:t>
+        <w:t>app.use</w:t>
+      </w:r>
+      <w:proofErr w:type="spellEnd"/>
+      <w:r>
+        <w:rPr>
+          <w:rFonts w:cstheme="minorHAnsi"/>
+          <w:iCs/>
+          <w:sz w:val="28"/>
+          <w:szCs w:val="28"/>
+          <w:highlight w:val="green"/>
+        </w:rPr>
+        <w:t>(</w:t>
+      </w:r>
+      <w:proofErr w:type="gramEnd"/>
+      <w:r>
+        <w:rPr>
+          <w:rFonts w:cstheme="minorHAnsi"/>
+          <w:iCs/>
+          <w:sz w:val="28"/>
+          <w:szCs w:val="28"/>
+          <w:highlight w:val="green"/>
+        </w:rPr>
+        <w:t>'/</w:t>
+      </w:r>
+      <w:proofErr w:type="spellStart"/>
+      <w:r>
+        <w:rPr>
+          <w:rFonts w:cstheme="minorHAnsi"/>
+          <w:iCs/>
+          <w:sz w:val="28"/>
+          <w:szCs w:val="28"/>
+          <w:highlight w:val="green"/>
+        </w:rPr>
+        <w:t>api</w:t>
+      </w:r>
+      <w:proofErr w:type="spellEnd"/>
+      <w:r>
+        <w:rPr>
+          <w:rFonts w:cstheme="minorHAnsi"/>
+          <w:iCs/>
+          <w:sz w:val="28"/>
+          <w:szCs w:val="28"/>
+          <w:highlight w:val="green"/>
+        </w:rPr>
+        <w:t xml:space="preserve">/seed', </w:t>
+      </w:r>
+      <w:proofErr w:type="spellStart"/>
+      <w:r>
+        <w:rPr>
+          <w:rFonts w:cstheme="minorHAnsi"/>
+          <w:iCs/>
+          <w:sz w:val="28"/>
+          <w:szCs w:val="28"/>
+          <w:highlight w:val="green"/>
+        </w:rPr>
+        <w:t>seedRouter</w:t>
+      </w:r>
+      <w:proofErr w:type="spellEnd"/>
+      <w:r>
+        <w:rPr>
+          <w:rFonts w:cstheme="minorHAnsi"/>
+          <w:iCs/>
+          <w:sz w:val="28"/>
+          <w:szCs w:val="28"/>
+          <w:highlight w:val="green"/>
+        </w:rPr>
+        <w:t>);</w:t>
       </w:r>
     </w:p>
     <w:p>
@@ -5095,7 +7872,47 @@
           <w:sz w:val="28"/>
           <w:szCs w:val="28"/>
         </w:rPr>
-        <w:t>Then in the data.js remove the _id bcz mongodb is going to assign id automatically.</w:t>
+        <w:t xml:space="preserve">Then in the data.js remove the _id </w:t>
+      </w:r>
+      <w:proofErr w:type="spellStart"/>
+      <w:r>
+        <w:rPr>
+          <w:rFonts w:cstheme="minorHAnsi"/>
+          <w:iCs/>
+          <w:sz w:val="28"/>
+          <w:szCs w:val="28"/>
+        </w:rPr>
+        <w:t>bcz</w:t>
+      </w:r>
+      <w:proofErr w:type="spellEnd"/>
+      <w:r>
+        <w:rPr>
+          <w:rFonts w:cstheme="minorHAnsi"/>
+          <w:iCs/>
+          <w:sz w:val="28"/>
+          <w:szCs w:val="28"/>
+        </w:rPr>
+        <w:t xml:space="preserve"> </w:t>
+      </w:r>
+      <w:proofErr w:type="spellStart"/>
+      <w:r>
+        <w:rPr>
+          <w:rFonts w:cstheme="minorHAnsi"/>
+          <w:iCs/>
+          <w:sz w:val="28"/>
+          <w:szCs w:val="28"/>
+        </w:rPr>
+        <w:t>mongodb</w:t>
+      </w:r>
+      <w:proofErr w:type="spellEnd"/>
+      <w:r>
+        <w:rPr>
+          <w:rFonts w:cstheme="minorHAnsi"/>
+          <w:iCs/>
+          <w:sz w:val="28"/>
+          <w:szCs w:val="28"/>
+        </w:rPr>
+        <w:t xml:space="preserve"> is going to assign id automatically.</w:t>
       </w:r>
     </w:p>
     <w:p>
@@ -5196,6 +8013,7 @@
           <w:szCs w:val="28"/>
         </w:rPr>
       </w:pPr>
+      <w:proofErr w:type="spellStart"/>
       <w:r>
         <w:rPr>
           <w:rFonts w:cstheme="minorHAnsi"/>
@@ -5204,7 +8022,74 @@
           <w:szCs w:val="28"/>
           <w:highlight w:val="yellow"/>
         </w:rPr>
-        <w:t>app.use(‘/api/products/’,productRoutes)</w:t>
+        <w:t>app.use</w:t>
+      </w:r>
+      <w:proofErr w:type="spellEnd"/>
+      <w:r>
+        <w:rPr>
+          <w:rFonts w:cstheme="minorHAnsi"/>
+          <w:iCs/>
+          <w:sz w:val="28"/>
+          <w:szCs w:val="28"/>
+          <w:highlight w:val="yellow"/>
+        </w:rPr>
+        <w:t>(‘/</w:t>
+      </w:r>
+      <w:proofErr w:type="spellStart"/>
+      <w:r>
+        <w:rPr>
+          <w:rFonts w:cstheme="minorHAnsi"/>
+          <w:iCs/>
+          <w:sz w:val="28"/>
+          <w:szCs w:val="28"/>
+          <w:highlight w:val="yellow"/>
+        </w:rPr>
+        <w:t>api</w:t>
+      </w:r>
+      <w:proofErr w:type="spellEnd"/>
+      <w:r>
+        <w:rPr>
+          <w:rFonts w:cstheme="minorHAnsi"/>
+          <w:iCs/>
+          <w:sz w:val="28"/>
+          <w:szCs w:val="28"/>
+          <w:highlight w:val="yellow"/>
+        </w:rPr>
+        <w:t>/products/</w:t>
+      </w:r>
+      <w:proofErr w:type="gramStart"/>
+      <w:r>
+        <w:rPr>
+          <w:rFonts w:cstheme="minorHAnsi"/>
+          <w:iCs/>
+          <w:sz w:val="28"/>
+          <w:szCs w:val="28"/>
+          <w:highlight w:val="yellow"/>
+        </w:rPr>
+        <w:t>’,</w:t>
+      </w:r>
+      <w:proofErr w:type="spellStart"/>
+      <w:r>
+        <w:rPr>
+          <w:rFonts w:cstheme="minorHAnsi"/>
+          <w:iCs/>
+          <w:sz w:val="28"/>
+          <w:szCs w:val="28"/>
+          <w:highlight w:val="yellow"/>
+        </w:rPr>
+        <w:t>productRoutes</w:t>
+      </w:r>
+      <w:proofErr w:type="spellEnd"/>
+      <w:proofErr w:type="gramEnd"/>
+      <w:r>
+        <w:rPr>
+          <w:rFonts w:cstheme="minorHAnsi"/>
+          <w:iCs/>
+          <w:sz w:val="28"/>
+          <w:szCs w:val="28"/>
+          <w:highlight w:val="yellow"/>
+        </w:rPr>
+        <w:t>)</w:t>
       </w:r>
     </w:p>
     <w:p>
@@ -5230,6 +8115,7 @@
           <w:szCs w:val="28"/>
         </w:rPr>
       </w:pPr>
+      <w:proofErr w:type="spellStart"/>
       <w:r>
         <w:rPr>
           <w:rFonts w:cstheme="minorHAnsi"/>
@@ -5238,7 +8124,96 @@
           <w:szCs w:val="28"/>
           <w:highlight w:val="green"/>
         </w:rPr>
-        <w:t>const product = data.products.find((x) =&gt; x.slug === req.params.slug);</w:t>
+        <w:t>const</w:t>
+      </w:r>
+      <w:proofErr w:type="spellEnd"/>
+      <w:r>
+        <w:rPr>
+          <w:rFonts w:cstheme="minorHAnsi"/>
+          <w:iCs/>
+          <w:sz w:val="28"/>
+          <w:szCs w:val="28"/>
+          <w:highlight w:val="green"/>
+        </w:rPr>
+        <w:t xml:space="preserve"> product = </w:t>
+      </w:r>
+      <w:proofErr w:type="spellStart"/>
+      <w:proofErr w:type="gramStart"/>
+      <w:r>
+        <w:rPr>
+          <w:rFonts w:cstheme="minorHAnsi"/>
+          <w:iCs/>
+          <w:sz w:val="28"/>
+          <w:szCs w:val="28"/>
+          <w:highlight w:val="green"/>
+        </w:rPr>
+        <w:t>data.products</w:t>
+      </w:r>
+      <w:proofErr w:type="gramEnd"/>
+      <w:r>
+        <w:rPr>
+          <w:rFonts w:cstheme="minorHAnsi"/>
+          <w:iCs/>
+          <w:sz w:val="28"/>
+          <w:szCs w:val="28"/>
+          <w:highlight w:val="green"/>
+        </w:rPr>
+        <w:t>.find</w:t>
+      </w:r>
+      <w:proofErr w:type="spellEnd"/>
+      <w:r>
+        <w:rPr>
+          <w:rFonts w:cstheme="minorHAnsi"/>
+          <w:iCs/>
+          <w:sz w:val="28"/>
+          <w:szCs w:val="28"/>
+          <w:highlight w:val="green"/>
+        </w:rPr>
+        <w:t xml:space="preserve">((x) =&gt; </w:t>
+      </w:r>
+      <w:proofErr w:type="spellStart"/>
+      <w:r>
+        <w:rPr>
+          <w:rFonts w:cstheme="minorHAnsi"/>
+          <w:iCs/>
+          <w:sz w:val="28"/>
+          <w:szCs w:val="28"/>
+          <w:highlight w:val="green"/>
+        </w:rPr>
+        <w:t>x.slug</w:t>
+      </w:r>
+      <w:proofErr w:type="spellEnd"/>
+      <w:r>
+        <w:rPr>
+          <w:rFonts w:cstheme="minorHAnsi"/>
+          <w:iCs/>
+          <w:sz w:val="28"/>
+          <w:szCs w:val="28"/>
+          <w:highlight w:val="green"/>
+        </w:rPr>
+        <w:t xml:space="preserve"> === </w:t>
+      </w:r>
+      <w:proofErr w:type="spellStart"/>
+      <w:r>
+        <w:rPr>
+          <w:rFonts w:cstheme="minorHAnsi"/>
+          <w:iCs/>
+          <w:sz w:val="28"/>
+          <w:szCs w:val="28"/>
+          <w:highlight w:val="green"/>
+        </w:rPr>
+        <w:t>req.params.slug</w:t>
+      </w:r>
+      <w:proofErr w:type="spellEnd"/>
+      <w:r>
+        <w:rPr>
+          <w:rFonts w:cstheme="minorHAnsi"/>
+          <w:iCs/>
+          <w:sz w:val="28"/>
+          <w:szCs w:val="28"/>
+          <w:highlight w:val="green"/>
+        </w:rPr>
+        <w:t>);</w:t>
       </w:r>
     </w:p>
     <w:p>
@@ -5271,7 +8246,47 @@
           <w:sz w:val="28"/>
           <w:szCs w:val="28"/>
         </w:rPr>
-        <w:t>This above arrow function is creating error in productRoutes.js file while running . so it changed to an object . like below</w:t>
+        <w:t xml:space="preserve">This above arrow function is creating error in productRoutes.js file while </w:t>
+      </w:r>
+      <w:proofErr w:type="gramStart"/>
+      <w:r>
+        <w:rPr>
+          <w:rFonts w:cstheme="minorHAnsi"/>
+          <w:iCs/>
+          <w:sz w:val="28"/>
+          <w:szCs w:val="28"/>
+        </w:rPr>
+        <w:t>running .</w:t>
+      </w:r>
+      <w:proofErr w:type="gramEnd"/>
+      <w:r>
+        <w:rPr>
+          <w:rFonts w:cstheme="minorHAnsi"/>
+          <w:iCs/>
+          <w:sz w:val="28"/>
+          <w:szCs w:val="28"/>
+        </w:rPr>
+        <w:t xml:space="preserve"> so it changed to an </w:t>
+      </w:r>
+      <w:proofErr w:type="gramStart"/>
+      <w:r>
+        <w:rPr>
+          <w:rFonts w:cstheme="minorHAnsi"/>
+          <w:iCs/>
+          <w:sz w:val="28"/>
+          <w:szCs w:val="28"/>
+        </w:rPr>
+        <w:t>object .</w:t>
+      </w:r>
+      <w:proofErr w:type="gramEnd"/>
+      <w:r>
+        <w:rPr>
+          <w:rFonts w:cstheme="minorHAnsi"/>
+          <w:iCs/>
+          <w:sz w:val="28"/>
+          <w:szCs w:val="28"/>
+        </w:rPr>
+        <w:t xml:space="preserve"> like below</w:t>
       </w:r>
     </w:p>
     <w:p>
@@ -5297,6 +8312,7 @@
           <w:szCs w:val="28"/>
         </w:rPr>
       </w:pPr>
+      <w:proofErr w:type="spellStart"/>
       <w:r>
         <w:rPr>
           <w:rFonts w:cstheme="minorHAnsi"/>
@@ -5305,7 +8321,74 @@
           <w:szCs w:val="28"/>
           <w:highlight w:val="green"/>
         </w:rPr>
-        <w:t>const product = await Product.findOne({ slug: req.params.slug });</w:t>
+        <w:t>const</w:t>
+      </w:r>
+      <w:proofErr w:type="spellEnd"/>
+      <w:r>
+        <w:rPr>
+          <w:rFonts w:cstheme="minorHAnsi"/>
+          <w:iCs/>
+          <w:sz w:val="28"/>
+          <w:szCs w:val="28"/>
+          <w:highlight w:val="green"/>
+        </w:rPr>
+        <w:t xml:space="preserve"> product = await </w:t>
+      </w:r>
+      <w:proofErr w:type="spellStart"/>
+      <w:r>
+        <w:rPr>
+          <w:rFonts w:cstheme="minorHAnsi"/>
+          <w:iCs/>
+          <w:sz w:val="28"/>
+          <w:szCs w:val="28"/>
+          <w:highlight w:val="green"/>
+        </w:rPr>
+        <w:t>Product.findOne</w:t>
+      </w:r>
+      <w:proofErr w:type="spellEnd"/>
+      <w:proofErr w:type="gramStart"/>
+      <w:r>
+        <w:rPr>
+          <w:rFonts w:cstheme="minorHAnsi"/>
+          <w:iCs/>
+          <w:sz w:val="28"/>
+          <w:szCs w:val="28"/>
+          <w:highlight w:val="green"/>
+        </w:rPr>
+        <w:t>({ slug</w:t>
+      </w:r>
+      <w:proofErr w:type="gramEnd"/>
+      <w:r>
+        <w:rPr>
+          <w:rFonts w:cstheme="minorHAnsi"/>
+          <w:iCs/>
+          <w:sz w:val="28"/>
+          <w:szCs w:val="28"/>
+          <w:highlight w:val="green"/>
+        </w:rPr>
+        <w:t xml:space="preserve">: </w:t>
+      </w:r>
+      <w:proofErr w:type="spellStart"/>
+      <w:r>
+        <w:rPr>
+          <w:rFonts w:cstheme="minorHAnsi"/>
+          <w:iCs/>
+          <w:sz w:val="28"/>
+          <w:szCs w:val="28"/>
+          <w:highlight w:val="green"/>
+        </w:rPr>
+        <w:t>req.params.slug</w:t>
+      </w:r>
+      <w:proofErr w:type="spellEnd"/>
+      <w:r>
+        <w:rPr>
+          <w:rFonts w:cstheme="minorHAnsi"/>
+          <w:iCs/>
+          <w:sz w:val="28"/>
+          <w:szCs w:val="28"/>
+          <w:highlight w:val="green"/>
+        </w:rPr>
+        <w:t xml:space="preserve"> });</w:t>
       </w:r>
     </w:p>
     <w:p>
@@ -5485,8 +8568,19 @@
           <w:sz w:val="28"/>
           <w:szCs w:val="28"/>
         </w:rPr>
-        <w:t>Created userModel.js inside models folder ..</w:t>
-      </w:r>
+        <w:t>Created userModel.js inside models folder</w:t>
+      </w:r>
+      <w:proofErr w:type="gramStart"/>
+      <w:r>
+        <w:rPr>
+          <w:rFonts w:cstheme="minorHAnsi"/>
+          <w:iCs/>
+          <w:sz w:val="28"/>
+          <w:szCs w:val="28"/>
+        </w:rPr>
+        <w:t xml:space="preserve"> ..</w:t>
+      </w:r>
+      <w:proofErr w:type="gramEnd"/>
     </w:p>
     <w:p>
       <w:pPr>
@@ -5525,7 +8619,27 @@
           <w:sz w:val="28"/>
           <w:szCs w:val="28"/>
         </w:rPr>
-        <w:t>And then in data.js created two sample user one as admin and other as user… There we install bcryptjs to secure password.</w:t>
+        <w:t xml:space="preserve">And then in data.js created two sample user one as admin and other as user… There we install </w:t>
+      </w:r>
+      <w:proofErr w:type="spellStart"/>
+      <w:r>
+        <w:rPr>
+          <w:rFonts w:cstheme="minorHAnsi"/>
+          <w:iCs/>
+          <w:sz w:val="28"/>
+          <w:szCs w:val="28"/>
+        </w:rPr>
+        <w:t>bcryptjs</w:t>
+      </w:r>
+      <w:proofErr w:type="spellEnd"/>
+      <w:r>
+        <w:rPr>
+          <w:rFonts w:cstheme="minorHAnsi"/>
+          <w:iCs/>
+          <w:sz w:val="28"/>
+          <w:szCs w:val="28"/>
+        </w:rPr>
+        <w:t xml:space="preserve"> to secure password.</w:t>
       </w:r>
     </w:p>
     <w:p>
@@ -5573,8 +8687,9 @@
           <w:sz w:val="28"/>
           <w:szCs w:val="28"/>
         </w:rPr>
-        <w:t>Implement Signin API</w:t>
-      </w:r>
+        <w:t xml:space="preserve">Implement </w:t>
+      </w:r>
+      <w:proofErr w:type="spellStart"/>
       <w:r>
         <w:rPr>
           <w:rFonts w:ascii="Arial Black" w:hAnsi="Arial Black" w:cstheme="minorHAnsi"/>
@@ -5582,6 +8697,25 @@
           <w:sz w:val="28"/>
           <w:szCs w:val="28"/>
         </w:rPr>
+        <w:t>Signin</w:t>
+      </w:r>
+      <w:proofErr w:type="spellEnd"/>
+      <w:r>
+        <w:rPr>
+          <w:rFonts w:ascii="Arial Black" w:hAnsi="Arial Black" w:cstheme="minorHAnsi"/>
+          <w:iCs/>
+          <w:sz w:val="28"/>
+          <w:szCs w:val="28"/>
+        </w:rPr>
+        <w:t xml:space="preserve"> API</w:t>
+      </w:r>
+      <w:r>
+        <w:rPr>
+          <w:rFonts w:ascii="Arial Black" w:hAnsi="Arial Black" w:cstheme="minorHAnsi"/>
+          <w:iCs/>
+          <w:sz w:val="28"/>
+          <w:szCs w:val="28"/>
+        </w:rPr>
         <w:t>.</w:t>
       </w:r>
     </w:p>
@@ -5596,14 +8730,25 @@
           <w:szCs w:val="28"/>
         </w:rPr>
       </w:pPr>
-      <w:r>
-        <w:rPr>
-          <w:rFonts w:cstheme="minorHAnsi"/>
-          <w:iCs/>
-          <w:sz w:val="28"/>
-          <w:szCs w:val="28"/>
-        </w:rPr>
-        <w:t>First we are creating userRouters.js in route folder in backend</w:t>
+      <w:proofErr w:type="gramStart"/>
+      <w:r>
+        <w:rPr>
+          <w:rFonts w:cstheme="minorHAnsi"/>
+          <w:iCs/>
+          <w:sz w:val="28"/>
+          <w:szCs w:val="28"/>
+        </w:rPr>
+        <w:t>First</w:t>
+      </w:r>
+      <w:proofErr w:type="gramEnd"/>
+      <w:r>
+        <w:rPr>
+          <w:rFonts w:cstheme="minorHAnsi"/>
+          <w:iCs/>
+          <w:sz w:val="28"/>
+          <w:szCs w:val="28"/>
+        </w:rPr>
+        <w:t xml:space="preserve"> we are creating userRouters.js in route folder in backend</w:t>
       </w:r>
     </w:p>
     <w:p>
@@ -5626,6 +8771,7 @@
         </w:rPr>
         <w:t xml:space="preserve">There inside post function we are using </w:t>
       </w:r>
+      <w:proofErr w:type="spellStart"/>
       <w:r>
         <w:rPr>
           <w:rFonts w:cstheme="minorHAnsi"/>
@@ -5636,6 +8782,7 @@
         </w:rPr>
         <w:t>expressAsyncHandler</w:t>
       </w:r>
+      <w:proofErr w:type="spellEnd"/>
       <w:r>
         <w:rPr>
           <w:rFonts w:cstheme="minorHAnsi"/>
@@ -5652,8 +8799,19 @@
           <w:sz w:val="28"/>
           <w:szCs w:val="28"/>
         </w:rPr>
-        <w:t>catch error in the async function. Inside backend folder we install express-async-handler ..</w:t>
-      </w:r>
+        <w:t>catch error in the async function. Inside backend folder we install express-async-handler</w:t>
+      </w:r>
+      <w:proofErr w:type="gramStart"/>
+      <w:r>
+        <w:rPr>
+          <w:rFonts w:cstheme="minorHAnsi"/>
+          <w:iCs/>
+          <w:sz w:val="28"/>
+          <w:szCs w:val="28"/>
+        </w:rPr>
+        <w:t xml:space="preserve"> ..</w:t>
+      </w:r>
+      <w:proofErr w:type="gramEnd"/>
     </w:p>
     <w:p>
       <w:pPr>
@@ -5673,8 +8831,39 @@
           <w:sz w:val="28"/>
           <w:szCs w:val="28"/>
         </w:rPr>
-        <w:t>So if we have an error in this function we can handel it in server.js..</w:t>
-      </w:r>
+        <w:t xml:space="preserve">So if we have an error in this function we can </w:t>
+      </w:r>
+      <w:proofErr w:type="spellStart"/>
+      <w:r>
+        <w:rPr>
+          <w:rFonts w:cstheme="minorHAnsi"/>
+          <w:iCs/>
+          <w:sz w:val="28"/>
+          <w:szCs w:val="28"/>
+        </w:rPr>
+        <w:t>handel</w:t>
+      </w:r>
+      <w:proofErr w:type="spellEnd"/>
+      <w:r>
+        <w:rPr>
+          <w:rFonts w:cstheme="minorHAnsi"/>
+          <w:iCs/>
+          <w:sz w:val="28"/>
+          <w:szCs w:val="28"/>
+        </w:rPr>
+        <w:t xml:space="preserve"> it in </w:t>
+      </w:r>
+      <w:proofErr w:type="gramStart"/>
+      <w:r>
+        <w:rPr>
+          <w:rFonts w:cstheme="minorHAnsi"/>
+          <w:iCs/>
+          <w:sz w:val="28"/>
+          <w:szCs w:val="28"/>
+        </w:rPr>
+        <w:t>server.js..</w:t>
+      </w:r>
+      <w:proofErr w:type="gramEnd"/>
     </w:p>
     <w:p>
       <w:pPr>
@@ -5733,6 +8922,8 @@
           <w:highlight w:val="green"/>
         </w:rPr>
       </w:pPr>
+      <w:proofErr w:type="spellStart"/>
+      <w:proofErr w:type="gramStart"/>
       <w:r>
         <w:rPr>
           <w:rFonts w:cstheme="minorHAnsi"/>
@@ -5741,7 +8932,51 @@
           <w:szCs w:val="28"/>
           <w:highlight w:val="green"/>
         </w:rPr>
-        <w:t>app.use((err, req, res, next) =&gt; {</w:t>
+        <w:t>app.use</w:t>
+      </w:r>
+      <w:proofErr w:type="spellEnd"/>
+      <w:r>
+        <w:rPr>
+          <w:rFonts w:cstheme="minorHAnsi"/>
+          <w:iCs/>
+          <w:sz w:val="28"/>
+          <w:szCs w:val="28"/>
+          <w:highlight w:val="green"/>
+        </w:rPr>
+        <w:t>(</w:t>
+      </w:r>
+      <w:proofErr w:type="gramEnd"/>
+      <w:r>
+        <w:rPr>
+          <w:rFonts w:cstheme="minorHAnsi"/>
+          <w:iCs/>
+          <w:sz w:val="28"/>
+          <w:szCs w:val="28"/>
+          <w:highlight w:val="green"/>
+        </w:rPr>
+        <w:t xml:space="preserve">(err, </w:t>
+      </w:r>
+      <w:proofErr w:type="spellStart"/>
+      <w:r>
+        <w:rPr>
+          <w:rFonts w:cstheme="minorHAnsi"/>
+          <w:iCs/>
+          <w:sz w:val="28"/>
+          <w:szCs w:val="28"/>
+          <w:highlight w:val="green"/>
+        </w:rPr>
+        <w:t>req</w:t>
+      </w:r>
+      <w:proofErr w:type="spellEnd"/>
+      <w:r>
+        <w:rPr>
+          <w:rFonts w:cstheme="minorHAnsi"/>
+          <w:iCs/>
+          <w:sz w:val="28"/>
+          <w:szCs w:val="28"/>
+          <w:highlight w:val="green"/>
+        </w:rPr>
+        <w:t>, res, next) =&gt; {</w:t>
       </w:r>
     </w:p>
     <w:p>
@@ -5764,7 +8999,53 @@
           <w:szCs w:val="28"/>
           <w:highlight w:val="green"/>
         </w:rPr>
-        <w:t xml:space="preserve">  res.status(500).send({ message: err.message });</w:t>
+        <w:t xml:space="preserve">  </w:t>
+      </w:r>
+      <w:proofErr w:type="spellStart"/>
+      <w:proofErr w:type="gramStart"/>
+      <w:r>
+        <w:rPr>
+          <w:rFonts w:cstheme="minorHAnsi"/>
+          <w:iCs/>
+          <w:sz w:val="28"/>
+          <w:szCs w:val="28"/>
+          <w:highlight w:val="green"/>
+        </w:rPr>
+        <w:t>res.status</w:t>
+      </w:r>
+      <w:proofErr w:type="spellEnd"/>
+      <w:proofErr w:type="gramEnd"/>
+      <w:r>
+        <w:rPr>
+          <w:rFonts w:cstheme="minorHAnsi"/>
+          <w:iCs/>
+          <w:sz w:val="28"/>
+          <w:szCs w:val="28"/>
+          <w:highlight w:val="green"/>
+        </w:rPr>
+        <w:t xml:space="preserve">(500).send({ message: </w:t>
+      </w:r>
+      <w:proofErr w:type="spellStart"/>
+      <w:r>
+        <w:rPr>
+          <w:rFonts w:cstheme="minorHAnsi"/>
+          <w:iCs/>
+          <w:sz w:val="28"/>
+          <w:szCs w:val="28"/>
+          <w:highlight w:val="green"/>
+        </w:rPr>
+        <w:t>err.message</w:t>
+      </w:r>
+      <w:proofErr w:type="spellEnd"/>
+      <w:r>
+        <w:rPr>
+          <w:rFonts w:cstheme="minorHAnsi"/>
+          <w:iCs/>
+          <w:sz w:val="28"/>
+          <w:szCs w:val="28"/>
+          <w:highlight w:val="green"/>
+        </w:rPr>
+        <w:t xml:space="preserve"> });</w:t>
       </w:r>
     </w:p>
     <w:p>
@@ -5821,6 +9102,7 @@
         </w:rPr>
         <w:t xml:space="preserve">It is like a middleware. When </w:t>
       </w:r>
+      <w:proofErr w:type="spellStart"/>
       <w:r>
         <w:rPr>
           <w:rFonts w:cstheme="minorHAnsi"/>
@@ -5831,6 +9113,7 @@
         </w:rPr>
         <w:t>expressAsyncHandler</w:t>
       </w:r>
+      <w:proofErr w:type="spellEnd"/>
       <w:r>
         <w:rPr>
           <w:rFonts w:cstheme="minorHAnsi"/>
@@ -5873,7 +9156,49 @@
           <w:sz w:val="36"/>
           <w:szCs w:val="36"/>
         </w:rPr>
-        <w:t>In package.json we install two new packages express-async-handler and jsonwebtoken.</w:t>
+        <w:t xml:space="preserve">In </w:t>
+      </w:r>
+      <w:proofErr w:type="spellStart"/>
+      <w:proofErr w:type="gramStart"/>
+      <w:r>
+        <w:rPr>
+          <w:rFonts w:cstheme="minorHAnsi"/>
+          <w:iCs/>
+          <w:sz w:val="36"/>
+          <w:szCs w:val="36"/>
+        </w:rPr>
+        <w:t>package.json</w:t>
+      </w:r>
+      <w:proofErr w:type="spellEnd"/>
+      <w:proofErr w:type="gramEnd"/>
+      <w:r>
+        <w:rPr>
+          <w:rFonts w:cstheme="minorHAnsi"/>
+          <w:iCs/>
+          <w:sz w:val="36"/>
+          <w:szCs w:val="36"/>
+        </w:rPr>
+        <w:t xml:space="preserve"> we install two new packages express-async-handler and </w:t>
+      </w:r>
+      <w:proofErr w:type="spellStart"/>
+      <w:r>
+        <w:rPr>
+          <w:rFonts w:cstheme="minorHAnsi"/>
+          <w:iCs/>
+          <w:sz w:val="36"/>
+          <w:szCs w:val="36"/>
+        </w:rPr>
+        <w:t>jsonwebtoken</w:t>
+      </w:r>
+      <w:proofErr w:type="spellEnd"/>
+      <w:r>
+        <w:rPr>
+          <w:rFonts w:cstheme="minorHAnsi"/>
+          <w:iCs/>
+          <w:sz w:val="36"/>
+          <w:szCs w:val="36"/>
+        </w:rPr>
+        <w:t>.</w:t>
       </w:r>
     </w:p>
     <w:p>
@@ -5908,31 +9233,29 @@
           <w:sz w:val="36"/>
           <w:szCs w:val="36"/>
         </w:rPr>
-        <w:t>In Server.js  we use express.json to convert fork data I post request to javaScript object in request.body.</w:t>
-      </w:r>
-    </w:p>
-    <w:p>
-      <w:pPr>
-        <w:pStyle w:val="ListParagraph"/>
+        <w:t xml:space="preserve">In </w:t>
+      </w:r>
+      <w:proofErr w:type="gramStart"/>
+      <w:r>
         <w:rPr>
           <w:rFonts w:cstheme="minorHAnsi"/>
           <w:iCs/>
           <w:sz w:val="36"/>
           <w:szCs w:val="36"/>
         </w:rPr>
-      </w:pPr>
-    </w:p>
-    <w:p>
-      <w:pPr>
-        <w:pStyle w:val="ListParagraph"/>
-        <w:ind w:left="2160"/>
+        <w:t>Server.js  we</w:t>
+      </w:r>
+      <w:proofErr w:type="gramEnd"/>
+      <w:r>
         <w:rPr>
           <w:rFonts w:cstheme="minorHAnsi"/>
           <w:iCs/>
           <w:sz w:val="36"/>
           <w:szCs w:val="36"/>
         </w:rPr>
-      </w:pPr>
+        <w:t xml:space="preserve"> use </w:t>
+      </w:r>
+      <w:proofErr w:type="spellStart"/>
       <w:r>
         <w:rPr>
           <w:rFonts w:cstheme="minorHAnsi"/>
@@ -5940,7 +9263,120 @@
           <w:sz w:val="36"/>
           <w:szCs w:val="36"/>
         </w:rPr>
-        <w:t>Also we implemented errorHandler using express middleware.</w:t>
+        <w:t>express.json</w:t>
+      </w:r>
+      <w:proofErr w:type="spellEnd"/>
+      <w:r>
+        <w:rPr>
+          <w:rFonts w:cstheme="minorHAnsi"/>
+          <w:iCs/>
+          <w:sz w:val="36"/>
+          <w:szCs w:val="36"/>
+        </w:rPr>
+        <w:t xml:space="preserve"> to convert fork data I post request to </w:t>
+      </w:r>
+      <w:proofErr w:type="spellStart"/>
+      <w:r>
+        <w:rPr>
+          <w:rFonts w:cstheme="minorHAnsi"/>
+          <w:iCs/>
+          <w:sz w:val="36"/>
+          <w:szCs w:val="36"/>
+        </w:rPr>
+        <w:t>javaScript</w:t>
+      </w:r>
+      <w:proofErr w:type="spellEnd"/>
+      <w:r>
+        <w:rPr>
+          <w:rFonts w:cstheme="minorHAnsi"/>
+          <w:iCs/>
+          <w:sz w:val="36"/>
+          <w:szCs w:val="36"/>
+        </w:rPr>
+        <w:t xml:space="preserve"> object in </w:t>
+      </w:r>
+      <w:proofErr w:type="spellStart"/>
+      <w:r>
+        <w:rPr>
+          <w:rFonts w:cstheme="minorHAnsi"/>
+          <w:iCs/>
+          <w:sz w:val="36"/>
+          <w:szCs w:val="36"/>
+        </w:rPr>
+        <w:t>request.body</w:t>
+      </w:r>
+      <w:proofErr w:type="spellEnd"/>
+      <w:r>
+        <w:rPr>
+          <w:rFonts w:cstheme="minorHAnsi"/>
+          <w:iCs/>
+          <w:sz w:val="36"/>
+          <w:szCs w:val="36"/>
+        </w:rPr>
+        <w:t>.</w:t>
+      </w:r>
+    </w:p>
+    <w:p>
+      <w:pPr>
+        <w:pStyle w:val="ListParagraph"/>
+        <w:rPr>
+          <w:rFonts w:cstheme="minorHAnsi"/>
+          <w:iCs/>
+          <w:sz w:val="36"/>
+          <w:szCs w:val="36"/>
+        </w:rPr>
+      </w:pPr>
+    </w:p>
+    <w:p>
+      <w:pPr>
+        <w:pStyle w:val="ListParagraph"/>
+        <w:ind w:left="2160"/>
+        <w:rPr>
+          <w:rFonts w:cstheme="minorHAnsi"/>
+          <w:iCs/>
+          <w:sz w:val="36"/>
+          <w:szCs w:val="36"/>
+        </w:rPr>
+      </w:pPr>
+      <w:proofErr w:type="gramStart"/>
+      <w:r>
+        <w:rPr>
+          <w:rFonts w:cstheme="minorHAnsi"/>
+          <w:iCs/>
+          <w:sz w:val="36"/>
+          <w:szCs w:val="36"/>
+        </w:rPr>
+        <w:t>Also</w:t>
+      </w:r>
+      <w:proofErr w:type="gramEnd"/>
+      <w:r>
+        <w:rPr>
+          <w:rFonts w:cstheme="minorHAnsi"/>
+          <w:iCs/>
+          <w:sz w:val="36"/>
+          <w:szCs w:val="36"/>
+        </w:rPr>
+        <w:t xml:space="preserve"> we implemented </w:t>
+      </w:r>
+      <w:proofErr w:type="spellStart"/>
+      <w:r>
+        <w:rPr>
+          <w:rFonts w:cstheme="minorHAnsi"/>
+          <w:iCs/>
+          <w:sz w:val="36"/>
+          <w:szCs w:val="36"/>
+        </w:rPr>
+        <w:t>errorHandler</w:t>
+      </w:r>
+      <w:proofErr w:type="spellEnd"/>
+      <w:r>
+        <w:rPr>
+          <w:rFonts w:cstheme="minorHAnsi"/>
+          <w:iCs/>
+          <w:sz w:val="36"/>
+          <w:szCs w:val="36"/>
+        </w:rPr>
+        <w:t xml:space="preserve"> using express middleware.</w:t>
       </w:r>
     </w:p>
     <w:p>
@@ -5974,7 +9410,27 @@
           <w:sz w:val="36"/>
           <w:szCs w:val="36"/>
         </w:rPr>
-        <w:t>In utils.js we created generateToken function to generate a token.</w:t>
+        <w:t xml:space="preserve">In utils.js we created </w:t>
+      </w:r>
+      <w:proofErr w:type="spellStart"/>
+      <w:r>
+        <w:rPr>
+          <w:rFonts w:cstheme="minorHAnsi"/>
+          <w:iCs/>
+          <w:sz w:val="36"/>
+          <w:szCs w:val="36"/>
+        </w:rPr>
+        <w:t>generateToken</w:t>
+      </w:r>
+      <w:proofErr w:type="spellEnd"/>
+      <w:r>
+        <w:rPr>
+          <w:rFonts w:cstheme="minorHAnsi"/>
+          <w:iCs/>
+          <w:sz w:val="36"/>
+          <w:szCs w:val="36"/>
+        </w:rPr>
+        <w:t xml:space="preserve"> function to generate a token.</w:t>
       </w:r>
     </w:p>
     <w:p>
@@ -5998,7 +9454,47 @@
           <w:sz w:val="36"/>
           <w:szCs w:val="36"/>
         </w:rPr>
-        <w:t>And in userRoutes we created new routes to singnin users</w:t>
+        <w:t xml:space="preserve">And in </w:t>
+      </w:r>
+      <w:proofErr w:type="spellStart"/>
+      <w:r>
+        <w:rPr>
+          <w:rFonts w:cstheme="minorHAnsi"/>
+          <w:iCs/>
+          <w:sz w:val="36"/>
+          <w:szCs w:val="36"/>
+        </w:rPr>
+        <w:t>userRoutes</w:t>
+      </w:r>
+      <w:proofErr w:type="spellEnd"/>
+      <w:r>
+        <w:rPr>
+          <w:rFonts w:cstheme="minorHAnsi"/>
+          <w:iCs/>
+          <w:sz w:val="36"/>
+          <w:szCs w:val="36"/>
+        </w:rPr>
+        <w:t xml:space="preserve"> we created new routes to </w:t>
+      </w:r>
+      <w:proofErr w:type="spellStart"/>
+      <w:r>
+        <w:rPr>
+          <w:rFonts w:cstheme="minorHAnsi"/>
+          <w:iCs/>
+          <w:sz w:val="36"/>
+          <w:szCs w:val="36"/>
+        </w:rPr>
+        <w:t>singnin</w:t>
+      </w:r>
+      <w:proofErr w:type="spellEnd"/>
+      <w:r>
+        <w:rPr>
+          <w:rFonts w:cstheme="minorHAnsi"/>
+          <w:iCs/>
+          <w:sz w:val="36"/>
+          <w:szCs w:val="36"/>
+        </w:rPr>
+        <w:t xml:space="preserve"> users</w:t>
       </w:r>
     </w:p>
     <w:p>
@@ -6036,8 +9532,9 @@
           <w:szCs w:val="28"/>
           <w:highlight w:val="yellow"/>
         </w:rPr>
-        <w:t>Complete Signin Screen.</w:t>
-      </w:r>
+        <w:t xml:space="preserve">Complete </w:t>
+      </w:r>
+      <w:proofErr w:type="spellStart"/>
       <w:r>
         <w:rPr>
           <w:rFonts w:ascii="Arial Black" w:hAnsi="Arial Black" w:cstheme="minorHAnsi"/>
@@ -6046,6 +9543,27 @@
           <w:szCs w:val="28"/>
           <w:highlight w:val="yellow"/>
         </w:rPr>
+        <w:t>Signin</w:t>
+      </w:r>
+      <w:proofErr w:type="spellEnd"/>
+      <w:r>
+        <w:rPr>
+          <w:rFonts w:ascii="Arial Black" w:hAnsi="Arial Black" w:cstheme="minorHAnsi"/>
+          <w:iCs/>
+          <w:sz w:val="28"/>
+          <w:szCs w:val="28"/>
+          <w:highlight w:val="yellow"/>
+        </w:rPr>
+        <w:t xml:space="preserve"> Screen.</w:t>
+      </w:r>
+      <w:r>
+        <w:rPr>
+          <w:rFonts w:ascii="Arial Black" w:hAnsi="Arial Black" w:cstheme="minorHAnsi"/>
+          <w:iCs/>
+          <w:sz w:val="28"/>
+          <w:szCs w:val="28"/>
+          <w:highlight w:val="yellow"/>
+        </w:rPr>
         <w:t xml:space="preserve"> Important Section video 25.</w:t>
       </w:r>
     </w:p>
@@ -6091,14 +9609,27 @@
         </w:rPr>
         <w:t xml:space="preserve">In </w:t>
       </w:r>
-      <w:r>
-        <w:rPr>
-          <w:rFonts w:cstheme="minorHAnsi"/>
-          <w:iCs/>
-          <w:sz w:val="28"/>
-          <w:szCs w:val="28"/>
-        </w:rPr>
-        <w:t xml:space="preserve">package.json we install new package </w:t>
+      <w:proofErr w:type="spellStart"/>
+      <w:proofErr w:type="gramStart"/>
+      <w:r>
+        <w:rPr>
+          <w:rFonts w:cstheme="minorHAnsi"/>
+          <w:iCs/>
+          <w:sz w:val="28"/>
+          <w:szCs w:val="28"/>
+        </w:rPr>
+        <w:t>package.json</w:t>
+      </w:r>
+      <w:proofErr w:type="spellEnd"/>
+      <w:proofErr w:type="gramEnd"/>
+      <w:r>
+        <w:rPr>
+          <w:rFonts w:cstheme="minorHAnsi"/>
+          <w:iCs/>
+          <w:sz w:val="28"/>
+          <w:szCs w:val="28"/>
+        </w:rPr>
+        <w:t xml:space="preserve"> we install new package </w:t>
       </w:r>
       <w:r>
         <w:rPr>
@@ -6108,8 +9639,20 @@
           <w:szCs w:val="28"/>
           <w:highlight w:val="yellow"/>
         </w:rPr>
-        <w:t>react-toastify</w:t>
-      </w:r>
+        <w:t>react-</w:t>
+      </w:r>
+      <w:proofErr w:type="spellStart"/>
+      <w:r>
+        <w:rPr>
+          <w:rFonts w:cstheme="minorHAnsi"/>
+          <w:iCs/>
+          <w:sz w:val="28"/>
+          <w:szCs w:val="28"/>
+          <w:highlight w:val="yellow"/>
+        </w:rPr>
+        <w:t>toastify</w:t>
+      </w:r>
+      <w:proofErr w:type="spellEnd"/>
       <w:r>
         <w:rPr>
           <w:rFonts w:cstheme="minorHAnsi"/>
@@ -6168,17 +9711,190 @@
           <w:sz w:val="28"/>
           <w:szCs w:val="28"/>
         </w:rPr>
-        <w:t>In App.js we imported ToastContainer and ToastCss</w:t>
-      </w:r>
-      <w:r>
-        <w:rPr>
-          <w:rFonts w:cstheme="minorHAnsi"/>
-          <w:iCs/>
-          <w:sz w:val="28"/>
-          <w:szCs w:val="28"/>
-        </w:rPr>
-        <w:t>. Also used userInfo in the reactContext and if userInfo does exists then we show a drop down that shows username userprofile OrderHistory and signout.. Using react-bootstrap..</w:t>
-      </w:r>
+        <w:t xml:space="preserve">In App.js we imported </w:t>
+      </w:r>
+      <w:proofErr w:type="spellStart"/>
+      <w:r>
+        <w:rPr>
+          <w:rFonts w:cstheme="minorHAnsi"/>
+          <w:iCs/>
+          <w:sz w:val="28"/>
+          <w:szCs w:val="28"/>
+        </w:rPr>
+        <w:t>ToastContainer</w:t>
+      </w:r>
+      <w:proofErr w:type="spellEnd"/>
+      <w:r>
+        <w:rPr>
+          <w:rFonts w:cstheme="minorHAnsi"/>
+          <w:iCs/>
+          <w:sz w:val="28"/>
+          <w:szCs w:val="28"/>
+        </w:rPr>
+        <w:t xml:space="preserve"> and </w:t>
+      </w:r>
+      <w:proofErr w:type="spellStart"/>
+      <w:r>
+        <w:rPr>
+          <w:rFonts w:cstheme="minorHAnsi"/>
+          <w:iCs/>
+          <w:sz w:val="28"/>
+          <w:szCs w:val="28"/>
+        </w:rPr>
+        <w:t>ToastCss</w:t>
+      </w:r>
+      <w:proofErr w:type="spellEnd"/>
+      <w:r>
+        <w:rPr>
+          <w:rFonts w:cstheme="minorHAnsi"/>
+          <w:iCs/>
+          <w:sz w:val="28"/>
+          <w:szCs w:val="28"/>
+        </w:rPr>
+        <w:t xml:space="preserve">. Also used </w:t>
+      </w:r>
+      <w:proofErr w:type="spellStart"/>
+      <w:r>
+        <w:rPr>
+          <w:rFonts w:cstheme="minorHAnsi"/>
+          <w:iCs/>
+          <w:sz w:val="28"/>
+          <w:szCs w:val="28"/>
+        </w:rPr>
+        <w:t>userInfo</w:t>
+      </w:r>
+      <w:proofErr w:type="spellEnd"/>
+      <w:r>
+        <w:rPr>
+          <w:rFonts w:cstheme="minorHAnsi"/>
+          <w:iCs/>
+          <w:sz w:val="28"/>
+          <w:szCs w:val="28"/>
+        </w:rPr>
+        <w:t xml:space="preserve"> in the </w:t>
+      </w:r>
+      <w:proofErr w:type="spellStart"/>
+      <w:r>
+        <w:rPr>
+          <w:rFonts w:cstheme="minorHAnsi"/>
+          <w:iCs/>
+          <w:sz w:val="28"/>
+          <w:szCs w:val="28"/>
+        </w:rPr>
+        <w:t>reactContext</w:t>
+      </w:r>
+      <w:proofErr w:type="spellEnd"/>
+      <w:r>
+        <w:rPr>
+          <w:rFonts w:cstheme="minorHAnsi"/>
+          <w:iCs/>
+          <w:sz w:val="28"/>
+          <w:szCs w:val="28"/>
+        </w:rPr>
+        <w:t xml:space="preserve"> and if </w:t>
+      </w:r>
+      <w:proofErr w:type="spellStart"/>
+      <w:r>
+        <w:rPr>
+          <w:rFonts w:cstheme="minorHAnsi"/>
+          <w:iCs/>
+          <w:sz w:val="28"/>
+          <w:szCs w:val="28"/>
+        </w:rPr>
+        <w:t>userInfo</w:t>
+      </w:r>
+      <w:proofErr w:type="spellEnd"/>
+      <w:r>
+        <w:rPr>
+          <w:rFonts w:cstheme="minorHAnsi"/>
+          <w:iCs/>
+          <w:sz w:val="28"/>
+          <w:szCs w:val="28"/>
+        </w:rPr>
+        <w:t xml:space="preserve"> does exists then we show a drop down that shows username </w:t>
+      </w:r>
+      <w:proofErr w:type="spellStart"/>
+      <w:r>
+        <w:rPr>
+          <w:rFonts w:cstheme="minorHAnsi"/>
+          <w:iCs/>
+          <w:sz w:val="28"/>
+          <w:szCs w:val="28"/>
+        </w:rPr>
+        <w:t>userprofile</w:t>
+      </w:r>
+      <w:proofErr w:type="spellEnd"/>
+      <w:r>
+        <w:rPr>
+          <w:rFonts w:cstheme="minorHAnsi"/>
+          <w:iCs/>
+          <w:sz w:val="28"/>
+          <w:szCs w:val="28"/>
+        </w:rPr>
+        <w:t xml:space="preserve"> </w:t>
+      </w:r>
+      <w:proofErr w:type="spellStart"/>
+      <w:r>
+        <w:rPr>
+          <w:rFonts w:cstheme="minorHAnsi"/>
+          <w:iCs/>
+          <w:sz w:val="28"/>
+          <w:szCs w:val="28"/>
+        </w:rPr>
+        <w:t>OrderHistory</w:t>
+      </w:r>
+      <w:proofErr w:type="spellEnd"/>
+      <w:r>
+        <w:rPr>
+          <w:rFonts w:cstheme="minorHAnsi"/>
+          <w:iCs/>
+          <w:sz w:val="28"/>
+          <w:szCs w:val="28"/>
+        </w:rPr>
+        <w:t xml:space="preserve"> and </w:t>
+      </w:r>
+      <w:proofErr w:type="spellStart"/>
+      <w:proofErr w:type="gramStart"/>
+      <w:r>
+        <w:rPr>
+          <w:rFonts w:cstheme="minorHAnsi"/>
+          <w:iCs/>
+          <w:sz w:val="28"/>
+          <w:szCs w:val="28"/>
+        </w:rPr>
+        <w:t>signout</w:t>
+      </w:r>
+      <w:proofErr w:type="spellEnd"/>
+      <w:r>
+        <w:rPr>
+          <w:rFonts w:cstheme="minorHAnsi"/>
+          <w:iCs/>
+          <w:sz w:val="28"/>
+          <w:szCs w:val="28"/>
+        </w:rPr>
+        <w:t>..</w:t>
+      </w:r>
+      <w:proofErr w:type="gramEnd"/>
+      <w:r>
+        <w:rPr>
+          <w:rFonts w:cstheme="minorHAnsi"/>
+          <w:iCs/>
+          <w:sz w:val="28"/>
+          <w:szCs w:val="28"/>
+        </w:rPr>
+        <w:t xml:space="preserve"> Using react-</w:t>
+      </w:r>
+      <w:proofErr w:type="gramStart"/>
+      <w:r>
+        <w:rPr>
+          <w:rFonts w:cstheme="minorHAnsi"/>
+          <w:iCs/>
+          <w:sz w:val="28"/>
+          <w:szCs w:val="28"/>
+        </w:rPr>
+        <w:t>bootstrap..</w:t>
+      </w:r>
+      <w:proofErr w:type="gramEnd"/>
     </w:p>
     <w:p>
       <w:pPr>
@@ -6213,7 +9929,27 @@
           <w:sz w:val="28"/>
           <w:szCs w:val="28"/>
         </w:rPr>
-        <w:t>In the Signin Out Handler we dispatch USER_SIGNOUT</w:t>
+        <w:t xml:space="preserve">In the </w:t>
+      </w:r>
+      <w:proofErr w:type="spellStart"/>
+      <w:r>
+        <w:rPr>
+          <w:rFonts w:cstheme="minorHAnsi"/>
+          <w:iCs/>
+          <w:sz w:val="28"/>
+          <w:szCs w:val="28"/>
+        </w:rPr>
+        <w:t>Signin</w:t>
+      </w:r>
+      <w:proofErr w:type="spellEnd"/>
+      <w:r>
+        <w:rPr>
+          <w:rFonts w:cstheme="minorHAnsi"/>
+          <w:iCs/>
+          <w:sz w:val="28"/>
+          <w:szCs w:val="28"/>
+        </w:rPr>
+        <w:t xml:space="preserve"> Out Handler we dispatch USER_SIGNOUT</w:t>
       </w:r>
     </w:p>
     <w:p>
@@ -6237,7 +9973,67 @@
           <w:sz w:val="28"/>
           <w:szCs w:val="28"/>
         </w:rPr>
-        <w:t>In store.js we read the userInfo from localStorage and we added two new action in the reducers one is USER_SIGNIN AND</w:t>
+        <w:t xml:space="preserve">In store.js we read the </w:t>
+      </w:r>
+      <w:proofErr w:type="spellStart"/>
+      <w:r>
+        <w:rPr>
+          <w:rFonts w:cstheme="minorHAnsi"/>
+          <w:iCs/>
+          <w:sz w:val="28"/>
+          <w:szCs w:val="28"/>
+        </w:rPr>
+        <w:t>userInfo</w:t>
+      </w:r>
+      <w:proofErr w:type="spellEnd"/>
+      <w:r>
+        <w:rPr>
+          <w:rFonts w:cstheme="minorHAnsi"/>
+          <w:iCs/>
+          <w:sz w:val="28"/>
+          <w:szCs w:val="28"/>
+        </w:rPr>
+        <w:t xml:space="preserve"> from </w:t>
+      </w:r>
+      <w:proofErr w:type="spellStart"/>
+      <w:r>
+        <w:rPr>
+          <w:rFonts w:cstheme="minorHAnsi"/>
+          <w:iCs/>
+          <w:sz w:val="28"/>
+          <w:szCs w:val="28"/>
+        </w:rPr>
+        <w:t>localStorage</w:t>
+      </w:r>
+      <w:proofErr w:type="spellEnd"/>
+      <w:r>
+        <w:rPr>
+          <w:rFonts w:cstheme="minorHAnsi"/>
+          <w:iCs/>
+          <w:sz w:val="28"/>
+          <w:szCs w:val="28"/>
+        </w:rPr>
+        <w:t xml:space="preserve"> and we added two new </w:t>
+      </w:r>
+      <w:proofErr w:type="gramStart"/>
+      <w:r>
+        <w:rPr>
+          <w:rFonts w:cstheme="minorHAnsi"/>
+          <w:iCs/>
+          <w:sz w:val="28"/>
+          <w:szCs w:val="28"/>
+        </w:rPr>
+        <w:t>action</w:t>
+      </w:r>
+      <w:proofErr w:type="gramEnd"/>
+      <w:r>
+        <w:rPr>
+          <w:rFonts w:cstheme="minorHAnsi"/>
+          <w:iCs/>
+          <w:sz w:val="28"/>
+          <w:szCs w:val="28"/>
+        </w:rPr>
+        <w:t xml:space="preserve"> in the reducers one is USER_SIGNIN AND</w:t>
       </w:r>
       <w:r>
         <w:rPr>
@@ -6274,7 +10070,31 @@
           <w:sz w:val="32"/>
           <w:szCs w:val="32"/>
         </w:rPr>
-        <w:t>Most imprt work is done in the signinScreen.js page</w:t>
+        <w:t xml:space="preserve">Most </w:t>
+      </w:r>
+      <w:proofErr w:type="spellStart"/>
+      <w:r>
+        <w:rPr>
+          <w:rFonts w:cstheme="minorHAnsi"/>
+          <w:b/>
+          <w:bCs/>
+          <w:iCs/>
+          <w:sz w:val="32"/>
+          <w:szCs w:val="32"/>
+        </w:rPr>
+        <w:t>imprt</w:t>
+      </w:r>
+      <w:proofErr w:type="spellEnd"/>
+      <w:r>
+        <w:rPr>
+          <w:rFonts w:cstheme="minorHAnsi"/>
+          <w:b/>
+          <w:bCs/>
+          <w:iCs/>
+          <w:sz w:val="32"/>
+          <w:szCs w:val="32"/>
+        </w:rPr>
+        <w:t xml:space="preserve"> work is done in the signinScreen.js page</w:t>
       </w:r>
     </w:p>
     <w:p>
@@ -6295,16 +10115,36 @@
           <w:sz w:val="28"/>
           <w:szCs w:val="28"/>
         </w:rPr>
-        <w:t xml:space="preserve">Here we </w:t>
-      </w:r>
-      <w:r>
-        <w:rPr>
-          <w:rFonts w:cstheme="minorHAnsi"/>
-          <w:iCs/>
-          <w:sz w:val="28"/>
-          <w:szCs w:val="28"/>
-        </w:rPr>
-        <w:t xml:space="preserve"> imported :</w:t>
+        <w:t xml:space="preserve">Here </w:t>
+      </w:r>
+      <w:proofErr w:type="gramStart"/>
+      <w:r>
+        <w:rPr>
+          <w:rFonts w:cstheme="minorHAnsi"/>
+          <w:iCs/>
+          <w:sz w:val="28"/>
+          <w:szCs w:val="28"/>
+        </w:rPr>
+        <w:t xml:space="preserve">we </w:t>
+      </w:r>
+      <w:r>
+        <w:rPr>
+          <w:rFonts w:cstheme="minorHAnsi"/>
+          <w:iCs/>
+          <w:sz w:val="28"/>
+          <w:szCs w:val="28"/>
+        </w:rPr>
+        <w:t xml:space="preserve"> imported</w:t>
+      </w:r>
+      <w:proofErr w:type="gramEnd"/>
+      <w:r>
+        <w:rPr>
+          <w:rFonts w:cstheme="minorHAnsi"/>
+          <w:iCs/>
+          <w:sz w:val="28"/>
+          <w:szCs w:val="28"/>
+        </w:rPr>
+        <w:t xml:space="preserve"> :</w:t>
       </w:r>
     </w:p>
     <w:p>
@@ -6339,7 +10179,51 @@
           <w:szCs w:val="28"/>
           <w:highlight w:val="green"/>
         </w:rPr>
-        <w:t>import Axios from 'axios';</w:t>
+        <w:t xml:space="preserve">import </w:t>
+      </w:r>
+      <w:proofErr w:type="spellStart"/>
+      <w:r>
+        <w:rPr>
+          <w:rFonts w:cstheme="minorHAnsi"/>
+          <w:iCs/>
+          <w:sz w:val="28"/>
+          <w:szCs w:val="28"/>
+          <w:highlight w:val="green"/>
+        </w:rPr>
+        <w:t>Axios</w:t>
+      </w:r>
+      <w:proofErr w:type="spellEnd"/>
+      <w:r>
+        <w:rPr>
+          <w:rFonts w:cstheme="minorHAnsi"/>
+          <w:iCs/>
+          <w:sz w:val="28"/>
+          <w:szCs w:val="28"/>
+          <w:highlight w:val="green"/>
+        </w:rPr>
+        <w:t xml:space="preserve"> from '</w:t>
+      </w:r>
+      <w:proofErr w:type="spellStart"/>
+      <w:r>
+        <w:rPr>
+          <w:rFonts w:cstheme="minorHAnsi"/>
+          <w:iCs/>
+          <w:sz w:val="28"/>
+          <w:szCs w:val="28"/>
+          <w:highlight w:val="green"/>
+        </w:rPr>
+        <w:t>axios</w:t>
+      </w:r>
+      <w:proofErr w:type="spellEnd"/>
+      <w:r>
+        <w:rPr>
+          <w:rFonts w:cstheme="minorHAnsi"/>
+          <w:iCs/>
+          <w:sz w:val="28"/>
+          <w:szCs w:val="28"/>
+          <w:highlight w:val="green"/>
+        </w:rPr>
+        <w:t>';</w:t>
       </w:r>
     </w:p>
     <w:p>
@@ -6362,7 +10246,85 @@
           <w:szCs w:val="28"/>
           <w:highlight w:val="green"/>
         </w:rPr>
-        <w:t>import { useContext, useEffect, useState } from 'react';</w:t>
+        <w:t xml:space="preserve">import </w:t>
+      </w:r>
+      <w:proofErr w:type="gramStart"/>
+      <w:r>
+        <w:rPr>
+          <w:rFonts w:cstheme="minorHAnsi"/>
+          <w:iCs/>
+          <w:sz w:val="28"/>
+          <w:szCs w:val="28"/>
+          <w:highlight w:val="green"/>
+        </w:rPr>
+        <w:t xml:space="preserve">{ </w:t>
+      </w:r>
+      <w:proofErr w:type="spellStart"/>
+      <w:r>
+        <w:rPr>
+          <w:rFonts w:cstheme="minorHAnsi"/>
+          <w:iCs/>
+          <w:sz w:val="28"/>
+          <w:szCs w:val="28"/>
+          <w:highlight w:val="green"/>
+        </w:rPr>
+        <w:t>useContext</w:t>
+      </w:r>
+      <w:proofErr w:type="spellEnd"/>
+      <w:proofErr w:type="gramEnd"/>
+      <w:r>
+        <w:rPr>
+          <w:rFonts w:cstheme="minorHAnsi"/>
+          <w:iCs/>
+          <w:sz w:val="28"/>
+          <w:szCs w:val="28"/>
+          <w:highlight w:val="green"/>
+        </w:rPr>
+        <w:t xml:space="preserve">, </w:t>
+      </w:r>
+      <w:proofErr w:type="spellStart"/>
+      <w:r>
+        <w:rPr>
+          <w:rFonts w:cstheme="minorHAnsi"/>
+          <w:iCs/>
+          <w:sz w:val="28"/>
+          <w:szCs w:val="28"/>
+          <w:highlight w:val="green"/>
+        </w:rPr>
+        <w:t>useEffect</w:t>
+      </w:r>
+      <w:proofErr w:type="spellEnd"/>
+      <w:r>
+        <w:rPr>
+          <w:rFonts w:cstheme="minorHAnsi"/>
+          <w:iCs/>
+          <w:sz w:val="28"/>
+          <w:szCs w:val="28"/>
+          <w:highlight w:val="green"/>
+        </w:rPr>
+        <w:t xml:space="preserve">, </w:t>
+      </w:r>
+      <w:proofErr w:type="spellStart"/>
+      <w:r>
+        <w:rPr>
+          <w:rFonts w:cstheme="minorHAnsi"/>
+          <w:iCs/>
+          <w:sz w:val="28"/>
+          <w:szCs w:val="28"/>
+          <w:highlight w:val="green"/>
+        </w:rPr>
+        <w:t>useState</w:t>
+      </w:r>
+      <w:proofErr w:type="spellEnd"/>
+      <w:r>
+        <w:rPr>
+          <w:rFonts w:cstheme="minorHAnsi"/>
+          <w:iCs/>
+          <w:sz w:val="28"/>
+          <w:szCs w:val="28"/>
+          <w:highlight w:val="green"/>
+        </w:rPr>
+        <w:t xml:space="preserve"> } from 'react';</w:t>
       </w:r>
     </w:p>
     <w:p>
@@ -6385,7 +10347,29 @@
           <w:szCs w:val="28"/>
           <w:highlight w:val="green"/>
         </w:rPr>
-        <w:t>import { Store } from '../Store';</w:t>
+        <w:t xml:space="preserve">import </w:t>
+      </w:r>
+      <w:proofErr w:type="gramStart"/>
+      <w:r>
+        <w:rPr>
+          <w:rFonts w:cstheme="minorHAnsi"/>
+          <w:iCs/>
+          <w:sz w:val="28"/>
+          <w:szCs w:val="28"/>
+          <w:highlight w:val="green"/>
+        </w:rPr>
+        <w:t>{ Store</w:t>
+      </w:r>
+      <w:proofErr w:type="gramEnd"/>
+      <w:r>
+        <w:rPr>
+          <w:rFonts w:cstheme="minorHAnsi"/>
+          <w:iCs/>
+          <w:sz w:val="28"/>
+          <w:szCs w:val="28"/>
+          <w:highlight w:val="green"/>
+        </w:rPr>
+        <w:t xml:space="preserve"> } from '../Store';</w:t>
       </w:r>
     </w:p>
     <w:p>
@@ -6408,7 +10392,51 @@
           <w:szCs w:val="28"/>
           <w:highlight w:val="green"/>
         </w:rPr>
-        <w:t>import { toast } from 'react-toastify';</w:t>
+        <w:t xml:space="preserve">import </w:t>
+      </w:r>
+      <w:proofErr w:type="gramStart"/>
+      <w:r>
+        <w:rPr>
+          <w:rFonts w:cstheme="minorHAnsi"/>
+          <w:iCs/>
+          <w:sz w:val="28"/>
+          <w:szCs w:val="28"/>
+          <w:highlight w:val="green"/>
+        </w:rPr>
+        <w:t>{ toast</w:t>
+      </w:r>
+      <w:proofErr w:type="gramEnd"/>
+      <w:r>
+        <w:rPr>
+          <w:rFonts w:cstheme="minorHAnsi"/>
+          <w:iCs/>
+          <w:sz w:val="28"/>
+          <w:szCs w:val="28"/>
+          <w:highlight w:val="green"/>
+        </w:rPr>
+        <w:t xml:space="preserve"> } from 'react-</w:t>
+      </w:r>
+      <w:proofErr w:type="spellStart"/>
+      <w:r>
+        <w:rPr>
+          <w:rFonts w:cstheme="minorHAnsi"/>
+          <w:iCs/>
+          <w:sz w:val="28"/>
+          <w:szCs w:val="28"/>
+          <w:highlight w:val="green"/>
+        </w:rPr>
+        <w:t>toastify</w:t>
+      </w:r>
+      <w:proofErr w:type="spellEnd"/>
+      <w:r>
+        <w:rPr>
+          <w:rFonts w:cstheme="minorHAnsi"/>
+          <w:iCs/>
+          <w:sz w:val="28"/>
+          <w:szCs w:val="28"/>
+          <w:highlight w:val="green"/>
+        </w:rPr>
+        <w:t>';</w:t>
       </w:r>
     </w:p>
     <w:p>
@@ -6430,7 +10458,41 @@
           <w:szCs w:val="28"/>
           <w:highlight w:val="green"/>
         </w:rPr>
-        <w:t>import { getError } from '../utils';</w:t>
+        <w:t xml:space="preserve">import </w:t>
+      </w:r>
+      <w:proofErr w:type="gramStart"/>
+      <w:r>
+        <w:rPr>
+          <w:rFonts w:cstheme="minorHAnsi"/>
+          <w:iCs/>
+          <w:sz w:val="28"/>
+          <w:szCs w:val="28"/>
+          <w:highlight w:val="green"/>
+        </w:rPr>
+        <w:t xml:space="preserve">{ </w:t>
+      </w:r>
+      <w:proofErr w:type="spellStart"/>
+      <w:r>
+        <w:rPr>
+          <w:rFonts w:cstheme="minorHAnsi"/>
+          <w:iCs/>
+          <w:sz w:val="28"/>
+          <w:szCs w:val="28"/>
+          <w:highlight w:val="green"/>
+        </w:rPr>
+        <w:t>getError</w:t>
+      </w:r>
+      <w:proofErr w:type="spellEnd"/>
+      <w:proofErr w:type="gramEnd"/>
+      <w:r>
+        <w:rPr>
+          <w:rFonts w:cstheme="minorHAnsi"/>
+          <w:iCs/>
+          <w:sz w:val="28"/>
+          <w:szCs w:val="28"/>
+          <w:highlight w:val="green"/>
+        </w:rPr>
+        <w:t xml:space="preserve"> } from '../utils';</w:t>
       </w:r>
     </w:p>
     <w:p>
@@ -6464,16 +10526,156 @@
           <w:szCs w:val="28"/>
         </w:rPr>
         <w:lastRenderedPageBreak/>
-        <w:t xml:space="preserve">here we get the user Email and Password on submitHandler we pass it onto the signin api and if the data is correct we save the user in the localStorage and in the reactContext and redirect </w:t>
-      </w:r>
-      <w:r>
-        <w:rPr>
-          <w:rFonts w:cstheme="minorHAnsi"/>
-          <w:iCs/>
-          <w:sz w:val="28"/>
-          <w:szCs w:val="28"/>
-        </w:rPr>
-        <w:t>user to the redirect url.</w:t>
+        <w:t xml:space="preserve">here we get the user Email and Password on </w:t>
+      </w:r>
+      <w:proofErr w:type="spellStart"/>
+      <w:r>
+        <w:rPr>
+          <w:rFonts w:cstheme="minorHAnsi"/>
+          <w:iCs/>
+          <w:sz w:val="28"/>
+          <w:szCs w:val="28"/>
+        </w:rPr>
+        <w:t>submitHandler</w:t>
+      </w:r>
+      <w:proofErr w:type="spellEnd"/>
+      <w:r>
+        <w:rPr>
+          <w:rFonts w:cstheme="minorHAnsi"/>
+          <w:iCs/>
+          <w:sz w:val="28"/>
+          <w:szCs w:val="28"/>
+        </w:rPr>
+        <w:t xml:space="preserve"> we pass it onto the </w:t>
+      </w:r>
+      <w:proofErr w:type="spellStart"/>
+      <w:r>
+        <w:rPr>
+          <w:rFonts w:cstheme="minorHAnsi"/>
+          <w:iCs/>
+          <w:sz w:val="28"/>
+          <w:szCs w:val="28"/>
+        </w:rPr>
+        <w:t>signin</w:t>
+      </w:r>
+      <w:proofErr w:type="spellEnd"/>
+      <w:r>
+        <w:rPr>
+          <w:rFonts w:cstheme="minorHAnsi"/>
+          <w:iCs/>
+          <w:sz w:val="28"/>
+          <w:szCs w:val="28"/>
+        </w:rPr>
+        <w:t xml:space="preserve"> </w:t>
+      </w:r>
+      <w:proofErr w:type="spellStart"/>
+      <w:r>
+        <w:rPr>
+          <w:rFonts w:cstheme="minorHAnsi"/>
+          <w:iCs/>
+          <w:sz w:val="28"/>
+          <w:szCs w:val="28"/>
+        </w:rPr>
+        <w:t>api</w:t>
+      </w:r>
+      <w:proofErr w:type="spellEnd"/>
+      <w:r>
+        <w:rPr>
+          <w:rFonts w:cstheme="minorHAnsi"/>
+          <w:iCs/>
+          <w:sz w:val="28"/>
+          <w:szCs w:val="28"/>
+        </w:rPr>
+        <w:t xml:space="preserve"> and if the data is </w:t>
+      </w:r>
+      <w:proofErr w:type="gramStart"/>
+      <w:r>
+        <w:rPr>
+          <w:rFonts w:cstheme="minorHAnsi"/>
+          <w:iCs/>
+          <w:sz w:val="28"/>
+          <w:szCs w:val="28"/>
+        </w:rPr>
+        <w:t>correct</w:t>
+      </w:r>
+      <w:proofErr w:type="gramEnd"/>
+      <w:r>
+        <w:rPr>
+          <w:rFonts w:cstheme="minorHAnsi"/>
+          <w:iCs/>
+          <w:sz w:val="28"/>
+          <w:szCs w:val="28"/>
+        </w:rPr>
+        <w:t xml:space="preserve"> we save the user in the </w:t>
+      </w:r>
+      <w:proofErr w:type="spellStart"/>
+      <w:r>
+        <w:rPr>
+          <w:rFonts w:cstheme="minorHAnsi"/>
+          <w:iCs/>
+          <w:sz w:val="28"/>
+          <w:szCs w:val="28"/>
+        </w:rPr>
+        <w:t>localStorage</w:t>
+      </w:r>
+      <w:proofErr w:type="spellEnd"/>
+      <w:r>
+        <w:rPr>
+          <w:rFonts w:cstheme="minorHAnsi"/>
+          <w:iCs/>
+          <w:sz w:val="28"/>
+          <w:szCs w:val="28"/>
+        </w:rPr>
+        <w:t xml:space="preserve"> and in the </w:t>
+      </w:r>
+      <w:proofErr w:type="spellStart"/>
+      <w:r>
+        <w:rPr>
+          <w:rFonts w:cstheme="minorHAnsi"/>
+          <w:iCs/>
+          <w:sz w:val="28"/>
+          <w:szCs w:val="28"/>
+        </w:rPr>
+        <w:t>reactContext</w:t>
+      </w:r>
+      <w:proofErr w:type="spellEnd"/>
+      <w:r>
+        <w:rPr>
+          <w:rFonts w:cstheme="minorHAnsi"/>
+          <w:iCs/>
+          <w:sz w:val="28"/>
+          <w:szCs w:val="28"/>
+        </w:rPr>
+        <w:t xml:space="preserve"> and redirect </w:t>
+      </w:r>
+      <w:r>
+        <w:rPr>
+          <w:rFonts w:cstheme="minorHAnsi"/>
+          <w:iCs/>
+          <w:sz w:val="28"/>
+          <w:szCs w:val="28"/>
+        </w:rPr>
+        <w:t xml:space="preserve">user to the redirect </w:t>
+      </w:r>
+      <w:proofErr w:type="spellStart"/>
+      <w:r>
+        <w:rPr>
+          <w:rFonts w:cstheme="minorHAnsi"/>
+          <w:iCs/>
+          <w:sz w:val="28"/>
+          <w:szCs w:val="28"/>
+        </w:rPr>
+        <w:t>url</w:t>
+      </w:r>
+      <w:proofErr w:type="spellEnd"/>
+      <w:r>
+        <w:rPr>
+          <w:rFonts w:cstheme="minorHAnsi"/>
+          <w:iCs/>
+          <w:sz w:val="28"/>
+          <w:szCs w:val="28"/>
+        </w:rPr>
+        <w:t>.</w:t>
       </w:r>
     </w:p>
     <w:p>
@@ -6592,7 +10794,47 @@
           <w:sz w:val="28"/>
           <w:szCs w:val="28"/>
         </w:rPr>
-        <w:t>In app.js we added new ShippingAddressScreen to get the address From the users.</w:t>
+        <w:t xml:space="preserve">In app.js we added new </w:t>
+      </w:r>
+      <w:proofErr w:type="spellStart"/>
+      <w:r>
+        <w:rPr>
+          <w:rFonts w:cstheme="minorHAnsi"/>
+          <w:iCs/>
+          <w:sz w:val="28"/>
+          <w:szCs w:val="28"/>
+        </w:rPr>
+        <w:t>ShippingAddressScreen</w:t>
+      </w:r>
+      <w:proofErr w:type="spellEnd"/>
+      <w:r>
+        <w:rPr>
+          <w:rFonts w:cstheme="minorHAnsi"/>
+          <w:iCs/>
+          <w:sz w:val="28"/>
+          <w:szCs w:val="28"/>
+        </w:rPr>
+        <w:t xml:space="preserve"> to get the address </w:t>
+      </w:r>
+      <w:proofErr w:type="gramStart"/>
+      <w:r>
+        <w:rPr>
+          <w:rFonts w:cstheme="minorHAnsi"/>
+          <w:iCs/>
+          <w:sz w:val="28"/>
+          <w:szCs w:val="28"/>
+        </w:rPr>
+        <w:t>From</w:t>
+      </w:r>
+      <w:proofErr w:type="gramEnd"/>
+      <w:r>
+        <w:rPr>
+          <w:rFonts w:cstheme="minorHAnsi"/>
+          <w:iCs/>
+          <w:sz w:val="28"/>
+          <w:szCs w:val="28"/>
+        </w:rPr>
+        <w:t xml:space="preserve"> the users.</w:t>
       </w:r>
     </w:p>
     <w:p>
@@ -6688,7 +10930,78 @@
           <w:sz w:val="28"/>
           <w:szCs w:val="28"/>
         </w:rPr>
-        <w:t>In Store.js we get the shippingAddress from the localStrorage .. Also we have added a new action for SAVE_SHIPPING_ADDRESS in the reducer and if user enter new address we save it in the store</w:t>
+        <w:t xml:space="preserve">In Store.js we get the </w:t>
+      </w:r>
+      <w:proofErr w:type="spellStart"/>
+      <w:r>
+        <w:rPr>
+          <w:rFonts w:cstheme="minorHAnsi"/>
+          <w:iCs/>
+          <w:sz w:val="28"/>
+          <w:szCs w:val="28"/>
+        </w:rPr>
+        <w:t>shippingAddress</w:t>
+      </w:r>
+      <w:proofErr w:type="spellEnd"/>
+      <w:r>
+        <w:rPr>
+          <w:rFonts w:cstheme="minorHAnsi"/>
+          <w:iCs/>
+          <w:sz w:val="28"/>
+          <w:szCs w:val="28"/>
+        </w:rPr>
+        <w:t xml:space="preserve"> from the </w:t>
+      </w:r>
+      <w:proofErr w:type="spellStart"/>
+      <w:r>
+        <w:rPr>
+          <w:rFonts w:cstheme="minorHAnsi"/>
+          <w:iCs/>
+          <w:sz w:val="28"/>
+          <w:szCs w:val="28"/>
+        </w:rPr>
+        <w:t>localStrorage</w:t>
+      </w:r>
+      <w:proofErr w:type="spellEnd"/>
+      <w:proofErr w:type="gramStart"/>
+      <w:r>
+        <w:rPr>
+          <w:rFonts w:cstheme="minorHAnsi"/>
+          <w:iCs/>
+          <w:sz w:val="28"/>
+          <w:szCs w:val="28"/>
+        </w:rPr>
+        <w:t xml:space="preserve"> ..</w:t>
+      </w:r>
+      <w:proofErr w:type="gramEnd"/>
+      <w:r>
+        <w:rPr>
+          <w:rFonts w:cstheme="minorHAnsi"/>
+          <w:iCs/>
+          <w:sz w:val="28"/>
+          <w:szCs w:val="28"/>
+        </w:rPr>
+        <w:t xml:space="preserve"> </w:t>
+      </w:r>
+      <w:proofErr w:type="gramStart"/>
+      <w:r>
+        <w:rPr>
+          <w:rFonts w:cstheme="minorHAnsi"/>
+          <w:iCs/>
+          <w:sz w:val="28"/>
+          <w:szCs w:val="28"/>
+        </w:rPr>
+        <w:t>Also</w:t>
+      </w:r>
+      <w:proofErr w:type="gramEnd"/>
+      <w:r>
+        <w:rPr>
+          <w:rFonts w:cstheme="minorHAnsi"/>
+          <w:iCs/>
+          <w:sz w:val="28"/>
+          <w:szCs w:val="28"/>
+        </w:rPr>
+        <w:t xml:space="preserve"> we have added a new action for SAVE_SHIPPING_ADDRESS in the reducer and if user enter new address we save it in the store</w:t>
       </w:r>
     </w:p>
     <w:p>
@@ -6743,7 +11056,78 @@
           <w:sz w:val="28"/>
           <w:szCs w:val="28"/>
         </w:rPr>
-        <w:t>In the backend we created siginUp api .. created new userModel save it and then return the token along with the user information.</w:t>
+        <w:t xml:space="preserve">In the backend we created </w:t>
+      </w:r>
+      <w:proofErr w:type="spellStart"/>
+      <w:r>
+        <w:rPr>
+          <w:rFonts w:cstheme="minorHAnsi"/>
+          <w:iCs/>
+          <w:sz w:val="28"/>
+          <w:szCs w:val="28"/>
+        </w:rPr>
+        <w:t>siginUp</w:t>
+      </w:r>
+      <w:proofErr w:type="spellEnd"/>
+      <w:r>
+        <w:rPr>
+          <w:rFonts w:cstheme="minorHAnsi"/>
+          <w:iCs/>
+          <w:sz w:val="28"/>
+          <w:szCs w:val="28"/>
+        </w:rPr>
+        <w:t xml:space="preserve"> </w:t>
+      </w:r>
+      <w:proofErr w:type="spellStart"/>
+      <w:r>
+        <w:rPr>
+          <w:rFonts w:cstheme="minorHAnsi"/>
+          <w:iCs/>
+          <w:sz w:val="28"/>
+          <w:szCs w:val="28"/>
+        </w:rPr>
+        <w:t>api</w:t>
+      </w:r>
+      <w:proofErr w:type="spellEnd"/>
+      <w:proofErr w:type="gramStart"/>
+      <w:r>
+        <w:rPr>
+          <w:rFonts w:cstheme="minorHAnsi"/>
+          <w:iCs/>
+          <w:sz w:val="28"/>
+          <w:szCs w:val="28"/>
+        </w:rPr>
+        <w:t xml:space="preserve"> ..</w:t>
+      </w:r>
+      <w:proofErr w:type="gramEnd"/>
+      <w:r>
+        <w:rPr>
+          <w:rFonts w:cstheme="minorHAnsi"/>
+          <w:iCs/>
+          <w:sz w:val="28"/>
+          <w:szCs w:val="28"/>
+        </w:rPr>
+        <w:t xml:space="preserve"> created new </w:t>
+      </w:r>
+      <w:proofErr w:type="spellStart"/>
+      <w:r>
+        <w:rPr>
+          <w:rFonts w:cstheme="minorHAnsi"/>
+          <w:iCs/>
+          <w:sz w:val="28"/>
+          <w:szCs w:val="28"/>
+        </w:rPr>
+        <w:t>userModel</w:t>
+      </w:r>
+      <w:proofErr w:type="spellEnd"/>
+      <w:r>
+        <w:rPr>
+          <w:rFonts w:cstheme="minorHAnsi"/>
+          <w:iCs/>
+          <w:sz w:val="28"/>
+          <w:szCs w:val="28"/>
+        </w:rPr>
+        <w:t xml:space="preserve"> save it and then return the token along with the user information.</w:t>
       </w:r>
     </w:p>
     <w:p>
@@ -6797,7 +11181,27 @@
           <w:sz w:val="28"/>
           <w:szCs w:val="28"/>
         </w:rPr>
-        <w:t>And we created SignupScreen and get user information that create an account for that user.</w:t>
+        <w:t xml:space="preserve">And we created </w:t>
+      </w:r>
+      <w:proofErr w:type="spellStart"/>
+      <w:r>
+        <w:rPr>
+          <w:rFonts w:cstheme="minorHAnsi"/>
+          <w:iCs/>
+          <w:sz w:val="28"/>
+          <w:szCs w:val="28"/>
+        </w:rPr>
+        <w:t>SignupScreen</w:t>
+      </w:r>
+      <w:proofErr w:type="spellEnd"/>
+      <w:r>
+        <w:rPr>
+          <w:rFonts w:cstheme="minorHAnsi"/>
+          <w:iCs/>
+          <w:sz w:val="28"/>
+          <w:szCs w:val="28"/>
+        </w:rPr>
+        <w:t xml:space="preserve"> and get user information that create an account for that user.</w:t>
       </w:r>
     </w:p>
     <w:p>
@@ -6865,7 +11269,87 @@
           <w:sz w:val="28"/>
           <w:szCs w:val="28"/>
         </w:rPr>
-        <w:t>In the App.js we add the routes for PaymentMethodScreen and in the signOutHandler we remove peymentmethod from localStorage.</w:t>
+        <w:t xml:space="preserve">In the App.js we add the routes for </w:t>
+      </w:r>
+      <w:proofErr w:type="spellStart"/>
+      <w:r>
+        <w:rPr>
+          <w:rFonts w:cstheme="minorHAnsi"/>
+          <w:iCs/>
+          <w:sz w:val="28"/>
+          <w:szCs w:val="28"/>
+        </w:rPr>
+        <w:t>PaymentMethodScreen</w:t>
+      </w:r>
+      <w:proofErr w:type="spellEnd"/>
+      <w:r>
+        <w:rPr>
+          <w:rFonts w:cstheme="minorHAnsi"/>
+          <w:iCs/>
+          <w:sz w:val="28"/>
+          <w:szCs w:val="28"/>
+        </w:rPr>
+        <w:t xml:space="preserve"> and in the </w:t>
+      </w:r>
+      <w:proofErr w:type="spellStart"/>
+      <w:r>
+        <w:rPr>
+          <w:rFonts w:cstheme="minorHAnsi"/>
+          <w:iCs/>
+          <w:sz w:val="28"/>
+          <w:szCs w:val="28"/>
+        </w:rPr>
+        <w:t>signOutHandler</w:t>
+      </w:r>
+      <w:proofErr w:type="spellEnd"/>
+      <w:r>
+        <w:rPr>
+          <w:rFonts w:cstheme="minorHAnsi"/>
+          <w:iCs/>
+          <w:sz w:val="28"/>
+          <w:szCs w:val="28"/>
+        </w:rPr>
+        <w:t xml:space="preserve"> we remove </w:t>
+      </w:r>
+      <w:proofErr w:type="spellStart"/>
+      <w:r>
+        <w:rPr>
+          <w:rFonts w:cstheme="minorHAnsi"/>
+          <w:iCs/>
+          <w:sz w:val="28"/>
+          <w:szCs w:val="28"/>
+        </w:rPr>
+        <w:t>peymentmethod</w:t>
+      </w:r>
+      <w:proofErr w:type="spellEnd"/>
+      <w:r>
+        <w:rPr>
+          <w:rFonts w:cstheme="minorHAnsi"/>
+          <w:iCs/>
+          <w:sz w:val="28"/>
+          <w:szCs w:val="28"/>
+        </w:rPr>
+        <w:t xml:space="preserve"> from </w:t>
+      </w:r>
+      <w:proofErr w:type="spellStart"/>
+      <w:r>
+        <w:rPr>
+          <w:rFonts w:cstheme="minorHAnsi"/>
+          <w:iCs/>
+          <w:sz w:val="28"/>
+          <w:szCs w:val="28"/>
+        </w:rPr>
+        <w:t>localStorage</w:t>
+      </w:r>
+      <w:proofErr w:type="spellEnd"/>
+      <w:r>
+        <w:rPr>
+          <w:rFonts w:cstheme="minorHAnsi"/>
+          <w:iCs/>
+          <w:sz w:val="28"/>
+          <w:szCs w:val="28"/>
+        </w:rPr>
+        <w:t>.</w:t>
       </w:r>
     </w:p>
     <w:p>
@@ -6898,7 +11382,47 @@
           <w:sz w:val="28"/>
           <w:szCs w:val="28"/>
         </w:rPr>
-        <w:t>In store.js we set a default value for payment method from localstorage.and we added an action SAVE_PAYMENT_METHOD inside that we update the paymentMethod inside the cart.</w:t>
+        <w:t xml:space="preserve">In store.js we set a default value for payment method from </w:t>
+      </w:r>
+      <w:proofErr w:type="spellStart"/>
+      <w:r>
+        <w:rPr>
+          <w:rFonts w:cstheme="minorHAnsi"/>
+          <w:iCs/>
+          <w:sz w:val="28"/>
+          <w:szCs w:val="28"/>
+        </w:rPr>
+        <w:t>localstorage.and</w:t>
+      </w:r>
+      <w:proofErr w:type="spellEnd"/>
+      <w:r>
+        <w:rPr>
+          <w:rFonts w:cstheme="minorHAnsi"/>
+          <w:iCs/>
+          <w:sz w:val="28"/>
+          <w:szCs w:val="28"/>
+        </w:rPr>
+        <w:t xml:space="preserve"> we added an action SAVE_PAYMENT_METHOD inside that we update the </w:t>
+      </w:r>
+      <w:proofErr w:type="spellStart"/>
+      <w:r>
+        <w:rPr>
+          <w:rFonts w:cstheme="minorHAnsi"/>
+          <w:iCs/>
+          <w:sz w:val="28"/>
+          <w:szCs w:val="28"/>
+        </w:rPr>
+        <w:t>paymentMethod</w:t>
+      </w:r>
+      <w:proofErr w:type="spellEnd"/>
+      <w:r>
+        <w:rPr>
+          <w:rFonts w:cstheme="minorHAnsi"/>
+          <w:iCs/>
+          <w:sz w:val="28"/>
+          <w:szCs w:val="28"/>
+        </w:rPr>
+        <w:t xml:space="preserve"> inside the cart.</w:t>
       </w:r>
     </w:p>
     <w:p>
@@ -6924,14 +11448,45 @@
           <w:szCs w:val="28"/>
         </w:rPr>
       </w:pPr>
-      <w:r>
-        <w:rPr>
-          <w:rFonts w:cstheme="minorHAnsi"/>
-          <w:iCs/>
-          <w:sz w:val="28"/>
-          <w:szCs w:val="28"/>
-        </w:rPr>
-        <w:t>Also we created a PaymentMethodSCreen where we can select different payment method.</w:t>
+      <w:proofErr w:type="gramStart"/>
+      <w:r>
+        <w:rPr>
+          <w:rFonts w:cstheme="minorHAnsi"/>
+          <w:iCs/>
+          <w:sz w:val="28"/>
+          <w:szCs w:val="28"/>
+        </w:rPr>
+        <w:t>Also</w:t>
+      </w:r>
+      <w:proofErr w:type="gramEnd"/>
+      <w:r>
+        <w:rPr>
+          <w:rFonts w:cstheme="minorHAnsi"/>
+          <w:iCs/>
+          <w:sz w:val="28"/>
+          <w:szCs w:val="28"/>
+        </w:rPr>
+        <w:t xml:space="preserve"> we created a </w:t>
+      </w:r>
+      <w:proofErr w:type="spellStart"/>
+      <w:r>
+        <w:rPr>
+          <w:rFonts w:cstheme="minorHAnsi"/>
+          <w:iCs/>
+          <w:sz w:val="28"/>
+          <w:szCs w:val="28"/>
+        </w:rPr>
+        <w:t>PaymentMethodSCreen</w:t>
+      </w:r>
+      <w:proofErr w:type="spellEnd"/>
+      <w:r>
+        <w:rPr>
+          <w:rFonts w:cstheme="minorHAnsi"/>
+          <w:iCs/>
+          <w:sz w:val="28"/>
+          <w:szCs w:val="28"/>
+        </w:rPr>
+        <w:t xml:space="preserve"> where we can select different payment method.</w:t>
       </w:r>
     </w:p>
     <w:p>
@@ -7021,16 +11576,116 @@
           <w:sz w:val="28"/>
           <w:szCs w:val="28"/>
         </w:rPr>
-        <w:t>And we created PlaceOrderScreen we created preview of the order including shippingAddress and Items in the cart</w:t>
-      </w:r>
-      <w:r>
-        <w:rPr>
-          <w:rFonts w:cstheme="minorHAnsi"/>
-          <w:iCs/>
-          <w:sz w:val="28"/>
-          <w:szCs w:val="28"/>
-        </w:rPr>
-        <w:t xml:space="preserve"> also here we show the order Summary by Calculating orderPrice taxPrice shippingPrice and order Total.</w:t>
+        <w:t xml:space="preserve">And we created </w:t>
+      </w:r>
+      <w:proofErr w:type="spellStart"/>
+      <w:r>
+        <w:rPr>
+          <w:rFonts w:cstheme="minorHAnsi"/>
+          <w:iCs/>
+          <w:sz w:val="28"/>
+          <w:szCs w:val="28"/>
+        </w:rPr>
+        <w:t>PlaceOrderScreen</w:t>
+      </w:r>
+      <w:proofErr w:type="spellEnd"/>
+      <w:r>
+        <w:rPr>
+          <w:rFonts w:cstheme="minorHAnsi"/>
+          <w:iCs/>
+          <w:sz w:val="28"/>
+          <w:szCs w:val="28"/>
+        </w:rPr>
+        <w:t xml:space="preserve"> we created preview of the order including </w:t>
+      </w:r>
+      <w:proofErr w:type="spellStart"/>
+      <w:r>
+        <w:rPr>
+          <w:rFonts w:cstheme="minorHAnsi"/>
+          <w:iCs/>
+          <w:sz w:val="28"/>
+          <w:szCs w:val="28"/>
+        </w:rPr>
+        <w:t>shippingAddress</w:t>
+      </w:r>
+      <w:proofErr w:type="spellEnd"/>
+      <w:r>
+        <w:rPr>
+          <w:rFonts w:cstheme="minorHAnsi"/>
+          <w:iCs/>
+          <w:sz w:val="28"/>
+          <w:szCs w:val="28"/>
+        </w:rPr>
+        <w:t xml:space="preserve"> and Items in the cart</w:t>
+      </w:r>
+      <w:r>
+        <w:rPr>
+          <w:rFonts w:cstheme="minorHAnsi"/>
+          <w:iCs/>
+          <w:sz w:val="28"/>
+          <w:szCs w:val="28"/>
+        </w:rPr>
+        <w:t xml:space="preserve"> also here we show the order Summary by Calculating </w:t>
+      </w:r>
+      <w:proofErr w:type="spellStart"/>
+      <w:r>
+        <w:rPr>
+          <w:rFonts w:cstheme="minorHAnsi"/>
+          <w:iCs/>
+          <w:sz w:val="28"/>
+          <w:szCs w:val="28"/>
+        </w:rPr>
+        <w:t>orderPrice</w:t>
+      </w:r>
+      <w:proofErr w:type="spellEnd"/>
+      <w:r>
+        <w:rPr>
+          <w:rFonts w:cstheme="minorHAnsi"/>
+          <w:iCs/>
+          <w:sz w:val="28"/>
+          <w:szCs w:val="28"/>
+        </w:rPr>
+        <w:t xml:space="preserve"> </w:t>
+      </w:r>
+      <w:proofErr w:type="spellStart"/>
+      <w:r>
+        <w:rPr>
+          <w:rFonts w:cstheme="minorHAnsi"/>
+          <w:iCs/>
+          <w:sz w:val="28"/>
+          <w:szCs w:val="28"/>
+        </w:rPr>
+        <w:t>taxPrice</w:t>
+      </w:r>
+      <w:proofErr w:type="spellEnd"/>
+      <w:r>
+        <w:rPr>
+          <w:rFonts w:cstheme="minorHAnsi"/>
+          <w:iCs/>
+          <w:sz w:val="28"/>
+          <w:szCs w:val="28"/>
+        </w:rPr>
+        <w:t xml:space="preserve"> </w:t>
+      </w:r>
+      <w:proofErr w:type="spellStart"/>
+      <w:r>
+        <w:rPr>
+          <w:rFonts w:cstheme="minorHAnsi"/>
+          <w:iCs/>
+          <w:sz w:val="28"/>
+          <w:szCs w:val="28"/>
+        </w:rPr>
+        <w:t>shippingPrice</w:t>
+      </w:r>
+      <w:proofErr w:type="spellEnd"/>
+      <w:r>
+        <w:rPr>
+          <w:rFonts w:cstheme="minorHAnsi"/>
+          <w:iCs/>
+          <w:sz w:val="28"/>
+          <w:szCs w:val="28"/>
+        </w:rPr>
+        <w:t xml:space="preserve"> and order Total.</w:t>
       </w:r>
     </w:p>
     <w:p>
@@ -7151,7 +11806,27 @@
           <w:sz w:val="28"/>
           <w:szCs w:val="28"/>
         </w:rPr>
-        <w:t xml:space="preserve">In utils.js in backend we add isAuth middleware to authenticate request based on the </w:t>
+        <w:t xml:space="preserve">In utils.js in backend we add </w:t>
+      </w:r>
+      <w:proofErr w:type="spellStart"/>
+      <w:r>
+        <w:rPr>
+          <w:rFonts w:cstheme="minorHAnsi"/>
+          <w:iCs/>
+          <w:sz w:val="28"/>
+          <w:szCs w:val="28"/>
+        </w:rPr>
+        <w:t>isAuth</w:t>
+      </w:r>
+      <w:proofErr w:type="spellEnd"/>
+      <w:r>
+        <w:rPr>
+          <w:rFonts w:cstheme="minorHAnsi"/>
+          <w:iCs/>
+          <w:sz w:val="28"/>
+          <w:szCs w:val="28"/>
+        </w:rPr>
+        <w:t xml:space="preserve"> middleware to authenticate request based on the </w:t>
       </w:r>
       <w:r>
         <w:rPr>
@@ -7202,7 +11877,27 @@
           <w:sz w:val="28"/>
           <w:szCs w:val="28"/>
         </w:rPr>
-        <w:t>We Created orderModel to save an order in the database.</w:t>
+        <w:t xml:space="preserve">We Created </w:t>
+      </w:r>
+      <w:proofErr w:type="spellStart"/>
+      <w:r>
+        <w:rPr>
+          <w:rFonts w:cstheme="minorHAnsi"/>
+          <w:iCs/>
+          <w:sz w:val="28"/>
+          <w:szCs w:val="28"/>
+        </w:rPr>
+        <w:t>orderModel</w:t>
+      </w:r>
+      <w:proofErr w:type="spellEnd"/>
+      <w:r>
+        <w:rPr>
+          <w:rFonts w:cstheme="minorHAnsi"/>
+          <w:iCs/>
+          <w:sz w:val="28"/>
+          <w:szCs w:val="28"/>
+        </w:rPr>
+        <w:t xml:space="preserve"> to save an order in the database.</w:t>
       </w:r>
     </w:p>
     <w:p>
@@ -7235,7 +11930,27 @@
           <w:sz w:val="28"/>
           <w:szCs w:val="28"/>
         </w:rPr>
-        <w:t>We created orderRoute we create an order in the backend.</w:t>
+        <w:t xml:space="preserve">We created </w:t>
+      </w:r>
+      <w:proofErr w:type="spellStart"/>
+      <w:r>
+        <w:rPr>
+          <w:rFonts w:cstheme="minorHAnsi"/>
+          <w:iCs/>
+          <w:sz w:val="28"/>
+          <w:szCs w:val="28"/>
+        </w:rPr>
+        <w:t>orderRoute</w:t>
+      </w:r>
+      <w:proofErr w:type="spellEnd"/>
+      <w:r>
+        <w:rPr>
+          <w:rFonts w:cstheme="minorHAnsi"/>
+          <w:iCs/>
+          <w:sz w:val="28"/>
+          <w:szCs w:val="28"/>
+        </w:rPr>
+        <w:t xml:space="preserve"> we create an order in the backend.</w:t>
       </w:r>
     </w:p>
     <w:p>
@@ -7309,7 +12024,63 @@
           <w:highlight w:val="magenta"/>
         </w:rPr>
         <w:lastRenderedPageBreak/>
-        <w:t xml:space="preserve">And in the PlaceOrderScreen we implemented Placing order..(This should be see in details </w:t>
+        <w:t xml:space="preserve">And in the </w:t>
+      </w:r>
+      <w:proofErr w:type="spellStart"/>
+      <w:r>
+        <w:rPr>
+          <w:rFonts w:cstheme="minorHAnsi"/>
+          <w:b/>
+          <w:bCs/>
+          <w:iCs/>
+          <w:color w:val="000000" w:themeColor="text1"/>
+          <w:sz w:val="28"/>
+          <w:szCs w:val="28"/>
+          <w:highlight w:val="magenta"/>
+        </w:rPr>
+        <w:t>PlaceOrderScreen</w:t>
+      </w:r>
+      <w:proofErr w:type="spellEnd"/>
+      <w:r>
+        <w:rPr>
+          <w:rFonts w:cstheme="minorHAnsi"/>
+          <w:b/>
+          <w:bCs/>
+          <w:iCs/>
+          <w:color w:val="000000" w:themeColor="text1"/>
+          <w:sz w:val="28"/>
+          <w:szCs w:val="28"/>
+          <w:highlight w:val="magenta"/>
+        </w:rPr>
+        <w:t xml:space="preserve"> we implemented Placing </w:t>
+      </w:r>
+      <w:proofErr w:type="gramStart"/>
+      <w:r>
+        <w:rPr>
+          <w:rFonts w:cstheme="minorHAnsi"/>
+          <w:b/>
+          <w:bCs/>
+          <w:iCs/>
+          <w:color w:val="000000" w:themeColor="text1"/>
+          <w:sz w:val="28"/>
+          <w:szCs w:val="28"/>
+          <w:highlight w:val="magenta"/>
+        </w:rPr>
+        <w:t>order..</w:t>
+      </w:r>
+      <w:proofErr w:type="gramEnd"/>
+      <w:r>
+        <w:rPr>
+          <w:rFonts w:cstheme="minorHAnsi"/>
+          <w:b/>
+          <w:bCs/>
+          <w:iCs/>
+          <w:color w:val="000000" w:themeColor="text1"/>
+          <w:sz w:val="28"/>
+          <w:szCs w:val="28"/>
+          <w:highlight w:val="magenta"/>
+        </w:rPr>
+        <w:t xml:space="preserve">(This should be see in details </w:t>
       </w:r>
       <w:r>
         <w:rPr>
@@ -7427,7 +12198,47 @@
           <w:sz w:val="28"/>
           <w:szCs w:val="28"/>
         </w:rPr>
-        <w:t>In backend site we created an Api to return the order information based on the orderId.</w:t>
+        <w:t xml:space="preserve">In backend site we created an </w:t>
+      </w:r>
+      <w:proofErr w:type="spellStart"/>
+      <w:r>
+        <w:rPr>
+          <w:rFonts w:cstheme="minorHAnsi"/>
+          <w:iCs/>
+          <w:sz w:val="28"/>
+          <w:szCs w:val="28"/>
+        </w:rPr>
+        <w:t>Api</w:t>
+      </w:r>
+      <w:proofErr w:type="spellEnd"/>
+      <w:r>
+        <w:rPr>
+          <w:rFonts w:cstheme="minorHAnsi"/>
+          <w:iCs/>
+          <w:sz w:val="28"/>
+          <w:szCs w:val="28"/>
+        </w:rPr>
+        <w:t xml:space="preserve"> to return the order information based on the </w:t>
+      </w:r>
+      <w:proofErr w:type="spellStart"/>
+      <w:r>
+        <w:rPr>
+          <w:rFonts w:cstheme="minorHAnsi"/>
+          <w:iCs/>
+          <w:sz w:val="28"/>
+          <w:szCs w:val="28"/>
+        </w:rPr>
+        <w:t>orderId</w:t>
+      </w:r>
+      <w:proofErr w:type="spellEnd"/>
+      <w:r>
+        <w:rPr>
+          <w:rFonts w:cstheme="minorHAnsi"/>
+          <w:iCs/>
+          <w:sz w:val="28"/>
+          <w:szCs w:val="28"/>
+        </w:rPr>
+        <w:t>.</w:t>
       </w:r>
     </w:p>
     <w:p>
@@ -7478,7 +12289,67 @@
           <w:sz w:val="28"/>
           <w:szCs w:val="28"/>
         </w:rPr>
-        <w:t xml:space="preserve">In screens folder we Created OrderScreen and inside that we define a reducer to manage state and inside useEffect we define fetchOrder function inside that we send an </w:t>
+        <w:t xml:space="preserve">In screens folder we Created </w:t>
+      </w:r>
+      <w:proofErr w:type="spellStart"/>
+      <w:r>
+        <w:rPr>
+          <w:rFonts w:cstheme="minorHAnsi"/>
+          <w:iCs/>
+          <w:sz w:val="28"/>
+          <w:szCs w:val="28"/>
+        </w:rPr>
+        <w:t>OrderScreen</w:t>
+      </w:r>
+      <w:proofErr w:type="spellEnd"/>
+      <w:r>
+        <w:rPr>
+          <w:rFonts w:cstheme="minorHAnsi"/>
+          <w:iCs/>
+          <w:sz w:val="28"/>
+          <w:szCs w:val="28"/>
+        </w:rPr>
+        <w:t xml:space="preserve"> and inside that we define a reducer to manage state and inside </w:t>
+      </w:r>
+      <w:proofErr w:type="spellStart"/>
+      <w:r>
+        <w:rPr>
+          <w:rFonts w:cstheme="minorHAnsi"/>
+          <w:iCs/>
+          <w:sz w:val="28"/>
+          <w:szCs w:val="28"/>
+        </w:rPr>
+        <w:t>useEffect</w:t>
+      </w:r>
+      <w:proofErr w:type="spellEnd"/>
+      <w:r>
+        <w:rPr>
+          <w:rFonts w:cstheme="minorHAnsi"/>
+          <w:iCs/>
+          <w:sz w:val="28"/>
+          <w:szCs w:val="28"/>
+        </w:rPr>
+        <w:t xml:space="preserve"> we define </w:t>
+      </w:r>
+      <w:proofErr w:type="spellStart"/>
+      <w:r>
+        <w:rPr>
+          <w:rFonts w:cstheme="minorHAnsi"/>
+          <w:iCs/>
+          <w:sz w:val="28"/>
+          <w:szCs w:val="28"/>
+        </w:rPr>
+        <w:t>fetchOrder</w:t>
+      </w:r>
+      <w:proofErr w:type="spellEnd"/>
+      <w:r>
+        <w:rPr>
+          <w:rFonts w:cstheme="minorHAnsi"/>
+          <w:iCs/>
+          <w:sz w:val="28"/>
+          <w:szCs w:val="28"/>
+        </w:rPr>
+        <w:t xml:space="preserve"> function inside that we send an </w:t>
       </w:r>
       <w:r>
         <w:rPr>
@@ -7502,6 +12373,7 @@
           <w:szCs w:val="28"/>
         </w:rPr>
       </w:pPr>
+      <w:proofErr w:type="spellStart"/>
       <w:r>
         <w:rPr>
           <w:rFonts w:cstheme="minorHAnsi"/>
@@ -7514,6 +12386,7 @@
         </w:rPr>
         <w:t>OrderScreen</w:t>
       </w:r>
+      <w:proofErr w:type="spellEnd"/>
       <w:r>
         <w:rPr>
           <w:rFonts w:cstheme="minorHAnsi"/>
@@ -7548,12 +12421,31 @@
           <w:sz w:val="28"/>
           <w:szCs w:val="28"/>
         </w:rPr>
-        <w:t>Pay Order By PayPal.</w:t>
-      </w:r>
-    </w:p>
-    <w:p>
-      <w:pPr>
-        <w:pStyle w:val="ListParagraph"/>
+        <w:t xml:space="preserve">Pay Order </w:t>
+      </w:r>
+      <w:proofErr w:type="gramStart"/>
+      <w:r>
+        <w:rPr>
+          <w:rFonts w:ascii="Arial Black" w:hAnsi="Arial Black" w:cstheme="minorHAnsi"/>
+          <w:iCs/>
+          <w:sz w:val="28"/>
+          <w:szCs w:val="28"/>
+        </w:rPr>
+        <w:t>By</w:t>
+      </w:r>
+      <w:proofErr w:type="gramEnd"/>
+      <w:r>
+        <w:rPr>
+          <w:rFonts w:ascii="Arial Black" w:hAnsi="Arial Black" w:cstheme="minorHAnsi"/>
+          <w:iCs/>
+          <w:sz w:val="28"/>
+          <w:szCs w:val="28"/>
+        </w:rPr>
+        <w:t xml:space="preserve"> PayPal.</w:t>
+      </w:r>
+    </w:p>
+    <w:p>
+      <w:pPr>
         <w:ind w:left="1800"/>
         <w:rPr>
           <w:rFonts w:cstheme="minorHAnsi"/>
@@ -7562,18 +12454,1172 @@
           <w:szCs w:val="28"/>
         </w:rPr>
       </w:pPr>
-    </w:p>
-    <w:p>
-      <w:pPr>
-        <w:pStyle w:val="ListParagraph"/>
-        <w:ind w:left="1440"/>
+      <w:r>
+        <w:rPr>
+          <w:rFonts w:cstheme="minorHAnsi"/>
+          <w:iCs/>
+          <w:sz w:val="28"/>
+          <w:szCs w:val="28"/>
+        </w:rPr>
+        <w:t xml:space="preserve">In server.js we added new </w:t>
+      </w:r>
+      <w:r>
+        <w:rPr>
+          <w:rFonts w:cstheme="minorHAnsi"/>
+          <w:iCs/>
+          <w:sz w:val="28"/>
+          <w:szCs w:val="28"/>
+        </w:rPr>
+        <w:t xml:space="preserve">get </w:t>
+      </w:r>
+      <w:proofErr w:type="spellStart"/>
+      <w:r>
+        <w:rPr>
+          <w:rFonts w:cstheme="minorHAnsi"/>
+          <w:iCs/>
+          <w:sz w:val="28"/>
+          <w:szCs w:val="28"/>
+        </w:rPr>
+        <w:t>Api</w:t>
+      </w:r>
+      <w:proofErr w:type="spellEnd"/>
+      <w:r>
+        <w:rPr>
+          <w:rFonts w:cstheme="minorHAnsi"/>
+          <w:iCs/>
+          <w:sz w:val="28"/>
+          <w:szCs w:val="28"/>
+        </w:rPr>
+        <w:t xml:space="preserve"> for the </w:t>
+      </w:r>
+      <w:proofErr w:type="spellStart"/>
+      <w:r>
+        <w:rPr>
+          <w:rFonts w:cstheme="minorHAnsi"/>
+          <w:iCs/>
+          <w:sz w:val="28"/>
+          <w:szCs w:val="28"/>
+        </w:rPr>
+        <w:t>paypal</w:t>
+      </w:r>
+      <w:proofErr w:type="spellEnd"/>
+      <w:r>
+        <w:rPr>
+          <w:rFonts w:cstheme="minorHAnsi"/>
+          <w:iCs/>
+          <w:sz w:val="28"/>
+          <w:szCs w:val="28"/>
+        </w:rPr>
+        <w:t xml:space="preserve"> to return the </w:t>
+      </w:r>
+      <w:proofErr w:type="spellStart"/>
+      <w:r>
+        <w:rPr>
+          <w:rFonts w:cstheme="minorHAnsi"/>
+          <w:iCs/>
+          <w:sz w:val="28"/>
+          <w:szCs w:val="28"/>
+        </w:rPr>
+        <w:t>client_id</w:t>
+      </w:r>
+      <w:proofErr w:type="spellEnd"/>
+      <w:r>
+        <w:rPr>
+          <w:rFonts w:cstheme="minorHAnsi"/>
+          <w:iCs/>
+          <w:sz w:val="28"/>
+          <w:szCs w:val="28"/>
+        </w:rPr>
+        <w:t>.</w:t>
+      </w:r>
+    </w:p>
+    <w:p>
+      <w:pPr>
+        <w:ind w:left="1800"/>
+        <w:rPr>
+          <w:rFonts w:cstheme="minorHAnsi"/>
+          <w:iCs/>
+          <w:sz w:val="28"/>
+          <w:szCs w:val="28"/>
+        </w:rPr>
+      </w:pPr>
+      <w:r>
+        <w:rPr>
+          <w:rFonts w:cstheme="minorHAnsi"/>
+          <w:iCs/>
+          <w:sz w:val="28"/>
+          <w:szCs w:val="28"/>
+        </w:rPr>
+        <w:t xml:space="preserve">In orderRoutes.js we implemented a put </w:t>
+      </w:r>
+      <w:proofErr w:type="spellStart"/>
+      <w:r>
+        <w:rPr>
+          <w:rFonts w:cstheme="minorHAnsi"/>
+          <w:iCs/>
+          <w:sz w:val="28"/>
+          <w:szCs w:val="28"/>
+        </w:rPr>
+        <w:t>Api</w:t>
+      </w:r>
+      <w:proofErr w:type="spellEnd"/>
+      <w:r>
+        <w:rPr>
+          <w:rFonts w:cstheme="minorHAnsi"/>
+          <w:iCs/>
+          <w:sz w:val="28"/>
+          <w:szCs w:val="28"/>
+        </w:rPr>
+        <w:t xml:space="preserve"> to update the order status after payment.</w:t>
+      </w:r>
+    </w:p>
+    <w:p>
+      <w:pPr>
+        <w:ind w:left="1800"/>
+        <w:rPr>
+          <w:rFonts w:cstheme="minorHAnsi"/>
+          <w:iCs/>
+          <w:sz w:val="28"/>
+          <w:szCs w:val="28"/>
+        </w:rPr>
+      </w:pPr>
+      <w:r>
+        <w:rPr>
+          <w:rFonts w:cstheme="minorHAnsi"/>
+          <w:iCs/>
+          <w:sz w:val="28"/>
+          <w:szCs w:val="28"/>
+        </w:rPr>
+        <w:t xml:space="preserve">In </w:t>
+      </w:r>
+      <w:proofErr w:type="spellStart"/>
+      <w:proofErr w:type="gramStart"/>
+      <w:r>
+        <w:rPr>
+          <w:rFonts w:cstheme="minorHAnsi"/>
+          <w:iCs/>
+          <w:sz w:val="28"/>
+          <w:szCs w:val="28"/>
+        </w:rPr>
+        <w:t>packaje.json</w:t>
+      </w:r>
+      <w:proofErr w:type="spellEnd"/>
+      <w:proofErr w:type="gramEnd"/>
+      <w:r>
+        <w:rPr>
+          <w:rFonts w:cstheme="minorHAnsi"/>
+          <w:iCs/>
+          <w:sz w:val="28"/>
+          <w:szCs w:val="28"/>
+        </w:rPr>
+        <w:t xml:space="preserve"> we install react-</w:t>
+      </w:r>
+      <w:proofErr w:type="spellStart"/>
+      <w:r>
+        <w:rPr>
+          <w:rFonts w:cstheme="minorHAnsi"/>
+          <w:iCs/>
+          <w:sz w:val="28"/>
+          <w:szCs w:val="28"/>
+        </w:rPr>
+        <w:t>paypal</w:t>
+      </w:r>
+      <w:proofErr w:type="spellEnd"/>
+      <w:r>
+        <w:rPr>
+          <w:rFonts w:cstheme="minorHAnsi"/>
+          <w:iCs/>
+          <w:sz w:val="28"/>
+          <w:szCs w:val="28"/>
+        </w:rPr>
+        <w:t>-</w:t>
+      </w:r>
+      <w:proofErr w:type="spellStart"/>
+      <w:r>
+        <w:rPr>
+          <w:rFonts w:cstheme="minorHAnsi"/>
+          <w:iCs/>
+          <w:sz w:val="28"/>
+          <w:szCs w:val="28"/>
+        </w:rPr>
+        <w:t>js</w:t>
+      </w:r>
+      <w:proofErr w:type="spellEnd"/>
+      <w:r>
+        <w:rPr>
+          <w:rFonts w:cstheme="minorHAnsi"/>
+          <w:iCs/>
+          <w:sz w:val="28"/>
+          <w:szCs w:val="28"/>
+        </w:rPr>
+        <w:t>.</w:t>
+      </w:r>
+    </w:p>
+    <w:p>
+      <w:pPr>
+        <w:ind w:left="1800"/>
+        <w:rPr>
+          <w:rFonts w:cstheme="minorHAnsi"/>
+          <w:iCs/>
+          <w:sz w:val="28"/>
+          <w:szCs w:val="28"/>
+        </w:rPr>
+      </w:pPr>
+      <w:r>
+        <w:rPr>
+          <w:rFonts w:cstheme="minorHAnsi"/>
+          <w:iCs/>
+          <w:sz w:val="28"/>
+          <w:szCs w:val="28"/>
+        </w:rPr>
+        <w:t xml:space="preserve">In index.js we wrap the &lt;App /&gt; in a </w:t>
+      </w:r>
+      <w:r>
+        <w:rPr>
+          <w:rFonts w:cstheme="minorHAnsi"/>
+          <w:iCs/>
+          <w:sz w:val="28"/>
+          <w:szCs w:val="28"/>
+        </w:rPr>
+        <w:t>Higher order Component &lt;</w:t>
+      </w:r>
+      <w:proofErr w:type="spellStart"/>
+      <w:r>
+        <w:rPr>
+          <w:rFonts w:cstheme="minorHAnsi"/>
+          <w:iCs/>
+          <w:sz w:val="28"/>
+          <w:szCs w:val="28"/>
+        </w:rPr>
+        <w:t>PaypalScrip</w:t>
+      </w:r>
+      <w:r>
+        <w:rPr>
+          <w:rFonts w:cstheme="minorHAnsi"/>
+          <w:iCs/>
+          <w:sz w:val="28"/>
+          <w:szCs w:val="28"/>
+        </w:rPr>
+        <w:t>tProvider</w:t>
+      </w:r>
+      <w:proofErr w:type="spellEnd"/>
+      <w:r>
+        <w:rPr>
+          <w:rFonts w:cstheme="minorHAnsi"/>
+          <w:iCs/>
+          <w:sz w:val="28"/>
+          <w:szCs w:val="28"/>
+        </w:rPr>
+        <w:t>&gt;</w:t>
+      </w:r>
+    </w:p>
+    <w:p>
+      <w:pPr>
+        <w:pStyle w:val="ListParagraph"/>
+        <w:ind w:left="1800"/>
+        <w:rPr>
+          <w:rFonts w:cstheme="minorHAnsi"/>
+          <w:iCs/>
+          <w:sz w:val="28"/>
+          <w:szCs w:val="28"/>
+        </w:rPr>
+      </w:pPr>
+    </w:p>
+    <w:p>
+      <w:pPr>
+        <w:pStyle w:val="ListParagraph"/>
+        <w:ind w:left="1800"/>
+        <w:rPr>
+          <w:rFonts w:cstheme="minorHAnsi"/>
+          <w:iCs/>
+          <w:sz w:val="28"/>
+          <w:szCs w:val="28"/>
+        </w:rPr>
+      </w:pPr>
+      <w:r>
+        <w:rPr>
+          <w:rFonts w:cstheme="minorHAnsi"/>
+          <w:iCs/>
+          <w:sz w:val="28"/>
+          <w:szCs w:val="28"/>
+        </w:rPr>
+        <w:t xml:space="preserve">And in the </w:t>
+      </w:r>
+      <w:proofErr w:type="spellStart"/>
+      <w:r>
+        <w:rPr>
+          <w:rFonts w:cstheme="minorHAnsi"/>
+          <w:iCs/>
+          <w:sz w:val="28"/>
+          <w:szCs w:val="28"/>
+        </w:rPr>
+        <w:t>orderScreen</w:t>
+      </w:r>
+      <w:proofErr w:type="spellEnd"/>
+      <w:r>
+        <w:rPr>
+          <w:rFonts w:cstheme="minorHAnsi"/>
+          <w:iCs/>
+          <w:sz w:val="28"/>
+          <w:szCs w:val="28"/>
+        </w:rPr>
+        <w:t xml:space="preserve"> we Implemented Payments using PayPal Buttons.</w:t>
+      </w:r>
+    </w:p>
+    <w:p>
+      <w:pPr>
+        <w:pStyle w:val="ListParagraph"/>
+        <w:ind w:left="1800"/>
+        <w:rPr>
+          <w:rFonts w:cstheme="minorHAnsi"/>
+          <w:iCs/>
+          <w:sz w:val="28"/>
+          <w:szCs w:val="28"/>
+        </w:rPr>
+      </w:pPr>
+    </w:p>
+    <w:p>
+      <w:pPr>
+        <w:pStyle w:val="ListParagraph"/>
+        <w:ind w:left="1800"/>
+        <w:rPr>
+          <w:rFonts w:cstheme="minorHAnsi"/>
+          <w:iCs/>
+          <w:sz w:val="28"/>
+          <w:szCs w:val="28"/>
+        </w:rPr>
+      </w:pPr>
+    </w:p>
+    <w:p>
+      <w:pPr>
+        <w:pStyle w:val="ListParagraph"/>
+        <w:ind w:left="1800"/>
+        <w:rPr>
+          <w:rFonts w:cstheme="minorHAnsi"/>
+          <w:iCs/>
+          <w:sz w:val="28"/>
+          <w:szCs w:val="28"/>
+        </w:rPr>
+      </w:pPr>
+    </w:p>
+    <w:p>
+      <w:pPr>
+        <w:pStyle w:val="ListParagraph"/>
+        <w:numPr>
+          <w:ilvl w:val="0"/>
+          <w:numId w:val="16"/>
+        </w:numPr>
         <w:rPr>
           <w:rFonts w:ascii="Arial Black" w:hAnsi="Arial Black" w:cstheme="minorHAnsi"/>
           <w:iCs/>
+          <w:color w:val="C00000"/>
           <w:sz w:val="48"/>
           <w:szCs w:val="48"/>
         </w:rPr>
       </w:pPr>
+      <w:r>
+        <w:rPr>
+          <w:rFonts w:ascii="Arial Black" w:hAnsi="Arial Black" w:cstheme="minorHAnsi"/>
+          <w:iCs/>
+          <w:color w:val="C00000"/>
+          <w:sz w:val="48"/>
+          <w:szCs w:val="48"/>
+        </w:rPr>
+        <w:lastRenderedPageBreak/>
+        <w:t>Customer Area.</w:t>
+      </w:r>
+    </w:p>
+    <w:p>
+      <w:pPr>
+        <w:pStyle w:val="ListParagraph"/>
+        <w:ind w:left="1800"/>
+        <w:rPr>
+          <w:rFonts w:ascii="Arial Black" w:hAnsi="Arial Black" w:cstheme="minorHAnsi"/>
+          <w:iCs/>
+          <w:color w:val="C00000"/>
+          <w:sz w:val="48"/>
+          <w:szCs w:val="48"/>
+        </w:rPr>
+      </w:pPr>
+    </w:p>
+    <w:p>
+      <w:pPr>
+        <w:pStyle w:val="ListParagraph"/>
+        <w:numPr>
+          <w:ilvl w:val="0"/>
+          <w:numId w:val="19"/>
+        </w:numPr>
+        <w:rPr>
+          <w:rFonts w:ascii="Arial Black" w:hAnsi="Arial Black" w:cstheme="minorHAnsi"/>
+          <w:iCs/>
+          <w:sz w:val="28"/>
+          <w:szCs w:val="28"/>
+        </w:rPr>
+      </w:pPr>
+      <w:r>
+        <w:rPr>
+          <w:rFonts w:ascii="Arial Black" w:hAnsi="Arial Black" w:cstheme="minorHAnsi"/>
+          <w:iCs/>
+          <w:sz w:val="28"/>
+          <w:szCs w:val="28"/>
+        </w:rPr>
+        <w:t>Display Order History.</w:t>
+      </w:r>
+    </w:p>
+    <w:p>
+      <w:pPr>
+        <w:pStyle w:val="ListParagraph"/>
+        <w:ind w:left="2160"/>
+        <w:rPr>
+          <w:rFonts w:cstheme="minorHAnsi"/>
+          <w:iCs/>
+          <w:sz w:val="28"/>
+          <w:szCs w:val="28"/>
+        </w:rPr>
+      </w:pPr>
+      <w:r>
+        <w:rPr>
+          <w:rFonts w:cstheme="minorHAnsi"/>
+          <w:iCs/>
+          <w:sz w:val="28"/>
+          <w:szCs w:val="28"/>
+        </w:rPr>
+        <w:t xml:space="preserve">Here in some Parts </w:t>
+      </w:r>
+      <w:proofErr w:type="spellStart"/>
+      <w:proofErr w:type="gramStart"/>
+      <w:r>
+        <w:rPr>
+          <w:rFonts w:cstheme="minorHAnsi"/>
+          <w:iCs/>
+          <w:sz w:val="28"/>
+          <w:szCs w:val="28"/>
+        </w:rPr>
+        <w:t>toFIxed</w:t>
+      </w:r>
+      <w:proofErr w:type="spellEnd"/>
+      <w:r>
+        <w:rPr>
+          <w:rFonts w:cstheme="minorHAnsi"/>
+          <w:iCs/>
+          <w:sz w:val="28"/>
+          <w:szCs w:val="28"/>
+        </w:rPr>
+        <w:t>(</w:t>
+      </w:r>
+      <w:proofErr w:type="gramEnd"/>
+      <w:r>
+        <w:rPr>
+          <w:rFonts w:cstheme="minorHAnsi"/>
+          <w:iCs/>
+          <w:sz w:val="28"/>
+          <w:szCs w:val="28"/>
+        </w:rPr>
+        <w:t>2) is used.</w:t>
+      </w:r>
+    </w:p>
+    <w:p>
+      <w:pPr>
+        <w:pStyle w:val="NormalWeb"/>
+        <w:numPr>
+          <w:ilvl w:val="0"/>
+          <w:numId w:val="19"/>
+        </w:numPr>
+        <w:shd w:val="clear" w:color="auto" w:fill="FFFFFF"/>
+        <w:spacing w:before="288" w:beforeAutospacing="0" w:after="288" w:afterAutospacing="0"/>
+        <w:rPr>
+          <w:rFonts w:ascii="Verdana" w:hAnsi="Verdana"/>
+          <w:color w:val="000000"/>
+          <w:sz w:val="23"/>
+          <w:szCs w:val="23"/>
+        </w:rPr>
+      </w:pPr>
+      <w:r>
+        <w:rPr>
+          <w:rFonts w:ascii="Verdana" w:hAnsi="Verdana"/>
+          <w:color w:val="000000"/>
+          <w:sz w:val="23"/>
+          <w:szCs w:val="23"/>
+        </w:rPr>
+        <w:t>The </w:t>
+      </w:r>
+      <w:proofErr w:type="spellStart"/>
+      <w:proofErr w:type="gramStart"/>
+      <w:r>
+        <w:rPr>
+          <w:rStyle w:val="HTMLCode"/>
+          <w:rFonts w:ascii="Consolas" w:hAnsi="Consolas"/>
+          <w:color w:val="DC143C"/>
+        </w:rPr>
+        <w:t>toFixed</w:t>
+      </w:r>
+      <w:proofErr w:type="spellEnd"/>
+      <w:r>
+        <w:rPr>
+          <w:rStyle w:val="HTMLCode"/>
+          <w:rFonts w:ascii="Consolas" w:hAnsi="Consolas"/>
+          <w:color w:val="DC143C"/>
+        </w:rPr>
+        <w:t>(</w:t>
+      </w:r>
+      <w:proofErr w:type="gramEnd"/>
+      <w:r>
+        <w:rPr>
+          <w:rStyle w:val="HTMLCode"/>
+          <w:rFonts w:ascii="Consolas" w:hAnsi="Consolas"/>
+          <w:color w:val="DC143C"/>
+        </w:rPr>
+        <w:t>)</w:t>
+      </w:r>
+      <w:r>
+        <w:rPr>
+          <w:rFonts w:ascii="Verdana" w:hAnsi="Verdana"/>
+          <w:color w:val="000000"/>
+          <w:sz w:val="23"/>
+          <w:szCs w:val="23"/>
+        </w:rPr>
+        <w:t> method converts a number to a string.</w:t>
+      </w:r>
+    </w:p>
+    <w:p>
+      <w:pPr>
+        <w:pStyle w:val="NormalWeb"/>
+        <w:numPr>
+          <w:ilvl w:val="0"/>
+          <w:numId w:val="19"/>
+        </w:numPr>
+        <w:shd w:val="clear" w:color="auto" w:fill="FFFFFF"/>
+        <w:spacing w:before="288" w:beforeAutospacing="0" w:after="288" w:afterAutospacing="0"/>
+        <w:rPr>
+          <w:rFonts w:ascii="Verdana" w:hAnsi="Verdana"/>
+          <w:color w:val="000000"/>
+          <w:sz w:val="23"/>
+          <w:szCs w:val="23"/>
+        </w:rPr>
+      </w:pPr>
+      <w:r>
+        <w:rPr>
+          <w:rFonts w:ascii="Verdana" w:hAnsi="Verdana"/>
+          <w:color w:val="000000"/>
+          <w:sz w:val="23"/>
+          <w:szCs w:val="23"/>
+        </w:rPr>
+        <w:t>The </w:t>
+      </w:r>
+      <w:proofErr w:type="spellStart"/>
+      <w:proofErr w:type="gramStart"/>
+      <w:r>
+        <w:rPr>
+          <w:rStyle w:val="HTMLCode"/>
+          <w:rFonts w:ascii="Consolas" w:hAnsi="Consolas"/>
+          <w:color w:val="DC143C"/>
+        </w:rPr>
+        <w:t>toFixed</w:t>
+      </w:r>
+      <w:proofErr w:type="spellEnd"/>
+      <w:r>
+        <w:rPr>
+          <w:rStyle w:val="HTMLCode"/>
+          <w:rFonts w:ascii="Consolas" w:hAnsi="Consolas"/>
+          <w:color w:val="DC143C"/>
+        </w:rPr>
+        <w:t>(</w:t>
+      </w:r>
+      <w:proofErr w:type="gramEnd"/>
+      <w:r>
+        <w:rPr>
+          <w:rStyle w:val="HTMLCode"/>
+          <w:rFonts w:ascii="Consolas" w:hAnsi="Consolas"/>
+          <w:color w:val="DC143C"/>
+        </w:rPr>
+        <w:t>)</w:t>
+      </w:r>
+      <w:r>
+        <w:rPr>
+          <w:rFonts w:ascii="Verdana" w:hAnsi="Verdana"/>
+          <w:color w:val="000000"/>
+          <w:sz w:val="23"/>
+          <w:szCs w:val="23"/>
+        </w:rPr>
+        <w:t> method rounds the string to a specified number of decimals.</w:t>
+      </w:r>
+    </w:p>
+    <w:p>
+      <w:pPr>
+        <w:pStyle w:val="NormalWeb"/>
+        <w:shd w:val="clear" w:color="auto" w:fill="FFFFFF"/>
+        <w:spacing w:before="288" w:beforeAutospacing="0" w:after="288" w:afterAutospacing="0"/>
+        <w:ind w:left="1440"/>
+        <w:rPr>
+          <w:rFonts w:ascii="Verdana" w:hAnsi="Verdana"/>
+          <w:color w:val="000000"/>
+          <w:sz w:val="23"/>
+          <w:szCs w:val="23"/>
+        </w:rPr>
+      </w:pPr>
+      <w:r>
+        <w:rPr>
+          <w:rFonts w:ascii="Verdana" w:hAnsi="Verdana"/>
+          <w:color w:val="000000"/>
+          <w:sz w:val="23"/>
+          <w:szCs w:val="23"/>
+        </w:rPr>
+        <w:t xml:space="preserve">In the </w:t>
+      </w:r>
+      <w:proofErr w:type="spellStart"/>
+      <w:r>
+        <w:rPr>
+          <w:rFonts w:ascii="Verdana" w:hAnsi="Verdana"/>
+          <w:color w:val="000000"/>
+          <w:sz w:val="23"/>
+          <w:szCs w:val="23"/>
+        </w:rPr>
+        <w:t>orderRoutes</w:t>
+      </w:r>
+      <w:proofErr w:type="spellEnd"/>
+      <w:r>
+        <w:rPr>
+          <w:rFonts w:ascii="Verdana" w:hAnsi="Verdana"/>
+          <w:color w:val="000000"/>
+          <w:sz w:val="23"/>
+          <w:szCs w:val="23"/>
+        </w:rPr>
+        <w:t xml:space="preserve"> we Created a new Routes To return list of orders of current users.</w:t>
+      </w:r>
+    </w:p>
+    <w:p>
+      <w:pPr>
+        <w:pStyle w:val="NormalWeb"/>
+        <w:shd w:val="clear" w:color="auto" w:fill="FFFFFF"/>
+        <w:spacing w:before="288" w:beforeAutospacing="0" w:after="288" w:afterAutospacing="0"/>
+        <w:ind w:left="1440"/>
+        <w:rPr>
+          <w:rFonts w:ascii="Verdana" w:hAnsi="Verdana"/>
+          <w:color w:val="000000"/>
+          <w:sz w:val="23"/>
+          <w:szCs w:val="23"/>
+        </w:rPr>
+      </w:pPr>
+      <w:r>
+        <w:rPr>
+          <w:rFonts w:ascii="Verdana" w:hAnsi="Verdana"/>
+          <w:color w:val="000000"/>
+          <w:sz w:val="23"/>
+          <w:szCs w:val="23"/>
+        </w:rPr>
+        <w:t xml:space="preserve">In App.js we added </w:t>
+      </w:r>
+      <w:proofErr w:type="spellStart"/>
+      <w:r>
+        <w:rPr>
+          <w:rFonts w:ascii="Verdana" w:hAnsi="Verdana"/>
+          <w:color w:val="000000"/>
+          <w:sz w:val="23"/>
+          <w:szCs w:val="23"/>
+        </w:rPr>
+        <w:t>orderHistoryScreen</w:t>
+      </w:r>
+      <w:proofErr w:type="spellEnd"/>
+      <w:r>
+        <w:rPr>
+          <w:rFonts w:ascii="Verdana" w:hAnsi="Verdana"/>
+          <w:color w:val="000000"/>
+          <w:sz w:val="23"/>
+          <w:szCs w:val="23"/>
+        </w:rPr>
+        <w:t>.</w:t>
+      </w:r>
+    </w:p>
+    <w:p>
+      <w:pPr>
+        <w:pStyle w:val="NormalWeb"/>
+        <w:shd w:val="clear" w:color="auto" w:fill="FFFFFF"/>
+        <w:spacing w:before="288" w:beforeAutospacing="0" w:after="288" w:afterAutospacing="0"/>
+        <w:ind w:left="1440"/>
+        <w:rPr>
+          <w:rFonts w:ascii="Verdana" w:hAnsi="Verdana"/>
+          <w:color w:val="000000"/>
+          <w:sz w:val="23"/>
+          <w:szCs w:val="23"/>
+        </w:rPr>
+      </w:pPr>
+      <w:r>
+        <w:rPr>
+          <w:rFonts w:ascii="Verdana" w:hAnsi="Verdana"/>
+          <w:color w:val="000000"/>
+          <w:sz w:val="23"/>
+          <w:szCs w:val="23"/>
+        </w:rPr>
+        <w:t xml:space="preserve">And we </w:t>
+      </w:r>
+      <w:proofErr w:type="spellStart"/>
+      <w:r>
+        <w:rPr>
+          <w:rFonts w:ascii="Verdana" w:hAnsi="Verdana"/>
+          <w:color w:val="000000"/>
+          <w:sz w:val="23"/>
+          <w:szCs w:val="23"/>
+        </w:rPr>
+        <w:t>Imlemented</w:t>
+      </w:r>
+      <w:proofErr w:type="spellEnd"/>
+      <w:r>
+        <w:rPr>
+          <w:rFonts w:ascii="Verdana" w:hAnsi="Verdana"/>
+          <w:color w:val="000000"/>
+          <w:sz w:val="23"/>
+          <w:szCs w:val="23"/>
+        </w:rPr>
+        <w:t xml:space="preserve"> </w:t>
+      </w:r>
+      <w:proofErr w:type="spellStart"/>
+      <w:r>
+        <w:rPr>
+          <w:rFonts w:ascii="Verdana" w:hAnsi="Verdana"/>
+          <w:color w:val="000000"/>
+          <w:sz w:val="23"/>
+          <w:szCs w:val="23"/>
+        </w:rPr>
+        <w:t>OrderHistory</w:t>
+      </w:r>
+      <w:proofErr w:type="spellEnd"/>
+      <w:r>
+        <w:rPr>
+          <w:rFonts w:ascii="Verdana" w:hAnsi="Verdana"/>
+          <w:color w:val="000000"/>
+          <w:sz w:val="23"/>
+          <w:szCs w:val="23"/>
+        </w:rPr>
+        <w:t xml:space="preserve"> Screen</w:t>
+      </w:r>
+    </w:p>
+    <w:p>
+      <w:pPr>
+        <w:pStyle w:val="ListParagraph"/>
+        <w:ind w:left="2160"/>
+        <w:rPr>
+          <w:rFonts w:ascii="Arial Black" w:hAnsi="Arial Black" w:cstheme="minorHAnsi"/>
+          <w:iCs/>
+          <w:sz w:val="28"/>
+          <w:szCs w:val="28"/>
+        </w:rPr>
+      </w:pPr>
+    </w:p>
+    <w:p>
+      <w:pPr>
+        <w:pStyle w:val="ListParagraph"/>
+        <w:numPr>
+          <w:ilvl w:val="0"/>
+          <w:numId w:val="19"/>
+        </w:numPr>
+        <w:rPr>
+          <w:rFonts w:ascii="Arial Black" w:hAnsi="Arial Black" w:cstheme="minorHAnsi"/>
+          <w:iCs/>
+          <w:sz w:val="28"/>
+          <w:szCs w:val="28"/>
+        </w:rPr>
+      </w:pPr>
+      <w:r>
+        <w:rPr>
+          <w:rFonts w:ascii="Arial Black" w:hAnsi="Arial Black" w:cstheme="minorHAnsi"/>
+          <w:iCs/>
+          <w:sz w:val="28"/>
+          <w:szCs w:val="28"/>
+        </w:rPr>
+        <w:t>Create User profile Screen.</w:t>
+      </w:r>
+    </w:p>
+    <w:p>
+      <w:pPr>
+        <w:pStyle w:val="ListParagraph"/>
+        <w:ind w:left="2160"/>
+        <w:rPr>
+          <w:rFonts w:cstheme="minorHAnsi"/>
+          <w:iCs/>
+          <w:sz w:val="28"/>
+          <w:szCs w:val="28"/>
+        </w:rPr>
+      </w:pPr>
+      <w:r>
+        <w:rPr>
+          <w:rFonts w:cstheme="minorHAnsi"/>
+          <w:iCs/>
+          <w:sz w:val="28"/>
+          <w:szCs w:val="28"/>
+        </w:rPr>
+        <w:t>In App.js we are adding new routes ProfileScreen.js</w:t>
+      </w:r>
+    </w:p>
+    <w:p>
+      <w:pPr>
+        <w:pStyle w:val="ListParagraph"/>
+        <w:ind w:left="2160"/>
+        <w:rPr>
+          <w:rFonts w:cstheme="minorHAnsi"/>
+          <w:iCs/>
+          <w:sz w:val="28"/>
+          <w:szCs w:val="28"/>
+        </w:rPr>
+      </w:pPr>
+      <w:r>
+        <w:rPr>
+          <w:rFonts w:cstheme="minorHAnsi"/>
+          <w:iCs/>
+          <w:sz w:val="28"/>
+          <w:szCs w:val="28"/>
+        </w:rPr>
+        <w:t xml:space="preserve">And fix the issue </w:t>
+      </w:r>
+      <w:proofErr w:type="spellStart"/>
+      <w:r>
+        <w:rPr>
+          <w:rFonts w:cstheme="minorHAnsi"/>
+          <w:iCs/>
+          <w:sz w:val="28"/>
+          <w:szCs w:val="28"/>
+        </w:rPr>
+        <w:t>og</w:t>
+      </w:r>
+      <w:proofErr w:type="spellEnd"/>
+      <w:r>
+        <w:rPr>
+          <w:rFonts w:cstheme="minorHAnsi"/>
+          <w:iCs/>
+          <w:sz w:val="28"/>
+          <w:szCs w:val="28"/>
+        </w:rPr>
+        <w:t xml:space="preserve"> </w:t>
+      </w:r>
+      <w:proofErr w:type="spellStart"/>
+      <w:r>
+        <w:rPr>
+          <w:rFonts w:cstheme="minorHAnsi"/>
+          <w:iCs/>
+          <w:sz w:val="28"/>
+          <w:szCs w:val="28"/>
+        </w:rPr>
+        <w:t>signOut</w:t>
+      </w:r>
+      <w:proofErr w:type="spellEnd"/>
+      <w:r>
+        <w:rPr>
+          <w:rFonts w:cstheme="minorHAnsi"/>
+          <w:iCs/>
+          <w:sz w:val="28"/>
+          <w:szCs w:val="28"/>
+        </w:rPr>
+        <w:t xml:space="preserve"> option with</w:t>
+      </w:r>
+    </w:p>
+    <w:p>
+      <w:pPr>
+        <w:pStyle w:val="ListParagraph"/>
+        <w:ind w:left="2160"/>
+        <w:rPr>
+          <w:rFonts w:cstheme="minorHAnsi"/>
+          <w:iCs/>
+          <w:sz w:val="28"/>
+          <w:szCs w:val="28"/>
+        </w:rPr>
+      </w:pPr>
+      <w:proofErr w:type="spellStart"/>
+      <w:proofErr w:type="gramStart"/>
+      <w:r>
+        <w:rPr>
+          <w:rFonts w:cstheme="minorHAnsi"/>
+          <w:iCs/>
+          <w:sz w:val="28"/>
+          <w:szCs w:val="28"/>
+          <w:highlight w:val="green"/>
+        </w:rPr>
+        <w:t>window.location</w:t>
+      </w:r>
+      <w:proofErr w:type="gramEnd"/>
+      <w:r>
+        <w:rPr>
+          <w:rFonts w:cstheme="minorHAnsi"/>
+          <w:iCs/>
+          <w:sz w:val="28"/>
+          <w:szCs w:val="28"/>
+          <w:highlight w:val="green"/>
+        </w:rPr>
+        <w:t>.href</w:t>
+      </w:r>
+      <w:proofErr w:type="spellEnd"/>
+      <w:r>
+        <w:rPr>
+          <w:rFonts w:cstheme="minorHAnsi"/>
+          <w:iCs/>
+          <w:sz w:val="28"/>
+          <w:szCs w:val="28"/>
+          <w:highlight w:val="green"/>
+        </w:rPr>
+        <w:t xml:space="preserve"> = '/</w:t>
+      </w:r>
+      <w:proofErr w:type="spellStart"/>
+      <w:r>
+        <w:rPr>
+          <w:rFonts w:cstheme="minorHAnsi"/>
+          <w:iCs/>
+          <w:sz w:val="28"/>
+          <w:szCs w:val="28"/>
+          <w:highlight w:val="green"/>
+        </w:rPr>
+        <w:t>signin</w:t>
+      </w:r>
+      <w:proofErr w:type="spellEnd"/>
+      <w:r>
+        <w:rPr>
+          <w:rFonts w:cstheme="minorHAnsi"/>
+          <w:iCs/>
+          <w:sz w:val="28"/>
+          <w:szCs w:val="28"/>
+          <w:highlight w:val="green"/>
+        </w:rPr>
+        <w:t>';</w:t>
+      </w:r>
+    </w:p>
+    <w:p>
+      <w:pPr>
+        <w:pStyle w:val="ListParagraph"/>
+        <w:ind w:left="2160"/>
+        <w:rPr>
+          <w:rFonts w:ascii="Arial Black" w:hAnsi="Arial Black" w:cstheme="minorHAnsi"/>
+          <w:iCs/>
+          <w:sz w:val="28"/>
+          <w:szCs w:val="28"/>
+        </w:rPr>
+      </w:pPr>
+    </w:p>
+    <w:p>
+      <w:pPr>
+        <w:pStyle w:val="ListParagraph"/>
+        <w:ind w:left="2160"/>
+        <w:rPr>
+          <w:rFonts w:cstheme="minorHAnsi"/>
+          <w:iCs/>
+          <w:sz w:val="28"/>
+          <w:szCs w:val="28"/>
+        </w:rPr>
+      </w:pPr>
+      <w:r>
+        <w:rPr>
+          <w:rFonts w:cstheme="minorHAnsi"/>
+          <w:iCs/>
+          <w:sz w:val="28"/>
+          <w:szCs w:val="28"/>
+        </w:rPr>
+        <w:t xml:space="preserve">In Backend </w:t>
+      </w:r>
+      <w:proofErr w:type="spellStart"/>
+      <w:r>
+        <w:rPr>
+          <w:rFonts w:cstheme="minorHAnsi"/>
+          <w:iCs/>
+          <w:sz w:val="28"/>
+          <w:szCs w:val="28"/>
+        </w:rPr>
+        <w:t>userRoute</w:t>
+      </w:r>
+      <w:proofErr w:type="spellEnd"/>
+      <w:r>
+        <w:rPr>
+          <w:rFonts w:cstheme="minorHAnsi"/>
+          <w:iCs/>
+          <w:sz w:val="28"/>
+          <w:szCs w:val="28"/>
+        </w:rPr>
+        <w:t xml:space="preserve"> added new route to update user details.</w:t>
+      </w:r>
+    </w:p>
+    <w:p>
+      <w:pPr>
+        <w:pStyle w:val="ListParagraph"/>
+        <w:ind w:left="2160"/>
+        <w:rPr>
+          <w:rFonts w:cstheme="minorHAnsi"/>
+          <w:iCs/>
+          <w:sz w:val="28"/>
+          <w:szCs w:val="28"/>
+        </w:rPr>
+      </w:pPr>
+    </w:p>
+    <w:p>
+      <w:pPr>
+        <w:pStyle w:val="ListParagraph"/>
+        <w:ind w:left="2160"/>
+        <w:rPr>
+          <w:rFonts w:cstheme="minorHAnsi"/>
+          <w:iCs/>
+          <w:sz w:val="28"/>
+          <w:szCs w:val="28"/>
+        </w:rPr>
+      </w:pPr>
+    </w:p>
+    <w:p>
+      <w:pPr>
+        <w:pStyle w:val="ListParagraph"/>
+        <w:ind w:left="2160"/>
+        <w:rPr>
+          <w:rFonts w:cstheme="minorHAnsi"/>
+          <w:iCs/>
+          <w:sz w:val="28"/>
+          <w:szCs w:val="28"/>
+        </w:rPr>
+      </w:pPr>
+      <w:r>
+        <w:rPr>
+          <w:rFonts w:cstheme="minorHAnsi"/>
+          <w:iCs/>
+          <w:sz w:val="28"/>
+          <w:szCs w:val="28"/>
+        </w:rPr>
+        <w:t xml:space="preserve">Created new </w:t>
+      </w:r>
+      <w:proofErr w:type="spellStart"/>
+      <w:r>
+        <w:rPr>
+          <w:rFonts w:cstheme="minorHAnsi"/>
+          <w:iCs/>
+          <w:sz w:val="28"/>
+          <w:szCs w:val="28"/>
+        </w:rPr>
+        <w:t>ProfileScreen</w:t>
+      </w:r>
+      <w:proofErr w:type="spellEnd"/>
+      <w:r>
+        <w:rPr>
+          <w:rFonts w:cstheme="minorHAnsi"/>
+          <w:iCs/>
+          <w:sz w:val="28"/>
+          <w:szCs w:val="28"/>
+        </w:rPr>
+        <w:t xml:space="preserve"> in screen folder where we can</w:t>
+      </w:r>
+      <w:r>
+        <w:rPr>
+          <w:rFonts w:cstheme="minorHAnsi"/>
+          <w:iCs/>
+          <w:sz w:val="28"/>
+          <w:szCs w:val="28"/>
+        </w:rPr>
+        <w:t xml:space="preserve"> update our profile details change our </w:t>
+      </w:r>
+      <w:proofErr w:type="gramStart"/>
+      <w:r>
+        <w:rPr>
+          <w:rFonts w:cstheme="minorHAnsi"/>
+          <w:iCs/>
+          <w:sz w:val="28"/>
+          <w:szCs w:val="28"/>
+        </w:rPr>
+        <w:t>password .</w:t>
+      </w:r>
+      <w:proofErr w:type="gramEnd"/>
+    </w:p>
+    <w:p>
+      <w:pPr>
+        <w:pStyle w:val="ListParagraph"/>
+        <w:ind w:left="2160"/>
+        <w:rPr>
+          <w:rFonts w:ascii="Arial Black" w:hAnsi="Arial Black" w:cstheme="minorHAnsi"/>
+          <w:iCs/>
+          <w:sz w:val="28"/>
+          <w:szCs w:val="28"/>
+        </w:rPr>
+      </w:pPr>
+    </w:p>
+    <w:p>
+      <w:pPr>
+        <w:pStyle w:val="ListParagraph"/>
+        <w:numPr>
+          <w:ilvl w:val="0"/>
+          <w:numId w:val="19"/>
+        </w:numPr>
+        <w:rPr>
+          <w:rFonts w:ascii="Arial Black" w:hAnsi="Arial Black" w:cstheme="minorHAnsi"/>
+          <w:iCs/>
+          <w:sz w:val="28"/>
+          <w:szCs w:val="28"/>
+        </w:rPr>
+      </w:pPr>
+      <w:r>
+        <w:rPr>
+          <w:rFonts w:ascii="Arial Black" w:hAnsi="Arial Black" w:cstheme="minorHAnsi"/>
+          <w:iCs/>
+          <w:sz w:val="28"/>
+          <w:szCs w:val="28"/>
+        </w:rPr>
+        <w:t>Publish To Heroku.</w:t>
+      </w:r>
+    </w:p>
+    <w:p>
+      <w:pPr>
+        <w:pStyle w:val="ListParagraph"/>
+        <w:numPr>
+          <w:ilvl w:val="0"/>
+          <w:numId w:val="19"/>
+        </w:numPr>
+        <w:rPr>
+          <w:rFonts w:ascii="Arial Black" w:hAnsi="Arial Black" w:cstheme="minorHAnsi"/>
+          <w:iCs/>
+          <w:sz w:val="28"/>
+          <w:szCs w:val="28"/>
+        </w:rPr>
+      </w:pPr>
+      <w:r>
+        <w:rPr>
+          <w:rFonts w:ascii="Arial Black" w:hAnsi="Arial Black" w:cstheme="minorHAnsi"/>
+          <w:iCs/>
+          <w:sz w:val="28"/>
+          <w:szCs w:val="28"/>
+        </w:rPr>
+        <w:t xml:space="preserve">Create Sidebar </w:t>
+      </w:r>
+      <w:proofErr w:type="gramStart"/>
+      <w:r>
+        <w:rPr>
+          <w:rFonts w:ascii="Arial Black" w:hAnsi="Arial Black" w:cstheme="minorHAnsi"/>
+          <w:iCs/>
+          <w:sz w:val="28"/>
+          <w:szCs w:val="28"/>
+        </w:rPr>
+        <w:t>And</w:t>
+      </w:r>
+      <w:proofErr w:type="gramEnd"/>
+      <w:r>
+        <w:rPr>
+          <w:rFonts w:ascii="Arial Black" w:hAnsi="Arial Black" w:cstheme="minorHAnsi"/>
+          <w:iCs/>
+          <w:sz w:val="28"/>
+          <w:szCs w:val="28"/>
+        </w:rPr>
+        <w:t xml:space="preserve"> Search Box.</w:t>
+      </w:r>
+    </w:p>
+    <w:p>
+      <w:pPr>
+        <w:pStyle w:val="ListParagraph"/>
+        <w:numPr>
+          <w:ilvl w:val="0"/>
+          <w:numId w:val="19"/>
+        </w:numPr>
+        <w:rPr>
+          <w:rFonts w:ascii="Arial Black" w:hAnsi="Arial Black" w:cstheme="minorHAnsi"/>
+          <w:iCs/>
+          <w:sz w:val="28"/>
+          <w:szCs w:val="28"/>
+        </w:rPr>
+      </w:pPr>
+      <w:r>
+        <w:rPr>
+          <w:rFonts w:ascii="Arial Black" w:hAnsi="Arial Black" w:cstheme="minorHAnsi"/>
+          <w:iCs/>
+          <w:sz w:val="28"/>
+          <w:szCs w:val="28"/>
+        </w:rPr>
+        <w:t>Create Search Screen.</w:t>
+      </w:r>
     </w:p>
     <w:p>
       <w:pPr>
@@ -8839,6 +14885,95 @@
     </w:lvl>
   </w:abstractNum>
   <w:abstractNum w:abstractNumId="11" w15:restartNumberingAfterBreak="0">
+    <w:nsid w:val="4AAD01D1"/>
+    <w:multiLevelType w:val="hybridMultilevel"/>
+    <w:tmpl w:val="B04AAEA2"/>
+    <w:lvl w:ilvl="0" w:tplc="061CCF98">
+      <w:start w:val="1"/>
+      <w:numFmt w:val="decimal"/>
+      <w:lvlText w:val="%1."/>
+      <w:lvlJc w:val="left"/>
+      <w:pPr>
+        <w:ind w:left="2160" w:hanging="360"/>
+      </w:pPr>
+      <w:rPr>
+        <w:rFonts w:hint="default"/>
+      </w:rPr>
+    </w:lvl>
+    <w:lvl w:ilvl="1" w:tplc="40090019" w:tentative="1">
+      <w:start w:val="1"/>
+      <w:numFmt w:val="lowerLetter"/>
+      <w:lvlText w:val="%2."/>
+      <w:lvlJc w:val="left"/>
+      <w:pPr>
+        <w:ind w:left="2880" w:hanging="360"/>
+      </w:pPr>
+    </w:lvl>
+    <w:lvl w:ilvl="2" w:tplc="4009001B" w:tentative="1">
+      <w:start w:val="1"/>
+      <w:numFmt w:val="lowerRoman"/>
+      <w:lvlText w:val="%3."/>
+      <w:lvlJc w:val="right"/>
+      <w:pPr>
+        <w:ind w:left="3600" w:hanging="180"/>
+      </w:pPr>
+    </w:lvl>
+    <w:lvl w:ilvl="3" w:tplc="4009000F" w:tentative="1">
+      <w:start w:val="1"/>
+      <w:numFmt w:val="decimal"/>
+      <w:lvlText w:val="%4."/>
+      <w:lvlJc w:val="left"/>
+      <w:pPr>
+        <w:ind w:left="4320" w:hanging="360"/>
+      </w:pPr>
+    </w:lvl>
+    <w:lvl w:ilvl="4" w:tplc="40090019" w:tentative="1">
+      <w:start w:val="1"/>
+      <w:numFmt w:val="lowerLetter"/>
+      <w:lvlText w:val="%5."/>
+      <w:lvlJc w:val="left"/>
+      <w:pPr>
+        <w:ind w:left="5040" w:hanging="360"/>
+      </w:pPr>
+    </w:lvl>
+    <w:lvl w:ilvl="5" w:tplc="4009001B" w:tentative="1">
+      <w:start w:val="1"/>
+      <w:numFmt w:val="lowerRoman"/>
+      <w:lvlText w:val="%6."/>
+      <w:lvlJc w:val="right"/>
+      <w:pPr>
+        <w:ind w:left="5760" w:hanging="180"/>
+      </w:pPr>
+    </w:lvl>
+    <w:lvl w:ilvl="6" w:tplc="4009000F" w:tentative="1">
+      <w:start w:val="1"/>
+      <w:numFmt w:val="decimal"/>
+      <w:lvlText w:val="%7."/>
+      <w:lvlJc w:val="left"/>
+      <w:pPr>
+        <w:ind w:left="6480" w:hanging="360"/>
+      </w:pPr>
+    </w:lvl>
+    <w:lvl w:ilvl="7" w:tplc="40090019" w:tentative="1">
+      <w:start w:val="1"/>
+      <w:numFmt w:val="lowerLetter"/>
+      <w:lvlText w:val="%8."/>
+      <w:lvlJc w:val="left"/>
+      <w:pPr>
+        <w:ind w:left="7200" w:hanging="360"/>
+      </w:pPr>
+    </w:lvl>
+    <w:lvl w:ilvl="8" w:tplc="4009001B" w:tentative="1">
+      <w:start w:val="1"/>
+      <w:numFmt w:val="lowerRoman"/>
+      <w:lvlText w:val="%9."/>
+      <w:lvlJc w:val="right"/>
+      <w:pPr>
+        <w:ind w:left="7920" w:hanging="180"/>
+      </w:pPr>
+    </w:lvl>
+  </w:abstractNum>
+  <w:abstractNum w:abstractNumId="12" w15:restartNumberingAfterBreak="0">
     <w:nsid w:val="529B3CCD"/>
     <w:multiLevelType w:val="hybridMultilevel"/>
     <w:tmpl w:val="687844D2"/>
@@ -8951,7 +15086,7 @@
       </w:rPr>
     </w:lvl>
   </w:abstractNum>
-  <w:abstractNum w:abstractNumId="12" w15:restartNumberingAfterBreak="0">
+  <w:abstractNum w:abstractNumId="13" w15:restartNumberingAfterBreak="0">
     <w:nsid w:val="5AAF3C18"/>
     <w:multiLevelType w:val="hybridMultilevel"/>
     <w:tmpl w:val="4EB4ABDA"/>
@@ -9064,7 +15199,7 @@
       </w:rPr>
     </w:lvl>
   </w:abstractNum>
-  <w:abstractNum w:abstractNumId="13" w15:restartNumberingAfterBreak="0">
+  <w:abstractNum w:abstractNumId="14" w15:restartNumberingAfterBreak="0">
     <w:nsid w:val="5B1B6B7D"/>
     <w:multiLevelType w:val="hybridMultilevel"/>
     <w:tmpl w:val="541E5366"/>
@@ -9150,7 +15285,7 @@
       </w:pPr>
     </w:lvl>
   </w:abstractNum>
-  <w:abstractNum w:abstractNumId="14" w15:restartNumberingAfterBreak="0">
+  <w:abstractNum w:abstractNumId="15" w15:restartNumberingAfterBreak="0">
     <w:nsid w:val="66977FB4"/>
     <w:multiLevelType w:val="hybridMultilevel"/>
     <w:tmpl w:val="D1A89B92"/>
@@ -9236,7 +15371,7 @@
       </w:pPr>
     </w:lvl>
   </w:abstractNum>
-  <w:abstractNum w:abstractNumId="15" w15:restartNumberingAfterBreak="0">
+  <w:abstractNum w:abstractNumId="16" w15:restartNumberingAfterBreak="0">
     <w:nsid w:val="6E086E57"/>
     <w:multiLevelType w:val="hybridMultilevel"/>
     <w:tmpl w:val="7EF4C090"/>
@@ -9325,7 +15460,7 @@
       </w:pPr>
     </w:lvl>
   </w:abstractNum>
-  <w:abstractNum w:abstractNumId="16" w15:restartNumberingAfterBreak="0">
+  <w:abstractNum w:abstractNumId="17" w15:restartNumberingAfterBreak="0">
     <w:nsid w:val="766965FF"/>
     <w:multiLevelType w:val="hybridMultilevel"/>
     <w:tmpl w:val="C102F76A"/>
@@ -9438,7 +15573,7 @@
       </w:rPr>
     </w:lvl>
   </w:abstractNum>
-  <w:abstractNum w:abstractNumId="17" w15:restartNumberingAfterBreak="0">
+  <w:abstractNum w:abstractNumId="18" w15:restartNumberingAfterBreak="0">
     <w:nsid w:val="78884647"/>
     <w:multiLevelType w:val="hybridMultilevel"/>
     <w:tmpl w:val="C5562CA4"/>
@@ -9528,19 +15663,19 @@
     </w:lvl>
   </w:abstractNum>
   <w:num w:numId="1" w16cid:durableId="1874884935">
-    <w:abstractNumId w:val="14"/>
+    <w:abstractNumId w:val="15"/>
   </w:num>
   <w:num w:numId="2" w16cid:durableId="1631201330">
     <w:abstractNumId w:val="10"/>
   </w:num>
   <w:num w:numId="3" w16cid:durableId="399837810">
-    <w:abstractNumId w:val="13"/>
+    <w:abstractNumId w:val="14"/>
   </w:num>
   <w:num w:numId="4" w16cid:durableId="639650561">
     <w:abstractNumId w:val="5"/>
   </w:num>
   <w:num w:numId="5" w16cid:durableId="747651996">
-    <w:abstractNumId w:val="15"/>
+    <w:abstractNumId w:val="16"/>
   </w:num>
   <w:num w:numId="6" w16cid:durableId="1247417966">
     <w:abstractNumId w:val="4"/>
@@ -9552,16 +15687,16 @@
     <w:abstractNumId w:val="8"/>
   </w:num>
   <w:num w:numId="9" w16cid:durableId="351224498">
-    <w:abstractNumId w:val="12"/>
+    <w:abstractNumId w:val="13"/>
   </w:num>
   <w:num w:numId="10" w16cid:durableId="719205258">
-    <w:abstractNumId w:val="16"/>
+    <w:abstractNumId w:val="17"/>
   </w:num>
   <w:num w:numId="11" w16cid:durableId="678197945">
     <w:abstractNumId w:val="9"/>
   </w:num>
   <w:num w:numId="12" w16cid:durableId="2034303957">
-    <w:abstractNumId w:val="17"/>
+    <w:abstractNumId w:val="18"/>
   </w:num>
   <w:num w:numId="13" w16cid:durableId="699359885">
     <w:abstractNumId w:val="6"/>
@@ -9570,7 +15705,7 @@
     <w:abstractNumId w:val="2"/>
   </w:num>
   <w:num w:numId="15" w16cid:durableId="2006584912">
-    <w:abstractNumId w:val="11"/>
+    <w:abstractNumId w:val="12"/>
   </w:num>
   <w:num w:numId="16" w16cid:durableId="1372458469">
     <w:abstractNumId w:val="1"/>
@@ -9580,6 +15715,9 @@
   </w:num>
   <w:num w:numId="18" w16cid:durableId="77102592">
     <w:abstractNumId w:val="3"/>
+  </w:num>
+  <w:num w:numId="19" w16cid:durableId="1292902064">
+    <w:abstractNumId w:val="11"/>
   </w:num>
 </w:numbering>
 </file>
@@ -10178,6 +16316,36 @@
       <w:szCs w:val="20"/>
     </w:rPr>
   </w:style>
+  <w:style w:type="paragraph" w:styleId="NormalWeb">
+    <w:name w:val="Normal (Web)"/>
+    <w:basedOn w:val="Normal"/>
+    <w:uiPriority w:val="99"/>
+    <w:semiHidden/>
+    <w:unhideWhenUsed/>
+    <w:rsid w:val="009F0813"/>
+    <w:pPr>
+      <w:spacing w:before="100" w:beforeAutospacing="1" w:after="100" w:afterAutospacing="1" w:line="240" w:lineRule="auto"/>
+    </w:pPr>
+    <w:rPr>
+      <w:rFonts w:ascii="Times New Roman" w:eastAsia="Times New Roman" w:hAnsi="Times New Roman" w:cs="Times New Roman"/>
+      <w:sz w:val="24"/>
+      <w:szCs w:val="24"/>
+      <w:lang w:eastAsia="en-IN"/>
+    </w:rPr>
+  </w:style>
+  <w:style w:type="character" w:styleId="HTMLCode">
+    <w:name w:val="HTML Code"/>
+    <w:basedOn w:val="DefaultParagraphFont"/>
+    <w:uiPriority w:val="99"/>
+    <w:semiHidden/>
+    <w:unhideWhenUsed/>
+    <w:rsid w:val="009F0813"/>
+    <w:rPr>
+      <w:rFonts w:ascii="Courier New" w:eastAsia="Times New Roman" w:hAnsi="Courier New" w:cs="Courier New"/>
+      <w:sz w:val="20"/>
+      <w:szCs w:val="20"/>
+    </w:rPr>
+  </w:style>
 </w:styles>
 </file>
 

--- a/Details.docx
+++ b/Details.docx
@@ -13556,6 +13556,220 @@
     <w:p>
       <w:pPr>
         <w:pStyle w:val="ListParagraph"/>
+        <w:ind w:left="2160"/>
+        <w:rPr>
+          <w:rFonts w:cstheme="minorHAnsi"/>
+          <w:iCs/>
+          <w:sz w:val="28"/>
+          <w:szCs w:val="28"/>
+        </w:rPr>
+      </w:pPr>
+      <w:r>
+        <w:rPr>
+          <w:rFonts w:cstheme="minorHAnsi"/>
+          <w:iCs/>
+          <w:sz w:val="28"/>
+          <w:szCs w:val="28"/>
+        </w:rPr>
+        <w:t>In the server.js we added a middleware to serve all files inside build folder in frontend.</w:t>
+      </w:r>
+    </w:p>
+    <w:p>
+      <w:pPr>
+        <w:pStyle w:val="ListParagraph"/>
+        <w:ind w:left="2160"/>
+        <w:rPr>
+          <w:rFonts w:cstheme="minorHAnsi"/>
+          <w:iCs/>
+          <w:sz w:val="28"/>
+          <w:szCs w:val="28"/>
+        </w:rPr>
+      </w:pPr>
+      <w:r>
+        <w:rPr>
+          <w:rFonts w:cstheme="minorHAnsi"/>
+          <w:iCs/>
+          <w:sz w:val="28"/>
+          <w:szCs w:val="28"/>
+        </w:rPr>
+        <w:t xml:space="preserve"> </w:t>
+      </w:r>
+      <w:r>
+        <w:rPr>
+          <w:rFonts w:cstheme="minorHAnsi"/>
+          <w:iCs/>
+          <w:sz w:val="28"/>
+          <w:szCs w:val="28"/>
+        </w:rPr>
+        <w:sym w:font="Wingdings" w:char="F0E0"/>
+      </w:r>
+      <w:proofErr w:type="spellStart"/>
+      <w:proofErr w:type="gramStart"/>
+      <w:r>
+        <w:rPr>
+          <w:rFonts w:cstheme="minorHAnsi"/>
+          <w:iCs/>
+          <w:sz w:val="28"/>
+          <w:szCs w:val="28"/>
+          <w:highlight w:val="green"/>
+        </w:rPr>
+        <w:t>app.use</w:t>
+      </w:r>
+      <w:proofErr w:type="spellEnd"/>
+      <w:r>
+        <w:rPr>
+          <w:rFonts w:cstheme="minorHAnsi"/>
+          <w:iCs/>
+          <w:sz w:val="28"/>
+          <w:szCs w:val="28"/>
+          <w:highlight w:val="green"/>
+        </w:rPr>
+        <w:t>(</w:t>
+      </w:r>
+      <w:proofErr w:type="spellStart"/>
+      <w:proofErr w:type="gramEnd"/>
+      <w:r>
+        <w:rPr>
+          <w:rFonts w:cstheme="minorHAnsi"/>
+          <w:iCs/>
+          <w:sz w:val="28"/>
+          <w:szCs w:val="28"/>
+          <w:highlight w:val="green"/>
+        </w:rPr>
+        <w:t>express.static</w:t>
+      </w:r>
+      <w:proofErr w:type="spellEnd"/>
+      <w:r>
+        <w:rPr>
+          <w:rFonts w:cstheme="minorHAnsi"/>
+          <w:iCs/>
+          <w:sz w:val="28"/>
+          <w:szCs w:val="28"/>
+          <w:highlight w:val="green"/>
+        </w:rPr>
+        <w:t>(</w:t>
+      </w:r>
+      <w:proofErr w:type="spellStart"/>
+      <w:r>
+        <w:rPr>
+          <w:rFonts w:cstheme="minorHAnsi"/>
+          <w:iCs/>
+          <w:sz w:val="28"/>
+          <w:szCs w:val="28"/>
+          <w:highlight w:val="green"/>
+        </w:rPr>
+        <w:t>path.join</w:t>
+      </w:r>
+      <w:proofErr w:type="spellEnd"/>
+      <w:r>
+        <w:rPr>
+          <w:rFonts w:cstheme="minorHAnsi"/>
+          <w:iCs/>
+          <w:sz w:val="28"/>
+          <w:szCs w:val="28"/>
+          <w:highlight w:val="green"/>
+        </w:rPr>
+        <w:t>(__</w:t>
+      </w:r>
+      <w:proofErr w:type="spellStart"/>
+      <w:r>
+        <w:rPr>
+          <w:rFonts w:cstheme="minorHAnsi"/>
+          <w:iCs/>
+          <w:sz w:val="28"/>
+          <w:szCs w:val="28"/>
+          <w:highlight w:val="green"/>
+        </w:rPr>
+        <w:t>dirname</w:t>
+      </w:r>
+      <w:proofErr w:type="spellEnd"/>
+      <w:r>
+        <w:rPr>
+          <w:rFonts w:cstheme="minorHAnsi"/>
+          <w:iCs/>
+          <w:sz w:val="28"/>
+          <w:szCs w:val="28"/>
+          <w:highlight w:val="green"/>
+        </w:rPr>
+        <w:t>, '/frontend/build')));</w:t>
+      </w:r>
+    </w:p>
+    <w:p>
+      <w:pPr>
+        <w:ind w:left="1800" w:firstLine="720"/>
+        <w:rPr>
+          <w:rFonts w:cstheme="minorHAnsi"/>
+          <w:iCs/>
+          <w:sz w:val="28"/>
+          <w:szCs w:val="28"/>
+        </w:rPr>
+      </w:pPr>
+      <w:r>
+        <w:rPr>
+          <w:rFonts w:cstheme="minorHAnsi"/>
+          <w:iCs/>
+          <w:sz w:val="28"/>
+          <w:szCs w:val="28"/>
+        </w:rPr>
+        <w:t xml:space="preserve">And when user enter any address redirect user to the index.html. it’s the </w:t>
+      </w:r>
+      <w:r>
+        <w:rPr>
+          <w:rFonts w:cstheme="minorHAnsi"/>
+          <w:iCs/>
+          <w:sz w:val="28"/>
+          <w:szCs w:val="28"/>
+        </w:rPr>
+        <w:t xml:space="preserve">production version of </w:t>
+      </w:r>
+      <w:proofErr w:type="gramStart"/>
+      <w:r>
+        <w:rPr>
+          <w:rFonts w:cstheme="minorHAnsi"/>
+          <w:iCs/>
+          <w:sz w:val="28"/>
+          <w:szCs w:val="28"/>
+        </w:rPr>
+        <w:t>our</w:t>
+      </w:r>
+      <w:proofErr w:type="gramEnd"/>
+      <w:r>
+        <w:rPr>
+          <w:rFonts w:cstheme="minorHAnsi"/>
+          <w:iCs/>
+          <w:sz w:val="28"/>
+          <w:szCs w:val="28"/>
+        </w:rPr>
+        <w:t xml:space="preserve"> react app.</w:t>
+      </w:r>
+    </w:p>
+    <w:p>
+      <w:pPr>
+        <w:pStyle w:val="ListParagraph"/>
+        <w:ind w:left="2160"/>
+        <w:rPr>
+          <w:rFonts w:cstheme="minorHAnsi"/>
+          <w:iCs/>
+          <w:sz w:val="28"/>
+          <w:szCs w:val="28"/>
+        </w:rPr>
+      </w:pPr>
+    </w:p>
+    <w:p>
+      <w:pPr>
+        <w:pStyle w:val="ListParagraph"/>
+        <w:ind w:left="2160"/>
+        <w:rPr>
+          <w:rFonts w:cstheme="minorHAnsi"/>
+          <w:iCs/>
+          <w:sz w:val="28"/>
+          <w:szCs w:val="28"/>
+        </w:rPr>
+      </w:pPr>
+    </w:p>
+    <w:p>
+      <w:pPr>
+        <w:pStyle w:val="ListParagraph"/>
         <w:numPr>
           <w:ilvl w:val="0"/>
           <w:numId w:val="19"/>
@@ -13565,6 +13779,7 @@
           <w:iCs/>
           <w:sz w:val="28"/>
           <w:szCs w:val="28"/>
+          <w:highlight w:val="yellow"/>
         </w:rPr>
       </w:pPr>
       <w:r>
@@ -13573,6 +13788,7 @@
           <w:iCs/>
           <w:sz w:val="28"/>
           <w:szCs w:val="28"/>
+          <w:highlight w:val="yellow"/>
         </w:rPr>
         <w:t xml:space="preserve">Create Sidebar </w:t>
       </w:r>
@@ -13583,6 +13799,7 @@
           <w:iCs/>
           <w:sz w:val="28"/>
           <w:szCs w:val="28"/>
+          <w:highlight w:val="yellow"/>
         </w:rPr>
         <w:t>And</w:t>
       </w:r>
@@ -13593,9 +13810,187 @@
           <w:iCs/>
           <w:sz w:val="28"/>
           <w:szCs w:val="28"/>
+          <w:highlight w:val="yellow"/>
         </w:rPr>
         <w:t xml:space="preserve"> Search Box.</w:t>
       </w:r>
+      <w:r>
+        <w:rPr>
+          <w:rFonts w:ascii="Arial Black" w:hAnsi="Arial Black" w:cstheme="minorHAnsi"/>
+          <w:iCs/>
+          <w:sz w:val="28"/>
+          <w:szCs w:val="28"/>
+          <w:highlight w:val="yellow"/>
+        </w:rPr>
+        <w:t xml:space="preserve"> IMP</w:t>
+      </w:r>
+    </w:p>
+    <w:p>
+      <w:pPr>
+        <w:pStyle w:val="ListParagraph"/>
+        <w:ind w:left="2160"/>
+        <w:rPr>
+          <w:rFonts w:cstheme="minorHAnsi"/>
+          <w:iCs/>
+          <w:sz w:val="28"/>
+          <w:szCs w:val="28"/>
+          <w:highlight w:val="yellow"/>
+        </w:rPr>
+      </w:pPr>
+    </w:p>
+    <w:p>
+      <w:pPr>
+        <w:pStyle w:val="ListParagraph"/>
+        <w:ind w:left="2160"/>
+        <w:rPr>
+          <w:rFonts w:cstheme="minorHAnsi"/>
+          <w:iCs/>
+          <w:sz w:val="28"/>
+          <w:szCs w:val="28"/>
+        </w:rPr>
+      </w:pPr>
+      <w:r>
+        <w:rPr>
+          <w:rFonts w:cstheme="minorHAnsi"/>
+          <w:iCs/>
+          <w:sz w:val="28"/>
+          <w:szCs w:val="28"/>
+        </w:rPr>
+        <w:t>We</w:t>
+      </w:r>
+      <w:r>
+        <w:rPr>
+          <w:rFonts w:cstheme="minorHAnsi"/>
+          <w:iCs/>
+          <w:sz w:val="28"/>
+          <w:szCs w:val="28"/>
+        </w:rPr>
+        <w:t xml:space="preserve"> Created a sidebar in App.js and a </w:t>
+      </w:r>
+      <w:proofErr w:type="spellStart"/>
+      <w:r>
+        <w:rPr>
+          <w:rFonts w:cstheme="minorHAnsi"/>
+          <w:iCs/>
+          <w:sz w:val="28"/>
+          <w:szCs w:val="28"/>
+        </w:rPr>
+        <w:t>SearchBox</w:t>
+      </w:r>
+      <w:proofErr w:type="spellEnd"/>
+      <w:r>
+        <w:rPr>
+          <w:rFonts w:cstheme="minorHAnsi"/>
+          <w:iCs/>
+          <w:sz w:val="28"/>
+          <w:szCs w:val="28"/>
+        </w:rPr>
+        <w:t xml:space="preserve"> component and we used it in app.js</w:t>
+      </w:r>
+    </w:p>
+    <w:p>
+      <w:pPr>
+        <w:pStyle w:val="ListParagraph"/>
+        <w:ind w:left="2160"/>
+        <w:rPr>
+          <w:rFonts w:cstheme="minorHAnsi"/>
+          <w:iCs/>
+          <w:sz w:val="28"/>
+          <w:szCs w:val="28"/>
+        </w:rPr>
+      </w:pPr>
+      <w:proofErr w:type="gramStart"/>
+      <w:r>
+        <w:rPr>
+          <w:rFonts w:cstheme="minorHAnsi"/>
+          <w:iCs/>
+          <w:sz w:val="28"/>
+          <w:szCs w:val="28"/>
+        </w:rPr>
+        <w:t>Also</w:t>
+      </w:r>
+      <w:proofErr w:type="gramEnd"/>
+      <w:r>
+        <w:rPr>
+          <w:rFonts w:cstheme="minorHAnsi"/>
+          <w:iCs/>
+          <w:sz w:val="28"/>
+          <w:szCs w:val="28"/>
+        </w:rPr>
+        <w:t xml:space="preserve"> in the </w:t>
+      </w:r>
+      <w:proofErr w:type="spellStart"/>
+      <w:r>
+        <w:rPr>
+          <w:rFonts w:cstheme="minorHAnsi"/>
+          <w:iCs/>
+          <w:sz w:val="28"/>
+          <w:szCs w:val="28"/>
+        </w:rPr>
+        <w:t>productRoutes</w:t>
+      </w:r>
+      <w:proofErr w:type="spellEnd"/>
+      <w:r>
+        <w:rPr>
+          <w:rFonts w:cstheme="minorHAnsi"/>
+          <w:iCs/>
+          <w:sz w:val="28"/>
+          <w:szCs w:val="28"/>
+        </w:rPr>
+        <w:t xml:space="preserve"> we implemented an </w:t>
+      </w:r>
+      <w:proofErr w:type="spellStart"/>
+      <w:r>
+        <w:rPr>
+          <w:rFonts w:cstheme="minorHAnsi"/>
+          <w:iCs/>
+          <w:sz w:val="28"/>
+          <w:szCs w:val="28"/>
+        </w:rPr>
+        <w:t>Api</w:t>
+      </w:r>
+      <w:proofErr w:type="spellEnd"/>
+      <w:r>
+        <w:rPr>
+          <w:rFonts w:cstheme="minorHAnsi"/>
+          <w:iCs/>
+          <w:sz w:val="28"/>
+          <w:szCs w:val="28"/>
+        </w:rPr>
+        <w:t xml:space="preserve"> to return categories of product.</w:t>
+      </w:r>
+    </w:p>
+    <w:p>
+      <w:pPr>
+        <w:ind w:left="720"/>
+        <w:rPr>
+          <w:rFonts w:ascii="Arial Black" w:hAnsi="Arial Black" w:cstheme="minorHAnsi"/>
+          <w:iCs/>
+          <w:sz w:val="28"/>
+          <w:szCs w:val="28"/>
+        </w:rPr>
+      </w:pPr>
+    </w:p>
+    <w:p>
+      <w:pPr>
+        <w:ind w:left="1800"/>
+        <w:rPr>
+          <w:rFonts w:cstheme="minorHAnsi"/>
+          <w:iCs/>
+          <w:sz w:val="28"/>
+          <w:szCs w:val="28"/>
+        </w:rPr>
+      </w:pPr>
+    </w:p>
+    <w:p>
+      <w:pPr>
+        <w:rPr>
+          <w:rFonts w:ascii="Arial Black" w:hAnsi="Arial Black" w:cstheme="minorHAnsi"/>
+          <w:iCs/>
+          <w:sz w:val="28"/>
+          <w:szCs w:val="28"/>
+        </w:rPr>
+      </w:pPr>
     </w:p>
     <w:p>
       <w:pPr>
@@ -13609,6 +14004,7 @@
           <w:iCs/>
           <w:sz w:val="28"/>
           <w:szCs w:val="28"/>
+          <w:highlight w:val="yellow"/>
         </w:rPr>
       </w:pPr>
       <w:r>
@@ -13617,9 +14013,22 @@
           <w:iCs/>
           <w:sz w:val="28"/>
           <w:szCs w:val="28"/>
+          <w:highlight w:val="yellow"/>
         </w:rPr>
         <w:t>Create Search Screen.</w:t>
       </w:r>
+    </w:p>
+    <w:p>
+      <w:pPr>
+        <w:ind w:left="1800"/>
+        <w:rPr>
+          <w:rFonts w:cstheme="minorHAnsi"/>
+          <w:iCs/>
+          <w:sz w:val="28"/>
+          <w:szCs w:val="28"/>
+          <w:highlight w:val="yellow"/>
+        </w:rPr>
+      </w:pPr>
     </w:p>
     <w:p>
       <w:pPr>

--- a/Details.docx
+++ b/Details.docx
@@ -14017,6 +14017,27 @@
         </w:rPr>
         <w:t>Create Search Screen.</w:t>
       </w:r>
+      <w:r>
+        <w:rPr>
+          <w:rFonts w:ascii="Arial Black" w:hAnsi="Arial Black" w:cstheme="minorHAnsi"/>
+          <w:iCs/>
+          <w:sz w:val="28"/>
+          <w:szCs w:val="28"/>
+          <w:highlight w:val="yellow"/>
+        </w:rPr>
+        <w:t xml:space="preserve"> </w:t>
+      </w:r>
+      <w:r>
+        <w:rPr>
+          <w:rFonts w:ascii="Arial Black" w:hAnsi="Arial Black" w:cstheme="minorHAnsi"/>
+          <w:iCs/>
+          <w:color w:val="FF0000"/>
+          <w:sz w:val="28"/>
+          <w:szCs w:val="28"/>
+          <w:highlight w:val="yellow"/>
+        </w:rPr>
+        <w:t>More Important</w:t>
+      </w:r>
     </w:p>
     <w:p>
       <w:pPr>
@@ -14026,19 +14047,2545 @@
           <w:iCs/>
           <w:sz w:val="28"/>
           <w:szCs w:val="28"/>
-          <w:highlight w:val="yellow"/>
-        </w:rPr>
-      </w:pPr>
-    </w:p>
-    <w:p>
-      <w:pPr>
-        <w:pStyle w:val="ListParagraph"/>
-        <w:ind w:left="2160"/>
+        </w:rPr>
+      </w:pPr>
+      <w:r>
+        <w:rPr>
+          <w:rFonts w:cstheme="minorHAnsi"/>
+          <w:iCs/>
+          <w:sz w:val="28"/>
+          <w:szCs w:val="28"/>
+        </w:rPr>
+        <w:t xml:space="preserve">In the </w:t>
+      </w:r>
+      <w:proofErr w:type="spellStart"/>
+      <w:r>
+        <w:rPr>
+          <w:rFonts w:cstheme="minorHAnsi"/>
+          <w:iCs/>
+          <w:sz w:val="28"/>
+          <w:szCs w:val="28"/>
+        </w:rPr>
+        <w:t>productRoute</w:t>
+      </w:r>
+      <w:proofErr w:type="spellEnd"/>
+      <w:r>
+        <w:rPr>
+          <w:rFonts w:cstheme="minorHAnsi"/>
+          <w:iCs/>
+          <w:sz w:val="28"/>
+          <w:szCs w:val="28"/>
+        </w:rPr>
+        <w:t xml:space="preserve"> we implemented an </w:t>
+      </w:r>
+      <w:proofErr w:type="spellStart"/>
+      <w:r>
+        <w:rPr>
+          <w:rFonts w:cstheme="minorHAnsi"/>
+          <w:iCs/>
+          <w:sz w:val="28"/>
+          <w:szCs w:val="28"/>
+        </w:rPr>
+        <w:t>Api</w:t>
+      </w:r>
+      <w:proofErr w:type="spellEnd"/>
+      <w:r>
+        <w:rPr>
+          <w:rFonts w:cstheme="minorHAnsi"/>
+          <w:iCs/>
+          <w:sz w:val="28"/>
+          <w:szCs w:val="28"/>
+        </w:rPr>
+        <w:t xml:space="preserve"> to return products based on filtered and sort criteria and sort order.</w:t>
+      </w:r>
+    </w:p>
+    <w:p>
+      <w:pPr>
+        <w:rPr>
+          <w:rFonts w:cstheme="minorHAnsi"/>
+          <w:iCs/>
+          <w:sz w:val="28"/>
+          <w:szCs w:val="28"/>
+        </w:rPr>
+      </w:pPr>
+      <w:r>
+        <w:rPr>
+          <w:rFonts w:cstheme="minorHAnsi"/>
+          <w:iCs/>
+          <w:sz w:val="28"/>
+          <w:szCs w:val="28"/>
+        </w:rPr>
+        <w:tab/>
+      </w:r>
+      <w:r>
+        <w:rPr>
+          <w:rFonts w:cstheme="minorHAnsi"/>
+          <w:iCs/>
+          <w:sz w:val="28"/>
+          <w:szCs w:val="28"/>
+        </w:rPr>
+        <w:tab/>
+        <w:t xml:space="preserve">      In App.js we implemented the SearchScreen.js</w:t>
+      </w:r>
+    </w:p>
+    <w:p>
+      <w:pPr>
+        <w:rPr>
+          <w:rFonts w:cstheme="minorHAnsi"/>
+          <w:iCs/>
+          <w:sz w:val="28"/>
+          <w:szCs w:val="28"/>
+        </w:rPr>
+      </w:pPr>
+      <w:r>
+        <w:rPr>
+          <w:rFonts w:cstheme="minorHAnsi"/>
+          <w:iCs/>
+          <w:sz w:val="28"/>
+          <w:szCs w:val="28"/>
+        </w:rPr>
+        <w:tab/>
+      </w:r>
+      <w:r>
+        <w:rPr>
+          <w:rFonts w:cstheme="minorHAnsi"/>
+          <w:iCs/>
+          <w:sz w:val="28"/>
+          <w:szCs w:val="28"/>
+        </w:rPr>
+        <w:tab/>
+        <w:t xml:space="preserve">      In rating.js we changed the span of </w:t>
+      </w:r>
+      <w:proofErr w:type="spellStart"/>
+      <w:r>
+        <w:rPr>
+          <w:rFonts w:cstheme="minorHAnsi"/>
+          <w:iCs/>
+          <w:sz w:val="28"/>
+          <w:szCs w:val="28"/>
+        </w:rPr>
+        <w:t>numreviews</w:t>
+      </w:r>
+      <w:proofErr w:type="spellEnd"/>
+      <w:r>
+        <w:rPr>
+          <w:rFonts w:cstheme="minorHAnsi"/>
+          <w:iCs/>
+          <w:sz w:val="28"/>
+          <w:szCs w:val="28"/>
+        </w:rPr>
+        <w:t xml:space="preserve"> to caption.</w:t>
+      </w:r>
+    </w:p>
+    <w:p>
+      <w:pPr>
+        <w:rPr>
+          <w:rFonts w:cstheme="minorHAnsi"/>
+          <w:iCs/>
+          <w:sz w:val="28"/>
+          <w:szCs w:val="28"/>
+        </w:rPr>
+      </w:pPr>
+      <w:r>
+        <w:rPr>
+          <w:rFonts w:cstheme="minorHAnsi"/>
+          <w:iCs/>
+          <w:sz w:val="28"/>
+          <w:szCs w:val="28"/>
+        </w:rPr>
+        <w:tab/>
+      </w:r>
+      <w:r>
+        <w:rPr>
+          <w:rFonts w:cstheme="minorHAnsi"/>
+          <w:iCs/>
+          <w:sz w:val="28"/>
+          <w:szCs w:val="28"/>
+        </w:rPr>
+        <w:tab/>
+      </w:r>
+      <w:r>
+        <w:rPr>
+          <w:rFonts w:cstheme="minorHAnsi"/>
+          <w:iCs/>
+          <w:sz w:val="28"/>
+          <w:szCs w:val="28"/>
+        </w:rPr>
+        <w:tab/>
+        <w:t xml:space="preserve">And created </w:t>
+      </w:r>
+      <w:proofErr w:type="spellStart"/>
+      <w:r>
+        <w:rPr>
+          <w:rFonts w:cstheme="minorHAnsi"/>
+          <w:iCs/>
+          <w:sz w:val="28"/>
+          <w:szCs w:val="28"/>
+        </w:rPr>
+        <w:t>searchScreen</w:t>
+      </w:r>
+      <w:proofErr w:type="spellEnd"/>
+      <w:r>
+        <w:rPr>
+          <w:rFonts w:cstheme="minorHAnsi"/>
+          <w:iCs/>
+          <w:sz w:val="28"/>
+          <w:szCs w:val="28"/>
+        </w:rPr>
+        <w:t xml:space="preserve"> to filter products.</w:t>
+      </w:r>
+    </w:p>
+    <w:p>
+      <w:pPr>
+        <w:rPr>
+          <w:rFonts w:cstheme="minorHAnsi"/>
+          <w:iCs/>
+          <w:sz w:val="28"/>
+          <w:szCs w:val="28"/>
+        </w:rPr>
+      </w:pPr>
+      <w:r>
+        <w:rPr>
+          <w:rFonts w:cstheme="minorHAnsi"/>
+          <w:iCs/>
+          <w:sz w:val="28"/>
+          <w:szCs w:val="28"/>
+        </w:rPr>
+        <w:tab/>
+      </w:r>
+      <w:r>
+        <w:rPr>
+          <w:rFonts w:cstheme="minorHAnsi"/>
+          <w:iCs/>
+          <w:sz w:val="28"/>
+          <w:szCs w:val="28"/>
+        </w:rPr>
+        <w:tab/>
+      </w:r>
+      <w:r>
+        <w:rPr>
+          <w:rFonts w:cstheme="minorHAnsi"/>
+          <w:iCs/>
+          <w:sz w:val="28"/>
+          <w:szCs w:val="28"/>
+          <w:highlight w:val="magenta"/>
+        </w:rPr>
+        <w:t xml:space="preserve">Need to go trough </w:t>
+      </w:r>
+      <w:proofErr w:type="gramStart"/>
+      <w:r>
+        <w:rPr>
+          <w:rFonts w:cstheme="minorHAnsi"/>
+          <w:iCs/>
+          <w:sz w:val="28"/>
+          <w:szCs w:val="28"/>
+          <w:highlight w:val="magenta"/>
+        </w:rPr>
+        <w:t>again :</w:t>
+      </w:r>
+      <w:proofErr w:type="gramEnd"/>
+      <w:r>
+        <w:rPr>
+          <w:rFonts w:cstheme="minorHAnsi"/>
+          <w:iCs/>
+          <w:sz w:val="28"/>
+          <w:szCs w:val="28"/>
+          <w:highlight w:val="magenta"/>
+        </w:rPr>
+        <w:t xml:space="preserve"> </w:t>
+      </w:r>
+      <w:r>
+        <w:rPr>
+          <w:rFonts w:cstheme="minorHAnsi"/>
+          <w:iCs/>
+          <w:sz w:val="28"/>
+          <w:szCs w:val="28"/>
+          <w:highlight w:val="magenta"/>
+        </w:rPr>
+        <w:sym w:font="Wingdings" w:char="F0E0"/>
+      </w:r>
+      <w:r>
+        <w:rPr>
+          <w:rFonts w:cstheme="minorHAnsi"/>
+          <w:iCs/>
+          <w:sz w:val="28"/>
+          <w:szCs w:val="28"/>
+          <w:highlight w:val="magenta"/>
+        </w:rPr>
+        <w:t xml:space="preserve"> </w:t>
+      </w:r>
+      <w:proofErr w:type="spellStart"/>
+      <w:r>
+        <w:rPr>
+          <w:rFonts w:cstheme="minorHAnsi"/>
+          <w:iCs/>
+          <w:sz w:val="28"/>
+          <w:szCs w:val="28"/>
+          <w:highlight w:val="magenta"/>
+        </w:rPr>
+        <w:t>SearchScreen</w:t>
+      </w:r>
+      <w:proofErr w:type="spellEnd"/>
+      <w:r>
+        <w:rPr>
+          <w:rFonts w:cstheme="minorHAnsi"/>
+          <w:iCs/>
+          <w:sz w:val="28"/>
+          <w:szCs w:val="28"/>
+          <w:highlight w:val="magenta"/>
+        </w:rPr>
+        <w:t xml:space="preserve"> , productRoutes.js</w:t>
+      </w:r>
+    </w:p>
+    <w:p>
+      <w:pPr>
+        <w:rPr>
+          <w:rFonts w:cstheme="minorHAnsi"/>
+          <w:iCs/>
+          <w:sz w:val="28"/>
+          <w:szCs w:val="28"/>
+        </w:rPr>
+      </w:pPr>
+      <w:r>
+        <w:rPr>
+          <w:rFonts w:cstheme="minorHAnsi"/>
+          <w:iCs/>
+          <w:sz w:val="28"/>
+          <w:szCs w:val="28"/>
+        </w:rPr>
+        <w:tab/>
+      </w:r>
+      <w:r>
+        <w:rPr>
+          <w:rFonts w:cstheme="minorHAnsi"/>
+          <w:iCs/>
+          <w:sz w:val="28"/>
+          <w:szCs w:val="28"/>
+        </w:rPr>
+        <w:tab/>
+      </w:r>
+      <w:r>
+        <w:rPr>
+          <w:rFonts w:cstheme="minorHAnsi"/>
+          <w:iCs/>
+          <w:sz w:val="28"/>
+          <w:szCs w:val="28"/>
+        </w:rPr>
+        <w:tab/>
+      </w:r>
+    </w:p>
+    <w:p>
+      <w:pPr>
         <w:rPr>
           <w:rFonts w:ascii="Arial Black" w:hAnsi="Arial Black" w:cstheme="minorHAnsi"/>
           <w:iCs/>
+          <w:color w:val="C00000"/>
           <w:sz w:val="48"/>
           <w:szCs w:val="48"/>
+        </w:rPr>
+      </w:pPr>
+      <w:r>
+        <w:rPr>
+          <w:rFonts w:ascii="Arial Black" w:hAnsi="Arial Black" w:cstheme="minorHAnsi"/>
+          <w:iCs/>
+          <w:color w:val="C00000"/>
+          <w:sz w:val="48"/>
+          <w:szCs w:val="48"/>
+        </w:rPr>
+        <w:t>9.</w:t>
+      </w:r>
+      <w:r>
+        <w:rPr>
+          <w:rFonts w:ascii="Arial Black" w:hAnsi="Arial Black" w:cstheme="minorHAnsi"/>
+          <w:iCs/>
+          <w:color w:val="C00000"/>
+          <w:sz w:val="48"/>
+          <w:szCs w:val="48"/>
+        </w:rPr>
+        <w:t xml:space="preserve">  </w:t>
+      </w:r>
+      <w:r>
+        <w:rPr>
+          <w:rFonts w:ascii="Arial Black" w:hAnsi="Arial Black" w:cstheme="minorHAnsi"/>
+          <w:iCs/>
+          <w:color w:val="C00000"/>
+          <w:sz w:val="48"/>
+          <w:szCs w:val="48"/>
+        </w:rPr>
+        <w:t>Admin Area.</w:t>
+      </w:r>
+    </w:p>
+    <w:p>
+      <w:pPr>
+        <w:numPr>
+          <w:ilvl w:val="0"/>
+          <w:numId w:val="20"/>
+        </w:numPr>
+        <w:shd w:val="clear" w:color="auto" w:fill="FFFFFF"/>
+        <w:spacing w:before="60" w:after="100" w:afterAutospacing="1" w:line="240" w:lineRule="auto"/>
+        <w:rPr>
+          <w:rFonts w:ascii="Arial Black" w:eastAsia="Times New Roman" w:hAnsi="Arial Black" w:cs="Segoe UI"/>
+          <w:color w:val="24292F"/>
+          <w:sz w:val="28"/>
+          <w:szCs w:val="28"/>
+          <w:lang w:eastAsia="en-IN"/>
+        </w:rPr>
+      </w:pPr>
+      <w:r>
+        <w:rPr>
+          <w:rFonts w:ascii="Arial Black" w:eastAsia="Times New Roman" w:hAnsi="Arial Black" w:cs="Segoe UI"/>
+          <w:color w:val="24292F"/>
+          <w:sz w:val="28"/>
+          <w:szCs w:val="28"/>
+          <w:lang w:eastAsia="en-IN"/>
+        </w:rPr>
+        <w:t>Create Admin Menu</w:t>
+      </w:r>
+    </w:p>
+    <w:p>
+      <w:pPr>
+        <w:numPr>
+          <w:ilvl w:val="1"/>
+          <w:numId w:val="20"/>
+        </w:numPr>
+        <w:shd w:val="clear" w:color="auto" w:fill="FFFFFF"/>
+        <w:spacing w:before="100" w:beforeAutospacing="1" w:after="100" w:afterAutospacing="1" w:line="240" w:lineRule="auto"/>
+        <w:rPr>
+          <w:rFonts w:eastAsia="Times New Roman" w:cstheme="minorHAnsi"/>
+          <w:color w:val="24292F"/>
+          <w:sz w:val="28"/>
+          <w:szCs w:val="28"/>
+          <w:lang w:eastAsia="en-IN"/>
+        </w:rPr>
+      </w:pPr>
+      <w:r>
+        <w:rPr>
+          <w:rFonts w:eastAsia="Times New Roman" w:cstheme="minorHAnsi"/>
+          <w:color w:val="24292F"/>
+          <w:sz w:val="28"/>
+          <w:szCs w:val="28"/>
+          <w:lang w:eastAsia="en-IN"/>
+        </w:rPr>
+        <w:t>define protected route component</w:t>
+      </w:r>
+    </w:p>
+    <w:p>
+      <w:pPr>
+        <w:numPr>
+          <w:ilvl w:val="1"/>
+          <w:numId w:val="20"/>
+        </w:numPr>
+        <w:shd w:val="clear" w:color="auto" w:fill="FFFFFF"/>
+        <w:spacing w:before="60" w:after="100" w:afterAutospacing="1" w:line="240" w:lineRule="auto"/>
+        <w:rPr>
+          <w:rFonts w:eastAsia="Times New Roman" w:cstheme="minorHAnsi"/>
+          <w:color w:val="24292F"/>
+          <w:sz w:val="28"/>
+          <w:szCs w:val="28"/>
+          <w:lang w:eastAsia="en-IN"/>
+        </w:rPr>
+      </w:pPr>
+      <w:r>
+        <w:rPr>
+          <w:rFonts w:eastAsia="Times New Roman" w:cstheme="minorHAnsi"/>
+          <w:color w:val="24292F"/>
+          <w:sz w:val="28"/>
+          <w:szCs w:val="28"/>
+          <w:lang w:eastAsia="en-IN"/>
+        </w:rPr>
+        <w:t>define admin route component</w:t>
+      </w:r>
+    </w:p>
+    <w:p>
+      <w:pPr>
+        <w:shd w:val="clear" w:color="auto" w:fill="FFFFFF"/>
+        <w:spacing w:before="60" w:after="100" w:afterAutospacing="1" w:line="240" w:lineRule="auto"/>
+        <w:ind w:left="720"/>
+        <w:rPr>
+          <w:rFonts w:eastAsia="Times New Roman" w:cstheme="minorHAnsi"/>
+          <w:color w:val="24292F"/>
+          <w:sz w:val="28"/>
+          <w:szCs w:val="28"/>
+          <w:lang w:eastAsia="en-IN"/>
+        </w:rPr>
+      </w:pPr>
+      <w:r>
+        <w:rPr>
+          <w:rFonts w:eastAsia="Times New Roman" w:cstheme="minorHAnsi"/>
+          <w:color w:val="24292F"/>
+          <w:sz w:val="28"/>
+          <w:szCs w:val="28"/>
+          <w:lang w:eastAsia="en-IN"/>
+        </w:rPr>
+        <w:t>we created two components to protect the routes for login users like customers and admin users in the components folder</w:t>
+      </w:r>
+      <w:proofErr w:type="gramStart"/>
+      <w:r>
+        <w:rPr>
+          <w:rFonts w:eastAsia="Times New Roman" w:cstheme="minorHAnsi"/>
+          <w:color w:val="24292F"/>
+          <w:sz w:val="28"/>
+          <w:szCs w:val="28"/>
+          <w:lang w:eastAsia="en-IN"/>
+        </w:rPr>
+        <w:t xml:space="preserve"> ..</w:t>
+      </w:r>
+      <w:proofErr w:type="gramEnd"/>
+    </w:p>
+    <w:p>
+      <w:pPr>
+        <w:numPr>
+          <w:ilvl w:val="1"/>
+          <w:numId w:val="20"/>
+        </w:numPr>
+        <w:shd w:val="clear" w:color="auto" w:fill="FFFFFF"/>
+        <w:spacing w:before="60" w:after="100" w:afterAutospacing="1" w:line="240" w:lineRule="auto"/>
+        <w:rPr>
+          <w:rFonts w:eastAsia="Times New Roman" w:cstheme="minorHAnsi"/>
+          <w:color w:val="24292F"/>
+          <w:sz w:val="28"/>
+          <w:szCs w:val="28"/>
+          <w:lang w:eastAsia="en-IN"/>
+        </w:rPr>
+      </w:pPr>
+      <w:r>
+        <w:rPr>
+          <w:rFonts w:eastAsia="Times New Roman" w:cstheme="minorHAnsi"/>
+          <w:color w:val="24292F"/>
+          <w:sz w:val="28"/>
+          <w:szCs w:val="28"/>
+          <w:lang w:eastAsia="en-IN"/>
+        </w:rPr>
+        <w:t>add menu for admin in header</w:t>
+      </w:r>
+      <w:r>
+        <w:rPr>
+          <w:rFonts w:eastAsia="Times New Roman" w:cstheme="minorHAnsi"/>
+          <w:color w:val="24292F"/>
+          <w:sz w:val="28"/>
+          <w:szCs w:val="28"/>
+          <w:lang w:eastAsia="en-IN"/>
+        </w:rPr>
+        <w:t>.</w:t>
+      </w:r>
+    </w:p>
+    <w:p>
+      <w:pPr>
+        <w:shd w:val="clear" w:color="auto" w:fill="FFFFFF"/>
+        <w:spacing w:before="60" w:after="100" w:afterAutospacing="1" w:line="240" w:lineRule="auto"/>
+        <w:ind w:left="720"/>
+        <w:rPr>
+          <w:rFonts w:eastAsia="Times New Roman" w:cstheme="minorHAnsi"/>
+          <w:color w:val="24292F"/>
+          <w:sz w:val="28"/>
+          <w:szCs w:val="28"/>
+          <w:lang w:eastAsia="en-IN"/>
+        </w:rPr>
+      </w:pPr>
+      <w:r>
+        <w:rPr>
+          <w:rFonts w:eastAsia="Times New Roman" w:cstheme="minorHAnsi"/>
+          <w:color w:val="24292F"/>
+          <w:sz w:val="28"/>
+          <w:szCs w:val="28"/>
+          <w:lang w:eastAsia="en-IN"/>
+        </w:rPr>
+        <w:t xml:space="preserve">We use them in App.js to protect routes from accessing </w:t>
+      </w:r>
+      <w:proofErr w:type="spellStart"/>
+      <w:r>
+        <w:rPr>
+          <w:rFonts w:eastAsia="Times New Roman" w:cstheme="minorHAnsi"/>
+          <w:color w:val="24292F"/>
+          <w:sz w:val="28"/>
+          <w:szCs w:val="28"/>
+          <w:lang w:eastAsia="en-IN"/>
+        </w:rPr>
+        <w:t>auouthorized</w:t>
+      </w:r>
+      <w:proofErr w:type="spellEnd"/>
+      <w:r>
+        <w:rPr>
+          <w:rFonts w:eastAsia="Times New Roman" w:cstheme="minorHAnsi"/>
+          <w:color w:val="24292F"/>
+          <w:sz w:val="28"/>
+          <w:szCs w:val="28"/>
+          <w:lang w:eastAsia="en-IN"/>
+        </w:rPr>
+        <w:t xml:space="preserve"> user.</w:t>
+      </w:r>
+    </w:p>
+    <w:p>
+      <w:pPr>
+        <w:shd w:val="clear" w:color="auto" w:fill="FFFFFF"/>
+        <w:spacing w:before="60" w:after="100" w:afterAutospacing="1" w:line="240" w:lineRule="auto"/>
+        <w:ind w:left="720"/>
+        <w:rPr>
+          <w:rFonts w:eastAsia="Times New Roman" w:cstheme="minorHAnsi"/>
+          <w:color w:val="24292F"/>
+          <w:sz w:val="28"/>
+          <w:szCs w:val="28"/>
+          <w:lang w:eastAsia="en-IN"/>
+        </w:rPr>
+      </w:pPr>
+      <w:proofErr w:type="gramStart"/>
+      <w:r>
+        <w:rPr>
+          <w:rFonts w:eastAsia="Times New Roman" w:cstheme="minorHAnsi"/>
+          <w:color w:val="24292F"/>
+          <w:sz w:val="28"/>
+          <w:szCs w:val="28"/>
+          <w:lang w:eastAsia="en-IN"/>
+        </w:rPr>
+        <w:lastRenderedPageBreak/>
+        <w:t>Also</w:t>
+      </w:r>
+      <w:proofErr w:type="gramEnd"/>
+      <w:r>
+        <w:rPr>
+          <w:rFonts w:eastAsia="Times New Roman" w:cstheme="minorHAnsi"/>
+          <w:color w:val="24292F"/>
+          <w:sz w:val="28"/>
+          <w:szCs w:val="28"/>
+          <w:lang w:eastAsia="en-IN"/>
+        </w:rPr>
+        <w:t xml:space="preserve"> we created the </w:t>
+      </w:r>
+      <w:proofErr w:type="spellStart"/>
+      <w:r>
+        <w:rPr>
+          <w:rFonts w:eastAsia="Times New Roman" w:cstheme="minorHAnsi"/>
+          <w:color w:val="24292F"/>
+          <w:sz w:val="28"/>
+          <w:szCs w:val="28"/>
+          <w:lang w:eastAsia="en-IN"/>
+        </w:rPr>
+        <w:t>DashboardScreen</w:t>
+      </w:r>
+      <w:proofErr w:type="spellEnd"/>
+      <w:r>
+        <w:rPr>
+          <w:rFonts w:eastAsia="Times New Roman" w:cstheme="minorHAnsi"/>
+          <w:color w:val="24292F"/>
+          <w:sz w:val="28"/>
+          <w:szCs w:val="28"/>
+          <w:lang w:eastAsia="en-IN"/>
+        </w:rPr>
+        <w:t xml:space="preserve"> to test the result.</w:t>
+      </w:r>
+    </w:p>
+    <w:p>
+      <w:pPr>
+        <w:numPr>
+          <w:ilvl w:val="0"/>
+          <w:numId w:val="20"/>
+        </w:numPr>
+        <w:shd w:val="clear" w:color="auto" w:fill="FFFFFF"/>
+        <w:spacing w:before="60" w:after="100" w:afterAutospacing="1" w:line="240" w:lineRule="auto"/>
+        <w:rPr>
+          <w:rFonts w:ascii="Segoe UI" w:eastAsia="Times New Roman" w:hAnsi="Segoe UI" w:cs="Segoe UI"/>
+          <w:color w:val="24292F"/>
+          <w:sz w:val="24"/>
+          <w:szCs w:val="24"/>
+          <w:lang w:eastAsia="en-IN"/>
+        </w:rPr>
+      </w:pPr>
+      <w:r>
+        <w:rPr>
+          <w:rFonts w:ascii="Segoe UI" w:eastAsia="Times New Roman" w:hAnsi="Segoe UI" w:cs="Segoe UI"/>
+          <w:color w:val="24292F"/>
+          <w:sz w:val="24"/>
+          <w:szCs w:val="24"/>
+          <w:lang w:eastAsia="en-IN"/>
+        </w:rPr>
+        <w:t>Create Dashboard Screen</w:t>
+      </w:r>
+    </w:p>
+    <w:p>
+      <w:pPr>
+        <w:numPr>
+          <w:ilvl w:val="1"/>
+          <w:numId w:val="20"/>
+        </w:numPr>
+        <w:shd w:val="clear" w:color="auto" w:fill="FFFFFF"/>
+        <w:spacing w:before="100" w:beforeAutospacing="1" w:after="100" w:afterAutospacing="1" w:line="240" w:lineRule="auto"/>
+        <w:rPr>
+          <w:rFonts w:ascii="Segoe UI" w:eastAsia="Times New Roman" w:hAnsi="Segoe UI" w:cs="Segoe UI"/>
+          <w:color w:val="24292F"/>
+          <w:sz w:val="24"/>
+          <w:szCs w:val="24"/>
+          <w:lang w:eastAsia="en-IN"/>
+        </w:rPr>
+      </w:pPr>
+      <w:r>
+        <w:rPr>
+          <w:rFonts w:ascii="Segoe UI" w:eastAsia="Times New Roman" w:hAnsi="Segoe UI" w:cs="Segoe UI"/>
+          <w:color w:val="24292F"/>
+          <w:sz w:val="24"/>
+          <w:szCs w:val="24"/>
+          <w:lang w:eastAsia="en-IN"/>
+        </w:rPr>
+        <w:t xml:space="preserve">create dashboard </w:t>
+      </w:r>
+      <w:proofErr w:type="spellStart"/>
+      <w:r>
+        <w:rPr>
+          <w:rFonts w:ascii="Segoe UI" w:eastAsia="Times New Roman" w:hAnsi="Segoe UI" w:cs="Segoe UI"/>
+          <w:color w:val="24292F"/>
+          <w:sz w:val="24"/>
+          <w:szCs w:val="24"/>
+          <w:lang w:eastAsia="en-IN"/>
+        </w:rPr>
+        <w:t>ui</w:t>
+      </w:r>
+      <w:proofErr w:type="spellEnd"/>
+    </w:p>
+    <w:p>
+      <w:pPr>
+        <w:numPr>
+          <w:ilvl w:val="1"/>
+          <w:numId w:val="20"/>
+        </w:numPr>
+        <w:shd w:val="clear" w:color="auto" w:fill="FFFFFF"/>
+        <w:spacing w:before="60" w:after="100" w:afterAutospacing="1" w:line="240" w:lineRule="auto"/>
+        <w:rPr>
+          <w:rFonts w:ascii="Segoe UI" w:eastAsia="Times New Roman" w:hAnsi="Segoe UI" w:cs="Segoe UI"/>
+          <w:color w:val="24292F"/>
+          <w:sz w:val="24"/>
+          <w:szCs w:val="24"/>
+          <w:lang w:eastAsia="en-IN"/>
+        </w:rPr>
+      </w:pPr>
+      <w:r>
+        <w:rPr>
+          <w:rFonts w:ascii="Segoe UI" w:eastAsia="Times New Roman" w:hAnsi="Segoe UI" w:cs="Segoe UI"/>
+          <w:color w:val="24292F"/>
+          <w:sz w:val="24"/>
+          <w:szCs w:val="24"/>
+          <w:lang w:eastAsia="en-IN"/>
+        </w:rPr>
+        <w:t xml:space="preserve">implement backend </w:t>
+      </w:r>
+      <w:proofErr w:type="spellStart"/>
+      <w:r>
+        <w:rPr>
+          <w:rFonts w:ascii="Segoe UI" w:eastAsia="Times New Roman" w:hAnsi="Segoe UI" w:cs="Segoe UI"/>
+          <w:color w:val="24292F"/>
+          <w:sz w:val="24"/>
+          <w:szCs w:val="24"/>
+          <w:lang w:eastAsia="en-IN"/>
+        </w:rPr>
+        <w:t>api</w:t>
+      </w:r>
+      <w:proofErr w:type="spellEnd"/>
+    </w:p>
+    <w:p>
+      <w:pPr>
+        <w:numPr>
+          <w:ilvl w:val="1"/>
+          <w:numId w:val="20"/>
+        </w:numPr>
+        <w:shd w:val="clear" w:color="auto" w:fill="FFFFFF"/>
+        <w:spacing w:before="60" w:after="100" w:afterAutospacing="1" w:line="240" w:lineRule="auto"/>
+        <w:rPr>
+          <w:rFonts w:ascii="Segoe UI" w:eastAsia="Times New Roman" w:hAnsi="Segoe UI" w:cs="Segoe UI"/>
+          <w:color w:val="24292F"/>
+          <w:sz w:val="24"/>
+          <w:szCs w:val="24"/>
+          <w:lang w:eastAsia="en-IN"/>
+        </w:rPr>
+      </w:pPr>
+      <w:r>
+        <w:rPr>
+          <w:rFonts w:ascii="Segoe UI" w:eastAsia="Times New Roman" w:hAnsi="Segoe UI" w:cs="Segoe UI"/>
+          <w:color w:val="24292F"/>
+          <w:sz w:val="24"/>
+          <w:szCs w:val="24"/>
+          <w:lang w:eastAsia="en-IN"/>
+        </w:rPr>
+        <w:t xml:space="preserve">connect </w:t>
+      </w:r>
+      <w:proofErr w:type="spellStart"/>
+      <w:r>
+        <w:rPr>
+          <w:rFonts w:ascii="Segoe UI" w:eastAsia="Times New Roman" w:hAnsi="Segoe UI" w:cs="Segoe UI"/>
+          <w:color w:val="24292F"/>
+          <w:sz w:val="24"/>
+          <w:szCs w:val="24"/>
+          <w:lang w:eastAsia="en-IN"/>
+        </w:rPr>
+        <w:t>ui</w:t>
+      </w:r>
+      <w:proofErr w:type="spellEnd"/>
+      <w:r>
+        <w:rPr>
+          <w:rFonts w:ascii="Segoe UI" w:eastAsia="Times New Roman" w:hAnsi="Segoe UI" w:cs="Segoe UI"/>
+          <w:color w:val="24292F"/>
+          <w:sz w:val="24"/>
+          <w:szCs w:val="24"/>
+          <w:lang w:eastAsia="en-IN"/>
+        </w:rPr>
+        <w:t xml:space="preserve"> to backend</w:t>
+      </w:r>
+    </w:p>
+    <w:p>
+      <w:pPr>
+        <w:numPr>
+          <w:ilvl w:val="0"/>
+          <w:numId w:val="20"/>
+        </w:numPr>
+        <w:shd w:val="clear" w:color="auto" w:fill="FFFFFF"/>
+        <w:spacing w:before="60" w:after="100" w:afterAutospacing="1" w:line="240" w:lineRule="auto"/>
+        <w:rPr>
+          <w:rFonts w:ascii="Segoe UI" w:eastAsia="Times New Roman" w:hAnsi="Segoe UI" w:cs="Segoe UI"/>
+          <w:color w:val="24292F"/>
+          <w:sz w:val="24"/>
+          <w:szCs w:val="24"/>
+          <w:lang w:eastAsia="en-IN"/>
+        </w:rPr>
+      </w:pPr>
+      <w:r>
+        <w:rPr>
+          <w:rFonts w:ascii="Segoe UI" w:eastAsia="Times New Roman" w:hAnsi="Segoe UI" w:cs="Segoe UI"/>
+          <w:color w:val="24292F"/>
+          <w:sz w:val="24"/>
+          <w:szCs w:val="24"/>
+          <w:lang w:eastAsia="en-IN"/>
+        </w:rPr>
+        <w:t>Manage Products</w:t>
+      </w:r>
+    </w:p>
+    <w:p>
+      <w:pPr>
+        <w:numPr>
+          <w:ilvl w:val="1"/>
+          <w:numId w:val="20"/>
+        </w:numPr>
+        <w:shd w:val="clear" w:color="auto" w:fill="FFFFFF"/>
+        <w:spacing w:before="100" w:beforeAutospacing="1" w:after="100" w:afterAutospacing="1" w:line="240" w:lineRule="auto"/>
+        <w:rPr>
+          <w:rFonts w:ascii="Segoe UI" w:eastAsia="Times New Roman" w:hAnsi="Segoe UI" w:cs="Segoe UI"/>
+          <w:color w:val="24292F"/>
+          <w:sz w:val="24"/>
+          <w:szCs w:val="24"/>
+          <w:lang w:eastAsia="en-IN"/>
+        </w:rPr>
+      </w:pPr>
+      <w:r>
+        <w:rPr>
+          <w:rFonts w:ascii="Segoe UI" w:eastAsia="Times New Roman" w:hAnsi="Segoe UI" w:cs="Segoe UI"/>
+          <w:color w:val="24292F"/>
+          <w:sz w:val="24"/>
+          <w:szCs w:val="24"/>
+          <w:lang w:eastAsia="en-IN"/>
+        </w:rPr>
+        <w:t xml:space="preserve">create products list </w:t>
+      </w:r>
+      <w:proofErr w:type="spellStart"/>
+      <w:r>
+        <w:rPr>
+          <w:rFonts w:ascii="Segoe UI" w:eastAsia="Times New Roman" w:hAnsi="Segoe UI" w:cs="Segoe UI"/>
+          <w:color w:val="24292F"/>
+          <w:sz w:val="24"/>
+          <w:szCs w:val="24"/>
+          <w:lang w:eastAsia="en-IN"/>
+        </w:rPr>
+        <w:t>ui</w:t>
+      </w:r>
+      <w:proofErr w:type="spellEnd"/>
+    </w:p>
+    <w:p>
+      <w:pPr>
+        <w:numPr>
+          <w:ilvl w:val="1"/>
+          <w:numId w:val="20"/>
+        </w:numPr>
+        <w:shd w:val="clear" w:color="auto" w:fill="FFFFFF"/>
+        <w:spacing w:before="60" w:after="100" w:afterAutospacing="1" w:line="240" w:lineRule="auto"/>
+        <w:rPr>
+          <w:rFonts w:ascii="Segoe UI" w:eastAsia="Times New Roman" w:hAnsi="Segoe UI" w:cs="Segoe UI"/>
+          <w:color w:val="24292F"/>
+          <w:sz w:val="24"/>
+          <w:szCs w:val="24"/>
+          <w:lang w:eastAsia="en-IN"/>
+        </w:rPr>
+      </w:pPr>
+      <w:r>
+        <w:rPr>
+          <w:rFonts w:ascii="Segoe UI" w:eastAsia="Times New Roman" w:hAnsi="Segoe UI" w:cs="Segoe UI"/>
+          <w:color w:val="24292F"/>
+          <w:sz w:val="24"/>
+          <w:szCs w:val="24"/>
+          <w:lang w:eastAsia="en-IN"/>
+        </w:rPr>
+        <w:t xml:space="preserve">implement backend </w:t>
+      </w:r>
+      <w:proofErr w:type="spellStart"/>
+      <w:r>
+        <w:rPr>
+          <w:rFonts w:ascii="Segoe UI" w:eastAsia="Times New Roman" w:hAnsi="Segoe UI" w:cs="Segoe UI"/>
+          <w:color w:val="24292F"/>
+          <w:sz w:val="24"/>
+          <w:szCs w:val="24"/>
+          <w:lang w:eastAsia="en-IN"/>
+        </w:rPr>
+        <w:t>api</w:t>
+      </w:r>
+      <w:proofErr w:type="spellEnd"/>
+    </w:p>
+    <w:p>
+      <w:pPr>
+        <w:numPr>
+          <w:ilvl w:val="1"/>
+          <w:numId w:val="20"/>
+        </w:numPr>
+        <w:shd w:val="clear" w:color="auto" w:fill="FFFFFF"/>
+        <w:spacing w:before="60" w:after="100" w:afterAutospacing="1" w:line="240" w:lineRule="auto"/>
+        <w:rPr>
+          <w:rFonts w:ascii="Segoe UI" w:eastAsia="Times New Roman" w:hAnsi="Segoe UI" w:cs="Segoe UI"/>
+          <w:color w:val="24292F"/>
+          <w:sz w:val="24"/>
+          <w:szCs w:val="24"/>
+          <w:lang w:eastAsia="en-IN"/>
+        </w:rPr>
+      </w:pPr>
+      <w:r>
+        <w:rPr>
+          <w:rFonts w:ascii="Segoe UI" w:eastAsia="Times New Roman" w:hAnsi="Segoe UI" w:cs="Segoe UI"/>
+          <w:color w:val="24292F"/>
+          <w:sz w:val="24"/>
+          <w:szCs w:val="24"/>
+          <w:lang w:eastAsia="en-IN"/>
+        </w:rPr>
+        <w:t>fetch data</w:t>
+      </w:r>
+    </w:p>
+    <w:p>
+      <w:pPr>
+        <w:numPr>
+          <w:ilvl w:val="0"/>
+          <w:numId w:val="20"/>
+        </w:numPr>
+        <w:shd w:val="clear" w:color="auto" w:fill="FFFFFF"/>
+        <w:spacing w:before="60" w:after="100" w:afterAutospacing="1" w:line="240" w:lineRule="auto"/>
+        <w:rPr>
+          <w:rFonts w:ascii="Segoe UI" w:eastAsia="Times New Roman" w:hAnsi="Segoe UI" w:cs="Segoe UI"/>
+          <w:color w:val="24292F"/>
+          <w:sz w:val="24"/>
+          <w:szCs w:val="24"/>
+          <w:lang w:eastAsia="en-IN"/>
+        </w:rPr>
+      </w:pPr>
+      <w:r>
+        <w:rPr>
+          <w:rFonts w:ascii="Segoe UI" w:eastAsia="Times New Roman" w:hAnsi="Segoe UI" w:cs="Segoe UI"/>
+          <w:color w:val="24292F"/>
+          <w:sz w:val="24"/>
+          <w:szCs w:val="24"/>
+          <w:lang w:eastAsia="en-IN"/>
+        </w:rPr>
+        <w:t>Create Product</w:t>
+      </w:r>
+    </w:p>
+    <w:p>
+      <w:pPr>
+        <w:numPr>
+          <w:ilvl w:val="1"/>
+          <w:numId w:val="20"/>
+        </w:numPr>
+        <w:shd w:val="clear" w:color="auto" w:fill="FFFFFF"/>
+        <w:spacing w:before="100" w:beforeAutospacing="1" w:after="100" w:afterAutospacing="1" w:line="240" w:lineRule="auto"/>
+        <w:rPr>
+          <w:rFonts w:ascii="Segoe UI" w:eastAsia="Times New Roman" w:hAnsi="Segoe UI" w:cs="Segoe UI"/>
+          <w:color w:val="24292F"/>
+          <w:sz w:val="24"/>
+          <w:szCs w:val="24"/>
+          <w:lang w:eastAsia="en-IN"/>
+        </w:rPr>
+      </w:pPr>
+      <w:r>
+        <w:rPr>
+          <w:rFonts w:ascii="Segoe UI" w:eastAsia="Times New Roman" w:hAnsi="Segoe UI" w:cs="Segoe UI"/>
+          <w:color w:val="24292F"/>
+          <w:sz w:val="24"/>
+          <w:szCs w:val="24"/>
+          <w:lang w:eastAsia="en-IN"/>
+        </w:rPr>
+        <w:t>create products button</w:t>
+      </w:r>
+    </w:p>
+    <w:p>
+      <w:pPr>
+        <w:numPr>
+          <w:ilvl w:val="1"/>
+          <w:numId w:val="20"/>
+        </w:numPr>
+        <w:shd w:val="clear" w:color="auto" w:fill="FFFFFF"/>
+        <w:spacing w:before="60" w:after="100" w:afterAutospacing="1" w:line="240" w:lineRule="auto"/>
+        <w:rPr>
+          <w:rFonts w:ascii="Segoe UI" w:eastAsia="Times New Roman" w:hAnsi="Segoe UI" w:cs="Segoe UI"/>
+          <w:color w:val="24292F"/>
+          <w:sz w:val="24"/>
+          <w:szCs w:val="24"/>
+          <w:lang w:eastAsia="en-IN"/>
+        </w:rPr>
+      </w:pPr>
+      <w:r>
+        <w:rPr>
+          <w:rFonts w:ascii="Segoe UI" w:eastAsia="Times New Roman" w:hAnsi="Segoe UI" w:cs="Segoe UI"/>
+          <w:color w:val="24292F"/>
+          <w:sz w:val="24"/>
+          <w:szCs w:val="24"/>
+          <w:lang w:eastAsia="en-IN"/>
+        </w:rPr>
+        <w:t xml:space="preserve">implement backend </w:t>
+      </w:r>
+      <w:proofErr w:type="spellStart"/>
+      <w:r>
+        <w:rPr>
+          <w:rFonts w:ascii="Segoe UI" w:eastAsia="Times New Roman" w:hAnsi="Segoe UI" w:cs="Segoe UI"/>
+          <w:color w:val="24292F"/>
+          <w:sz w:val="24"/>
+          <w:szCs w:val="24"/>
+          <w:lang w:eastAsia="en-IN"/>
+        </w:rPr>
+        <w:t>api</w:t>
+      </w:r>
+      <w:proofErr w:type="spellEnd"/>
+    </w:p>
+    <w:p>
+      <w:pPr>
+        <w:numPr>
+          <w:ilvl w:val="1"/>
+          <w:numId w:val="20"/>
+        </w:numPr>
+        <w:shd w:val="clear" w:color="auto" w:fill="FFFFFF"/>
+        <w:spacing w:before="60" w:after="100" w:afterAutospacing="1" w:line="240" w:lineRule="auto"/>
+        <w:rPr>
+          <w:rFonts w:ascii="Segoe UI" w:eastAsia="Times New Roman" w:hAnsi="Segoe UI" w:cs="Segoe UI"/>
+          <w:color w:val="24292F"/>
+          <w:sz w:val="24"/>
+          <w:szCs w:val="24"/>
+          <w:lang w:eastAsia="en-IN"/>
+        </w:rPr>
+      </w:pPr>
+      <w:r>
+        <w:rPr>
+          <w:rFonts w:ascii="Segoe UI" w:eastAsia="Times New Roman" w:hAnsi="Segoe UI" w:cs="Segoe UI"/>
+          <w:color w:val="24292F"/>
+          <w:sz w:val="24"/>
+          <w:szCs w:val="24"/>
+          <w:lang w:eastAsia="en-IN"/>
+        </w:rPr>
+        <w:t>handle on click</w:t>
+      </w:r>
+    </w:p>
+    <w:p>
+      <w:pPr>
+        <w:numPr>
+          <w:ilvl w:val="0"/>
+          <w:numId w:val="20"/>
+        </w:numPr>
+        <w:shd w:val="clear" w:color="auto" w:fill="FFFFFF"/>
+        <w:spacing w:before="60" w:after="100" w:afterAutospacing="1" w:line="240" w:lineRule="auto"/>
+        <w:rPr>
+          <w:rFonts w:ascii="Segoe UI" w:eastAsia="Times New Roman" w:hAnsi="Segoe UI" w:cs="Segoe UI"/>
+          <w:color w:val="24292F"/>
+          <w:sz w:val="24"/>
+          <w:szCs w:val="24"/>
+          <w:lang w:eastAsia="en-IN"/>
+        </w:rPr>
+      </w:pPr>
+      <w:r>
+        <w:rPr>
+          <w:rFonts w:ascii="Segoe UI" w:eastAsia="Times New Roman" w:hAnsi="Segoe UI" w:cs="Segoe UI"/>
+          <w:color w:val="24292F"/>
+          <w:sz w:val="24"/>
+          <w:szCs w:val="24"/>
+          <w:lang w:eastAsia="en-IN"/>
+        </w:rPr>
+        <w:t>Create Edit Product</w:t>
+      </w:r>
+    </w:p>
+    <w:p>
+      <w:pPr>
+        <w:numPr>
+          <w:ilvl w:val="1"/>
+          <w:numId w:val="20"/>
+        </w:numPr>
+        <w:shd w:val="clear" w:color="auto" w:fill="FFFFFF"/>
+        <w:spacing w:before="100" w:beforeAutospacing="1" w:after="100" w:afterAutospacing="1" w:line="240" w:lineRule="auto"/>
+        <w:rPr>
+          <w:rFonts w:ascii="Segoe UI" w:eastAsia="Times New Roman" w:hAnsi="Segoe UI" w:cs="Segoe UI"/>
+          <w:color w:val="24292F"/>
+          <w:sz w:val="24"/>
+          <w:szCs w:val="24"/>
+          <w:lang w:eastAsia="en-IN"/>
+        </w:rPr>
+      </w:pPr>
+      <w:r>
+        <w:rPr>
+          <w:rFonts w:ascii="Segoe UI" w:eastAsia="Times New Roman" w:hAnsi="Segoe UI" w:cs="Segoe UI"/>
+          <w:color w:val="24292F"/>
+          <w:sz w:val="24"/>
+          <w:szCs w:val="24"/>
+          <w:lang w:eastAsia="en-IN"/>
+        </w:rPr>
+        <w:t>create edit button</w:t>
+      </w:r>
+    </w:p>
+    <w:p>
+      <w:pPr>
+        <w:numPr>
+          <w:ilvl w:val="1"/>
+          <w:numId w:val="20"/>
+        </w:numPr>
+        <w:shd w:val="clear" w:color="auto" w:fill="FFFFFF"/>
+        <w:spacing w:before="60" w:after="100" w:afterAutospacing="1" w:line="240" w:lineRule="auto"/>
+        <w:rPr>
+          <w:rFonts w:ascii="Segoe UI" w:eastAsia="Times New Roman" w:hAnsi="Segoe UI" w:cs="Segoe UI"/>
+          <w:color w:val="24292F"/>
+          <w:sz w:val="24"/>
+          <w:szCs w:val="24"/>
+          <w:lang w:eastAsia="en-IN"/>
+        </w:rPr>
+      </w:pPr>
+      <w:r>
+        <w:rPr>
+          <w:rFonts w:ascii="Segoe UI" w:eastAsia="Times New Roman" w:hAnsi="Segoe UI" w:cs="Segoe UI"/>
+          <w:color w:val="24292F"/>
+          <w:sz w:val="24"/>
+          <w:szCs w:val="24"/>
+          <w:lang w:eastAsia="en-IN"/>
+        </w:rPr>
+        <w:t xml:space="preserve">create edit product </w:t>
+      </w:r>
+      <w:proofErr w:type="spellStart"/>
+      <w:r>
+        <w:rPr>
+          <w:rFonts w:ascii="Segoe UI" w:eastAsia="Times New Roman" w:hAnsi="Segoe UI" w:cs="Segoe UI"/>
+          <w:color w:val="24292F"/>
+          <w:sz w:val="24"/>
+          <w:szCs w:val="24"/>
+          <w:lang w:eastAsia="en-IN"/>
+        </w:rPr>
+        <w:t>ui</w:t>
+      </w:r>
+      <w:proofErr w:type="spellEnd"/>
+    </w:p>
+    <w:p>
+      <w:pPr>
+        <w:numPr>
+          <w:ilvl w:val="1"/>
+          <w:numId w:val="20"/>
+        </w:numPr>
+        <w:shd w:val="clear" w:color="auto" w:fill="FFFFFF"/>
+        <w:spacing w:before="60" w:after="100" w:afterAutospacing="1" w:line="240" w:lineRule="auto"/>
+        <w:rPr>
+          <w:rFonts w:ascii="Segoe UI" w:eastAsia="Times New Roman" w:hAnsi="Segoe UI" w:cs="Segoe UI"/>
+          <w:color w:val="24292F"/>
+          <w:sz w:val="24"/>
+          <w:szCs w:val="24"/>
+          <w:lang w:eastAsia="en-IN"/>
+        </w:rPr>
+      </w:pPr>
+      <w:proofErr w:type="spellStart"/>
+      <w:r>
+        <w:rPr>
+          <w:rFonts w:ascii="Segoe UI" w:eastAsia="Times New Roman" w:hAnsi="Segoe UI" w:cs="Segoe UI"/>
+          <w:color w:val="24292F"/>
+          <w:sz w:val="24"/>
+          <w:szCs w:val="24"/>
+          <w:lang w:eastAsia="en-IN"/>
+        </w:rPr>
+        <w:t>dispaly</w:t>
+      </w:r>
+      <w:proofErr w:type="spellEnd"/>
+      <w:r>
+        <w:rPr>
+          <w:rFonts w:ascii="Segoe UI" w:eastAsia="Times New Roman" w:hAnsi="Segoe UI" w:cs="Segoe UI"/>
+          <w:color w:val="24292F"/>
+          <w:sz w:val="24"/>
+          <w:szCs w:val="24"/>
+          <w:lang w:eastAsia="en-IN"/>
+        </w:rPr>
+        <w:t xml:space="preserve"> product info in the input boxes</w:t>
+      </w:r>
+    </w:p>
+    <w:p>
+      <w:pPr>
+        <w:numPr>
+          <w:ilvl w:val="0"/>
+          <w:numId w:val="20"/>
+        </w:numPr>
+        <w:shd w:val="clear" w:color="auto" w:fill="FFFFFF"/>
+        <w:spacing w:before="60" w:after="100" w:afterAutospacing="1" w:line="240" w:lineRule="auto"/>
+        <w:rPr>
+          <w:rFonts w:ascii="Segoe UI" w:eastAsia="Times New Roman" w:hAnsi="Segoe UI" w:cs="Segoe UI"/>
+          <w:color w:val="24292F"/>
+          <w:sz w:val="24"/>
+          <w:szCs w:val="24"/>
+          <w:lang w:eastAsia="en-IN"/>
+        </w:rPr>
+      </w:pPr>
+      <w:r>
+        <w:rPr>
+          <w:rFonts w:ascii="Segoe UI" w:eastAsia="Times New Roman" w:hAnsi="Segoe UI" w:cs="Segoe UI"/>
+          <w:color w:val="24292F"/>
+          <w:sz w:val="24"/>
+          <w:szCs w:val="24"/>
+          <w:lang w:eastAsia="en-IN"/>
+        </w:rPr>
+        <w:t>Implement Update Product</w:t>
+      </w:r>
+    </w:p>
+    <w:p>
+      <w:pPr>
+        <w:numPr>
+          <w:ilvl w:val="1"/>
+          <w:numId w:val="20"/>
+        </w:numPr>
+        <w:shd w:val="clear" w:color="auto" w:fill="FFFFFF"/>
+        <w:spacing w:before="100" w:beforeAutospacing="1" w:after="100" w:afterAutospacing="1" w:line="240" w:lineRule="auto"/>
+        <w:rPr>
+          <w:rFonts w:ascii="Segoe UI" w:eastAsia="Times New Roman" w:hAnsi="Segoe UI" w:cs="Segoe UI"/>
+          <w:color w:val="24292F"/>
+          <w:sz w:val="24"/>
+          <w:szCs w:val="24"/>
+          <w:lang w:eastAsia="en-IN"/>
+        </w:rPr>
+      </w:pPr>
+      <w:r>
+        <w:rPr>
+          <w:rFonts w:ascii="Segoe UI" w:eastAsia="Times New Roman" w:hAnsi="Segoe UI" w:cs="Segoe UI"/>
+          <w:color w:val="24292F"/>
+          <w:sz w:val="24"/>
+          <w:szCs w:val="24"/>
+          <w:lang w:eastAsia="en-IN"/>
+        </w:rPr>
+        <w:t xml:space="preserve">create edit product backend </w:t>
+      </w:r>
+      <w:proofErr w:type="spellStart"/>
+      <w:r>
+        <w:rPr>
+          <w:rFonts w:ascii="Segoe UI" w:eastAsia="Times New Roman" w:hAnsi="Segoe UI" w:cs="Segoe UI"/>
+          <w:color w:val="24292F"/>
+          <w:sz w:val="24"/>
+          <w:szCs w:val="24"/>
+          <w:lang w:eastAsia="en-IN"/>
+        </w:rPr>
+        <w:t>api</w:t>
+      </w:r>
+      <w:proofErr w:type="spellEnd"/>
+    </w:p>
+    <w:p>
+      <w:pPr>
+        <w:numPr>
+          <w:ilvl w:val="1"/>
+          <w:numId w:val="20"/>
+        </w:numPr>
+        <w:shd w:val="clear" w:color="auto" w:fill="FFFFFF"/>
+        <w:spacing w:before="60" w:after="100" w:afterAutospacing="1" w:line="240" w:lineRule="auto"/>
+        <w:rPr>
+          <w:rFonts w:ascii="Segoe UI" w:eastAsia="Times New Roman" w:hAnsi="Segoe UI" w:cs="Segoe UI"/>
+          <w:color w:val="24292F"/>
+          <w:sz w:val="24"/>
+          <w:szCs w:val="24"/>
+          <w:lang w:eastAsia="en-IN"/>
+        </w:rPr>
+      </w:pPr>
+      <w:r>
+        <w:rPr>
+          <w:rFonts w:ascii="Segoe UI" w:eastAsia="Times New Roman" w:hAnsi="Segoe UI" w:cs="Segoe UI"/>
+          <w:color w:val="24292F"/>
+          <w:sz w:val="24"/>
+          <w:szCs w:val="24"/>
+          <w:lang w:eastAsia="en-IN"/>
+        </w:rPr>
+        <w:t xml:space="preserve">handle update </w:t>
+      </w:r>
+      <w:proofErr w:type="gramStart"/>
+      <w:r>
+        <w:rPr>
+          <w:rFonts w:ascii="Segoe UI" w:eastAsia="Times New Roman" w:hAnsi="Segoe UI" w:cs="Segoe UI"/>
+          <w:color w:val="24292F"/>
+          <w:sz w:val="24"/>
+          <w:szCs w:val="24"/>
+          <w:lang w:eastAsia="en-IN"/>
+        </w:rPr>
+        <w:t>click</w:t>
+      </w:r>
+      <w:proofErr w:type="gramEnd"/>
+    </w:p>
+    <w:p>
+      <w:pPr>
+        <w:numPr>
+          <w:ilvl w:val="0"/>
+          <w:numId w:val="20"/>
+        </w:numPr>
+        <w:shd w:val="clear" w:color="auto" w:fill="FFFFFF"/>
+        <w:spacing w:before="60" w:after="100" w:afterAutospacing="1" w:line="240" w:lineRule="auto"/>
+        <w:rPr>
+          <w:rFonts w:ascii="Segoe UI" w:eastAsia="Times New Roman" w:hAnsi="Segoe UI" w:cs="Segoe UI"/>
+          <w:color w:val="24292F"/>
+          <w:sz w:val="24"/>
+          <w:szCs w:val="24"/>
+          <w:lang w:eastAsia="en-IN"/>
+        </w:rPr>
+      </w:pPr>
+      <w:r>
+        <w:rPr>
+          <w:rFonts w:ascii="Segoe UI" w:eastAsia="Times New Roman" w:hAnsi="Segoe UI" w:cs="Segoe UI"/>
+          <w:color w:val="24292F"/>
+          <w:sz w:val="24"/>
+          <w:szCs w:val="24"/>
+          <w:lang w:eastAsia="en-IN"/>
+        </w:rPr>
+        <w:t>Upload Product Image</w:t>
+      </w:r>
+    </w:p>
+    <w:p>
+      <w:pPr>
+        <w:numPr>
+          <w:ilvl w:val="1"/>
+          <w:numId w:val="20"/>
+        </w:numPr>
+        <w:shd w:val="clear" w:color="auto" w:fill="FFFFFF"/>
+        <w:spacing w:before="100" w:beforeAutospacing="1" w:after="100" w:afterAutospacing="1" w:line="240" w:lineRule="auto"/>
+        <w:rPr>
+          <w:rFonts w:ascii="Segoe UI" w:eastAsia="Times New Roman" w:hAnsi="Segoe UI" w:cs="Segoe UI"/>
+          <w:color w:val="24292F"/>
+          <w:sz w:val="24"/>
+          <w:szCs w:val="24"/>
+          <w:lang w:eastAsia="en-IN"/>
+        </w:rPr>
+      </w:pPr>
+      <w:r>
+        <w:rPr>
+          <w:rFonts w:ascii="Segoe UI" w:eastAsia="Times New Roman" w:hAnsi="Segoe UI" w:cs="Segoe UI"/>
+          <w:color w:val="24292F"/>
+          <w:sz w:val="24"/>
+          <w:szCs w:val="24"/>
+          <w:lang w:eastAsia="en-IN"/>
+        </w:rPr>
+        <w:t xml:space="preserve">create </w:t>
+      </w:r>
+      <w:proofErr w:type="spellStart"/>
+      <w:r>
+        <w:rPr>
+          <w:rFonts w:ascii="Segoe UI" w:eastAsia="Times New Roman" w:hAnsi="Segoe UI" w:cs="Segoe UI"/>
+          <w:color w:val="24292F"/>
+          <w:sz w:val="24"/>
+          <w:szCs w:val="24"/>
+          <w:lang w:eastAsia="en-IN"/>
+        </w:rPr>
+        <w:t>cloudinary</w:t>
+      </w:r>
+      <w:proofErr w:type="spellEnd"/>
+      <w:r>
+        <w:rPr>
+          <w:rFonts w:ascii="Segoe UI" w:eastAsia="Times New Roman" w:hAnsi="Segoe UI" w:cs="Segoe UI"/>
+          <w:color w:val="24292F"/>
+          <w:sz w:val="24"/>
+          <w:szCs w:val="24"/>
+          <w:lang w:eastAsia="en-IN"/>
+        </w:rPr>
+        <w:t xml:space="preserve"> account</w:t>
+      </w:r>
+    </w:p>
+    <w:p>
+      <w:pPr>
+        <w:numPr>
+          <w:ilvl w:val="1"/>
+          <w:numId w:val="20"/>
+        </w:numPr>
+        <w:shd w:val="clear" w:color="auto" w:fill="FFFFFF"/>
+        <w:spacing w:before="60" w:after="100" w:afterAutospacing="1" w:line="240" w:lineRule="auto"/>
+        <w:rPr>
+          <w:rFonts w:ascii="Segoe UI" w:eastAsia="Times New Roman" w:hAnsi="Segoe UI" w:cs="Segoe UI"/>
+          <w:color w:val="24292F"/>
+          <w:sz w:val="24"/>
+          <w:szCs w:val="24"/>
+          <w:lang w:eastAsia="en-IN"/>
+        </w:rPr>
+      </w:pPr>
+      <w:r>
+        <w:rPr>
+          <w:rFonts w:ascii="Segoe UI" w:eastAsia="Times New Roman" w:hAnsi="Segoe UI" w:cs="Segoe UI"/>
+          <w:color w:val="24292F"/>
+          <w:sz w:val="24"/>
+          <w:szCs w:val="24"/>
+          <w:lang w:eastAsia="en-IN"/>
+        </w:rPr>
+        <w:t xml:space="preserve">use the </w:t>
+      </w:r>
+      <w:proofErr w:type="spellStart"/>
+      <w:r>
+        <w:rPr>
+          <w:rFonts w:ascii="Segoe UI" w:eastAsia="Times New Roman" w:hAnsi="Segoe UI" w:cs="Segoe UI"/>
+          <w:color w:val="24292F"/>
+          <w:sz w:val="24"/>
+          <w:szCs w:val="24"/>
+          <w:lang w:eastAsia="en-IN"/>
+        </w:rPr>
+        <w:t>api</w:t>
+      </w:r>
+      <w:proofErr w:type="spellEnd"/>
+      <w:r>
+        <w:rPr>
+          <w:rFonts w:ascii="Segoe UI" w:eastAsia="Times New Roman" w:hAnsi="Segoe UI" w:cs="Segoe UI"/>
+          <w:color w:val="24292F"/>
+          <w:sz w:val="24"/>
+          <w:szCs w:val="24"/>
+          <w:lang w:eastAsia="en-IN"/>
+        </w:rPr>
+        <w:t xml:space="preserve"> key in env file</w:t>
+      </w:r>
+    </w:p>
+    <w:p>
+      <w:pPr>
+        <w:numPr>
+          <w:ilvl w:val="1"/>
+          <w:numId w:val="20"/>
+        </w:numPr>
+        <w:shd w:val="clear" w:color="auto" w:fill="FFFFFF"/>
+        <w:spacing w:before="60" w:after="100" w:afterAutospacing="1" w:line="240" w:lineRule="auto"/>
+        <w:rPr>
+          <w:rFonts w:ascii="Segoe UI" w:eastAsia="Times New Roman" w:hAnsi="Segoe UI" w:cs="Segoe UI"/>
+          <w:color w:val="24292F"/>
+          <w:sz w:val="24"/>
+          <w:szCs w:val="24"/>
+          <w:lang w:eastAsia="en-IN"/>
+        </w:rPr>
+      </w:pPr>
+      <w:r>
+        <w:rPr>
+          <w:rFonts w:ascii="Segoe UI" w:eastAsia="Times New Roman" w:hAnsi="Segoe UI" w:cs="Segoe UI"/>
+          <w:color w:val="24292F"/>
+          <w:sz w:val="24"/>
+          <w:szCs w:val="24"/>
+          <w:lang w:eastAsia="en-IN"/>
+        </w:rPr>
+        <w:t>handle upload file</w:t>
+      </w:r>
+    </w:p>
+    <w:p>
+      <w:pPr>
+        <w:numPr>
+          <w:ilvl w:val="1"/>
+          <w:numId w:val="20"/>
+        </w:numPr>
+        <w:shd w:val="clear" w:color="auto" w:fill="FFFFFF"/>
+        <w:spacing w:before="60" w:after="100" w:afterAutospacing="1" w:line="240" w:lineRule="auto"/>
+        <w:rPr>
+          <w:rFonts w:ascii="Segoe UI" w:eastAsia="Times New Roman" w:hAnsi="Segoe UI" w:cs="Segoe UI"/>
+          <w:color w:val="24292F"/>
+          <w:sz w:val="24"/>
+          <w:szCs w:val="24"/>
+          <w:lang w:eastAsia="en-IN"/>
+        </w:rPr>
+      </w:pPr>
+      <w:r>
+        <w:rPr>
+          <w:rFonts w:ascii="Segoe UI" w:eastAsia="Times New Roman" w:hAnsi="Segoe UI" w:cs="Segoe UI"/>
+          <w:color w:val="24292F"/>
+          <w:sz w:val="24"/>
+          <w:szCs w:val="24"/>
+          <w:lang w:eastAsia="en-IN"/>
+        </w:rPr>
+        <w:t xml:space="preserve">implement backend </w:t>
+      </w:r>
+      <w:proofErr w:type="spellStart"/>
+      <w:r>
+        <w:rPr>
+          <w:rFonts w:ascii="Segoe UI" w:eastAsia="Times New Roman" w:hAnsi="Segoe UI" w:cs="Segoe UI"/>
+          <w:color w:val="24292F"/>
+          <w:sz w:val="24"/>
+          <w:szCs w:val="24"/>
+          <w:lang w:eastAsia="en-IN"/>
+        </w:rPr>
+        <w:t>api</w:t>
+      </w:r>
+      <w:proofErr w:type="spellEnd"/>
+      <w:r>
+        <w:rPr>
+          <w:rFonts w:ascii="Segoe UI" w:eastAsia="Times New Roman" w:hAnsi="Segoe UI" w:cs="Segoe UI"/>
+          <w:color w:val="24292F"/>
+          <w:sz w:val="24"/>
+          <w:szCs w:val="24"/>
+          <w:lang w:eastAsia="en-IN"/>
+        </w:rPr>
+        <w:t xml:space="preserve"> to upload</w:t>
+      </w:r>
+    </w:p>
+    <w:p>
+      <w:pPr>
+        <w:numPr>
+          <w:ilvl w:val="0"/>
+          <w:numId w:val="20"/>
+        </w:numPr>
+        <w:shd w:val="clear" w:color="auto" w:fill="FFFFFF"/>
+        <w:spacing w:before="60" w:after="100" w:afterAutospacing="1" w:line="240" w:lineRule="auto"/>
+        <w:rPr>
+          <w:rFonts w:ascii="Segoe UI" w:eastAsia="Times New Roman" w:hAnsi="Segoe UI" w:cs="Segoe UI"/>
+          <w:color w:val="24292F"/>
+          <w:sz w:val="24"/>
+          <w:szCs w:val="24"/>
+          <w:lang w:eastAsia="en-IN"/>
+        </w:rPr>
+      </w:pPr>
+      <w:r>
+        <w:rPr>
+          <w:rFonts w:ascii="Segoe UI" w:eastAsia="Times New Roman" w:hAnsi="Segoe UI" w:cs="Segoe UI"/>
+          <w:color w:val="24292F"/>
+          <w:sz w:val="24"/>
+          <w:szCs w:val="24"/>
+          <w:lang w:eastAsia="en-IN"/>
+        </w:rPr>
+        <w:t>Delete Product</w:t>
+      </w:r>
+    </w:p>
+    <w:p>
+      <w:pPr>
+        <w:numPr>
+          <w:ilvl w:val="1"/>
+          <w:numId w:val="20"/>
+        </w:numPr>
+        <w:shd w:val="clear" w:color="auto" w:fill="FFFFFF"/>
+        <w:spacing w:before="100" w:beforeAutospacing="1" w:after="100" w:afterAutospacing="1" w:line="240" w:lineRule="auto"/>
+        <w:rPr>
+          <w:rFonts w:ascii="Segoe UI" w:eastAsia="Times New Roman" w:hAnsi="Segoe UI" w:cs="Segoe UI"/>
+          <w:color w:val="24292F"/>
+          <w:sz w:val="24"/>
+          <w:szCs w:val="24"/>
+          <w:lang w:eastAsia="en-IN"/>
+        </w:rPr>
+      </w:pPr>
+      <w:r>
+        <w:rPr>
+          <w:rFonts w:ascii="Segoe UI" w:eastAsia="Times New Roman" w:hAnsi="Segoe UI" w:cs="Segoe UI"/>
+          <w:color w:val="24292F"/>
+          <w:sz w:val="24"/>
+          <w:szCs w:val="24"/>
+          <w:lang w:eastAsia="en-IN"/>
+        </w:rPr>
+        <w:t>show delete button</w:t>
+      </w:r>
+    </w:p>
+    <w:p>
+      <w:pPr>
+        <w:numPr>
+          <w:ilvl w:val="1"/>
+          <w:numId w:val="20"/>
+        </w:numPr>
+        <w:shd w:val="clear" w:color="auto" w:fill="FFFFFF"/>
+        <w:spacing w:before="60" w:after="100" w:afterAutospacing="1" w:line="240" w:lineRule="auto"/>
+        <w:rPr>
+          <w:rFonts w:ascii="Segoe UI" w:eastAsia="Times New Roman" w:hAnsi="Segoe UI" w:cs="Segoe UI"/>
+          <w:color w:val="24292F"/>
+          <w:sz w:val="24"/>
+          <w:szCs w:val="24"/>
+          <w:lang w:eastAsia="en-IN"/>
+        </w:rPr>
+      </w:pPr>
+      <w:r>
+        <w:rPr>
+          <w:rFonts w:ascii="Segoe UI" w:eastAsia="Times New Roman" w:hAnsi="Segoe UI" w:cs="Segoe UI"/>
+          <w:color w:val="24292F"/>
+          <w:sz w:val="24"/>
+          <w:szCs w:val="24"/>
+          <w:lang w:eastAsia="en-IN"/>
+        </w:rPr>
+        <w:t xml:space="preserve">implement backend </w:t>
+      </w:r>
+      <w:proofErr w:type="spellStart"/>
+      <w:r>
+        <w:rPr>
+          <w:rFonts w:ascii="Segoe UI" w:eastAsia="Times New Roman" w:hAnsi="Segoe UI" w:cs="Segoe UI"/>
+          <w:color w:val="24292F"/>
+          <w:sz w:val="24"/>
+          <w:szCs w:val="24"/>
+          <w:lang w:eastAsia="en-IN"/>
+        </w:rPr>
+        <w:t>api</w:t>
+      </w:r>
+      <w:proofErr w:type="spellEnd"/>
+    </w:p>
+    <w:p>
+      <w:pPr>
+        <w:numPr>
+          <w:ilvl w:val="1"/>
+          <w:numId w:val="20"/>
+        </w:numPr>
+        <w:shd w:val="clear" w:color="auto" w:fill="FFFFFF"/>
+        <w:spacing w:before="60" w:after="100" w:afterAutospacing="1" w:line="240" w:lineRule="auto"/>
+        <w:rPr>
+          <w:rFonts w:ascii="Segoe UI" w:eastAsia="Times New Roman" w:hAnsi="Segoe UI" w:cs="Segoe UI"/>
+          <w:color w:val="24292F"/>
+          <w:sz w:val="24"/>
+          <w:szCs w:val="24"/>
+          <w:lang w:eastAsia="en-IN"/>
+        </w:rPr>
+      </w:pPr>
+      <w:r>
+        <w:rPr>
+          <w:rFonts w:ascii="Segoe UI" w:eastAsia="Times New Roman" w:hAnsi="Segoe UI" w:cs="Segoe UI"/>
+          <w:color w:val="24292F"/>
+          <w:sz w:val="24"/>
+          <w:szCs w:val="24"/>
+          <w:lang w:eastAsia="en-IN"/>
+        </w:rPr>
+        <w:t>handle on click</w:t>
+      </w:r>
+    </w:p>
+    <w:p>
+      <w:pPr>
+        <w:numPr>
+          <w:ilvl w:val="0"/>
+          <w:numId w:val="20"/>
+        </w:numPr>
+        <w:shd w:val="clear" w:color="auto" w:fill="FFFFFF"/>
+        <w:spacing w:before="60" w:after="100" w:afterAutospacing="1" w:line="240" w:lineRule="auto"/>
+        <w:rPr>
+          <w:rFonts w:ascii="Segoe UI" w:eastAsia="Times New Roman" w:hAnsi="Segoe UI" w:cs="Segoe UI"/>
+          <w:color w:val="24292F"/>
+          <w:sz w:val="24"/>
+          <w:szCs w:val="24"/>
+          <w:lang w:eastAsia="en-IN"/>
+        </w:rPr>
+      </w:pPr>
+      <w:r>
+        <w:rPr>
+          <w:rFonts w:ascii="Segoe UI" w:eastAsia="Times New Roman" w:hAnsi="Segoe UI" w:cs="Segoe UI"/>
+          <w:color w:val="24292F"/>
+          <w:sz w:val="24"/>
+          <w:szCs w:val="24"/>
+          <w:lang w:eastAsia="en-IN"/>
+        </w:rPr>
+        <w:t>List Orders</w:t>
+      </w:r>
+    </w:p>
+    <w:p>
+      <w:pPr>
+        <w:numPr>
+          <w:ilvl w:val="1"/>
+          <w:numId w:val="20"/>
+        </w:numPr>
+        <w:shd w:val="clear" w:color="auto" w:fill="FFFFFF"/>
+        <w:spacing w:before="100" w:beforeAutospacing="1" w:after="100" w:afterAutospacing="1" w:line="240" w:lineRule="auto"/>
+        <w:rPr>
+          <w:rFonts w:ascii="Segoe UI" w:eastAsia="Times New Roman" w:hAnsi="Segoe UI" w:cs="Segoe UI"/>
+          <w:color w:val="24292F"/>
+          <w:sz w:val="24"/>
+          <w:szCs w:val="24"/>
+          <w:lang w:eastAsia="en-IN"/>
+        </w:rPr>
+      </w:pPr>
+      <w:r>
+        <w:rPr>
+          <w:rFonts w:ascii="Segoe UI" w:eastAsia="Times New Roman" w:hAnsi="Segoe UI" w:cs="Segoe UI"/>
+          <w:color w:val="24292F"/>
+          <w:sz w:val="24"/>
+          <w:szCs w:val="24"/>
+          <w:lang w:eastAsia="en-IN"/>
+        </w:rPr>
+        <w:t>create order list screen</w:t>
+      </w:r>
+    </w:p>
+    <w:p>
+      <w:pPr>
+        <w:numPr>
+          <w:ilvl w:val="1"/>
+          <w:numId w:val="20"/>
+        </w:numPr>
+        <w:shd w:val="clear" w:color="auto" w:fill="FFFFFF"/>
+        <w:spacing w:before="60" w:after="100" w:afterAutospacing="1" w:line="240" w:lineRule="auto"/>
+        <w:rPr>
+          <w:rFonts w:ascii="Segoe UI" w:eastAsia="Times New Roman" w:hAnsi="Segoe UI" w:cs="Segoe UI"/>
+          <w:color w:val="24292F"/>
+          <w:sz w:val="24"/>
+          <w:szCs w:val="24"/>
+          <w:lang w:eastAsia="en-IN"/>
+        </w:rPr>
+      </w:pPr>
+      <w:r>
+        <w:rPr>
+          <w:rFonts w:ascii="Segoe UI" w:eastAsia="Times New Roman" w:hAnsi="Segoe UI" w:cs="Segoe UI"/>
+          <w:color w:val="24292F"/>
+          <w:sz w:val="24"/>
+          <w:szCs w:val="24"/>
+          <w:lang w:eastAsia="en-IN"/>
+        </w:rPr>
+        <w:t xml:space="preserve">implement </w:t>
+      </w:r>
+      <w:proofErr w:type="spellStart"/>
+      <w:r>
+        <w:rPr>
+          <w:rFonts w:ascii="Segoe UI" w:eastAsia="Times New Roman" w:hAnsi="Segoe UI" w:cs="Segoe UI"/>
+          <w:color w:val="24292F"/>
+          <w:sz w:val="24"/>
+          <w:szCs w:val="24"/>
+          <w:lang w:eastAsia="en-IN"/>
+        </w:rPr>
+        <w:t>backen</w:t>
+      </w:r>
+      <w:proofErr w:type="spellEnd"/>
+      <w:r>
+        <w:rPr>
+          <w:rFonts w:ascii="Segoe UI" w:eastAsia="Times New Roman" w:hAnsi="Segoe UI" w:cs="Segoe UI"/>
+          <w:color w:val="24292F"/>
+          <w:sz w:val="24"/>
+          <w:szCs w:val="24"/>
+          <w:lang w:eastAsia="en-IN"/>
+        </w:rPr>
+        <w:t xml:space="preserve"> </w:t>
+      </w:r>
+      <w:proofErr w:type="spellStart"/>
+      <w:r>
+        <w:rPr>
+          <w:rFonts w:ascii="Segoe UI" w:eastAsia="Times New Roman" w:hAnsi="Segoe UI" w:cs="Segoe UI"/>
+          <w:color w:val="24292F"/>
+          <w:sz w:val="24"/>
+          <w:szCs w:val="24"/>
+          <w:lang w:eastAsia="en-IN"/>
+        </w:rPr>
+        <w:t>api</w:t>
+      </w:r>
+      <w:proofErr w:type="spellEnd"/>
+    </w:p>
+    <w:p>
+      <w:pPr>
+        <w:numPr>
+          <w:ilvl w:val="1"/>
+          <w:numId w:val="20"/>
+        </w:numPr>
+        <w:shd w:val="clear" w:color="auto" w:fill="FFFFFF"/>
+        <w:spacing w:before="60" w:after="100" w:afterAutospacing="1" w:line="240" w:lineRule="auto"/>
+        <w:rPr>
+          <w:rFonts w:ascii="Segoe UI" w:eastAsia="Times New Roman" w:hAnsi="Segoe UI" w:cs="Segoe UI"/>
+          <w:color w:val="24292F"/>
+          <w:sz w:val="24"/>
+          <w:szCs w:val="24"/>
+          <w:lang w:eastAsia="en-IN"/>
+        </w:rPr>
+      </w:pPr>
+      <w:r>
+        <w:rPr>
+          <w:rFonts w:ascii="Segoe UI" w:eastAsia="Times New Roman" w:hAnsi="Segoe UI" w:cs="Segoe UI"/>
+          <w:color w:val="24292F"/>
+          <w:sz w:val="24"/>
+          <w:szCs w:val="24"/>
+          <w:lang w:eastAsia="en-IN"/>
+        </w:rPr>
+        <w:t>fetch and display orders</w:t>
+      </w:r>
+    </w:p>
+    <w:p>
+      <w:pPr>
+        <w:numPr>
+          <w:ilvl w:val="0"/>
+          <w:numId w:val="20"/>
+        </w:numPr>
+        <w:shd w:val="clear" w:color="auto" w:fill="FFFFFF"/>
+        <w:spacing w:before="60" w:after="100" w:afterAutospacing="1" w:line="240" w:lineRule="auto"/>
+        <w:rPr>
+          <w:rFonts w:ascii="Segoe UI" w:eastAsia="Times New Roman" w:hAnsi="Segoe UI" w:cs="Segoe UI"/>
+          <w:color w:val="24292F"/>
+          <w:sz w:val="24"/>
+          <w:szCs w:val="24"/>
+          <w:lang w:eastAsia="en-IN"/>
+        </w:rPr>
+      </w:pPr>
+      <w:r>
+        <w:rPr>
+          <w:rFonts w:ascii="Segoe UI" w:eastAsia="Times New Roman" w:hAnsi="Segoe UI" w:cs="Segoe UI"/>
+          <w:color w:val="24292F"/>
+          <w:sz w:val="24"/>
+          <w:szCs w:val="24"/>
+          <w:lang w:eastAsia="en-IN"/>
+        </w:rPr>
+        <w:t>Deliver Order</w:t>
+      </w:r>
+    </w:p>
+    <w:p>
+      <w:pPr>
+        <w:numPr>
+          <w:ilvl w:val="1"/>
+          <w:numId w:val="20"/>
+        </w:numPr>
+        <w:shd w:val="clear" w:color="auto" w:fill="FFFFFF"/>
+        <w:spacing w:before="100" w:beforeAutospacing="1" w:after="100" w:afterAutospacing="1" w:line="240" w:lineRule="auto"/>
+        <w:rPr>
+          <w:rFonts w:ascii="Segoe UI" w:eastAsia="Times New Roman" w:hAnsi="Segoe UI" w:cs="Segoe UI"/>
+          <w:color w:val="24292F"/>
+          <w:sz w:val="24"/>
+          <w:szCs w:val="24"/>
+          <w:lang w:eastAsia="en-IN"/>
+        </w:rPr>
+      </w:pPr>
+      <w:r>
+        <w:rPr>
+          <w:rFonts w:ascii="Segoe UI" w:eastAsia="Times New Roman" w:hAnsi="Segoe UI" w:cs="Segoe UI"/>
+          <w:color w:val="24292F"/>
+          <w:sz w:val="24"/>
+          <w:szCs w:val="24"/>
+          <w:lang w:eastAsia="en-IN"/>
+        </w:rPr>
+        <w:t>add deliver button</w:t>
+      </w:r>
+    </w:p>
+    <w:p>
+      <w:pPr>
+        <w:numPr>
+          <w:ilvl w:val="1"/>
+          <w:numId w:val="20"/>
+        </w:numPr>
+        <w:shd w:val="clear" w:color="auto" w:fill="FFFFFF"/>
+        <w:spacing w:before="60" w:after="100" w:afterAutospacing="1" w:line="240" w:lineRule="auto"/>
+        <w:rPr>
+          <w:rFonts w:ascii="Segoe UI" w:eastAsia="Times New Roman" w:hAnsi="Segoe UI" w:cs="Segoe UI"/>
+          <w:color w:val="24292F"/>
+          <w:sz w:val="24"/>
+          <w:szCs w:val="24"/>
+          <w:lang w:eastAsia="en-IN"/>
+        </w:rPr>
+      </w:pPr>
+      <w:r>
+        <w:rPr>
+          <w:rFonts w:ascii="Segoe UI" w:eastAsia="Times New Roman" w:hAnsi="Segoe UI" w:cs="Segoe UI"/>
+          <w:color w:val="24292F"/>
+          <w:sz w:val="24"/>
+          <w:szCs w:val="24"/>
+          <w:lang w:eastAsia="en-IN"/>
+        </w:rPr>
+        <w:t>handle click action</w:t>
+      </w:r>
+    </w:p>
+    <w:p>
+      <w:pPr>
+        <w:numPr>
+          <w:ilvl w:val="1"/>
+          <w:numId w:val="20"/>
+        </w:numPr>
+        <w:shd w:val="clear" w:color="auto" w:fill="FFFFFF"/>
+        <w:spacing w:before="60" w:after="100" w:afterAutospacing="1" w:line="240" w:lineRule="auto"/>
+        <w:rPr>
+          <w:rFonts w:ascii="Segoe UI" w:eastAsia="Times New Roman" w:hAnsi="Segoe UI" w:cs="Segoe UI"/>
+          <w:color w:val="24292F"/>
+          <w:sz w:val="24"/>
+          <w:szCs w:val="24"/>
+          <w:lang w:eastAsia="en-IN"/>
+        </w:rPr>
+      </w:pPr>
+      <w:r>
+        <w:rPr>
+          <w:rFonts w:ascii="Segoe UI" w:eastAsia="Times New Roman" w:hAnsi="Segoe UI" w:cs="Segoe UI"/>
+          <w:color w:val="24292F"/>
+          <w:sz w:val="24"/>
+          <w:szCs w:val="24"/>
+          <w:lang w:eastAsia="en-IN"/>
+        </w:rPr>
+        <w:t xml:space="preserve">implement </w:t>
+      </w:r>
+      <w:proofErr w:type="spellStart"/>
+      <w:r>
+        <w:rPr>
+          <w:rFonts w:ascii="Segoe UI" w:eastAsia="Times New Roman" w:hAnsi="Segoe UI" w:cs="Segoe UI"/>
+          <w:color w:val="24292F"/>
+          <w:sz w:val="24"/>
+          <w:szCs w:val="24"/>
+          <w:lang w:eastAsia="en-IN"/>
+        </w:rPr>
+        <w:t>backen</w:t>
+      </w:r>
+      <w:proofErr w:type="spellEnd"/>
+      <w:r>
+        <w:rPr>
+          <w:rFonts w:ascii="Segoe UI" w:eastAsia="Times New Roman" w:hAnsi="Segoe UI" w:cs="Segoe UI"/>
+          <w:color w:val="24292F"/>
+          <w:sz w:val="24"/>
+          <w:szCs w:val="24"/>
+          <w:lang w:eastAsia="en-IN"/>
+        </w:rPr>
+        <w:t xml:space="preserve"> </w:t>
+      </w:r>
+      <w:proofErr w:type="spellStart"/>
+      <w:r>
+        <w:rPr>
+          <w:rFonts w:ascii="Segoe UI" w:eastAsia="Times New Roman" w:hAnsi="Segoe UI" w:cs="Segoe UI"/>
+          <w:color w:val="24292F"/>
+          <w:sz w:val="24"/>
+          <w:szCs w:val="24"/>
+          <w:lang w:eastAsia="en-IN"/>
+        </w:rPr>
+        <w:t>api</w:t>
+      </w:r>
+      <w:proofErr w:type="spellEnd"/>
+      <w:r>
+        <w:rPr>
+          <w:rFonts w:ascii="Segoe UI" w:eastAsia="Times New Roman" w:hAnsi="Segoe UI" w:cs="Segoe UI"/>
+          <w:color w:val="24292F"/>
+          <w:sz w:val="24"/>
+          <w:szCs w:val="24"/>
+          <w:lang w:eastAsia="en-IN"/>
+        </w:rPr>
+        <w:t xml:space="preserve"> for deliver</w:t>
+      </w:r>
+    </w:p>
+    <w:p>
+      <w:pPr>
+        <w:numPr>
+          <w:ilvl w:val="0"/>
+          <w:numId w:val="20"/>
+        </w:numPr>
+        <w:shd w:val="clear" w:color="auto" w:fill="FFFFFF"/>
+        <w:spacing w:before="60" w:after="100" w:afterAutospacing="1" w:line="240" w:lineRule="auto"/>
+        <w:rPr>
+          <w:rFonts w:ascii="Segoe UI" w:eastAsia="Times New Roman" w:hAnsi="Segoe UI" w:cs="Segoe UI"/>
+          <w:color w:val="24292F"/>
+          <w:sz w:val="24"/>
+          <w:szCs w:val="24"/>
+          <w:lang w:eastAsia="en-IN"/>
+        </w:rPr>
+      </w:pPr>
+      <w:r>
+        <w:rPr>
+          <w:rFonts w:ascii="Segoe UI" w:eastAsia="Times New Roman" w:hAnsi="Segoe UI" w:cs="Segoe UI"/>
+          <w:color w:val="24292F"/>
+          <w:sz w:val="24"/>
+          <w:szCs w:val="24"/>
+          <w:lang w:eastAsia="en-IN"/>
+        </w:rPr>
+        <w:lastRenderedPageBreak/>
+        <w:t>Delete Order</w:t>
+      </w:r>
+    </w:p>
+    <w:p>
+      <w:pPr>
+        <w:numPr>
+          <w:ilvl w:val="1"/>
+          <w:numId w:val="20"/>
+        </w:numPr>
+        <w:shd w:val="clear" w:color="auto" w:fill="FFFFFF"/>
+        <w:spacing w:before="100" w:beforeAutospacing="1" w:after="100" w:afterAutospacing="1" w:line="240" w:lineRule="auto"/>
+        <w:rPr>
+          <w:rFonts w:ascii="Segoe UI" w:eastAsia="Times New Roman" w:hAnsi="Segoe UI" w:cs="Segoe UI"/>
+          <w:color w:val="24292F"/>
+          <w:sz w:val="24"/>
+          <w:szCs w:val="24"/>
+          <w:lang w:eastAsia="en-IN"/>
+        </w:rPr>
+      </w:pPr>
+      <w:r>
+        <w:rPr>
+          <w:rFonts w:ascii="Segoe UI" w:eastAsia="Times New Roman" w:hAnsi="Segoe UI" w:cs="Segoe UI"/>
+          <w:color w:val="24292F"/>
+          <w:sz w:val="24"/>
+          <w:szCs w:val="24"/>
+          <w:lang w:eastAsia="en-IN"/>
+        </w:rPr>
+        <w:t>add delete button</w:t>
+      </w:r>
+    </w:p>
+    <w:p>
+      <w:pPr>
+        <w:numPr>
+          <w:ilvl w:val="1"/>
+          <w:numId w:val="20"/>
+        </w:numPr>
+        <w:shd w:val="clear" w:color="auto" w:fill="FFFFFF"/>
+        <w:spacing w:before="60" w:after="100" w:afterAutospacing="1" w:line="240" w:lineRule="auto"/>
+        <w:rPr>
+          <w:rFonts w:ascii="Segoe UI" w:eastAsia="Times New Roman" w:hAnsi="Segoe UI" w:cs="Segoe UI"/>
+          <w:color w:val="24292F"/>
+          <w:sz w:val="24"/>
+          <w:szCs w:val="24"/>
+          <w:lang w:eastAsia="en-IN"/>
+        </w:rPr>
+      </w:pPr>
+      <w:r>
+        <w:rPr>
+          <w:rFonts w:ascii="Segoe UI" w:eastAsia="Times New Roman" w:hAnsi="Segoe UI" w:cs="Segoe UI"/>
+          <w:color w:val="24292F"/>
+          <w:sz w:val="24"/>
+          <w:szCs w:val="24"/>
+          <w:lang w:eastAsia="en-IN"/>
+        </w:rPr>
+        <w:t>handle click action</w:t>
+      </w:r>
+    </w:p>
+    <w:p>
+      <w:pPr>
+        <w:numPr>
+          <w:ilvl w:val="1"/>
+          <w:numId w:val="20"/>
+        </w:numPr>
+        <w:shd w:val="clear" w:color="auto" w:fill="FFFFFF"/>
+        <w:spacing w:before="60" w:after="100" w:afterAutospacing="1" w:line="240" w:lineRule="auto"/>
+        <w:rPr>
+          <w:rFonts w:ascii="Segoe UI" w:eastAsia="Times New Roman" w:hAnsi="Segoe UI" w:cs="Segoe UI"/>
+          <w:color w:val="24292F"/>
+          <w:sz w:val="24"/>
+          <w:szCs w:val="24"/>
+          <w:lang w:eastAsia="en-IN"/>
+        </w:rPr>
+      </w:pPr>
+      <w:r>
+        <w:rPr>
+          <w:rFonts w:ascii="Segoe UI" w:eastAsia="Times New Roman" w:hAnsi="Segoe UI" w:cs="Segoe UI"/>
+          <w:color w:val="24292F"/>
+          <w:sz w:val="24"/>
+          <w:szCs w:val="24"/>
+          <w:lang w:eastAsia="en-IN"/>
+        </w:rPr>
+        <w:t xml:space="preserve">implement </w:t>
+      </w:r>
+      <w:proofErr w:type="spellStart"/>
+      <w:r>
+        <w:rPr>
+          <w:rFonts w:ascii="Segoe UI" w:eastAsia="Times New Roman" w:hAnsi="Segoe UI" w:cs="Segoe UI"/>
+          <w:color w:val="24292F"/>
+          <w:sz w:val="24"/>
+          <w:szCs w:val="24"/>
+          <w:lang w:eastAsia="en-IN"/>
+        </w:rPr>
+        <w:t>backen</w:t>
+      </w:r>
+      <w:proofErr w:type="spellEnd"/>
+      <w:r>
+        <w:rPr>
+          <w:rFonts w:ascii="Segoe UI" w:eastAsia="Times New Roman" w:hAnsi="Segoe UI" w:cs="Segoe UI"/>
+          <w:color w:val="24292F"/>
+          <w:sz w:val="24"/>
+          <w:szCs w:val="24"/>
+          <w:lang w:eastAsia="en-IN"/>
+        </w:rPr>
+        <w:t xml:space="preserve"> </w:t>
+      </w:r>
+      <w:proofErr w:type="spellStart"/>
+      <w:r>
+        <w:rPr>
+          <w:rFonts w:ascii="Segoe UI" w:eastAsia="Times New Roman" w:hAnsi="Segoe UI" w:cs="Segoe UI"/>
+          <w:color w:val="24292F"/>
+          <w:sz w:val="24"/>
+          <w:szCs w:val="24"/>
+          <w:lang w:eastAsia="en-IN"/>
+        </w:rPr>
+        <w:t>api</w:t>
+      </w:r>
+      <w:proofErr w:type="spellEnd"/>
+      <w:r>
+        <w:rPr>
+          <w:rFonts w:ascii="Segoe UI" w:eastAsia="Times New Roman" w:hAnsi="Segoe UI" w:cs="Segoe UI"/>
+          <w:color w:val="24292F"/>
+          <w:sz w:val="24"/>
+          <w:szCs w:val="24"/>
+          <w:lang w:eastAsia="en-IN"/>
+        </w:rPr>
+        <w:t xml:space="preserve"> for delete</w:t>
+      </w:r>
+    </w:p>
+    <w:p>
+      <w:pPr>
+        <w:numPr>
+          <w:ilvl w:val="0"/>
+          <w:numId w:val="20"/>
+        </w:numPr>
+        <w:shd w:val="clear" w:color="auto" w:fill="FFFFFF"/>
+        <w:spacing w:before="60" w:after="100" w:afterAutospacing="1" w:line="240" w:lineRule="auto"/>
+        <w:rPr>
+          <w:rFonts w:ascii="Segoe UI" w:eastAsia="Times New Roman" w:hAnsi="Segoe UI" w:cs="Segoe UI"/>
+          <w:color w:val="24292F"/>
+          <w:sz w:val="24"/>
+          <w:szCs w:val="24"/>
+          <w:lang w:eastAsia="en-IN"/>
+        </w:rPr>
+      </w:pPr>
+      <w:r>
+        <w:rPr>
+          <w:rFonts w:ascii="Segoe UI" w:eastAsia="Times New Roman" w:hAnsi="Segoe UI" w:cs="Segoe UI"/>
+          <w:color w:val="24292F"/>
+          <w:sz w:val="24"/>
+          <w:szCs w:val="24"/>
+          <w:lang w:eastAsia="en-IN"/>
+        </w:rPr>
+        <w:t>List Users</w:t>
+      </w:r>
+    </w:p>
+    <w:p>
+      <w:pPr>
+        <w:numPr>
+          <w:ilvl w:val="1"/>
+          <w:numId w:val="20"/>
+        </w:numPr>
+        <w:shd w:val="clear" w:color="auto" w:fill="FFFFFF"/>
+        <w:spacing w:before="100" w:beforeAutospacing="1" w:after="100" w:afterAutospacing="1" w:line="240" w:lineRule="auto"/>
+        <w:rPr>
+          <w:rFonts w:ascii="Segoe UI" w:eastAsia="Times New Roman" w:hAnsi="Segoe UI" w:cs="Segoe UI"/>
+          <w:color w:val="24292F"/>
+          <w:sz w:val="24"/>
+          <w:szCs w:val="24"/>
+          <w:lang w:eastAsia="en-IN"/>
+        </w:rPr>
+      </w:pPr>
+      <w:r>
+        <w:rPr>
+          <w:rFonts w:ascii="Segoe UI" w:eastAsia="Times New Roman" w:hAnsi="Segoe UI" w:cs="Segoe UI"/>
+          <w:color w:val="24292F"/>
+          <w:sz w:val="24"/>
+          <w:szCs w:val="24"/>
+          <w:lang w:eastAsia="en-IN"/>
+        </w:rPr>
+        <w:t>create user list screen</w:t>
+      </w:r>
+    </w:p>
+    <w:p>
+      <w:pPr>
+        <w:numPr>
+          <w:ilvl w:val="1"/>
+          <w:numId w:val="20"/>
+        </w:numPr>
+        <w:shd w:val="clear" w:color="auto" w:fill="FFFFFF"/>
+        <w:spacing w:before="60" w:after="100" w:afterAutospacing="1" w:line="240" w:lineRule="auto"/>
+        <w:rPr>
+          <w:rFonts w:ascii="Segoe UI" w:eastAsia="Times New Roman" w:hAnsi="Segoe UI" w:cs="Segoe UI"/>
+          <w:color w:val="24292F"/>
+          <w:sz w:val="24"/>
+          <w:szCs w:val="24"/>
+          <w:lang w:eastAsia="en-IN"/>
+        </w:rPr>
+      </w:pPr>
+      <w:r>
+        <w:rPr>
+          <w:rFonts w:ascii="Segoe UI" w:eastAsia="Times New Roman" w:hAnsi="Segoe UI" w:cs="Segoe UI"/>
+          <w:color w:val="24292F"/>
+          <w:sz w:val="24"/>
+          <w:szCs w:val="24"/>
+          <w:lang w:eastAsia="en-IN"/>
+        </w:rPr>
+        <w:t xml:space="preserve">implement </w:t>
+      </w:r>
+      <w:proofErr w:type="spellStart"/>
+      <w:r>
+        <w:rPr>
+          <w:rFonts w:ascii="Segoe UI" w:eastAsia="Times New Roman" w:hAnsi="Segoe UI" w:cs="Segoe UI"/>
+          <w:color w:val="24292F"/>
+          <w:sz w:val="24"/>
+          <w:szCs w:val="24"/>
+          <w:lang w:eastAsia="en-IN"/>
+        </w:rPr>
+        <w:t>backen</w:t>
+      </w:r>
+      <w:proofErr w:type="spellEnd"/>
+      <w:r>
+        <w:rPr>
+          <w:rFonts w:ascii="Segoe UI" w:eastAsia="Times New Roman" w:hAnsi="Segoe UI" w:cs="Segoe UI"/>
+          <w:color w:val="24292F"/>
+          <w:sz w:val="24"/>
+          <w:szCs w:val="24"/>
+          <w:lang w:eastAsia="en-IN"/>
+        </w:rPr>
+        <w:t xml:space="preserve"> </w:t>
+      </w:r>
+      <w:proofErr w:type="spellStart"/>
+      <w:r>
+        <w:rPr>
+          <w:rFonts w:ascii="Segoe UI" w:eastAsia="Times New Roman" w:hAnsi="Segoe UI" w:cs="Segoe UI"/>
+          <w:color w:val="24292F"/>
+          <w:sz w:val="24"/>
+          <w:szCs w:val="24"/>
+          <w:lang w:eastAsia="en-IN"/>
+        </w:rPr>
+        <w:t>api</w:t>
+      </w:r>
+      <w:proofErr w:type="spellEnd"/>
+    </w:p>
+    <w:p>
+      <w:pPr>
+        <w:numPr>
+          <w:ilvl w:val="1"/>
+          <w:numId w:val="20"/>
+        </w:numPr>
+        <w:shd w:val="clear" w:color="auto" w:fill="FFFFFF"/>
+        <w:spacing w:before="60" w:after="100" w:afterAutospacing="1" w:line="240" w:lineRule="auto"/>
+        <w:rPr>
+          <w:rFonts w:ascii="Segoe UI" w:eastAsia="Times New Roman" w:hAnsi="Segoe UI" w:cs="Segoe UI"/>
+          <w:color w:val="24292F"/>
+          <w:sz w:val="24"/>
+          <w:szCs w:val="24"/>
+          <w:lang w:eastAsia="en-IN"/>
+        </w:rPr>
+      </w:pPr>
+      <w:r>
+        <w:rPr>
+          <w:rFonts w:ascii="Segoe UI" w:eastAsia="Times New Roman" w:hAnsi="Segoe UI" w:cs="Segoe UI"/>
+          <w:color w:val="24292F"/>
+          <w:sz w:val="24"/>
+          <w:szCs w:val="24"/>
+          <w:lang w:eastAsia="en-IN"/>
+        </w:rPr>
+        <w:t>fetch and display users</w:t>
+      </w:r>
+    </w:p>
+    <w:p>
+      <w:pPr>
+        <w:numPr>
+          <w:ilvl w:val="0"/>
+          <w:numId w:val="20"/>
+        </w:numPr>
+        <w:shd w:val="clear" w:color="auto" w:fill="FFFFFF"/>
+        <w:spacing w:before="60" w:after="100" w:afterAutospacing="1" w:line="240" w:lineRule="auto"/>
+        <w:rPr>
+          <w:rFonts w:ascii="Segoe UI" w:eastAsia="Times New Roman" w:hAnsi="Segoe UI" w:cs="Segoe UI"/>
+          <w:color w:val="24292F"/>
+          <w:sz w:val="24"/>
+          <w:szCs w:val="24"/>
+          <w:lang w:eastAsia="en-IN"/>
+        </w:rPr>
+      </w:pPr>
+      <w:r>
+        <w:rPr>
+          <w:rFonts w:ascii="Segoe UI" w:eastAsia="Times New Roman" w:hAnsi="Segoe UI" w:cs="Segoe UI"/>
+          <w:color w:val="24292F"/>
+          <w:sz w:val="24"/>
+          <w:szCs w:val="24"/>
+          <w:lang w:eastAsia="en-IN"/>
+        </w:rPr>
+        <w:t>Edit User</w:t>
+      </w:r>
+    </w:p>
+    <w:p>
+      <w:pPr>
+        <w:numPr>
+          <w:ilvl w:val="1"/>
+          <w:numId w:val="20"/>
+        </w:numPr>
+        <w:shd w:val="clear" w:color="auto" w:fill="FFFFFF"/>
+        <w:spacing w:before="100" w:beforeAutospacing="1" w:after="100" w:afterAutospacing="1" w:line="240" w:lineRule="auto"/>
+        <w:rPr>
+          <w:rFonts w:ascii="Segoe UI" w:eastAsia="Times New Roman" w:hAnsi="Segoe UI" w:cs="Segoe UI"/>
+          <w:color w:val="24292F"/>
+          <w:sz w:val="24"/>
+          <w:szCs w:val="24"/>
+          <w:lang w:eastAsia="en-IN"/>
+        </w:rPr>
+      </w:pPr>
+      <w:r>
+        <w:rPr>
+          <w:rFonts w:ascii="Segoe UI" w:eastAsia="Times New Roman" w:hAnsi="Segoe UI" w:cs="Segoe UI"/>
+          <w:color w:val="24292F"/>
+          <w:sz w:val="24"/>
+          <w:szCs w:val="24"/>
+          <w:lang w:eastAsia="en-IN"/>
+        </w:rPr>
+        <w:t>create edit button</w:t>
+      </w:r>
+    </w:p>
+    <w:p>
+      <w:pPr>
+        <w:numPr>
+          <w:ilvl w:val="1"/>
+          <w:numId w:val="20"/>
+        </w:numPr>
+        <w:shd w:val="clear" w:color="auto" w:fill="FFFFFF"/>
+        <w:spacing w:before="60" w:after="100" w:afterAutospacing="1" w:line="240" w:lineRule="auto"/>
+        <w:rPr>
+          <w:rFonts w:ascii="Segoe UI" w:eastAsia="Times New Roman" w:hAnsi="Segoe UI" w:cs="Segoe UI"/>
+          <w:color w:val="24292F"/>
+          <w:sz w:val="24"/>
+          <w:szCs w:val="24"/>
+          <w:lang w:eastAsia="en-IN"/>
+        </w:rPr>
+      </w:pPr>
+      <w:r>
+        <w:rPr>
+          <w:rFonts w:ascii="Segoe UI" w:eastAsia="Times New Roman" w:hAnsi="Segoe UI" w:cs="Segoe UI"/>
+          <w:color w:val="24292F"/>
+          <w:sz w:val="24"/>
+          <w:szCs w:val="24"/>
+          <w:lang w:eastAsia="en-IN"/>
+        </w:rPr>
+        <w:t xml:space="preserve">create edit product </w:t>
+      </w:r>
+      <w:proofErr w:type="spellStart"/>
+      <w:r>
+        <w:rPr>
+          <w:rFonts w:ascii="Segoe UI" w:eastAsia="Times New Roman" w:hAnsi="Segoe UI" w:cs="Segoe UI"/>
+          <w:color w:val="24292F"/>
+          <w:sz w:val="24"/>
+          <w:szCs w:val="24"/>
+          <w:lang w:eastAsia="en-IN"/>
+        </w:rPr>
+        <w:t>ui</w:t>
+      </w:r>
+      <w:proofErr w:type="spellEnd"/>
+    </w:p>
+    <w:p>
+      <w:pPr>
+        <w:numPr>
+          <w:ilvl w:val="1"/>
+          <w:numId w:val="20"/>
+        </w:numPr>
+        <w:shd w:val="clear" w:color="auto" w:fill="FFFFFF"/>
+        <w:spacing w:before="60" w:after="100" w:afterAutospacing="1" w:line="240" w:lineRule="auto"/>
+        <w:rPr>
+          <w:rFonts w:ascii="Segoe UI" w:eastAsia="Times New Roman" w:hAnsi="Segoe UI" w:cs="Segoe UI"/>
+          <w:color w:val="24292F"/>
+          <w:sz w:val="24"/>
+          <w:szCs w:val="24"/>
+          <w:lang w:eastAsia="en-IN"/>
+        </w:rPr>
+      </w:pPr>
+      <w:proofErr w:type="spellStart"/>
+      <w:r>
+        <w:rPr>
+          <w:rFonts w:ascii="Segoe UI" w:eastAsia="Times New Roman" w:hAnsi="Segoe UI" w:cs="Segoe UI"/>
+          <w:color w:val="24292F"/>
+          <w:sz w:val="24"/>
+          <w:szCs w:val="24"/>
+          <w:lang w:eastAsia="en-IN"/>
+        </w:rPr>
+        <w:t>dispaly</w:t>
+      </w:r>
+      <w:proofErr w:type="spellEnd"/>
+      <w:r>
+        <w:rPr>
+          <w:rFonts w:ascii="Segoe UI" w:eastAsia="Times New Roman" w:hAnsi="Segoe UI" w:cs="Segoe UI"/>
+          <w:color w:val="24292F"/>
+          <w:sz w:val="24"/>
+          <w:szCs w:val="24"/>
+          <w:lang w:eastAsia="en-IN"/>
+        </w:rPr>
+        <w:t xml:space="preserve"> product info in the input boxes</w:t>
+      </w:r>
+    </w:p>
+    <w:p>
+      <w:pPr>
+        <w:numPr>
+          <w:ilvl w:val="1"/>
+          <w:numId w:val="20"/>
+        </w:numPr>
+        <w:shd w:val="clear" w:color="auto" w:fill="FFFFFF"/>
+        <w:spacing w:before="60" w:after="100" w:afterAutospacing="1" w:line="240" w:lineRule="auto"/>
+        <w:rPr>
+          <w:rFonts w:ascii="Segoe UI" w:eastAsia="Times New Roman" w:hAnsi="Segoe UI" w:cs="Segoe UI"/>
+          <w:color w:val="24292F"/>
+          <w:sz w:val="24"/>
+          <w:szCs w:val="24"/>
+          <w:lang w:eastAsia="en-IN"/>
+        </w:rPr>
+      </w:pPr>
+      <w:r>
+        <w:rPr>
+          <w:rFonts w:ascii="Segoe UI" w:eastAsia="Times New Roman" w:hAnsi="Segoe UI" w:cs="Segoe UI"/>
+          <w:color w:val="24292F"/>
+          <w:sz w:val="24"/>
+          <w:szCs w:val="24"/>
+          <w:lang w:eastAsia="en-IN"/>
+        </w:rPr>
+        <w:t xml:space="preserve">implement backend </w:t>
+      </w:r>
+      <w:proofErr w:type="spellStart"/>
+      <w:r>
+        <w:rPr>
+          <w:rFonts w:ascii="Segoe UI" w:eastAsia="Times New Roman" w:hAnsi="Segoe UI" w:cs="Segoe UI"/>
+          <w:color w:val="24292F"/>
+          <w:sz w:val="24"/>
+          <w:szCs w:val="24"/>
+          <w:lang w:eastAsia="en-IN"/>
+        </w:rPr>
+        <w:t>api</w:t>
+      </w:r>
+      <w:proofErr w:type="spellEnd"/>
+    </w:p>
+    <w:p>
+      <w:pPr>
+        <w:numPr>
+          <w:ilvl w:val="1"/>
+          <w:numId w:val="20"/>
+        </w:numPr>
+        <w:shd w:val="clear" w:color="auto" w:fill="FFFFFF"/>
+        <w:spacing w:before="60" w:after="100" w:afterAutospacing="1" w:line="240" w:lineRule="auto"/>
+        <w:rPr>
+          <w:rFonts w:ascii="Segoe UI" w:eastAsia="Times New Roman" w:hAnsi="Segoe UI" w:cs="Segoe UI"/>
+          <w:color w:val="24292F"/>
+          <w:sz w:val="24"/>
+          <w:szCs w:val="24"/>
+          <w:lang w:eastAsia="en-IN"/>
+        </w:rPr>
+      </w:pPr>
+      <w:r>
+        <w:rPr>
+          <w:rFonts w:ascii="Segoe UI" w:eastAsia="Times New Roman" w:hAnsi="Segoe UI" w:cs="Segoe UI"/>
+          <w:color w:val="24292F"/>
+          <w:sz w:val="24"/>
+          <w:szCs w:val="24"/>
+          <w:lang w:eastAsia="en-IN"/>
+        </w:rPr>
+        <w:t>handle edit click</w:t>
+      </w:r>
+    </w:p>
+    <w:p>
+      <w:pPr>
+        <w:numPr>
+          <w:ilvl w:val="0"/>
+          <w:numId w:val="20"/>
+        </w:numPr>
+        <w:shd w:val="clear" w:color="auto" w:fill="FFFFFF"/>
+        <w:spacing w:before="60" w:after="100" w:afterAutospacing="1" w:line="240" w:lineRule="auto"/>
+        <w:rPr>
+          <w:rFonts w:ascii="Segoe UI" w:eastAsia="Times New Roman" w:hAnsi="Segoe UI" w:cs="Segoe UI"/>
+          <w:color w:val="24292F"/>
+          <w:sz w:val="24"/>
+          <w:szCs w:val="24"/>
+          <w:lang w:eastAsia="en-IN"/>
+        </w:rPr>
+      </w:pPr>
+      <w:r>
+        <w:rPr>
+          <w:rFonts w:ascii="Segoe UI" w:eastAsia="Times New Roman" w:hAnsi="Segoe UI" w:cs="Segoe UI"/>
+          <w:color w:val="24292F"/>
+          <w:sz w:val="24"/>
+          <w:szCs w:val="24"/>
+          <w:lang w:eastAsia="en-IN"/>
+        </w:rPr>
+        <w:t>Delete User</w:t>
+      </w:r>
+    </w:p>
+    <w:p>
+      <w:pPr>
+        <w:numPr>
+          <w:ilvl w:val="1"/>
+          <w:numId w:val="20"/>
+        </w:numPr>
+        <w:shd w:val="clear" w:color="auto" w:fill="FFFFFF"/>
+        <w:spacing w:before="100" w:beforeAutospacing="1" w:after="100" w:afterAutospacing="1" w:line="240" w:lineRule="auto"/>
+        <w:rPr>
+          <w:rFonts w:ascii="Segoe UI" w:eastAsia="Times New Roman" w:hAnsi="Segoe UI" w:cs="Segoe UI"/>
+          <w:color w:val="24292F"/>
+          <w:sz w:val="24"/>
+          <w:szCs w:val="24"/>
+          <w:lang w:eastAsia="en-IN"/>
+        </w:rPr>
+      </w:pPr>
+      <w:r>
+        <w:rPr>
+          <w:rFonts w:ascii="Segoe UI" w:eastAsia="Times New Roman" w:hAnsi="Segoe UI" w:cs="Segoe UI"/>
+          <w:color w:val="24292F"/>
+          <w:sz w:val="24"/>
+          <w:szCs w:val="24"/>
+          <w:lang w:eastAsia="en-IN"/>
+        </w:rPr>
+        <w:t>add delete button</w:t>
+      </w:r>
+    </w:p>
+    <w:p>
+      <w:pPr>
+        <w:numPr>
+          <w:ilvl w:val="1"/>
+          <w:numId w:val="20"/>
+        </w:numPr>
+        <w:shd w:val="clear" w:color="auto" w:fill="FFFFFF"/>
+        <w:spacing w:before="60" w:after="100" w:afterAutospacing="1" w:line="240" w:lineRule="auto"/>
+        <w:rPr>
+          <w:rFonts w:ascii="Segoe UI" w:eastAsia="Times New Roman" w:hAnsi="Segoe UI" w:cs="Segoe UI"/>
+          <w:color w:val="24292F"/>
+          <w:sz w:val="24"/>
+          <w:szCs w:val="24"/>
+          <w:lang w:eastAsia="en-IN"/>
+        </w:rPr>
+      </w:pPr>
+      <w:r>
+        <w:rPr>
+          <w:rFonts w:ascii="Segoe UI" w:eastAsia="Times New Roman" w:hAnsi="Segoe UI" w:cs="Segoe UI"/>
+          <w:color w:val="24292F"/>
+          <w:sz w:val="24"/>
+          <w:szCs w:val="24"/>
+          <w:lang w:eastAsia="en-IN"/>
+        </w:rPr>
+        <w:t>handle click action</w:t>
+      </w:r>
+    </w:p>
+    <w:p>
+      <w:pPr>
+        <w:numPr>
+          <w:ilvl w:val="1"/>
+          <w:numId w:val="20"/>
+        </w:numPr>
+        <w:shd w:val="clear" w:color="auto" w:fill="FFFFFF"/>
+        <w:spacing w:before="60" w:after="100" w:afterAutospacing="1" w:line="240" w:lineRule="auto"/>
+        <w:rPr>
+          <w:rFonts w:ascii="Segoe UI" w:eastAsia="Times New Roman" w:hAnsi="Segoe UI" w:cs="Segoe UI"/>
+          <w:color w:val="24292F"/>
+          <w:sz w:val="24"/>
+          <w:szCs w:val="24"/>
+          <w:lang w:eastAsia="en-IN"/>
+        </w:rPr>
+      </w:pPr>
+      <w:r>
+        <w:rPr>
+          <w:rFonts w:ascii="Segoe UI" w:eastAsia="Times New Roman" w:hAnsi="Segoe UI" w:cs="Segoe UI"/>
+          <w:color w:val="24292F"/>
+          <w:sz w:val="24"/>
+          <w:szCs w:val="24"/>
+          <w:lang w:eastAsia="en-IN"/>
+        </w:rPr>
+        <w:t xml:space="preserve">implement </w:t>
+      </w:r>
+      <w:proofErr w:type="spellStart"/>
+      <w:r>
+        <w:rPr>
+          <w:rFonts w:ascii="Segoe UI" w:eastAsia="Times New Roman" w:hAnsi="Segoe UI" w:cs="Segoe UI"/>
+          <w:color w:val="24292F"/>
+          <w:sz w:val="24"/>
+          <w:szCs w:val="24"/>
+          <w:lang w:eastAsia="en-IN"/>
+        </w:rPr>
+        <w:t>backen</w:t>
+      </w:r>
+      <w:proofErr w:type="spellEnd"/>
+      <w:r>
+        <w:rPr>
+          <w:rFonts w:ascii="Segoe UI" w:eastAsia="Times New Roman" w:hAnsi="Segoe UI" w:cs="Segoe UI"/>
+          <w:color w:val="24292F"/>
+          <w:sz w:val="24"/>
+          <w:szCs w:val="24"/>
+          <w:lang w:eastAsia="en-IN"/>
+        </w:rPr>
+        <w:t xml:space="preserve"> </w:t>
+      </w:r>
+      <w:proofErr w:type="spellStart"/>
+      <w:r>
+        <w:rPr>
+          <w:rFonts w:ascii="Segoe UI" w:eastAsia="Times New Roman" w:hAnsi="Segoe UI" w:cs="Segoe UI"/>
+          <w:color w:val="24292F"/>
+          <w:sz w:val="24"/>
+          <w:szCs w:val="24"/>
+          <w:lang w:eastAsia="en-IN"/>
+        </w:rPr>
+        <w:t>api</w:t>
+      </w:r>
+      <w:proofErr w:type="spellEnd"/>
+      <w:r>
+        <w:rPr>
+          <w:rFonts w:ascii="Segoe UI" w:eastAsia="Times New Roman" w:hAnsi="Segoe UI" w:cs="Segoe UI"/>
+          <w:color w:val="24292F"/>
+          <w:sz w:val="24"/>
+          <w:szCs w:val="24"/>
+          <w:lang w:eastAsia="en-IN"/>
+        </w:rPr>
+        <w:t xml:space="preserve"> for delete</w:t>
+      </w:r>
+    </w:p>
+    <w:p>
+      <w:pPr>
+        <w:ind w:left="1800"/>
+        <w:rPr>
+          <w:rFonts w:ascii="Arial Black" w:hAnsi="Arial Black" w:cstheme="minorHAnsi"/>
+          <w:iCs/>
+          <w:color w:val="C00000"/>
+          <w:sz w:val="28"/>
+          <w:szCs w:val="28"/>
         </w:rPr>
       </w:pPr>
     </w:p>
@@ -15383,6 +17930,119 @@
     </w:lvl>
   </w:abstractNum>
   <w:abstractNum w:abstractNumId="12" w15:restartNumberingAfterBreak="0">
+    <w:nsid w:val="506C796C"/>
+    <w:multiLevelType w:val="multilevel"/>
+    <w:tmpl w:val="12465ACC"/>
+    <w:lvl w:ilvl="0">
+      <w:start w:val="1"/>
+      <w:numFmt w:val="decimal"/>
+      <w:lvlText w:val="%1."/>
+      <w:lvlJc w:val="left"/>
+      <w:pPr>
+        <w:tabs>
+          <w:tab w:val="num" w:pos="720"/>
+        </w:tabs>
+        <w:ind w:left="720" w:hanging="360"/>
+      </w:pPr>
+    </w:lvl>
+    <w:lvl w:ilvl="1">
+      <w:start w:val="1"/>
+      <w:numFmt w:val="lowerRoman"/>
+      <w:lvlText w:val="%2."/>
+      <w:lvlJc w:val="right"/>
+      <w:pPr>
+        <w:tabs>
+          <w:tab w:val="num" w:pos="1440"/>
+        </w:tabs>
+        <w:ind w:left="1440" w:hanging="360"/>
+      </w:pPr>
+    </w:lvl>
+    <w:lvl w:ilvl="2" w:tentative="1">
+      <w:start w:val="1"/>
+      <w:numFmt w:val="decimal"/>
+      <w:lvlText w:val="%3."/>
+      <w:lvlJc w:val="left"/>
+      <w:pPr>
+        <w:tabs>
+          <w:tab w:val="num" w:pos="2160"/>
+        </w:tabs>
+        <w:ind w:left="2160" w:hanging="360"/>
+      </w:pPr>
+    </w:lvl>
+    <w:lvl w:ilvl="3" w:tentative="1">
+      <w:start w:val="1"/>
+      <w:numFmt w:val="decimal"/>
+      <w:lvlText w:val="%4."/>
+      <w:lvlJc w:val="left"/>
+      <w:pPr>
+        <w:tabs>
+          <w:tab w:val="num" w:pos="2880"/>
+        </w:tabs>
+        <w:ind w:left="2880" w:hanging="360"/>
+      </w:pPr>
+    </w:lvl>
+    <w:lvl w:ilvl="4" w:tentative="1">
+      <w:start w:val="1"/>
+      <w:numFmt w:val="decimal"/>
+      <w:lvlText w:val="%5."/>
+      <w:lvlJc w:val="left"/>
+      <w:pPr>
+        <w:tabs>
+          <w:tab w:val="num" w:pos="3600"/>
+        </w:tabs>
+        <w:ind w:left="3600" w:hanging="360"/>
+      </w:pPr>
+    </w:lvl>
+    <w:lvl w:ilvl="5" w:tentative="1">
+      <w:start w:val="1"/>
+      <w:numFmt w:val="decimal"/>
+      <w:lvlText w:val="%6."/>
+      <w:lvlJc w:val="left"/>
+      <w:pPr>
+        <w:tabs>
+          <w:tab w:val="num" w:pos="4320"/>
+        </w:tabs>
+        <w:ind w:left="4320" w:hanging="360"/>
+      </w:pPr>
+    </w:lvl>
+    <w:lvl w:ilvl="6" w:tentative="1">
+      <w:start w:val="1"/>
+      <w:numFmt w:val="decimal"/>
+      <w:lvlText w:val="%7."/>
+      <w:lvlJc w:val="left"/>
+      <w:pPr>
+        <w:tabs>
+          <w:tab w:val="num" w:pos="5040"/>
+        </w:tabs>
+        <w:ind w:left="5040" w:hanging="360"/>
+      </w:pPr>
+    </w:lvl>
+    <w:lvl w:ilvl="7" w:tentative="1">
+      <w:start w:val="1"/>
+      <w:numFmt w:val="decimal"/>
+      <w:lvlText w:val="%8."/>
+      <w:lvlJc w:val="left"/>
+      <w:pPr>
+        <w:tabs>
+          <w:tab w:val="num" w:pos="5760"/>
+        </w:tabs>
+        <w:ind w:left="5760" w:hanging="360"/>
+      </w:pPr>
+    </w:lvl>
+    <w:lvl w:ilvl="8" w:tentative="1">
+      <w:start w:val="1"/>
+      <w:numFmt w:val="decimal"/>
+      <w:lvlText w:val="%9."/>
+      <w:lvlJc w:val="left"/>
+      <w:pPr>
+        <w:tabs>
+          <w:tab w:val="num" w:pos="6480"/>
+        </w:tabs>
+        <w:ind w:left="6480" w:hanging="360"/>
+      </w:pPr>
+    </w:lvl>
+  </w:abstractNum>
+  <w:abstractNum w:abstractNumId="13" w15:restartNumberingAfterBreak="0">
     <w:nsid w:val="529B3CCD"/>
     <w:multiLevelType w:val="hybridMultilevel"/>
     <w:tmpl w:val="687844D2"/>
@@ -15495,7 +18155,7 @@
       </w:rPr>
     </w:lvl>
   </w:abstractNum>
-  <w:abstractNum w:abstractNumId="13" w15:restartNumberingAfterBreak="0">
+  <w:abstractNum w:abstractNumId="14" w15:restartNumberingAfterBreak="0">
     <w:nsid w:val="5AAF3C18"/>
     <w:multiLevelType w:val="hybridMultilevel"/>
     <w:tmpl w:val="4EB4ABDA"/>
@@ -15608,7 +18268,7 @@
       </w:rPr>
     </w:lvl>
   </w:abstractNum>
-  <w:abstractNum w:abstractNumId="14" w15:restartNumberingAfterBreak="0">
+  <w:abstractNum w:abstractNumId="15" w15:restartNumberingAfterBreak="0">
     <w:nsid w:val="5B1B6B7D"/>
     <w:multiLevelType w:val="hybridMultilevel"/>
     <w:tmpl w:val="541E5366"/>
@@ -15694,7 +18354,7 @@
       </w:pPr>
     </w:lvl>
   </w:abstractNum>
-  <w:abstractNum w:abstractNumId="15" w15:restartNumberingAfterBreak="0">
+  <w:abstractNum w:abstractNumId="16" w15:restartNumberingAfterBreak="0">
     <w:nsid w:val="66977FB4"/>
     <w:multiLevelType w:val="hybridMultilevel"/>
     <w:tmpl w:val="D1A89B92"/>
@@ -15780,7 +18440,7 @@
       </w:pPr>
     </w:lvl>
   </w:abstractNum>
-  <w:abstractNum w:abstractNumId="16" w15:restartNumberingAfterBreak="0">
+  <w:abstractNum w:abstractNumId="17" w15:restartNumberingAfterBreak="0">
     <w:nsid w:val="6E086E57"/>
     <w:multiLevelType w:val="hybridMultilevel"/>
     <w:tmpl w:val="7EF4C090"/>
@@ -15869,7 +18529,7 @@
       </w:pPr>
     </w:lvl>
   </w:abstractNum>
-  <w:abstractNum w:abstractNumId="17" w15:restartNumberingAfterBreak="0">
+  <w:abstractNum w:abstractNumId="18" w15:restartNumberingAfterBreak="0">
     <w:nsid w:val="766965FF"/>
     <w:multiLevelType w:val="hybridMultilevel"/>
     <w:tmpl w:val="C102F76A"/>
@@ -15982,7 +18642,7 @@
       </w:rPr>
     </w:lvl>
   </w:abstractNum>
-  <w:abstractNum w:abstractNumId="18" w15:restartNumberingAfterBreak="0">
+  <w:abstractNum w:abstractNumId="19" w15:restartNumberingAfterBreak="0">
     <w:nsid w:val="78884647"/>
     <w:multiLevelType w:val="hybridMultilevel"/>
     <w:tmpl w:val="C5562CA4"/>
@@ -16072,19 +18732,19 @@
     </w:lvl>
   </w:abstractNum>
   <w:num w:numId="1" w16cid:durableId="1874884935">
-    <w:abstractNumId w:val="15"/>
+    <w:abstractNumId w:val="16"/>
   </w:num>
   <w:num w:numId="2" w16cid:durableId="1631201330">
     <w:abstractNumId w:val="10"/>
   </w:num>
   <w:num w:numId="3" w16cid:durableId="399837810">
-    <w:abstractNumId w:val="14"/>
+    <w:abstractNumId w:val="15"/>
   </w:num>
   <w:num w:numId="4" w16cid:durableId="639650561">
     <w:abstractNumId w:val="5"/>
   </w:num>
   <w:num w:numId="5" w16cid:durableId="747651996">
-    <w:abstractNumId w:val="16"/>
+    <w:abstractNumId w:val="17"/>
   </w:num>
   <w:num w:numId="6" w16cid:durableId="1247417966">
     <w:abstractNumId w:val="4"/>
@@ -16096,16 +18756,16 @@
     <w:abstractNumId w:val="8"/>
   </w:num>
   <w:num w:numId="9" w16cid:durableId="351224498">
-    <w:abstractNumId w:val="13"/>
+    <w:abstractNumId w:val="14"/>
   </w:num>
   <w:num w:numId="10" w16cid:durableId="719205258">
-    <w:abstractNumId w:val="17"/>
+    <w:abstractNumId w:val="18"/>
   </w:num>
   <w:num w:numId="11" w16cid:durableId="678197945">
     <w:abstractNumId w:val="9"/>
   </w:num>
   <w:num w:numId="12" w16cid:durableId="2034303957">
-    <w:abstractNumId w:val="18"/>
+    <w:abstractNumId w:val="19"/>
   </w:num>
   <w:num w:numId="13" w16cid:durableId="699359885">
     <w:abstractNumId w:val="6"/>
@@ -16114,7 +18774,7 @@
     <w:abstractNumId w:val="2"/>
   </w:num>
   <w:num w:numId="15" w16cid:durableId="2006584912">
-    <w:abstractNumId w:val="12"/>
+    <w:abstractNumId w:val="13"/>
   </w:num>
   <w:num w:numId="16" w16cid:durableId="1372458469">
     <w:abstractNumId w:val="1"/>
@@ -16127,6 +18787,9 @@
   </w:num>
   <w:num w:numId="19" w16cid:durableId="1292902064">
     <w:abstractNumId w:val="11"/>
+  </w:num>
+  <w:num w:numId="20" w16cid:durableId="68626123">
+    <w:abstractNumId w:val="12"/>
   </w:num>
 </w:numbering>
 </file>

--- a/Details.docx
+++ b/Details.docx
@@ -9546,23 +9546,133 @@
         <w:shd w:val="clear" w:color="auto" w:fill="FFFFFF"/>
         <w:spacing w:before="60" w:after="100" w:afterAutospacing="1" w:line="240" w:lineRule="auto"/>
         <w:rPr>
-          <w:rFonts w:ascii="Segoe UI" w:eastAsia="Times New Roman" w:hAnsi="Segoe UI" w:cs="Segoe UI"/>
-          <w:color w:val="24292F"/>
-          <w:sz w:val="24"/>
-          <w:szCs w:val="24"/>
-          <w:lang w:eastAsia="en-IN"/>
-        </w:rPr>
-      </w:pPr>
-      <w:r>
-        <w:rPr>
-          <w:rFonts w:ascii="Segoe UI" w:eastAsia="Times New Roman" w:hAnsi="Segoe UI" w:cs="Segoe UI"/>
-          <w:color w:val="24292F"/>
-          <w:sz w:val="24"/>
-          <w:szCs w:val="24"/>
+          <w:rFonts w:ascii="Arial Black" w:eastAsia="Times New Roman" w:hAnsi="Arial Black" w:cs="Segoe UI"/>
+          <w:color w:val="24292F"/>
+          <w:sz w:val="28"/>
+          <w:szCs w:val="28"/>
+          <w:lang w:eastAsia="en-IN"/>
+        </w:rPr>
+      </w:pPr>
+      <w:r>
+        <w:rPr>
+          <w:rFonts w:ascii="Arial Black" w:eastAsia="Times New Roman" w:hAnsi="Arial Black" w:cs="Segoe UI"/>
+          <w:color w:val="24292F"/>
+          <w:sz w:val="28"/>
+          <w:szCs w:val="28"/>
           <w:lang w:eastAsia="en-IN"/>
         </w:rPr>
         <w:t>Create Edit Product</w:t>
       </w:r>
+    </w:p>
+    <w:p>
+      <w:pPr>
+        <w:shd w:val="clear" w:color="auto" w:fill="FFFFFF"/>
+        <w:spacing w:before="60" w:after="100" w:afterAutospacing="1" w:line="240" w:lineRule="auto"/>
+        <w:ind w:left="720"/>
+        <w:rPr>
+          <w:rFonts w:eastAsia="Times New Roman" w:cstheme="minorHAnsi"/>
+          <w:color w:val="24292F"/>
+          <w:sz w:val="28"/>
+          <w:szCs w:val="28"/>
+          <w:lang w:eastAsia="en-IN"/>
+        </w:rPr>
+      </w:pPr>
+      <w:r>
+        <w:rPr>
+          <w:rFonts w:eastAsia="Times New Roman" w:cstheme="minorHAnsi"/>
+          <w:color w:val="24292F"/>
+          <w:sz w:val="28"/>
+          <w:szCs w:val="28"/>
+          <w:lang w:eastAsia="en-IN"/>
+        </w:rPr>
+        <w:t>In App.js we added a new route for productEditScreen</w:t>
+      </w:r>
+    </w:p>
+    <w:p>
+      <w:pPr>
+        <w:shd w:val="clear" w:color="auto" w:fill="FFFFFF"/>
+        <w:spacing w:before="60" w:after="100" w:afterAutospacing="1" w:line="240" w:lineRule="auto"/>
+        <w:ind w:left="720"/>
+        <w:rPr>
+          <w:rFonts w:eastAsia="Times New Roman" w:cstheme="minorHAnsi"/>
+          <w:color w:val="24292F"/>
+          <w:sz w:val="28"/>
+          <w:szCs w:val="28"/>
+          <w:lang w:eastAsia="en-IN"/>
+        </w:rPr>
+      </w:pPr>
+      <w:r>
+        <w:rPr>
+          <w:rFonts w:eastAsia="Times New Roman" w:cstheme="minorHAnsi"/>
+          <w:color w:val="24292F"/>
+          <w:sz w:val="28"/>
+          <w:szCs w:val="28"/>
+          <w:lang w:eastAsia="en-IN"/>
+        </w:rPr>
+        <w:t>We created a new page for product edit screen.</w:t>
+      </w:r>
+    </w:p>
+    <w:p>
+      <w:pPr>
+        <w:shd w:val="clear" w:color="auto" w:fill="FFFFFF"/>
+        <w:spacing w:before="60" w:after="100" w:afterAutospacing="1" w:line="240" w:lineRule="auto"/>
+        <w:ind w:left="720"/>
+        <w:rPr>
+          <w:rFonts w:eastAsia="Times New Roman" w:cstheme="minorHAnsi"/>
+          <w:color w:val="24292F"/>
+          <w:sz w:val="28"/>
+          <w:szCs w:val="28"/>
+          <w:lang w:eastAsia="en-IN"/>
+        </w:rPr>
+      </w:pPr>
+      <w:r>
+        <w:rPr>
+          <w:rFonts w:eastAsia="Times New Roman" w:cstheme="minorHAnsi"/>
+          <w:color w:val="24292F"/>
+          <w:sz w:val="28"/>
+          <w:szCs w:val="28"/>
+          <w:lang w:eastAsia="en-IN"/>
+        </w:rPr>
+        <w:t>And in the ProductListScreen.js we change the navigate from the creataHandler and make the new data added to the payload when Create is success.</w:t>
+      </w:r>
+    </w:p>
+    <w:p>
+      <w:pPr>
+        <w:shd w:val="clear" w:color="auto" w:fill="FFFFFF"/>
+        <w:spacing w:before="60" w:after="100" w:afterAutospacing="1" w:line="240" w:lineRule="auto"/>
+        <w:ind w:left="720"/>
+        <w:rPr>
+          <w:rFonts w:eastAsia="Times New Roman" w:cstheme="minorHAnsi"/>
+          <w:color w:val="24292F"/>
+          <w:sz w:val="28"/>
+          <w:szCs w:val="28"/>
+          <w:lang w:eastAsia="en-IN"/>
+        </w:rPr>
+      </w:pPr>
+      <w:r>
+        <w:rPr>
+          <w:rFonts w:eastAsia="Times New Roman" w:cstheme="minorHAnsi"/>
+          <w:color w:val="24292F"/>
+          <w:sz w:val="28"/>
+          <w:szCs w:val="28"/>
+          <w:lang w:eastAsia="en-IN"/>
+        </w:rPr>
+        <w:t>We Created a Action column in the table with Edit option which navigate to the ProductEditScreen.js</w:t>
+      </w:r>
+    </w:p>
+    <w:p>
+      <w:pPr>
+        <w:shd w:val="clear" w:color="auto" w:fill="FFFFFF"/>
+        <w:spacing w:before="60" w:after="100" w:afterAutospacing="1" w:line="240" w:lineRule="auto"/>
+        <w:ind w:left="720"/>
+        <w:rPr>
+          <w:rFonts w:eastAsia="Times New Roman" w:cstheme="minorHAnsi"/>
+          <w:color w:val="24292F"/>
+          <w:sz w:val="28"/>
+          <w:szCs w:val="28"/>
+          <w:lang w:eastAsia="en-IN"/>
+        </w:rPr>
+      </w:pPr>
     </w:p>
     <w:p>
       <w:pPr>
@@ -9644,6 +9754,29 @@
         </w:rPr>
         <w:t>dispaly product info in the input boxes</w:t>
       </w:r>
+      <w:r>
+        <w:rPr>
+          <w:rFonts w:ascii="Segoe UI" w:eastAsia="Times New Roman" w:hAnsi="Segoe UI" w:cs="Segoe UI"/>
+          <w:color w:val="24292F"/>
+          <w:sz w:val="24"/>
+          <w:szCs w:val="24"/>
+          <w:lang w:eastAsia="en-IN"/>
+        </w:rPr>
+        <w:t>.</w:t>
+      </w:r>
+    </w:p>
+    <w:p>
+      <w:pPr>
+        <w:shd w:val="clear" w:color="auto" w:fill="FFFFFF"/>
+        <w:spacing w:before="60" w:after="100" w:afterAutospacing="1" w:line="240" w:lineRule="auto"/>
+        <w:rPr>
+          <w:rFonts w:ascii="Segoe UI" w:eastAsia="Times New Roman" w:hAnsi="Segoe UI" w:cs="Segoe UI"/>
+          <w:color w:val="24292F"/>
+          <w:sz w:val="24"/>
+          <w:szCs w:val="24"/>
+          <w:lang w:eastAsia="en-IN"/>
+        </w:rPr>
+      </w:pPr>
     </w:p>
     <w:p>
       <w:pPr>
@@ -9654,22 +9787,80 @@
         <w:shd w:val="clear" w:color="auto" w:fill="FFFFFF"/>
         <w:spacing w:before="60" w:after="100" w:afterAutospacing="1" w:line="240" w:lineRule="auto"/>
         <w:rPr>
-          <w:rFonts w:ascii="Segoe UI" w:eastAsia="Times New Roman" w:hAnsi="Segoe UI" w:cs="Segoe UI"/>
-          <w:color w:val="24292F"/>
-          <w:sz w:val="24"/>
-          <w:szCs w:val="24"/>
-          <w:lang w:eastAsia="en-IN"/>
-        </w:rPr>
-      </w:pPr>
-      <w:r>
-        <w:rPr>
-          <w:rFonts w:ascii="Segoe UI" w:eastAsia="Times New Roman" w:hAnsi="Segoe UI" w:cs="Segoe UI"/>
-          <w:color w:val="24292F"/>
-          <w:sz w:val="24"/>
-          <w:szCs w:val="24"/>
+          <w:rFonts w:ascii="Arial Black" w:eastAsia="Times New Roman" w:hAnsi="Arial Black" w:cs="Segoe UI"/>
+          <w:color w:val="24292F"/>
+          <w:sz w:val="28"/>
+          <w:szCs w:val="28"/>
+          <w:lang w:eastAsia="en-IN"/>
+        </w:rPr>
+      </w:pPr>
+      <w:r>
+        <w:rPr>
+          <w:rFonts w:ascii="Arial Black" w:eastAsia="Times New Roman" w:hAnsi="Arial Black" w:cs="Segoe UI"/>
+          <w:color w:val="24292F"/>
+          <w:sz w:val="28"/>
+          <w:szCs w:val="28"/>
           <w:lang w:eastAsia="en-IN"/>
         </w:rPr>
         <w:t>Implement Update Product</w:t>
+      </w:r>
+      <w:r>
+        <w:rPr>
+          <w:rFonts w:ascii="Arial Black" w:eastAsia="Times New Roman" w:hAnsi="Arial Black" w:cs="Segoe UI"/>
+          <w:color w:val="24292F"/>
+          <w:sz w:val="28"/>
+          <w:szCs w:val="28"/>
+          <w:lang w:eastAsia="en-IN"/>
+        </w:rPr>
+        <w:t>:</w:t>
+      </w:r>
+    </w:p>
+    <w:p>
+      <w:pPr>
+        <w:shd w:val="clear" w:color="auto" w:fill="FFFFFF"/>
+        <w:spacing w:before="60" w:after="100" w:afterAutospacing="1" w:line="240" w:lineRule="auto"/>
+        <w:ind w:left="720"/>
+        <w:rPr>
+          <w:rFonts w:eastAsia="Times New Roman" w:cstheme="minorHAnsi"/>
+          <w:color w:val="24292F"/>
+          <w:sz w:val="28"/>
+          <w:szCs w:val="28"/>
+          <w:lang w:eastAsia="en-IN"/>
+        </w:rPr>
+      </w:pPr>
+      <w:r>
+        <w:rPr>
+          <w:rFonts w:eastAsia="Times New Roman" w:cstheme="minorHAnsi"/>
+          <w:color w:val="24292F"/>
+          <w:sz w:val="28"/>
+          <w:szCs w:val="28"/>
+          <w:lang w:eastAsia="en-IN"/>
+        </w:rPr>
+        <w:t>In the productRoutes.js we added a new Api to update product.</w:t>
+      </w:r>
+    </w:p>
+    <w:p>
+      <w:pPr>
+        <w:shd w:val="clear" w:color="auto" w:fill="FFFFFF"/>
+        <w:spacing w:before="60" w:after="100" w:afterAutospacing="1" w:line="240" w:lineRule="auto"/>
+        <w:ind w:left="720"/>
+        <w:rPr>
+          <w:rFonts w:eastAsia="Times New Roman" w:cstheme="minorHAnsi"/>
+          <w:color w:val="24292F"/>
+          <w:sz w:val="28"/>
+          <w:szCs w:val="28"/>
+          <w:lang w:eastAsia="en-IN"/>
+        </w:rPr>
+      </w:pPr>
+      <w:r>
+        <w:rPr>
+          <w:rFonts w:eastAsia="Times New Roman" w:cstheme="minorHAnsi"/>
+          <w:color w:val="24292F"/>
+          <w:sz w:val="28"/>
+          <w:szCs w:val="28"/>
+          <w:lang w:eastAsia="en-IN"/>
+        </w:rPr>
+        <w:t>And in the product edit screen added submitHandler for the update button. And added new action for updating product in the  reducer.</w:t>
       </w:r>
     </w:p>
     <w:p>
@@ -9725,6 +9916,29 @@
         </w:rPr>
         <w:t>handle update click</w:t>
       </w:r>
+      <w:r>
+        <w:rPr>
+          <w:rFonts w:ascii="Segoe UI" w:eastAsia="Times New Roman" w:hAnsi="Segoe UI" w:cs="Segoe UI"/>
+          <w:color w:val="24292F"/>
+          <w:sz w:val="24"/>
+          <w:szCs w:val="24"/>
+          <w:lang w:eastAsia="en-IN"/>
+        </w:rPr>
+        <w:t>.</w:t>
+      </w:r>
+    </w:p>
+    <w:p>
+      <w:pPr>
+        <w:shd w:val="clear" w:color="auto" w:fill="FFFFFF"/>
+        <w:spacing w:before="60" w:after="100" w:afterAutospacing="1" w:line="240" w:lineRule="auto"/>
+        <w:rPr>
+          <w:rFonts w:ascii="Segoe UI" w:eastAsia="Times New Roman" w:hAnsi="Segoe UI" w:cs="Segoe UI"/>
+          <w:color w:val="24292F"/>
+          <w:sz w:val="24"/>
+          <w:szCs w:val="24"/>
+          <w:lang w:eastAsia="en-IN"/>
+        </w:rPr>
+      </w:pPr>
     </w:p>
     <w:p>
       <w:pPr>
@@ -9735,22 +9949,186 @@
         <w:shd w:val="clear" w:color="auto" w:fill="FFFFFF"/>
         <w:spacing w:before="60" w:after="100" w:afterAutospacing="1" w:line="240" w:lineRule="auto"/>
         <w:rPr>
-          <w:rFonts w:ascii="Segoe UI" w:eastAsia="Times New Roman" w:hAnsi="Segoe UI" w:cs="Segoe UI"/>
-          <w:color w:val="24292F"/>
-          <w:sz w:val="24"/>
-          <w:szCs w:val="24"/>
-          <w:lang w:eastAsia="en-IN"/>
-        </w:rPr>
-      </w:pPr>
-      <w:r>
-        <w:rPr>
-          <w:rFonts w:ascii="Segoe UI" w:eastAsia="Times New Roman" w:hAnsi="Segoe UI" w:cs="Segoe UI"/>
-          <w:color w:val="24292F"/>
-          <w:sz w:val="24"/>
-          <w:szCs w:val="24"/>
+          <w:rFonts w:ascii="Arial Black" w:eastAsia="Times New Roman" w:hAnsi="Arial Black" w:cs="Segoe UI"/>
+          <w:color w:val="24292F"/>
+          <w:sz w:val="28"/>
+          <w:szCs w:val="28"/>
+          <w:highlight w:val="yellow"/>
+          <w:lang w:eastAsia="en-IN"/>
+        </w:rPr>
+      </w:pPr>
+      <w:r>
+        <w:rPr>
+          <w:rFonts w:ascii="Arial Black" w:eastAsia="Times New Roman" w:hAnsi="Arial Black" w:cs="Segoe UI"/>
+          <w:color w:val="24292F"/>
+          <w:sz w:val="28"/>
+          <w:szCs w:val="28"/>
+          <w:highlight w:val="yellow"/>
           <w:lang w:eastAsia="en-IN"/>
         </w:rPr>
         <w:t>Upload Product Image</w:t>
+      </w:r>
+      <w:r>
+        <w:rPr>
+          <w:rFonts w:ascii="Arial Black" w:eastAsia="Times New Roman" w:hAnsi="Arial Black" w:cs="Segoe UI"/>
+          <w:color w:val="24292F"/>
+          <w:sz w:val="28"/>
+          <w:szCs w:val="28"/>
+          <w:highlight w:val="yellow"/>
+          <w:lang w:eastAsia="en-IN"/>
+        </w:rPr>
+        <w:t xml:space="preserve">  </w:t>
+      </w:r>
+      <w:r>
+        <w:rPr>
+          <w:rFonts w:ascii="Arial Black" w:eastAsia="Times New Roman" w:hAnsi="Arial Black" w:cs="Segoe UI"/>
+          <w:color w:val="24292F"/>
+          <w:sz w:val="28"/>
+          <w:szCs w:val="28"/>
+          <w:lang w:eastAsia="en-IN"/>
+        </w:rPr>
+        <w:sym w:font="Wingdings" w:char="F0E0"/>
+      </w:r>
+      <w:r>
+        <w:rPr>
+          <w:rFonts w:ascii="Arial Black" w:eastAsia="Times New Roman" w:hAnsi="Arial Black" w:cs="Segoe UI"/>
+          <w:color w:val="24292F"/>
+          <w:sz w:val="28"/>
+          <w:szCs w:val="28"/>
+          <w:lang w:eastAsia="en-IN"/>
+        </w:rPr>
+        <w:t xml:space="preserve"> IMP:</w:t>
+      </w:r>
+    </w:p>
+    <w:p>
+      <w:pPr>
+        <w:shd w:val="clear" w:color="auto" w:fill="FFFFFF"/>
+        <w:spacing w:before="60" w:after="100" w:afterAutospacing="1" w:line="240" w:lineRule="auto"/>
+        <w:ind w:left="720"/>
+        <w:rPr>
+          <w:rFonts w:eastAsia="Times New Roman" w:cstheme="minorHAnsi"/>
+          <w:color w:val="24292F"/>
+          <w:sz w:val="28"/>
+          <w:szCs w:val="28"/>
+          <w:lang w:eastAsia="en-IN"/>
+        </w:rPr>
+      </w:pPr>
+      <w:r>
+        <w:rPr>
+          <w:rFonts w:eastAsia="Times New Roman" w:cstheme="minorHAnsi"/>
+          <w:color w:val="24292F"/>
+          <w:sz w:val="28"/>
+          <w:szCs w:val="28"/>
+          <w:lang w:eastAsia="en-IN"/>
+        </w:rPr>
+        <w:t>In package.json we install 3 packages { Cloudinary, multer, streamifier }.</w:t>
+      </w:r>
+    </w:p>
+    <w:p>
+      <w:pPr>
+        <w:shd w:val="clear" w:color="auto" w:fill="FFFFFF"/>
+        <w:spacing w:before="60" w:after="100" w:afterAutospacing="1" w:line="240" w:lineRule="auto"/>
+        <w:ind w:left="720"/>
+        <w:rPr>
+          <w:rFonts w:eastAsia="Times New Roman" w:cstheme="minorHAnsi"/>
+          <w:color w:val="24292F"/>
+          <w:sz w:val="28"/>
+          <w:szCs w:val="28"/>
+          <w:lang w:eastAsia="en-IN"/>
+        </w:rPr>
+      </w:pPr>
+      <w:r>
+        <w:rPr>
+          <w:rFonts w:eastAsia="Times New Roman" w:cstheme="minorHAnsi"/>
+          <w:color w:val="24292F"/>
+          <w:sz w:val="28"/>
+          <w:szCs w:val="28"/>
+          <w:lang w:eastAsia="en-IN"/>
+        </w:rPr>
+        <w:t>In Server.js we added a new route upload from the routes folder (uploadRoutes.js)</w:t>
+      </w:r>
+    </w:p>
+    <w:p>
+      <w:pPr>
+        <w:shd w:val="clear" w:color="auto" w:fill="FFFFFF"/>
+        <w:spacing w:before="60" w:after="100" w:afterAutospacing="1" w:line="240" w:lineRule="auto"/>
+        <w:ind w:left="720"/>
+        <w:rPr>
+          <w:rFonts w:eastAsia="Times New Roman" w:cstheme="minorHAnsi"/>
+          <w:color w:val="24292F"/>
+          <w:sz w:val="28"/>
+          <w:szCs w:val="28"/>
+          <w:lang w:eastAsia="en-IN"/>
+        </w:rPr>
+      </w:pPr>
+      <w:r>
+        <w:rPr>
+          <w:rFonts w:eastAsia="Times New Roman" w:cstheme="minorHAnsi"/>
+          <w:color w:val="24292F"/>
+          <w:sz w:val="28"/>
+          <w:szCs w:val="28"/>
+          <w:lang w:eastAsia="en-IN"/>
+        </w:rPr>
+        <w:lastRenderedPageBreak/>
+        <w:t>We created a new routes uploadRoutes.js in the routes folder in backend to upload the image through cloudinary.</w:t>
+      </w:r>
+    </w:p>
+    <w:p>
+      <w:pPr>
+        <w:shd w:val="clear" w:color="auto" w:fill="FFFFFF"/>
+        <w:spacing w:before="60" w:after="100" w:afterAutospacing="1" w:line="240" w:lineRule="auto"/>
+        <w:ind w:left="720"/>
+        <w:rPr>
+          <w:rFonts w:eastAsia="Times New Roman" w:cstheme="minorHAnsi"/>
+          <w:color w:val="24292F"/>
+          <w:sz w:val="28"/>
+          <w:szCs w:val="28"/>
+          <w:lang w:eastAsia="en-IN"/>
+        </w:rPr>
+      </w:pPr>
+      <w:r>
+        <w:rPr>
+          <w:rFonts w:eastAsia="Times New Roman" w:cstheme="minorHAnsi"/>
+          <w:color w:val="24292F"/>
+          <w:sz w:val="28"/>
+          <w:szCs w:val="28"/>
+          <w:lang w:eastAsia="en-IN"/>
+        </w:rPr>
+        <w:t>In the productEditScreen we implemented upload button and handel it using a backend api.</w:t>
+      </w:r>
+    </w:p>
+    <w:p>
+      <w:pPr>
+        <w:shd w:val="clear" w:color="auto" w:fill="FFFFFF"/>
+        <w:spacing w:before="60" w:after="100" w:afterAutospacing="1" w:line="240" w:lineRule="auto"/>
+        <w:ind w:left="720"/>
+        <w:rPr>
+          <w:rFonts w:eastAsia="Times New Roman" w:cstheme="minorHAnsi"/>
+          <w:color w:val="24292F"/>
+          <w:sz w:val="28"/>
+          <w:szCs w:val="28"/>
+          <w:lang w:eastAsia="en-IN"/>
+        </w:rPr>
+      </w:pPr>
+      <w:r>
+        <w:rPr>
+          <w:rFonts w:eastAsia="Times New Roman" w:cstheme="minorHAnsi"/>
+          <w:color w:val="24292F"/>
+          <w:sz w:val="28"/>
+          <w:szCs w:val="28"/>
+          <w:lang w:eastAsia="en-IN"/>
+        </w:rPr>
+        <w:t>In the .env file in the backend we added some details about the cloudinary like cloudinary name, secrect key</w:t>
+      </w:r>
+      <w:r>
+        <w:rPr>
+          <w:rFonts w:eastAsia="Times New Roman" w:cstheme="minorHAnsi"/>
+          <w:color w:val="24292F"/>
+          <w:sz w:val="28"/>
+          <w:szCs w:val="28"/>
+          <w:lang w:eastAsia="en-IN"/>
+        </w:rPr>
+        <w:t>, id etc..</w:t>
       </w:r>
     </w:p>
     <w:p>
@@ -9860,6 +10238,29 @@
         </w:rPr>
         <w:t>implement backend api to upload</w:t>
       </w:r>
+      <w:r>
+        <w:rPr>
+          <w:rFonts w:ascii="Segoe UI" w:eastAsia="Times New Roman" w:hAnsi="Segoe UI" w:cs="Segoe UI"/>
+          <w:color w:val="24292F"/>
+          <w:sz w:val="24"/>
+          <w:szCs w:val="24"/>
+          <w:lang w:eastAsia="en-IN"/>
+        </w:rPr>
+        <w:t>.</w:t>
+      </w:r>
+    </w:p>
+    <w:p>
+      <w:pPr>
+        <w:shd w:val="clear" w:color="auto" w:fill="FFFFFF"/>
+        <w:spacing w:before="60" w:after="100" w:afterAutospacing="1" w:line="240" w:lineRule="auto"/>
+        <w:rPr>
+          <w:rFonts w:ascii="Segoe UI" w:eastAsia="Times New Roman" w:hAnsi="Segoe UI" w:cs="Segoe UI"/>
+          <w:color w:val="24292F"/>
+          <w:sz w:val="24"/>
+          <w:szCs w:val="24"/>
+          <w:lang w:eastAsia="en-IN"/>
+        </w:rPr>
+      </w:pPr>
     </w:p>
     <w:p>
       <w:pPr>
@@ -9870,22 +10271,80 @@
         <w:shd w:val="clear" w:color="auto" w:fill="FFFFFF"/>
         <w:spacing w:before="60" w:after="100" w:afterAutospacing="1" w:line="240" w:lineRule="auto"/>
         <w:rPr>
-          <w:rFonts w:ascii="Segoe UI" w:eastAsia="Times New Roman" w:hAnsi="Segoe UI" w:cs="Segoe UI"/>
-          <w:color w:val="24292F"/>
-          <w:sz w:val="24"/>
-          <w:szCs w:val="24"/>
-          <w:lang w:eastAsia="en-IN"/>
-        </w:rPr>
-      </w:pPr>
-      <w:r>
-        <w:rPr>
-          <w:rFonts w:ascii="Segoe UI" w:eastAsia="Times New Roman" w:hAnsi="Segoe UI" w:cs="Segoe UI"/>
-          <w:color w:val="24292F"/>
-          <w:sz w:val="24"/>
-          <w:szCs w:val="24"/>
+          <w:rFonts w:ascii="Arial Black" w:eastAsia="Times New Roman" w:hAnsi="Arial Black" w:cs="Segoe UI"/>
+          <w:color w:val="24292F"/>
+          <w:sz w:val="28"/>
+          <w:szCs w:val="28"/>
+          <w:lang w:eastAsia="en-IN"/>
+        </w:rPr>
+      </w:pPr>
+      <w:r>
+        <w:rPr>
+          <w:rFonts w:ascii="Arial Black" w:eastAsia="Times New Roman" w:hAnsi="Arial Black" w:cs="Segoe UI"/>
+          <w:color w:val="24292F"/>
+          <w:sz w:val="28"/>
+          <w:szCs w:val="28"/>
           <w:lang w:eastAsia="en-IN"/>
         </w:rPr>
         <w:t>Delete Product</w:t>
+      </w:r>
+    </w:p>
+    <w:p>
+      <w:pPr>
+        <w:shd w:val="clear" w:color="auto" w:fill="FFFFFF"/>
+        <w:spacing w:before="60" w:after="100" w:afterAutospacing="1" w:line="240" w:lineRule="auto"/>
+        <w:ind w:left="360"/>
+        <w:rPr>
+          <w:rFonts w:eastAsia="Times New Roman" w:cstheme="minorHAnsi"/>
+          <w:color w:val="24292F"/>
+          <w:sz w:val="28"/>
+          <w:szCs w:val="28"/>
+          <w:lang w:eastAsia="en-IN"/>
+        </w:rPr>
+      </w:pPr>
+      <w:r>
+        <w:rPr>
+          <w:rFonts w:eastAsia="Times New Roman" w:cstheme="minorHAnsi"/>
+          <w:color w:val="24292F"/>
+          <w:sz w:val="28"/>
+          <w:szCs w:val="28"/>
+          <w:lang w:eastAsia="en-IN"/>
+        </w:rPr>
+        <w:t>In productRoutes.js we implemented an Api to delete a product</w:t>
+      </w:r>
+      <w:r>
+        <w:rPr>
+          <w:rFonts w:eastAsia="Times New Roman" w:cstheme="minorHAnsi"/>
+          <w:color w:val="24292F"/>
+          <w:sz w:val="28"/>
+          <w:szCs w:val="28"/>
+          <w:lang w:eastAsia="en-IN"/>
+        </w:rPr>
+        <w:t>.</w:t>
+      </w:r>
+    </w:p>
+    <w:p>
+      <w:pPr>
+        <w:shd w:val="clear" w:color="auto" w:fill="FFFFFF"/>
+        <w:spacing w:before="60" w:after="100" w:afterAutospacing="1" w:line="240" w:lineRule="auto"/>
+        <w:ind w:left="360"/>
+        <w:rPr>
+          <w:rFonts w:eastAsia="Times New Roman" w:cstheme="minorHAnsi"/>
+          <w:color w:val="24292F"/>
+          <w:sz w:val="28"/>
+          <w:szCs w:val="28"/>
+          <w:lang w:eastAsia="en-IN"/>
+        </w:rPr>
+      </w:pPr>
+      <w:r>
+        <w:rPr>
+          <w:rFonts w:eastAsia="Times New Roman" w:cstheme="minorHAnsi"/>
+          <w:color w:val="24292F"/>
+          <w:sz w:val="28"/>
+          <w:szCs w:val="28"/>
+          <w:lang w:eastAsia="en-IN"/>
+        </w:rPr>
+        <w:t>And in the product List Screen we implemented actions to delete product and handel the state of the component after deletion.</w:t>
       </w:r>
     </w:p>
     <w:p>
@@ -9968,6 +10427,29 @@
         </w:rPr>
         <w:t>handle on click</w:t>
       </w:r>
+      <w:r>
+        <w:rPr>
+          <w:rFonts w:ascii="Segoe UI" w:eastAsia="Times New Roman" w:hAnsi="Segoe UI" w:cs="Segoe UI"/>
+          <w:color w:val="24292F"/>
+          <w:sz w:val="24"/>
+          <w:szCs w:val="24"/>
+          <w:lang w:eastAsia="en-IN"/>
+        </w:rPr>
+        <w:t>.</w:t>
+      </w:r>
+    </w:p>
+    <w:p>
+      <w:pPr>
+        <w:shd w:val="clear" w:color="auto" w:fill="FFFFFF"/>
+        <w:spacing w:before="60" w:after="100" w:afterAutospacing="1" w:line="240" w:lineRule="auto"/>
+        <w:rPr>
+          <w:rFonts w:ascii="Segoe UI" w:eastAsia="Times New Roman" w:hAnsi="Segoe UI" w:cs="Segoe UI"/>
+          <w:color w:val="24292F"/>
+          <w:sz w:val="24"/>
+          <w:szCs w:val="24"/>
+          <w:lang w:eastAsia="en-IN"/>
+        </w:rPr>
+      </w:pPr>
     </w:p>
     <w:p>
       <w:pPr>
@@ -9978,22 +10460,101 @@
         <w:shd w:val="clear" w:color="auto" w:fill="FFFFFF"/>
         <w:spacing w:before="60" w:after="100" w:afterAutospacing="1" w:line="240" w:lineRule="auto"/>
         <w:rPr>
-          <w:rFonts w:ascii="Segoe UI" w:eastAsia="Times New Roman" w:hAnsi="Segoe UI" w:cs="Segoe UI"/>
-          <w:color w:val="24292F"/>
-          <w:sz w:val="24"/>
-          <w:szCs w:val="24"/>
-          <w:lang w:eastAsia="en-IN"/>
-        </w:rPr>
-      </w:pPr>
-      <w:r>
-        <w:rPr>
-          <w:rFonts w:ascii="Segoe UI" w:eastAsia="Times New Roman" w:hAnsi="Segoe UI" w:cs="Segoe UI"/>
-          <w:color w:val="24292F"/>
-          <w:sz w:val="24"/>
-          <w:szCs w:val="24"/>
+          <w:rFonts w:ascii="Arial Black" w:eastAsia="Times New Roman" w:hAnsi="Arial Black" w:cs="Segoe UI"/>
+          <w:color w:val="24292F"/>
+          <w:sz w:val="28"/>
+          <w:szCs w:val="28"/>
+          <w:lang w:eastAsia="en-IN"/>
+        </w:rPr>
+      </w:pPr>
+      <w:r>
+        <w:rPr>
+          <w:rFonts w:ascii="Arial Black" w:eastAsia="Times New Roman" w:hAnsi="Arial Black" w:cs="Segoe UI"/>
+          <w:color w:val="24292F"/>
+          <w:sz w:val="28"/>
+          <w:szCs w:val="28"/>
           <w:lang w:eastAsia="en-IN"/>
         </w:rPr>
         <w:t>List Orders</w:t>
+      </w:r>
+    </w:p>
+    <w:p>
+      <w:pPr>
+        <w:shd w:val="clear" w:color="auto" w:fill="FFFFFF"/>
+        <w:spacing w:before="60" w:after="100" w:afterAutospacing="1" w:line="240" w:lineRule="auto"/>
+        <w:rPr>
+          <w:rFonts w:eastAsia="Times New Roman" w:cstheme="minorHAnsi"/>
+          <w:color w:val="24292F"/>
+          <w:sz w:val="28"/>
+          <w:szCs w:val="28"/>
+          <w:lang w:eastAsia="en-IN"/>
+        </w:rPr>
+      </w:pPr>
+      <w:r>
+        <w:rPr>
+          <w:rFonts w:eastAsia="Times New Roman" w:cstheme="minorHAnsi"/>
+          <w:color w:val="24292F"/>
+          <w:sz w:val="28"/>
+          <w:szCs w:val="28"/>
+          <w:lang w:eastAsia="en-IN"/>
+        </w:rPr>
+        <w:t>In the orderRoutes we created an api to return all orders for ADMIN</w:t>
+      </w:r>
+    </w:p>
+    <w:p>
+      <w:pPr>
+        <w:shd w:val="clear" w:color="auto" w:fill="FFFFFF"/>
+        <w:spacing w:before="60" w:after="100" w:afterAutospacing="1" w:line="240" w:lineRule="auto"/>
+        <w:rPr>
+          <w:rFonts w:eastAsia="Times New Roman" w:cstheme="minorHAnsi"/>
+          <w:color w:val="24292F"/>
+          <w:sz w:val="28"/>
+          <w:szCs w:val="28"/>
+          <w:lang w:eastAsia="en-IN"/>
+        </w:rPr>
+      </w:pPr>
+      <w:r>
+        <w:rPr>
+          <w:rFonts w:eastAsia="Times New Roman" w:cstheme="minorHAnsi"/>
+          <w:color w:val="24292F"/>
+          <w:sz w:val="28"/>
+          <w:szCs w:val="28"/>
+          <w:lang w:eastAsia="en-IN"/>
+        </w:rPr>
+        <w:t xml:space="preserve">In App.js we implemented new routes for the </w:t>
+      </w:r>
+      <w:r>
+        <w:rPr>
+          <w:rFonts w:eastAsia="Times New Roman" w:cstheme="minorHAnsi"/>
+          <w:color w:val="24292F"/>
+          <w:sz w:val="28"/>
+          <w:szCs w:val="28"/>
+          <w:lang w:eastAsia="en-IN"/>
+        </w:rPr>
+        <w:t>OrderListScreen.js</w:t>
+      </w:r>
+    </w:p>
+    <w:p>
+      <w:pPr>
+        <w:shd w:val="clear" w:color="auto" w:fill="FFFFFF"/>
+        <w:spacing w:before="60" w:after="100" w:afterAutospacing="1" w:line="240" w:lineRule="auto"/>
+        <w:rPr>
+          <w:rFonts w:eastAsia="Times New Roman" w:cstheme="minorHAnsi"/>
+          <w:color w:val="24292F"/>
+          <w:sz w:val="28"/>
+          <w:szCs w:val="28"/>
+          <w:lang w:eastAsia="en-IN"/>
+        </w:rPr>
+      </w:pPr>
+      <w:r>
+        <w:rPr>
+          <w:rFonts w:eastAsia="Times New Roman" w:cstheme="minorHAnsi"/>
+          <w:color w:val="24292F"/>
+          <w:sz w:val="28"/>
+          <w:szCs w:val="28"/>
+          <w:lang w:eastAsia="en-IN"/>
+        </w:rPr>
+        <w:t>And we created a OrderListScreen.js to view the details of all the orders only for Admin .</w:t>
       </w:r>
     </w:p>
     <w:p>
@@ -10079,6 +10640,19 @@
     </w:p>
     <w:p>
       <w:pPr>
+        <w:shd w:val="clear" w:color="auto" w:fill="FFFFFF"/>
+        <w:spacing w:before="60" w:after="100" w:afterAutospacing="1" w:line="240" w:lineRule="auto"/>
+        <w:rPr>
+          <w:rFonts w:ascii="Segoe UI" w:eastAsia="Times New Roman" w:hAnsi="Segoe UI" w:cs="Segoe UI"/>
+          <w:color w:val="24292F"/>
+          <w:sz w:val="24"/>
+          <w:szCs w:val="24"/>
+          <w:lang w:eastAsia="en-IN"/>
+        </w:rPr>
+      </w:pPr>
+    </w:p>
+    <w:p>
+      <w:pPr>
         <w:numPr>
           <w:ilvl w:val="0"/>
           <w:numId w:val="20"/>
@@ -10086,23 +10660,83 @@
         <w:shd w:val="clear" w:color="auto" w:fill="FFFFFF"/>
         <w:spacing w:before="60" w:after="100" w:afterAutospacing="1" w:line="240" w:lineRule="auto"/>
         <w:rPr>
-          <w:rFonts w:ascii="Segoe UI" w:eastAsia="Times New Roman" w:hAnsi="Segoe UI" w:cs="Segoe UI"/>
-          <w:color w:val="24292F"/>
-          <w:sz w:val="24"/>
-          <w:szCs w:val="24"/>
-          <w:lang w:eastAsia="en-IN"/>
-        </w:rPr>
-      </w:pPr>
-      <w:r>
-        <w:rPr>
-          <w:rFonts w:ascii="Segoe UI" w:eastAsia="Times New Roman" w:hAnsi="Segoe UI" w:cs="Segoe UI"/>
-          <w:color w:val="24292F"/>
-          <w:sz w:val="24"/>
-          <w:szCs w:val="24"/>
+          <w:rFonts w:ascii="Arial Black" w:eastAsia="Times New Roman" w:hAnsi="Arial Black" w:cs="Segoe UI"/>
+          <w:color w:val="24292F"/>
+          <w:sz w:val="28"/>
+          <w:szCs w:val="28"/>
+          <w:lang w:eastAsia="en-IN"/>
+        </w:rPr>
+      </w:pPr>
+      <w:r>
+        <w:rPr>
+          <w:rFonts w:ascii="Arial Black" w:eastAsia="Times New Roman" w:hAnsi="Arial Black" w:cs="Segoe UI"/>
+          <w:color w:val="24292F"/>
+          <w:sz w:val="28"/>
+          <w:szCs w:val="28"/>
           <w:lang w:eastAsia="en-IN"/>
         </w:rPr>
         <w:t>Deliver Order</w:t>
       </w:r>
+    </w:p>
+    <w:p>
+      <w:pPr>
+        <w:shd w:val="clear" w:color="auto" w:fill="FFFFFF"/>
+        <w:spacing w:before="60" w:after="100" w:afterAutospacing="1" w:line="240" w:lineRule="auto"/>
+        <w:rPr>
+          <w:rFonts w:eastAsia="Times New Roman" w:cstheme="minorHAnsi"/>
+          <w:color w:val="24292F"/>
+          <w:sz w:val="28"/>
+          <w:szCs w:val="28"/>
+          <w:lang w:eastAsia="en-IN"/>
+        </w:rPr>
+      </w:pPr>
+      <w:r>
+        <w:rPr>
+          <w:rFonts w:eastAsia="Times New Roman" w:cstheme="minorHAnsi"/>
+          <w:color w:val="24292F"/>
+          <w:sz w:val="28"/>
+          <w:szCs w:val="28"/>
+          <w:lang w:eastAsia="en-IN"/>
+        </w:rPr>
+        <w:t>In orderRoutes we added an Api to change the state of the order to deliver.</w:t>
+      </w:r>
+    </w:p>
+    <w:p>
+      <w:pPr>
+        <w:shd w:val="clear" w:color="auto" w:fill="FFFFFF"/>
+        <w:spacing w:before="60" w:after="100" w:afterAutospacing="1" w:line="240" w:lineRule="auto"/>
+        <w:rPr>
+          <w:rFonts w:eastAsia="Times New Roman" w:cstheme="minorHAnsi"/>
+          <w:color w:val="24292F"/>
+          <w:sz w:val="28"/>
+          <w:szCs w:val="28"/>
+          <w:lang w:eastAsia="en-IN"/>
+        </w:rPr>
+      </w:pPr>
+      <w:r>
+        <w:rPr>
+          <w:rFonts w:eastAsia="Times New Roman" w:cstheme="minorHAnsi"/>
+          <w:color w:val="24292F"/>
+          <w:sz w:val="28"/>
+          <w:szCs w:val="28"/>
+          <w:lang w:eastAsia="en-IN"/>
+        </w:rPr>
+        <w:t>In order screen we added a button to deliver order only for admin user</w:t>
+      </w:r>
+    </w:p>
+    <w:p>
+      <w:pPr>
+        <w:shd w:val="clear" w:color="auto" w:fill="FFFFFF"/>
+        <w:spacing w:before="60" w:after="100" w:afterAutospacing="1" w:line="240" w:lineRule="auto"/>
+        <w:ind w:left="1080"/>
+        <w:rPr>
+          <w:rFonts w:ascii="Arial Black" w:eastAsia="Times New Roman" w:hAnsi="Arial Black" w:cs="Segoe UI"/>
+          <w:color w:val="24292F"/>
+          <w:sz w:val="28"/>
+          <w:szCs w:val="28"/>
+          <w:lang w:eastAsia="en-IN"/>
+        </w:rPr>
+      </w:pPr>
     </w:p>
     <w:p>
       <w:pPr>
@@ -10187,6 +10821,19 @@
     </w:p>
     <w:p>
       <w:pPr>
+        <w:shd w:val="clear" w:color="auto" w:fill="FFFFFF"/>
+        <w:spacing w:before="60" w:after="100" w:afterAutospacing="1" w:line="240" w:lineRule="auto"/>
+        <w:rPr>
+          <w:rFonts w:ascii="Segoe UI" w:eastAsia="Times New Roman" w:hAnsi="Segoe UI" w:cs="Segoe UI"/>
+          <w:color w:val="24292F"/>
+          <w:sz w:val="24"/>
+          <w:szCs w:val="24"/>
+          <w:lang w:eastAsia="en-IN"/>
+        </w:rPr>
+      </w:pPr>
+    </w:p>
+    <w:p>
+      <w:pPr>
         <w:numPr>
           <w:ilvl w:val="0"/>
           <w:numId w:val="20"/>
@@ -10194,23 +10841,95 @@
         <w:shd w:val="clear" w:color="auto" w:fill="FFFFFF"/>
         <w:spacing w:before="60" w:after="100" w:afterAutospacing="1" w:line="240" w:lineRule="auto"/>
         <w:rPr>
-          <w:rFonts w:ascii="Segoe UI" w:eastAsia="Times New Roman" w:hAnsi="Segoe UI" w:cs="Segoe UI"/>
-          <w:color w:val="24292F"/>
-          <w:sz w:val="24"/>
-          <w:szCs w:val="24"/>
-          <w:lang w:eastAsia="en-IN"/>
-        </w:rPr>
-      </w:pPr>
-      <w:r>
-        <w:rPr>
-          <w:rFonts w:ascii="Segoe UI" w:eastAsia="Times New Roman" w:hAnsi="Segoe UI" w:cs="Segoe UI"/>
-          <w:color w:val="24292F"/>
-          <w:sz w:val="24"/>
-          <w:szCs w:val="24"/>
+          <w:rFonts w:ascii="Arial Black" w:eastAsia="Times New Roman" w:hAnsi="Arial Black" w:cs="Segoe UI"/>
+          <w:color w:val="24292F"/>
+          <w:sz w:val="28"/>
+          <w:szCs w:val="28"/>
+          <w:lang w:eastAsia="en-IN"/>
+        </w:rPr>
+      </w:pPr>
+      <w:r>
+        <w:rPr>
+          <w:rFonts w:ascii="Arial Black" w:eastAsia="Times New Roman" w:hAnsi="Arial Black" w:cs="Segoe UI"/>
+          <w:color w:val="24292F"/>
+          <w:sz w:val="28"/>
+          <w:szCs w:val="28"/>
           <w:lang w:eastAsia="en-IN"/>
         </w:rPr>
         <w:t>Delete Order</w:t>
       </w:r>
+    </w:p>
+    <w:p>
+      <w:pPr>
+        <w:shd w:val="clear" w:color="auto" w:fill="FFFFFF"/>
+        <w:spacing w:before="60" w:after="100" w:afterAutospacing="1" w:line="240" w:lineRule="auto"/>
+        <w:ind w:left="1080"/>
+        <w:rPr>
+          <w:rFonts w:eastAsia="Times New Roman" w:cstheme="minorHAnsi"/>
+          <w:color w:val="24292F"/>
+          <w:sz w:val="28"/>
+          <w:szCs w:val="28"/>
+          <w:lang w:eastAsia="en-IN"/>
+        </w:rPr>
+      </w:pPr>
+      <w:r>
+        <w:rPr>
+          <w:rFonts w:eastAsia="Times New Roman" w:cstheme="minorHAnsi"/>
+          <w:color w:val="24292F"/>
+          <w:sz w:val="28"/>
+          <w:szCs w:val="28"/>
+          <w:lang w:eastAsia="en-IN"/>
+        </w:rPr>
+        <w:t xml:space="preserve">In this we added a button on the orderListScreen in admin view to delete an order and a deleteHandeler to handel the deletion </w:t>
+      </w:r>
+      <w:r>
+        <w:rPr>
+          <w:rFonts w:eastAsia="Times New Roman" w:cstheme="minorHAnsi"/>
+          <w:color w:val="24292F"/>
+          <w:sz w:val="28"/>
+          <w:szCs w:val="28"/>
+          <w:lang w:eastAsia="en-IN"/>
+        </w:rPr>
+        <w:t>and send ajax request to backend</w:t>
+      </w:r>
+    </w:p>
+    <w:p>
+      <w:pPr>
+        <w:shd w:val="clear" w:color="auto" w:fill="FFFFFF"/>
+        <w:spacing w:before="60" w:after="100" w:afterAutospacing="1" w:line="240" w:lineRule="auto"/>
+        <w:ind w:left="1080"/>
+        <w:rPr>
+          <w:rFonts w:eastAsia="Times New Roman" w:cstheme="minorHAnsi"/>
+          <w:color w:val="24292F"/>
+          <w:sz w:val="28"/>
+          <w:szCs w:val="28"/>
+          <w:lang w:eastAsia="en-IN"/>
+        </w:rPr>
+      </w:pPr>
+      <w:r>
+        <w:rPr>
+          <w:rFonts w:eastAsia="Times New Roman" w:cstheme="minorHAnsi"/>
+          <w:color w:val="24292F"/>
+          <w:sz w:val="28"/>
+          <w:szCs w:val="28"/>
+          <w:lang w:eastAsia="en-IN"/>
+        </w:rPr>
+        <w:t>In the orderRoutes.js we created an Api to delete an record from backend.</w:t>
+      </w:r>
+    </w:p>
+    <w:p>
+      <w:pPr>
+        <w:shd w:val="clear" w:color="auto" w:fill="FFFFFF"/>
+        <w:spacing w:before="60" w:after="100" w:afterAutospacing="1" w:line="240" w:lineRule="auto"/>
+        <w:ind w:left="1080"/>
+        <w:rPr>
+          <w:rFonts w:eastAsia="Times New Roman" w:cstheme="minorHAnsi"/>
+          <w:color w:val="24292F"/>
+          <w:sz w:val="28"/>
+          <w:szCs w:val="28"/>
+          <w:lang w:eastAsia="en-IN"/>
+        </w:rPr>
+      </w:pPr>
     </w:p>
     <w:p>
       <w:pPr>
@@ -10295,6 +11014,19 @@
     </w:p>
     <w:p>
       <w:pPr>
+        <w:shd w:val="clear" w:color="auto" w:fill="FFFFFF"/>
+        <w:spacing w:before="60" w:after="100" w:afterAutospacing="1" w:line="240" w:lineRule="auto"/>
+        <w:rPr>
+          <w:rFonts w:ascii="Segoe UI" w:eastAsia="Times New Roman" w:hAnsi="Segoe UI" w:cs="Segoe UI"/>
+          <w:color w:val="24292F"/>
+          <w:sz w:val="24"/>
+          <w:szCs w:val="24"/>
+          <w:lang w:eastAsia="en-IN"/>
+        </w:rPr>
+      </w:pPr>
+    </w:p>
+    <w:p>
+      <w:pPr>
         <w:numPr>
           <w:ilvl w:val="0"/>
           <w:numId w:val="20"/>
@@ -10302,23 +11034,128 @@
         <w:shd w:val="clear" w:color="auto" w:fill="FFFFFF"/>
         <w:spacing w:before="60" w:after="100" w:afterAutospacing="1" w:line="240" w:lineRule="auto"/>
         <w:rPr>
-          <w:rFonts w:ascii="Segoe UI" w:eastAsia="Times New Roman" w:hAnsi="Segoe UI" w:cs="Segoe UI"/>
-          <w:color w:val="24292F"/>
-          <w:sz w:val="24"/>
-          <w:szCs w:val="24"/>
-          <w:lang w:eastAsia="en-IN"/>
-        </w:rPr>
-      </w:pPr>
-      <w:r>
-        <w:rPr>
-          <w:rFonts w:ascii="Segoe UI" w:eastAsia="Times New Roman" w:hAnsi="Segoe UI" w:cs="Segoe UI"/>
-          <w:color w:val="24292F"/>
-          <w:sz w:val="24"/>
-          <w:szCs w:val="24"/>
+          <w:rFonts w:ascii="Arial Black" w:eastAsia="Times New Roman" w:hAnsi="Arial Black" w:cstheme="minorHAnsi"/>
+          <w:color w:val="24292F"/>
+          <w:sz w:val="28"/>
+          <w:szCs w:val="28"/>
+          <w:lang w:eastAsia="en-IN"/>
+        </w:rPr>
+      </w:pPr>
+      <w:r>
+        <w:rPr>
+          <w:rFonts w:ascii="Arial Black" w:eastAsia="Times New Roman" w:hAnsi="Arial Black" w:cstheme="minorHAnsi"/>
+          <w:color w:val="24292F"/>
+          <w:sz w:val="28"/>
+          <w:szCs w:val="28"/>
           <w:lang w:eastAsia="en-IN"/>
         </w:rPr>
         <w:t>List Users</w:t>
       </w:r>
+    </w:p>
+    <w:p>
+      <w:pPr>
+        <w:shd w:val="clear" w:color="auto" w:fill="FFFFFF"/>
+        <w:spacing w:before="60" w:after="100" w:afterAutospacing="1" w:line="240" w:lineRule="auto"/>
+        <w:rPr>
+          <w:rFonts w:eastAsia="Times New Roman" w:cstheme="minorHAnsi"/>
+          <w:color w:val="24292F"/>
+          <w:sz w:val="28"/>
+          <w:szCs w:val="28"/>
+          <w:lang w:eastAsia="en-IN"/>
+        </w:rPr>
+      </w:pPr>
+      <w:r>
+        <w:rPr>
+          <w:rFonts w:eastAsia="Times New Roman" w:cstheme="minorHAnsi"/>
+          <w:color w:val="24292F"/>
+          <w:sz w:val="28"/>
+          <w:szCs w:val="28"/>
+          <w:lang w:eastAsia="en-IN"/>
+        </w:rPr>
+        <w:t>In userRoutes.js we added a new Api to return all users for admin</w:t>
+      </w:r>
+    </w:p>
+    <w:p>
+      <w:pPr>
+        <w:shd w:val="clear" w:color="auto" w:fill="FFFFFF"/>
+        <w:spacing w:before="60" w:after="100" w:afterAutospacing="1" w:line="240" w:lineRule="auto"/>
+        <w:rPr>
+          <w:rFonts w:eastAsia="Times New Roman" w:cstheme="minorHAnsi"/>
+          <w:color w:val="24292F"/>
+          <w:sz w:val="28"/>
+          <w:szCs w:val="28"/>
+          <w:lang w:eastAsia="en-IN"/>
+        </w:rPr>
+      </w:pPr>
+      <w:r>
+        <w:rPr>
+          <w:rFonts w:eastAsia="Times New Roman" w:cstheme="minorHAnsi"/>
+          <w:color w:val="24292F"/>
+          <w:sz w:val="28"/>
+          <w:szCs w:val="28"/>
+          <w:lang w:eastAsia="en-IN"/>
+        </w:rPr>
+        <w:t xml:space="preserve">In App.js we implemented a new route </w:t>
+      </w:r>
+      <w:r>
+        <w:rPr>
+          <w:rFonts w:eastAsia="Times New Roman" w:cstheme="minorHAnsi"/>
+          <w:color w:val="24292F"/>
+          <w:sz w:val="28"/>
+          <w:szCs w:val="28"/>
+          <w:lang w:eastAsia="en-IN"/>
+        </w:rPr>
+        <w:t>UserListScreen for admin users</w:t>
+      </w:r>
+    </w:p>
+    <w:p>
+      <w:pPr>
+        <w:shd w:val="clear" w:color="auto" w:fill="FFFFFF"/>
+        <w:spacing w:before="60" w:after="100" w:afterAutospacing="1" w:line="240" w:lineRule="auto"/>
+        <w:rPr>
+          <w:rFonts w:eastAsia="Times New Roman" w:cstheme="minorHAnsi"/>
+          <w:color w:val="24292F"/>
+          <w:sz w:val="28"/>
+          <w:szCs w:val="28"/>
+          <w:lang w:eastAsia="en-IN"/>
+        </w:rPr>
+      </w:pPr>
+      <w:r>
+        <w:rPr>
+          <w:rFonts w:eastAsia="Times New Roman" w:cstheme="minorHAnsi"/>
+          <w:color w:val="24292F"/>
+          <w:sz w:val="28"/>
+          <w:szCs w:val="28"/>
+          <w:lang w:eastAsia="en-IN"/>
+        </w:rPr>
+        <w:t>We created a userListScreen to see all users for Admin users.</w:t>
+      </w:r>
+    </w:p>
+    <w:p>
+      <w:pPr>
+        <w:shd w:val="clear" w:color="auto" w:fill="FFFFFF"/>
+        <w:spacing w:before="60" w:after="100" w:afterAutospacing="1" w:line="240" w:lineRule="auto"/>
+        <w:rPr>
+          <w:rFonts w:eastAsia="Times New Roman" w:cstheme="minorHAnsi"/>
+          <w:color w:val="24292F"/>
+          <w:sz w:val="28"/>
+          <w:szCs w:val="28"/>
+          <w:lang w:eastAsia="en-IN"/>
+        </w:rPr>
+      </w:pPr>
+    </w:p>
+    <w:p>
+      <w:pPr>
+        <w:shd w:val="clear" w:color="auto" w:fill="FFFFFF"/>
+        <w:spacing w:before="60" w:after="100" w:afterAutospacing="1" w:line="240" w:lineRule="auto"/>
+        <w:rPr>
+          <w:rFonts w:eastAsia="Times New Roman" w:cstheme="minorHAnsi"/>
+          <w:color w:val="24292F"/>
+          <w:sz w:val="28"/>
+          <w:szCs w:val="28"/>
+          <w:lang w:eastAsia="en-IN"/>
+        </w:rPr>
+      </w:pPr>
     </w:p>
     <w:p>
       <w:pPr>
@@ -10403,6 +11240,19 @@
     </w:p>
     <w:p>
       <w:pPr>
+        <w:shd w:val="clear" w:color="auto" w:fill="FFFFFF"/>
+        <w:spacing w:before="60" w:after="100" w:afterAutospacing="1" w:line="240" w:lineRule="auto"/>
+        <w:rPr>
+          <w:rFonts w:ascii="Segoe UI" w:eastAsia="Times New Roman" w:hAnsi="Segoe UI" w:cs="Segoe UI"/>
+          <w:color w:val="24292F"/>
+          <w:sz w:val="24"/>
+          <w:szCs w:val="24"/>
+          <w:lang w:eastAsia="en-IN"/>
+        </w:rPr>
+      </w:pPr>
+    </w:p>
+    <w:p>
+      <w:pPr>
         <w:numPr>
           <w:ilvl w:val="0"/>
           <w:numId w:val="20"/>
@@ -10410,6 +11260,125 @@
         <w:shd w:val="clear" w:color="auto" w:fill="FFFFFF"/>
         <w:spacing w:before="60" w:after="100" w:afterAutospacing="1" w:line="240" w:lineRule="auto"/>
         <w:rPr>
+          <w:rFonts w:ascii="Arial Black" w:eastAsia="Times New Roman" w:hAnsi="Arial Black" w:cs="Segoe UI"/>
+          <w:color w:val="24292F"/>
+          <w:sz w:val="28"/>
+          <w:szCs w:val="28"/>
+          <w:lang w:eastAsia="en-IN"/>
+        </w:rPr>
+      </w:pPr>
+      <w:r>
+        <w:rPr>
+          <w:rFonts w:ascii="Arial Black" w:eastAsia="Times New Roman" w:hAnsi="Arial Black" w:cs="Segoe UI"/>
+          <w:color w:val="24292F"/>
+          <w:sz w:val="28"/>
+          <w:szCs w:val="28"/>
+          <w:lang w:eastAsia="en-IN"/>
+        </w:rPr>
+        <w:t>Edit User</w:t>
+      </w:r>
+    </w:p>
+    <w:p>
+      <w:pPr>
+        <w:shd w:val="clear" w:color="auto" w:fill="FFFFFF"/>
+        <w:spacing w:before="60" w:after="100" w:afterAutospacing="1" w:line="240" w:lineRule="auto"/>
+        <w:ind w:left="1080"/>
+        <w:rPr>
+          <w:rFonts w:eastAsia="Times New Roman" w:cstheme="minorHAnsi"/>
+          <w:color w:val="24292F"/>
+          <w:sz w:val="28"/>
+          <w:szCs w:val="28"/>
+          <w:lang w:eastAsia="en-IN"/>
+        </w:rPr>
+      </w:pPr>
+      <w:r>
+        <w:rPr>
+          <w:rFonts w:eastAsia="Times New Roman" w:cstheme="minorHAnsi"/>
+          <w:color w:val="24292F"/>
+          <w:sz w:val="28"/>
+          <w:szCs w:val="28"/>
+          <w:lang w:eastAsia="en-IN"/>
+        </w:rPr>
+        <w:t>In the userRoutes we added to new Api ..One for to get users by id from the database and Another is to update the user details in the database by Put request.</w:t>
+      </w:r>
+    </w:p>
+    <w:p>
+      <w:pPr>
+        <w:shd w:val="clear" w:color="auto" w:fill="FFFFFF"/>
+        <w:spacing w:before="60" w:after="100" w:afterAutospacing="1" w:line="240" w:lineRule="auto"/>
+        <w:ind w:left="1080"/>
+        <w:rPr>
+          <w:rFonts w:eastAsia="Times New Roman" w:cstheme="minorHAnsi"/>
+          <w:color w:val="24292F"/>
+          <w:sz w:val="28"/>
+          <w:szCs w:val="28"/>
+          <w:lang w:eastAsia="en-IN"/>
+        </w:rPr>
+      </w:pPr>
+      <w:r>
+        <w:rPr>
+          <w:rFonts w:eastAsia="Times New Roman" w:cstheme="minorHAnsi"/>
+          <w:color w:val="24292F"/>
+          <w:sz w:val="28"/>
+          <w:szCs w:val="28"/>
+          <w:lang w:eastAsia="en-IN"/>
+        </w:rPr>
+        <w:t>In the App.js we added userEditScreen.js</w:t>
+      </w:r>
+    </w:p>
+    <w:p>
+      <w:pPr>
+        <w:shd w:val="clear" w:color="auto" w:fill="FFFFFF"/>
+        <w:spacing w:before="60" w:after="100" w:afterAutospacing="1" w:line="240" w:lineRule="auto"/>
+        <w:ind w:left="1080"/>
+        <w:rPr>
+          <w:rFonts w:eastAsia="Times New Roman" w:cstheme="minorHAnsi"/>
+          <w:color w:val="24292F"/>
+          <w:sz w:val="28"/>
+          <w:szCs w:val="28"/>
+          <w:lang w:eastAsia="en-IN"/>
+        </w:rPr>
+      </w:pPr>
+      <w:r>
+        <w:rPr>
+          <w:rFonts w:eastAsia="Times New Roman" w:cstheme="minorHAnsi"/>
+          <w:color w:val="24292F"/>
+          <w:sz w:val="28"/>
+          <w:szCs w:val="28"/>
+          <w:lang w:eastAsia="en-IN"/>
+        </w:rPr>
+        <w:t>In the UserListScreen we added a button to edit the user details</w:t>
+      </w:r>
+    </w:p>
+    <w:p>
+      <w:pPr>
+        <w:shd w:val="clear" w:color="auto" w:fill="FFFFFF"/>
+        <w:spacing w:before="60" w:after="100" w:afterAutospacing="1" w:line="240" w:lineRule="auto"/>
+        <w:ind w:left="1080"/>
+        <w:rPr>
+          <w:rFonts w:eastAsia="Times New Roman" w:cstheme="minorHAnsi"/>
+          <w:color w:val="24292F"/>
+          <w:sz w:val="28"/>
+          <w:szCs w:val="28"/>
+          <w:lang w:eastAsia="en-IN"/>
+        </w:rPr>
+      </w:pPr>
+      <w:r>
+        <w:rPr>
+          <w:rFonts w:eastAsia="Times New Roman" w:cstheme="minorHAnsi"/>
+          <w:color w:val="24292F"/>
+          <w:sz w:val="28"/>
+          <w:szCs w:val="28"/>
+          <w:lang w:eastAsia="en-IN"/>
+        </w:rPr>
+        <w:t>And we created a userEditScreen to edit the details of the users.. which can be done only by the Admin users.</w:t>
+      </w:r>
+    </w:p>
+    <w:p>
+      <w:pPr>
+        <w:shd w:val="clear" w:color="auto" w:fill="FFFFFF"/>
+        <w:spacing w:before="60" w:after="100" w:afterAutospacing="1" w:line="240" w:lineRule="auto"/>
+        <w:rPr>
           <w:rFonts w:ascii="Segoe UI" w:eastAsia="Times New Roman" w:hAnsi="Segoe UI" w:cs="Segoe UI"/>
           <w:color w:val="24292F"/>
           <w:sz w:val="24"/>
@@ -10417,16 +11386,6 @@
           <w:lang w:eastAsia="en-IN"/>
         </w:rPr>
       </w:pPr>
-      <w:r>
-        <w:rPr>
-          <w:rFonts w:ascii="Segoe UI" w:eastAsia="Times New Roman" w:hAnsi="Segoe UI" w:cs="Segoe UI"/>
-          <w:color w:val="24292F"/>
-          <w:sz w:val="24"/>
-          <w:szCs w:val="24"/>
-          <w:lang w:eastAsia="en-IN"/>
-        </w:rPr>
-        <w:t>Edit User</w:t>
-      </w:r>
     </w:p>
     <w:p>
       <w:pPr>
@@ -10506,7 +11465,6 @@
           <w:szCs w:val="24"/>
           <w:lang w:eastAsia="en-IN"/>
         </w:rPr>
-        <w:lastRenderedPageBreak/>
         <w:t>dispaly product info in the input boxes</w:t>
       </w:r>
     </w:p>
@@ -10566,6 +11524,19 @@
     </w:p>
     <w:p>
       <w:pPr>
+        <w:shd w:val="clear" w:color="auto" w:fill="FFFFFF"/>
+        <w:spacing w:before="60" w:after="100" w:afterAutospacing="1" w:line="240" w:lineRule="auto"/>
+        <w:rPr>
+          <w:rFonts w:ascii="Segoe UI" w:eastAsia="Times New Roman" w:hAnsi="Segoe UI" w:cs="Segoe UI"/>
+          <w:color w:val="24292F"/>
+          <w:sz w:val="24"/>
+          <w:szCs w:val="24"/>
+          <w:lang w:eastAsia="en-IN"/>
+        </w:rPr>
+      </w:pPr>
+    </w:p>
+    <w:p>
+      <w:pPr>
         <w:numPr>
           <w:ilvl w:val="0"/>
           <w:numId w:val="20"/>
@@ -10573,22 +11544,80 @@
         <w:shd w:val="clear" w:color="auto" w:fill="FFFFFF"/>
         <w:spacing w:before="60" w:after="100" w:afterAutospacing="1" w:line="240" w:lineRule="auto"/>
         <w:rPr>
-          <w:rFonts w:ascii="Segoe UI" w:eastAsia="Times New Roman" w:hAnsi="Segoe UI" w:cs="Segoe UI"/>
-          <w:color w:val="24292F"/>
-          <w:sz w:val="24"/>
-          <w:szCs w:val="24"/>
-          <w:lang w:eastAsia="en-IN"/>
-        </w:rPr>
-      </w:pPr>
-      <w:r>
-        <w:rPr>
-          <w:rFonts w:ascii="Segoe UI" w:eastAsia="Times New Roman" w:hAnsi="Segoe UI" w:cs="Segoe UI"/>
-          <w:color w:val="24292F"/>
-          <w:sz w:val="24"/>
-          <w:szCs w:val="24"/>
+          <w:rFonts w:ascii="Arial Black" w:eastAsia="Times New Roman" w:hAnsi="Arial Black" w:cs="Segoe UI"/>
+          <w:color w:val="24292F"/>
+          <w:sz w:val="28"/>
+          <w:szCs w:val="28"/>
+          <w:lang w:eastAsia="en-IN"/>
+        </w:rPr>
+      </w:pPr>
+      <w:r>
+        <w:rPr>
+          <w:rFonts w:ascii="Arial Black" w:eastAsia="Times New Roman" w:hAnsi="Arial Black" w:cs="Segoe UI"/>
+          <w:color w:val="24292F"/>
+          <w:sz w:val="28"/>
+          <w:szCs w:val="28"/>
           <w:lang w:eastAsia="en-IN"/>
         </w:rPr>
         <w:t>Delete User</w:t>
+      </w:r>
+      <w:r>
+        <w:rPr>
+          <w:rFonts w:ascii="Arial Black" w:eastAsia="Times New Roman" w:hAnsi="Arial Black" w:cs="Segoe UI"/>
+          <w:color w:val="24292F"/>
+          <w:sz w:val="28"/>
+          <w:szCs w:val="28"/>
+          <w:lang w:eastAsia="en-IN"/>
+        </w:rPr>
+        <w:t>:</w:t>
+      </w:r>
+    </w:p>
+    <w:p>
+      <w:pPr>
+        <w:shd w:val="clear" w:color="auto" w:fill="FFFFFF"/>
+        <w:spacing w:before="60" w:after="100" w:afterAutospacing="1" w:line="240" w:lineRule="auto"/>
+        <w:ind w:left="1080"/>
+        <w:rPr>
+          <w:rFonts w:eastAsia="Times New Roman" w:cstheme="minorHAnsi"/>
+          <w:color w:val="24292F"/>
+          <w:sz w:val="28"/>
+          <w:szCs w:val="28"/>
+          <w:lang w:eastAsia="en-IN"/>
+        </w:rPr>
+      </w:pPr>
+      <w:r>
+        <w:rPr>
+          <w:rFonts w:eastAsia="Times New Roman" w:cstheme="minorHAnsi"/>
+          <w:color w:val="24292F"/>
+          <w:sz w:val="28"/>
+          <w:szCs w:val="28"/>
+          <w:lang w:eastAsia="en-IN"/>
+        </w:rPr>
+        <w:t>In the userRouter.js we added a new route to delete a user.</w:t>
+      </w:r>
+    </w:p>
+    <w:p>
+      <w:pPr>
+        <w:shd w:val="clear" w:color="auto" w:fill="FFFFFF"/>
+        <w:spacing w:before="60" w:after="100" w:afterAutospacing="1" w:line="240" w:lineRule="auto"/>
+        <w:ind w:left="1080"/>
+        <w:rPr>
+          <w:rFonts w:eastAsia="Times New Roman" w:cstheme="minorHAnsi"/>
+          <w:color w:val="24292F"/>
+          <w:sz w:val="28"/>
+          <w:szCs w:val="28"/>
+          <w:lang w:eastAsia="en-IN"/>
+        </w:rPr>
+      </w:pPr>
+      <w:r>
+        <w:rPr>
+          <w:rFonts w:eastAsia="Times New Roman" w:cstheme="minorHAnsi"/>
+          <w:color w:val="24292F"/>
+          <w:sz w:val="28"/>
+          <w:szCs w:val="28"/>
+          <w:lang w:eastAsia="en-IN"/>
+        </w:rPr>
+        <w:t>And in the userListScreen we added a new button to delete a user and added a deletehandler.</w:t>
       </w:r>
     </w:p>
     <w:p>
